--- a/project proposal/SBNZ specifikacija.docx
+++ b/project proposal/SBNZ specifikacija.docx
@@ -1761,7 +1761,6 @@
           <w:ilvl w:val="1"/>
           <w:numId w:val="15"/>
         </w:numPr>
-        <w:ind w:left="360"/>
         <w:jc w:val="both"/>
         <w:rPr>
           <w:rFonts w:ascii="Arial" w:hAnsi="Arial" w:cs="Arial"/>
@@ -2271,7 +2270,6 @@
           <w:ilvl w:val="1"/>
           <w:numId w:val="15"/>
         </w:numPr>
-        <w:ind w:left="360"/>
         <w:jc w:val="both"/>
         <w:rPr>
           <w:rFonts w:ascii="Arial" w:hAnsi="Arial" w:cs="Arial"/>
@@ -2732,7 +2730,6 @@
           <w:ilvl w:val="1"/>
           <w:numId w:val="15"/>
         </w:numPr>
-        <w:ind w:left="360"/>
         <w:jc w:val="both"/>
         <w:rPr>
           <w:rFonts w:ascii="Arial" w:hAnsi="Arial" w:cs="Arial"/>
@@ -2845,65 +2842,18 @@
           <w:szCs w:val="24"/>
           <w:lang w:val="sr-Latn-RS"/>
         </w:rPr>
-        <w:t xml:space="preserve">Ako je kupio </w:t>
-      </w:r>
-      <w:r>
-        <w:rPr>
-          <w:rFonts w:ascii="Arial" w:hAnsi="Arial" w:cs="Arial"/>
-          <w:sz w:val="24"/>
-          <w:szCs w:val="24"/>
-          <w:lang w:val="sr-Latn-RS"/>
-        </w:rPr>
-        <w:t>3</w:t>
-      </w:r>
-      <w:r>
-        <w:rPr>
-          <w:rFonts w:ascii="Arial" w:hAnsi="Arial" w:cs="Arial"/>
-          <w:sz w:val="24"/>
-          <w:szCs w:val="24"/>
-          <w:lang w:val="sr-Latn-RS"/>
-        </w:rPr>
-        <w:t xml:space="preserve"> karte, </w:t>
-      </w:r>
-      <w:r>
-        <w:rPr>
-          <w:rFonts w:ascii="Arial" w:hAnsi="Arial" w:cs="Arial"/>
-          <w:sz w:val="24"/>
-          <w:szCs w:val="24"/>
-          <w:lang w:val="sr-Latn-RS"/>
-        </w:rPr>
-        <w:t>sve</w:t>
-      </w:r>
-      <w:r>
-        <w:rPr>
-          <w:rFonts w:ascii="Arial" w:hAnsi="Arial" w:cs="Arial"/>
-          <w:sz w:val="24"/>
-          <w:szCs w:val="24"/>
-          <w:lang w:val="sr-Latn-RS"/>
-        </w:rPr>
-        <w:t xml:space="preserve"> karte dobijaju popust od </w:t>
-      </w:r>
-      <w:r>
-        <w:rPr>
-          <w:rFonts w:ascii="Arial" w:hAnsi="Arial" w:cs="Arial"/>
-          <w:b/>
-          <w:bCs/>
-          <w:sz w:val="24"/>
-          <w:szCs w:val="24"/>
-          <w:lang w:val="sr-Latn-RS"/>
-        </w:rPr>
-        <w:t>8</w:t>
-      </w:r>
-      <w:r>
-        <w:rPr>
-          <w:rFonts w:ascii="Arial" w:hAnsi="Arial" w:cs="Arial"/>
-          <w:b/>
-          <w:bCs/>
-          <w:sz w:val="24"/>
-          <w:szCs w:val="24"/>
-          <w:lang w:val="sr-Latn-RS"/>
-        </w:rPr>
-        <w:t>%</w:t>
+        <w:t xml:space="preserve">Ako je kupio 3 karte, sve karte dobijaju popust od </w:t>
+      </w:r>
+      <w:r>
+        <w:rPr>
+          <w:rFonts w:ascii="Arial" w:hAnsi="Arial" w:cs="Arial"/>
+          <w:b/>
+          <w:bCs/>
+          <w:sz w:val="24"/>
+          <w:szCs w:val="24"/>
+          <w:lang w:val="sr-Latn-RS"/>
+        </w:rPr>
+        <w:t>8%</w:t>
       </w:r>
       <w:r>
         <w:rPr>
@@ -2956,47 +2906,18 @@
           <w:szCs w:val="24"/>
           <w:lang w:val="sr-Latn-RS"/>
         </w:rPr>
-        <w:t xml:space="preserve">, </w:t>
-      </w:r>
-      <w:r>
-        <w:rPr>
-          <w:rFonts w:ascii="Arial" w:hAnsi="Arial" w:cs="Arial"/>
-          <w:sz w:val="24"/>
-          <w:szCs w:val="24"/>
-          <w:lang w:val="sr-Latn-RS"/>
-        </w:rPr>
-        <w:t>sve</w:t>
-      </w:r>
-      <w:r>
-        <w:rPr>
-          <w:rFonts w:ascii="Arial" w:hAnsi="Arial" w:cs="Arial"/>
-          <w:sz w:val="24"/>
-          <w:szCs w:val="24"/>
-          <w:lang w:val="sr-Latn-RS"/>
-        </w:rPr>
-        <w:t xml:space="preserve"> karte dobijaju popust od </w:t>
-      </w:r>
-      <w:r>
-        <w:rPr>
-          <w:rFonts w:ascii="Arial" w:hAnsi="Arial" w:cs="Arial"/>
-          <w:b/>
-          <w:bCs/>
-          <w:sz w:val="24"/>
-          <w:szCs w:val="24"/>
-          <w:lang w:val="sr-Latn-RS"/>
-        </w:rPr>
-        <w:t>12</w:t>
-      </w:r>
-      <w:r>
-        <w:rPr>
-          <w:rFonts w:ascii="Arial" w:hAnsi="Arial" w:cs="Arial"/>
-          <w:b/>
-          <w:bCs/>
-          <w:sz w:val="24"/>
-          <w:szCs w:val="24"/>
-          <w:lang w:val="sr-Latn-RS"/>
-        </w:rPr>
-        <w:t>%</w:t>
+        <w:t xml:space="preserve">, sve karte dobijaju popust od </w:t>
+      </w:r>
+      <w:r>
+        <w:rPr>
+          <w:rFonts w:ascii="Arial" w:hAnsi="Arial" w:cs="Arial"/>
+          <w:b/>
+          <w:bCs/>
+          <w:sz w:val="24"/>
+          <w:szCs w:val="24"/>
+          <w:lang w:val="sr-Latn-RS"/>
+        </w:rPr>
+        <w:t>12%</w:t>
       </w:r>
       <w:r>
         <w:rPr>
@@ -3085,47 +3006,18 @@
           <w:szCs w:val="24"/>
           <w:lang w:val="sr-Latn-RS"/>
         </w:rPr>
-        <w:t xml:space="preserve">, </w:t>
-      </w:r>
-      <w:r>
-        <w:rPr>
-          <w:rFonts w:ascii="Arial" w:hAnsi="Arial" w:cs="Arial"/>
-          <w:sz w:val="24"/>
-          <w:szCs w:val="24"/>
-          <w:lang w:val="sr-Latn-RS"/>
-        </w:rPr>
-        <w:t>sve</w:t>
-      </w:r>
-      <w:r>
-        <w:rPr>
-          <w:rFonts w:ascii="Arial" w:hAnsi="Arial" w:cs="Arial"/>
-          <w:sz w:val="24"/>
-          <w:szCs w:val="24"/>
-          <w:lang w:val="sr-Latn-RS"/>
-        </w:rPr>
-        <w:t xml:space="preserve"> karte dobijaju popust od </w:t>
-      </w:r>
-      <w:r>
-        <w:rPr>
-          <w:rFonts w:ascii="Arial" w:hAnsi="Arial" w:cs="Arial"/>
-          <w:b/>
-          <w:bCs/>
-          <w:sz w:val="24"/>
-          <w:szCs w:val="24"/>
-          <w:lang w:val="sr-Latn-RS"/>
-        </w:rPr>
-        <w:t>1</w:t>
-      </w:r>
-      <w:r>
-        <w:rPr>
-          <w:rFonts w:ascii="Arial" w:hAnsi="Arial" w:cs="Arial"/>
-          <w:b/>
-          <w:bCs/>
-          <w:sz w:val="24"/>
-          <w:szCs w:val="24"/>
-          <w:lang w:val="sr-Latn-RS"/>
-        </w:rPr>
-        <w:t>5%</w:t>
+        <w:t xml:space="preserve">, sve karte dobijaju popust od </w:t>
+      </w:r>
+      <w:r>
+        <w:rPr>
+          <w:rFonts w:ascii="Arial" w:hAnsi="Arial" w:cs="Arial"/>
+          <w:b/>
+          <w:bCs/>
+          <w:sz w:val="24"/>
+          <w:szCs w:val="24"/>
+          <w:lang w:val="sr-Latn-RS"/>
+        </w:rPr>
+        <w:t>15%</w:t>
       </w:r>
       <w:r>
         <w:rPr>
@@ -3157,41 +3049,22 @@
           <w:ilvl w:val="1"/>
           <w:numId w:val="15"/>
         </w:numPr>
-        <w:ind w:left="360"/>
-        <w:jc w:val="both"/>
-        <w:rPr>
-          <w:rFonts w:ascii="Arial" w:hAnsi="Arial" w:cs="Arial"/>
-          <w:sz w:val="24"/>
-          <w:szCs w:val="24"/>
-          <w:lang w:val="sr-Latn-RS"/>
-        </w:rPr>
-      </w:pPr>
-      <w:r>
-        <w:rPr>
-          <w:rFonts w:ascii="Arial" w:hAnsi="Arial" w:cs="Arial"/>
-          <w:sz w:val="24"/>
-          <w:szCs w:val="24"/>
-          <w:lang w:val="sr-Latn-RS"/>
-        </w:rPr>
-        <w:t xml:space="preserve">Ako je vrsta karte </w:t>
-      </w:r>
-      <w:r>
-        <w:rPr>
-          <w:rFonts w:ascii="Arial" w:hAnsi="Arial" w:cs="Arial"/>
-          <w:sz w:val="24"/>
-          <w:szCs w:val="24"/>
-          <w:lang w:val="sr-Latn-RS"/>
-        </w:rPr>
-        <w:t>ekonomska</w:t>
-      </w:r>
-      <w:r>
-        <w:rPr>
-          <w:rFonts w:ascii="Arial" w:hAnsi="Arial" w:cs="Arial"/>
-          <w:sz w:val="24"/>
-          <w:szCs w:val="24"/>
-          <w:lang w:val="sr-Latn-RS"/>
-        </w:rPr>
-        <w:t xml:space="preserve"> karta i kupac je kupio više karata</w:t>
+        <w:jc w:val="both"/>
+        <w:rPr>
+          <w:rFonts w:ascii="Arial" w:hAnsi="Arial" w:cs="Arial"/>
+          <w:sz w:val="24"/>
+          <w:szCs w:val="24"/>
+          <w:lang w:val="sr-Latn-RS"/>
+        </w:rPr>
+      </w:pPr>
+      <w:r>
+        <w:rPr>
+          <w:rFonts w:ascii="Arial" w:hAnsi="Arial" w:cs="Arial"/>
+          <w:sz w:val="24"/>
+          <w:szCs w:val="24"/>
+          <w:lang w:val="sr-Latn-RS"/>
+        </w:rPr>
+        <w:t>Ako je vrsta karte ekonomska karta i kupac je kupio više karata</w:t>
       </w:r>
     </w:p>
     <w:p>
@@ -3537,11 +3410,67 @@
     </w:p>
     <w:p>
       <w:pPr>
+        <w:rPr>
+          <w:rFonts w:ascii="Arial" w:hAnsi="Arial" w:cs="Arial"/>
+          <w:b/>
+          <w:bCs/>
+          <w:sz w:val="28"/>
+          <w:szCs w:val="28"/>
+          <w:lang w:val="sr-Latn-RS"/>
+        </w:rPr>
+      </w:pPr>
+    </w:p>
+    <w:p>
+      <w:pPr>
+        <w:rPr>
+          <w:rFonts w:ascii="Arial" w:hAnsi="Arial" w:cs="Arial"/>
+          <w:b/>
+          <w:bCs/>
+          <w:sz w:val="24"/>
+          <w:szCs w:val="24"/>
+          <w:lang w:val="sr-Latn-RS"/>
+        </w:rPr>
+      </w:pPr>
+      <w:r>
+        <w:rPr>
+          <w:rFonts w:ascii="Arial" w:hAnsi="Arial" w:cs="Arial"/>
+          <w:b/>
+          <w:bCs/>
+          <w:sz w:val="24"/>
+          <w:szCs w:val="24"/>
+          <w:lang w:val="sr-Latn-RS"/>
+        </w:rPr>
+        <w:t>A) 1 ulančano fc pravilo (pozitivan ishod)</w:t>
+      </w:r>
+    </w:p>
+    <w:p>
+      <w:pPr>
         <w:pStyle w:val="ListParagraph"/>
         <w:numPr>
           <w:ilvl w:val="1"/>
           <w:numId w:val="15"/>
         </w:numPr>
+        <w:jc w:val="both"/>
+        <w:rPr>
+          <w:rFonts w:ascii="Arial" w:hAnsi="Arial" w:cs="Arial"/>
+          <w:sz w:val="24"/>
+          <w:szCs w:val="24"/>
+          <w:lang w:val="sr-Latn-RS"/>
+        </w:rPr>
+      </w:pPr>
+      <w:r>
+        <w:rPr>
+          <w:rFonts w:ascii="Arial" w:hAnsi="Arial" w:cs="Arial"/>
+          <w:sz w:val="24"/>
+          <w:szCs w:val="24"/>
+          <w:lang w:val="sr-Latn-RS"/>
+        </w:rPr>
+        <w:t>Ako kupac šalje zahtev za kupovinu karte za let, proverava se da li postoji let sa tom</w:t>
+      </w:r>
+    </w:p>
+    <w:p>
+      <w:pPr>
+        <w:pStyle w:val="ListParagraph"/>
         <w:ind w:left="360"/>
         <w:jc w:val="both"/>
         <w:rPr>
@@ -3558,16 +3487,7 @@
           <w:szCs w:val="24"/>
           <w:lang w:val="sr-Latn-RS"/>
         </w:rPr>
-        <w:t>Ako je kupac poslao zahtev za kupovinu karte za let koji ima dovoljan kapacitet da ga smesti, šalje mu se nazad potvrda o kupovini</w:t>
-      </w:r>
-      <w:r>
-        <w:rPr>
-          <w:rFonts w:ascii="Arial" w:hAnsi="Arial" w:cs="Arial"/>
-          <w:sz w:val="24"/>
-          <w:szCs w:val="24"/>
-          <w:lang w:val="sr-Latn-RS"/>
-        </w:rPr>
-        <w:t>.</w:t>
+        <w:t>destinacijom.</w:t>
       </w:r>
     </w:p>
     <w:p>
@@ -3577,32 +3497,40 @@
           <w:ilvl w:val="1"/>
           <w:numId w:val="15"/>
         </w:numPr>
-        <w:ind w:left="360"/>
-        <w:jc w:val="both"/>
-        <w:rPr>
-          <w:rFonts w:ascii="Arial" w:hAnsi="Arial" w:cs="Arial"/>
-          <w:sz w:val="24"/>
-          <w:szCs w:val="24"/>
-          <w:lang w:val="sr-Latn-RS"/>
-        </w:rPr>
-      </w:pPr>
-      <w:r>
-        <w:rPr>
-          <w:rFonts w:ascii="Arial" w:hAnsi="Arial" w:cs="Arial"/>
-          <w:sz w:val="24"/>
-          <w:szCs w:val="24"/>
-          <w:lang w:val="sr-Latn-RS"/>
-        </w:rPr>
-        <w:t>Ako je kupac poslao zahtev za kupovinu karte za let koji trenutno nema dovoljan kapacitet da ga smesti, sistem mu šalje preporuku za let koji ima istu destinaciju, ali drugačije vreme polaska</w:t>
-      </w:r>
-      <w:r>
-        <w:rPr>
-          <w:rFonts w:ascii="Arial" w:hAnsi="Arial" w:cs="Arial"/>
-          <w:sz w:val="24"/>
-          <w:szCs w:val="24"/>
-          <w:lang w:val="sr-Latn-RS"/>
-        </w:rPr>
-        <w:t>.</w:t>
+        <w:jc w:val="both"/>
+        <w:rPr>
+          <w:rFonts w:ascii="Arial" w:hAnsi="Arial" w:cs="Arial"/>
+          <w:sz w:val="24"/>
+          <w:szCs w:val="24"/>
+          <w:lang w:val="sr-Latn-RS"/>
+        </w:rPr>
+      </w:pPr>
+      <w:r>
+        <w:rPr>
+          <w:rFonts w:ascii="Arial" w:hAnsi="Arial" w:cs="Arial"/>
+          <w:sz w:val="24"/>
+          <w:szCs w:val="24"/>
+          <w:lang w:val="sr-Latn-RS"/>
+        </w:rPr>
+        <w:t>Ako postoji let sa tom destinacijom, proverava se da li ima dovoljno slobodnih mesta</w:t>
+      </w:r>
+      <w:r>
+        <w:rPr>
+          <w:rFonts w:ascii="Arial" w:hAnsi="Arial" w:cs="Arial"/>
+          <w:sz w:val="24"/>
+          <w:szCs w:val="24"/>
+          <w:lang w:val="sr-Latn-RS"/>
+        </w:rPr>
+        <w:t xml:space="preserve"> </w:t>
+      </w:r>
+      <w:r>
+        <w:rPr>
+          <w:rFonts w:ascii="Arial" w:hAnsi="Arial" w:cs="Arial"/>
+          <w:sz w:val="24"/>
+          <w:szCs w:val="24"/>
+          <w:lang w:val="sr-Latn-RS"/>
+        </w:rPr>
+        <w:t>za kupovinu karte.</w:t>
       </w:r>
     </w:p>
     <w:p>
@@ -3612,32 +3540,356 @@
           <w:ilvl w:val="1"/>
           <w:numId w:val="15"/>
         </w:numPr>
-        <w:ind w:left="360"/>
-        <w:jc w:val="both"/>
-        <w:rPr>
-          <w:rFonts w:ascii="Arial" w:hAnsi="Arial" w:cs="Arial"/>
-          <w:sz w:val="24"/>
-          <w:szCs w:val="24"/>
-          <w:lang w:val="sr-Latn-RS"/>
-        </w:rPr>
-      </w:pPr>
-      <w:r>
-        <w:rPr>
-          <w:rFonts w:ascii="Arial" w:hAnsi="Arial" w:cs="Arial"/>
-          <w:sz w:val="24"/>
-          <w:szCs w:val="24"/>
-          <w:lang w:val="sr-Latn-RS"/>
-        </w:rPr>
-        <w:t>Ako je kupac poslao zahtev za kupovinu karte za let koji trenutno nema dovoljan kapacitet da ga smesti, i sistem ne može da pronađe let sa istom destinacijom, sistem mu šalje obaveštenje o nedostatku odgovarajućih alternativnih letova</w:t>
-      </w:r>
-      <w:r>
-        <w:rPr>
-          <w:rFonts w:ascii="Arial" w:hAnsi="Arial" w:cs="Arial"/>
-          <w:sz w:val="24"/>
-          <w:szCs w:val="24"/>
-          <w:lang w:val="sr-Latn-RS"/>
-        </w:rPr>
-        <w:t>.</w:t>
+        <w:jc w:val="both"/>
+        <w:rPr>
+          <w:rFonts w:ascii="Arial" w:hAnsi="Arial" w:cs="Arial"/>
+          <w:sz w:val="24"/>
+          <w:szCs w:val="24"/>
+          <w:lang w:val="sr-Latn-RS"/>
+        </w:rPr>
+      </w:pPr>
+      <w:r>
+        <w:rPr>
+          <w:rFonts w:ascii="Arial" w:hAnsi="Arial" w:cs="Arial"/>
+          <w:sz w:val="24"/>
+          <w:szCs w:val="24"/>
+          <w:lang w:val="sr-Latn-RS"/>
+        </w:rPr>
+        <w:t>Ako ima dovoljno slobodnih mesta, šalje se potvrda o kupovini karte.</w:t>
+      </w:r>
+      <w:r>
+        <w:rPr>
+          <w:rFonts w:ascii="Arial" w:hAnsi="Arial" w:cs="Arial"/>
+          <w:sz w:val="24"/>
+          <w:szCs w:val="24"/>
+          <w:lang w:val="sr-Latn-RS"/>
+        </w:rPr>
+        <w:t xml:space="preserve"> </w:t>
+      </w:r>
+    </w:p>
+    <w:p>
+      <w:pPr>
+        <w:pStyle w:val="ListParagraph"/>
+        <w:ind w:left="1080"/>
+        <w:jc w:val="both"/>
+        <w:rPr>
+          <w:rFonts w:ascii="Arial" w:hAnsi="Arial" w:cs="Arial"/>
+          <w:sz w:val="24"/>
+          <w:szCs w:val="24"/>
+          <w:lang w:val="sr-Latn-RS"/>
+        </w:rPr>
+      </w:pPr>
+    </w:p>
+    <w:p>
+      <w:pPr>
+        <w:rPr>
+          <w:rFonts w:ascii="Arial" w:hAnsi="Arial" w:cs="Arial"/>
+          <w:b/>
+          <w:bCs/>
+          <w:sz w:val="24"/>
+          <w:szCs w:val="24"/>
+          <w:lang w:val="sr-Latn-RS"/>
+        </w:rPr>
+      </w:pPr>
+      <w:r>
+        <w:rPr>
+          <w:rFonts w:ascii="Arial" w:hAnsi="Arial" w:cs="Arial"/>
+          <w:b/>
+          <w:bCs/>
+          <w:sz w:val="24"/>
+          <w:szCs w:val="24"/>
+          <w:lang w:val="sr-Latn-RS"/>
+        </w:rPr>
+        <w:t>B</w:t>
+      </w:r>
+      <w:r>
+        <w:rPr>
+          <w:rFonts w:ascii="Arial" w:hAnsi="Arial" w:cs="Arial"/>
+          <w:b/>
+          <w:bCs/>
+          <w:sz w:val="24"/>
+          <w:szCs w:val="24"/>
+          <w:lang w:val="sr-Latn-RS"/>
+        </w:rPr>
+        <w:t>) 1 ulančano fc pravilo (</w:t>
+      </w:r>
+      <w:r>
+        <w:rPr>
+          <w:rFonts w:ascii="Arial" w:hAnsi="Arial" w:cs="Arial"/>
+          <w:b/>
+          <w:bCs/>
+          <w:sz w:val="24"/>
+          <w:szCs w:val="24"/>
+          <w:lang w:val="sr-Latn-RS"/>
+        </w:rPr>
+        <w:t>negativan</w:t>
+      </w:r>
+      <w:r>
+        <w:rPr>
+          <w:rFonts w:ascii="Arial" w:hAnsi="Arial" w:cs="Arial"/>
+          <w:b/>
+          <w:bCs/>
+          <w:sz w:val="24"/>
+          <w:szCs w:val="24"/>
+          <w:lang w:val="sr-Latn-RS"/>
+        </w:rPr>
+        <w:t xml:space="preserve"> ishod)</w:t>
+      </w:r>
+    </w:p>
+    <w:p>
+      <w:pPr>
+        <w:rPr>
+          <w:rFonts w:ascii="Arial" w:hAnsi="Arial" w:cs="Arial"/>
+          <w:sz w:val="24"/>
+          <w:szCs w:val="24"/>
+          <w:lang w:val="sr-Latn-RS"/>
+        </w:rPr>
+      </w:pPr>
+      <w:r>
+        <w:rPr>
+          <w:rFonts w:ascii="Arial" w:hAnsi="Arial" w:cs="Arial"/>
+          <w:sz w:val="24"/>
+          <w:szCs w:val="24"/>
+          <w:lang w:val="sr-Latn-RS"/>
+        </w:rPr>
+        <w:t>8</w:t>
+      </w:r>
+      <w:r>
+        <w:rPr>
+          <w:rFonts w:ascii="Arial" w:hAnsi="Arial" w:cs="Arial"/>
+          <w:sz w:val="24"/>
+          <w:szCs w:val="24"/>
+          <w:lang w:val="sr-Latn-RS"/>
+        </w:rPr>
+        <w:t xml:space="preserve">) </w:t>
+      </w:r>
+      <w:r>
+        <w:rPr>
+          <w:rFonts w:ascii="Arial" w:hAnsi="Arial" w:cs="Arial"/>
+          <w:sz w:val="24"/>
+          <w:szCs w:val="24"/>
+          <w:lang w:val="sr-Latn-RS"/>
+        </w:rPr>
+        <w:t xml:space="preserve"> </w:t>
+      </w:r>
+      <w:r>
+        <w:rPr>
+          <w:rFonts w:ascii="Arial" w:hAnsi="Arial" w:cs="Arial"/>
+          <w:sz w:val="24"/>
+          <w:szCs w:val="24"/>
+          <w:lang w:val="sr-Latn-RS"/>
+        </w:rPr>
+        <w:t>Ako nema dovoljno slobodnih mesta, proverava se da li postoji drugi let sa istom</w:t>
+      </w:r>
+      <w:r>
+        <w:rPr>
+          <w:rFonts w:ascii="Arial" w:hAnsi="Arial" w:cs="Arial"/>
+          <w:sz w:val="24"/>
+          <w:szCs w:val="24"/>
+          <w:lang w:val="sr-Latn-RS"/>
+        </w:rPr>
+        <w:t xml:space="preserve"> </w:t>
+      </w:r>
+      <w:r>
+        <w:rPr>
+          <w:rFonts w:ascii="Arial" w:hAnsi="Arial" w:cs="Arial"/>
+          <w:sz w:val="24"/>
+          <w:szCs w:val="24"/>
+          <w:lang w:val="sr-Latn-RS"/>
+        </w:rPr>
+        <w:t>destinacijom i drugačijim vremenom polaska.</w:t>
+      </w:r>
+    </w:p>
+    <w:p>
+      <w:pPr>
+        <w:rPr>
+          <w:rFonts w:ascii="Arial" w:hAnsi="Arial" w:cs="Arial"/>
+          <w:sz w:val="24"/>
+          <w:szCs w:val="24"/>
+          <w:lang w:val="sr-Latn-RS"/>
+        </w:rPr>
+      </w:pPr>
+      <w:r>
+        <w:rPr>
+          <w:rFonts w:ascii="Arial" w:hAnsi="Arial" w:cs="Arial"/>
+          <w:sz w:val="24"/>
+          <w:szCs w:val="24"/>
+          <w:lang w:val="sr-Latn-RS"/>
+        </w:rPr>
+        <w:t>9</w:t>
+      </w:r>
+      <w:r>
+        <w:rPr>
+          <w:rFonts w:ascii="Arial" w:hAnsi="Arial" w:cs="Arial"/>
+          <w:sz w:val="24"/>
+          <w:szCs w:val="24"/>
+          <w:lang w:val="sr-Latn-RS"/>
+        </w:rPr>
+        <w:t xml:space="preserve">) </w:t>
+      </w:r>
+      <w:r>
+        <w:rPr>
+          <w:rFonts w:ascii="Arial" w:hAnsi="Arial" w:cs="Arial"/>
+          <w:sz w:val="24"/>
+          <w:szCs w:val="24"/>
+          <w:lang w:val="sr-Latn-RS"/>
+        </w:rPr>
+        <w:t xml:space="preserve"> </w:t>
+      </w:r>
+      <w:r>
+        <w:rPr>
+          <w:rFonts w:ascii="Arial" w:hAnsi="Arial" w:cs="Arial"/>
+          <w:sz w:val="24"/>
+          <w:szCs w:val="24"/>
+          <w:lang w:val="sr-Latn-RS"/>
+        </w:rPr>
+        <w:t>Ako postoji drugi let sa istom destinacijom i drugačijim vremenom polaska, proverava</w:t>
+      </w:r>
+      <w:r>
+        <w:rPr>
+          <w:rFonts w:ascii="Arial" w:hAnsi="Arial" w:cs="Arial"/>
+          <w:sz w:val="24"/>
+          <w:szCs w:val="24"/>
+          <w:lang w:val="sr-Latn-RS"/>
+        </w:rPr>
+        <w:t xml:space="preserve"> </w:t>
+      </w:r>
+      <w:r>
+        <w:rPr>
+          <w:rFonts w:ascii="Arial" w:hAnsi="Arial" w:cs="Arial"/>
+          <w:sz w:val="24"/>
+          <w:szCs w:val="24"/>
+          <w:lang w:val="sr-Latn-RS"/>
+        </w:rPr>
+        <w:t>se da li ima dovoljno slobodnih mesta na tom letu.</w:t>
+      </w:r>
+    </w:p>
+    <w:p>
+      <w:pPr>
+        <w:rPr>
+          <w:rFonts w:ascii="Arial" w:hAnsi="Arial" w:cs="Arial"/>
+          <w:sz w:val="24"/>
+          <w:szCs w:val="24"/>
+          <w:lang w:val="sr-Latn-RS"/>
+        </w:rPr>
+      </w:pPr>
+      <w:r>
+        <w:rPr>
+          <w:rFonts w:ascii="Arial" w:hAnsi="Arial" w:cs="Arial"/>
+          <w:sz w:val="24"/>
+          <w:szCs w:val="24"/>
+          <w:lang w:val="sr-Latn-RS"/>
+        </w:rPr>
+        <w:t>10</w:t>
+      </w:r>
+      <w:r>
+        <w:rPr>
+          <w:rFonts w:ascii="Arial" w:hAnsi="Arial" w:cs="Arial"/>
+          <w:sz w:val="24"/>
+          <w:szCs w:val="24"/>
+          <w:lang w:val="sr-Latn-RS"/>
+        </w:rPr>
+        <w:t xml:space="preserve">) </w:t>
+      </w:r>
+      <w:r>
+        <w:rPr>
+          <w:rFonts w:ascii="Arial" w:hAnsi="Arial" w:cs="Arial"/>
+          <w:sz w:val="24"/>
+          <w:szCs w:val="24"/>
+          <w:lang w:val="sr-Latn-RS"/>
+        </w:rPr>
+        <w:t xml:space="preserve"> </w:t>
+      </w:r>
+      <w:r>
+        <w:rPr>
+          <w:rFonts w:ascii="Arial" w:hAnsi="Arial" w:cs="Arial"/>
+          <w:sz w:val="24"/>
+          <w:szCs w:val="24"/>
+          <w:lang w:val="sr-Latn-RS"/>
+        </w:rPr>
+        <w:t>Ako ima dovoljno slobodnih mesta na drugom letu, šalje se preporuka za kupovinu karte</w:t>
+      </w:r>
+      <w:r>
+        <w:rPr>
+          <w:rFonts w:ascii="Arial" w:hAnsi="Arial" w:cs="Arial"/>
+          <w:sz w:val="24"/>
+          <w:szCs w:val="24"/>
+          <w:lang w:val="sr-Latn-RS"/>
+        </w:rPr>
+        <w:t xml:space="preserve"> </w:t>
+      </w:r>
+      <w:r>
+        <w:rPr>
+          <w:rFonts w:ascii="Arial" w:hAnsi="Arial" w:cs="Arial"/>
+          <w:sz w:val="24"/>
+          <w:szCs w:val="24"/>
+          <w:lang w:val="sr-Latn-RS"/>
+        </w:rPr>
+        <w:t>na tom letu.</w:t>
+      </w:r>
+    </w:p>
+    <w:p>
+      <w:pPr>
+        <w:rPr>
+          <w:rFonts w:ascii="Arial" w:hAnsi="Arial" w:cs="Arial"/>
+          <w:sz w:val="24"/>
+          <w:szCs w:val="24"/>
+          <w:lang w:val="sr-Latn-RS"/>
+        </w:rPr>
+      </w:pPr>
+      <w:r>
+        <w:rPr>
+          <w:rFonts w:ascii="Arial" w:hAnsi="Arial" w:cs="Arial"/>
+          <w:sz w:val="24"/>
+          <w:szCs w:val="24"/>
+          <w:lang w:val="sr-Latn-RS"/>
+        </w:rPr>
+        <w:t>11</w:t>
+      </w:r>
+      <w:r>
+        <w:rPr>
+          <w:rFonts w:ascii="Arial" w:hAnsi="Arial" w:cs="Arial"/>
+          <w:sz w:val="24"/>
+          <w:szCs w:val="24"/>
+          <w:lang w:val="sr-Latn-RS"/>
+        </w:rPr>
+        <w:t xml:space="preserve">) </w:t>
+      </w:r>
+      <w:r>
+        <w:rPr>
+          <w:rFonts w:ascii="Arial" w:hAnsi="Arial" w:cs="Arial"/>
+          <w:sz w:val="24"/>
+          <w:szCs w:val="24"/>
+          <w:lang w:val="sr-Latn-RS"/>
+        </w:rPr>
+        <w:t xml:space="preserve"> </w:t>
+      </w:r>
+      <w:r>
+        <w:rPr>
+          <w:rFonts w:ascii="Arial" w:hAnsi="Arial" w:cs="Arial"/>
+          <w:sz w:val="24"/>
+          <w:szCs w:val="24"/>
+          <w:lang w:val="sr-Latn-RS"/>
+        </w:rPr>
+        <w:t>Ako ne postoji drugi let sa istom destinacijom i sistem ne može da pronađe drugi let</w:t>
+      </w:r>
+      <w:r>
+        <w:rPr>
+          <w:rFonts w:ascii="Arial" w:hAnsi="Arial" w:cs="Arial"/>
+          <w:sz w:val="24"/>
+          <w:szCs w:val="24"/>
+          <w:lang w:val="sr-Latn-RS"/>
+        </w:rPr>
+        <w:t xml:space="preserve"> </w:t>
+      </w:r>
+      <w:r>
+        <w:rPr>
+          <w:rFonts w:ascii="Arial" w:hAnsi="Arial" w:cs="Arial"/>
+          <w:sz w:val="24"/>
+          <w:szCs w:val="24"/>
+          <w:lang w:val="sr-Latn-RS"/>
+        </w:rPr>
+        <w:t>sa sličnom destinacijom, šalje se obaveštenje o nedostatku odgovarajućih alternativnih letova.</w:t>
       </w:r>
     </w:p>
     <w:p>
@@ -3682,6 +3934,7 @@
           <w:sz w:val="28"/>
           <w:szCs w:val="28"/>
         </w:rPr>
+        <w:lastRenderedPageBreak/>
         <w:t>CEP pravila</w:t>
       </w:r>
     </w:p>
@@ -3689,9 +3942,109 @@
       <w:pPr>
         <w:pStyle w:val="ListParagraph"/>
         <w:numPr>
-          <w:ilvl w:val="1"/>
-          <w:numId w:val="15"/>
-        </w:numPr>
+          <w:ilvl w:val="0"/>
+          <w:numId w:val="24"/>
+        </w:numPr>
+        <w:jc w:val="both"/>
+        <w:rPr>
+          <w:rFonts w:ascii="Arial" w:hAnsi="Arial" w:cs="Arial"/>
+          <w:sz w:val="24"/>
+          <w:szCs w:val="24"/>
+          <w:lang w:val="sr-Latn-RS"/>
+        </w:rPr>
+      </w:pPr>
+      <w:r>
+        <w:rPr>
+          <w:rFonts w:ascii="Arial" w:hAnsi="Arial" w:cs="Arial"/>
+          <w:sz w:val="24"/>
+          <w:szCs w:val="24"/>
+          <w:lang w:val="sr-Latn-RS"/>
+        </w:rPr>
+        <w:t xml:space="preserve"> Ako je isti kupac kupio 2 karte sa</w:t>
+      </w:r>
+      <w:r>
+        <w:rPr>
+          <w:rFonts w:ascii="Arial" w:hAnsi="Arial" w:cs="Arial"/>
+          <w:sz w:val="24"/>
+          <w:szCs w:val="24"/>
+          <w:lang w:val="sr-Latn-RS"/>
+        </w:rPr>
+        <w:t xml:space="preserve"> </w:t>
+      </w:r>
+      <w:r>
+        <w:rPr>
+          <w:rFonts w:ascii="Arial" w:hAnsi="Arial" w:cs="Arial"/>
+          <w:sz w:val="24"/>
+          <w:szCs w:val="24"/>
+          <w:lang w:val="sr-Latn-RS"/>
+        </w:rPr>
+        <w:t>karata sa identičnim sadržajem u roku od sat vremena,</w:t>
+      </w:r>
+      <w:r>
+        <w:rPr>
+          <w:rFonts w:ascii="Arial" w:hAnsi="Arial" w:cs="Arial"/>
+          <w:sz w:val="24"/>
+          <w:szCs w:val="24"/>
+          <w:lang w:val="sr-Latn-RS"/>
+        </w:rPr>
+        <w:t xml:space="preserve"> generiše se event za redudantno plaćanje.</w:t>
+      </w:r>
+    </w:p>
+    <w:p>
+      <w:pPr>
+        <w:pStyle w:val="ListParagraph"/>
+        <w:numPr>
+          <w:ilvl w:val="0"/>
+          <w:numId w:val="24"/>
+        </w:numPr>
+        <w:jc w:val="both"/>
+        <w:rPr>
+          <w:rFonts w:ascii="Arial" w:hAnsi="Arial" w:cs="Arial"/>
+          <w:sz w:val="24"/>
+          <w:szCs w:val="24"/>
+          <w:lang w:val="sr-Latn-RS"/>
+        </w:rPr>
+      </w:pPr>
+      <w:r>
+        <w:rPr>
+          <w:rFonts w:ascii="Arial" w:hAnsi="Arial" w:cs="Arial"/>
+          <w:sz w:val="24"/>
+          <w:szCs w:val="24"/>
+          <w:lang w:val="sr-Latn-RS"/>
+        </w:rPr>
+        <w:t xml:space="preserve"> </w:t>
+      </w:r>
+      <w:r>
+        <w:rPr>
+          <w:rFonts w:ascii="Arial" w:hAnsi="Arial" w:cs="Arial"/>
+          <w:sz w:val="24"/>
+          <w:szCs w:val="24"/>
+          <w:lang w:val="sr-Latn-RS"/>
+        </w:rPr>
+        <w:t xml:space="preserve">Ako </w:t>
+      </w:r>
+      <w:r>
+        <w:rPr>
+          <w:rFonts w:ascii="Arial" w:hAnsi="Arial" w:cs="Arial"/>
+          <w:sz w:val="24"/>
+          <w:szCs w:val="24"/>
+          <w:lang w:val="sr-Latn-RS"/>
+        </w:rPr>
+        <w:t>neki kupac ima više od 2 redudantnih plaćanja</w:t>
+      </w:r>
+      <w:r>
+        <w:rPr>
+          <w:rFonts w:ascii="Arial" w:hAnsi="Arial" w:cs="Arial"/>
+          <w:sz w:val="24"/>
+          <w:szCs w:val="24"/>
+          <w:lang w:val="sr-Latn-RS"/>
+        </w:rPr>
+        <w:t xml:space="preserve"> u roku od 30 minuta,</w:t>
+      </w:r>
+    </w:p>
+    <w:p>
+      <w:pPr>
+        <w:pStyle w:val="ListParagraph"/>
         <w:ind w:left="360"/>
         <w:jc w:val="both"/>
         <w:rPr>
@@ -3708,25 +4061,77 @@
           <w:szCs w:val="24"/>
           <w:lang w:val="sr-Latn-RS"/>
         </w:rPr>
+        <w:t>generiše se event za sumnjivu transakciju</w:t>
+      </w:r>
+      <w:r>
+        <w:rPr>
+          <w:rFonts w:ascii="Arial" w:hAnsi="Arial" w:cs="Arial"/>
+          <w:sz w:val="24"/>
+          <w:szCs w:val="24"/>
+          <w:lang w:val="sr-Latn-RS"/>
+        </w:rPr>
+        <w:t>.</w:t>
+      </w:r>
+      <w:r>
+        <w:rPr>
+          <w:rFonts w:ascii="Arial" w:hAnsi="Arial" w:cs="Arial"/>
+          <w:sz w:val="24"/>
+          <w:szCs w:val="24"/>
+          <w:lang w:val="sr-Latn-RS"/>
+        </w:rPr>
         <w:t xml:space="preserve"> </w:t>
       </w:r>
-      <w:r>
-        <w:rPr>
-          <w:rFonts w:ascii="Arial" w:hAnsi="Arial" w:cs="Arial"/>
-          <w:sz w:val="24"/>
-          <w:szCs w:val="24"/>
-          <w:lang w:val="sr-Latn-RS"/>
-        </w:rPr>
-        <w:t xml:space="preserve">Ako je </w:t>
-      </w:r>
-      <w:r>
-        <w:rPr>
-          <w:rFonts w:ascii="Arial" w:hAnsi="Arial" w:cs="Arial"/>
-          <w:sz w:val="24"/>
-          <w:szCs w:val="24"/>
-          <w:lang w:val="sr-Latn-RS"/>
-        </w:rPr>
-        <w:t>isti kupac kupio 2 - 5 karata sa identičnim sadržajem u roku od sat vremena, treba mu naplatiti samo jednu kartu</w:t>
+    </w:p>
+    <w:p>
+      <w:pPr>
+        <w:pStyle w:val="ListParagraph"/>
+        <w:numPr>
+          <w:ilvl w:val="0"/>
+          <w:numId w:val="25"/>
+        </w:numPr>
+        <w:jc w:val="both"/>
+        <w:rPr>
+          <w:rFonts w:ascii="Arial" w:hAnsi="Arial" w:cs="Arial"/>
+          <w:sz w:val="24"/>
+          <w:szCs w:val="24"/>
+          <w:lang w:val="sr-Latn-RS"/>
+        </w:rPr>
+      </w:pPr>
+      <w:r>
+        <w:rPr>
+          <w:rFonts w:ascii="Arial" w:hAnsi="Arial" w:cs="Arial"/>
+          <w:sz w:val="24"/>
+          <w:szCs w:val="24"/>
+          <w:lang w:val="sr-Latn-RS"/>
+        </w:rPr>
+        <w:t xml:space="preserve"> Ako</w:t>
+      </w:r>
+      <w:r>
+        <w:rPr>
+          <w:rFonts w:ascii="Arial" w:hAnsi="Arial" w:cs="Arial"/>
+          <w:sz w:val="24"/>
+          <w:szCs w:val="24"/>
+          <w:lang w:val="sr-Latn-RS"/>
+        </w:rPr>
+        <w:t xml:space="preserve"> isti</w:t>
+      </w:r>
+      <w:r>
+        <w:rPr>
+          <w:rFonts w:ascii="Arial" w:hAnsi="Arial" w:cs="Arial"/>
+          <w:sz w:val="24"/>
+          <w:szCs w:val="24"/>
+          <w:lang w:val="sr-Latn-RS"/>
+        </w:rPr>
+        <w:t xml:space="preserve"> </w:t>
+      </w:r>
+      <w:r>
+        <w:rPr>
+          <w:rFonts w:ascii="Arial" w:hAnsi="Arial" w:cs="Arial"/>
+          <w:sz w:val="24"/>
+          <w:szCs w:val="24"/>
+          <w:lang w:val="sr-Latn-RS"/>
+        </w:rPr>
+        <w:t>kupac skupi 2 ili više sumnjivih transakcija u roku od 10 dana, biva blokiran od strane sistema na godinu dana</w:t>
       </w:r>
       <w:r>
         <w:rPr>
@@ -3742,10 +4147,9 @@
       <w:pPr>
         <w:pStyle w:val="ListParagraph"/>
         <w:numPr>
-          <w:ilvl w:val="1"/>
-          <w:numId w:val="15"/>
-        </w:numPr>
-        <w:ind w:left="360"/>
+          <w:ilvl w:val="0"/>
+          <w:numId w:val="25"/>
+        </w:numPr>
         <w:jc w:val="both"/>
         <w:rPr>
           <w:rFonts w:ascii="Arial" w:hAnsi="Arial" w:cs="Arial"/>
@@ -3770,38 +4174,68 @@
           <w:szCs w:val="24"/>
           <w:lang w:val="sr-Latn-RS"/>
         </w:rPr>
-        <w:t>Ako je isti kupac kupio više od 5 karata sa identičnim sadžajem u roku od 30 minuta,</w:t>
-      </w:r>
-    </w:p>
-    <w:p>
-      <w:pPr>
-        <w:pStyle w:val="ListParagraph"/>
-        <w:ind w:left="360"/>
-        <w:jc w:val="both"/>
-        <w:rPr>
-          <w:rFonts w:ascii="Arial" w:hAnsi="Arial" w:cs="Arial"/>
-          <w:sz w:val="24"/>
-          <w:szCs w:val="24"/>
-          <w:lang w:val="sr-Latn-RS"/>
-        </w:rPr>
-      </w:pPr>
-      <w:r>
-        <w:rPr>
-          <w:rFonts w:ascii="Arial" w:hAnsi="Arial" w:cs="Arial"/>
-          <w:sz w:val="24"/>
-          <w:szCs w:val="24"/>
-          <w:lang w:val="sr-Latn-RS"/>
-        </w:rPr>
-        <w:t>o</w:t>
-      </w:r>
-      <w:r>
-        <w:rPr>
-          <w:rFonts w:ascii="Arial" w:hAnsi="Arial" w:cs="Arial"/>
-          <w:sz w:val="24"/>
-          <w:szCs w:val="24"/>
-          <w:lang w:val="sr-Latn-RS"/>
-        </w:rPr>
-        <w:t>značiti ga kao sumnjivog kupca</w:t>
+        <w:t>Ako se termin leta održava najviše 48 sati od trenutnog vremena</w:t>
+      </w:r>
+      <w:r>
+        <w:rPr>
+          <w:rFonts w:ascii="Arial" w:hAnsi="Arial" w:cs="Arial"/>
+          <w:sz w:val="24"/>
+          <w:szCs w:val="24"/>
+          <w:lang w:val="sr-Latn-RS"/>
+        </w:rPr>
+        <w:t>, generiše se FollowingFlightEvent.</w:t>
+      </w:r>
+    </w:p>
+    <w:p>
+      <w:pPr>
+        <w:pStyle w:val="ListParagraph"/>
+        <w:numPr>
+          <w:ilvl w:val="0"/>
+          <w:numId w:val="25"/>
+        </w:numPr>
+        <w:jc w:val="both"/>
+        <w:rPr>
+          <w:rFonts w:ascii="Arial" w:hAnsi="Arial" w:cs="Arial"/>
+          <w:sz w:val="24"/>
+          <w:szCs w:val="24"/>
+          <w:lang w:val="sr-Latn-RS"/>
+        </w:rPr>
+      </w:pPr>
+      <w:r>
+        <w:rPr>
+          <w:rFonts w:ascii="Arial" w:hAnsi="Arial" w:cs="Arial"/>
+          <w:sz w:val="24"/>
+          <w:szCs w:val="24"/>
+          <w:lang w:val="sr-Latn-RS"/>
+        </w:rPr>
+        <w:t xml:space="preserve"> Ako se desio </w:t>
+      </w:r>
+      <w:r>
+        <w:rPr>
+          <w:rFonts w:ascii="Arial" w:hAnsi="Arial" w:cs="Arial"/>
+          <w:sz w:val="24"/>
+          <w:szCs w:val="24"/>
+          <w:lang w:val="sr-Latn-RS"/>
+        </w:rPr>
+        <w:t>FollowingFlightEvent</w:t>
+      </w:r>
+      <w:r>
+        <w:rPr>
+          <w:rFonts w:ascii="Arial" w:hAnsi="Arial" w:cs="Arial"/>
+          <w:sz w:val="24"/>
+          <w:szCs w:val="24"/>
+          <w:lang w:val="sr-Latn-RS"/>
+        </w:rPr>
+        <w:t xml:space="preserve"> i ima manje od 4 slobodnih sedišta, onda se generiše </w:t>
+      </w:r>
+      <w:r>
+        <w:rPr>
+          <w:rFonts w:ascii="Arial" w:hAnsi="Arial" w:cs="Arial"/>
+          <w:sz w:val="24"/>
+          <w:szCs w:val="24"/>
+          <w:lang w:val="sr-Latn-RS"/>
+        </w:rPr>
+        <w:t>DiscountEvent sa parametrom discountPercentage = 10%</w:t>
       </w:r>
       <w:r>
         <w:rPr>
@@ -3817,10 +4251,9 @@
       <w:pPr>
         <w:pStyle w:val="ListParagraph"/>
         <w:numPr>
-          <w:ilvl w:val="1"/>
-          <w:numId w:val="15"/>
-        </w:numPr>
-        <w:ind w:left="360"/>
+          <w:ilvl w:val="0"/>
+          <w:numId w:val="25"/>
+        </w:numPr>
         <w:jc w:val="both"/>
         <w:rPr>
           <w:rFonts w:ascii="Arial" w:hAnsi="Arial" w:cs="Arial"/>
@@ -3845,70 +4278,149 @@
           <w:szCs w:val="24"/>
           <w:lang w:val="sr-Latn-RS"/>
         </w:rPr>
-        <w:t xml:space="preserve">Ako </w:t>
-      </w:r>
-      <w:r>
-        <w:rPr>
-          <w:rFonts w:ascii="Arial" w:hAnsi="Arial" w:cs="Arial"/>
-          <w:sz w:val="24"/>
-          <w:szCs w:val="24"/>
-          <w:lang w:val="sr-Latn-RS"/>
-        </w:rPr>
-        <w:t>se termin leta održava najviše 48 sati od trenutnog vremena, i ako ima ne više od 3 slobodna sedišta, raspisuje se last minute popust svim korisnicima na te karte od 10%.</w:t>
-      </w:r>
-    </w:p>
-    <w:p>
-      <w:pPr>
-        <w:pStyle w:val="ListParagraph"/>
-        <w:numPr>
-          <w:ilvl w:val="1"/>
-          <w:numId w:val="15"/>
-        </w:numPr>
-        <w:ind w:left="360"/>
-        <w:jc w:val="both"/>
-        <w:rPr>
-          <w:rFonts w:ascii="Arial" w:hAnsi="Arial" w:cs="Arial"/>
-          <w:sz w:val="24"/>
-          <w:szCs w:val="24"/>
-          <w:lang w:val="sr-Latn-RS"/>
-        </w:rPr>
-      </w:pPr>
-      <w:r>
-        <w:rPr>
-          <w:rFonts w:ascii="Arial" w:hAnsi="Arial" w:cs="Arial"/>
-          <w:sz w:val="24"/>
-          <w:szCs w:val="24"/>
-          <w:lang w:val="sr-Latn-RS"/>
-        </w:rPr>
-        <w:t xml:space="preserve"> Ako neki kupac kupi kartu za let koji se održava 2 mes</w:t>
-      </w:r>
-      <w:r>
-        <w:rPr>
-          <w:rFonts w:ascii="Arial" w:hAnsi="Arial" w:cs="Arial"/>
-          <w:sz w:val="24"/>
-          <w:szCs w:val="24"/>
-          <w:lang w:val="sr-Latn-RS"/>
-        </w:rPr>
-        <w:t>e</w:t>
-      </w:r>
-      <w:r>
-        <w:rPr>
-          <w:rFonts w:ascii="Arial" w:hAnsi="Arial" w:cs="Arial"/>
-          <w:sz w:val="24"/>
-          <w:szCs w:val="24"/>
-          <w:lang w:val="sr-Latn-RS"/>
-        </w:rPr>
-        <w:t>ca unapred, raspisuje se first minute popust od 10%.</w:t>
-      </w:r>
-    </w:p>
-    <w:p>
-      <w:pPr>
-        <w:pStyle w:val="ListParagraph"/>
-        <w:numPr>
-          <w:ilvl w:val="1"/>
-          <w:numId w:val="15"/>
-        </w:numPr>
-        <w:ind w:left="360"/>
+        <w:t xml:space="preserve">Ako se desio FollowingFlightEvent i ima </w:t>
+      </w:r>
+      <w:r>
+        <w:rPr>
+          <w:rFonts w:ascii="Arial" w:hAnsi="Arial" w:cs="Arial"/>
+          <w:sz w:val="24"/>
+          <w:szCs w:val="24"/>
+          <w:lang w:val="sr-Latn-RS"/>
+        </w:rPr>
+        <w:t>4 - 8</w:t>
+      </w:r>
+      <w:r>
+        <w:rPr>
+          <w:rFonts w:ascii="Arial" w:hAnsi="Arial" w:cs="Arial"/>
+          <w:sz w:val="24"/>
+          <w:szCs w:val="24"/>
+          <w:lang w:val="sr-Latn-RS"/>
+        </w:rPr>
+        <w:t xml:space="preserve"> slobodnih sedišta, onda se generiše DiscountEvent sa parametrom discountPercentage = </w:t>
+      </w:r>
+      <w:r>
+        <w:rPr>
+          <w:rFonts w:ascii="Arial" w:hAnsi="Arial" w:cs="Arial"/>
+          <w:sz w:val="24"/>
+          <w:szCs w:val="24"/>
+          <w:lang w:val="sr-Latn-RS"/>
+        </w:rPr>
+        <w:t>5</w:t>
+      </w:r>
+      <w:r>
+        <w:rPr>
+          <w:rFonts w:ascii="Arial" w:hAnsi="Arial" w:cs="Arial"/>
+          <w:sz w:val="24"/>
+          <w:szCs w:val="24"/>
+          <w:lang w:val="sr-Latn-RS"/>
+        </w:rPr>
+        <w:t>%.</w:t>
+      </w:r>
+    </w:p>
+    <w:p>
+      <w:pPr>
+        <w:pStyle w:val="ListParagraph"/>
+        <w:numPr>
+          <w:ilvl w:val="0"/>
+          <w:numId w:val="25"/>
+        </w:numPr>
+        <w:jc w:val="both"/>
+        <w:rPr>
+          <w:rFonts w:ascii="Arial" w:hAnsi="Arial" w:cs="Arial"/>
+          <w:sz w:val="24"/>
+          <w:szCs w:val="24"/>
+          <w:lang w:val="sr-Latn-RS"/>
+        </w:rPr>
+      </w:pPr>
+      <w:r>
+        <w:rPr>
+          <w:rFonts w:ascii="Arial" w:hAnsi="Arial" w:cs="Arial"/>
+          <w:sz w:val="24"/>
+          <w:szCs w:val="24"/>
+          <w:lang w:val="sr-Latn-RS"/>
+        </w:rPr>
+        <w:t xml:space="preserve"> Ako se desio </w:t>
+      </w:r>
+      <w:r>
+        <w:rPr>
+          <w:rFonts w:ascii="Arial" w:hAnsi="Arial" w:cs="Arial"/>
+          <w:sz w:val="24"/>
+          <w:szCs w:val="24"/>
+          <w:lang w:val="sr-Latn-RS"/>
+        </w:rPr>
+        <w:t xml:space="preserve">DiscountEvent </w:t>
+      </w:r>
+      <w:r>
+        <w:rPr>
+          <w:rFonts w:ascii="Arial" w:hAnsi="Arial" w:cs="Arial"/>
+          <w:sz w:val="24"/>
+          <w:szCs w:val="24"/>
+          <w:lang w:val="sr-Latn-RS"/>
+        </w:rPr>
+        <w:t xml:space="preserve">za određeni let, njemu se pridružuje </w:t>
+      </w:r>
+      <w:r>
+        <w:rPr>
+          <w:rFonts w:ascii="Arial" w:hAnsi="Arial" w:cs="Arial"/>
+          <w:sz w:val="24"/>
+          <w:szCs w:val="24"/>
+          <w:lang w:val="sr-Latn-RS"/>
+        </w:rPr>
+        <w:t xml:space="preserve">odgovarajući </w:t>
+      </w:r>
+      <w:r>
+        <w:rPr>
+          <w:rFonts w:ascii="Arial" w:hAnsi="Arial" w:cs="Arial"/>
+          <w:sz w:val="24"/>
+          <w:szCs w:val="24"/>
+          <w:lang w:val="sr-Latn-RS"/>
+        </w:rPr>
+        <w:t>popust</w:t>
+      </w:r>
+      <w:r>
+        <w:rPr>
+          <w:rFonts w:ascii="Arial" w:hAnsi="Arial" w:cs="Arial"/>
+          <w:sz w:val="24"/>
+          <w:szCs w:val="24"/>
+          <w:lang w:val="sr-Latn-RS"/>
+        </w:rPr>
+        <w:t xml:space="preserve"> (</w:t>
+      </w:r>
+      <w:r>
+        <w:rPr>
+          <w:rFonts w:ascii="Arial" w:hAnsi="Arial" w:cs="Arial"/>
+          <w:sz w:val="24"/>
+          <w:szCs w:val="24"/>
+          <w:lang w:val="sr-Latn-RS"/>
+        </w:rPr>
+        <w:t>discountPercentage</w:t>
+      </w:r>
+      <w:r>
+        <w:rPr>
+          <w:rFonts w:ascii="Arial" w:hAnsi="Arial" w:cs="Arial"/>
+          <w:sz w:val="24"/>
+          <w:szCs w:val="24"/>
+          <w:lang w:val="sr-Latn-RS"/>
+        </w:rPr>
+        <w:t>).</w:t>
+      </w:r>
+      <w:r>
+        <w:rPr>
+          <w:rFonts w:ascii="Arial" w:hAnsi="Arial" w:cs="Arial"/>
+          <w:sz w:val="24"/>
+          <w:szCs w:val="24"/>
+          <w:lang w:val="sr-Latn-RS"/>
+        </w:rPr>
+        <w:t xml:space="preserve"> </w:t>
+      </w:r>
+    </w:p>
+    <w:p>
+      <w:pPr>
+        <w:pStyle w:val="ListParagraph"/>
+        <w:numPr>
+          <w:ilvl w:val="0"/>
+          <w:numId w:val="25"/>
+        </w:numPr>
         <w:jc w:val="both"/>
         <w:rPr>
           <w:rFonts w:ascii="Arial" w:hAnsi="Arial" w:cs="Arial"/>
@@ -4011,26 +4523,24 @@
       <w:pPr>
         <w:pStyle w:val="ListParagraph"/>
         <w:numPr>
-          <w:ilvl w:val="1"/>
-          <w:numId w:val="15"/>
-        </w:numPr>
-        <w:ind w:left="360"/>
-        <w:jc w:val="both"/>
-        <w:rPr>
-          <w:rFonts w:ascii="Arial" w:hAnsi="Arial" w:cs="Arial"/>
-          <w:sz w:val="24"/>
-          <w:szCs w:val="24"/>
-          <w:lang w:val="sr-Latn-RS"/>
-        </w:rPr>
-      </w:pPr>
-      <w:r>
-        <w:rPr>
-          <w:rFonts w:ascii="Arial" w:hAnsi="Arial" w:cs="Arial"/>
-          <w:sz w:val="24"/>
-          <w:szCs w:val="24"/>
-          <w:lang w:val="sr-Latn-RS"/>
-        </w:rPr>
-        <w:lastRenderedPageBreak/>
+          <w:ilvl w:val="0"/>
+          <w:numId w:val="25"/>
+        </w:numPr>
+        <w:jc w:val="both"/>
+        <w:rPr>
+          <w:rFonts w:ascii="Arial" w:hAnsi="Arial" w:cs="Arial"/>
+          <w:sz w:val="24"/>
+          <w:szCs w:val="24"/>
+          <w:lang w:val="sr-Latn-RS"/>
+        </w:rPr>
+      </w:pPr>
+      <w:r>
+        <w:rPr>
+          <w:rFonts w:ascii="Arial" w:hAnsi="Arial" w:cs="Arial"/>
+          <w:sz w:val="24"/>
+          <w:szCs w:val="24"/>
+          <w:lang w:val="sr-Latn-RS"/>
+        </w:rPr>
         <w:t xml:space="preserve"> Ako kupac ukupno uplati </w:t>
       </w:r>
       <w:r>
@@ -4120,10 +4630,9 @@
       <w:pPr>
         <w:pStyle w:val="ListParagraph"/>
         <w:numPr>
-          <w:ilvl w:val="1"/>
-          <w:numId w:val="15"/>
-        </w:numPr>
-        <w:ind w:left="360"/>
+          <w:ilvl w:val="0"/>
+          <w:numId w:val="25"/>
+        </w:numPr>
         <w:jc w:val="both"/>
         <w:rPr>
           <w:rFonts w:ascii="Arial" w:hAnsi="Arial" w:cs="Arial"/>
@@ -4452,16 +4961,7 @@
           <w:szCs w:val="24"/>
           <w:lang w:val="sr-Latn-RS"/>
         </w:rPr>
-        <w:t>Ime</w:t>
-      </w:r>
-      <w:r>
-        <w:rPr>
-          <w:rFonts w:ascii="Arial" w:hAnsi="Arial" w:cs="Arial"/>
-          <w:sz w:val="24"/>
-          <w:szCs w:val="24"/>
-          <w:lang w:val="sr-Latn-RS"/>
-        </w:rPr>
-        <w:t xml:space="preserve"> </w:t>
+        <w:t xml:space="preserve">Ime </w:t>
       </w:r>
       <w:r>
         <w:rPr>
@@ -4537,16 +5037,7 @@
           <w:szCs w:val="24"/>
           <w:lang w:val="sr-Latn-RS"/>
         </w:rPr>
-        <w:t>Adresa</w:t>
-      </w:r>
-      <w:r>
-        <w:rPr>
-          <w:rFonts w:ascii="Arial" w:hAnsi="Arial" w:cs="Arial"/>
-          <w:sz w:val="24"/>
-          <w:szCs w:val="24"/>
-          <w:lang w:val="sr-Latn-RS"/>
-        </w:rPr>
-        <w:t xml:space="preserve"> </w:t>
+        <w:t xml:space="preserve">Adresa </w:t>
       </w:r>
       <w:r>
         <w:rPr>
@@ -4588,16 +5079,7 @@
           <w:szCs w:val="24"/>
           <w:lang w:val="sr-Latn-RS"/>
         </w:rPr>
-        <w:t>Broj telefona</w:t>
-      </w:r>
-      <w:r>
-        <w:rPr>
-          <w:rFonts w:ascii="Arial" w:hAnsi="Arial" w:cs="Arial"/>
-          <w:sz w:val="24"/>
-          <w:szCs w:val="24"/>
-          <w:lang w:val="sr-Latn-RS"/>
-        </w:rPr>
-        <w:t xml:space="preserve"> </w:t>
+        <w:t xml:space="preserve">Broj telefona </w:t>
       </w:r>
       <w:r>
         <w:rPr>
@@ -4630,16 +5112,7 @@
           <w:szCs w:val="24"/>
           <w:lang w:val="sr-Latn-RS"/>
         </w:rPr>
-        <w:t>Email</w:t>
-      </w:r>
-      <w:r>
-        <w:rPr>
-          <w:rFonts w:ascii="Arial" w:hAnsi="Arial" w:cs="Arial"/>
-          <w:sz w:val="24"/>
-          <w:szCs w:val="24"/>
-          <w:lang w:val="sr-Latn-RS"/>
-        </w:rPr>
-        <w:t xml:space="preserve"> = markomarkovic@gmai.com</w:t>
+        <w:t>Email = markomarkovic@gmai.com</w:t>
       </w:r>
     </w:p>
     <w:p>
@@ -4664,16 +5137,7 @@
           <w:szCs w:val="24"/>
           <w:lang w:val="sr-Latn-RS"/>
         </w:rPr>
-        <w:t>Mesto</w:t>
-      </w:r>
-      <w:r>
-        <w:rPr>
-          <w:rFonts w:ascii="Arial" w:hAnsi="Arial" w:cs="Arial"/>
-          <w:sz w:val="24"/>
-          <w:szCs w:val="24"/>
-          <w:lang w:val="sr-Latn-RS"/>
-        </w:rPr>
-        <w:t xml:space="preserve"> = Novi Sad</w:t>
+        <w:t>Mesto = Novi Sad</w:t>
       </w:r>
     </w:p>
     <w:p>
@@ -4736,16 +5200,7 @@
           <w:szCs w:val="24"/>
           <w:lang w:val="sr-Latn-RS"/>
         </w:rPr>
-        <w:t>Ime</w:t>
-      </w:r>
-      <w:r>
-        <w:rPr>
-          <w:rFonts w:ascii="Arial" w:hAnsi="Arial" w:cs="Arial"/>
-          <w:sz w:val="24"/>
-          <w:szCs w:val="24"/>
-          <w:lang w:val="sr-Latn-RS"/>
-        </w:rPr>
-        <w:t xml:space="preserve"> = Marko</w:t>
+        <w:t>Ime = Marko</w:t>
       </w:r>
     </w:p>
     <w:p>
@@ -4788,16 +5243,7 @@
           <w:szCs w:val="24"/>
           <w:lang w:val="sr-Latn-RS"/>
         </w:rPr>
-        <w:t xml:space="preserve"> = </w:t>
-      </w:r>
-      <w:r>
-        <w:rPr>
-          <w:rFonts w:ascii="Arial" w:hAnsi="Arial" w:cs="Arial"/>
-          <w:sz w:val="24"/>
-          <w:szCs w:val="24"/>
-          <w:lang w:val="sr-Latn-RS"/>
-        </w:rPr>
-        <w:t>Marković</w:t>
+        <w:t xml:space="preserve"> = Marković</w:t>
       </w:r>
     </w:p>
     <w:p>
@@ -4822,16 +5268,8 @@
           <w:szCs w:val="24"/>
           <w:lang w:val="sr-Latn-RS"/>
         </w:rPr>
-        <w:t>Adresa</w:t>
-      </w:r>
-      <w:r>
-        <w:rPr>
-          <w:rFonts w:ascii="Arial" w:hAnsi="Arial" w:cs="Arial"/>
-          <w:sz w:val="24"/>
-          <w:szCs w:val="24"/>
-          <w:lang w:val="sr-Latn-RS"/>
-        </w:rPr>
-        <w:t xml:space="preserve"> = </w:t>
+        <w:lastRenderedPageBreak/>
+        <w:t xml:space="preserve">Adresa = </w:t>
       </w:r>
       <w:r>
         <w:rPr>
@@ -4873,16 +5311,7 @@
           <w:szCs w:val="24"/>
           <w:lang w:val="sr-Latn-RS"/>
         </w:rPr>
-        <w:t>Broj telefona</w:t>
-      </w:r>
-      <w:r>
-        <w:rPr>
-          <w:rFonts w:ascii="Arial" w:hAnsi="Arial" w:cs="Arial"/>
-          <w:sz w:val="24"/>
-          <w:szCs w:val="24"/>
-          <w:lang w:val="sr-Latn-RS"/>
-        </w:rPr>
-        <w:t xml:space="preserve"> = </w:t>
+        <w:t xml:space="preserve">Broj telefona = </w:t>
       </w:r>
       <w:r>
         <w:rPr>
@@ -4915,25 +5344,7 @@
           <w:szCs w:val="24"/>
           <w:lang w:val="sr-Latn-RS"/>
         </w:rPr>
-        <w:t>Email</w:t>
-      </w:r>
-      <w:r>
-        <w:rPr>
-          <w:rFonts w:ascii="Arial" w:hAnsi="Arial" w:cs="Arial"/>
-          <w:sz w:val="24"/>
-          <w:szCs w:val="24"/>
-          <w:lang w:val="sr-Latn-RS"/>
-        </w:rPr>
-        <w:t xml:space="preserve"> = </w:t>
-      </w:r>
-      <w:r>
-        <w:rPr>
-          <w:rFonts w:ascii="Arial" w:hAnsi="Arial" w:cs="Arial"/>
-          <w:sz w:val="24"/>
-          <w:szCs w:val="24"/>
-          <w:lang w:val="sr-Latn-RS"/>
-        </w:rPr>
-        <w:t>markomarkovic@gmai.com</w:t>
+        <w:t>Email = markomarkovic@gmai.com</w:t>
       </w:r>
     </w:p>
     <w:p>
@@ -4958,25 +5369,7 @@
           <w:szCs w:val="24"/>
           <w:lang w:val="sr-Latn-RS"/>
         </w:rPr>
-        <w:t>Mesto</w:t>
-      </w:r>
-      <w:r>
-        <w:rPr>
-          <w:rFonts w:ascii="Arial" w:hAnsi="Arial" w:cs="Arial"/>
-          <w:sz w:val="24"/>
-          <w:szCs w:val="24"/>
-          <w:lang w:val="sr-Latn-RS"/>
-        </w:rPr>
-        <w:t xml:space="preserve"> = </w:t>
-      </w:r>
-      <w:r>
-        <w:rPr>
-          <w:rFonts w:ascii="Arial" w:hAnsi="Arial" w:cs="Arial"/>
-          <w:sz w:val="24"/>
-          <w:szCs w:val="24"/>
-          <w:lang w:val="sr-Latn-RS"/>
-        </w:rPr>
-        <w:t>Novi Sad</w:t>
+        <w:t>Mesto = Novi Sad</w:t>
       </w:r>
     </w:p>
     <w:p>
@@ -5001,16 +5394,7 @@
           <w:szCs w:val="24"/>
           <w:lang w:val="sr-Latn-RS"/>
         </w:rPr>
-        <w:t>Loyalty status</w:t>
-      </w:r>
-      <w:r>
-        <w:rPr>
-          <w:rFonts w:ascii="Arial" w:hAnsi="Arial" w:cs="Arial"/>
-          <w:sz w:val="24"/>
-          <w:szCs w:val="24"/>
-          <w:lang w:val="sr-Latn-RS"/>
-        </w:rPr>
-        <w:t xml:space="preserve"> = SILVER</w:t>
+        <w:t>Loyalty status = SILVER</w:t>
       </w:r>
     </w:p>
     <w:p>
@@ -5143,16 +5527,7 @@
           <w:szCs w:val="24"/>
           <w:lang w:val="sr-Latn-RS"/>
         </w:rPr>
-        <w:t xml:space="preserve">te </w:t>
-      </w:r>
-      <w:r>
-        <w:rPr>
-          <w:rFonts w:ascii="Arial" w:hAnsi="Arial" w:cs="Arial"/>
-          <w:sz w:val="24"/>
-          <w:szCs w:val="24"/>
-          <w:lang w:val="sr-Latn-RS"/>
-        </w:rPr>
-        <w:t>= Biznis klasa</w:t>
+        <w:t>te = Biznis klasa</w:t>
       </w:r>
     </w:p>
     <w:p>
@@ -5191,16 +5566,7 @@
           <w:szCs w:val="24"/>
           <w:lang w:val="sr-Latn-RS"/>
         </w:rPr>
-        <w:t xml:space="preserve">Karta </w:t>
-      </w:r>
-      <w:r>
-        <w:rPr>
-          <w:rFonts w:ascii="Arial" w:hAnsi="Arial" w:cs="Arial"/>
-          <w:sz w:val="24"/>
-          <w:szCs w:val="24"/>
-          <w:lang w:val="sr-Latn-RS"/>
-        </w:rPr>
-        <w:t>2</w:t>
+        <w:t>Karta 2</w:t>
       </w:r>
     </w:p>
     <w:p>
@@ -5258,23 +5624,7 @@
           <w:sz w:val="24"/>
           <w:szCs w:val="24"/>
         </w:rPr>
-        <w:t xml:space="preserve">= </w:t>
-      </w:r>
-      <w:r>
-        <w:rPr>
-          <w:rFonts w:ascii="Arial" w:hAnsi="Arial" w:cs="Arial"/>
-          <w:sz w:val="24"/>
-          <w:szCs w:val="24"/>
-        </w:rPr>
-        <w:t>Loreana</w:t>
-      </w:r>
-      <w:r>
-        <w:rPr>
-          <w:rFonts w:ascii="Arial" w:hAnsi="Arial" w:cs="Arial"/>
-          <w:sz w:val="24"/>
-          <w:szCs w:val="24"/>
-        </w:rPr>
-        <w:t xml:space="preserve"> </w:t>
+        <w:t xml:space="preserve">= Loreana </w:t>
       </w:r>
     </w:p>
     <w:p>
@@ -5392,15 +5742,7 @@
           <w:sz w:val="24"/>
           <w:szCs w:val="24"/>
         </w:rPr>
-        <w:t>= +38161200246</w:t>
-      </w:r>
-      <w:r>
-        <w:rPr>
-          <w:rFonts w:ascii="Arial" w:hAnsi="Arial" w:cs="Arial"/>
-          <w:sz w:val="24"/>
-          <w:szCs w:val="24"/>
-        </w:rPr>
-        <w:t>1</w:t>
+        <w:t>= +381612002461</w:t>
       </w:r>
     </w:p>
     <w:p>
@@ -5425,25 +5767,7 @@
           <w:szCs w:val="24"/>
           <w:lang w:val="sr-Latn-RS"/>
         </w:rPr>
-        <w:t xml:space="preserve">Email = </w:t>
-      </w:r>
-      <w:r>
-        <w:rPr>
-          <w:rFonts w:ascii="Arial" w:hAnsi="Arial" w:cs="Arial"/>
-          <w:sz w:val="24"/>
-          <w:szCs w:val="24"/>
-          <w:lang w:val="sr-Latn-RS"/>
-        </w:rPr>
-        <w:t>loerana</w:t>
-      </w:r>
-      <w:r>
-        <w:rPr>
-          <w:rFonts w:ascii="Arial" w:hAnsi="Arial" w:cs="Arial"/>
-          <w:sz w:val="24"/>
-          <w:szCs w:val="24"/>
-          <w:lang w:val="sr-Latn-RS"/>
-        </w:rPr>
-        <w:t>markovic@gmai.com</w:t>
+        <w:t>Email = loeranamarkovic@gmai.com</w:t>
       </w:r>
     </w:p>
     <w:p>
@@ -5505,7 +5829,6 @@
           <w:szCs w:val="24"/>
           <w:lang w:val="sr-Latn-RS"/>
         </w:rPr>
-        <w:lastRenderedPageBreak/>
         <w:t>Lični podaci o uplatiocu</w:t>
       </w:r>
     </w:p>
@@ -6079,34 +6402,7 @@
           <w:szCs w:val="24"/>
           <w:lang w:val="sr-Latn-RS"/>
         </w:rPr>
-        <w:t xml:space="preserve"> </w:t>
-      </w:r>
-      <w:r>
-        <w:rPr>
-          <w:rFonts w:ascii="Arial" w:hAnsi="Arial" w:cs="Arial"/>
-          <w:sz w:val="24"/>
-          <w:szCs w:val="24"/>
-          <w:lang w:val="sr-Latn-RS"/>
-        </w:rPr>
-        <w:t>popust</w:t>
-      </w:r>
-      <w:r>
-        <w:rPr>
-          <w:rFonts w:ascii="Arial" w:hAnsi="Arial" w:cs="Arial"/>
-          <w:sz w:val="24"/>
-          <w:szCs w:val="24"/>
-          <w:lang w:val="sr-Latn-RS"/>
-        </w:rPr>
-        <w:t>a</w:t>
-      </w:r>
-      <w:r>
-        <w:rPr>
-          <w:rFonts w:ascii="Arial" w:hAnsi="Arial" w:cs="Arial"/>
-          <w:sz w:val="24"/>
-          <w:szCs w:val="24"/>
-          <w:lang w:val="sr-Latn-RS"/>
-        </w:rPr>
-        <w:t xml:space="preserve"> od 5% </w:t>
+        <w:t xml:space="preserve"> popusta od 5% </w:t>
       </w:r>
       <w:r>
         <w:rPr>
@@ -6199,6 +6495,7 @@
           <w:sz w:val="24"/>
           <w:szCs w:val="24"/>
         </w:rPr>
+        <w:lastRenderedPageBreak/>
         <w:t xml:space="preserve">Pravilo 9 </w:t>
       </w:r>
       <w:r>
@@ -6496,7 +6793,7 @@
   <w:abstractNum w:abstractNumId="0" w15:restartNumberingAfterBreak="0">
     <w:nsid w:val="00FB4425"/>
     <w:multiLevelType w:val="hybridMultilevel"/>
-    <w:tmpl w:val="80A2300C"/>
+    <w:tmpl w:val="1326F66A"/>
     <w:lvl w:ilvl="0" w:tplc="ABA8DA96">
       <w:start w:val="1"/>
       <w:numFmt w:val="decimal"/>
@@ -6515,7 +6812,7 @@
       <w:lvlText w:val="%2)"/>
       <w:lvlJc w:val="left"/>
       <w:pPr>
-        <w:ind w:left="644" w:hanging="360"/>
+        <w:ind w:left="360" w:hanging="360"/>
       </w:pPr>
     </w:lvl>
     <w:lvl w:ilvl="2" w:tplc="0409001B">
@@ -7751,6 +8048,273 @@
     </w:lvl>
   </w:abstractNum>
   <w:abstractNum w:abstractNumId="12" w15:restartNumberingAfterBreak="0">
+    <w:nsid w:val="4B4E30B9"/>
+    <w:multiLevelType w:val="hybridMultilevel"/>
+    <w:tmpl w:val="EE640AD6"/>
+    <w:lvl w:ilvl="0" w:tplc="D5FE2BF0">
+      <w:start w:val="1"/>
+      <w:numFmt w:val="upperLetter"/>
+      <w:lvlText w:val="%1)"/>
+      <w:lvlJc w:val="left"/>
+      <w:pPr>
+        <w:ind w:left="720" w:hanging="360"/>
+      </w:pPr>
+      <w:rPr>
+        <w:rFonts w:hint="default"/>
+      </w:rPr>
+    </w:lvl>
+    <w:lvl w:ilvl="1" w:tplc="04090019" w:tentative="1">
+      <w:start w:val="1"/>
+      <w:numFmt w:val="lowerLetter"/>
+      <w:lvlText w:val="%2."/>
+      <w:lvlJc w:val="left"/>
+      <w:pPr>
+        <w:ind w:left="1440" w:hanging="360"/>
+      </w:pPr>
+    </w:lvl>
+    <w:lvl w:ilvl="2" w:tplc="0409001B" w:tentative="1">
+      <w:start w:val="1"/>
+      <w:numFmt w:val="lowerRoman"/>
+      <w:lvlText w:val="%3."/>
+      <w:lvlJc w:val="right"/>
+      <w:pPr>
+        <w:ind w:left="2160" w:hanging="180"/>
+      </w:pPr>
+    </w:lvl>
+    <w:lvl w:ilvl="3" w:tplc="0409000F" w:tentative="1">
+      <w:start w:val="1"/>
+      <w:numFmt w:val="decimal"/>
+      <w:lvlText w:val="%4."/>
+      <w:lvlJc w:val="left"/>
+      <w:pPr>
+        <w:ind w:left="2880" w:hanging="360"/>
+      </w:pPr>
+    </w:lvl>
+    <w:lvl w:ilvl="4" w:tplc="04090019" w:tentative="1">
+      <w:start w:val="1"/>
+      <w:numFmt w:val="lowerLetter"/>
+      <w:lvlText w:val="%5."/>
+      <w:lvlJc w:val="left"/>
+      <w:pPr>
+        <w:ind w:left="3600" w:hanging="360"/>
+      </w:pPr>
+    </w:lvl>
+    <w:lvl w:ilvl="5" w:tplc="0409001B" w:tentative="1">
+      <w:start w:val="1"/>
+      <w:numFmt w:val="lowerRoman"/>
+      <w:lvlText w:val="%6."/>
+      <w:lvlJc w:val="right"/>
+      <w:pPr>
+        <w:ind w:left="4320" w:hanging="180"/>
+      </w:pPr>
+    </w:lvl>
+    <w:lvl w:ilvl="6" w:tplc="0409000F" w:tentative="1">
+      <w:start w:val="1"/>
+      <w:numFmt w:val="decimal"/>
+      <w:lvlText w:val="%7."/>
+      <w:lvlJc w:val="left"/>
+      <w:pPr>
+        <w:ind w:left="5040" w:hanging="360"/>
+      </w:pPr>
+    </w:lvl>
+    <w:lvl w:ilvl="7" w:tplc="04090019" w:tentative="1">
+      <w:start w:val="1"/>
+      <w:numFmt w:val="lowerLetter"/>
+      <w:lvlText w:val="%8."/>
+      <w:lvlJc w:val="left"/>
+      <w:pPr>
+        <w:ind w:left="5760" w:hanging="360"/>
+      </w:pPr>
+    </w:lvl>
+    <w:lvl w:ilvl="8" w:tplc="0409001B" w:tentative="1">
+      <w:start w:val="1"/>
+      <w:numFmt w:val="lowerRoman"/>
+      <w:lvlText w:val="%9."/>
+      <w:lvlJc w:val="right"/>
+      <w:pPr>
+        <w:ind w:left="6480" w:hanging="180"/>
+      </w:pPr>
+    </w:lvl>
+  </w:abstractNum>
+  <w:abstractNum w:abstractNumId="13" w15:restartNumberingAfterBreak="0">
+    <w:nsid w:val="50E06F23"/>
+    <w:multiLevelType w:val="hybridMultilevel"/>
+    <w:tmpl w:val="CFA6B168"/>
+    <w:lvl w:ilvl="0" w:tplc="6A40976A">
+      <w:start w:val="15"/>
+      <w:numFmt w:val="decimal"/>
+      <w:lvlText w:val="%1)"/>
+      <w:lvlJc w:val="left"/>
+      <w:pPr>
+        <w:ind w:left="360" w:hanging="360"/>
+      </w:pPr>
+      <w:rPr>
+        <w:rFonts w:hint="default"/>
+      </w:rPr>
+    </w:lvl>
+    <w:lvl w:ilvl="1" w:tplc="FFFFFFFF" w:tentative="1">
+      <w:start w:val="1"/>
+      <w:numFmt w:val="lowerLetter"/>
+      <w:lvlText w:val="%2."/>
+      <w:lvlJc w:val="left"/>
+      <w:pPr>
+        <w:ind w:left="1440" w:hanging="360"/>
+      </w:pPr>
+    </w:lvl>
+    <w:lvl w:ilvl="2" w:tplc="FFFFFFFF" w:tentative="1">
+      <w:start w:val="1"/>
+      <w:numFmt w:val="lowerRoman"/>
+      <w:lvlText w:val="%3."/>
+      <w:lvlJc w:val="right"/>
+      <w:pPr>
+        <w:ind w:left="2160" w:hanging="180"/>
+      </w:pPr>
+    </w:lvl>
+    <w:lvl w:ilvl="3" w:tplc="FFFFFFFF" w:tentative="1">
+      <w:start w:val="1"/>
+      <w:numFmt w:val="decimal"/>
+      <w:lvlText w:val="%4."/>
+      <w:lvlJc w:val="left"/>
+      <w:pPr>
+        <w:ind w:left="2880" w:hanging="360"/>
+      </w:pPr>
+    </w:lvl>
+    <w:lvl w:ilvl="4" w:tplc="FFFFFFFF" w:tentative="1">
+      <w:start w:val="1"/>
+      <w:numFmt w:val="lowerLetter"/>
+      <w:lvlText w:val="%5."/>
+      <w:lvlJc w:val="left"/>
+      <w:pPr>
+        <w:ind w:left="3600" w:hanging="360"/>
+      </w:pPr>
+    </w:lvl>
+    <w:lvl w:ilvl="5" w:tplc="FFFFFFFF" w:tentative="1">
+      <w:start w:val="1"/>
+      <w:numFmt w:val="lowerRoman"/>
+      <w:lvlText w:val="%6."/>
+      <w:lvlJc w:val="right"/>
+      <w:pPr>
+        <w:ind w:left="4320" w:hanging="180"/>
+      </w:pPr>
+    </w:lvl>
+    <w:lvl w:ilvl="6" w:tplc="FFFFFFFF" w:tentative="1">
+      <w:start w:val="1"/>
+      <w:numFmt w:val="decimal"/>
+      <w:lvlText w:val="%7."/>
+      <w:lvlJc w:val="left"/>
+      <w:pPr>
+        <w:ind w:left="5040" w:hanging="360"/>
+      </w:pPr>
+    </w:lvl>
+    <w:lvl w:ilvl="7" w:tplc="FFFFFFFF" w:tentative="1">
+      <w:start w:val="1"/>
+      <w:numFmt w:val="lowerLetter"/>
+      <w:lvlText w:val="%8."/>
+      <w:lvlJc w:val="left"/>
+      <w:pPr>
+        <w:ind w:left="5760" w:hanging="360"/>
+      </w:pPr>
+    </w:lvl>
+    <w:lvl w:ilvl="8" w:tplc="FFFFFFFF" w:tentative="1">
+      <w:start w:val="1"/>
+      <w:numFmt w:val="lowerRoman"/>
+      <w:lvlText w:val="%9."/>
+      <w:lvlJc w:val="right"/>
+      <w:pPr>
+        <w:ind w:left="6480" w:hanging="180"/>
+      </w:pPr>
+    </w:lvl>
+  </w:abstractNum>
+  <w:abstractNum w:abstractNumId="14" w15:restartNumberingAfterBreak="0">
+    <w:nsid w:val="5BEC3AFF"/>
+    <w:multiLevelType w:val="hybridMultilevel"/>
+    <w:tmpl w:val="FC108CE4"/>
+    <w:lvl w:ilvl="0" w:tplc="69B60278">
+      <w:start w:val="12"/>
+      <w:numFmt w:val="decimal"/>
+      <w:lvlText w:val="%1)"/>
+      <w:lvlJc w:val="left"/>
+      <w:pPr>
+        <w:ind w:left="360" w:hanging="360"/>
+      </w:pPr>
+      <w:rPr>
+        <w:rFonts w:hint="default"/>
+      </w:rPr>
+    </w:lvl>
+    <w:lvl w:ilvl="1" w:tplc="04090019" w:tentative="1">
+      <w:start w:val="1"/>
+      <w:numFmt w:val="lowerLetter"/>
+      <w:lvlText w:val="%2."/>
+      <w:lvlJc w:val="left"/>
+      <w:pPr>
+        <w:ind w:left="1440" w:hanging="360"/>
+      </w:pPr>
+    </w:lvl>
+    <w:lvl w:ilvl="2" w:tplc="0409001B" w:tentative="1">
+      <w:start w:val="1"/>
+      <w:numFmt w:val="lowerRoman"/>
+      <w:lvlText w:val="%3."/>
+      <w:lvlJc w:val="right"/>
+      <w:pPr>
+        <w:ind w:left="2160" w:hanging="180"/>
+      </w:pPr>
+    </w:lvl>
+    <w:lvl w:ilvl="3" w:tplc="0409000F" w:tentative="1">
+      <w:start w:val="1"/>
+      <w:numFmt w:val="decimal"/>
+      <w:lvlText w:val="%4."/>
+      <w:lvlJc w:val="left"/>
+      <w:pPr>
+        <w:ind w:left="2880" w:hanging="360"/>
+      </w:pPr>
+    </w:lvl>
+    <w:lvl w:ilvl="4" w:tplc="04090019" w:tentative="1">
+      <w:start w:val="1"/>
+      <w:numFmt w:val="lowerLetter"/>
+      <w:lvlText w:val="%5."/>
+      <w:lvlJc w:val="left"/>
+      <w:pPr>
+        <w:ind w:left="3600" w:hanging="360"/>
+      </w:pPr>
+    </w:lvl>
+    <w:lvl w:ilvl="5" w:tplc="0409001B" w:tentative="1">
+      <w:start w:val="1"/>
+      <w:numFmt w:val="lowerRoman"/>
+      <w:lvlText w:val="%6."/>
+      <w:lvlJc w:val="right"/>
+      <w:pPr>
+        <w:ind w:left="4320" w:hanging="180"/>
+      </w:pPr>
+    </w:lvl>
+    <w:lvl w:ilvl="6" w:tplc="0409000F" w:tentative="1">
+      <w:start w:val="1"/>
+      <w:numFmt w:val="decimal"/>
+      <w:lvlText w:val="%7."/>
+      <w:lvlJc w:val="left"/>
+      <w:pPr>
+        <w:ind w:left="5040" w:hanging="360"/>
+      </w:pPr>
+    </w:lvl>
+    <w:lvl w:ilvl="7" w:tplc="04090019" w:tentative="1">
+      <w:start w:val="1"/>
+      <w:numFmt w:val="lowerLetter"/>
+      <w:lvlText w:val="%8."/>
+      <w:lvlJc w:val="left"/>
+      <w:pPr>
+        <w:ind w:left="5760" w:hanging="360"/>
+      </w:pPr>
+    </w:lvl>
+    <w:lvl w:ilvl="8" w:tplc="0409001B" w:tentative="1">
+      <w:start w:val="1"/>
+      <w:numFmt w:val="lowerRoman"/>
+      <w:lvlText w:val="%9."/>
+      <w:lvlJc w:val="right"/>
+      <w:pPr>
+        <w:ind w:left="6480" w:hanging="180"/>
+      </w:pPr>
+    </w:lvl>
+  </w:abstractNum>
+  <w:abstractNum w:abstractNumId="15" w15:restartNumberingAfterBreak="0">
     <w:nsid w:val="5E0123A2"/>
     <w:multiLevelType w:val="hybridMultilevel"/>
     <w:tmpl w:val="AC3C2762"/>
@@ -7839,7 +8403,7 @@
       </w:pPr>
     </w:lvl>
   </w:abstractNum>
-  <w:abstractNum w:abstractNumId="13" w15:restartNumberingAfterBreak="0">
+  <w:abstractNum w:abstractNumId="16" w15:restartNumberingAfterBreak="0">
     <w:nsid w:val="5E3902DC"/>
     <w:multiLevelType w:val="hybridMultilevel"/>
     <w:tmpl w:val="BAFE5D0C"/>
@@ -7925,7 +8489,7 @@
       </w:pPr>
     </w:lvl>
   </w:abstractNum>
-  <w:abstractNum w:abstractNumId="14" w15:restartNumberingAfterBreak="0">
+  <w:abstractNum w:abstractNumId="17" w15:restartNumberingAfterBreak="0">
     <w:nsid w:val="61AF4D85"/>
     <w:multiLevelType w:val="hybridMultilevel"/>
     <w:tmpl w:val="5A9EC508"/>
@@ -8038,7 +8602,7 @@
       </w:rPr>
     </w:lvl>
   </w:abstractNum>
-  <w:abstractNum w:abstractNumId="15" w15:restartNumberingAfterBreak="0">
+  <w:abstractNum w:abstractNumId="18" w15:restartNumberingAfterBreak="0">
     <w:nsid w:val="635B7807"/>
     <w:multiLevelType w:val="hybridMultilevel"/>
     <w:tmpl w:val="362489CE"/>
@@ -8150,7 +8714,7 @@
       </w:rPr>
     </w:lvl>
   </w:abstractNum>
-  <w:abstractNum w:abstractNumId="16" w15:restartNumberingAfterBreak="0">
+  <w:abstractNum w:abstractNumId="19" w15:restartNumberingAfterBreak="0">
     <w:nsid w:val="6E0210AC"/>
     <w:multiLevelType w:val="hybridMultilevel"/>
     <w:tmpl w:val="AC28E854"/>
@@ -8263,7 +8827,7 @@
       </w:rPr>
     </w:lvl>
   </w:abstractNum>
-  <w:abstractNum w:abstractNumId="17" w15:restartNumberingAfterBreak="0">
+  <w:abstractNum w:abstractNumId="20" w15:restartNumberingAfterBreak="0">
     <w:nsid w:val="7872063D"/>
     <w:multiLevelType w:val="hybridMultilevel"/>
     <w:tmpl w:val="73FAB9DC"/>
@@ -8353,7 +8917,7 @@
       </w:pPr>
     </w:lvl>
   </w:abstractNum>
-  <w:abstractNum w:abstractNumId="18" w15:restartNumberingAfterBreak="0">
+  <w:abstractNum w:abstractNumId="21" w15:restartNumberingAfterBreak="0">
     <w:nsid w:val="7AE03C0F"/>
     <w:multiLevelType w:val="hybridMultilevel"/>
     <w:tmpl w:val="7D8241CA"/>
@@ -8465,7 +9029,7 @@
       </w:rPr>
     </w:lvl>
   </w:abstractNum>
-  <w:abstractNum w:abstractNumId="19" w15:restartNumberingAfterBreak="0">
+  <w:abstractNum w:abstractNumId="22" w15:restartNumberingAfterBreak="0">
     <w:nsid w:val="7BFF3FAB"/>
     <w:multiLevelType w:val="hybridMultilevel"/>
     <w:tmpl w:val="86468FBA"/>
@@ -8578,7 +9142,7 @@
       </w:rPr>
     </w:lvl>
   </w:abstractNum>
-  <w:abstractNum w:abstractNumId="20" w15:restartNumberingAfterBreak="0">
+  <w:abstractNum w:abstractNumId="23" w15:restartNumberingAfterBreak="0">
     <w:nsid w:val="7E5C5CA6"/>
     <w:multiLevelType w:val="hybridMultilevel"/>
     <w:tmpl w:val="0E7289F6"/>
@@ -8667,7 +9231,7 @@
       </w:pPr>
     </w:lvl>
   </w:abstractNum>
-  <w:abstractNum w:abstractNumId="21" w15:restartNumberingAfterBreak="0">
+  <w:abstractNum w:abstractNumId="24" w15:restartNumberingAfterBreak="0">
     <w:nsid w:val="7F9678F9"/>
     <w:multiLevelType w:val="hybridMultilevel"/>
     <w:tmpl w:val="7F2AF83E"/>
@@ -8781,16 +9345,16 @@
     </w:lvl>
   </w:abstractNum>
   <w:num w:numId="1" w16cid:durableId="2017071123">
-    <w:abstractNumId w:val="12"/>
+    <w:abstractNumId w:val="15"/>
   </w:num>
   <w:num w:numId="2" w16cid:durableId="925384228">
-    <w:abstractNumId w:val="20"/>
+    <w:abstractNumId w:val="23"/>
   </w:num>
   <w:num w:numId="3" w16cid:durableId="434329581">
-    <w:abstractNumId w:val="14"/>
+    <w:abstractNumId w:val="17"/>
   </w:num>
   <w:num w:numId="4" w16cid:durableId="1049108064">
-    <w:abstractNumId w:val="21"/>
+    <w:abstractNumId w:val="24"/>
   </w:num>
   <w:num w:numId="5" w16cid:durableId="501162073">
     <w:abstractNumId w:val="5"/>
@@ -8802,10 +9366,10 @@
     <w:abstractNumId w:val="8"/>
   </w:num>
   <w:num w:numId="8" w16cid:durableId="377516812">
-    <w:abstractNumId w:val="18"/>
+    <w:abstractNumId w:val="21"/>
   </w:num>
   <w:num w:numId="9" w16cid:durableId="886532665">
-    <w:abstractNumId w:val="15"/>
+    <w:abstractNumId w:val="18"/>
   </w:num>
   <w:num w:numId="10" w16cid:durableId="170923471">
     <w:abstractNumId w:val="10"/>
@@ -8817,7 +9381,7 @@
     <w:abstractNumId w:val="1"/>
   </w:num>
   <w:num w:numId="13" w16cid:durableId="623583155">
-    <w:abstractNumId w:val="13"/>
+    <w:abstractNumId w:val="16"/>
   </w:num>
   <w:num w:numId="14" w16cid:durableId="270168776">
     <w:abstractNumId w:val="6"/>
@@ -8826,10 +9390,10 @@
     <w:abstractNumId w:val="0"/>
   </w:num>
   <w:num w:numId="16" w16cid:durableId="1022634185">
-    <w:abstractNumId w:val="16"/>
+    <w:abstractNumId w:val="19"/>
   </w:num>
   <w:num w:numId="17" w16cid:durableId="586308660">
-    <w:abstractNumId w:val="19"/>
+    <w:abstractNumId w:val="22"/>
   </w:num>
   <w:num w:numId="18" w16cid:durableId="300890526">
     <w:abstractNumId w:val="3"/>
@@ -8838,13 +9402,22 @@
     <w:abstractNumId w:val="11"/>
   </w:num>
   <w:num w:numId="20" w16cid:durableId="525019411">
-    <w:abstractNumId w:val="17"/>
+    <w:abstractNumId w:val="20"/>
   </w:num>
   <w:num w:numId="21" w16cid:durableId="1164396466">
     <w:abstractNumId w:val="7"/>
   </w:num>
   <w:num w:numId="22" w16cid:durableId="995261123">
     <w:abstractNumId w:val="2"/>
+  </w:num>
+  <w:num w:numId="23" w16cid:durableId="62022625">
+    <w:abstractNumId w:val="12"/>
+  </w:num>
+  <w:num w:numId="24" w16cid:durableId="14160778">
+    <w:abstractNumId w:val="14"/>
+  </w:num>
+  <w:num w:numId="25" w16cid:durableId="1703244168">
+    <w:abstractNumId w:val="13"/>
   </w:num>
 </w:numbering>
 </file>

--- a/project proposal/SBNZ specifikacija.docx
+++ b/project proposal/SBNZ specifikacija.docx
@@ -13,6 +13,7 @@
           <w:szCs w:val="40"/>
         </w:rPr>
       </w:pPr>
+      <w:proofErr w:type="spellStart"/>
       <w:r>
         <w:rPr>
           <w:rFonts w:ascii="Arial" w:hAnsi="Arial" w:cs="Arial"/>
@@ -23,6 +24,7 @@
         </w:rPr>
         <w:t>Sistem</w:t>
       </w:r>
+      <w:proofErr w:type="spellEnd"/>
       <w:r>
         <w:rPr>
           <w:rFonts w:ascii="Arial" w:hAnsi="Arial" w:cs="Arial"/>
@@ -33,6 +35,7 @@
         </w:rPr>
         <w:t xml:space="preserve"> za </w:t>
       </w:r>
+      <w:proofErr w:type="spellStart"/>
       <w:r>
         <w:rPr>
           <w:rFonts w:ascii="Arial" w:hAnsi="Arial" w:cs="Arial"/>
@@ -41,8 +44,53 @@
           <w:sz w:val="40"/>
           <w:szCs w:val="40"/>
         </w:rPr>
-        <w:t>prodaju avionskih karata</w:t>
-      </w:r>
+        <w:t>prodaju</w:t>
+      </w:r>
+      <w:proofErr w:type="spellEnd"/>
+      <w:r>
+        <w:rPr>
+          <w:rFonts w:ascii="Arial" w:hAnsi="Arial" w:cs="Arial"/>
+          <w:b/>
+          <w:bCs/>
+          <w:sz w:val="40"/>
+          <w:szCs w:val="40"/>
+        </w:rPr>
+        <w:t xml:space="preserve"> </w:t>
+      </w:r>
+      <w:proofErr w:type="spellStart"/>
+      <w:r>
+        <w:rPr>
+          <w:rFonts w:ascii="Arial" w:hAnsi="Arial" w:cs="Arial"/>
+          <w:b/>
+          <w:bCs/>
+          <w:sz w:val="40"/>
+          <w:szCs w:val="40"/>
+        </w:rPr>
+        <w:t>avionskih</w:t>
+      </w:r>
+      <w:proofErr w:type="spellEnd"/>
+      <w:r>
+        <w:rPr>
+          <w:rFonts w:ascii="Arial" w:hAnsi="Arial" w:cs="Arial"/>
+          <w:b/>
+          <w:bCs/>
+          <w:sz w:val="40"/>
+          <w:szCs w:val="40"/>
+        </w:rPr>
+        <w:t xml:space="preserve"> </w:t>
+      </w:r>
+      <w:proofErr w:type="spellStart"/>
+      <w:r>
+        <w:rPr>
+          <w:rFonts w:ascii="Arial" w:hAnsi="Arial" w:cs="Arial"/>
+          <w:b/>
+          <w:bCs/>
+          <w:sz w:val="40"/>
+          <w:szCs w:val="40"/>
+        </w:rPr>
+        <w:t>karata</w:t>
+      </w:r>
+      <w:proofErr w:type="spellEnd"/>
     </w:p>
     <w:p>
       <w:pPr>
@@ -93,7 +141,25 @@
           <w:sz w:val="24"/>
           <w:szCs w:val="24"/>
         </w:rPr>
-        <w:t>Nikola Sovilj SW75/2019</w:t>
+        <w:t xml:space="preserve">Nikola </w:t>
+      </w:r>
+      <w:proofErr w:type="spellStart"/>
+      <w:r>
+        <w:rPr>
+          <w:rFonts w:ascii="Arial" w:hAnsi="Arial" w:cs="Arial"/>
+          <w:sz w:val="24"/>
+          <w:szCs w:val="24"/>
+        </w:rPr>
+        <w:t>Sovilj</w:t>
+      </w:r>
+      <w:proofErr w:type="spellEnd"/>
+      <w:r>
+        <w:rPr>
+          <w:rFonts w:ascii="Arial" w:hAnsi="Arial" w:cs="Arial"/>
+          <w:sz w:val="24"/>
+          <w:szCs w:val="24"/>
+        </w:rPr>
+        <w:t xml:space="preserve"> SW75/2019</w:t>
       </w:r>
     </w:p>
     <w:p>
@@ -258,13 +324,23 @@
         </w:rPr>
         <w:tab/>
       </w:r>
-      <w:r>
-        <w:rPr>
-          <w:rFonts w:ascii="Arial" w:hAnsi="Arial" w:cs="Arial"/>
-          <w:sz w:val="24"/>
-          <w:szCs w:val="24"/>
-        </w:rPr>
-        <w:t xml:space="preserve">Sistem </w:t>
+      <w:proofErr w:type="spellStart"/>
+      <w:r>
+        <w:rPr>
+          <w:rFonts w:ascii="Arial" w:hAnsi="Arial" w:cs="Arial"/>
+          <w:sz w:val="24"/>
+          <w:szCs w:val="24"/>
+        </w:rPr>
+        <w:t>Sistem</w:t>
+      </w:r>
+      <w:proofErr w:type="spellEnd"/>
+      <w:r>
+        <w:rPr>
+          <w:rFonts w:ascii="Arial" w:hAnsi="Arial" w:cs="Arial"/>
+          <w:sz w:val="24"/>
+          <w:szCs w:val="24"/>
+        </w:rPr>
+        <w:t xml:space="preserve"> </w:t>
       </w:r>
       <w:r>
         <w:rPr>
@@ -372,22 +448,277 @@
         </w:rPr>
         <w:t xml:space="preserve"> </w:t>
       </w:r>
-      <w:r>
-        <w:rPr>
-          <w:rFonts w:ascii="Arial" w:hAnsi="Arial" w:cs="Arial"/>
-          <w:sz w:val="24"/>
-          <w:szCs w:val="24"/>
-        </w:rPr>
-        <w:t xml:space="preserve">će biti zadužen za automatsko donošenje odluka prilikom prodaje karata korišćenjem pravila definisanih u bazi znanja. </w:t>
-      </w:r>
-      <w:r>
-        <w:rPr>
-          <w:rFonts w:ascii="Arial" w:hAnsi="Arial" w:cs="Arial"/>
-          <w:sz w:val="24"/>
-          <w:szCs w:val="24"/>
-        </w:rPr>
-        <w:t xml:space="preserve">Ovaj </w:t>
-      </w:r>
+      <w:proofErr w:type="spellStart"/>
+      <w:r>
+        <w:rPr>
+          <w:rFonts w:ascii="Arial" w:hAnsi="Arial" w:cs="Arial"/>
+          <w:sz w:val="24"/>
+          <w:szCs w:val="24"/>
+        </w:rPr>
+        <w:t>će</w:t>
+      </w:r>
+      <w:proofErr w:type="spellEnd"/>
+      <w:r>
+        <w:rPr>
+          <w:rFonts w:ascii="Arial" w:hAnsi="Arial" w:cs="Arial"/>
+          <w:sz w:val="24"/>
+          <w:szCs w:val="24"/>
+        </w:rPr>
+        <w:t xml:space="preserve"> </w:t>
+      </w:r>
+      <w:proofErr w:type="spellStart"/>
+      <w:r>
+        <w:rPr>
+          <w:rFonts w:ascii="Arial" w:hAnsi="Arial" w:cs="Arial"/>
+          <w:sz w:val="24"/>
+          <w:szCs w:val="24"/>
+        </w:rPr>
+        <w:t>biti</w:t>
+      </w:r>
+      <w:proofErr w:type="spellEnd"/>
+      <w:r>
+        <w:rPr>
+          <w:rFonts w:ascii="Arial" w:hAnsi="Arial" w:cs="Arial"/>
+          <w:sz w:val="24"/>
+          <w:szCs w:val="24"/>
+        </w:rPr>
+        <w:t xml:space="preserve"> </w:t>
+      </w:r>
+      <w:proofErr w:type="spellStart"/>
+      <w:r>
+        <w:rPr>
+          <w:rFonts w:ascii="Arial" w:hAnsi="Arial" w:cs="Arial"/>
+          <w:sz w:val="24"/>
+          <w:szCs w:val="24"/>
+        </w:rPr>
+        <w:t>zadužen</w:t>
+      </w:r>
+      <w:proofErr w:type="spellEnd"/>
+      <w:r>
+        <w:rPr>
+          <w:rFonts w:ascii="Arial" w:hAnsi="Arial" w:cs="Arial"/>
+          <w:sz w:val="24"/>
+          <w:szCs w:val="24"/>
+        </w:rPr>
+        <w:t xml:space="preserve"> za </w:t>
+      </w:r>
+      <w:proofErr w:type="spellStart"/>
+      <w:r>
+        <w:rPr>
+          <w:rFonts w:ascii="Arial" w:hAnsi="Arial" w:cs="Arial"/>
+          <w:sz w:val="24"/>
+          <w:szCs w:val="24"/>
+        </w:rPr>
+        <w:t>automatsko</w:t>
+      </w:r>
+      <w:proofErr w:type="spellEnd"/>
+      <w:r>
+        <w:rPr>
+          <w:rFonts w:ascii="Arial" w:hAnsi="Arial" w:cs="Arial"/>
+          <w:sz w:val="24"/>
+          <w:szCs w:val="24"/>
+        </w:rPr>
+        <w:t xml:space="preserve"> </w:t>
+      </w:r>
+      <w:proofErr w:type="spellStart"/>
+      <w:r>
+        <w:rPr>
+          <w:rFonts w:ascii="Arial" w:hAnsi="Arial" w:cs="Arial"/>
+          <w:sz w:val="24"/>
+          <w:szCs w:val="24"/>
+        </w:rPr>
+        <w:t>donošenje</w:t>
+      </w:r>
+      <w:proofErr w:type="spellEnd"/>
+      <w:r>
+        <w:rPr>
+          <w:rFonts w:ascii="Arial" w:hAnsi="Arial" w:cs="Arial"/>
+          <w:sz w:val="24"/>
+          <w:szCs w:val="24"/>
+        </w:rPr>
+        <w:t xml:space="preserve"> </w:t>
+      </w:r>
+      <w:proofErr w:type="spellStart"/>
+      <w:r>
+        <w:rPr>
+          <w:rFonts w:ascii="Arial" w:hAnsi="Arial" w:cs="Arial"/>
+          <w:sz w:val="24"/>
+          <w:szCs w:val="24"/>
+        </w:rPr>
+        <w:t>odluka</w:t>
+      </w:r>
+      <w:proofErr w:type="spellEnd"/>
+      <w:r>
+        <w:rPr>
+          <w:rFonts w:ascii="Arial" w:hAnsi="Arial" w:cs="Arial"/>
+          <w:sz w:val="24"/>
+          <w:szCs w:val="24"/>
+        </w:rPr>
+        <w:t xml:space="preserve"> </w:t>
+      </w:r>
+      <w:proofErr w:type="spellStart"/>
+      <w:r>
+        <w:rPr>
+          <w:rFonts w:ascii="Arial" w:hAnsi="Arial" w:cs="Arial"/>
+          <w:sz w:val="24"/>
+          <w:szCs w:val="24"/>
+        </w:rPr>
+        <w:t>prilikom</w:t>
+      </w:r>
+      <w:proofErr w:type="spellEnd"/>
+      <w:r>
+        <w:rPr>
+          <w:rFonts w:ascii="Arial" w:hAnsi="Arial" w:cs="Arial"/>
+          <w:sz w:val="24"/>
+          <w:szCs w:val="24"/>
+        </w:rPr>
+        <w:t xml:space="preserve"> </w:t>
+      </w:r>
+      <w:proofErr w:type="spellStart"/>
+      <w:r>
+        <w:rPr>
+          <w:rFonts w:ascii="Arial" w:hAnsi="Arial" w:cs="Arial"/>
+          <w:sz w:val="24"/>
+          <w:szCs w:val="24"/>
+        </w:rPr>
+        <w:t>prodaje</w:t>
+      </w:r>
+      <w:proofErr w:type="spellEnd"/>
+      <w:r>
+        <w:rPr>
+          <w:rFonts w:ascii="Arial" w:hAnsi="Arial" w:cs="Arial"/>
+          <w:sz w:val="24"/>
+          <w:szCs w:val="24"/>
+        </w:rPr>
+        <w:t xml:space="preserve"> </w:t>
+      </w:r>
+      <w:proofErr w:type="spellStart"/>
+      <w:r>
+        <w:rPr>
+          <w:rFonts w:ascii="Arial" w:hAnsi="Arial" w:cs="Arial"/>
+          <w:sz w:val="24"/>
+          <w:szCs w:val="24"/>
+        </w:rPr>
+        <w:t>karata</w:t>
+      </w:r>
+      <w:proofErr w:type="spellEnd"/>
+      <w:r>
+        <w:rPr>
+          <w:rFonts w:ascii="Arial" w:hAnsi="Arial" w:cs="Arial"/>
+          <w:sz w:val="24"/>
+          <w:szCs w:val="24"/>
+        </w:rPr>
+        <w:t xml:space="preserve"> </w:t>
+      </w:r>
+      <w:proofErr w:type="spellStart"/>
+      <w:r>
+        <w:rPr>
+          <w:rFonts w:ascii="Arial" w:hAnsi="Arial" w:cs="Arial"/>
+          <w:sz w:val="24"/>
+          <w:szCs w:val="24"/>
+        </w:rPr>
+        <w:t>korišćenjem</w:t>
+      </w:r>
+      <w:proofErr w:type="spellEnd"/>
+      <w:r>
+        <w:rPr>
+          <w:rFonts w:ascii="Arial" w:hAnsi="Arial" w:cs="Arial"/>
+          <w:sz w:val="24"/>
+          <w:szCs w:val="24"/>
+        </w:rPr>
+        <w:t xml:space="preserve"> </w:t>
+      </w:r>
+      <w:proofErr w:type="spellStart"/>
+      <w:r>
+        <w:rPr>
+          <w:rFonts w:ascii="Arial" w:hAnsi="Arial" w:cs="Arial"/>
+          <w:sz w:val="24"/>
+          <w:szCs w:val="24"/>
+        </w:rPr>
+        <w:t>pravila</w:t>
+      </w:r>
+      <w:proofErr w:type="spellEnd"/>
+      <w:r>
+        <w:rPr>
+          <w:rFonts w:ascii="Arial" w:hAnsi="Arial" w:cs="Arial"/>
+          <w:sz w:val="24"/>
+          <w:szCs w:val="24"/>
+        </w:rPr>
+        <w:t xml:space="preserve"> </w:t>
+      </w:r>
+      <w:proofErr w:type="spellStart"/>
+      <w:r>
+        <w:rPr>
+          <w:rFonts w:ascii="Arial" w:hAnsi="Arial" w:cs="Arial"/>
+          <w:sz w:val="24"/>
+          <w:szCs w:val="24"/>
+        </w:rPr>
+        <w:t>definisanih</w:t>
+      </w:r>
+      <w:proofErr w:type="spellEnd"/>
+      <w:r>
+        <w:rPr>
+          <w:rFonts w:ascii="Arial" w:hAnsi="Arial" w:cs="Arial"/>
+          <w:sz w:val="24"/>
+          <w:szCs w:val="24"/>
+        </w:rPr>
+        <w:t xml:space="preserve"> u </w:t>
+      </w:r>
+      <w:proofErr w:type="spellStart"/>
+      <w:r>
+        <w:rPr>
+          <w:rFonts w:ascii="Arial" w:hAnsi="Arial" w:cs="Arial"/>
+          <w:sz w:val="24"/>
+          <w:szCs w:val="24"/>
+        </w:rPr>
+        <w:t>bazi</w:t>
+      </w:r>
+      <w:proofErr w:type="spellEnd"/>
+      <w:r>
+        <w:rPr>
+          <w:rFonts w:ascii="Arial" w:hAnsi="Arial" w:cs="Arial"/>
+          <w:sz w:val="24"/>
+          <w:szCs w:val="24"/>
+        </w:rPr>
+        <w:t xml:space="preserve"> </w:t>
+      </w:r>
+      <w:proofErr w:type="spellStart"/>
+      <w:r>
+        <w:rPr>
+          <w:rFonts w:ascii="Arial" w:hAnsi="Arial" w:cs="Arial"/>
+          <w:sz w:val="24"/>
+          <w:szCs w:val="24"/>
+        </w:rPr>
+        <w:t>znanja</w:t>
+      </w:r>
+      <w:proofErr w:type="spellEnd"/>
+      <w:r>
+        <w:rPr>
+          <w:rFonts w:ascii="Arial" w:hAnsi="Arial" w:cs="Arial"/>
+          <w:sz w:val="24"/>
+          <w:szCs w:val="24"/>
+        </w:rPr>
+        <w:t xml:space="preserve">. </w:t>
+      </w:r>
+      <w:proofErr w:type="spellStart"/>
+      <w:r>
+        <w:rPr>
+          <w:rFonts w:ascii="Arial" w:hAnsi="Arial" w:cs="Arial"/>
+          <w:sz w:val="24"/>
+          <w:szCs w:val="24"/>
+        </w:rPr>
+        <w:t>Ovaj</w:t>
+      </w:r>
+      <w:proofErr w:type="spellEnd"/>
+      <w:r>
+        <w:rPr>
+          <w:rFonts w:ascii="Arial" w:hAnsi="Arial" w:cs="Arial"/>
+          <w:sz w:val="24"/>
+          <w:szCs w:val="24"/>
+        </w:rPr>
+        <w:t xml:space="preserve"> </w:t>
+      </w:r>
+      <w:proofErr w:type="spellStart"/>
       <w:r>
         <w:rPr>
           <w:rFonts w:ascii="Arial" w:hAnsi="Arial" w:cs="Arial"/>
@@ -396,13 +727,464 @@
         </w:rPr>
         <w:t>servis</w:t>
       </w:r>
-      <w:r>
-        <w:rPr>
-          <w:rFonts w:ascii="Arial" w:hAnsi="Arial" w:cs="Arial"/>
-          <w:sz w:val="24"/>
-          <w:szCs w:val="24"/>
-        </w:rPr>
-        <w:t xml:space="preserve"> će primati ulazne informacije od korisnika, poput željene destinacije i datuma putovanja, i na osnovu toga automatski generisati preporuke za alternative u slučaju da nema raspoloživih karata za željeni datum ili destinaciju.</w:t>
+      <w:proofErr w:type="spellEnd"/>
+      <w:r>
+        <w:rPr>
+          <w:rFonts w:ascii="Arial" w:hAnsi="Arial" w:cs="Arial"/>
+          <w:sz w:val="24"/>
+          <w:szCs w:val="24"/>
+        </w:rPr>
+        <w:t xml:space="preserve"> </w:t>
+      </w:r>
+      <w:proofErr w:type="spellStart"/>
+      <w:r>
+        <w:rPr>
+          <w:rFonts w:ascii="Arial" w:hAnsi="Arial" w:cs="Arial"/>
+          <w:sz w:val="24"/>
+          <w:szCs w:val="24"/>
+        </w:rPr>
+        <w:t>će</w:t>
+      </w:r>
+      <w:proofErr w:type="spellEnd"/>
+      <w:r>
+        <w:rPr>
+          <w:rFonts w:ascii="Arial" w:hAnsi="Arial" w:cs="Arial"/>
+          <w:sz w:val="24"/>
+          <w:szCs w:val="24"/>
+        </w:rPr>
+        <w:t xml:space="preserve"> </w:t>
+      </w:r>
+      <w:proofErr w:type="spellStart"/>
+      <w:r>
+        <w:rPr>
+          <w:rFonts w:ascii="Arial" w:hAnsi="Arial" w:cs="Arial"/>
+          <w:sz w:val="24"/>
+          <w:szCs w:val="24"/>
+        </w:rPr>
+        <w:t>primati</w:t>
+      </w:r>
+      <w:proofErr w:type="spellEnd"/>
+      <w:r>
+        <w:rPr>
+          <w:rFonts w:ascii="Arial" w:hAnsi="Arial" w:cs="Arial"/>
+          <w:sz w:val="24"/>
+          <w:szCs w:val="24"/>
+        </w:rPr>
+        <w:t xml:space="preserve"> </w:t>
+      </w:r>
+      <w:proofErr w:type="spellStart"/>
+      <w:r>
+        <w:rPr>
+          <w:rFonts w:ascii="Arial" w:hAnsi="Arial" w:cs="Arial"/>
+          <w:sz w:val="24"/>
+          <w:szCs w:val="24"/>
+        </w:rPr>
+        <w:t>ulazne</w:t>
+      </w:r>
+      <w:proofErr w:type="spellEnd"/>
+      <w:r>
+        <w:rPr>
+          <w:rFonts w:ascii="Arial" w:hAnsi="Arial" w:cs="Arial"/>
+          <w:sz w:val="24"/>
+          <w:szCs w:val="24"/>
+        </w:rPr>
+        <w:t xml:space="preserve"> </w:t>
+      </w:r>
+      <w:proofErr w:type="spellStart"/>
+      <w:r>
+        <w:rPr>
+          <w:rFonts w:ascii="Arial" w:hAnsi="Arial" w:cs="Arial"/>
+          <w:sz w:val="24"/>
+          <w:szCs w:val="24"/>
+        </w:rPr>
+        <w:t>informacije</w:t>
+      </w:r>
+      <w:proofErr w:type="spellEnd"/>
+      <w:r>
+        <w:rPr>
+          <w:rFonts w:ascii="Arial" w:hAnsi="Arial" w:cs="Arial"/>
+          <w:sz w:val="24"/>
+          <w:szCs w:val="24"/>
+        </w:rPr>
+        <w:t xml:space="preserve"> </w:t>
+      </w:r>
+      <w:proofErr w:type="spellStart"/>
+      <w:r>
+        <w:rPr>
+          <w:rFonts w:ascii="Arial" w:hAnsi="Arial" w:cs="Arial"/>
+          <w:sz w:val="24"/>
+          <w:szCs w:val="24"/>
+        </w:rPr>
+        <w:t>od</w:t>
+      </w:r>
+      <w:proofErr w:type="spellEnd"/>
+      <w:r>
+        <w:rPr>
+          <w:rFonts w:ascii="Arial" w:hAnsi="Arial" w:cs="Arial"/>
+          <w:sz w:val="24"/>
+          <w:szCs w:val="24"/>
+        </w:rPr>
+        <w:t xml:space="preserve"> </w:t>
+      </w:r>
+      <w:proofErr w:type="spellStart"/>
+      <w:r>
+        <w:rPr>
+          <w:rFonts w:ascii="Arial" w:hAnsi="Arial" w:cs="Arial"/>
+          <w:sz w:val="24"/>
+          <w:szCs w:val="24"/>
+        </w:rPr>
+        <w:t>korisnika</w:t>
+      </w:r>
+      <w:proofErr w:type="spellEnd"/>
+      <w:r>
+        <w:rPr>
+          <w:rFonts w:ascii="Arial" w:hAnsi="Arial" w:cs="Arial"/>
+          <w:sz w:val="24"/>
+          <w:szCs w:val="24"/>
+        </w:rPr>
+        <w:t xml:space="preserve">, </w:t>
+      </w:r>
+      <w:proofErr w:type="spellStart"/>
+      <w:r>
+        <w:rPr>
+          <w:rFonts w:ascii="Arial" w:hAnsi="Arial" w:cs="Arial"/>
+          <w:sz w:val="24"/>
+          <w:szCs w:val="24"/>
+        </w:rPr>
+        <w:t>poput</w:t>
+      </w:r>
+      <w:proofErr w:type="spellEnd"/>
+      <w:r>
+        <w:rPr>
+          <w:rFonts w:ascii="Arial" w:hAnsi="Arial" w:cs="Arial"/>
+          <w:sz w:val="24"/>
+          <w:szCs w:val="24"/>
+        </w:rPr>
+        <w:t xml:space="preserve"> </w:t>
+      </w:r>
+      <w:proofErr w:type="spellStart"/>
+      <w:r>
+        <w:rPr>
+          <w:rFonts w:ascii="Arial" w:hAnsi="Arial" w:cs="Arial"/>
+          <w:sz w:val="24"/>
+          <w:szCs w:val="24"/>
+        </w:rPr>
+        <w:t>željene</w:t>
+      </w:r>
+      <w:proofErr w:type="spellEnd"/>
+      <w:r>
+        <w:rPr>
+          <w:rFonts w:ascii="Arial" w:hAnsi="Arial" w:cs="Arial"/>
+          <w:sz w:val="24"/>
+          <w:szCs w:val="24"/>
+        </w:rPr>
+        <w:t xml:space="preserve"> </w:t>
+      </w:r>
+      <w:proofErr w:type="spellStart"/>
+      <w:r>
+        <w:rPr>
+          <w:rFonts w:ascii="Arial" w:hAnsi="Arial" w:cs="Arial"/>
+          <w:sz w:val="24"/>
+          <w:szCs w:val="24"/>
+        </w:rPr>
+        <w:t>destinacije</w:t>
+      </w:r>
+      <w:proofErr w:type="spellEnd"/>
+      <w:r>
+        <w:rPr>
+          <w:rFonts w:ascii="Arial" w:hAnsi="Arial" w:cs="Arial"/>
+          <w:sz w:val="24"/>
+          <w:szCs w:val="24"/>
+        </w:rPr>
+        <w:t xml:space="preserve"> </w:t>
+      </w:r>
+      <w:proofErr w:type="spellStart"/>
+      <w:r>
+        <w:rPr>
+          <w:rFonts w:ascii="Arial" w:hAnsi="Arial" w:cs="Arial"/>
+          <w:sz w:val="24"/>
+          <w:szCs w:val="24"/>
+        </w:rPr>
+        <w:t>i</w:t>
+      </w:r>
+      <w:proofErr w:type="spellEnd"/>
+      <w:r>
+        <w:rPr>
+          <w:rFonts w:ascii="Arial" w:hAnsi="Arial" w:cs="Arial"/>
+          <w:sz w:val="24"/>
+          <w:szCs w:val="24"/>
+        </w:rPr>
+        <w:t xml:space="preserve"> </w:t>
+      </w:r>
+      <w:proofErr w:type="spellStart"/>
+      <w:r>
+        <w:rPr>
+          <w:rFonts w:ascii="Arial" w:hAnsi="Arial" w:cs="Arial"/>
+          <w:sz w:val="24"/>
+          <w:szCs w:val="24"/>
+        </w:rPr>
+        <w:t>datuma</w:t>
+      </w:r>
+      <w:proofErr w:type="spellEnd"/>
+      <w:r>
+        <w:rPr>
+          <w:rFonts w:ascii="Arial" w:hAnsi="Arial" w:cs="Arial"/>
+          <w:sz w:val="24"/>
+          <w:szCs w:val="24"/>
+        </w:rPr>
+        <w:t xml:space="preserve"> </w:t>
+      </w:r>
+      <w:proofErr w:type="spellStart"/>
+      <w:r>
+        <w:rPr>
+          <w:rFonts w:ascii="Arial" w:hAnsi="Arial" w:cs="Arial"/>
+          <w:sz w:val="24"/>
+          <w:szCs w:val="24"/>
+        </w:rPr>
+        <w:t>putovanja</w:t>
+      </w:r>
+      <w:proofErr w:type="spellEnd"/>
+      <w:r>
+        <w:rPr>
+          <w:rFonts w:ascii="Arial" w:hAnsi="Arial" w:cs="Arial"/>
+          <w:sz w:val="24"/>
+          <w:szCs w:val="24"/>
+        </w:rPr>
+        <w:t xml:space="preserve">, </w:t>
+      </w:r>
+      <w:proofErr w:type="spellStart"/>
+      <w:r>
+        <w:rPr>
+          <w:rFonts w:ascii="Arial" w:hAnsi="Arial" w:cs="Arial"/>
+          <w:sz w:val="24"/>
+          <w:szCs w:val="24"/>
+        </w:rPr>
+        <w:t>i</w:t>
+      </w:r>
+      <w:proofErr w:type="spellEnd"/>
+      <w:r>
+        <w:rPr>
+          <w:rFonts w:ascii="Arial" w:hAnsi="Arial" w:cs="Arial"/>
+          <w:sz w:val="24"/>
+          <w:szCs w:val="24"/>
+        </w:rPr>
+        <w:t xml:space="preserve"> </w:t>
+      </w:r>
+      <w:proofErr w:type="spellStart"/>
+      <w:r>
+        <w:rPr>
+          <w:rFonts w:ascii="Arial" w:hAnsi="Arial" w:cs="Arial"/>
+          <w:sz w:val="24"/>
+          <w:szCs w:val="24"/>
+        </w:rPr>
+        <w:t>na</w:t>
+      </w:r>
+      <w:proofErr w:type="spellEnd"/>
+      <w:r>
+        <w:rPr>
+          <w:rFonts w:ascii="Arial" w:hAnsi="Arial" w:cs="Arial"/>
+          <w:sz w:val="24"/>
+          <w:szCs w:val="24"/>
+        </w:rPr>
+        <w:t xml:space="preserve"> </w:t>
+      </w:r>
+      <w:proofErr w:type="spellStart"/>
+      <w:r>
+        <w:rPr>
+          <w:rFonts w:ascii="Arial" w:hAnsi="Arial" w:cs="Arial"/>
+          <w:sz w:val="24"/>
+          <w:szCs w:val="24"/>
+        </w:rPr>
+        <w:t>osnovu</w:t>
+      </w:r>
+      <w:proofErr w:type="spellEnd"/>
+      <w:r>
+        <w:rPr>
+          <w:rFonts w:ascii="Arial" w:hAnsi="Arial" w:cs="Arial"/>
+          <w:sz w:val="24"/>
+          <w:szCs w:val="24"/>
+        </w:rPr>
+        <w:t xml:space="preserve"> toga </w:t>
+      </w:r>
+      <w:proofErr w:type="spellStart"/>
+      <w:r>
+        <w:rPr>
+          <w:rFonts w:ascii="Arial" w:hAnsi="Arial" w:cs="Arial"/>
+          <w:sz w:val="24"/>
+          <w:szCs w:val="24"/>
+        </w:rPr>
+        <w:t>automatski</w:t>
+      </w:r>
+      <w:proofErr w:type="spellEnd"/>
+      <w:r>
+        <w:rPr>
+          <w:rFonts w:ascii="Arial" w:hAnsi="Arial" w:cs="Arial"/>
+          <w:sz w:val="24"/>
+          <w:szCs w:val="24"/>
+        </w:rPr>
+        <w:t xml:space="preserve"> </w:t>
+      </w:r>
+      <w:proofErr w:type="spellStart"/>
+      <w:r>
+        <w:rPr>
+          <w:rFonts w:ascii="Arial" w:hAnsi="Arial" w:cs="Arial"/>
+          <w:sz w:val="24"/>
+          <w:szCs w:val="24"/>
+        </w:rPr>
+        <w:t>generisati</w:t>
+      </w:r>
+      <w:proofErr w:type="spellEnd"/>
+      <w:r>
+        <w:rPr>
+          <w:rFonts w:ascii="Arial" w:hAnsi="Arial" w:cs="Arial"/>
+          <w:sz w:val="24"/>
+          <w:szCs w:val="24"/>
+        </w:rPr>
+        <w:t xml:space="preserve"> </w:t>
+      </w:r>
+      <w:proofErr w:type="spellStart"/>
+      <w:r>
+        <w:rPr>
+          <w:rFonts w:ascii="Arial" w:hAnsi="Arial" w:cs="Arial"/>
+          <w:sz w:val="24"/>
+          <w:szCs w:val="24"/>
+        </w:rPr>
+        <w:t>preporuke</w:t>
+      </w:r>
+      <w:proofErr w:type="spellEnd"/>
+      <w:r>
+        <w:rPr>
+          <w:rFonts w:ascii="Arial" w:hAnsi="Arial" w:cs="Arial"/>
+          <w:sz w:val="24"/>
+          <w:szCs w:val="24"/>
+        </w:rPr>
+        <w:t xml:space="preserve"> za alternative u </w:t>
+      </w:r>
+      <w:proofErr w:type="spellStart"/>
+      <w:r>
+        <w:rPr>
+          <w:rFonts w:ascii="Arial" w:hAnsi="Arial" w:cs="Arial"/>
+          <w:sz w:val="24"/>
+          <w:szCs w:val="24"/>
+        </w:rPr>
+        <w:t>slučaju</w:t>
+      </w:r>
+      <w:proofErr w:type="spellEnd"/>
+      <w:r>
+        <w:rPr>
+          <w:rFonts w:ascii="Arial" w:hAnsi="Arial" w:cs="Arial"/>
+          <w:sz w:val="24"/>
+          <w:szCs w:val="24"/>
+        </w:rPr>
+        <w:t xml:space="preserve"> da </w:t>
+      </w:r>
+      <w:proofErr w:type="spellStart"/>
+      <w:r>
+        <w:rPr>
+          <w:rFonts w:ascii="Arial" w:hAnsi="Arial" w:cs="Arial"/>
+          <w:sz w:val="24"/>
+          <w:szCs w:val="24"/>
+        </w:rPr>
+        <w:t>nema</w:t>
+      </w:r>
+      <w:proofErr w:type="spellEnd"/>
+      <w:r>
+        <w:rPr>
+          <w:rFonts w:ascii="Arial" w:hAnsi="Arial" w:cs="Arial"/>
+          <w:sz w:val="24"/>
+          <w:szCs w:val="24"/>
+        </w:rPr>
+        <w:t xml:space="preserve"> </w:t>
+      </w:r>
+      <w:proofErr w:type="spellStart"/>
+      <w:r>
+        <w:rPr>
+          <w:rFonts w:ascii="Arial" w:hAnsi="Arial" w:cs="Arial"/>
+          <w:sz w:val="24"/>
+          <w:szCs w:val="24"/>
+        </w:rPr>
+        <w:t>raspoloživih</w:t>
+      </w:r>
+      <w:proofErr w:type="spellEnd"/>
+      <w:r>
+        <w:rPr>
+          <w:rFonts w:ascii="Arial" w:hAnsi="Arial" w:cs="Arial"/>
+          <w:sz w:val="24"/>
+          <w:szCs w:val="24"/>
+        </w:rPr>
+        <w:t xml:space="preserve"> </w:t>
+      </w:r>
+      <w:proofErr w:type="spellStart"/>
+      <w:r>
+        <w:rPr>
+          <w:rFonts w:ascii="Arial" w:hAnsi="Arial" w:cs="Arial"/>
+          <w:sz w:val="24"/>
+          <w:szCs w:val="24"/>
+        </w:rPr>
+        <w:t>karata</w:t>
+      </w:r>
+      <w:proofErr w:type="spellEnd"/>
+      <w:r>
+        <w:rPr>
+          <w:rFonts w:ascii="Arial" w:hAnsi="Arial" w:cs="Arial"/>
+          <w:sz w:val="24"/>
+          <w:szCs w:val="24"/>
+        </w:rPr>
+        <w:t xml:space="preserve"> za </w:t>
+      </w:r>
+      <w:proofErr w:type="spellStart"/>
+      <w:r>
+        <w:rPr>
+          <w:rFonts w:ascii="Arial" w:hAnsi="Arial" w:cs="Arial"/>
+          <w:sz w:val="24"/>
+          <w:szCs w:val="24"/>
+        </w:rPr>
+        <w:t>željeni</w:t>
+      </w:r>
+      <w:proofErr w:type="spellEnd"/>
+      <w:r>
+        <w:rPr>
+          <w:rFonts w:ascii="Arial" w:hAnsi="Arial" w:cs="Arial"/>
+          <w:sz w:val="24"/>
+          <w:szCs w:val="24"/>
+        </w:rPr>
+        <w:t xml:space="preserve"> datum </w:t>
+      </w:r>
+      <w:proofErr w:type="spellStart"/>
+      <w:r>
+        <w:rPr>
+          <w:rFonts w:ascii="Arial" w:hAnsi="Arial" w:cs="Arial"/>
+          <w:sz w:val="24"/>
+          <w:szCs w:val="24"/>
+        </w:rPr>
+        <w:t>ili</w:t>
+      </w:r>
+      <w:proofErr w:type="spellEnd"/>
+      <w:r>
+        <w:rPr>
+          <w:rFonts w:ascii="Arial" w:hAnsi="Arial" w:cs="Arial"/>
+          <w:sz w:val="24"/>
+          <w:szCs w:val="24"/>
+        </w:rPr>
+        <w:t xml:space="preserve"> </w:t>
+      </w:r>
+      <w:proofErr w:type="spellStart"/>
+      <w:r>
+        <w:rPr>
+          <w:rFonts w:ascii="Arial" w:hAnsi="Arial" w:cs="Arial"/>
+          <w:sz w:val="24"/>
+          <w:szCs w:val="24"/>
+        </w:rPr>
+        <w:t>destinaciju</w:t>
+      </w:r>
+      <w:proofErr w:type="spellEnd"/>
+      <w:r>
+        <w:rPr>
+          <w:rFonts w:ascii="Arial" w:hAnsi="Arial" w:cs="Arial"/>
+          <w:sz w:val="24"/>
+          <w:szCs w:val="24"/>
+        </w:rPr>
+        <w:t>.</w:t>
       </w:r>
       <w:r>
         <w:rPr>
@@ -439,14 +1221,187 @@
         </w:rPr>
         <w:t xml:space="preserve"> </w:t>
       </w:r>
-      <w:r>
-        <w:rPr>
-          <w:rFonts w:ascii="Arial" w:hAnsi="Arial" w:cs="Arial"/>
-          <w:sz w:val="24"/>
-          <w:szCs w:val="24"/>
-        </w:rPr>
-        <w:t xml:space="preserve">će biti zadužen za praćenje trenutne raspoloživosti karata i cena. Ovaj </w:t>
-      </w:r>
+      <w:proofErr w:type="spellStart"/>
+      <w:r>
+        <w:rPr>
+          <w:rFonts w:ascii="Arial" w:hAnsi="Arial" w:cs="Arial"/>
+          <w:sz w:val="24"/>
+          <w:szCs w:val="24"/>
+        </w:rPr>
+        <w:t>će</w:t>
+      </w:r>
+      <w:proofErr w:type="spellEnd"/>
+      <w:r>
+        <w:rPr>
+          <w:rFonts w:ascii="Arial" w:hAnsi="Arial" w:cs="Arial"/>
+          <w:sz w:val="24"/>
+          <w:szCs w:val="24"/>
+        </w:rPr>
+        <w:t xml:space="preserve"> </w:t>
+      </w:r>
+      <w:proofErr w:type="spellStart"/>
+      <w:r>
+        <w:rPr>
+          <w:rFonts w:ascii="Arial" w:hAnsi="Arial" w:cs="Arial"/>
+          <w:sz w:val="24"/>
+          <w:szCs w:val="24"/>
+        </w:rPr>
+        <w:t>biti</w:t>
+      </w:r>
+      <w:proofErr w:type="spellEnd"/>
+      <w:r>
+        <w:rPr>
+          <w:rFonts w:ascii="Arial" w:hAnsi="Arial" w:cs="Arial"/>
+          <w:sz w:val="24"/>
+          <w:szCs w:val="24"/>
+        </w:rPr>
+        <w:t xml:space="preserve"> </w:t>
+      </w:r>
+      <w:proofErr w:type="spellStart"/>
+      <w:r>
+        <w:rPr>
+          <w:rFonts w:ascii="Arial" w:hAnsi="Arial" w:cs="Arial"/>
+          <w:sz w:val="24"/>
+          <w:szCs w:val="24"/>
+        </w:rPr>
+        <w:t>zadužen</w:t>
+      </w:r>
+      <w:proofErr w:type="spellEnd"/>
+      <w:r>
+        <w:rPr>
+          <w:rFonts w:ascii="Arial" w:hAnsi="Arial" w:cs="Arial"/>
+          <w:sz w:val="24"/>
+          <w:szCs w:val="24"/>
+        </w:rPr>
+        <w:t xml:space="preserve"> za </w:t>
+      </w:r>
+      <w:proofErr w:type="spellStart"/>
+      <w:r>
+        <w:rPr>
+          <w:rFonts w:ascii="Arial" w:hAnsi="Arial" w:cs="Arial"/>
+          <w:sz w:val="24"/>
+          <w:szCs w:val="24"/>
+        </w:rPr>
+        <w:t>praćenje</w:t>
+      </w:r>
+      <w:proofErr w:type="spellEnd"/>
+      <w:r>
+        <w:rPr>
+          <w:rFonts w:ascii="Arial" w:hAnsi="Arial" w:cs="Arial"/>
+          <w:sz w:val="24"/>
+          <w:szCs w:val="24"/>
+        </w:rPr>
+        <w:t xml:space="preserve"> </w:t>
+      </w:r>
+      <w:proofErr w:type="spellStart"/>
+      <w:r>
+        <w:rPr>
+          <w:rFonts w:ascii="Arial" w:hAnsi="Arial" w:cs="Arial"/>
+          <w:sz w:val="24"/>
+          <w:szCs w:val="24"/>
+        </w:rPr>
+        <w:t>trenutne</w:t>
+      </w:r>
+      <w:proofErr w:type="spellEnd"/>
+      <w:r>
+        <w:rPr>
+          <w:rFonts w:ascii="Arial" w:hAnsi="Arial" w:cs="Arial"/>
+          <w:sz w:val="24"/>
+          <w:szCs w:val="24"/>
+        </w:rPr>
+        <w:t xml:space="preserve"> </w:t>
+      </w:r>
+      <w:proofErr w:type="spellStart"/>
+      <w:r>
+        <w:rPr>
+          <w:rFonts w:ascii="Arial" w:hAnsi="Arial" w:cs="Arial"/>
+          <w:sz w:val="24"/>
+          <w:szCs w:val="24"/>
+        </w:rPr>
+        <w:t>raspoloživosti</w:t>
+      </w:r>
+      <w:proofErr w:type="spellEnd"/>
+      <w:r>
+        <w:rPr>
+          <w:rFonts w:ascii="Arial" w:hAnsi="Arial" w:cs="Arial"/>
+          <w:sz w:val="24"/>
+          <w:szCs w:val="24"/>
+        </w:rPr>
+        <w:t xml:space="preserve"> </w:t>
+      </w:r>
+      <w:proofErr w:type="spellStart"/>
+      <w:r>
+        <w:rPr>
+          <w:rFonts w:ascii="Arial" w:hAnsi="Arial" w:cs="Arial"/>
+          <w:sz w:val="24"/>
+          <w:szCs w:val="24"/>
+        </w:rPr>
+        <w:t>karata</w:t>
+      </w:r>
+      <w:proofErr w:type="spellEnd"/>
+      <w:r>
+        <w:rPr>
+          <w:rFonts w:ascii="Arial" w:hAnsi="Arial" w:cs="Arial"/>
+          <w:sz w:val="24"/>
+          <w:szCs w:val="24"/>
+        </w:rPr>
+        <w:t xml:space="preserve"> </w:t>
+      </w:r>
+      <w:proofErr w:type="spellStart"/>
+      <w:r>
+        <w:rPr>
+          <w:rFonts w:ascii="Arial" w:hAnsi="Arial" w:cs="Arial"/>
+          <w:sz w:val="24"/>
+          <w:szCs w:val="24"/>
+        </w:rPr>
+        <w:t>i</w:t>
+      </w:r>
+      <w:proofErr w:type="spellEnd"/>
+      <w:r>
+        <w:rPr>
+          <w:rFonts w:ascii="Arial" w:hAnsi="Arial" w:cs="Arial"/>
+          <w:sz w:val="24"/>
+          <w:szCs w:val="24"/>
+        </w:rPr>
+        <w:t xml:space="preserve"> </w:t>
+      </w:r>
+      <w:proofErr w:type="spellStart"/>
+      <w:r>
+        <w:rPr>
+          <w:rFonts w:ascii="Arial" w:hAnsi="Arial" w:cs="Arial"/>
+          <w:sz w:val="24"/>
+          <w:szCs w:val="24"/>
+        </w:rPr>
+        <w:t>cena</w:t>
+      </w:r>
+      <w:proofErr w:type="spellEnd"/>
+      <w:r>
+        <w:rPr>
+          <w:rFonts w:ascii="Arial" w:hAnsi="Arial" w:cs="Arial"/>
+          <w:sz w:val="24"/>
+          <w:szCs w:val="24"/>
+        </w:rPr>
+        <w:t xml:space="preserve">. </w:t>
+      </w:r>
+      <w:proofErr w:type="spellStart"/>
+      <w:r>
+        <w:rPr>
+          <w:rFonts w:ascii="Arial" w:hAnsi="Arial" w:cs="Arial"/>
+          <w:sz w:val="24"/>
+          <w:szCs w:val="24"/>
+        </w:rPr>
+        <w:t>Ovaj</w:t>
+      </w:r>
+      <w:proofErr w:type="spellEnd"/>
+      <w:r>
+        <w:rPr>
+          <w:rFonts w:ascii="Arial" w:hAnsi="Arial" w:cs="Arial"/>
+          <w:sz w:val="24"/>
+          <w:szCs w:val="24"/>
+        </w:rPr>
+        <w:t xml:space="preserve"> </w:t>
+      </w:r>
+      <w:proofErr w:type="spellStart"/>
       <w:r>
         <w:rPr>
           <w:rFonts w:ascii="Arial" w:hAnsi="Arial" w:cs="Arial"/>
@@ -455,30 +1410,7 @@
         </w:rPr>
         <w:t>servis</w:t>
       </w:r>
-      <w:r>
-        <w:rPr>
-          <w:rFonts w:ascii="Arial" w:hAnsi="Arial" w:cs="Arial"/>
-          <w:sz w:val="24"/>
-          <w:szCs w:val="24"/>
-        </w:rPr>
-        <w:t xml:space="preserve"> će takođe imati ulazne informacije iz </w:t>
-      </w:r>
-      <w:r>
-        <w:rPr>
-          <w:rFonts w:ascii="Arial" w:hAnsi="Arial" w:cs="Arial"/>
-          <w:sz w:val="24"/>
-          <w:szCs w:val="24"/>
-        </w:rPr>
-        <w:t>prvog servisa</w:t>
-      </w:r>
-      <w:r>
-        <w:rPr>
-          <w:rFonts w:ascii="Arial" w:hAnsi="Arial" w:cs="Arial"/>
-          <w:sz w:val="24"/>
-          <w:szCs w:val="24"/>
-        </w:rPr>
-        <w:t>, kao što su informacije o novim kupovinama karata. Na osnovu tih informacija, sistem će automatski ažurirati svoju bazu znanja o raspoloživosti karata i cena, što će omogućiti sistemu za upravljanje prodajom karata da donosi odluke na osnovu najnovijih informacija.</w:t>
-      </w:r>
+      <w:proofErr w:type="spellEnd"/>
       <w:r>
         <w:rPr>
           <w:rFonts w:ascii="Arial" w:hAnsi="Arial" w:cs="Arial"/>
@@ -487,13 +1419,1021 @@
         </w:rPr>
         <w:t xml:space="preserve"> </w:t>
       </w:r>
-      <w:r>
-        <w:rPr>
-          <w:rFonts w:ascii="Arial" w:hAnsi="Arial" w:cs="Arial"/>
-          <w:sz w:val="24"/>
-          <w:szCs w:val="24"/>
-        </w:rPr>
-        <w:t>Nakon što je kupac odabrao kartu, sistem će generisati potvrdu o kupovini i ukupnu cenu karata.</w:t>
+      <w:proofErr w:type="spellStart"/>
+      <w:r>
+        <w:rPr>
+          <w:rFonts w:ascii="Arial" w:hAnsi="Arial" w:cs="Arial"/>
+          <w:sz w:val="24"/>
+          <w:szCs w:val="24"/>
+        </w:rPr>
+        <w:t>će</w:t>
+      </w:r>
+      <w:proofErr w:type="spellEnd"/>
+      <w:r>
+        <w:rPr>
+          <w:rFonts w:ascii="Arial" w:hAnsi="Arial" w:cs="Arial"/>
+          <w:sz w:val="24"/>
+          <w:szCs w:val="24"/>
+        </w:rPr>
+        <w:t xml:space="preserve"> </w:t>
+      </w:r>
+      <w:proofErr w:type="spellStart"/>
+      <w:r>
+        <w:rPr>
+          <w:rFonts w:ascii="Arial" w:hAnsi="Arial" w:cs="Arial"/>
+          <w:sz w:val="24"/>
+          <w:szCs w:val="24"/>
+        </w:rPr>
+        <w:t>takođe</w:t>
+      </w:r>
+      <w:proofErr w:type="spellEnd"/>
+      <w:r>
+        <w:rPr>
+          <w:rFonts w:ascii="Arial" w:hAnsi="Arial" w:cs="Arial"/>
+          <w:sz w:val="24"/>
+          <w:szCs w:val="24"/>
+        </w:rPr>
+        <w:t xml:space="preserve"> </w:t>
+      </w:r>
+      <w:proofErr w:type="spellStart"/>
+      <w:r>
+        <w:rPr>
+          <w:rFonts w:ascii="Arial" w:hAnsi="Arial" w:cs="Arial"/>
+          <w:sz w:val="24"/>
+          <w:szCs w:val="24"/>
+        </w:rPr>
+        <w:t>imati</w:t>
+      </w:r>
+      <w:proofErr w:type="spellEnd"/>
+      <w:r>
+        <w:rPr>
+          <w:rFonts w:ascii="Arial" w:hAnsi="Arial" w:cs="Arial"/>
+          <w:sz w:val="24"/>
+          <w:szCs w:val="24"/>
+        </w:rPr>
+        <w:t xml:space="preserve"> </w:t>
+      </w:r>
+      <w:proofErr w:type="spellStart"/>
+      <w:r>
+        <w:rPr>
+          <w:rFonts w:ascii="Arial" w:hAnsi="Arial" w:cs="Arial"/>
+          <w:sz w:val="24"/>
+          <w:szCs w:val="24"/>
+        </w:rPr>
+        <w:t>ulazne</w:t>
+      </w:r>
+      <w:proofErr w:type="spellEnd"/>
+      <w:r>
+        <w:rPr>
+          <w:rFonts w:ascii="Arial" w:hAnsi="Arial" w:cs="Arial"/>
+          <w:sz w:val="24"/>
+          <w:szCs w:val="24"/>
+        </w:rPr>
+        <w:t xml:space="preserve"> </w:t>
+      </w:r>
+      <w:proofErr w:type="spellStart"/>
+      <w:r>
+        <w:rPr>
+          <w:rFonts w:ascii="Arial" w:hAnsi="Arial" w:cs="Arial"/>
+          <w:sz w:val="24"/>
+          <w:szCs w:val="24"/>
+        </w:rPr>
+        <w:t>informacije</w:t>
+      </w:r>
+      <w:proofErr w:type="spellEnd"/>
+      <w:r>
+        <w:rPr>
+          <w:rFonts w:ascii="Arial" w:hAnsi="Arial" w:cs="Arial"/>
+          <w:sz w:val="24"/>
+          <w:szCs w:val="24"/>
+        </w:rPr>
+        <w:t xml:space="preserve"> </w:t>
+      </w:r>
+      <w:proofErr w:type="spellStart"/>
+      <w:r>
+        <w:rPr>
+          <w:rFonts w:ascii="Arial" w:hAnsi="Arial" w:cs="Arial"/>
+          <w:sz w:val="24"/>
+          <w:szCs w:val="24"/>
+        </w:rPr>
+        <w:t>iz</w:t>
+      </w:r>
+      <w:proofErr w:type="spellEnd"/>
+      <w:r>
+        <w:rPr>
+          <w:rFonts w:ascii="Arial" w:hAnsi="Arial" w:cs="Arial"/>
+          <w:sz w:val="24"/>
+          <w:szCs w:val="24"/>
+        </w:rPr>
+        <w:t xml:space="preserve"> </w:t>
+      </w:r>
+      <w:proofErr w:type="spellStart"/>
+      <w:r>
+        <w:rPr>
+          <w:rFonts w:ascii="Arial" w:hAnsi="Arial" w:cs="Arial"/>
+          <w:sz w:val="24"/>
+          <w:szCs w:val="24"/>
+        </w:rPr>
+        <w:t>prvog</w:t>
+      </w:r>
+      <w:proofErr w:type="spellEnd"/>
+      <w:r>
+        <w:rPr>
+          <w:rFonts w:ascii="Arial" w:hAnsi="Arial" w:cs="Arial"/>
+          <w:sz w:val="24"/>
+          <w:szCs w:val="24"/>
+        </w:rPr>
+        <w:t xml:space="preserve"> </w:t>
+      </w:r>
+      <w:proofErr w:type="spellStart"/>
+      <w:r>
+        <w:rPr>
+          <w:rFonts w:ascii="Arial" w:hAnsi="Arial" w:cs="Arial"/>
+          <w:sz w:val="24"/>
+          <w:szCs w:val="24"/>
+        </w:rPr>
+        <w:t>servisa</w:t>
+      </w:r>
+      <w:proofErr w:type="spellEnd"/>
+      <w:r>
+        <w:rPr>
+          <w:rFonts w:ascii="Arial" w:hAnsi="Arial" w:cs="Arial"/>
+          <w:sz w:val="24"/>
+          <w:szCs w:val="24"/>
+        </w:rPr>
+        <w:t xml:space="preserve">, </w:t>
+      </w:r>
+      <w:proofErr w:type="spellStart"/>
+      <w:r>
+        <w:rPr>
+          <w:rFonts w:ascii="Arial" w:hAnsi="Arial" w:cs="Arial"/>
+          <w:sz w:val="24"/>
+          <w:szCs w:val="24"/>
+        </w:rPr>
+        <w:t>kao</w:t>
+      </w:r>
+      <w:proofErr w:type="spellEnd"/>
+      <w:r>
+        <w:rPr>
+          <w:rFonts w:ascii="Arial" w:hAnsi="Arial" w:cs="Arial"/>
+          <w:sz w:val="24"/>
+          <w:szCs w:val="24"/>
+        </w:rPr>
+        <w:t xml:space="preserve"> </w:t>
+      </w:r>
+      <w:proofErr w:type="spellStart"/>
+      <w:r>
+        <w:rPr>
+          <w:rFonts w:ascii="Arial" w:hAnsi="Arial" w:cs="Arial"/>
+          <w:sz w:val="24"/>
+          <w:szCs w:val="24"/>
+        </w:rPr>
+        <w:t>što</w:t>
+      </w:r>
+      <w:proofErr w:type="spellEnd"/>
+      <w:r>
+        <w:rPr>
+          <w:rFonts w:ascii="Arial" w:hAnsi="Arial" w:cs="Arial"/>
+          <w:sz w:val="24"/>
+          <w:szCs w:val="24"/>
+        </w:rPr>
+        <w:t xml:space="preserve"> </w:t>
+      </w:r>
+      <w:proofErr w:type="spellStart"/>
+      <w:r>
+        <w:rPr>
+          <w:rFonts w:ascii="Arial" w:hAnsi="Arial" w:cs="Arial"/>
+          <w:sz w:val="24"/>
+          <w:szCs w:val="24"/>
+        </w:rPr>
+        <w:t>su</w:t>
+      </w:r>
+      <w:proofErr w:type="spellEnd"/>
+      <w:r>
+        <w:rPr>
+          <w:rFonts w:ascii="Arial" w:hAnsi="Arial" w:cs="Arial"/>
+          <w:sz w:val="24"/>
+          <w:szCs w:val="24"/>
+        </w:rPr>
+        <w:t xml:space="preserve"> </w:t>
+      </w:r>
+      <w:proofErr w:type="spellStart"/>
+      <w:r>
+        <w:rPr>
+          <w:rFonts w:ascii="Arial" w:hAnsi="Arial" w:cs="Arial"/>
+          <w:sz w:val="24"/>
+          <w:szCs w:val="24"/>
+        </w:rPr>
+        <w:t>informacije</w:t>
+      </w:r>
+      <w:proofErr w:type="spellEnd"/>
+      <w:r>
+        <w:rPr>
+          <w:rFonts w:ascii="Arial" w:hAnsi="Arial" w:cs="Arial"/>
+          <w:sz w:val="24"/>
+          <w:szCs w:val="24"/>
+        </w:rPr>
+        <w:t xml:space="preserve"> o </w:t>
+      </w:r>
+      <w:proofErr w:type="spellStart"/>
+      <w:r>
+        <w:rPr>
+          <w:rFonts w:ascii="Arial" w:hAnsi="Arial" w:cs="Arial"/>
+          <w:sz w:val="24"/>
+          <w:szCs w:val="24"/>
+        </w:rPr>
+        <w:t>novim</w:t>
+      </w:r>
+      <w:proofErr w:type="spellEnd"/>
+      <w:r>
+        <w:rPr>
+          <w:rFonts w:ascii="Arial" w:hAnsi="Arial" w:cs="Arial"/>
+          <w:sz w:val="24"/>
+          <w:szCs w:val="24"/>
+        </w:rPr>
+        <w:t xml:space="preserve"> </w:t>
+      </w:r>
+      <w:proofErr w:type="spellStart"/>
+      <w:r>
+        <w:rPr>
+          <w:rFonts w:ascii="Arial" w:hAnsi="Arial" w:cs="Arial"/>
+          <w:sz w:val="24"/>
+          <w:szCs w:val="24"/>
+        </w:rPr>
+        <w:t>kupovinama</w:t>
+      </w:r>
+      <w:proofErr w:type="spellEnd"/>
+      <w:r>
+        <w:rPr>
+          <w:rFonts w:ascii="Arial" w:hAnsi="Arial" w:cs="Arial"/>
+          <w:sz w:val="24"/>
+          <w:szCs w:val="24"/>
+        </w:rPr>
+        <w:t xml:space="preserve"> </w:t>
+      </w:r>
+      <w:proofErr w:type="spellStart"/>
+      <w:r>
+        <w:rPr>
+          <w:rFonts w:ascii="Arial" w:hAnsi="Arial" w:cs="Arial"/>
+          <w:sz w:val="24"/>
+          <w:szCs w:val="24"/>
+        </w:rPr>
+        <w:t>karata</w:t>
+      </w:r>
+      <w:proofErr w:type="spellEnd"/>
+      <w:r>
+        <w:rPr>
+          <w:rFonts w:ascii="Arial" w:hAnsi="Arial" w:cs="Arial"/>
+          <w:sz w:val="24"/>
+          <w:szCs w:val="24"/>
+        </w:rPr>
+        <w:t xml:space="preserve">. Na </w:t>
+      </w:r>
+      <w:proofErr w:type="spellStart"/>
+      <w:r>
+        <w:rPr>
+          <w:rFonts w:ascii="Arial" w:hAnsi="Arial" w:cs="Arial"/>
+          <w:sz w:val="24"/>
+          <w:szCs w:val="24"/>
+        </w:rPr>
+        <w:t>osnovu</w:t>
+      </w:r>
+      <w:proofErr w:type="spellEnd"/>
+      <w:r>
+        <w:rPr>
+          <w:rFonts w:ascii="Arial" w:hAnsi="Arial" w:cs="Arial"/>
+          <w:sz w:val="24"/>
+          <w:szCs w:val="24"/>
+        </w:rPr>
+        <w:t xml:space="preserve"> </w:t>
+      </w:r>
+      <w:proofErr w:type="spellStart"/>
+      <w:r>
+        <w:rPr>
+          <w:rFonts w:ascii="Arial" w:hAnsi="Arial" w:cs="Arial"/>
+          <w:sz w:val="24"/>
+          <w:szCs w:val="24"/>
+        </w:rPr>
+        <w:t>tih</w:t>
+      </w:r>
+      <w:proofErr w:type="spellEnd"/>
+      <w:r>
+        <w:rPr>
+          <w:rFonts w:ascii="Arial" w:hAnsi="Arial" w:cs="Arial"/>
+          <w:sz w:val="24"/>
+          <w:szCs w:val="24"/>
+        </w:rPr>
+        <w:t xml:space="preserve"> </w:t>
+      </w:r>
+      <w:proofErr w:type="spellStart"/>
+      <w:r>
+        <w:rPr>
+          <w:rFonts w:ascii="Arial" w:hAnsi="Arial" w:cs="Arial"/>
+          <w:sz w:val="24"/>
+          <w:szCs w:val="24"/>
+        </w:rPr>
+        <w:t>informacija</w:t>
+      </w:r>
+      <w:proofErr w:type="spellEnd"/>
+      <w:r>
+        <w:rPr>
+          <w:rFonts w:ascii="Arial" w:hAnsi="Arial" w:cs="Arial"/>
+          <w:sz w:val="24"/>
+          <w:szCs w:val="24"/>
+        </w:rPr>
+        <w:t xml:space="preserve">, </w:t>
+      </w:r>
+      <w:proofErr w:type="spellStart"/>
+      <w:r>
+        <w:rPr>
+          <w:rFonts w:ascii="Arial" w:hAnsi="Arial" w:cs="Arial"/>
+          <w:sz w:val="24"/>
+          <w:szCs w:val="24"/>
+        </w:rPr>
+        <w:t>sistem</w:t>
+      </w:r>
+      <w:proofErr w:type="spellEnd"/>
+      <w:r>
+        <w:rPr>
+          <w:rFonts w:ascii="Arial" w:hAnsi="Arial" w:cs="Arial"/>
+          <w:sz w:val="24"/>
+          <w:szCs w:val="24"/>
+        </w:rPr>
+        <w:t xml:space="preserve"> </w:t>
+      </w:r>
+      <w:proofErr w:type="spellStart"/>
+      <w:r>
+        <w:rPr>
+          <w:rFonts w:ascii="Arial" w:hAnsi="Arial" w:cs="Arial"/>
+          <w:sz w:val="24"/>
+          <w:szCs w:val="24"/>
+        </w:rPr>
+        <w:t>će</w:t>
+      </w:r>
+      <w:proofErr w:type="spellEnd"/>
+      <w:r>
+        <w:rPr>
+          <w:rFonts w:ascii="Arial" w:hAnsi="Arial" w:cs="Arial"/>
+          <w:sz w:val="24"/>
+          <w:szCs w:val="24"/>
+        </w:rPr>
+        <w:t xml:space="preserve"> </w:t>
+      </w:r>
+      <w:proofErr w:type="spellStart"/>
+      <w:r>
+        <w:rPr>
+          <w:rFonts w:ascii="Arial" w:hAnsi="Arial" w:cs="Arial"/>
+          <w:sz w:val="24"/>
+          <w:szCs w:val="24"/>
+        </w:rPr>
+        <w:t>automatski</w:t>
+      </w:r>
+      <w:proofErr w:type="spellEnd"/>
+      <w:r>
+        <w:rPr>
+          <w:rFonts w:ascii="Arial" w:hAnsi="Arial" w:cs="Arial"/>
+          <w:sz w:val="24"/>
+          <w:szCs w:val="24"/>
+        </w:rPr>
+        <w:t xml:space="preserve"> </w:t>
+      </w:r>
+      <w:proofErr w:type="spellStart"/>
+      <w:r>
+        <w:rPr>
+          <w:rFonts w:ascii="Arial" w:hAnsi="Arial" w:cs="Arial"/>
+          <w:sz w:val="24"/>
+          <w:szCs w:val="24"/>
+        </w:rPr>
+        <w:t>ažurirati</w:t>
+      </w:r>
+      <w:proofErr w:type="spellEnd"/>
+      <w:r>
+        <w:rPr>
+          <w:rFonts w:ascii="Arial" w:hAnsi="Arial" w:cs="Arial"/>
+          <w:sz w:val="24"/>
+          <w:szCs w:val="24"/>
+        </w:rPr>
+        <w:t xml:space="preserve"> </w:t>
+      </w:r>
+      <w:proofErr w:type="spellStart"/>
+      <w:r>
+        <w:rPr>
+          <w:rFonts w:ascii="Arial" w:hAnsi="Arial" w:cs="Arial"/>
+          <w:sz w:val="24"/>
+          <w:szCs w:val="24"/>
+        </w:rPr>
+        <w:t>svoju</w:t>
+      </w:r>
+      <w:proofErr w:type="spellEnd"/>
+      <w:r>
+        <w:rPr>
+          <w:rFonts w:ascii="Arial" w:hAnsi="Arial" w:cs="Arial"/>
+          <w:sz w:val="24"/>
+          <w:szCs w:val="24"/>
+        </w:rPr>
+        <w:t xml:space="preserve"> </w:t>
+      </w:r>
+      <w:proofErr w:type="spellStart"/>
+      <w:r>
+        <w:rPr>
+          <w:rFonts w:ascii="Arial" w:hAnsi="Arial" w:cs="Arial"/>
+          <w:sz w:val="24"/>
+          <w:szCs w:val="24"/>
+        </w:rPr>
+        <w:t>bazu</w:t>
+      </w:r>
+      <w:proofErr w:type="spellEnd"/>
+      <w:r>
+        <w:rPr>
+          <w:rFonts w:ascii="Arial" w:hAnsi="Arial" w:cs="Arial"/>
+          <w:sz w:val="24"/>
+          <w:szCs w:val="24"/>
+        </w:rPr>
+        <w:t xml:space="preserve"> </w:t>
+      </w:r>
+      <w:proofErr w:type="spellStart"/>
+      <w:r>
+        <w:rPr>
+          <w:rFonts w:ascii="Arial" w:hAnsi="Arial" w:cs="Arial"/>
+          <w:sz w:val="24"/>
+          <w:szCs w:val="24"/>
+        </w:rPr>
+        <w:t>znanja</w:t>
+      </w:r>
+      <w:proofErr w:type="spellEnd"/>
+      <w:r>
+        <w:rPr>
+          <w:rFonts w:ascii="Arial" w:hAnsi="Arial" w:cs="Arial"/>
+          <w:sz w:val="24"/>
+          <w:szCs w:val="24"/>
+        </w:rPr>
+        <w:t xml:space="preserve"> o </w:t>
+      </w:r>
+      <w:proofErr w:type="spellStart"/>
+      <w:r>
+        <w:rPr>
+          <w:rFonts w:ascii="Arial" w:hAnsi="Arial" w:cs="Arial"/>
+          <w:sz w:val="24"/>
+          <w:szCs w:val="24"/>
+        </w:rPr>
+        <w:t>raspoloživosti</w:t>
+      </w:r>
+      <w:proofErr w:type="spellEnd"/>
+      <w:r>
+        <w:rPr>
+          <w:rFonts w:ascii="Arial" w:hAnsi="Arial" w:cs="Arial"/>
+          <w:sz w:val="24"/>
+          <w:szCs w:val="24"/>
+        </w:rPr>
+        <w:t xml:space="preserve"> </w:t>
+      </w:r>
+      <w:proofErr w:type="spellStart"/>
+      <w:r>
+        <w:rPr>
+          <w:rFonts w:ascii="Arial" w:hAnsi="Arial" w:cs="Arial"/>
+          <w:sz w:val="24"/>
+          <w:szCs w:val="24"/>
+        </w:rPr>
+        <w:t>karata</w:t>
+      </w:r>
+      <w:proofErr w:type="spellEnd"/>
+      <w:r>
+        <w:rPr>
+          <w:rFonts w:ascii="Arial" w:hAnsi="Arial" w:cs="Arial"/>
+          <w:sz w:val="24"/>
+          <w:szCs w:val="24"/>
+        </w:rPr>
+        <w:t xml:space="preserve"> </w:t>
+      </w:r>
+      <w:proofErr w:type="spellStart"/>
+      <w:r>
+        <w:rPr>
+          <w:rFonts w:ascii="Arial" w:hAnsi="Arial" w:cs="Arial"/>
+          <w:sz w:val="24"/>
+          <w:szCs w:val="24"/>
+        </w:rPr>
+        <w:t>i</w:t>
+      </w:r>
+      <w:proofErr w:type="spellEnd"/>
+      <w:r>
+        <w:rPr>
+          <w:rFonts w:ascii="Arial" w:hAnsi="Arial" w:cs="Arial"/>
+          <w:sz w:val="24"/>
+          <w:szCs w:val="24"/>
+        </w:rPr>
+        <w:t xml:space="preserve"> </w:t>
+      </w:r>
+      <w:proofErr w:type="spellStart"/>
+      <w:r>
+        <w:rPr>
+          <w:rFonts w:ascii="Arial" w:hAnsi="Arial" w:cs="Arial"/>
+          <w:sz w:val="24"/>
+          <w:szCs w:val="24"/>
+        </w:rPr>
+        <w:t>cena</w:t>
+      </w:r>
+      <w:proofErr w:type="spellEnd"/>
+      <w:r>
+        <w:rPr>
+          <w:rFonts w:ascii="Arial" w:hAnsi="Arial" w:cs="Arial"/>
+          <w:sz w:val="24"/>
+          <w:szCs w:val="24"/>
+        </w:rPr>
+        <w:t xml:space="preserve">, </w:t>
+      </w:r>
+      <w:proofErr w:type="spellStart"/>
+      <w:r>
+        <w:rPr>
+          <w:rFonts w:ascii="Arial" w:hAnsi="Arial" w:cs="Arial"/>
+          <w:sz w:val="24"/>
+          <w:szCs w:val="24"/>
+        </w:rPr>
+        <w:t>što</w:t>
+      </w:r>
+      <w:proofErr w:type="spellEnd"/>
+      <w:r>
+        <w:rPr>
+          <w:rFonts w:ascii="Arial" w:hAnsi="Arial" w:cs="Arial"/>
+          <w:sz w:val="24"/>
+          <w:szCs w:val="24"/>
+        </w:rPr>
+        <w:t xml:space="preserve"> </w:t>
+      </w:r>
+      <w:proofErr w:type="spellStart"/>
+      <w:r>
+        <w:rPr>
+          <w:rFonts w:ascii="Arial" w:hAnsi="Arial" w:cs="Arial"/>
+          <w:sz w:val="24"/>
+          <w:szCs w:val="24"/>
+        </w:rPr>
+        <w:t>će</w:t>
+      </w:r>
+      <w:proofErr w:type="spellEnd"/>
+      <w:r>
+        <w:rPr>
+          <w:rFonts w:ascii="Arial" w:hAnsi="Arial" w:cs="Arial"/>
+          <w:sz w:val="24"/>
+          <w:szCs w:val="24"/>
+        </w:rPr>
+        <w:t xml:space="preserve"> </w:t>
+      </w:r>
+      <w:proofErr w:type="spellStart"/>
+      <w:r>
+        <w:rPr>
+          <w:rFonts w:ascii="Arial" w:hAnsi="Arial" w:cs="Arial"/>
+          <w:sz w:val="24"/>
+          <w:szCs w:val="24"/>
+        </w:rPr>
+        <w:t>omogućiti</w:t>
+      </w:r>
+      <w:proofErr w:type="spellEnd"/>
+      <w:r>
+        <w:rPr>
+          <w:rFonts w:ascii="Arial" w:hAnsi="Arial" w:cs="Arial"/>
+          <w:sz w:val="24"/>
+          <w:szCs w:val="24"/>
+        </w:rPr>
+        <w:t xml:space="preserve"> </w:t>
+      </w:r>
+      <w:proofErr w:type="spellStart"/>
+      <w:r>
+        <w:rPr>
+          <w:rFonts w:ascii="Arial" w:hAnsi="Arial" w:cs="Arial"/>
+          <w:sz w:val="24"/>
+          <w:szCs w:val="24"/>
+        </w:rPr>
+        <w:t>sistemu</w:t>
+      </w:r>
+      <w:proofErr w:type="spellEnd"/>
+      <w:r>
+        <w:rPr>
+          <w:rFonts w:ascii="Arial" w:hAnsi="Arial" w:cs="Arial"/>
+          <w:sz w:val="24"/>
+          <w:szCs w:val="24"/>
+        </w:rPr>
+        <w:t xml:space="preserve"> za </w:t>
+      </w:r>
+      <w:proofErr w:type="spellStart"/>
+      <w:r>
+        <w:rPr>
+          <w:rFonts w:ascii="Arial" w:hAnsi="Arial" w:cs="Arial"/>
+          <w:sz w:val="24"/>
+          <w:szCs w:val="24"/>
+        </w:rPr>
+        <w:t>upravljanje</w:t>
+      </w:r>
+      <w:proofErr w:type="spellEnd"/>
+      <w:r>
+        <w:rPr>
+          <w:rFonts w:ascii="Arial" w:hAnsi="Arial" w:cs="Arial"/>
+          <w:sz w:val="24"/>
+          <w:szCs w:val="24"/>
+        </w:rPr>
+        <w:t xml:space="preserve"> </w:t>
+      </w:r>
+      <w:proofErr w:type="spellStart"/>
+      <w:r>
+        <w:rPr>
+          <w:rFonts w:ascii="Arial" w:hAnsi="Arial" w:cs="Arial"/>
+          <w:sz w:val="24"/>
+          <w:szCs w:val="24"/>
+        </w:rPr>
+        <w:t>prodajom</w:t>
+      </w:r>
+      <w:proofErr w:type="spellEnd"/>
+      <w:r>
+        <w:rPr>
+          <w:rFonts w:ascii="Arial" w:hAnsi="Arial" w:cs="Arial"/>
+          <w:sz w:val="24"/>
+          <w:szCs w:val="24"/>
+        </w:rPr>
+        <w:t xml:space="preserve"> </w:t>
+      </w:r>
+      <w:proofErr w:type="spellStart"/>
+      <w:r>
+        <w:rPr>
+          <w:rFonts w:ascii="Arial" w:hAnsi="Arial" w:cs="Arial"/>
+          <w:sz w:val="24"/>
+          <w:szCs w:val="24"/>
+        </w:rPr>
+        <w:t>karata</w:t>
+      </w:r>
+      <w:proofErr w:type="spellEnd"/>
+      <w:r>
+        <w:rPr>
+          <w:rFonts w:ascii="Arial" w:hAnsi="Arial" w:cs="Arial"/>
+          <w:sz w:val="24"/>
+          <w:szCs w:val="24"/>
+        </w:rPr>
+        <w:t xml:space="preserve"> da </w:t>
+      </w:r>
+      <w:proofErr w:type="spellStart"/>
+      <w:r>
+        <w:rPr>
+          <w:rFonts w:ascii="Arial" w:hAnsi="Arial" w:cs="Arial"/>
+          <w:sz w:val="24"/>
+          <w:szCs w:val="24"/>
+        </w:rPr>
+        <w:t>donosi</w:t>
+      </w:r>
+      <w:proofErr w:type="spellEnd"/>
+      <w:r>
+        <w:rPr>
+          <w:rFonts w:ascii="Arial" w:hAnsi="Arial" w:cs="Arial"/>
+          <w:sz w:val="24"/>
+          <w:szCs w:val="24"/>
+        </w:rPr>
+        <w:t xml:space="preserve"> </w:t>
+      </w:r>
+      <w:proofErr w:type="spellStart"/>
+      <w:r>
+        <w:rPr>
+          <w:rFonts w:ascii="Arial" w:hAnsi="Arial" w:cs="Arial"/>
+          <w:sz w:val="24"/>
+          <w:szCs w:val="24"/>
+        </w:rPr>
+        <w:t>odluke</w:t>
+      </w:r>
+      <w:proofErr w:type="spellEnd"/>
+      <w:r>
+        <w:rPr>
+          <w:rFonts w:ascii="Arial" w:hAnsi="Arial" w:cs="Arial"/>
+          <w:sz w:val="24"/>
+          <w:szCs w:val="24"/>
+        </w:rPr>
+        <w:t xml:space="preserve"> </w:t>
+      </w:r>
+      <w:proofErr w:type="spellStart"/>
+      <w:r>
+        <w:rPr>
+          <w:rFonts w:ascii="Arial" w:hAnsi="Arial" w:cs="Arial"/>
+          <w:sz w:val="24"/>
+          <w:szCs w:val="24"/>
+        </w:rPr>
+        <w:t>na</w:t>
+      </w:r>
+      <w:proofErr w:type="spellEnd"/>
+      <w:r>
+        <w:rPr>
+          <w:rFonts w:ascii="Arial" w:hAnsi="Arial" w:cs="Arial"/>
+          <w:sz w:val="24"/>
+          <w:szCs w:val="24"/>
+        </w:rPr>
+        <w:t xml:space="preserve"> </w:t>
+      </w:r>
+      <w:proofErr w:type="spellStart"/>
+      <w:r>
+        <w:rPr>
+          <w:rFonts w:ascii="Arial" w:hAnsi="Arial" w:cs="Arial"/>
+          <w:sz w:val="24"/>
+          <w:szCs w:val="24"/>
+        </w:rPr>
+        <w:t>osnovu</w:t>
+      </w:r>
+      <w:proofErr w:type="spellEnd"/>
+      <w:r>
+        <w:rPr>
+          <w:rFonts w:ascii="Arial" w:hAnsi="Arial" w:cs="Arial"/>
+          <w:sz w:val="24"/>
+          <w:szCs w:val="24"/>
+        </w:rPr>
+        <w:t xml:space="preserve"> </w:t>
+      </w:r>
+      <w:proofErr w:type="spellStart"/>
+      <w:r>
+        <w:rPr>
+          <w:rFonts w:ascii="Arial" w:hAnsi="Arial" w:cs="Arial"/>
+          <w:sz w:val="24"/>
+          <w:szCs w:val="24"/>
+        </w:rPr>
+        <w:t>najnovijih</w:t>
+      </w:r>
+      <w:proofErr w:type="spellEnd"/>
+      <w:r>
+        <w:rPr>
+          <w:rFonts w:ascii="Arial" w:hAnsi="Arial" w:cs="Arial"/>
+          <w:sz w:val="24"/>
+          <w:szCs w:val="24"/>
+        </w:rPr>
+        <w:t xml:space="preserve"> </w:t>
+      </w:r>
+      <w:proofErr w:type="spellStart"/>
+      <w:r>
+        <w:rPr>
+          <w:rFonts w:ascii="Arial" w:hAnsi="Arial" w:cs="Arial"/>
+          <w:sz w:val="24"/>
+          <w:szCs w:val="24"/>
+        </w:rPr>
+        <w:t>informacija</w:t>
+      </w:r>
+      <w:proofErr w:type="spellEnd"/>
+      <w:r>
+        <w:rPr>
+          <w:rFonts w:ascii="Arial" w:hAnsi="Arial" w:cs="Arial"/>
+          <w:sz w:val="24"/>
+          <w:szCs w:val="24"/>
+        </w:rPr>
+        <w:t>.</w:t>
+      </w:r>
+      <w:r>
+        <w:rPr>
+          <w:rFonts w:ascii="Arial" w:hAnsi="Arial" w:cs="Arial"/>
+          <w:sz w:val="24"/>
+          <w:szCs w:val="24"/>
+        </w:rPr>
+        <w:t xml:space="preserve"> </w:t>
+      </w:r>
+      <w:proofErr w:type="spellStart"/>
+      <w:r>
+        <w:rPr>
+          <w:rFonts w:ascii="Arial" w:hAnsi="Arial" w:cs="Arial"/>
+          <w:sz w:val="24"/>
+          <w:szCs w:val="24"/>
+        </w:rPr>
+        <w:t>Nakon</w:t>
+      </w:r>
+      <w:proofErr w:type="spellEnd"/>
+      <w:r>
+        <w:rPr>
+          <w:rFonts w:ascii="Arial" w:hAnsi="Arial" w:cs="Arial"/>
+          <w:sz w:val="24"/>
+          <w:szCs w:val="24"/>
+        </w:rPr>
+        <w:t xml:space="preserve"> </w:t>
+      </w:r>
+      <w:proofErr w:type="spellStart"/>
+      <w:r>
+        <w:rPr>
+          <w:rFonts w:ascii="Arial" w:hAnsi="Arial" w:cs="Arial"/>
+          <w:sz w:val="24"/>
+          <w:szCs w:val="24"/>
+        </w:rPr>
+        <w:t>što</w:t>
+      </w:r>
+      <w:proofErr w:type="spellEnd"/>
+      <w:r>
+        <w:rPr>
+          <w:rFonts w:ascii="Arial" w:hAnsi="Arial" w:cs="Arial"/>
+          <w:sz w:val="24"/>
+          <w:szCs w:val="24"/>
+        </w:rPr>
+        <w:t xml:space="preserve"> je </w:t>
+      </w:r>
+      <w:proofErr w:type="spellStart"/>
+      <w:r>
+        <w:rPr>
+          <w:rFonts w:ascii="Arial" w:hAnsi="Arial" w:cs="Arial"/>
+          <w:sz w:val="24"/>
+          <w:szCs w:val="24"/>
+        </w:rPr>
+        <w:t>kupac</w:t>
+      </w:r>
+      <w:proofErr w:type="spellEnd"/>
+      <w:r>
+        <w:rPr>
+          <w:rFonts w:ascii="Arial" w:hAnsi="Arial" w:cs="Arial"/>
+          <w:sz w:val="24"/>
+          <w:szCs w:val="24"/>
+        </w:rPr>
+        <w:t xml:space="preserve"> </w:t>
+      </w:r>
+      <w:proofErr w:type="spellStart"/>
+      <w:r>
+        <w:rPr>
+          <w:rFonts w:ascii="Arial" w:hAnsi="Arial" w:cs="Arial"/>
+          <w:sz w:val="24"/>
+          <w:szCs w:val="24"/>
+        </w:rPr>
+        <w:t>odabrao</w:t>
+      </w:r>
+      <w:proofErr w:type="spellEnd"/>
+      <w:r>
+        <w:rPr>
+          <w:rFonts w:ascii="Arial" w:hAnsi="Arial" w:cs="Arial"/>
+          <w:sz w:val="24"/>
+          <w:szCs w:val="24"/>
+        </w:rPr>
+        <w:t xml:space="preserve"> </w:t>
+      </w:r>
+      <w:proofErr w:type="spellStart"/>
+      <w:r>
+        <w:rPr>
+          <w:rFonts w:ascii="Arial" w:hAnsi="Arial" w:cs="Arial"/>
+          <w:sz w:val="24"/>
+          <w:szCs w:val="24"/>
+        </w:rPr>
+        <w:t>kartu</w:t>
+      </w:r>
+      <w:proofErr w:type="spellEnd"/>
+      <w:r>
+        <w:rPr>
+          <w:rFonts w:ascii="Arial" w:hAnsi="Arial" w:cs="Arial"/>
+          <w:sz w:val="24"/>
+          <w:szCs w:val="24"/>
+        </w:rPr>
+        <w:t xml:space="preserve">, </w:t>
+      </w:r>
+      <w:proofErr w:type="spellStart"/>
+      <w:r>
+        <w:rPr>
+          <w:rFonts w:ascii="Arial" w:hAnsi="Arial" w:cs="Arial"/>
+          <w:sz w:val="24"/>
+          <w:szCs w:val="24"/>
+        </w:rPr>
+        <w:t>sistem</w:t>
+      </w:r>
+      <w:proofErr w:type="spellEnd"/>
+      <w:r>
+        <w:rPr>
+          <w:rFonts w:ascii="Arial" w:hAnsi="Arial" w:cs="Arial"/>
+          <w:sz w:val="24"/>
+          <w:szCs w:val="24"/>
+        </w:rPr>
+        <w:t xml:space="preserve"> </w:t>
+      </w:r>
+      <w:proofErr w:type="spellStart"/>
+      <w:r>
+        <w:rPr>
+          <w:rFonts w:ascii="Arial" w:hAnsi="Arial" w:cs="Arial"/>
+          <w:sz w:val="24"/>
+          <w:szCs w:val="24"/>
+        </w:rPr>
+        <w:t>će</w:t>
+      </w:r>
+      <w:proofErr w:type="spellEnd"/>
+      <w:r>
+        <w:rPr>
+          <w:rFonts w:ascii="Arial" w:hAnsi="Arial" w:cs="Arial"/>
+          <w:sz w:val="24"/>
+          <w:szCs w:val="24"/>
+        </w:rPr>
+        <w:t xml:space="preserve"> </w:t>
+      </w:r>
+      <w:proofErr w:type="spellStart"/>
+      <w:r>
+        <w:rPr>
+          <w:rFonts w:ascii="Arial" w:hAnsi="Arial" w:cs="Arial"/>
+          <w:sz w:val="24"/>
+          <w:szCs w:val="24"/>
+        </w:rPr>
+        <w:t>generisati</w:t>
+      </w:r>
+      <w:proofErr w:type="spellEnd"/>
+      <w:r>
+        <w:rPr>
+          <w:rFonts w:ascii="Arial" w:hAnsi="Arial" w:cs="Arial"/>
+          <w:sz w:val="24"/>
+          <w:szCs w:val="24"/>
+        </w:rPr>
+        <w:t xml:space="preserve"> </w:t>
+      </w:r>
+      <w:proofErr w:type="spellStart"/>
+      <w:r>
+        <w:rPr>
+          <w:rFonts w:ascii="Arial" w:hAnsi="Arial" w:cs="Arial"/>
+          <w:sz w:val="24"/>
+          <w:szCs w:val="24"/>
+        </w:rPr>
+        <w:t>potvrdu</w:t>
+      </w:r>
+      <w:proofErr w:type="spellEnd"/>
+      <w:r>
+        <w:rPr>
+          <w:rFonts w:ascii="Arial" w:hAnsi="Arial" w:cs="Arial"/>
+          <w:sz w:val="24"/>
+          <w:szCs w:val="24"/>
+        </w:rPr>
+        <w:t xml:space="preserve"> o </w:t>
+      </w:r>
+      <w:proofErr w:type="spellStart"/>
+      <w:r>
+        <w:rPr>
+          <w:rFonts w:ascii="Arial" w:hAnsi="Arial" w:cs="Arial"/>
+          <w:sz w:val="24"/>
+          <w:szCs w:val="24"/>
+        </w:rPr>
+        <w:t>kupovini</w:t>
+      </w:r>
+      <w:proofErr w:type="spellEnd"/>
+      <w:r>
+        <w:rPr>
+          <w:rFonts w:ascii="Arial" w:hAnsi="Arial" w:cs="Arial"/>
+          <w:sz w:val="24"/>
+          <w:szCs w:val="24"/>
+        </w:rPr>
+        <w:t xml:space="preserve"> </w:t>
+      </w:r>
+      <w:proofErr w:type="spellStart"/>
+      <w:r>
+        <w:rPr>
+          <w:rFonts w:ascii="Arial" w:hAnsi="Arial" w:cs="Arial"/>
+          <w:sz w:val="24"/>
+          <w:szCs w:val="24"/>
+        </w:rPr>
+        <w:t>i</w:t>
+      </w:r>
+      <w:proofErr w:type="spellEnd"/>
+      <w:r>
+        <w:rPr>
+          <w:rFonts w:ascii="Arial" w:hAnsi="Arial" w:cs="Arial"/>
+          <w:sz w:val="24"/>
+          <w:szCs w:val="24"/>
+        </w:rPr>
+        <w:t xml:space="preserve"> </w:t>
+      </w:r>
+      <w:proofErr w:type="spellStart"/>
+      <w:r>
+        <w:rPr>
+          <w:rFonts w:ascii="Arial" w:hAnsi="Arial" w:cs="Arial"/>
+          <w:sz w:val="24"/>
+          <w:szCs w:val="24"/>
+        </w:rPr>
+        <w:t>ukupnu</w:t>
+      </w:r>
+      <w:proofErr w:type="spellEnd"/>
+      <w:r>
+        <w:rPr>
+          <w:rFonts w:ascii="Arial" w:hAnsi="Arial" w:cs="Arial"/>
+          <w:sz w:val="24"/>
+          <w:szCs w:val="24"/>
+        </w:rPr>
+        <w:t xml:space="preserve"> </w:t>
+      </w:r>
+      <w:proofErr w:type="spellStart"/>
+      <w:r>
+        <w:rPr>
+          <w:rFonts w:ascii="Arial" w:hAnsi="Arial" w:cs="Arial"/>
+          <w:sz w:val="24"/>
+          <w:szCs w:val="24"/>
+        </w:rPr>
+        <w:t>cenu</w:t>
+      </w:r>
+      <w:proofErr w:type="spellEnd"/>
+      <w:r>
+        <w:rPr>
+          <w:rFonts w:ascii="Arial" w:hAnsi="Arial" w:cs="Arial"/>
+          <w:sz w:val="24"/>
+          <w:szCs w:val="24"/>
+        </w:rPr>
+        <w:t xml:space="preserve"> </w:t>
+      </w:r>
+      <w:proofErr w:type="spellStart"/>
+      <w:r>
+        <w:rPr>
+          <w:rFonts w:ascii="Arial" w:hAnsi="Arial" w:cs="Arial"/>
+          <w:sz w:val="24"/>
+          <w:szCs w:val="24"/>
+        </w:rPr>
+        <w:t>karata</w:t>
+      </w:r>
+      <w:proofErr w:type="spellEnd"/>
+      <w:r>
+        <w:rPr>
+          <w:rFonts w:ascii="Arial" w:hAnsi="Arial" w:cs="Arial"/>
+          <w:sz w:val="24"/>
+          <w:szCs w:val="24"/>
+        </w:rPr>
+        <w:t>.</w:t>
       </w:r>
     </w:p>
     <w:p>
@@ -516,18 +2456,35 @@
         <w:tab/>
         <w:t xml:space="preserve">Istraživajući web sajt </w:t>
       </w:r>
-      <w:hyperlink r:id="rId6" w:history="1">
-        <w:r>
-          <w:rPr>
-            <w:rStyle w:val="Hyperlink"/>
-            <w:rFonts w:ascii="Arial" w:hAnsi="Arial" w:cs="Arial"/>
-            <w:sz w:val="24"/>
-            <w:szCs w:val="24"/>
-            <w:lang w:val="sr-Latn-RS"/>
-          </w:rPr>
-          <w:t>AirSerbia</w:t>
-        </w:r>
-      </w:hyperlink>
+      <w:r>
+        <w:fldChar w:fldCharType="begin"/>
+      </w:r>
+      <w:r>
+        <w:instrText>HYPERLINK "https://www.airserbia.com/sr_latin_RS/?gclid=Cj0KCQjw9deiBhC1ARIsAHLjR2B9fWLOgCEkg_W4CKj5z2Bv5dBy6oQcleJuE6ECYmS-AuzcZ8G14tgaAlm0EALw_wcB"</w:instrText>
+      </w:r>
+      <w:r>
+        <w:fldChar w:fldCharType="separate"/>
+      </w:r>
+      <w:r>
+        <w:rPr>
+          <w:rStyle w:val="Hyperlink"/>
+          <w:rFonts w:ascii="Arial" w:hAnsi="Arial" w:cs="Arial"/>
+          <w:sz w:val="24"/>
+          <w:szCs w:val="24"/>
+          <w:lang w:val="sr-Latn-RS"/>
+        </w:rPr>
+        <w:t>AirSerbia</w:t>
+      </w:r>
+      <w:r>
+        <w:rPr>
+          <w:rStyle w:val="Hyperlink"/>
+          <w:rFonts w:ascii="Arial" w:hAnsi="Arial" w:cs="Arial"/>
+          <w:sz w:val="24"/>
+          <w:szCs w:val="24"/>
+          <w:lang w:val="sr-Latn-RS"/>
+        </w:rPr>
+        <w:fldChar w:fldCharType="end"/>
+      </w:r>
       <w:r>
         <w:rPr>
           <w:rFonts w:ascii="Arial" w:hAnsi="Arial" w:cs="Arial"/>
@@ -1621,7 +3578,7 @@
                     </pic:cNvPicPr>
                   </pic:nvPicPr>
                   <pic:blipFill>
-                    <a:blip r:embed="rId7">
+                    <a:blip r:embed="rId6">
                       <a:extLst>
                         <a:ext uri="{28A0092B-C50C-407E-A947-70E740481C1C}">
                           <a14:useLocalDpi xmlns:a14="http://schemas.microsoft.com/office/drawing/2010/main" val="0"/>
@@ -1996,18 +3953,65 @@
           <w:szCs w:val="24"/>
           <w:lang w:val="sr-Latn-RS"/>
         </w:rPr>
-        <w:t xml:space="preserve">Ako je rastojanje između 4000km i 5000km, cena karte je </w:t>
-      </w:r>
-      <w:r>
-        <w:rPr>
-          <w:rFonts w:ascii="Arial" w:hAnsi="Arial" w:cs="Arial"/>
-          <w:b/>
-          <w:bCs/>
-          <w:sz w:val="24"/>
-          <w:szCs w:val="24"/>
-          <w:lang w:val="sr-Latn-RS"/>
-        </w:rPr>
-        <w:t>110.000RSD</w:t>
+        <w:t xml:space="preserve">Ako je restojanje između </w:t>
+      </w:r>
+      <w:r>
+        <w:rPr>
+          <w:rFonts w:ascii="Arial" w:hAnsi="Arial" w:cs="Arial"/>
+          <w:sz w:val="24"/>
+          <w:szCs w:val="24"/>
+          <w:lang w:val="sr-Latn-RS"/>
+        </w:rPr>
+        <w:t>3</w:t>
+      </w:r>
+      <w:r>
+        <w:rPr>
+          <w:rFonts w:ascii="Arial" w:hAnsi="Arial" w:cs="Arial"/>
+          <w:sz w:val="24"/>
+          <w:szCs w:val="24"/>
+          <w:lang w:val="sr-Latn-RS"/>
+        </w:rPr>
+        <w:t xml:space="preserve">000km i </w:t>
+      </w:r>
+      <w:r>
+        <w:rPr>
+          <w:rFonts w:ascii="Arial" w:hAnsi="Arial" w:cs="Arial"/>
+          <w:sz w:val="24"/>
+          <w:szCs w:val="24"/>
+          <w:lang w:val="sr-Latn-RS"/>
+        </w:rPr>
+        <w:t>4</w:t>
+      </w:r>
+      <w:r>
+        <w:rPr>
+          <w:rFonts w:ascii="Arial" w:hAnsi="Arial" w:cs="Arial"/>
+          <w:sz w:val="24"/>
+          <w:szCs w:val="24"/>
+          <w:lang w:val="sr-Latn-RS"/>
+        </w:rPr>
+        <w:t xml:space="preserve">000km, cena karte je </w:t>
+      </w:r>
+      <w:r>
+        <w:rPr>
+          <w:rFonts w:ascii="Arial" w:hAnsi="Arial" w:cs="Arial"/>
+          <w:b/>
+          <w:bCs/>
+          <w:sz w:val="24"/>
+          <w:szCs w:val="24"/>
+          <w:lang w:val="sr-Latn-RS"/>
+        </w:rPr>
+        <w:t>11</w:t>
+      </w:r>
+      <w:r>
+        <w:rPr>
+          <w:rFonts w:ascii="Arial" w:hAnsi="Arial" w:cs="Arial"/>
+          <w:b/>
+          <w:bCs/>
+          <w:sz w:val="24"/>
+          <w:szCs w:val="24"/>
+          <w:lang w:val="sr-Latn-RS"/>
+        </w:rPr>
+        <w:t>0.000RSD</w:t>
       </w:r>
       <w:r>
         <w:rPr>
@@ -2042,18 +4046,40 @@
           <w:szCs w:val="24"/>
           <w:lang w:val="sr-Latn-RS"/>
         </w:rPr>
-        <w:t xml:space="preserve">Ako je rastojanje između 5000 i 6000km, cena karte je </w:t>
-      </w:r>
-      <w:r>
-        <w:rPr>
-          <w:rFonts w:ascii="Arial" w:hAnsi="Arial" w:cs="Arial"/>
-          <w:b/>
-          <w:bCs/>
-          <w:sz w:val="24"/>
-          <w:szCs w:val="24"/>
-          <w:lang w:val="sr-Latn-RS"/>
-        </w:rPr>
-        <w:t>130.000RSD</w:t>
+        <w:t xml:space="preserve">Ako je rastojanje između 4000km i 5000km, cena karte je </w:t>
+      </w:r>
+      <w:r>
+        <w:rPr>
+          <w:rFonts w:ascii="Arial" w:hAnsi="Arial" w:cs="Arial"/>
+          <w:b/>
+          <w:bCs/>
+          <w:sz w:val="24"/>
+          <w:szCs w:val="24"/>
+          <w:lang w:val="sr-Latn-RS"/>
+        </w:rPr>
+        <w:t>1</w:t>
+      </w:r>
+      <w:r>
+        <w:rPr>
+          <w:rFonts w:ascii="Arial" w:hAnsi="Arial" w:cs="Arial"/>
+          <w:b/>
+          <w:bCs/>
+          <w:sz w:val="24"/>
+          <w:szCs w:val="24"/>
+          <w:lang w:val="sr-Latn-RS"/>
+        </w:rPr>
+        <w:t>3</w:t>
+      </w:r>
+      <w:r>
+        <w:rPr>
+          <w:rFonts w:ascii="Arial" w:hAnsi="Arial" w:cs="Arial"/>
+          <w:b/>
+          <w:bCs/>
+          <w:sz w:val="24"/>
+          <w:szCs w:val="24"/>
+          <w:lang w:val="sr-Latn-RS"/>
+        </w:rPr>
+        <w:t>0.000RSD</w:t>
       </w:r>
       <w:r>
         <w:rPr>
@@ -2088,18 +4114,40 @@
           <w:szCs w:val="24"/>
           <w:lang w:val="sr-Latn-RS"/>
         </w:rPr>
-        <w:t xml:space="preserve">Ako je rastojanje između 6000km i 7000km, cena karte je </w:t>
-      </w:r>
-      <w:r>
-        <w:rPr>
-          <w:rFonts w:ascii="Arial" w:hAnsi="Arial" w:cs="Arial"/>
-          <w:b/>
-          <w:bCs/>
-          <w:sz w:val="24"/>
-          <w:szCs w:val="24"/>
-          <w:lang w:val="sr-Latn-RS"/>
-        </w:rPr>
-        <w:t>150.000RSD</w:t>
+        <w:t xml:space="preserve">Ako je rastojanje između 5000 i 6000km, cena karte je </w:t>
+      </w:r>
+      <w:r>
+        <w:rPr>
+          <w:rFonts w:ascii="Arial" w:hAnsi="Arial" w:cs="Arial"/>
+          <w:b/>
+          <w:bCs/>
+          <w:sz w:val="24"/>
+          <w:szCs w:val="24"/>
+          <w:lang w:val="sr-Latn-RS"/>
+        </w:rPr>
+        <w:t>1</w:t>
+      </w:r>
+      <w:r>
+        <w:rPr>
+          <w:rFonts w:ascii="Arial" w:hAnsi="Arial" w:cs="Arial"/>
+          <w:b/>
+          <w:bCs/>
+          <w:sz w:val="24"/>
+          <w:szCs w:val="24"/>
+          <w:lang w:val="sr-Latn-RS"/>
+        </w:rPr>
+        <w:t>5</w:t>
+      </w:r>
+      <w:r>
+        <w:rPr>
+          <w:rFonts w:ascii="Arial" w:hAnsi="Arial" w:cs="Arial"/>
+          <w:b/>
+          <w:bCs/>
+          <w:sz w:val="24"/>
+          <w:szCs w:val="24"/>
+          <w:lang w:val="sr-Latn-RS"/>
+        </w:rPr>
+        <w:t>0.000RSD</w:t>
       </w:r>
       <w:r>
         <w:rPr>
@@ -2134,18 +4182,40 @@
           <w:szCs w:val="24"/>
           <w:lang w:val="sr-Latn-RS"/>
         </w:rPr>
-        <w:t xml:space="preserve">Ako je restojanje između 8000km i 9000km, cena karte je </w:t>
-      </w:r>
-      <w:r>
-        <w:rPr>
-          <w:rFonts w:ascii="Arial" w:hAnsi="Arial" w:cs="Arial"/>
-          <w:b/>
-          <w:bCs/>
-          <w:sz w:val="24"/>
-          <w:szCs w:val="24"/>
-          <w:lang w:val="sr-Latn-RS"/>
-        </w:rPr>
-        <w:t>170.000RSD</w:t>
+        <w:t xml:space="preserve">Ako je rastojanje između 6000km i 7000km, cena karte je </w:t>
+      </w:r>
+      <w:r>
+        <w:rPr>
+          <w:rFonts w:ascii="Arial" w:hAnsi="Arial" w:cs="Arial"/>
+          <w:b/>
+          <w:bCs/>
+          <w:sz w:val="24"/>
+          <w:szCs w:val="24"/>
+          <w:lang w:val="sr-Latn-RS"/>
+        </w:rPr>
+        <w:t>1</w:t>
+      </w:r>
+      <w:r>
+        <w:rPr>
+          <w:rFonts w:ascii="Arial" w:hAnsi="Arial" w:cs="Arial"/>
+          <w:b/>
+          <w:bCs/>
+          <w:sz w:val="24"/>
+          <w:szCs w:val="24"/>
+          <w:lang w:val="sr-Latn-RS"/>
+        </w:rPr>
+        <w:t>7</w:t>
+      </w:r>
+      <w:r>
+        <w:rPr>
+          <w:rFonts w:ascii="Arial" w:hAnsi="Arial" w:cs="Arial"/>
+          <w:b/>
+          <w:bCs/>
+          <w:sz w:val="24"/>
+          <w:szCs w:val="24"/>
+          <w:lang w:val="sr-Latn-RS"/>
+        </w:rPr>
+        <w:t>0.000RSD</w:t>
       </w:r>
       <w:r>
         <w:rPr>
@@ -2180,6 +4250,156 @@
           <w:szCs w:val="24"/>
           <w:lang w:val="sr-Latn-RS"/>
         </w:rPr>
+        <w:t xml:space="preserve">Ako je rastojanje između </w:t>
+      </w:r>
+      <w:r>
+        <w:rPr>
+          <w:rFonts w:ascii="Arial" w:hAnsi="Arial" w:cs="Arial"/>
+          <w:sz w:val="24"/>
+          <w:szCs w:val="24"/>
+          <w:lang w:val="sr-Latn-RS"/>
+        </w:rPr>
+        <w:t>7</w:t>
+      </w:r>
+      <w:r>
+        <w:rPr>
+          <w:rFonts w:ascii="Arial" w:hAnsi="Arial" w:cs="Arial"/>
+          <w:sz w:val="24"/>
+          <w:szCs w:val="24"/>
+          <w:lang w:val="sr-Latn-RS"/>
+        </w:rPr>
+        <w:t xml:space="preserve">000km i </w:t>
+      </w:r>
+      <w:r>
+        <w:rPr>
+          <w:rFonts w:ascii="Arial" w:hAnsi="Arial" w:cs="Arial"/>
+          <w:sz w:val="24"/>
+          <w:szCs w:val="24"/>
+          <w:lang w:val="sr-Latn-RS"/>
+        </w:rPr>
+        <w:t>8</w:t>
+      </w:r>
+      <w:r>
+        <w:rPr>
+          <w:rFonts w:ascii="Arial" w:hAnsi="Arial" w:cs="Arial"/>
+          <w:sz w:val="24"/>
+          <w:szCs w:val="24"/>
+          <w:lang w:val="sr-Latn-RS"/>
+        </w:rPr>
+        <w:t xml:space="preserve">000km, cena karte je </w:t>
+      </w:r>
+      <w:r>
+        <w:rPr>
+          <w:rFonts w:ascii="Arial" w:hAnsi="Arial" w:cs="Arial"/>
+          <w:b/>
+          <w:bCs/>
+          <w:sz w:val="24"/>
+          <w:szCs w:val="24"/>
+          <w:lang w:val="sr-Latn-RS"/>
+        </w:rPr>
+        <w:t>1</w:t>
+      </w:r>
+      <w:r>
+        <w:rPr>
+          <w:rFonts w:ascii="Arial" w:hAnsi="Arial" w:cs="Arial"/>
+          <w:b/>
+          <w:bCs/>
+          <w:sz w:val="24"/>
+          <w:szCs w:val="24"/>
+          <w:lang w:val="sr-Latn-RS"/>
+        </w:rPr>
+        <w:t>9</w:t>
+      </w:r>
+      <w:r>
+        <w:rPr>
+          <w:rFonts w:ascii="Arial" w:hAnsi="Arial" w:cs="Arial"/>
+          <w:b/>
+          <w:bCs/>
+          <w:sz w:val="24"/>
+          <w:szCs w:val="24"/>
+          <w:lang w:val="sr-Latn-RS"/>
+        </w:rPr>
+        <w:t>0.000RSD.</w:t>
+      </w:r>
+    </w:p>
+    <w:p>
+      <w:pPr>
+        <w:pStyle w:val="ListParagraph"/>
+        <w:numPr>
+          <w:ilvl w:val="0"/>
+          <w:numId w:val="16"/>
+        </w:numPr>
+        <w:rPr>
+          <w:rFonts w:ascii="Arial" w:hAnsi="Arial" w:cs="Arial"/>
+          <w:sz w:val="24"/>
+          <w:szCs w:val="24"/>
+          <w:lang w:val="sr-Latn-RS"/>
+        </w:rPr>
+      </w:pPr>
+      <w:r>
+        <w:rPr>
+          <w:rFonts w:ascii="Arial" w:hAnsi="Arial" w:cs="Arial"/>
+          <w:sz w:val="24"/>
+          <w:szCs w:val="24"/>
+          <w:lang w:val="sr-Latn-RS"/>
+        </w:rPr>
+        <w:t xml:space="preserve">Ako je restojanje između 8000km i 9000km, cena karte je </w:t>
+      </w:r>
+      <w:r>
+        <w:rPr>
+          <w:rFonts w:ascii="Arial" w:hAnsi="Arial" w:cs="Arial"/>
+          <w:b/>
+          <w:bCs/>
+          <w:sz w:val="24"/>
+          <w:szCs w:val="24"/>
+          <w:lang w:val="sr-Latn-RS"/>
+        </w:rPr>
+        <w:t>21</w:t>
+      </w:r>
+      <w:r>
+        <w:rPr>
+          <w:rFonts w:ascii="Arial" w:hAnsi="Arial" w:cs="Arial"/>
+          <w:b/>
+          <w:bCs/>
+          <w:sz w:val="24"/>
+          <w:szCs w:val="24"/>
+          <w:lang w:val="sr-Latn-RS"/>
+        </w:rPr>
+        <w:t>0.000RSD</w:t>
+      </w:r>
+      <w:r>
+        <w:rPr>
+          <w:rFonts w:ascii="Arial" w:hAnsi="Arial" w:cs="Arial"/>
+          <w:b/>
+          <w:bCs/>
+          <w:sz w:val="24"/>
+          <w:szCs w:val="24"/>
+          <w:lang w:val="sr-Latn-RS"/>
+        </w:rPr>
+        <w:t>.</w:t>
+      </w:r>
+    </w:p>
+    <w:p>
+      <w:pPr>
+        <w:pStyle w:val="ListParagraph"/>
+        <w:numPr>
+          <w:ilvl w:val="0"/>
+          <w:numId w:val="16"/>
+        </w:numPr>
+        <w:rPr>
+          <w:rFonts w:ascii="Arial" w:hAnsi="Arial" w:cs="Arial"/>
+          <w:sz w:val="24"/>
+          <w:szCs w:val="24"/>
+          <w:lang w:val="sr-Latn-RS"/>
+        </w:rPr>
+      </w:pPr>
+      <w:r>
+        <w:rPr>
+          <w:rFonts w:ascii="Arial" w:hAnsi="Arial" w:cs="Arial"/>
+          <w:sz w:val="24"/>
+          <w:szCs w:val="24"/>
+          <w:lang w:val="sr-Latn-RS"/>
+        </w:rPr>
         <w:t xml:space="preserve">Ako je rastojanje između 9000km i 10000km, cena karte je </w:t>
       </w:r>
       <w:r>
@@ -2191,7 +4411,18 @@
           <w:szCs w:val="24"/>
           <w:lang w:val="sr-Latn-RS"/>
         </w:rPr>
-        <w:t>190.000RSD</w:t>
+        <w:t>23</w:t>
+      </w:r>
+      <w:r>
+        <w:rPr>
+          <w:rFonts w:ascii="Arial" w:hAnsi="Arial" w:cs="Arial"/>
+          <w:b/>
+          <w:bCs/>
+          <w:sz w:val="24"/>
+          <w:szCs w:val="24"/>
+          <w:lang w:val="sr-Latn-RS"/>
+        </w:rPr>
+        <w:t>0.000RSD</w:t>
       </w:r>
       <w:r>
         <w:rPr>
@@ -2449,29 +4680,65 @@
           <w:szCs w:val="24"/>
           <w:lang w:val="sr-Latn-RS"/>
         </w:rPr>
-        <w:t xml:space="preserve">Ako je rastojanje između 4000km i 5000km, cena karte je </w:t>
-      </w:r>
-      <w:r>
-        <w:rPr>
-          <w:rFonts w:ascii="Arial" w:hAnsi="Arial" w:cs="Arial"/>
-          <w:b/>
-          <w:bCs/>
-          <w:sz w:val="24"/>
-          <w:szCs w:val="24"/>
-          <w:lang w:val="sr-Latn-RS"/>
-        </w:rPr>
-        <w:t>55.000RSD</w:t>
-      </w:r>
-      <w:r>
-        <w:rPr>
-          <w:rFonts w:ascii="Arial" w:hAnsi="Arial" w:cs="Arial"/>
-          <w:b/>
-          <w:bCs/>
-          <w:sz w:val="24"/>
-          <w:szCs w:val="24"/>
-          <w:lang w:val="sr-Latn-RS"/>
-        </w:rPr>
-        <w:t>.</w:t>
+        <w:t xml:space="preserve">Ako je restojanje između </w:t>
+      </w:r>
+      <w:r>
+        <w:rPr>
+          <w:rFonts w:ascii="Arial" w:hAnsi="Arial" w:cs="Arial"/>
+          <w:sz w:val="24"/>
+          <w:szCs w:val="24"/>
+          <w:lang w:val="sr-Latn-RS"/>
+        </w:rPr>
+        <w:t>3</w:t>
+      </w:r>
+      <w:r>
+        <w:rPr>
+          <w:rFonts w:ascii="Arial" w:hAnsi="Arial" w:cs="Arial"/>
+          <w:sz w:val="24"/>
+          <w:szCs w:val="24"/>
+          <w:lang w:val="sr-Latn-RS"/>
+        </w:rPr>
+        <w:t xml:space="preserve">000km i </w:t>
+      </w:r>
+      <w:r>
+        <w:rPr>
+          <w:rFonts w:ascii="Arial" w:hAnsi="Arial" w:cs="Arial"/>
+          <w:sz w:val="24"/>
+          <w:szCs w:val="24"/>
+          <w:lang w:val="sr-Latn-RS"/>
+        </w:rPr>
+        <w:t>4</w:t>
+      </w:r>
+      <w:r>
+        <w:rPr>
+          <w:rFonts w:ascii="Arial" w:hAnsi="Arial" w:cs="Arial"/>
+          <w:sz w:val="24"/>
+          <w:szCs w:val="24"/>
+          <w:lang w:val="sr-Latn-RS"/>
+        </w:rPr>
+        <w:t xml:space="preserve">000km, cena karte je </w:t>
+      </w:r>
+      <w:r>
+        <w:rPr>
+          <w:rFonts w:ascii="Arial" w:hAnsi="Arial" w:cs="Arial"/>
+          <w:b/>
+          <w:bCs/>
+          <w:sz w:val="24"/>
+          <w:szCs w:val="24"/>
+          <w:lang w:val="sr-Latn-RS"/>
+        </w:rPr>
+        <w:t>55</w:t>
+      </w:r>
+      <w:r>
+        <w:rPr>
+          <w:rFonts w:ascii="Arial" w:hAnsi="Arial" w:cs="Arial"/>
+          <w:b/>
+          <w:bCs/>
+          <w:sz w:val="24"/>
+          <w:szCs w:val="24"/>
+          <w:lang w:val="sr-Latn-RS"/>
+        </w:rPr>
+        <w:t>.000RSD.</w:t>
       </w:r>
     </w:p>
     <w:p>
@@ -2495,18 +4762,29 @@
           <w:szCs w:val="24"/>
           <w:lang w:val="sr-Latn-RS"/>
         </w:rPr>
-        <w:t xml:space="preserve">Ako je rastojanje između 5000 i 6000km, cena karte je </w:t>
-      </w:r>
-      <w:r>
-        <w:rPr>
-          <w:rFonts w:ascii="Arial" w:hAnsi="Arial" w:cs="Arial"/>
-          <w:b/>
-          <w:bCs/>
-          <w:sz w:val="24"/>
-          <w:szCs w:val="24"/>
-          <w:lang w:val="sr-Latn-RS"/>
-        </w:rPr>
-        <w:t>65.000RSD</w:t>
+        <w:t xml:space="preserve">Ako je rastojanje između 4000km i 5000km, cena karte je </w:t>
+      </w:r>
+      <w:r>
+        <w:rPr>
+          <w:rFonts w:ascii="Arial" w:hAnsi="Arial" w:cs="Arial"/>
+          <w:b/>
+          <w:bCs/>
+          <w:sz w:val="24"/>
+          <w:szCs w:val="24"/>
+          <w:lang w:val="sr-Latn-RS"/>
+        </w:rPr>
+        <w:t>65</w:t>
+      </w:r>
+      <w:r>
+        <w:rPr>
+          <w:rFonts w:ascii="Arial" w:hAnsi="Arial" w:cs="Arial"/>
+          <w:b/>
+          <w:bCs/>
+          <w:sz w:val="24"/>
+          <w:szCs w:val="24"/>
+          <w:lang w:val="sr-Latn-RS"/>
+        </w:rPr>
+        <w:t>.000RSD</w:t>
       </w:r>
       <w:r>
         <w:rPr>
@@ -2541,18 +4819,47 @@
           <w:szCs w:val="24"/>
           <w:lang w:val="sr-Latn-RS"/>
         </w:rPr>
-        <w:t xml:space="preserve">Ako je rastojanje između 6000km i 7000km, cena karte je </w:t>
-      </w:r>
-      <w:r>
-        <w:rPr>
-          <w:rFonts w:ascii="Arial" w:hAnsi="Arial" w:cs="Arial"/>
-          <w:b/>
-          <w:bCs/>
-          <w:sz w:val="24"/>
-          <w:szCs w:val="24"/>
-          <w:lang w:val="sr-Latn-RS"/>
-        </w:rPr>
-        <w:t>75.000RSD</w:t>
+        <w:t>Ako je rastojanje između 5000</w:t>
+      </w:r>
+      <w:r>
+        <w:rPr>
+          <w:rFonts w:ascii="Arial" w:hAnsi="Arial" w:cs="Arial"/>
+          <w:sz w:val="24"/>
+          <w:szCs w:val="24"/>
+          <w:lang w:val="sr-Latn-RS"/>
+        </w:rPr>
+        <w:t>km</w:t>
+      </w:r>
+      <w:r>
+        <w:rPr>
+          <w:rFonts w:ascii="Arial" w:hAnsi="Arial" w:cs="Arial"/>
+          <w:sz w:val="24"/>
+          <w:szCs w:val="24"/>
+          <w:lang w:val="sr-Latn-RS"/>
+        </w:rPr>
+        <w:t xml:space="preserve"> i 6000km, cena karte je </w:t>
+      </w:r>
+      <w:r>
+        <w:rPr>
+          <w:rFonts w:ascii="Arial" w:hAnsi="Arial" w:cs="Arial"/>
+          <w:b/>
+          <w:bCs/>
+          <w:sz w:val="24"/>
+          <w:szCs w:val="24"/>
+          <w:lang w:val="sr-Latn-RS"/>
+        </w:rPr>
+        <w:t>7</w:t>
+      </w:r>
+      <w:r>
+        <w:rPr>
+          <w:rFonts w:ascii="Arial" w:hAnsi="Arial" w:cs="Arial"/>
+          <w:b/>
+          <w:bCs/>
+          <w:sz w:val="24"/>
+          <w:szCs w:val="24"/>
+          <w:lang w:val="sr-Latn-RS"/>
+        </w:rPr>
+        <w:t>5.000RSD</w:t>
       </w:r>
       <w:r>
         <w:rPr>
@@ -2587,18 +4894,30 @@
           <w:szCs w:val="24"/>
           <w:lang w:val="sr-Latn-RS"/>
         </w:rPr>
-        <w:t xml:space="preserve">Ako je restojanje između 8000km i 9000km, cena karte je </w:t>
-      </w:r>
-      <w:r>
-        <w:rPr>
-          <w:rFonts w:ascii="Arial" w:hAnsi="Arial" w:cs="Arial"/>
-          <w:b/>
-          <w:bCs/>
-          <w:sz w:val="24"/>
-          <w:szCs w:val="24"/>
-          <w:lang w:val="sr-Latn-RS"/>
-        </w:rPr>
-        <w:t>85.000RSD</w:t>
+        <w:lastRenderedPageBreak/>
+        <w:t xml:space="preserve">Ako je rastojanje između 6000km i 7000km, cena karte je </w:t>
+      </w:r>
+      <w:r>
+        <w:rPr>
+          <w:rFonts w:ascii="Arial" w:hAnsi="Arial" w:cs="Arial"/>
+          <w:b/>
+          <w:bCs/>
+          <w:sz w:val="24"/>
+          <w:szCs w:val="24"/>
+          <w:lang w:val="sr-Latn-RS"/>
+        </w:rPr>
+        <w:t>8</w:t>
+      </w:r>
+      <w:r>
+        <w:rPr>
+          <w:rFonts w:ascii="Arial" w:hAnsi="Arial" w:cs="Arial"/>
+          <w:b/>
+          <w:bCs/>
+          <w:sz w:val="24"/>
+          <w:szCs w:val="24"/>
+          <w:lang w:val="sr-Latn-RS"/>
+        </w:rPr>
+        <w:t>5.000RSD</w:t>
       </w:r>
       <w:r>
         <w:rPr>
@@ -2621,43 +4940,77 @@
         </w:numPr>
         <w:rPr>
           <w:rFonts w:ascii="Arial" w:hAnsi="Arial" w:cs="Arial"/>
-          <w:b/>
-          <w:bCs/>
-          <w:sz w:val="24"/>
-          <w:szCs w:val="24"/>
-          <w:lang w:val="sr-Latn-RS"/>
-        </w:rPr>
-      </w:pPr>
-      <w:r>
-        <w:rPr>
-          <w:rFonts w:ascii="Arial" w:hAnsi="Arial" w:cs="Arial"/>
-          <w:sz w:val="24"/>
-          <w:szCs w:val="24"/>
-          <w:lang w:val="sr-Latn-RS"/>
-        </w:rPr>
-        <w:t xml:space="preserve">Ako je rastojanje između 9000km i 10000km, cena karte je </w:t>
-      </w:r>
-      <w:r>
-        <w:rPr>
-          <w:rFonts w:ascii="Arial" w:hAnsi="Arial" w:cs="Arial"/>
-          <w:b/>
-          <w:bCs/>
-          <w:sz w:val="24"/>
-          <w:szCs w:val="24"/>
-          <w:lang w:val="sr-Latn-RS"/>
-        </w:rPr>
-        <w:t>95.000RSD</w:t>
-      </w:r>
-      <w:r>
-        <w:rPr>
-          <w:rFonts w:ascii="Arial" w:hAnsi="Arial" w:cs="Arial"/>
-          <w:b/>
-          <w:bCs/>
-          <w:sz w:val="24"/>
-          <w:szCs w:val="24"/>
-          <w:lang w:val="sr-Latn-RS"/>
-        </w:rPr>
-        <w:t>.</w:t>
+          <w:sz w:val="24"/>
+          <w:szCs w:val="24"/>
+          <w:lang w:val="sr-Latn-RS"/>
+        </w:rPr>
+      </w:pPr>
+      <w:r>
+        <w:rPr>
+          <w:rFonts w:ascii="Arial" w:hAnsi="Arial" w:cs="Arial"/>
+          <w:sz w:val="24"/>
+          <w:szCs w:val="24"/>
+          <w:lang w:val="sr-Latn-RS"/>
+        </w:rPr>
+        <w:t xml:space="preserve">Ako je rastojanje između </w:t>
+      </w:r>
+      <w:r>
+        <w:rPr>
+          <w:rFonts w:ascii="Arial" w:hAnsi="Arial" w:cs="Arial"/>
+          <w:sz w:val="24"/>
+          <w:szCs w:val="24"/>
+          <w:lang w:val="sr-Latn-RS"/>
+        </w:rPr>
+        <w:t>7</w:t>
+      </w:r>
+      <w:r>
+        <w:rPr>
+          <w:rFonts w:ascii="Arial" w:hAnsi="Arial" w:cs="Arial"/>
+          <w:sz w:val="24"/>
+          <w:szCs w:val="24"/>
+          <w:lang w:val="sr-Latn-RS"/>
+        </w:rPr>
+        <w:t xml:space="preserve">000km i </w:t>
+      </w:r>
+      <w:r>
+        <w:rPr>
+          <w:rFonts w:ascii="Arial" w:hAnsi="Arial" w:cs="Arial"/>
+          <w:sz w:val="24"/>
+          <w:szCs w:val="24"/>
+          <w:lang w:val="sr-Latn-RS"/>
+        </w:rPr>
+        <w:t>8</w:t>
+      </w:r>
+      <w:r>
+        <w:rPr>
+          <w:rFonts w:ascii="Arial" w:hAnsi="Arial" w:cs="Arial"/>
+          <w:sz w:val="24"/>
+          <w:szCs w:val="24"/>
+          <w:lang w:val="sr-Latn-RS"/>
+        </w:rPr>
+        <w:t xml:space="preserve">000km, cena karte je </w:t>
+      </w:r>
+      <w:r>
+        <w:rPr>
+          <w:rFonts w:ascii="Arial" w:hAnsi="Arial" w:cs="Arial"/>
+          <w:b/>
+          <w:bCs/>
+          <w:sz w:val="24"/>
+          <w:szCs w:val="24"/>
+          <w:lang w:val="sr-Latn-RS"/>
+        </w:rPr>
+        <w:t>9</w:t>
+      </w:r>
+      <w:r>
+        <w:rPr>
+          <w:rFonts w:ascii="Arial" w:hAnsi="Arial" w:cs="Arial"/>
+          <w:b/>
+          <w:bCs/>
+          <w:sz w:val="24"/>
+          <w:szCs w:val="24"/>
+          <w:lang w:val="sr-Latn-RS"/>
+        </w:rPr>
+        <w:t>5.000RSD.</w:t>
       </w:r>
     </w:p>
     <w:p>
@@ -2669,21 +5022,136 @@
         </w:numPr>
         <w:rPr>
           <w:rFonts w:ascii="Arial" w:hAnsi="Arial" w:cs="Arial"/>
-          <w:b/>
-          <w:bCs/>
-          <w:sz w:val="24"/>
-          <w:szCs w:val="24"/>
-          <w:lang w:val="sr-Latn-RS"/>
-        </w:rPr>
-      </w:pPr>
-      <w:r>
-        <w:rPr>
-          <w:rFonts w:ascii="Arial" w:hAnsi="Arial" w:cs="Arial"/>
-          <w:sz w:val="24"/>
-          <w:szCs w:val="24"/>
-          <w:lang w:val="sr-Latn-RS"/>
-        </w:rPr>
-        <w:lastRenderedPageBreak/>
+          <w:sz w:val="24"/>
+          <w:szCs w:val="24"/>
+          <w:lang w:val="sr-Latn-RS"/>
+        </w:rPr>
+      </w:pPr>
+      <w:r>
+        <w:rPr>
+          <w:rFonts w:ascii="Arial" w:hAnsi="Arial" w:cs="Arial"/>
+          <w:sz w:val="24"/>
+          <w:szCs w:val="24"/>
+          <w:lang w:val="sr-Latn-RS"/>
+        </w:rPr>
+        <w:t xml:space="preserve">Ako je restojanje između 8000km i 9000km, cena karte je </w:t>
+      </w:r>
+      <w:r>
+        <w:rPr>
+          <w:rFonts w:ascii="Arial" w:hAnsi="Arial" w:cs="Arial"/>
+          <w:b/>
+          <w:bCs/>
+          <w:sz w:val="24"/>
+          <w:szCs w:val="24"/>
+          <w:lang w:val="sr-Latn-RS"/>
+        </w:rPr>
+        <w:t>105</w:t>
+      </w:r>
+      <w:r>
+        <w:rPr>
+          <w:rFonts w:ascii="Arial" w:hAnsi="Arial" w:cs="Arial"/>
+          <w:b/>
+          <w:bCs/>
+          <w:sz w:val="24"/>
+          <w:szCs w:val="24"/>
+          <w:lang w:val="sr-Latn-RS"/>
+        </w:rPr>
+        <w:t>.000RSD</w:t>
+      </w:r>
+      <w:r>
+        <w:rPr>
+          <w:rFonts w:ascii="Arial" w:hAnsi="Arial" w:cs="Arial"/>
+          <w:b/>
+          <w:bCs/>
+          <w:sz w:val="24"/>
+          <w:szCs w:val="24"/>
+          <w:lang w:val="sr-Latn-RS"/>
+        </w:rPr>
+        <w:t>.</w:t>
+      </w:r>
+    </w:p>
+    <w:p>
+      <w:pPr>
+        <w:pStyle w:val="ListParagraph"/>
+        <w:numPr>
+          <w:ilvl w:val="0"/>
+          <w:numId w:val="17"/>
+        </w:numPr>
+        <w:rPr>
+          <w:rFonts w:ascii="Arial" w:hAnsi="Arial" w:cs="Arial"/>
+          <w:b/>
+          <w:bCs/>
+          <w:sz w:val="24"/>
+          <w:szCs w:val="24"/>
+          <w:lang w:val="sr-Latn-RS"/>
+        </w:rPr>
+      </w:pPr>
+      <w:r>
+        <w:rPr>
+          <w:rFonts w:ascii="Arial" w:hAnsi="Arial" w:cs="Arial"/>
+          <w:sz w:val="24"/>
+          <w:szCs w:val="24"/>
+          <w:lang w:val="sr-Latn-RS"/>
+        </w:rPr>
+        <w:t xml:space="preserve">Ako je rastojanje između 9000km i 10000km, cena karte je </w:t>
+      </w:r>
+      <w:r>
+        <w:rPr>
+          <w:rFonts w:ascii="Arial" w:hAnsi="Arial" w:cs="Arial"/>
+          <w:b/>
+          <w:bCs/>
+          <w:sz w:val="24"/>
+          <w:szCs w:val="24"/>
+          <w:lang w:val="sr-Latn-RS"/>
+        </w:rPr>
+        <w:t>115</w:t>
+      </w:r>
+      <w:r>
+        <w:rPr>
+          <w:rFonts w:ascii="Arial" w:hAnsi="Arial" w:cs="Arial"/>
+          <w:b/>
+          <w:bCs/>
+          <w:sz w:val="24"/>
+          <w:szCs w:val="24"/>
+          <w:lang w:val="sr-Latn-RS"/>
+        </w:rPr>
+        <w:t>.000RSD</w:t>
+      </w:r>
+      <w:r>
+        <w:rPr>
+          <w:rFonts w:ascii="Arial" w:hAnsi="Arial" w:cs="Arial"/>
+          <w:b/>
+          <w:bCs/>
+          <w:sz w:val="24"/>
+          <w:szCs w:val="24"/>
+          <w:lang w:val="sr-Latn-RS"/>
+        </w:rPr>
+        <w:t>.</w:t>
+      </w:r>
+    </w:p>
+    <w:p>
+      <w:pPr>
+        <w:pStyle w:val="ListParagraph"/>
+        <w:numPr>
+          <w:ilvl w:val="0"/>
+          <w:numId w:val="17"/>
+        </w:numPr>
+        <w:rPr>
+          <w:rFonts w:ascii="Arial" w:hAnsi="Arial" w:cs="Arial"/>
+          <w:b/>
+          <w:bCs/>
+          <w:sz w:val="24"/>
+          <w:szCs w:val="24"/>
+          <w:lang w:val="sr-Latn-RS"/>
+        </w:rPr>
+      </w:pPr>
+      <w:r>
+        <w:rPr>
+          <w:rFonts w:ascii="Arial" w:hAnsi="Arial" w:cs="Arial"/>
+          <w:sz w:val="24"/>
+          <w:szCs w:val="24"/>
+          <w:lang w:val="sr-Latn-RS"/>
+        </w:rPr>
         <w:t xml:space="preserve">Ako je rastojanje više od 10000km, cena karte je </w:t>
       </w:r>
       <w:r>
@@ -3317,35 +5785,132 @@
           <w:szCs w:val="24"/>
           <w:lang w:val="sr-Latn-RS"/>
         </w:rPr>
-        <w:t>1</w:t>
-      </w:r>
-      <w:r>
-        <w:rPr>
-          <w:rFonts w:ascii="Arial" w:hAnsi="Arial" w:cs="Arial"/>
-          <w:b/>
-          <w:bCs/>
-          <w:sz w:val="24"/>
-          <w:szCs w:val="24"/>
-          <w:lang w:val="sr-Latn-RS"/>
-        </w:rPr>
-        <w:t>2</w:t>
-      </w:r>
-      <w:r>
-        <w:rPr>
-          <w:rFonts w:ascii="Arial" w:hAnsi="Arial" w:cs="Arial"/>
-          <w:b/>
-          <w:bCs/>
-          <w:sz w:val="24"/>
-          <w:szCs w:val="24"/>
-          <w:lang w:val="sr-Latn-RS"/>
-        </w:rPr>
-        <w:t>%</w:t>
-      </w:r>
-      <w:r>
-        <w:rPr>
-          <w:rFonts w:ascii="Arial" w:hAnsi="Arial" w:cs="Arial"/>
-          <w:b/>
-          <w:bCs/>
+        <w:t>12%</w:t>
+      </w:r>
+    </w:p>
+    <w:p>
+      <w:pPr>
+        <w:pStyle w:val="ListParagraph"/>
+        <w:ind w:left="1080"/>
+        <w:rPr>
+          <w:rFonts w:ascii="Arial" w:hAnsi="Arial" w:cs="Arial"/>
+          <w:sz w:val="24"/>
+          <w:szCs w:val="24"/>
+          <w:lang w:val="sr-Latn-RS"/>
+        </w:rPr>
+      </w:pPr>
+    </w:p>
+    <w:p>
+      <w:pPr>
+        <w:pStyle w:val="ListParagraph"/>
+        <w:numPr>
+          <w:ilvl w:val="1"/>
+          <w:numId w:val="15"/>
+        </w:numPr>
+        <w:rPr>
+          <w:rFonts w:ascii="Arial" w:hAnsi="Arial" w:cs="Arial"/>
+          <w:sz w:val="24"/>
+          <w:szCs w:val="24"/>
+          <w:lang w:val="sr-Latn-RS"/>
+        </w:rPr>
+      </w:pPr>
+      <w:r>
+        <w:rPr>
+          <w:rFonts w:ascii="Arial" w:hAnsi="Arial" w:cs="Arial"/>
+          <w:sz w:val="24"/>
+          <w:szCs w:val="24"/>
+          <w:lang w:val="sr-Latn-RS"/>
+        </w:rPr>
+        <w:t>Dobijanje</w:t>
+      </w:r>
+      <w:r>
+        <w:rPr>
+          <w:rFonts w:ascii="Arial" w:hAnsi="Arial" w:cs="Arial"/>
+          <w:sz w:val="24"/>
+          <w:szCs w:val="24"/>
+          <w:lang w:val="sr-Latn-RS"/>
+        </w:rPr>
+        <w:t xml:space="preserve"> loyalty </w:t>
+      </w:r>
+      <w:r>
+        <w:rPr>
+          <w:rFonts w:ascii="Arial" w:hAnsi="Arial" w:cs="Arial"/>
+          <w:sz w:val="24"/>
+          <w:szCs w:val="24"/>
+          <w:lang w:val="sr-Latn-RS"/>
+        </w:rPr>
+        <w:t>statusa:</w:t>
+      </w:r>
+    </w:p>
+    <w:p>
+      <w:pPr>
+        <w:pStyle w:val="ListParagraph"/>
+        <w:numPr>
+          <w:ilvl w:val="0"/>
+          <w:numId w:val="31"/>
+        </w:numPr>
+        <w:jc w:val="both"/>
+        <w:rPr>
+          <w:rFonts w:ascii="Arial" w:hAnsi="Arial" w:cs="Arial"/>
+          <w:sz w:val="24"/>
+          <w:szCs w:val="24"/>
+          <w:lang w:val="sr-Latn-RS"/>
+        </w:rPr>
+      </w:pPr>
+      <w:r>
+        <w:rPr>
+          <w:rFonts w:ascii="Arial" w:hAnsi="Arial" w:cs="Arial"/>
+          <w:sz w:val="24"/>
+          <w:szCs w:val="24"/>
+          <w:lang w:val="sr-Latn-RS"/>
+        </w:rPr>
+        <w:t xml:space="preserve">Ako kupac ukupno uplati </w:t>
+      </w:r>
+      <w:r>
+        <w:rPr>
+          <w:rFonts w:ascii="Arial" w:hAnsi="Arial" w:cs="Arial"/>
+          <w:b/>
+          <w:bCs/>
+          <w:sz w:val="24"/>
+          <w:szCs w:val="24"/>
+          <w:lang w:val="sr-Latn-RS"/>
+        </w:rPr>
+        <w:t>100.000RSD – 250.000RSD</w:t>
+      </w:r>
+      <w:r>
+        <w:rPr>
+          <w:rFonts w:ascii="Arial" w:hAnsi="Arial" w:cs="Arial"/>
+          <w:sz w:val="24"/>
+          <w:szCs w:val="24"/>
+          <w:lang w:val="sr-Latn-RS"/>
+        </w:rPr>
+        <w:t xml:space="preserve"> za sve karte koje je kupio u  datoj avio kompaniji u protekloj godini, dobija </w:t>
+      </w:r>
+      <w:r>
+        <w:rPr>
+          <w:rFonts w:ascii="Arial" w:hAnsi="Arial" w:cs="Arial"/>
+          <w:b/>
+          <w:bCs/>
+          <w:i/>
+          <w:iCs/>
+          <w:sz w:val="24"/>
+          <w:szCs w:val="24"/>
+          <w:lang w:val="sr-Latn-RS"/>
+        </w:rPr>
+        <w:t>BRONZE</w:t>
+      </w:r>
+      <w:r>
+        <w:rPr>
+          <w:rFonts w:ascii="Arial" w:hAnsi="Arial" w:cs="Arial"/>
+          <w:sz w:val="24"/>
+          <w:szCs w:val="24"/>
+          <w:lang w:val="sr-Latn-RS"/>
+        </w:rPr>
+        <w:t xml:space="preserve"> loyalty status</w:t>
+      </w:r>
+      <w:r>
+        <w:rPr>
+          <w:rFonts w:ascii="Arial" w:hAnsi="Arial" w:cs="Arial"/>
           <w:sz w:val="24"/>
           <w:szCs w:val="24"/>
           <w:lang w:val="sr-Latn-RS"/>
@@ -3355,93 +5920,159 @@
     </w:p>
     <w:p>
       <w:pPr>
-        <w:rPr>
-          <w:rFonts w:ascii="Arial" w:hAnsi="Arial" w:cs="Arial"/>
-          <w:sz w:val="24"/>
-          <w:szCs w:val="24"/>
-          <w:lang w:val="sr-Latn-RS"/>
-        </w:rPr>
-      </w:pPr>
-    </w:p>
-    <w:p>
-      <w:pPr>
-        <w:rPr>
-          <w:rFonts w:ascii="Arial" w:hAnsi="Arial" w:cs="Arial"/>
-          <w:b/>
-          <w:bCs/>
-          <w:sz w:val="28"/>
-          <w:szCs w:val="28"/>
-          <w:lang w:val="sr-Latn-RS"/>
-        </w:rPr>
-      </w:pPr>
-      <w:r>
-        <w:rPr>
-          <w:rFonts w:ascii="Arial" w:hAnsi="Arial" w:cs="Arial"/>
-          <w:b/>
-          <w:bCs/>
-          <w:sz w:val="28"/>
-          <w:szCs w:val="28"/>
-          <w:lang w:val="sr-Latn-RS"/>
-        </w:rPr>
-        <w:t>F</w:t>
-      </w:r>
-      <w:r>
-        <w:rPr>
-          <w:rFonts w:ascii="Arial" w:hAnsi="Arial" w:cs="Arial"/>
-          <w:b/>
-          <w:bCs/>
-          <w:sz w:val="28"/>
-          <w:szCs w:val="28"/>
-          <w:lang w:val="sr-Latn-RS"/>
-        </w:rPr>
-        <w:t>orward chaining</w:t>
-      </w:r>
-      <w:r>
-        <w:rPr>
-          <w:rFonts w:ascii="Arial" w:hAnsi="Arial" w:cs="Arial"/>
-          <w:b/>
-          <w:bCs/>
-          <w:sz w:val="28"/>
-          <w:szCs w:val="28"/>
-          <w:lang w:val="sr-Latn-RS"/>
-        </w:rPr>
-        <w:t xml:space="preserve"> pravila</w:t>
-      </w:r>
-    </w:p>
-    <w:p>
-      <w:pPr>
-        <w:rPr>
-          <w:rFonts w:ascii="Arial" w:hAnsi="Arial" w:cs="Arial"/>
-          <w:b/>
-          <w:bCs/>
-          <w:sz w:val="28"/>
-          <w:szCs w:val="28"/>
-          <w:lang w:val="sr-Latn-RS"/>
-        </w:rPr>
-      </w:pPr>
-    </w:p>
-    <w:p>
-      <w:pPr>
-        <w:rPr>
-          <w:rFonts w:ascii="Arial" w:hAnsi="Arial" w:cs="Arial"/>
-          <w:b/>
-          <w:bCs/>
-          <w:sz w:val="24"/>
-          <w:szCs w:val="24"/>
-          <w:lang w:val="sr-Latn-RS"/>
-        </w:rPr>
-      </w:pPr>
-      <w:r>
-        <w:rPr>
-          <w:rFonts w:ascii="Arial" w:hAnsi="Arial" w:cs="Arial"/>
-          <w:b/>
-          <w:bCs/>
-          <w:sz w:val="24"/>
-          <w:szCs w:val="24"/>
-          <w:lang w:val="sr-Latn-RS"/>
-        </w:rPr>
-        <w:t>A) 1 ulančano fc pravilo (pozitivan ishod)</w:t>
-      </w:r>
+        <w:pStyle w:val="ListParagraph"/>
+        <w:numPr>
+          <w:ilvl w:val="0"/>
+          <w:numId w:val="31"/>
+        </w:numPr>
+        <w:jc w:val="both"/>
+        <w:rPr>
+          <w:rFonts w:ascii="Arial" w:hAnsi="Arial" w:cs="Arial"/>
+          <w:sz w:val="24"/>
+          <w:szCs w:val="24"/>
+          <w:lang w:val="sr-Latn-RS"/>
+        </w:rPr>
+      </w:pPr>
+      <w:r>
+        <w:rPr>
+          <w:rFonts w:ascii="Arial" w:hAnsi="Arial" w:cs="Arial"/>
+          <w:sz w:val="24"/>
+          <w:szCs w:val="24"/>
+          <w:lang w:val="sr-Latn-RS"/>
+        </w:rPr>
+        <w:t xml:space="preserve">Ako kupac ukupno uplati </w:t>
+      </w:r>
+      <w:r>
+        <w:rPr>
+          <w:rFonts w:ascii="Arial" w:hAnsi="Arial" w:cs="Arial"/>
+          <w:b/>
+          <w:bCs/>
+          <w:sz w:val="24"/>
+          <w:szCs w:val="24"/>
+          <w:lang w:val="sr-Latn-RS"/>
+        </w:rPr>
+        <w:t>250.000RSD – 400.000RSD</w:t>
+      </w:r>
+      <w:r>
+        <w:rPr>
+          <w:rFonts w:ascii="Arial" w:hAnsi="Arial" w:cs="Arial"/>
+          <w:sz w:val="24"/>
+          <w:szCs w:val="24"/>
+          <w:lang w:val="sr-Latn-RS"/>
+        </w:rPr>
+        <w:t xml:space="preserve"> za sve karte koje je kupio u  datoj avio kompaniji u protekloj godini, dobija </w:t>
+      </w:r>
+      <w:r>
+        <w:rPr>
+          <w:rFonts w:ascii="Arial" w:hAnsi="Arial" w:cs="Arial"/>
+          <w:b/>
+          <w:bCs/>
+          <w:i/>
+          <w:iCs/>
+          <w:sz w:val="24"/>
+          <w:szCs w:val="24"/>
+          <w:lang w:val="sr-Latn-RS"/>
+        </w:rPr>
+        <w:t>SILVER</w:t>
+      </w:r>
+      <w:r>
+        <w:rPr>
+          <w:rFonts w:ascii="Arial" w:hAnsi="Arial" w:cs="Arial"/>
+          <w:sz w:val="24"/>
+          <w:szCs w:val="24"/>
+          <w:lang w:val="sr-Latn-RS"/>
+        </w:rPr>
+        <w:t xml:space="preserve"> loyalty status</w:t>
+      </w:r>
+      <w:r>
+        <w:rPr>
+          <w:rFonts w:ascii="Arial" w:hAnsi="Arial" w:cs="Arial"/>
+          <w:sz w:val="24"/>
+          <w:szCs w:val="24"/>
+          <w:lang w:val="sr-Latn-RS"/>
+        </w:rPr>
+        <w:t>.</w:t>
+      </w:r>
+    </w:p>
+    <w:p>
+      <w:pPr>
+        <w:pStyle w:val="ListParagraph"/>
+        <w:numPr>
+          <w:ilvl w:val="0"/>
+          <w:numId w:val="31"/>
+        </w:numPr>
+        <w:jc w:val="both"/>
+        <w:rPr>
+          <w:rFonts w:ascii="Arial" w:hAnsi="Arial" w:cs="Arial"/>
+          <w:sz w:val="24"/>
+          <w:szCs w:val="24"/>
+          <w:lang w:val="sr-Latn-RS"/>
+        </w:rPr>
+      </w:pPr>
+      <w:r>
+        <w:rPr>
+          <w:rFonts w:ascii="Arial" w:hAnsi="Arial" w:cs="Arial"/>
+          <w:sz w:val="24"/>
+          <w:szCs w:val="24"/>
+          <w:lang w:val="sr-Latn-RS"/>
+        </w:rPr>
+        <w:t xml:space="preserve">Ako kupac ukupno uplati </w:t>
+      </w:r>
+      <w:r>
+        <w:rPr>
+          <w:rFonts w:ascii="Arial" w:hAnsi="Arial" w:cs="Arial"/>
+          <w:b/>
+          <w:bCs/>
+          <w:sz w:val="24"/>
+          <w:szCs w:val="24"/>
+          <w:lang w:val="sr-Latn-RS"/>
+        </w:rPr>
+        <w:t>više od 400.000RSD</w:t>
+      </w:r>
+      <w:r>
+        <w:rPr>
+          <w:rFonts w:ascii="Arial" w:hAnsi="Arial" w:cs="Arial"/>
+          <w:sz w:val="24"/>
+          <w:szCs w:val="24"/>
+          <w:lang w:val="sr-Latn-RS"/>
+        </w:rPr>
+        <w:t xml:space="preserve"> za sve karte koje je kupio u  datoj avio kompaniji u protekloj godini, dobija </w:t>
+      </w:r>
+      <w:r>
+        <w:rPr>
+          <w:rFonts w:ascii="Arial" w:hAnsi="Arial" w:cs="Arial"/>
+          <w:b/>
+          <w:bCs/>
+          <w:i/>
+          <w:iCs/>
+          <w:sz w:val="24"/>
+          <w:szCs w:val="24"/>
+          <w:lang w:val="sr-Latn-RS"/>
+        </w:rPr>
+        <w:t>GOLD</w:t>
+      </w:r>
+      <w:r>
+        <w:rPr>
+          <w:rFonts w:ascii="Arial" w:hAnsi="Arial" w:cs="Arial"/>
+          <w:sz w:val="24"/>
+          <w:szCs w:val="24"/>
+          <w:lang w:val="sr-Latn-RS"/>
+        </w:rPr>
+        <w:t xml:space="preserve"> loyalty status.</w:t>
+      </w:r>
+    </w:p>
+    <w:p>
+      <w:pPr>
+        <w:pStyle w:val="ListParagraph"/>
+        <w:ind w:left="1080"/>
+        <w:jc w:val="both"/>
+        <w:rPr>
+          <w:rFonts w:ascii="Arial" w:hAnsi="Arial" w:cs="Arial"/>
+          <w:sz w:val="24"/>
+          <w:szCs w:val="24"/>
+          <w:lang w:val="sr-Latn-RS"/>
+        </w:rPr>
+      </w:pPr>
     </w:p>
     <w:p>
       <w:pPr>
@@ -3465,29 +6096,319 @@
           <w:szCs w:val="24"/>
           <w:lang w:val="sr-Latn-RS"/>
         </w:rPr>
-        <w:t>Ako kupac šalje zahtev za kupovinu karte za let, proverava se da li postoji let sa tom</w:t>
-      </w:r>
-    </w:p>
-    <w:p>
-      <w:pPr>
-        <w:pStyle w:val="ListParagraph"/>
-        <w:ind w:left="360"/>
+        <w:t>Popusti na loyalty status:</w:t>
+      </w:r>
+    </w:p>
+    <w:p>
+      <w:pPr>
+        <w:pStyle w:val="ListParagraph"/>
+        <w:numPr>
+          <w:ilvl w:val="0"/>
+          <w:numId w:val="32"/>
+        </w:numPr>
         <w:jc w:val="both"/>
         <w:rPr>
           <w:rFonts w:ascii="Arial" w:hAnsi="Arial" w:cs="Arial"/>
           <w:sz w:val="24"/>
           <w:szCs w:val="24"/>
-          <w:lang w:val="sr-Latn-RS"/>
-        </w:rPr>
-      </w:pPr>
-      <w:r>
-        <w:rPr>
-          <w:rFonts w:ascii="Arial" w:hAnsi="Arial" w:cs="Arial"/>
-          <w:sz w:val="24"/>
-          <w:szCs w:val="24"/>
-          <w:lang w:val="sr-Latn-RS"/>
-        </w:rPr>
-        <w:t>destinacijom.</w:t>
+        </w:rPr>
+      </w:pPr>
+      <w:r>
+        <w:rPr>
+          <w:rFonts w:ascii="Arial" w:hAnsi="Arial" w:cs="Arial"/>
+          <w:sz w:val="24"/>
+          <w:szCs w:val="24"/>
+          <w:lang w:val="sr-Latn-RS"/>
+        </w:rPr>
+        <w:t xml:space="preserve">Ako kupac ima </w:t>
+      </w:r>
+      <w:r>
+        <w:rPr>
+          <w:rFonts w:ascii="Arial" w:hAnsi="Arial" w:cs="Arial"/>
+          <w:b/>
+          <w:bCs/>
+          <w:i/>
+          <w:iCs/>
+          <w:sz w:val="24"/>
+          <w:szCs w:val="24"/>
+          <w:lang w:val="sr-Latn-RS"/>
+        </w:rPr>
+        <w:t>BRONZE</w:t>
+      </w:r>
+      <w:r>
+        <w:rPr>
+          <w:rFonts w:ascii="Arial" w:hAnsi="Arial" w:cs="Arial"/>
+          <w:sz w:val="24"/>
+          <w:szCs w:val="24"/>
+          <w:lang w:val="sr-Latn-RS"/>
+        </w:rPr>
+        <w:t xml:space="preserve"> </w:t>
+      </w:r>
+      <w:r>
+        <w:rPr>
+          <w:rFonts w:ascii="Arial" w:hAnsi="Arial" w:cs="Arial"/>
+          <w:sz w:val="24"/>
+          <w:szCs w:val="24"/>
+          <w:lang w:val="sr-Latn-RS"/>
+        </w:rPr>
+        <w:t>loyalty status, dobija se popust od 15%</w:t>
+      </w:r>
+      <w:r>
+        <w:rPr>
+          <w:rFonts w:ascii="Arial" w:hAnsi="Arial" w:cs="Arial"/>
+          <w:sz w:val="24"/>
+          <w:szCs w:val="24"/>
+        </w:rPr>
+        <w:t>.</w:t>
+      </w:r>
+    </w:p>
+    <w:p>
+      <w:pPr>
+        <w:pStyle w:val="ListParagraph"/>
+        <w:numPr>
+          <w:ilvl w:val="0"/>
+          <w:numId w:val="32"/>
+        </w:numPr>
+        <w:jc w:val="both"/>
+        <w:rPr>
+          <w:rFonts w:ascii="Arial" w:hAnsi="Arial" w:cs="Arial"/>
+          <w:sz w:val="24"/>
+          <w:szCs w:val="24"/>
+        </w:rPr>
+      </w:pPr>
+      <w:r>
+        <w:rPr>
+          <w:rFonts w:ascii="Arial" w:hAnsi="Arial" w:cs="Arial"/>
+          <w:sz w:val="24"/>
+          <w:szCs w:val="24"/>
+          <w:lang w:val="sr-Latn-RS"/>
+        </w:rPr>
+        <w:t xml:space="preserve">Ako kupac ima </w:t>
+      </w:r>
+      <w:r>
+        <w:rPr>
+          <w:rFonts w:ascii="Arial" w:hAnsi="Arial" w:cs="Arial"/>
+          <w:b/>
+          <w:bCs/>
+          <w:i/>
+          <w:iCs/>
+          <w:sz w:val="24"/>
+          <w:szCs w:val="24"/>
+          <w:lang w:val="sr-Latn-RS"/>
+        </w:rPr>
+        <w:t>SILVER</w:t>
+      </w:r>
+      <w:r>
+        <w:rPr>
+          <w:rFonts w:ascii="Arial" w:hAnsi="Arial" w:cs="Arial"/>
+          <w:sz w:val="24"/>
+          <w:szCs w:val="24"/>
+          <w:lang w:val="sr-Latn-RS"/>
+        </w:rPr>
+        <w:t xml:space="preserve"> </w:t>
+      </w:r>
+      <w:r>
+        <w:rPr>
+          <w:rFonts w:ascii="Arial" w:hAnsi="Arial" w:cs="Arial"/>
+          <w:sz w:val="24"/>
+          <w:szCs w:val="24"/>
+          <w:lang w:val="sr-Latn-RS"/>
+        </w:rPr>
+        <w:t xml:space="preserve">loyalty status, dobija se popust od </w:t>
+      </w:r>
+      <w:r>
+        <w:rPr>
+          <w:rFonts w:ascii="Arial" w:hAnsi="Arial" w:cs="Arial"/>
+          <w:sz w:val="24"/>
+          <w:szCs w:val="24"/>
+          <w:lang w:val="sr-Latn-RS"/>
+        </w:rPr>
+        <w:t>30</w:t>
+      </w:r>
+      <w:r>
+        <w:rPr>
+          <w:rFonts w:ascii="Arial" w:hAnsi="Arial" w:cs="Arial"/>
+          <w:sz w:val="24"/>
+          <w:szCs w:val="24"/>
+          <w:lang w:val="sr-Latn-RS"/>
+        </w:rPr>
+        <w:t>%</w:t>
+      </w:r>
+      <w:r>
+        <w:rPr>
+          <w:rFonts w:ascii="Arial" w:hAnsi="Arial" w:cs="Arial"/>
+          <w:sz w:val="24"/>
+          <w:szCs w:val="24"/>
+        </w:rPr>
+        <w:t>.</w:t>
+      </w:r>
+    </w:p>
+    <w:p>
+      <w:pPr>
+        <w:pStyle w:val="ListParagraph"/>
+        <w:numPr>
+          <w:ilvl w:val="0"/>
+          <w:numId w:val="32"/>
+        </w:numPr>
+        <w:jc w:val="both"/>
+        <w:rPr>
+          <w:rFonts w:ascii="Arial" w:hAnsi="Arial" w:cs="Arial"/>
+          <w:sz w:val="24"/>
+          <w:szCs w:val="24"/>
+        </w:rPr>
+      </w:pPr>
+      <w:r>
+        <w:rPr>
+          <w:rFonts w:ascii="Arial" w:hAnsi="Arial" w:cs="Arial"/>
+          <w:sz w:val="24"/>
+          <w:szCs w:val="24"/>
+          <w:lang w:val="sr-Latn-RS"/>
+        </w:rPr>
+        <w:t xml:space="preserve">Ako kupac ima </w:t>
+      </w:r>
+      <w:r>
+        <w:rPr>
+          <w:rFonts w:ascii="Arial" w:hAnsi="Arial" w:cs="Arial"/>
+          <w:b/>
+          <w:bCs/>
+          <w:i/>
+          <w:iCs/>
+          <w:sz w:val="24"/>
+          <w:szCs w:val="24"/>
+          <w:lang w:val="sr-Latn-RS"/>
+        </w:rPr>
+        <w:t>GOLD</w:t>
+      </w:r>
+      <w:r>
+        <w:rPr>
+          <w:rFonts w:ascii="Arial" w:hAnsi="Arial" w:cs="Arial"/>
+          <w:sz w:val="24"/>
+          <w:szCs w:val="24"/>
+          <w:lang w:val="sr-Latn-RS"/>
+        </w:rPr>
+        <w:t xml:space="preserve"> </w:t>
+      </w:r>
+      <w:r>
+        <w:rPr>
+          <w:rFonts w:ascii="Arial" w:hAnsi="Arial" w:cs="Arial"/>
+          <w:sz w:val="24"/>
+          <w:szCs w:val="24"/>
+          <w:lang w:val="sr-Latn-RS"/>
+        </w:rPr>
+        <w:t xml:space="preserve">loyalty status, dobija se popust od </w:t>
+      </w:r>
+      <w:r>
+        <w:rPr>
+          <w:rFonts w:ascii="Arial" w:hAnsi="Arial" w:cs="Arial"/>
+          <w:sz w:val="24"/>
+          <w:szCs w:val="24"/>
+          <w:lang w:val="sr-Latn-RS"/>
+        </w:rPr>
+        <w:t>50</w:t>
+      </w:r>
+      <w:r>
+        <w:rPr>
+          <w:rFonts w:ascii="Arial" w:hAnsi="Arial" w:cs="Arial"/>
+          <w:sz w:val="24"/>
+          <w:szCs w:val="24"/>
+          <w:lang w:val="sr-Latn-RS"/>
+        </w:rPr>
+        <w:t>%</w:t>
+      </w:r>
+      <w:r>
+        <w:rPr>
+          <w:rFonts w:ascii="Arial" w:hAnsi="Arial" w:cs="Arial"/>
+          <w:sz w:val="24"/>
+          <w:szCs w:val="24"/>
+        </w:rPr>
+        <w:t>.</w:t>
+      </w:r>
+    </w:p>
+    <w:p>
+      <w:pPr>
+        <w:rPr>
+          <w:rFonts w:ascii="Arial" w:hAnsi="Arial" w:cs="Arial"/>
+          <w:sz w:val="24"/>
+          <w:szCs w:val="24"/>
+          <w:lang w:val="sr-Latn-RS"/>
+        </w:rPr>
+      </w:pPr>
+    </w:p>
+    <w:p>
+      <w:pPr>
+        <w:rPr>
+          <w:rFonts w:ascii="Arial" w:hAnsi="Arial" w:cs="Arial"/>
+          <w:b/>
+          <w:bCs/>
+          <w:sz w:val="24"/>
+          <w:szCs w:val="24"/>
+          <w:lang w:val="sr-Latn-RS"/>
+        </w:rPr>
+      </w:pPr>
+      <w:r>
+        <w:rPr>
+          <w:rFonts w:ascii="Arial" w:hAnsi="Arial" w:cs="Arial"/>
+          <w:b/>
+          <w:bCs/>
+          <w:sz w:val="28"/>
+          <w:szCs w:val="28"/>
+          <w:lang w:val="sr-Latn-RS"/>
+        </w:rPr>
+        <w:t>F</w:t>
+      </w:r>
+      <w:r>
+        <w:rPr>
+          <w:rFonts w:ascii="Arial" w:hAnsi="Arial" w:cs="Arial"/>
+          <w:b/>
+          <w:bCs/>
+          <w:sz w:val="28"/>
+          <w:szCs w:val="28"/>
+          <w:lang w:val="sr-Latn-RS"/>
+        </w:rPr>
+        <w:t>orward chaining</w:t>
+      </w:r>
+      <w:r>
+        <w:rPr>
+          <w:rFonts w:ascii="Arial" w:hAnsi="Arial" w:cs="Arial"/>
+          <w:b/>
+          <w:bCs/>
+          <w:sz w:val="28"/>
+          <w:szCs w:val="28"/>
+          <w:lang w:val="sr-Latn-RS"/>
+        </w:rPr>
+        <w:t xml:space="preserve"> pravila</w:t>
+      </w:r>
+    </w:p>
+    <w:p>
+      <w:pPr>
+        <w:rPr>
+          <w:rFonts w:ascii="Arial" w:hAnsi="Arial" w:cs="Arial"/>
+          <w:b/>
+          <w:bCs/>
+          <w:sz w:val="24"/>
+          <w:szCs w:val="24"/>
+        </w:rPr>
+      </w:pPr>
+      <w:r>
+        <w:rPr>
+          <w:rFonts w:ascii="Arial" w:hAnsi="Arial" w:cs="Arial"/>
+          <w:b/>
+          <w:bCs/>
+          <w:sz w:val="24"/>
+          <w:szCs w:val="24"/>
+          <w:lang w:val="sr-Latn-RS"/>
+        </w:rPr>
+        <w:t>Prvo ulančavanje</w:t>
+      </w:r>
+      <w:r>
+        <w:rPr>
+          <w:rFonts w:ascii="Arial" w:hAnsi="Arial" w:cs="Arial"/>
+          <w:b/>
+          <w:bCs/>
+          <w:sz w:val="24"/>
+          <w:szCs w:val="24"/>
+        </w:rPr>
+        <w:t>:</w:t>
       </w:r>
     </w:p>
     <w:p>
@@ -3512,25 +6433,7 @@
           <w:szCs w:val="24"/>
           <w:lang w:val="sr-Latn-RS"/>
         </w:rPr>
-        <w:t>Ako postoji let sa tom destinacijom, proverava se da li ima dovoljno slobodnih mesta</w:t>
-      </w:r>
-      <w:r>
-        <w:rPr>
-          <w:rFonts w:ascii="Arial" w:hAnsi="Arial" w:cs="Arial"/>
-          <w:sz w:val="24"/>
-          <w:szCs w:val="24"/>
-          <w:lang w:val="sr-Latn-RS"/>
-        </w:rPr>
-        <w:t xml:space="preserve"> </w:t>
-      </w:r>
-      <w:r>
-        <w:rPr>
-          <w:rFonts w:ascii="Arial" w:hAnsi="Arial" w:cs="Arial"/>
-          <w:sz w:val="24"/>
-          <w:szCs w:val="24"/>
-          <w:lang w:val="sr-Latn-RS"/>
-        </w:rPr>
-        <w:t>za kupovinu karte.</w:t>
+        <w:t>Ako postoji dovoljan broj sedista za let, karta se dodaje letu i oznacava se da se karta dodala.</w:t>
       </w:r>
     </w:p>
     <w:p>
@@ -3555,22 +6458,16 @@
           <w:szCs w:val="24"/>
           <w:lang w:val="sr-Latn-RS"/>
         </w:rPr>
-        <w:t>Ako ima dovoljno slobodnih mesta, šalje se potvrda o kupovini karte.</w:t>
-      </w:r>
-      <w:r>
-        <w:rPr>
-          <w:rFonts w:ascii="Arial" w:hAnsi="Arial" w:cs="Arial"/>
-          <w:sz w:val="24"/>
-          <w:szCs w:val="24"/>
-          <w:lang w:val="sr-Latn-RS"/>
-        </w:rPr>
-        <w:t xml:space="preserve"> </w:t>
-      </w:r>
-    </w:p>
-    <w:p>
-      <w:pPr>
-        <w:pStyle w:val="ListParagraph"/>
-        <w:ind w:left="1080"/>
+        <w:t>Ako se nova karta dodala u let i prosečna popunjenost za destinaciju je veća od 80%, označiti letove sa popularnim destinacijom.</w:t>
+      </w:r>
+    </w:p>
+    <w:p>
+      <w:pPr>
+        <w:pStyle w:val="ListParagraph"/>
+        <w:numPr>
+          <w:ilvl w:val="1"/>
+          <w:numId w:val="15"/>
+        </w:numPr>
         <w:jc w:val="both"/>
         <w:rPr>
           <w:rFonts w:ascii="Arial" w:hAnsi="Arial" w:cs="Arial"/>
@@ -3579,333 +6476,198 @@
           <w:lang w:val="sr-Latn-RS"/>
         </w:rPr>
       </w:pPr>
-    </w:p>
-    <w:p>
-      <w:pPr>
-        <w:rPr>
-          <w:rFonts w:ascii="Arial" w:hAnsi="Arial" w:cs="Arial"/>
-          <w:b/>
-          <w:bCs/>
-          <w:sz w:val="24"/>
-          <w:szCs w:val="24"/>
-          <w:lang w:val="sr-Latn-RS"/>
-        </w:rPr>
-      </w:pPr>
-      <w:r>
-        <w:rPr>
-          <w:rFonts w:ascii="Arial" w:hAnsi="Arial" w:cs="Arial"/>
-          <w:b/>
-          <w:bCs/>
-          <w:sz w:val="24"/>
-          <w:szCs w:val="24"/>
-          <w:lang w:val="sr-Latn-RS"/>
-        </w:rPr>
-        <w:t>B</w:t>
-      </w:r>
-      <w:r>
-        <w:rPr>
-          <w:rFonts w:ascii="Arial" w:hAnsi="Arial" w:cs="Arial"/>
-          <w:b/>
-          <w:bCs/>
-          <w:sz w:val="24"/>
-          <w:szCs w:val="24"/>
-          <w:lang w:val="sr-Latn-RS"/>
-        </w:rPr>
-        <w:t>) 1 ulančano fc pravilo (</w:t>
-      </w:r>
-      <w:r>
-        <w:rPr>
-          <w:rFonts w:ascii="Arial" w:hAnsi="Arial" w:cs="Arial"/>
-          <w:b/>
-          <w:bCs/>
-          <w:sz w:val="24"/>
-          <w:szCs w:val="24"/>
-          <w:lang w:val="sr-Latn-RS"/>
-        </w:rPr>
-        <w:t>negativan</w:t>
-      </w:r>
-      <w:r>
-        <w:rPr>
-          <w:rFonts w:ascii="Arial" w:hAnsi="Arial" w:cs="Arial"/>
-          <w:b/>
-          <w:bCs/>
-          <w:sz w:val="24"/>
-          <w:szCs w:val="24"/>
-          <w:lang w:val="sr-Latn-RS"/>
-        </w:rPr>
-        <w:t xml:space="preserve"> ishod)</w:t>
-      </w:r>
-    </w:p>
-    <w:p>
-      <w:pPr>
-        <w:rPr>
-          <w:rFonts w:ascii="Arial" w:hAnsi="Arial" w:cs="Arial"/>
-          <w:sz w:val="24"/>
-          <w:szCs w:val="24"/>
-          <w:lang w:val="sr-Latn-RS"/>
-        </w:rPr>
-      </w:pPr>
-      <w:r>
-        <w:rPr>
-          <w:rFonts w:ascii="Arial" w:hAnsi="Arial" w:cs="Arial"/>
-          <w:sz w:val="24"/>
-          <w:szCs w:val="24"/>
-          <w:lang w:val="sr-Latn-RS"/>
-        </w:rPr>
-        <w:t>8</w:t>
-      </w:r>
-      <w:r>
-        <w:rPr>
-          <w:rFonts w:ascii="Arial" w:hAnsi="Arial" w:cs="Arial"/>
-          <w:sz w:val="24"/>
-          <w:szCs w:val="24"/>
-          <w:lang w:val="sr-Latn-RS"/>
-        </w:rPr>
-        <w:t xml:space="preserve">) </w:t>
-      </w:r>
-      <w:r>
-        <w:rPr>
-          <w:rFonts w:ascii="Arial" w:hAnsi="Arial" w:cs="Arial"/>
-          <w:sz w:val="24"/>
-          <w:szCs w:val="24"/>
-          <w:lang w:val="sr-Latn-RS"/>
-        </w:rPr>
-        <w:t xml:space="preserve"> </w:t>
-      </w:r>
-      <w:r>
-        <w:rPr>
-          <w:rFonts w:ascii="Arial" w:hAnsi="Arial" w:cs="Arial"/>
-          <w:sz w:val="24"/>
-          <w:szCs w:val="24"/>
-          <w:lang w:val="sr-Latn-RS"/>
-        </w:rPr>
-        <w:t>Ako nema dovoljno slobodnih mesta, proverava se da li postoji drugi let sa istom</w:t>
-      </w:r>
-      <w:r>
-        <w:rPr>
-          <w:rFonts w:ascii="Arial" w:hAnsi="Arial" w:cs="Arial"/>
-          <w:sz w:val="24"/>
-          <w:szCs w:val="24"/>
-          <w:lang w:val="sr-Latn-RS"/>
-        </w:rPr>
-        <w:t xml:space="preserve"> </w:t>
-      </w:r>
-      <w:r>
-        <w:rPr>
-          <w:rFonts w:ascii="Arial" w:hAnsi="Arial" w:cs="Arial"/>
-          <w:sz w:val="24"/>
-          <w:szCs w:val="24"/>
-          <w:lang w:val="sr-Latn-RS"/>
-        </w:rPr>
-        <w:t>destinacijom i drugačijim vremenom polaska.</w:t>
-      </w:r>
-    </w:p>
-    <w:p>
-      <w:pPr>
-        <w:rPr>
-          <w:rFonts w:ascii="Arial" w:hAnsi="Arial" w:cs="Arial"/>
-          <w:sz w:val="24"/>
-          <w:szCs w:val="24"/>
-          <w:lang w:val="sr-Latn-RS"/>
-        </w:rPr>
-      </w:pPr>
-      <w:r>
-        <w:rPr>
-          <w:rFonts w:ascii="Arial" w:hAnsi="Arial" w:cs="Arial"/>
-          <w:sz w:val="24"/>
-          <w:szCs w:val="24"/>
-          <w:lang w:val="sr-Latn-RS"/>
-        </w:rPr>
-        <w:t>9</w:t>
-      </w:r>
-      <w:r>
-        <w:rPr>
-          <w:rFonts w:ascii="Arial" w:hAnsi="Arial" w:cs="Arial"/>
-          <w:sz w:val="24"/>
-          <w:szCs w:val="24"/>
-          <w:lang w:val="sr-Latn-RS"/>
-        </w:rPr>
-        <w:t xml:space="preserve">) </w:t>
-      </w:r>
-      <w:r>
-        <w:rPr>
-          <w:rFonts w:ascii="Arial" w:hAnsi="Arial" w:cs="Arial"/>
-          <w:sz w:val="24"/>
-          <w:szCs w:val="24"/>
-          <w:lang w:val="sr-Latn-RS"/>
-        </w:rPr>
-        <w:t xml:space="preserve"> </w:t>
-      </w:r>
-      <w:r>
-        <w:rPr>
-          <w:rFonts w:ascii="Arial" w:hAnsi="Arial" w:cs="Arial"/>
-          <w:sz w:val="24"/>
-          <w:szCs w:val="24"/>
-          <w:lang w:val="sr-Latn-RS"/>
-        </w:rPr>
-        <w:t>Ako postoji drugi let sa istom destinacijom i drugačijim vremenom polaska, proverava</w:t>
-      </w:r>
-      <w:r>
-        <w:rPr>
-          <w:rFonts w:ascii="Arial" w:hAnsi="Arial" w:cs="Arial"/>
-          <w:sz w:val="24"/>
-          <w:szCs w:val="24"/>
-          <w:lang w:val="sr-Latn-RS"/>
-        </w:rPr>
-        <w:t xml:space="preserve"> </w:t>
-      </w:r>
-      <w:r>
-        <w:rPr>
-          <w:rFonts w:ascii="Arial" w:hAnsi="Arial" w:cs="Arial"/>
-          <w:sz w:val="24"/>
-          <w:szCs w:val="24"/>
-          <w:lang w:val="sr-Latn-RS"/>
-        </w:rPr>
-        <w:t>se da li ima dovoljno slobodnih mesta na tom letu.</w:t>
-      </w:r>
-    </w:p>
-    <w:p>
-      <w:pPr>
-        <w:rPr>
-          <w:rFonts w:ascii="Arial" w:hAnsi="Arial" w:cs="Arial"/>
-          <w:sz w:val="24"/>
-          <w:szCs w:val="24"/>
-          <w:lang w:val="sr-Latn-RS"/>
-        </w:rPr>
-      </w:pPr>
-      <w:r>
-        <w:rPr>
-          <w:rFonts w:ascii="Arial" w:hAnsi="Arial" w:cs="Arial"/>
-          <w:sz w:val="24"/>
-          <w:szCs w:val="24"/>
-          <w:lang w:val="sr-Latn-RS"/>
-        </w:rPr>
-        <w:t>10</w:t>
-      </w:r>
-      <w:r>
-        <w:rPr>
-          <w:rFonts w:ascii="Arial" w:hAnsi="Arial" w:cs="Arial"/>
-          <w:sz w:val="24"/>
-          <w:szCs w:val="24"/>
-          <w:lang w:val="sr-Latn-RS"/>
-        </w:rPr>
-        <w:t xml:space="preserve">) </w:t>
-      </w:r>
-      <w:r>
-        <w:rPr>
-          <w:rFonts w:ascii="Arial" w:hAnsi="Arial" w:cs="Arial"/>
-          <w:sz w:val="24"/>
-          <w:szCs w:val="24"/>
-          <w:lang w:val="sr-Latn-RS"/>
-        </w:rPr>
-        <w:t xml:space="preserve"> </w:t>
-      </w:r>
-      <w:r>
-        <w:rPr>
-          <w:rFonts w:ascii="Arial" w:hAnsi="Arial" w:cs="Arial"/>
-          <w:sz w:val="24"/>
-          <w:szCs w:val="24"/>
-          <w:lang w:val="sr-Latn-RS"/>
-        </w:rPr>
-        <w:t>Ako ima dovoljno slobodnih mesta na drugom letu, šalje se preporuka za kupovinu karte</w:t>
-      </w:r>
-      <w:r>
-        <w:rPr>
-          <w:rFonts w:ascii="Arial" w:hAnsi="Arial" w:cs="Arial"/>
-          <w:sz w:val="24"/>
-          <w:szCs w:val="24"/>
-          <w:lang w:val="sr-Latn-RS"/>
-        </w:rPr>
-        <w:t xml:space="preserve"> </w:t>
-      </w:r>
-      <w:r>
-        <w:rPr>
-          <w:rFonts w:ascii="Arial" w:hAnsi="Arial" w:cs="Arial"/>
-          <w:sz w:val="24"/>
-          <w:szCs w:val="24"/>
-          <w:lang w:val="sr-Latn-RS"/>
-        </w:rPr>
-        <w:t>na tom letu.</w:t>
-      </w:r>
-    </w:p>
-    <w:p>
-      <w:pPr>
-        <w:rPr>
-          <w:rFonts w:ascii="Arial" w:hAnsi="Arial" w:cs="Arial"/>
-          <w:sz w:val="24"/>
-          <w:szCs w:val="24"/>
-          <w:lang w:val="sr-Latn-RS"/>
-        </w:rPr>
-      </w:pPr>
-      <w:r>
-        <w:rPr>
-          <w:rFonts w:ascii="Arial" w:hAnsi="Arial" w:cs="Arial"/>
-          <w:sz w:val="24"/>
-          <w:szCs w:val="24"/>
-          <w:lang w:val="sr-Latn-RS"/>
-        </w:rPr>
-        <w:t>11</w:t>
-      </w:r>
-      <w:r>
-        <w:rPr>
-          <w:rFonts w:ascii="Arial" w:hAnsi="Arial" w:cs="Arial"/>
-          <w:sz w:val="24"/>
-          <w:szCs w:val="24"/>
-          <w:lang w:val="sr-Latn-RS"/>
-        </w:rPr>
-        <w:t xml:space="preserve">) </w:t>
-      </w:r>
-      <w:r>
-        <w:rPr>
-          <w:rFonts w:ascii="Arial" w:hAnsi="Arial" w:cs="Arial"/>
-          <w:sz w:val="24"/>
-          <w:szCs w:val="24"/>
-          <w:lang w:val="sr-Latn-RS"/>
-        </w:rPr>
-        <w:t xml:space="preserve"> </w:t>
-      </w:r>
-      <w:r>
-        <w:rPr>
-          <w:rFonts w:ascii="Arial" w:hAnsi="Arial" w:cs="Arial"/>
-          <w:sz w:val="24"/>
-          <w:szCs w:val="24"/>
-          <w:lang w:val="sr-Latn-RS"/>
-        </w:rPr>
-        <w:t>Ako ne postoji drugi let sa istom destinacijom i sistem ne može da pronađe drugi let</w:t>
-      </w:r>
-      <w:r>
-        <w:rPr>
-          <w:rFonts w:ascii="Arial" w:hAnsi="Arial" w:cs="Arial"/>
-          <w:sz w:val="24"/>
-          <w:szCs w:val="24"/>
-          <w:lang w:val="sr-Latn-RS"/>
-        </w:rPr>
-        <w:t xml:space="preserve"> </w:t>
-      </w:r>
-      <w:r>
-        <w:rPr>
-          <w:rFonts w:ascii="Arial" w:hAnsi="Arial" w:cs="Arial"/>
-          <w:sz w:val="24"/>
-          <w:szCs w:val="24"/>
-          <w:lang w:val="sr-Latn-RS"/>
-        </w:rPr>
-        <w:t>sa sličnom destinacijom, šalje se obaveštenje o nedostatku odgovarajućih alternativnih letova.</w:t>
-      </w:r>
-    </w:p>
-    <w:p>
-      <w:pPr>
-        <w:jc w:val="both"/>
-        <w:rPr>
-          <w:rFonts w:ascii="Arial" w:hAnsi="Arial" w:cs="Arial"/>
-          <w:sz w:val="24"/>
-          <w:szCs w:val="24"/>
-        </w:rPr>
-      </w:pPr>
-    </w:p>
-    <w:p>
-      <w:pPr>
-        <w:pStyle w:val="ListParagraph"/>
-        <w:ind w:left="360"/>
+      <w:r>
+        <w:rPr>
+          <w:rFonts w:ascii="Arial" w:hAnsi="Arial" w:cs="Arial"/>
+          <w:sz w:val="24"/>
+          <w:szCs w:val="24"/>
+          <w:lang w:val="sr-Latn-RS"/>
+        </w:rPr>
+        <w:t>Ako ima popularan let koji ima udaljenost veću od 8000km, dodaje se popust na popularan let sa velikom udaljenošću.</w:t>
+      </w:r>
+    </w:p>
+    <w:p>
+      <w:pPr>
+        <w:rPr>
+          <w:rFonts w:ascii="Arial" w:hAnsi="Arial" w:cs="Arial"/>
+          <w:b/>
+          <w:bCs/>
+          <w:sz w:val="24"/>
+          <w:szCs w:val="24"/>
+          <w:lang w:val="sr-Latn-RS"/>
+        </w:rPr>
+      </w:pPr>
+      <w:r>
+        <w:rPr>
+          <w:rFonts w:ascii="Arial" w:hAnsi="Arial" w:cs="Arial"/>
+          <w:b/>
+          <w:bCs/>
+          <w:sz w:val="24"/>
+          <w:szCs w:val="24"/>
+          <w:lang w:val="sr-Latn-RS"/>
+        </w:rPr>
+        <w:lastRenderedPageBreak/>
+        <w:t>Drugo ulančavanje:</w:t>
+      </w:r>
+    </w:p>
+    <w:p>
+      <w:pPr>
+        <w:pStyle w:val="ListParagraph"/>
+        <w:numPr>
+          <w:ilvl w:val="1"/>
+          <w:numId w:val="15"/>
+        </w:numPr>
+        <w:rPr>
+          <w:rFonts w:ascii="Arial" w:hAnsi="Arial" w:cs="Arial"/>
+          <w:sz w:val="24"/>
+          <w:szCs w:val="24"/>
+          <w:lang w:val="sr-Latn-RS"/>
+        </w:rPr>
+      </w:pPr>
+      <w:r>
+        <w:rPr>
+          <w:rFonts w:ascii="Arial" w:hAnsi="Arial" w:cs="Arial"/>
+          <w:sz w:val="24"/>
+          <w:szCs w:val="24"/>
+          <w:lang w:val="sr-Latn-RS"/>
+        </w:rPr>
+        <w:t>Ako nema dovoljno slobodnih mesta i postoji drugi let koji ima slobodna mesta sa istom destinacijom i drugačijim vremenom polaska, kreiraj novu preporuku za taj let</w:t>
+      </w:r>
+      <w:r>
+        <w:rPr>
+          <w:rFonts w:ascii="Arial" w:hAnsi="Arial" w:cs="Arial"/>
+          <w:sz w:val="24"/>
+          <w:szCs w:val="24"/>
+          <w:lang w:val="sr-Latn-RS"/>
+        </w:rPr>
+        <w:t>.</w:t>
+      </w:r>
+    </w:p>
+    <w:p>
+      <w:pPr>
+        <w:pStyle w:val="ListParagraph"/>
+        <w:numPr>
+          <w:ilvl w:val="1"/>
+          <w:numId w:val="15"/>
+        </w:numPr>
+        <w:rPr>
+          <w:rFonts w:ascii="Arial" w:hAnsi="Arial" w:cs="Arial"/>
+          <w:sz w:val="24"/>
+          <w:szCs w:val="24"/>
+          <w:lang w:val="sr-Latn-RS"/>
+        </w:rPr>
+      </w:pPr>
+      <w:r>
+        <w:rPr>
+          <w:rFonts w:ascii="Arial" w:hAnsi="Arial" w:cs="Arial"/>
+          <w:sz w:val="24"/>
+          <w:szCs w:val="24"/>
+          <w:lang w:val="sr-Latn-RS"/>
+        </w:rPr>
+        <w:t>Ako nema dovoljno slobodnih mesta i ne postoji drugi let koji ima slobodna mesta sa istom destinacijom i drugačijim vremenom polaska, označi da nema leta sa istom destinacijom</w:t>
+      </w:r>
+      <w:r>
+        <w:rPr>
+          <w:rFonts w:ascii="Arial" w:hAnsi="Arial" w:cs="Arial"/>
+          <w:sz w:val="24"/>
+          <w:szCs w:val="24"/>
+          <w:lang w:val="sr-Latn-RS"/>
+        </w:rPr>
+        <w:t>.</w:t>
+      </w:r>
+    </w:p>
+    <w:p>
+      <w:pPr>
+        <w:pStyle w:val="ListParagraph"/>
+        <w:numPr>
+          <w:ilvl w:val="1"/>
+          <w:numId w:val="15"/>
+        </w:numPr>
+        <w:rPr>
+          <w:rFonts w:ascii="Arial" w:hAnsi="Arial" w:cs="Arial"/>
+          <w:sz w:val="24"/>
+          <w:szCs w:val="24"/>
+          <w:lang w:val="sr-Latn-RS"/>
+        </w:rPr>
+      </w:pPr>
+      <w:r>
+        <w:rPr>
+          <w:rFonts w:ascii="Arial" w:hAnsi="Arial" w:cs="Arial"/>
+          <w:sz w:val="24"/>
+          <w:szCs w:val="24"/>
+          <w:lang w:val="sr-Latn-RS"/>
+        </w:rPr>
+        <w:t>Ako nema leta sa istom destinacijom i postoji let sa slobodnim mestom koji ima udaljenost +-500km od istog leta, kreiraj novu preporuku za taj let</w:t>
+      </w:r>
+      <w:r>
+        <w:rPr>
+          <w:rFonts w:ascii="Arial" w:hAnsi="Arial" w:cs="Arial"/>
+          <w:sz w:val="24"/>
+          <w:szCs w:val="24"/>
+          <w:lang w:val="sr-Latn-RS"/>
+        </w:rPr>
+        <w:t>.</w:t>
+      </w:r>
+    </w:p>
+    <w:p>
+      <w:pPr>
+        <w:pStyle w:val="ListParagraph"/>
+        <w:numPr>
+          <w:ilvl w:val="1"/>
+          <w:numId w:val="15"/>
+        </w:numPr>
+        <w:rPr>
+          <w:rFonts w:ascii="Arial" w:hAnsi="Arial" w:cs="Arial"/>
+          <w:sz w:val="24"/>
+          <w:szCs w:val="24"/>
+          <w:lang w:val="sr-Latn-RS"/>
+        </w:rPr>
+      </w:pPr>
+      <w:r>
+        <w:rPr>
+          <w:rFonts w:ascii="Arial" w:hAnsi="Arial" w:cs="Arial"/>
+          <w:sz w:val="24"/>
+          <w:szCs w:val="24"/>
+          <w:lang w:val="sr-Latn-RS"/>
+        </w:rPr>
+        <w:t>Ako nema leta sa istom destinacijom i ne postoji let sa slobodnim mestom koji ima udaljenost +-500km od istog leta, označi da nema leta sa sličnom udaljenošću</w:t>
+      </w:r>
+      <w:r>
+        <w:rPr>
+          <w:rFonts w:ascii="Arial" w:hAnsi="Arial" w:cs="Arial"/>
+          <w:sz w:val="24"/>
+          <w:szCs w:val="24"/>
+          <w:lang w:val="sr-Latn-RS"/>
+        </w:rPr>
+        <w:t>.</w:t>
+      </w:r>
+    </w:p>
+    <w:p>
+      <w:pPr>
+        <w:pStyle w:val="ListParagraph"/>
+        <w:numPr>
+          <w:ilvl w:val="1"/>
+          <w:numId w:val="15"/>
+        </w:numPr>
+        <w:rPr>
+          <w:rFonts w:ascii="Arial" w:hAnsi="Arial" w:cs="Arial"/>
+          <w:sz w:val="24"/>
+          <w:szCs w:val="24"/>
+          <w:lang w:val="sr-Latn-RS"/>
+        </w:rPr>
+      </w:pPr>
+      <w:r>
+        <w:rPr>
+          <w:rFonts w:ascii="Arial" w:hAnsi="Arial" w:cs="Arial"/>
+          <w:sz w:val="24"/>
+          <w:szCs w:val="24"/>
+          <w:lang w:val="sr-Latn-RS"/>
+        </w:rPr>
+        <w:t>Ako nema leta sa sličnom udaljenošću a postoji slobodno mesto na popularnom letu, kreiraj preporuku za taj let.</w:t>
+      </w:r>
+    </w:p>
+    <w:p>
+      <w:pPr>
         <w:jc w:val="both"/>
         <w:rPr>
           <w:rFonts w:ascii="Arial" w:hAnsi="Arial" w:cs="Arial"/>
@@ -3934,8 +6696,75 @@
           <w:sz w:val="28"/>
           <w:szCs w:val="28"/>
         </w:rPr>
-        <w:lastRenderedPageBreak/>
-        <w:t>CEP pravila</w:t>
+        <w:t xml:space="preserve">CEP </w:t>
+      </w:r>
+      <w:proofErr w:type="spellStart"/>
+      <w:r>
+        <w:rPr>
+          <w:rFonts w:ascii="Arial" w:hAnsi="Arial" w:cs="Arial"/>
+          <w:b/>
+          <w:bCs/>
+          <w:sz w:val="28"/>
+          <w:szCs w:val="28"/>
+        </w:rPr>
+        <w:t>pravila</w:t>
+      </w:r>
+      <w:proofErr w:type="spellEnd"/>
+    </w:p>
+    <w:p>
+      <w:pPr>
+        <w:jc w:val="both"/>
+        <w:rPr>
+          <w:rFonts w:ascii="Arial" w:hAnsi="Arial" w:cs="Arial"/>
+          <w:b/>
+          <w:bCs/>
+          <w:sz w:val="28"/>
+          <w:szCs w:val="28"/>
+        </w:rPr>
+      </w:pPr>
+      <w:proofErr w:type="spellStart"/>
+      <w:r>
+        <w:rPr>
+          <w:rFonts w:ascii="Arial" w:hAnsi="Arial" w:cs="Arial"/>
+          <w:b/>
+          <w:bCs/>
+          <w:sz w:val="28"/>
+          <w:szCs w:val="28"/>
+        </w:rPr>
+        <w:t>Prvo</w:t>
+      </w:r>
+      <w:proofErr w:type="spellEnd"/>
+      <w:r>
+        <w:rPr>
+          <w:rFonts w:ascii="Arial" w:hAnsi="Arial" w:cs="Arial"/>
+          <w:b/>
+          <w:bCs/>
+          <w:sz w:val="28"/>
+          <w:szCs w:val="28"/>
+        </w:rPr>
+        <w:t xml:space="preserve"> </w:t>
+      </w:r>
+      <w:proofErr w:type="spellStart"/>
+      <w:r>
+        <w:rPr>
+          <w:rFonts w:ascii="Arial" w:hAnsi="Arial" w:cs="Arial"/>
+          <w:b/>
+          <w:bCs/>
+          <w:sz w:val="28"/>
+          <w:szCs w:val="28"/>
+        </w:rPr>
+        <w:t>ulančavanje</w:t>
+      </w:r>
+      <w:proofErr w:type="spellEnd"/>
+      <w:r>
+        <w:rPr>
+          <w:rFonts w:ascii="Arial" w:hAnsi="Arial" w:cs="Arial"/>
+          <w:b/>
+          <w:bCs/>
+          <w:sz w:val="28"/>
+          <w:szCs w:val="28"/>
+        </w:rPr>
+        <w:t>:</w:t>
       </w:r>
     </w:p>
     <w:p>
@@ -3978,16 +6807,7 @@
           <w:szCs w:val="24"/>
           <w:lang w:val="sr-Latn-RS"/>
         </w:rPr>
-        <w:t>karata sa identičnim sadržajem u roku od sat vremena,</w:t>
-      </w:r>
-      <w:r>
-        <w:rPr>
-          <w:rFonts w:ascii="Arial" w:hAnsi="Arial" w:cs="Arial"/>
-          <w:sz w:val="24"/>
-          <w:szCs w:val="24"/>
-          <w:lang w:val="sr-Latn-RS"/>
-        </w:rPr>
-        <w:t xml:space="preserve"> generiše se event za redudantno plaćanje.</w:t>
+        <w:t>karata sa identičnim sadržajem u roku od sat vremena, generiše se event za redudantno plaćanje.</w:t>
       </w:r>
     </w:p>
     <w:p>
@@ -4087,7 +6907,7 @@
         <w:pStyle w:val="ListParagraph"/>
         <w:numPr>
           <w:ilvl w:val="0"/>
-          <w:numId w:val="25"/>
+          <w:numId w:val="24"/>
         </w:numPr>
         <w:jc w:val="both"/>
         <w:rPr>
@@ -4146,9 +6966,87 @@
     <w:p>
       <w:pPr>
         <w:pStyle w:val="ListParagraph"/>
+        <w:ind w:left="360"/>
+        <w:jc w:val="both"/>
+        <w:rPr>
+          <w:rFonts w:ascii="Arial" w:hAnsi="Arial" w:cs="Arial"/>
+          <w:sz w:val="24"/>
+          <w:szCs w:val="24"/>
+          <w:lang w:val="sr-Latn-RS"/>
+        </w:rPr>
+      </w:pPr>
+      <w:r>
+        <w:rPr>
+          <w:rFonts w:ascii="Arial" w:hAnsi="Arial" w:cs="Arial"/>
+          <w:sz w:val="24"/>
+          <w:szCs w:val="24"/>
+          <w:lang w:val="sr-Latn-RS"/>
+        </w:rPr>
+        <w:t>Student</w:t>
+      </w:r>
+    </w:p>
+    <w:p>
+      <w:pPr>
+        <w:jc w:val="both"/>
+        <w:rPr>
+          <w:rFonts w:ascii="Arial" w:hAnsi="Arial" w:cs="Arial"/>
+          <w:b/>
+          <w:bCs/>
+          <w:sz w:val="28"/>
+          <w:szCs w:val="28"/>
+        </w:rPr>
+      </w:pPr>
+      <w:proofErr w:type="spellStart"/>
+      <w:r>
+        <w:rPr>
+          <w:rFonts w:ascii="Arial" w:hAnsi="Arial" w:cs="Arial"/>
+          <w:b/>
+          <w:bCs/>
+          <w:sz w:val="28"/>
+          <w:szCs w:val="28"/>
+        </w:rPr>
+        <w:t>Drugo</w:t>
+      </w:r>
+      <w:proofErr w:type="spellEnd"/>
+      <w:r>
+        <w:rPr>
+          <w:rFonts w:ascii="Arial" w:hAnsi="Arial" w:cs="Arial"/>
+          <w:b/>
+          <w:bCs/>
+          <w:sz w:val="28"/>
+          <w:szCs w:val="28"/>
+        </w:rPr>
+        <w:t xml:space="preserve"> </w:t>
+      </w:r>
+      <w:proofErr w:type="spellStart"/>
+      <w:r>
+        <w:rPr>
+          <w:rFonts w:ascii="Arial" w:hAnsi="Arial" w:cs="Arial"/>
+          <w:b/>
+          <w:bCs/>
+          <w:sz w:val="28"/>
+          <w:szCs w:val="28"/>
+        </w:rPr>
+        <w:t>ulančavanje</w:t>
+      </w:r>
+      <w:proofErr w:type="spellEnd"/>
+      <w:r>
+        <w:rPr>
+          <w:rFonts w:ascii="Arial" w:hAnsi="Arial" w:cs="Arial"/>
+          <w:b/>
+          <w:bCs/>
+          <w:sz w:val="28"/>
+          <w:szCs w:val="28"/>
+        </w:rPr>
+        <w:t>:</w:t>
+      </w:r>
+    </w:p>
+    <w:p>
+      <w:pPr>
+        <w:pStyle w:val="ListParagraph"/>
         <w:numPr>
           <w:ilvl w:val="0"/>
-          <w:numId w:val="25"/>
+          <w:numId w:val="24"/>
         </w:numPr>
         <w:jc w:val="both"/>
         <w:rPr>
@@ -4165,25 +7063,7 @@
           <w:szCs w:val="24"/>
           <w:lang w:val="sr-Latn-RS"/>
         </w:rPr>
-        <w:t xml:space="preserve"> </w:t>
-      </w:r>
-      <w:r>
-        <w:rPr>
-          <w:rFonts w:ascii="Arial" w:hAnsi="Arial" w:cs="Arial"/>
-          <w:sz w:val="24"/>
-          <w:szCs w:val="24"/>
-          <w:lang w:val="sr-Latn-RS"/>
-        </w:rPr>
-        <w:t>Ako se termin leta održava najviše 48 sati od trenutnog vremena</w:t>
-      </w:r>
-      <w:r>
-        <w:rPr>
-          <w:rFonts w:ascii="Arial" w:hAnsi="Arial" w:cs="Arial"/>
-          <w:sz w:val="24"/>
-          <w:szCs w:val="24"/>
-          <w:lang w:val="sr-Latn-RS"/>
-        </w:rPr>
-        <w:t>, generiše se FollowingFlightEvent.</w:t>
+        <w:t xml:space="preserve"> Ako se termin leta održava najviše 48 sati od trenutnog vremena, generiše se FollowingFlightEvent.</w:t>
       </w:r>
     </w:p>
     <w:p>
@@ -4191,7 +7071,7 @@
         <w:pStyle w:val="ListParagraph"/>
         <w:numPr>
           <w:ilvl w:val="0"/>
-          <w:numId w:val="25"/>
+          <w:numId w:val="24"/>
         </w:numPr>
         <w:jc w:val="both"/>
         <w:rPr>
@@ -4208,25 +7088,7 @@
           <w:szCs w:val="24"/>
           <w:lang w:val="sr-Latn-RS"/>
         </w:rPr>
-        <w:t xml:space="preserve"> Ako se desio </w:t>
-      </w:r>
-      <w:r>
-        <w:rPr>
-          <w:rFonts w:ascii="Arial" w:hAnsi="Arial" w:cs="Arial"/>
-          <w:sz w:val="24"/>
-          <w:szCs w:val="24"/>
-          <w:lang w:val="sr-Latn-RS"/>
-        </w:rPr>
-        <w:t>FollowingFlightEvent</w:t>
-      </w:r>
-      <w:r>
-        <w:rPr>
-          <w:rFonts w:ascii="Arial" w:hAnsi="Arial" w:cs="Arial"/>
-          <w:sz w:val="24"/>
-          <w:szCs w:val="24"/>
-          <w:lang w:val="sr-Latn-RS"/>
-        </w:rPr>
-        <w:t xml:space="preserve"> i ima manje od 4 slobodnih sedišta, onda se generiše </w:t>
+        <w:t xml:space="preserve"> Ako se desio FollowingFlightEvent i ima manje od 4 slobodnih sedišta, onda se generiše </w:t>
       </w:r>
       <w:r>
         <w:rPr>
@@ -4252,7 +7114,7 @@
         <w:pStyle w:val="ListParagraph"/>
         <w:numPr>
           <w:ilvl w:val="0"/>
-          <w:numId w:val="25"/>
+          <w:numId w:val="24"/>
         </w:numPr>
         <w:jc w:val="both"/>
         <w:rPr>
@@ -4269,52 +7131,7 @@
           <w:szCs w:val="24"/>
           <w:lang w:val="sr-Latn-RS"/>
         </w:rPr>
-        <w:t xml:space="preserve"> </w:t>
-      </w:r>
-      <w:r>
-        <w:rPr>
-          <w:rFonts w:ascii="Arial" w:hAnsi="Arial" w:cs="Arial"/>
-          <w:sz w:val="24"/>
-          <w:szCs w:val="24"/>
-          <w:lang w:val="sr-Latn-RS"/>
-        </w:rPr>
-        <w:t xml:space="preserve">Ako se desio FollowingFlightEvent i ima </w:t>
-      </w:r>
-      <w:r>
-        <w:rPr>
-          <w:rFonts w:ascii="Arial" w:hAnsi="Arial" w:cs="Arial"/>
-          <w:sz w:val="24"/>
-          <w:szCs w:val="24"/>
-          <w:lang w:val="sr-Latn-RS"/>
-        </w:rPr>
-        <w:t>4 - 8</w:t>
-      </w:r>
-      <w:r>
-        <w:rPr>
-          <w:rFonts w:ascii="Arial" w:hAnsi="Arial" w:cs="Arial"/>
-          <w:sz w:val="24"/>
-          <w:szCs w:val="24"/>
-          <w:lang w:val="sr-Latn-RS"/>
-        </w:rPr>
-        <w:t xml:space="preserve"> slobodnih sedišta, onda se generiše DiscountEvent sa parametrom discountPercentage = </w:t>
-      </w:r>
-      <w:r>
-        <w:rPr>
-          <w:rFonts w:ascii="Arial" w:hAnsi="Arial" w:cs="Arial"/>
-          <w:sz w:val="24"/>
-          <w:szCs w:val="24"/>
-          <w:lang w:val="sr-Latn-RS"/>
-        </w:rPr>
-        <w:t>5</w:t>
-      </w:r>
-      <w:r>
-        <w:rPr>
-          <w:rFonts w:ascii="Arial" w:hAnsi="Arial" w:cs="Arial"/>
-          <w:sz w:val="24"/>
-          <w:szCs w:val="24"/>
-          <w:lang w:val="sr-Latn-RS"/>
-        </w:rPr>
-        <w:t>%.</w:t>
+        <w:t xml:space="preserve"> Ako se desio FollowingFlightEvent i ima 4 - 8 slobodnih sedišta, onda se generiše DiscountEvent sa parametrom discountPercentage = 5%.</w:t>
       </w:r>
     </w:p>
     <w:p>
@@ -4322,7 +7139,7 @@
         <w:pStyle w:val="ListParagraph"/>
         <w:numPr>
           <w:ilvl w:val="0"/>
-          <w:numId w:val="25"/>
+          <w:numId w:val="24"/>
         </w:numPr>
         <w:jc w:val="both"/>
         <w:rPr>
@@ -4384,25 +7201,7 @@
           <w:szCs w:val="24"/>
           <w:lang w:val="sr-Latn-RS"/>
         </w:rPr>
-        <w:t xml:space="preserve"> (</w:t>
-      </w:r>
-      <w:r>
-        <w:rPr>
-          <w:rFonts w:ascii="Arial" w:hAnsi="Arial" w:cs="Arial"/>
-          <w:sz w:val="24"/>
-          <w:szCs w:val="24"/>
-          <w:lang w:val="sr-Latn-RS"/>
-        </w:rPr>
-        <w:t>discountPercentage</w:t>
-      </w:r>
-      <w:r>
-        <w:rPr>
-          <w:rFonts w:ascii="Arial" w:hAnsi="Arial" w:cs="Arial"/>
-          <w:sz w:val="24"/>
-          <w:szCs w:val="24"/>
-          <w:lang w:val="sr-Latn-RS"/>
-        </w:rPr>
-        <w:t>).</w:t>
+        <w:t xml:space="preserve"> (discountPercentage).</w:t>
       </w:r>
       <w:r>
         <w:rPr>
@@ -4412,325 +7211,6 @@
           <w:lang w:val="sr-Latn-RS"/>
         </w:rPr>
         <w:t xml:space="preserve"> </w:t>
-      </w:r>
-    </w:p>
-    <w:p>
-      <w:pPr>
-        <w:pStyle w:val="ListParagraph"/>
-        <w:numPr>
-          <w:ilvl w:val="0"/>
-          <w:numId w:val="25"/>
-        </w:numPr>
-        <w:jc w:val="both"/>
-        <w:rPr>
-          <w:rFonts w:ascii="Arial" w:hAnsi="Arial" w:cs="Arial"/>
-          <w:sz w:val="24"/>
-          <w:szCs w:val="24"/>
-          <w:lang w:val="sr-Latn-RS"/>
-        </w:rPr>
-      </w:pPr>
-      <w:r>
-        <w:rPr>
-          <w:rFonts w:ascii="Arial" w:hAnsi="Arial" w:cs="Arial"/>
-          <w:sz w:val="24"/>
-          <w:szCs w:val="24"/>
-          <w:lang w:val="sr-Latn-RS"/>
-        </w:rPr>
-        <w:t xml:space="preserve"> </w:t>
-      </w:r>
-      <w:r>
-        <w:rPr>
-          <w:rFonts w:ascii="Arial" w:hAnsi="Arial" w:cs="Arial"/>
-          <w:sz w:val="24"/>
-          <w:szCs w:val="24"/>
-          <w:lang w:val="sr-Latn-RS"/>
-        </w:rPr>
-        <w:t xml:space="preserve">Ako kupac ukupno uplati </w:t>
-      </w:r>
-      <w:r>
-        <w:rPr>
-          <w:rFonts w:ascii="Arial" w:hAnsi="Arial" w:cs="Arial"/>
-          <w:b/>
-          <w:bCs/>
-          <w:sz w:val="24"/>
-          <w:szCs w:val="24"/>
-          <w:lang w:val="sr-Latn-RS"/>
-        </w:rPr>
-        <w:t>100.000RSD – 250.000RSD</w:t>
-      </w:r>
-      <w:r>
-        <w:rPr>
-          <w:rFonts w:ascii="Arial" w:hAnsi="Arial" w:cs="Arial"/>
-          <w:sz w:val="24"/>
-          <w:szCs w:val="24"/>
-          <w:lang w:val="sr-Latn-RS"/>
-        </w:rPr>
-        <w:t xml:space="preserve"> za sve karte koje je kupio u  datoj avio kompaniji u protekloj godini, dobija </w:t>
-      </w:r>
-      <w:r>
-        <w:rPr>
-          <w:rFonts w:ascii="Arial" w:hAnsi="Arial" w:cs="Arial"/>
-          <w:b/>
-          <w:bCs/>
-          <w:i/>
-          <w:iCs/>
-          <w:sz w:val="24"/>
-          <w:szCs w:val="24"/>
-          <w:lang w:val="sr-Latn-RS"/>
-        </w:rPr>
-        <w:t>BRONZE</w:t>
-      </w:r>
-      <w:r>
-        <w:rPr>
-          <w:rFonts w:ascii="Arial" w:hAnsi="Arial" w:cs="Arial"/>
-          <w:sz w:val="24"/>
-          <w:szCs w:val="24"/>
-          <w:lang w:val="sr-Latn-RS"/>
-        </w:rPr>
-        <w:t xml:space="preserve"> loyalty status u okviru avio kompanije sa čime narednih godinu dana dobija </w:t>
-      </w:r>
-      <w:r>
-        <w:rPr>
-          <w:rFonts w:ascii="Arial" w:hAnsi="Arial" w:cs="Arial"/>
-          <w:b/>
-          <w:bCs/>
-          <w:sz w:val="24"/>
-          <w:szCs w:val="24"/>
-          <w:lang w:val="sr-Latn-RS"/>
-        </w:rPr>
-        <w:t>15%</w:t>
-      </w:r>
-      <w:r>
-        <w:rPr>
-          <w:rFonts w:ascii="Arial" w:hAnsi="Arial" w:cs="Arial"/>
-          <w:sz w:val="24"/>
-          <w:szCs w:val="24"/>
-          <w:lang w:val="sr-Latn-RS"/>
-        </w:rPr>
-        <w:t xml:space="preserve"> popusta na svaki let koji pohađa</w:t>
-      </w:r>
-      <w:r>
-        <w:rPr>
-          <w:rFonts w:ascii="Arial" w:hAnsi="Arial" w:cs="Arial"/>
-          <w:sz w:val="24"/>
-          <w:szCs w:val="24"/>
-          <w:lang w:val="sr-Latn-RS"/>
-        </w:rPr>
-        <w:t>.</w:t>
-      </w:r>
-    </w:p>
-    <w:p>
-      <w:pPr>
-        <w:pStyle w:val="ListParagraph"/>
-        <w:numPr>
-          <w:ilvl w:val="0"/>
-          <w:numId w:val="25"/>
-        </w:numPr>
-        <w:jc w:val="both"/>
-        <w:rPr>
-          <w:rFonts w:ascii="Arial" w:hAnsi="Arial" w:cs="Arial"/>
-          <w:sz w:val="24"/>
-          <w:szCs w:val="24"/>
-          <w:lang w:val="sr-Latn-RS"/>
-        </w:rPr>
-      </w:pPr>
-      <w:r>
-        <w:rPr>
-          <w:rFonts w:ascii="Arial" w:hAnsi="Arial" w:cs="Arial"/>
-          <w:sz w:val="24"/>
-          <w:szCs w:val="24"/>
-          <w:lang w:val="sr-Latn-RS"/>
-        </w:rPr>
-        <w:t xml:space="preserve"> Ako kupac ukupno uplati </w:t>
-      </w:r>
-      <w:r>
-        <w:rPr>
-          <w:rFonts w:ascii="Arial" w:hAnsi="Arial" w:cs="Arial"/>
-          <w:b/>
-          <w:bCs/>
-          <w:sz w:val="24"/>
-          <w:szCs w:val="24"/>
-          <w:lang w:val="sr-Latn-RS"/>
-        </w:rPr>
-        <w:t>250.000RSD – 400.000RSD</w:t>
-      </w:r>
-      <w:r>
-        <w:rPr>
-          <w:rFonts w:ascii="Arial" w:hAnsi="Arial" w:cs="Arial"/>
-          <w:sz w:val="24"/>
-          <w:szCs w:val="24"/>
-          <w:lang w:val="sr-Latn-RS"/>
-        </w:rPr>
-        <w:t xml:space="preserve"> za sve karte koje je kupio u  datoj avio kompaniji u protekloj godini, dobija </w:t>
-      </w:r>
-      <w:r>
-        <w:rPr>
-          <w:rFonts w:ascii="Arial" w:hAnsi="Arial" w:cs="Arial"/>
-          <w:b/>
-          <w:bCs/>
-          <w:i/>
-          <w:iCs/>
-          <w:sz w:val="24"/>
-          <w:szCs w:val="24"/>
-          <w:lang w:val="sr-Latn-RS"/>
-        </w:rPr>
-        <w:t>SILVER</w:t>
-      </w:r>
-      <w:r>
-        <w:rPr>
-          <w:rFonts w:ascii="Arial" w:hAnsi="Arial" w:cs="Arial"/>
-          <w:sz w:val="24"/>
-          <w:szCs w:val="24"/>
-          <w:lang w:val="sr-Latn-RS"/>
-        </w:rPr>
-        <w:t xml:space="preserve"> loyalty status u okviru avio kompanije sa čime narednih godinu dana dobija </w:t>
-      </w:r>
-      <w:r>
-        <w:rPr>
-          <w:rFonts w:ascii="Arial" w:hAnsi="Arial" w:cs="Arial"/>
-          <w:b/>
-          <w:bCs/>
-          <w:sz w:val="24"/>
-          <w:szCs w:val="24"/>
-          <w:lang w:val="sr-Latn-RS"/>
-        </w:rPr>
-        <w:t>30</w:t>
-      </w:r>
-      <w:r>
-        <w:rPr>
-          <w:rFonts w:ascii="Arial" w:hAnsi="Arial" w:cs="Arial"/>
-          <w:b/>
-          <w:bCs/>
-          <w:sz w:val="24"/>
-          <w:szCs w:val="24"/>
-          <w:lang w:val="sr-Latn-RS"/>
-        </w:rPr>
-        <w:t>%</w:t>
-      </w:r>
-      <w:r>
-        <w:rPr>
-          <w:rFonts w:ascii="Arial" w:hAnsi="Arial" w:cs="Arial"/>
-          <w:sz w:val="24"/>
-          <w:szCs w:val="24"/>
-          <w:lang w:val="sr-Latn-RS"/>
-        </w:rPr>
-        <w:t xml:space="preserve"> popusta na svaki let koji pohađa</w:t>
-      </w:r>
-      <w:r>
-        <w:rPr>
-          <w:rFonts w:ascii="Arial" w:hAnsi="Arial" w:cs="Arial"/>
-          <w:sz w:val="24"/>
-          <w:szCs w:val="24"/>
-          <w:lang w:val="sr-Latn-RS"/>
-        </w:rPr>
-        <w:t>.</w:t>
-      </w:r>
-    </w:p>
-    <w:p>
-      <w:pPr>
-        <w:pStyle w:val="ListParagraph"/>
-        <w:numPr>
-          <w:ilvl w:val="0"/>
-          <w:numId w:val="25"/>
-        </w:numPr>
-        <w:jc w:val="both"/>
-        <w:rPr>
-          <w:rFonts w:ascii="Arial" w:hAnsi="Arial" w:cs="Arial"/>
-          <w:sz w:val="24"/>
-          <w:szCs w:val="24"/>
-          <w:lang w:val="sr-Latn-RS"/>
-        </w:rPr>
-      </w:pPr>
-      <w:r>
-        <w:rPr>
-          <w:rFonts w:ascii="Arial" w:hAnsi="Arial" w:cs="Arial"/>
-          <w:sz w:val="24"/>
-          <w:szCs w:val="24"/>
-          <w:lang w:val="sr-Latn-RS"/>
-        </w:rPr>
-        <w:t xml:space="preserve"> Ako kupac ukupno uplati </w:t>
-      </w:r>
-      <w:r>
-        <w:rPr>
-          <w:rFonts w:ascii="Arial" w:hAnsi="Arial" w:cs="Arial"/>
-          <w:b/>
-          <w:bCs/>
-          <w:sz w:val="24"/>
-          <w:szCs w:val="24"/>
-          <w:lang w:val="sr-Latn-RS"/>
-        </w:rPr>
-        <w:t>više od 400.000RSD</w:t>
-      </w:r>
-      <w:r>
-        <w:rPr>
-          <w:rFonts w:ascii="Arial" w:hAnsi="Arial" w:cs="Arial"/>
-          <w:sz w:val="24"/>
-          <w:szCs w:val="24"/>
-          <w:lang w:val="sr-Latn-RS"/>
-        </w:rPr>
-        <w:t xml:space="preserve"> za sve karte koje je kupio u  datoj avio kompaniji u protekloj godini, dobija </w:t>
-      </w:r>
-      <w:r>
-        <w:rPr>
-          <w:rFonts w:ascii="Arial" w:hAnsi="Arial" w:cs="Arial"/>
-          <w:b/>
-          <w:bCs/>
-          <w:i/>
-          <w:iCs/>
-          <w:sz w:val="24"/>
-          <w:szCs w:val="24"/>
-          <w:lang w:val="sr-Latn-RS"/>
-        </w:rPr>
-        <w:t>GOLD</w:t>
-      </w:r>
-      <w:r>
-        <w:rPr>
-          <w:rFonts w:ascii="Arial" w:hAnsi="Arial" w:cs="Arial"/>
-          <w:sz w:val="24"/>
-          <w:szCs w:val="24"/>
-          <w:lang w:val="sr-Latn-RS"/>
-        </w:rPr>
-        <w:t xml:space="preserve"> loyalty status u okviru avio kompanije sa čime narednih godinu dana dobija </w:t>
-      </w:r>
-      <w:r>
-        <w:rPr>
-          <w:rFonts w:ascii="Arial" w:hAnsi="Arial" w:cs="Arial"/>
-          <w:b/>
-          <w:bCs/>
-          <w:sz w:val="24"/>
-          <w:szCs w:val="24"/>
-          <w:lang w:val="sr-Latn-RS"/>
-        </w:rPr>
-        <w:t>50</w:t>
-      </w:r>
-      <w:r>
-        <w:rPr>
-          <w:rFonts w:ascii="Arial" w:hAnsi="Arial" w:cs="Arial"/>
-          <w:b/>
-          <w:bCs/>
-          <w:sz w:val="24"/>
-          <w:szCs w:val="24"/>
-          <w:lang w:val="sr-Latn-RS"/>
-        </w:rPr>
-        <w:t>%</w:t>
-      </w:r>
-      <w:r>
-        <w:rPr>
-          <w:rFonts w:ascii="Arial" w:hAnsi="Arial" w:cs="Arial"/>
-          <w:sz w:val="24"/>
-          <w:szCs w:val="24"/>
-          <w:lang w:val="sr-Latn-RS"/>
-        </w:rPr>
-        <w:t xml:space="preserve"> popusta na svaki let koji pohađa</w:t>
-      </w:r>
-      <w:r>
-        <w:rPr>
-          <w:rFonts w:ascii="Arial" w:hAnsi="Arial" w:cs="Arial"/>
-          <w:sz w:val="24"/>
-          <w:szCs w:val="24"/>
-          <w:lang w:val="sr-Latn-RS"/>
-        </w:rPr>
-        <w:t>.</w:t>
       </w:r>
     </w:p>
     <w:p>
@@ -4936,6 +7416,7 @@
           <w:szCs w:val="24"/>
           <w:lang w:val="sr-Latn-RS"/>
         </w:rPr>
+        <w:lastRenderedPageBreak/>
         <w:t>Lični podaci o putniku</w:t>
       </w:r>
     </w:p>
@@ -5045,8 +7526,18 @@
           <w:sz w:val="24"/>
           <w:szCs w:val="24"/>
         </w:rPr>
-        <w:t>= Rumena</w:t>
-      </w:r>
+        <w:t xml:space="preserve">= </w:t>
+      </w:r>
+      <w:proofErr w:type="spellStart"/>
+      <w:r>
+        <w:rPr>
+          <w:rFonts w:ascii="Arial" w:hAnsi="Arial" w:cs="Arial"/>
+          <w:sz w:val="24"/>
+          <w:szCs w:val="24"/>
+        </w:rPr>
+        <w:t>Rumena</w:t>
+      </w:r>
+      <w:proofErr w:type="spellEnd"/>
       <w:r>
         <w:rPr>
           <w:rFonts w:ascii="Arial" w:hAnsi="Arial" w:cs="Arial"/>
@@ -5268,9 +7759,9 @@
           <w:szCs w:val="24"/>
           <w:lang w:val="sr-Latn-RS"/>
         </w:rPr>
-        <w:lastRenderedPageBreak/>
         <w:t xml:space="preserve">Adresa = </w:t>
       </w:r>
+      <w:proofErr w:type="spellStart"/>
       <w:r>
         <w:rPr>
           <w:rFonts w:ascii="Arial" w:hAnsi="Arial" w:cs="Arial"/>
@@ -5279,6 +7770,7 @@
         </w:rPr>
         <w:t>Rumena</w:t>
       </w:r>
+      <w:proofErr w:type="spellEnd"/>
       <w:r>
         <w:rPr>
           <w:rFonts w:ascii="Arial" w:hAnsi="Arial" w:cs="Arial"/>
@@ -5624,7 +8116,25 @@
           <w:sz w:val="24"/>
           <w:szCs w:val="24"/>
         </w:rPr>
-        <w:t xml:space="preserve">= Loreana </w:t>
+        <w:t xml:space="preserve">= </w:t>
+      </w:r>
+      <w:proofErr w:type="spellStart"/>
+      <w:r>
+        <w:rPr>
+          <w:rFonts w:ascii="Arial" w:hAnsi="Arial" w:cs="Arial"/>
+          <w:sz w:val="24"/>
+          <w:szCs w:val="24"/>
+        </w:rPr>
+        <w:t>Loreana</w:t>
+      </w:r>
+      <w:proofErr w:type="spellEnd"/>
+      <w:r>
+        <w:rPr>
+          <w:rFonts w:ascii="Arial" w:hAnsi="Arial" w:cs="Arial"/>
+          <w:sz w:val="24"/>
+          <w:szCs w:val="24"/>
+        </w:rPr>
+        <w:t xml:space="preserve"> </w:t>
       </w:r>
     </w:p>
     <w:p>
@@ -5700,8 +8210,18 @@
           <w:sz w:val="24"/>
           <w:szCs w:val="24"/>
         </w:rPr>
-        <w:t>= Rumena</w:t>
-      </w:r>
+        <w:t xml:space="preserve">= </w:t>
+      </w:r>
+      <w:proofErr w:type="spellStart"/>
+      <w:r>
+        <w:rPr>
+          <w:rFonts w:ascii="Arial" w:hAnsi="Arial" w:cs="Arial"/>
+          <w:sz w:val="24"/>
+          <w:szCs w:val="24"/>
+        </w:rPr>
+        <w:t>Rumena</w:t>
+      </w:r>
+      <w:proofErr w:type="spellEnd"/>
       <w:r>
         <w:rPr>
           <w:rFonts w:ascii="Arial" w:hAnsi="Arial" w:cs="Arial"/>
@@ -5924,6 +8444,7 @@
         </w:rPr>
         <w:t xml:space="preserve">Adresa = </w:t>
       </w:r>
+      <w:proofErr w:type="spellStart"/>
       <w:r>
         <w:rPr>
           <w:rFonts w:ascii="Arial" w:hAnsi="Arial" w:cs="Arial"/>
@@ -5932,6 +8453,7 @@
         </w:rPr>
         <w:t>Rumena</w:t>
       </w:r>
+      <w:proofErr w:type="spellEnd"/>
       <w:r>
         <w:rPr>
           <w:rFonts w:ascii="Arial" w:hAnsi="Arial" w:cs="Arial"/>
@@ -6201,6 +8723,7 @@
           <w:szCs w:val="24"/>
           <w:lang w:val="sr-Latn-RS"/>
         </w:rPr>
+        <w:lastRenderedPageBreak/>
         <w:t>Vreme slanja zahteva je 12.07.2023. 14:00, što znači da kupac pokušava da iskoristi last minute popust od strane kompanije od 10%.</w:t>
       </w:r>
     </w:p>
@@ -6456,21 +8979,203 @@
           <w:szCs w:val="24"/>
         </w:rPr>
       </w:pPr>
-      <w:r>
-        <w:rPr>
-          <w:rFonts w:ascii="Arial" w:hAnsi="Arial" w:cs="Arial"/>
-          <w:sz w:val="24"/>
-          <w:szCs w:val="24"/>
-        </w:rPr>
-        <w:t>Zatim posao preuzima servis za upravljanje raspoloživošću karata</w:t>
-      </w:r>
-      <w:r>
-        <w:rPr>
-          <w:rFonts w:ascii="Arial" w:hAnsi="Arial" w:cs="Arial"/>
-          <w:sz w:val="24"/>
-          <w:szCs w:val="24"/>
-        </w:rPr>
-        <w:t xml:space="preserve"> i izvršava sledeća pravila:</w:t>
+      <w:proofErr w:type="spellStart"/>
+      <w:r>
+        <w:rPr>
+          <w:rFonts w:ascii="Arial" w:hAnsi="Arial" w:cs="Arial"/>
+          <w:sz w:val="24"/>
+          <w:szCs w:val="24"/>
+        </w:rPr>
+        <w:t>Zatim</w:t>
+      </w:r>
+      <w:proofErr w:type="spellEnd"/>
+      <w:r>
+        <w:rPr>
+          <w:rFonts w:ascii="Arial" w:hAnsi="Arial" w:cs="Arial"/>
+          <w:sz w:val="24"/>
+          <w:szCs w:val="24"/>
+        </w:rPr>
+        <w:t xml:space="preserve"> </w:t>
+      </w:r>
+      <w:proofErr w:type="spellStart"/>
+      <w:r>
+        <w:rPr>
+          <w:rFonts w:ascii="Arial" w:hAnsi="Arial" w:cs="Arial"/>
+          <w:sz w:val="24"/>
+          <w:szCs w:val="24"/>
+        </w:rPr>
+        <w:t>posao</w:t>
+      </w:r>
+      <w:proofErr w:type="spellEnd"/>
+      <w:r>
+        <w:rPr>
+          <w:rFonts w:ascii="Arial" w:hAnsi="Arial" w:cs="Arial"/>
+          <w:sz w:val="24"/>
+          <w:szCs w:val="24"/>
+        </w:rPr>
+        <w:t xml:space="preserve"> </w:t>
+      </w:r>
+      <w:proofErr w:type="spellStart"/>
+      <w:r>
+        <w:rPr>
+          <w:rFonts w:ascii="Arial" w:hAnsi="Arial" w:cs="Arial"/>
+          <w:sz w:val="24"/>
+          <w:szCs w:val="24"/>
+        </w:rPr>
+        <w:t>preuzima</w:t>
+      </w:r>
+      <w:proofErr w:type="spellEnd"/>
+      <w:r>
+        <w:rPr>
+          <w:rFonts w:ascii="Arial" w:hAnsi="Arial" w:cs="Arial"/>
+          <w:sz w:val="24"/>
+          <w:szCs w:val="24"/>
+        </w:rPr>
+        <w:t xml:space="preserve"> </w:t>
+      </w:r>
+      <w:proofErr w:type="spellStart"/>
+      <w:r>
+        <w:rPr>
+          <w:rFonts w:ascii="Arial" w:hAnsi="Arial" w:cs="Arial"/>
+          <w:sz w:val="24"/>
+          <w:szCs w:val="24"/>
+        </w:rPr>
+        <w:t>servis</w:t>
+      </w:r>
+      <w:proofErr w:type="spellEnd"/>
+      <w:r>
+        <w:rPr>
+          <w:rFonts w:ascii="Arial" w:hAnsi="Arial" w:cs="Arial"/>
+          <w:sz w:val="24"/>
+          <w:szCs w:val="24"/>
+        </w:rPr>
+        <w:t xml:space="preserve"> za </w:t>
+      </w:r>
+      <w:proofErr w:type="spellStart"/>
+      <w:r>
+        <w:rPr>
+          <w:rFonts w:ascii="Arial" w:hAnsi="Arial" w:cs="Arial"/>
+          <w:sz w:val="24"/>
+          <w:szCs w:val="24"/>
+        </w:rPr>
+        <w:t>upravljanje</w:t>
+      </w:r>
+      <w:proofErr w:type="spellEnd"/>
+      <w:r>
+        <w:rPr>
+          <w:rFonts w:ascii="Arial" w:hAnsi="Arial" w:cs="Arial"/>
+          <w:sz w:val="24"/>
+          <w:szCs w:val="24"/>
+        </w:rPr>
+        <w:t xml:space="preserve"> </w:t>
+      </w:r>
+      <w:proofErr w:type="spellStart"/>
+      <w:r>
+        <w:rPr>
+          <w:rFonts w:ascii="Arial" w:hAnsi="Arial" w:cs="Arial"/>
+          <w:sz w:val="24"/>
+          <w:szCs w:val="24"/>
+        </w:rPr>
+        <w:t>raspoloživošću</w:t>
+      </w:r>
+      <w:proofErr w:type="spellEnd"/>
+      <w:r>
+        <w:rPr>
+          <w:rFonts w:ascii="Arial" w:hAnsi="Arial" w:cs="Arial"/>
+          <w:sz w:val="24"/>
+          <w:szCs w:val="24"/>
+        </w:rPr>
+        <w:t xml:space="preserve"> </w:t>
+      </w:r>
+      <w:proofErr w:type="spellStart"/>
+      <w:r>
+        <w:rPr>
+          <w:rFonts w:ascii="Arial" w:hAnsi="Arial" w:cs="Arial"/>
+          <w:sz w:val="24"/>
+          <w:szCs w:val="24"/>
+        </w:rPr>
+        <w:t>karata</w:t>
+      </w:r>
+      <w:proofErr w:type="spellEnd"/>
+      <w:r>
+        <w:rPr>
+          <w:rFonts w:ascii="Arial" w:hAnsi="Arial" w:cs="Arial"/>
+          <w:sz w:val="24"/>
+          <w:szCs w:val="24"/>
+        </w:rPr>
+        <w:t xml:space="preserve"> </w:t>
+      </w:r>
+      <w:proofErr w:type="spellStart"/>
+      <w:r>
+        <w:rPr>
+          <w:rFonts w:ascii="Arial" w:hAnsi="Arial" w:cs="Arial"/>
+          <w:sz w:val="24"/>
+          <w:szCs w:val="24"/>
+        </w:rPr>
+        <w:t>i</w:t>
+      </w:r>
+      <w:proofErr w:type="spellEnd"/>
+      <w:r>
+        <w:rPr>
+          <w:rFonts w:ascii="Arial" w:hAnsi="Arial" w:cs="Arial"/>
+          <w:sz w:val="24"/>
+          <w:szCs w:val="24"/>
+        </w:rPr>
+        <w:t xml:space="preserve"> </w:t>
+      </w:r>
+      <w:proofErr w:type="spellStart"/>
+      <w:r>
+        <w:rPr>
+          <w:rFonts w:ascii="Arial" w:hAnsi="Arial" w:cs="Arial"/>
+          <w:sz w:val="24"/>
+          <w:szCs w:val="24"/>
+        </w:rPr>
+        <w:t>izvršava</w:t>
+      </w:r>
+      <w:proofErr w:type="spellEnd"/>
+      <w:r>
+        <w:rPr>
+          <w:rFonts w:ascii="Arial" w:hAnsi="Arial" w:cs="Arial"/>
+          <w:sz w:val="24"/>
+          <w:szCs w:val="24"/>
+        </w:rPr>
+        <w:t xml:space="preserve"> </w:t>
+      </w:r>
+      <w:proofErr w:type="spellStart"/>
+      <w:r>
+        <w:rPr>
+          <w:rFonts w:ascii="Arial" w:hAnsi="Arial" w:cs="Arial"/>
+          <w:sz w:val="24"/>
+          <w:szCs w:val="24"/>
+        </w:rPr>
+        <w:t>sledeća</w:t>
+      </w:r>
+      <w:proofErr w:type="spellEnd"/>
+      <w:r>
+        <w:rPr>
+          <w:rFonts w:ascii="Arial" w:hAnsi="Arial" w:cs="Arial"/>
+          <w:sz w:val="24"/>
+          <w:szCs w:val="24"/>
+        </w:rPr>
+        <w:t xml:space="preserve"> </w:t>
+      </w:r>
+      <w:proofErr w:type="spellStart"/>
+      <w:r>
+        <w:rPr>
+          <w:rFonts w:ascii="Arial" w:hAnsi="Arial" w:cs="Arial"/>
+          <w:sz w:val="24"/>
+          <w:szCs w:val="24"/>
+        </w:rPr>
+        <w:t>pravila</w:t>
+      </w:r>
+      <w:proofErr w:type="spellEnd"/>
+      <w:r>
+        <w:rPr>
+          <w:rFonts w:ascii="Arial" w:hAnsi="Arial" w:cs="Arial"/>
+          <w:sz w:val="24"/>
+          <w:szCs w:val="24"/>
+        </w:rPr>
+        <w:t>:</w:t>
       </w:r>
     </w:p>
     <w:p>
@@ -6489,31 +9194,122 @@
           <w:szCs w:val="24"/>
         </w:rPr>
       </w:pPr>
-      <w:r>
-        <w:rPr>
-          <w:rFonts w:ascii="Arial" w:hAnsi="Arial" w:cs="Arial"/>
-          <w:sz w:val="24"/>
-          <w:szCs w:val="24"/>
-        </w:rPr>
-        <w:lastRenderedPageBreak/>
-        <w:t xml:space="preserve">Pravilo 9 </w:t>
-      </w:r>
-      <w:r>
-        <w:rPr>
-          <w:rFonts w:ascii="Arial" w:hAnsi="Arial" w:cs="Arial"/>
-          <w:sz w:val="24"/>
-          <w:szCs w:val="24"/>
-        </w:rPr>
-        <w:t>za računanje popusta od 30%</w:t>
-      </w:r>
-      <w:r>
-        <w:rPr>
-          <w:rFonts w:ascii="Arial" w:hAnsi="Arial" w:cs="Arial"/>
-          <w:sz w:val="24"/>
-          <w:szCs w:val="24"/>
-        </w:rPr>
-        <w:t xml:space="preserve"> povodom posedovanja SILVER loyalty statusa</w:t>
-      </w:r>
+      <w:proofErr w:type="spellStart"/>
+      <w:r>
+        <w:rPr>
+          <w:rFonts w:ascii="Arial" w:hAnsi="Arial" w:cs="Arial"/>
+          <w:sz w:val="24"/>
+          <w:szCs w:val="24"/>
+        </w:rPr>
+        <w:t>Pravilo</w:t>
+      </w:r>
+      <w:proofErr w:type="spellEnd"/>
+      <w:r>
+        <w:rPr>
+          <w:rFonts w:ascii="Arial" w:hAnsi="Arial" w:cs="Arial"/>
+          <w:sz w:val="24"/>
+          <w:szCs w:val="24"/>
+        </w:rPr>
+        <w:t xml:space="preserve"> 9 </w:t>
+      </w:r>
+      <w:r>
+        <w:rPr>
+          <w:rFonts w:ascii="Arial" w:hAnsi="Arial" w:cs="Arial"/>
+          <w:sz w:val="24"/>
+          <w:szCs w:val="24"/>
+        </w:rPr>
+        <w:t xml:space="preserve">za </w:t>
+      </w:r>
+      <w:proofErr w:type="spellStart"/>
+      <w:r>
+        <w:rPr>
+          <w:rFonts w:ascii="Arial" w:hAnsi="Arial" w:cs="Arial"/>
+          <w:sz w:val="24"/>
+          <w:szCs w:val="24"/>
+        </w:rPr>
+        <w:t>računanje</w:t>
+      </w:r>
+      <w:proofErr w:type="spellEnd"/>
+      <w:r>
+        <w:rPr>
+          <w:rFonts w:ascii="Arial" w:hAnsi="Arial" w:cs="Arial"/>
+          <w:sz w:val="24"/>
+          <w:szCs w:val="24"/>
+        </w:rPr>
+        <w:t xml:space="preserve"> </w:t>
+      </w:r>
+      <w:proofErr w:type="spellStart"/>
+      <w:r>
+        <w:rPr>
+          <w:rFonts w:ascii="Arial" w:hAnsi="Arial" w:cs="Arial"/>
+          <w:sz w:val="24"/>
+          <w:szCs w:val="24"/>
+        </w:rPr>
+        <w:t>popusta</w:t>
+      </w:r>
+      <w:proofErr w:type="spellEnd"/>
+      <w:r>
+        <w:rPr>
+          <w:rFonts w:ascii="Arial" w:hAnsi="Arial" w:cs="Arial"/>
+          <w:sz w:val="24"/>
+          <w:szCs w:val="24"/>
+        </w:rPr>
+        <w:t xml:space="preserve"> od 30%</w:t>
+      </w:r>
+      <w:r>
+        <w:rPr>
+          <w:rFonts w:ascii="Arial" w:hAnsi="Arial" w:cs="Arial"/>
+          <w:sz w:val="24"/>
+          <w:szCs w:val="24"/>
+        </w:rPr>
+        <w:t xml:space="preserve"> </w:t>
+      </w:r>
+      <w:proofErr w:type="spellStart"/>
+      <w:r>
+        <w:rPr>
+          <w:rFonts w:ascii="Arial" w:hAnsi="Arial" w:cs="Arial"/>
+          <w:sz w:val="24"/>
+          <w:szCs w:val="24"/>
+        </w:rPr>
+        <w:t>povodom</w:t>
+      </w:r>
+      <w:proofErr w:type="spellEnd"/>
+      <w:r>
+        <w:rPr>
+          <w:rFonts w:ascii="Arial" w:hAnsi="Arial" w:cs="Arial"/>
+          <w:sz w:val="24"/>
+          <w:szCs w:val="24"/>
+        </w:rPr>
+        <w:t xml:space="preserve"> </w:t>
+      </w:r>
+      <w:proofErr w:type="spellStart"/>
+      <w:r>
+        <w:rPr>
+          <w:rFonts w:ascii="Arial" w:hAnsi="Arial" w:cs="Arial"/>
+          <w:sz w:val="24"/>
+          <w:szCs w:val="24"/>
+        </w:rPr>
+        <w:t>posedovanja</w:t>
+      </w:r>
+      <w:proofErr w:type="spellEnd"/>
+      <w:r>
+        <w:rPr>
+          <w:rFonts w:ascii="Arial" w:hAnsi="Arial" w:cs="Arial"/>
+          <w:sz w:val="24"/>
+          <w:szCs w:val="24"/>
+        </w:rPr>
+        <w:t xml:space="preserve"> SILVER loyalty </w:t>
+      </w:r>
+      <w:proofErr w:type="spellStart"/>
+      <w:r>
+        <w:rPr>
+          <w:rFonts w:ascii="Arial" w:hAnsi="Arial" w:cs="Arial"/>
+          <w:sz w:val="24"/>
+          <w:szCs w:val="24"/>
+        </w:rPr>
+        <w:t>statusa</w:t>
+      </w:r>
+      <w:proofErr w:type="spellEnd"/>
       <w:r>
         <w:rPr>
           <w:rFonts w:ascii="Arial" w:hAnsi="Arial" w:cs="Arial"/>
@@ -6551,13 +9347,23 @@
           <w:szCs w:val="24"/>
         </w:rPr>
       </w:pPr>
-      <w:r>
-        <w:rPr>
-          <w:rFonts w:ascii="Arial" w:hAnsi="Arial" w:cs="Arial"/>
-          <w:sz w:val="24"/>
-          <w:szCs w:val="24"/>
-        </w:rPr>
-        <w:t xml:space="preserve">Pravilo 5 </w:t>
+      <w:proofErr w:type="spellStart"/>
+      <w:r>
+        <w:rPr>
+          <w:rFonts w:ascii="Arial" w:hAnsi="Arial" w:cs="Arial"/>
+          <w:sz w:val="24"/>
+          <w:szCs w:val="24"/>
+        </w:rPr>
+        <w:t>Pravilo</w:t>
+      </w:r>
+      <w:proofErr w:type="spellEnd"/>
+      <w:r>
+        <w:rPr>
+          <w:rFonts w:ascii="Arial" w:hAnsi="Arial" w:cs="Arial"/>
+          <w:sz w:val="24"/>
+          <w:szCs w:val="24"/>
+        </w:rPr>
+        <w:t xml:space="preserve"> 5 </w:t>
       </w:r>
       <w:r>
         <w:rPr>
@@ -6609,13 +9415,23 @@
           <w:szCs w:val="24"/>
         </w:rPr>
       </w:pPr>
-      <w:r>
-        <w:rPr>
-          <w:rFonts w:ascii="Arial" w:hAnsi="Arial" w:cs="Arial"/>
-          <w:sz w:val="24"/>
-          <w:szCs w:val="24"/>
-        </w:rPr>
-        <w:t xml:space="preserve">Pravilo 13 </w:t>
+      <w:proofErr w:type="spellStart"/>
+      <w:r>
+        <w:rPr>
+          <w:rFonts w:ascii="Arial" w:hAnsi="Arial" w:cs="Arial"/>
+          <w:sz w:val="24"/>
+          <w:szCs w:val="24"/>
+        </w:rPr>
+        <w:t>Pravilo</w:t>
+      </w:r>
+      <w:proofErr w:type="spellEnd"/>
+      <w:r>
+        <w:rPr>
+          <w:rFonts w:ascii="Arial" w:hAnsi="Arial" w:cs="Arial"/>
+          <w:sz w:val="24"/>
+          <w:szCs w:val="24"/>
+        </w:rPr>
+        <w:t xml:space="preserve"> 13 </w:t>
       </w:r>
       <w:r>
         <w:rPr>
@@ -6734,13 +9550,149 @@
           <w:szCs w:val="24"/>
         </w:rPr>
       </w:pPr>
-      <w:r>
-        <w:rPr>
-          <w:rFonts w:ascii="Arial" w:hAnsi="Arial" w:cs="Arial"/>
-          <w:sz w:val="24"/>
-          <w:szCs w:val="24"/>
-        </w:rPr>
-        <w:t xml:space="preserve">Izlaz iz celog sistema jeste potvrda kupovine koja se </w:t>
+      <w:proofErr w:type="spellStart"/>
+      <w:r>
+        <w:rPr>
+          <w:rFonts w:ascii="Arial" w:hAnsi="Arial" w:cs="Arial"/>
+          <w:sz w:val="24"/>
+          <w:szCs w:val="24"/>
+        </w:rPr>
+        <w:t>Izlaz</w:t>
+      </w:r>
+      <w:proofErr w:type="spellEnd"/>
+      <w:r>
+        <w:rPr>
+          <w:rFonts w:ascii="Arial" w:hAnsi="Arial" w:cs="Arial"/>
+          <w:sz w:val="24"/>
+          <w:szCs w:val="24"/>
+        </w:rPr>
+        <w:t xml:space="preserve"> </w:t>
+      </w:r>
+      <w:proofErr w:type="spellStart"/>
+      <w:r>
+        <w:rPr>
+          <w:rFonts w:ascii="Arial" w:hAnsi="Arial" w:cs="Arial"/>
+          <w:sz w:val="24"/>
+          <w:szCs w:val="24"/>
+        </w:rPr>
+        <w:t>iz</w:t>
+      </w:r>
+      <w:proofErr w:type="spellEnd"/>
+      <w:r>
+        <w:rPr>
+          <w:rFonts w:ascii="Arial" w:hAnsi="Arial" w:cs="Arial"/>
+          <w:sz w:val="24"/>
+          <w:szCs w:val="24"/>
+        </w:rPr>
+        <w:t xml:space="preserve"> </w:t>
+      </w:r>
+      <w:proofErr w:type="spellStart"/>
+      <w:r>
+        <w:rPr>
+          <w:rFonts w:ascii="Arial" w:hAnsi="Arial" w:cs="Arial"/>
+          <w:sz w:val="24"/>
+          <w:szCs w:val="24"/>
+        </w:rPr>
+        <w:t>celog</w:t>
+      </w:r>
+      <w:proofErr w:type="spellEnd"/>
+      <w:r>
+        <w:rPr>
+          <w:rFonts w:ascii="Arial" w:hAnsi="Arial" w:cs="Arial"/>
+          <w:sz w:val="24"/>
+          <w:szCs w:val="24"/>
+        </w:rPr>
+        <w:t xml:space="preserve"> </w:t>
+      </w:r>
+      <w:proofErr w:type="spellStart"/>
+      <w:r>
+        <w:rPr>
+          <w:rFonts w:ascii="Arial" w:hAnsi="Arial" w:cs="Arial"/>
+          <w:sz w:val="24"/>
+          <w:szCs w:val="24"/>
+        </w:rPr>
+        <w:t>sistema</w:t>
+      </w:r>
+      <w:proofErr w:type="spellEnd"/>
+      <w:r>
+        <w:rPr>
+          <w:rFonts w:ascii="Arial" w:hAnsi="Arial" w:cs="Arial"/>
+          <w:sz w:val="24"/>
+          <w:szCs w:val="24"/>
+        </w:rPr>
+        <w:t xml:space="preserve"> </w:t>
+      </w:r>
+      <w:proofErr w:type="spellStart"/>
+      <w:r>
+        <w:rPr>
+          <w:rFonts w:ascii="Arial" w:hAnsi="Arial" w:cs="Arial"/>
+          <w:sz w:val="24"/>
+          <w:szCs w:val="24"/>
+        </w:rPr>
+        <w:t>jeste</w:t>
+      </w:r>
+      <w:proofErr w:type="spellEnd"/>
+      <w:r>
+        <w:rPr>
+          <w:rFonts w:ascii="Arial" w:hAnsi="Arial" w:cs="Arial"/>
+          <w:sz w:val="24"/>
+          <w:szCs w:val="24"/>
+        </w:rPr>
+        <w:t xml:space="preserve"> </w:t>
+      </w:r>
+      <w:proofErr w:type="spellStart"/>
+      <w:r>
+        <w:rPr>
+          <w:rFonts w:ascii="Arial" w:hAnsi="Arial" w:cs="Arial"/>
+          <w:sz w:val="24"/>
+          <w:szCs w:val="24"/>
+        </w:rPr>
+        <w:t>potvrda</w:t>
+      </w:r>
+      <w:proofErr w:type="spellEnd"/>
+      <w:r>
+        <w:rPr>
+          <w:rFonts w:ascii="Arial" w:hAnsi="Arial" w:cs="Arial"/>
+          <w:sz w:val="24"/>
+          <w:szCs w:val="24"/>
+        </w:rPr>
+        <w:t xml:space="preserve"> </w:t>
+      </w:r>
+      <w:proofErr w:type="spellStart"/>
+      <w:r>
+        <w:rPr>
+          <w:rFonts w:ascii="Arial" w:hAnsi="Arial" w:cs="Arial"/>
+          <w:sz w:val="24"/>
+          <w:szCs w:val="24"/>
+        </w:rPr>
+        <w:t>kupovine</w:t>
+      </w:r>
+      <w:proofErr w:type="spellEnd"/>
+      <w:r>
+        <w:rPr>
+          <w:rFonts w:ascii="Arial" w:hAnsi="Arial" w:cs="Arial"/>
+          <w:sz w:val="24"/>
+          <w:szCs w:val="24"/>
+        </w:rPr>
+        <w:t xml:space="preserve"> </w:t>
+      </w:r>
+      <w:proofErr w:type="spellStart"/>
+      <w:r>
+        <w:rPr>
+          <w:rFonts w:ascii="Arial" w:hAnsi="Arial" w:cs="Arial"/>
+          <w:sz w:val="24"/>
+          <w:szCs w:val="24"/>
+        </w:rPr>
+        <w:t>koja</w:t>
+      </w:r>
+      <w:proofErr w:type="spellEnd"/>
+      <w:r>
+        <w:rPr>
+          <w:rFonts w:ascii="Arial" w:hAnsi="Arial" w:cs="Arial"/>
+          <w:sz w:val="24"/>
+          <w:szCs w:val="24"/>
+        </w:rPr>
+        <w:t xml:space="preserve"> se </w:t>
       </w:r>
       <w:r>
         <w:rPr>
@@ -6793,7 +9745,7 @@
   <w:abstractNum w:abstractNumId="0" w15:restartNumberingAfterBreak="0">
     <w:nsid w:val="00FB4425"/>
     <w:multiLevelType w:val="hybridMultilevel"/>
-    <w:tmpl w:val="1326F66A"/>
+    <w:tmpl w:val="10E23108"/>
     <w:lvl w:ilvl="0" w:tplc="ABA8DA96">
       <w:start w:val="1"/>
       <w:numFmt w:val="decimal"/>
@@ -6814,6 +9766,9 @@
       <w:pPr>
         <w:ind w:left="360" w:hanging="360"/>
       </w:pPr>
+      <w:rPr>
+        <w:rFonts w:hint="default"/>
+      </w:rPr>
     </w:lvl>
     <w:lvl w:ilvl="2" w:tplc="0409001B">
       <w:start w:val="1"/>
@@ -6880,6 +9835,92 @@
     </w:lvl>
   </w:abstractNum>
   <w:abstractNum w:abstractNumId="1" w15:restartNumberingAfterBreak="0">
+    <w:nsid w:val="03377DCD"/>
+    <w:multiLevelType w:val="hybridMultilevel"/>
+    <w:tmpl w:val="082CD398"/>
+    <w:lvl w:ilvl="0" w:tplc="04090015">
+      <w:start w:val="1"/>
+      <w:numFmt w:val="upperLetter"/>
+      <w:lvlText w:val="%1."/>
+      <w:lvlJc w:val="left"/>
+      <w:pPr>
+        <w:ind w:left="360" w:hanging="360"/>
+      </w:pPr>
+    </w:lvl>
+    <w:lvl w:ilvl="1" w:tplc="04090019" w:tentative="1">
+      <w:start w:val="1"/>
+      <w:numFmt w:val="lowerLetter"/>
+      <w:lvlText w:val="%2."/>
+      <w:lvlJc w:val="left"/>
+      <w:pPr>
+        <w:ind w:left="1080" w:hanging="360"/>
+      </w:pPr>
+    </w:lvl>
+    <w:lvl w:ilvl="2" w:tplc="0409001B" w:tentative="1">
+      <w:start w:val="1"/>
+      <w:numFmt w:val="lowerRoman"/>
+      <w:lvlText w:val="%3."/>
+      <w:lvlJc w:val="right"/>
+      <w:pPr>
+        <w:ind w:left="1800" w:hanging="180"/>
+      </w:pPr>
+    </w:lvl>
+    <w:lvl w:ilvl="3" w:tplc="0409000F" w:tentative="1">
+      <w:start w:val="1"/>
+      <w:numFmt w:val="decimal"/>
+      <w:lvlText w:val="%4."/>
+      <w:lvlJc w:val="left"/>
+      <w:pPr>
+        <w:ind w:left="2520" w:hanging="360"/>
+      </w:pPr>
+    </w:lvl>
+    <w:lvl w:ilvl="4" w:tplc="04090019" w:tentative="1">
+      <w:start w:val="1"/>
+      <w:numFmt w:val="lowerLetter"/>
+      <w:lvlText w:val="%5."/>
+      <w:lvlJc w:val="left"/>
+      <w:pPr>
+        <w:ind w:left="3240" w:hanging="360"/>
+      </w:pPr>
+    </w:lvl>
+    <w:lvl w:ilvl="5" w:tplc="0409001B" w:tentative="1">
+      <w:start w:val="1"/>
+      <w:numFmt w:val="lowerRoman"/>
+      <w:lvlText w:val="%6."/>
+      <w:lvlJc w:val="right"/>
+      <w:pPr>
+        <w:ind w:left="3960" w:hanging="180"/>
+      </w:pPr>
+    </w:lvl>
+    <w:lvl w:ilvl="6" w:tplc="0409000F" w:tentative="1">
+      <w:start w:val="1"/>
+      <w:numFmt w:val="decimal"/>
+      <w:lvlText w:val="%7."/>
+      <w:lvlJc w:val="left"/>
+      <w:pPr>
+        <w:ind w:left="4680" w:hanging="360"/>
+      </w:pPr>
+    </w:lvl>
+    <w:lvl w:ilvl="7" w:tplc="04090019" w:tentative="1">
+      <w:start w:val="1"/>
+      <w:numFmt w:val="lowerLetter"/>
+      <w:lvlText w:val="%8."/>
+      <w:lvlJc w:val="left"/>
+      <w:pPr>
+        <w:ind w:left="5400" w:hanging="360"/>
+      </w:pPr>
+    </w:lvl>
+    <w:lvl w:ilvl="8" w:tplc="0409001B" w:tentative="1">
+      <w:start w:val="1"/>
+      <w:numFmt w:val="lowerRoman"/>
+      <w:lvlText w:val="%9."/>
+      <w:lvlJc w:val="right"/>
+      <w:pPr>
+        <w:ind w:left="6120" w:hanging="180"/>
+      </w:pPr>
+    </w:lvl>
+  </w:abstractNum>
+  <w:abstractNum w:abstractNumId="2" w15:restartNumberingAfterBreak="0">
     <w:nsid w:val="04EC11BA"/>
     <w:multiLevelType w:val="hybridMultilevel"/>
     <w:tmpl w:val="0590D03A"/>
@@ -6968,7 +10009,7 @@
       </w:pPr>
     </w:lvl>
   </w:abstractNum>
-  <w:abstractNum w:abstractNumId="2" w15:restartNumberingAfterBreak="0">
+  <w:abstractNum w:abstractNumId="3" w15:restartNumberingAfterBreak="0">
     <w:nsid w:val="06F62885"/>
     <w:multiLevelType w:val="hybridMultilevel"/>
     <w:tmpl w:val="CC0A4782"/>
@@ -7057,7 +10098,301 @@
       </w:pPr>
     </w:lvl>
   </w:abstractNum>
-  <w:abstractNum w:abstractNumId="3" w15:restartNumberingAfterBreak="0">
+  <w:abstractNum w:abstractNumId="4" w15:restartNumberingAfterBreak="0">
+    <w:nsid w:val="08C6324A"/>
+    <w:multiLevelType w:val="hybridMultilevel"/>
+    <w:tmpl w:val="1CECF358"/>
+    <w:lvl w:ilvl="0" w:tplc="04090011">
+      <w:start w:val="1"/>
+      <w:numFmt w:val="decimal"/>
+      <w:lvlText w:val="%1)"/>
+      <w:lvlJc w:val="left"/>
+      <w:pPr>
+        <w:ind w:left="360" w:hanging="360"/>
+      </w:pPr>
+      <w:rPr>
+        <w:rFonts w:hint="default"/>
+      </w:rPr>
+    </w:lvl>
+    <w:lvl w:ilvl="1" w:tplc="04090019" w:tentative="1">
+      <w:start w:val="1"/>
+      <w:numFmt w:val="lowerLetter"/>
+      <w:lvlText w:val="%2."/>
+      <w:lvlJc w:val="left"/>
+      <w:pPr>
+        <w:ind w:left="1440" w:hanging="360"/>
+      </w:pPr>
+    </w:lvl>
+    <w:lvl w:ilvl="2" w:tplc="0409001B" w:tentative="1">
+      <w:start w:val="1"/>
+      <w:numFmt w:val="lowerRoman"/>
+      <w:lvlText w:val="%3."/>
+      <w:lvlJc w:val="right"/>
+      <w:pPr>
+        <w:ind w:left="2160" w:hanging="180"/>
+      </w:pPr>
+    </w:lvl>
+    <w:lvl w:ilvl="3" w:tplc="0409000F" w:tentative="1">
+      <w:start w:val="1"/>
+      <w:numFmt w:val="decimal"/>
+      <w:lvlText w:val="%4."/>
+      <w:lvlJc w:val="left"/>
+      <w:pPr>
+        <w:ind w:left="2880" w:hanging="360"/>
+      </w:pPr>
+    </w:lvl>
+    <w:lvl w:ilvl="4" w:tplc="04090019" w:tentative="1">
+      <w:start w:val="1"/>
+      <w:numFmt w:val="lowerLetter"/>
+      <w:lvlText w:val="%5."/>
+      <w:lvlJc w:val="left"/>
+      <w:pPr>
+        <w:ind w:left="3600" w:hanging="360"/>
+      </w:pPr>
+    </w:lvl>
+    <w:lvl w:ilvl="5" w:tplc="0409001B" w:tentative="1">
+      <w:start w:val="1"/>
+      <w:numFmt w:val="lowerRoman"/>
+      <w:lvlText w:val="%6."/>
+      <w:lvlJc w:val="right"/>
+      <w:pPr>
+        <w:ind w:left="4320" w:hanging="180"/>
+      </w:pPr>
+    </w:lvl>
+    <w:lvl w:ilvl="6" w:tplc="0409000F" w:tentative="1">
+      <w:start w:val="1"/>
+      <w:numFmt w:val="decimal"/>
+      <w:lvlText w:val="%7."/>
+      <w:lvlJc w:val="left"/>
+      <w:pPr>
+        <w:ind w:left="5040" w:hanging="360"/>
+      </w:pPr>
+    </w:lvl>
+    <w:lvl w:ilvl="7" w:tplc="04090019" w:tentative="1">
+      <w:start w:val="1"/>
+      <w:numFmt w:val="lowerLetter"/>
+      <w:lvlText w:val="%8."/>
+      <w:lvlJc w:val="left"/>
+      <w:pPr>
+        <w:ind w:left="5760" w:hanging="360"/>
+      </w:pPr>
+    </w:lvl>
+    <w:lvl w:ilvl="8" w:tplc="0409001B" w:tentative="1">
+      <w:start w:val="1"/>
+      <w:numFmt w:val="lowerRoman"/>
+      <w:lvlText w:val="%9."/>
+      <w:lvlJc w:val="right"/>
+      <w:pPr>
+        <w:ind w:left="6480" w:hanging="180"/>
+      </w:pPr>
+    </w:lvl>
+  </w:abstractNum>
+  <w:abstractNum w:abstractNumId="5" w15:restartNumberingAfterBreak="0">
+    <w:nsid w:val="1D992C78"/>
+    <w:multiLevelType w:val="hybridMultilevel"/>
+    <w:tmpl w:val="8552FE96"/>
+    <w:lvl w:ilvl="0" w:tplc="FFFFFFFF">
+      <w:start w:val="1"/>
+      <w:numFmt w:val="decimal"/>
+      <w:lvlText w:val="%1)"/>
+      <w:lvlJc w:val="left"/>
+      <w:pPr>
+        <w:ind w:left="1080" w:hanging="360"/>
+      </w:pPr>
+      <w:rPr>
+        <w:rFonts w:hint="default"/>
+      </w:rPr>
+    </w:lvl>
+    <w:lvl w:ilvl="1" w:tplc="04090001">
+      <w:start w:val="1"/>
+      <w:numFmt w:val="bullet"/>
+      <w:lvlText w:val=""/>
+      <w:lvlJc w:val="left"/>
+      <w:pPr>
+        <w:ind w:left="360" w:hanging="360"/>
+      </w:pPr>
+      <w:rPr>
+        <w:rFonts w:ascii="Symbol" w:hAnsi="Symbol" w:hint="default"/>
+      </w:rPr>
+    </w:lvl>
+    <w:lvl w:ilvl="2" w:tplc="FFFFFFFF">
+      <w:start w:val="1"/>
+      <w:numFmt w:val="lowerRoman"/>
+      <w:lvlText w:val="%3."/>
+      <w:lvlJc w:val="right"/>
+      <w:pPr>
+        <w:ind w:left="2520" w:hanging="180"/>
+      </w:pPr>
+    </w:lvl>
+    <w:lvl w:ilvl="3" w:tplc="FFFFFFFF" w:tentative="1">
+      <w:start w:val="1"/>
+      <w:numFmt w:val="decimal"/>
+      <w:lvlText w:val="%4."/>
+      <w:lvlJc w:val="left"/>
+      <w:pPr>
+        <w:ind w:left="3240" w:hanging="360"/>
+      </w:pPr>
+    </w:lvl>
+    <w:lvl w:ilvl="4" w:tplc="FFFFFFFF" w:tentative="1">
+      <w:start w:val="1"/>
+      <w:numFmt w:val="lowerLetter"/>
+      <w:lvlText w:val="%5."/>
+      <w:lvlJc w:val="left"/>
+      <w:pPr>
+        <w:ind w:left="3960" w:hanging="360"/>
+      </w:pPr>
+    </w:lvl>
+    <w:lvl w:ilvl="5" w:tplc="FFFFFFFF" w:tentative="1">
+      <w:start w:val="1"/>
+      <w:numFmt w:val="lowerRoman"/>
+      <w:lvlText w:val="%6."/>
+      <w:lvlJc w:val="right"/>
+      <w:pPr>
+        <w:ind w:left="4680" w:hanging="180"/>
+      </w:pPr>
+    </w:lvl>
+    <w:lvl w:ilvl="6" w:tplc="FFFFFFFF" w:tentative="1">
+      <w:start w:val="1"/>
+      <w:numFmt w:val="decimal"/>
+      <w:lvlText w:val="%7."/>
+      <w:lvlJc w:val="left"/>
+      <w:pPr>
+        <w:ind w:left="5400" w:hanging="360"/>
+      </w:pPr>
+    </w:lvl>
+    <w:lvl w:ilvl="7" w:tplc="FFFFFFFF" w:tentative="1">
+      <w:start w:val="1"/>
+      <w:numFmt w:val="lowerLetter"/>
+      <w:lvlText w:val="%8."/>
+      <w:lvlJc w:val="left"/>
+      <w:pPr>
+        <w:ind w:left="6120" w:hanging="360"/>
+      </w:pPr>
+    </w:lvl>
+    <w:lvl w:ilvl="8" w:tplc="FFFFFFFF" w:tentative="1">
+      <w:start w:val="1"/>
+      <w:numFmt w:val="lowerRoman"/>
+      <w:lvlText w:val="%9."/>
+      <w:lvlJc w:val="right"/>
+      <w:pPr>
+        <w:ind w:left="6840" w:hanging="180"/>
+      </w:pPr>
+    </w:lvl>
+  </w:abstractNum>
+  <w:abstractNum w:abstractNumId="6" w15:restartNumberingAfterBreak="0">
+    <w:nsid w:val="27940E46"/>
+    <w:multiLevelType w:val="hybridMultilevel"/>
+    <w:tmpl w:val="A8265032"/>
+    <w:lvl w:ilvl="0" w:tplc="04090001">
+      <w:start w:val="1"/>
+      <w:numFmt w:val="bullet"/>
+      <w:lvlText w:val=""/>
+      <w:lvlJc w:val="left"/>
+      <w:pPr>
+        <w:ind w:left="1080" w:hanging="360"/>
+      </w:pPr>
+      <w:rPr>
+        <w:rFonts w:ascii="Symbol" w:hAnsi="Symbol" w:hint="default"/>
+      </w:rPr>
+    </w:lvl>
+    <w:lvl w:ilvl="1" w:tplc="04090003" w:tentative="1">
+      <w:start w:val="1"/>
+      <w:numFmt w:val="bullet"/>
+      <w:lvlText w:val="o"/>
+      <w:lvlJc w:val="left"/>
+      <w:pPr>
+        <w:ind w:left="1800" w:hanging="360"/>
+      </w:pPr>
+      <w:rPr>
+        <w:rFonts w:ascii="Courier New" w:hAnsi="Courier New" w:cs="Courier New" w:hint="default"/>
+      </w:rPr>
+    </w:lvl>
+    <w:lvl w:ilvl="2" w:tplc="04090005" w:tentative="1">
+      <w:start w:val="1"/>
+      <w:numFmt w:val="bullet"/>
+      <w:lvlText w:val=""/>
+      <w:lvlJc w:val="left"/>
+      <w:pPr>
+        <w:ind w:left="2520" w:hanging="360"/>
+      </w:pPr>
+      <w:rPr>
+        <w:rFonts w:ascii="Wingdings" w:hAnsi="Wingdings" w:hint="default"/>
+      </w:rPr>
+    </w:lvl>
+    <w:lvl w:ilvl="3" w:tplc="04090001" w:tentative="1">
+      <w:start w:val="1"/>
+      <w:numFmt w:val="bullet"/>
+      <w:lvlText w:val=""/>
+      <w:lvlJc w:val="left"/>
+      <w:pPr>
+        <w:ind w:left="3240" w:hanging="360"/>
+      </w:pPr>
+      <w:rPr>
+        <w:rFonts w:ascii="Symbol" w:hAnsi="Symbol" w:hint="default"/>
+      </w:rPr>
+    </w:lvl>
+    <w:lvl w:ilvl="4" w:tplc="04090003" w:tentative="1">
+      <w:start w:val="1"/>
+      <w:numFmt w:val="bullet"/>
+      <w:lvlText w:val="o"/>
+      <w:lvlJc w:val="left"/>
+      <w:pPr>
+        <w:ind w:left="3960" w:hanging="360"/>
+      </w:pPr>
+      <w:rPr>
+        <w:rFonts w:ascii="Courier New" w:hAnsi="Courier New" w:cs="Courier New" w:hint="default"/>
+      </w:rPr>
+    </w:lvl>
+    <w:lvl w:ilvl="5" w:tplc="04090005" w:tentative="1">
+      <w:start w:val="1"/>
+      <w:numFmt w:val="bullet"/>
+      <w:lvlText w:val=""/>
+      <w:lvlJc w:val="left"/>
+      <w:pPr>
+        <w:ind w:left="4680" w:hanging="360"/>
+      </w:pPr>
+      <w:rPr>
+        <w:rFonts w:ascii="Wingdings" w:hAnsi="Wingdings" w:hint="default"/>
+      </w:rPr>
+    </w:lvl>
+    <w:lvl w:ilvl="6" w:tplc="04090001" w:tentative="1">
+      <w:start w:val="1"/>
+      <w:numFmt w:val="bullet"/>
+      <w:lvlText w:val=""/>
+      <w:lvlJc w:val="left"/>
+      <w:pPr>
+        <w:ind w:left="5400" w:hanging="360"/>
+      </w:pPr>
+      <w:rPr>
+        <w:rFonts w:ascii="Symbol" w:hAnsi="Symbol" w:hint="default"/>
+      </w:rPr>
+    </w:lvl>
+    <w:lvl w:ilvl="7" w:tplc="04090003" w:tentative="1">
+      <w:start w:val="1"/>
+      <w:numFmt w:val="bullet"/>
+      <w:lvlText w:val="o"/>
+      <w:lvlJc w:val="left"/>
+      <w:pPr>
+        <w:ind w:left="6120" w:hanging="360"/>
+      </w:pPr>
+      <w:rPr>
+        <w:rFonts w:ascii="Courier New" w:hAnsi="Courier New" w:cs="Courier New" w:hint="default"/>
+      </w:rPr>
+    </w:lvl>
+    <w:lvl w:ilvl="8" w:tplc="04090005" w:tentative="1">
+      <w:start w:val="1"/>
+      <w:numFmt w:val="bullet"/>
+      <w:lvlText w:val=""/>
+      <w:lvlJc w:val="left"/>
+      <w:pPr>
+        <w:ind w:left="6840" w:hanging="360"/>
+      </w:pPr>
+      <w:rPr>
+        <w:rFonts w:ascii="Wingdings" w:hAnsi="Wingdings" w:hint="default"/>
+      </w:rPr>
+    </w:lvl>
+  </w:abstractNum>
+  <w:abstractNum w:abstractNumId="7" w15:restartNumberingAfterBreak="0">
     <w:nsid w:val="28365374"/>
     <w:multiLevelType w:val="hybridMultilevel"/>
     <w:tmpl w:val="8D94CC1E"/>
@@ -7170,7 +10505,7 @@
       </w:rPr>
     </w:lvl>
   </w:abstractNum>
-  <w:abstractNum w:abstractNumId="4" w15:restartNumberingAfterBreak="0">
+  <w:abstractNum w:abstractNumId="8" w15:restartNumberingAfterBreak="0">
     <w:nsid w:val="30B307A2"/>
     <w:multiLevelType w:val="hybridMultilevel"/>
     <w:tmpl w:val="F4DC313A"/>
@@ -7283,7 +10618,7 @@
       </w:rPr>
     </w:lvl>
   </w:abstractNum>
-  <w:abstractNum w:abstractNumId="5" w15:restartNumberingAfterBreak="0">
+  <w:abstractNum w:abstractNumId="9" w15:restartNumberingAfterBreak="0">
     <w:nsid w:val="315308F9"/>
     <w:multiLevelType w:val="hybridMultilevel"/>
     <w:tmpl w:val="DD164F0A"/>
@@ -7396,7 +10731,120 @@
       </w:rPr>
     </w:lvl>
   </w:abstractNum>
-  <w:abstractNum w:abstractNumId="6" w15:restartNumberingAfterBreak="0">
+  <w:abstractNum w:abstractNumId="10" w15:restartNumberingAfterBreak="0">
+    <w:nsid w:val="34793F4F"/>
+    <w:multiLevelType w:val="hybridMultilevel"/>
+    <w:tmpl w:val="C0E25424"/>
+    <w:lvl w:ilvl="0" w:tplc="04090001">
+      <w:start w:val="1"/>
+      <w:numFmt w:val="bullet"/>
+      <w:lvlText w:val=""/>
+      <w:lvlJc w:val="left"/>
+      <w:pPr>
+        <w:ind w:left="1080" w:hanging="360"/>
+      </w:pPr>
+      <w:rPr>
+        <w:rFonts w:ascii="Symbol" w:hAnsi="Symbol" w:hint="default"/>
+      </w:rPr>
+    </w:lvl>
+    <w:lvl w:ilvl="1" w:tplc="04090003" w:tentative="1">
+      <w:start w:val="1"/>
+      <w:numFmt w:val="bullet"/>
+      <w:lvlText w:val="o"/>
+      <w:lvlJc w:val="left"/>
+      <w:pPr>
+        <w:ind w:left="1800" w:hanging="360"/>
+      </w:pPr>
+      <w:rPr>
+        <w:rFonts w:ascii="Courier New" w:hAnsi="Courier New" w:cs="Courier New" w:hint="default"/>
+      </w:rPr>
+    </w:lvl>
+    <w:lvl w:ilvl="2" w:tplc="04090005" w:tentative="1">
+      <w:start w:val="1"/>
+      <w:numFmt w:val="bullet"/>
+      <w:lvlText w:val=""/>
+      <w:lvlJc w:val="left"/>
+      <w:pPr>
+        <w:ind w:left="2520" w:hanging="360"/>
+      </w:pPr>
+      <w:rPr>
+        <w:rFonts w:ascii="Wingdings" w:hAnsi="Wingdings" w:hint="default"/>
+      </w:rPr>
+    </w:lvl>
+    <w:lvl w:ilvl="3" w:tplc="04090001" w:tentative="1">
+      <w:start w:val="1"/>
+      <w:numFmt w:val="bullet"/>
+      <w:lvlText w:val=""/>
+      <w:lvlJc w:val="left"/>
+      <w:pPr>
+        <w:ind w:left="3240" w:hanging="360"/>
+      </w:pPr>
+      <w:rPr>
+        <w:rFonts w:ascii="Symbol" w:hAnsi="Symbol" w:hint="default"/>
+      </w:rPr>
+    </w:lvl>
+    <w:lvl w:ilvl="4" w:tplc="04090003" w:tentative="1">
+      <w:start w:val="1"/>
+      <w:numFmt w:val="bullet"/>
+      <w:lvlText w:val="o"/>
+      <w:lvlJc w:val="left"/>
+      <w:pPr>
+        <w:ind w:left="3960" w:hanging="360"/>
+      </w:pPr>
+      <w:rPr>
+        <w:rFonts w:ascii="Courier New" w:hAnsi="Courier New" w:cs="Courier New" w:hint="default"/>
+      </w:rPr>
+    </w:lvl>
+    <w:lvl w:ilvl="5" w:tplc="04090005" w:tentative="1">
+      <w:start w:val="1"/>
+      <w:numFmt w:val="bullet"/>
+      <w:lvlText w:val=""/>
+      <w:lvlJc w:val="left"/>
+      <w:pPr>
+        <w:ind w:left="4680" w:hanging="360"/>
+      </w:pPr>
+      <w:rPr>
+        <w:rFonts w:ascii="Wingdings" w:hAnsi="Wingdings" w:hint="default"/>
+      </w:rPr>
+    </w:lvl>
+    <w:lvl w:ilvl="6" w:tplc="04090001" w:tentative="1">
+      <w:start w:val="1"/>
+      <w:numFmt w:val="bullet"/>
+      <w:lvlText w:val=""/>
+      <w:lvlJc w:val="left"/>
+      <w:pPr>
+        <w:ind w:left="5400" w:hanging="360"/>
+      </w:pPr>
+      <w:rPr>
+        <w:rFonts w:ascii="Symbol" w:hAnsi="Symbol" w:hint="default"/>
+      </w:rPr>
+    </w:lvl>
+    <w:lvl w:ilvl="7" w:tplc="04090003" w:tentative="1">
+      <w:start w:val="1"/>
+      <w:numFmt w:val="bullet"/>
+      <w:lvlText w:val="o"/>
+      <w:lvlJc w:val="left"/>
+      <w:pPr>
+        <w:ind w:left="6120" w:hanging="360"/>
+      </w:pPr>
+      <w:rPr>
+        <w:rFonts w:ascii="Courier New" w:hAnsi="Courier New" w:cs="Courier New" w:hint="default"/>
+      </w:rPr>
+    </w:lvl>
+    <w:lvl w:ilvl="8" w:tplc="04090005" w:tentative="1">
+      <w:start w:val="1"/>
+      <w:numFmt w:val="bullet"/>
+      <w:lvlText w:val=""/>
+      <w:lvlJc w:val="left"/>
+      <w:pPr>
+        <w:ind w:left="6840" w:hanging="360"/>
+      </w:pPr>
+      <w:rPr>
+        <w:rFonts w:ascii="Wingdings" w:hAnsi="Wingdings" w:hint="default"/>
+      </w:rPr>
+    </w:lvl>
+  </w:abstractNum>
+  <w:abstractNum w:abstractNumId="11" w15:restartNumberingAfterBreak="0">
     <w:nsid w:val="37E21800"/>
     <w:multiLevelType w:val="hybridMultilevel"/>
     <w:tmpl w:val="C30C2662"/>
@@ -7482,7 +10930,182 @@
       </w:pPr>
     </w:lvl>
   </w:abstractNum>
-  <w:abstractNum w:abstractNumId="7" w15:restartNumberingAfterBreak="0">
+  <w:abstractNum w:abstractNumId="12" w15:restartNumberingAfterBreak="0">
+    <w:nsid w:val="387D4037"/>
+    <w:multiLevelType w:val="hybridMultilevel"/>
+    <w:tmpl w:val="E64A43C4"/>
+    <w:lvl w:ilvl="0" w:tplc="04090011">
+      <w:start w:val="1"/>
+      <w:numFmt w:val="decimal"/>
+      <w:lvlText w:val="%1)"/>
+      <w:lvlJc w:val="left"/>
+      <w:pPr>
+        <w:ind w:left="1080" w:hanging="360"/>
+      </w:pPr>
+    </w:lvl>
+    <w:lvl w:ilvl="1" w:tplc="04090019" w:tentative="1">
+      <w:start w:val="1"/>
+      <w:numFmt w:val="lowerLetter"/>
+      <w:lvlText w:val="%2."/>
+      <w:lvlJc w:val="left"/>
+      <w:pPr>
+        <w:ind w:left="1800" w:hanging="360"/>
+      </w:pPr>
+    </w:lvl>
+    <w:lvl w:ilvl="2" w:tplc="0409001B" w:tentative="1">
+      <w:start w:val="1"/>
+      <w:numFmt w:val="lowerRoman"/>
+      <w:lvlText w:val="%3."/>
+      <w:lvlJc w:val="right"/>
+      <w:pPr>
+        <w:ind w:left="2520" w:hanging="180"/>
+      </w:pPr>
+    </w:lvl>
+    <w:lvl w:ilvl="3" w:tplc="0409000F" w:tentative="1">
+      <w:start w:val="1"/>
+      <w:numFmt w:val="decimal"/>
+      <w:lvlText w:val="%4."/>
+      <w:lvlJc w:val="left"/>
+      <w:pPr>
+        <w:ind w:left="3240" w:hanging="360"/>
+      </w:pPr>
+    </w:lvl>
+    <w:lvl w:ilvl="4" w:tplc="04090019" w:tentative="1">
+      <w:start w:val="1"/>
+      <w:numFmt w:val="lowerLetter"/>
+      <w:lvlText w:val="%5."/>
+      <w:lvlJc w:val="left"/>
+      <w:pPr>
+        <w:ind w:left="3960" w:hanging="360"/>
+      </w:pPr>
+    </w:lvl>
+    <w:lvl w:ilvl="5" w:tplc="0409001B" w:tentative="1">
+      <w:start w:val="1"/>
+      <w:numFmt w:val="lowerRoman"/>
+      <w:lvlText w:val="%6."/>
+      <w:lvlJc w:val="right"/>
+      <w:pPr>
+        <w:ind w:left="4680" w:hanging="180"/>
+      </w:pPr>
+    </w:lvl>
+    <w:lvl w:ilvl="6" w:tplc="0409000F" w:tentative="1">
+      <w:start w:val="1"/>
+      <w:numFmt w:val="decimal"/>
+      <w:lvlText w:val="%7."/>
+      <w:lvlJc w:val="left"/>
+      <w:pPr>
+        <w:ind w:left="5400" w:hanging="360"/>
+      </w:pPr>
+    </w:lvl>
+    <w:lvl w:ilvl="7" w:tplc="04090019" w:tentative="1">
+      <w:start w:val="1"/>
+      <w:numFmt w:val="lowerLetter"/>
+      <w:lvlText w:val="%8."/>
+      <w:lvlJc w:val="left"/>
+      <w:pPr>
+        <w:ind w:left="6120" w:hanging="360"/>
+      </w:pPr>
+    </w:lvl>
+    <w:lvl w:ilvl="8" w:tplc="0409001B" w:tentative="1">
+      <w:start w:val="1"/>
+      <w:numFmt w:val="lowerRoman"/>
+      <w:lvlText w:val="%9."/>
+      <w:lvlJc w:val="right"/>
+      <w:pPr>
+        <w:ind w:left="6840" w:hanging="180"/>
+      </w:pPr>
+    </w:lvl>
+  </w:abstractNum>
+  <w:abstractNum w:abstractNumId="13" w15:restartNumberingAfterBreak="0">
+    <w:nsid w:val="38E61A68"/>
+    <w:multiLevelType w:val="hybridMultilevel"/>
+    <w:tmpl w:val="7DE430FA"/>
+    <w:lvl w:ilvl="0" w:tplc="04090011">
+      <w:start w:val="1"/>
+      <w:numFmt w:val="decimal"/>
+      <w:lvlText w:val="%1)"/>
+      <w:lvlJc w:val="left"/>
+      <w:pPr>
+        <w:ind w:left="360" w:hanging="360"/>
+      </w:pPr>
+      <w:rPr>
+        <w:rFonts w:hint="default"/>
+      </w:rPr>
+    </w:lvl>
+    <w:lvl w:ilvl="1" w:tplc="04090019" w:tentative="1">
+      <w:start w:val="1"/>
+      <w:numFmt w:val="lowerLetter"/>
+      <w:lvlText w:val="%2."/>
+      <w:lvlJc w:val="left"/>
+      <w:pPr>
+        <w:ind w:left="1440" w:hanging="360"/>
+      </w:pPr>
+    </w:lvl>
+    <w:lvl w:ilvl="2" w:tplc="0409001B" w:tentative="1">
+      <w:start w:val="1"/>
+      <w:numFmt w:val="lowerRoman"/>
+      <w:lvlText w:val="%3."/>
+      <w:lvlJc w:val="right"/>
+      <w:pPr>
+        <w:ind w:left="2160" w:hanging="180"/>
+      </w:pPr>
+    </w:lvl>
+    <w:lvl w:ilvl="3" w:tplc="0409000F" w:tentative="1">
+      <w:start w:val="1"/>
+      <w:numFmt w:val="decimal"/>
+      <w:lvlText w:val="%4."/>
+      <w:lvlJc w:val="left"/>
+      <w:pPr>
+        <w:ind w:left="2880" w:hanging="360"/>
+      </w:pPr>
+    </w:lvl>
+    <w:lvl w:ilvl="4" w:tplc="04090019" w:tentative="1">
+      <w:start w:val="1"/>
+      <w:numFmt w:val="lowerLetter"/>
+      <w:lvlText w:val="%5."/>
+      <w:lvlJc w:val="left"/>
+      <w:pPr>
+        <w:ind w:left="3600" w:hanging="360"/>
+      </w:pPr>
+    </w:lvl>
+    <w:lvl w:ilvl="5" w:tplc="0409001B" w:tentative="1">
+      <w:start w:val="1"/>
+      <w:numFmt w:val="lowerRoman"/>
+      <w:lvlText w:val="%6."/>
+      <w:lvlJc w:val="right"/>
+      <w:pPr>
+        <w:ind w:left="4320" w:hanging="180"/>
+      </w:pPr>
+    </w:lvl>
+    <w:lvl w:ilvl="6" w:tplc="0409000F" w:tentative="1">
+      <w:start w:val="1"/>
+      <w:numFmt w:val="decimal"/>
+      <w:lvlText w:val="%7."/>
+      <w:lvlJc w:val="left"/>
+      <w:pPr>
+        <w:ind w:left="5040" w:hanging="360"/>
+      </w:pPr>
+    </w:lvl>
+    <w:lvl w:ilvl="7" w:tplc="04090019" w:tentative="1">
+      <w:start w:val="1"/>
+      <w:numFmt w:val="lowerLetter"/>
+      <w:lvlText w:val="%8."/>
+      <w:lvlJc w:val="left"/>
+      <w:pPr>
+        <w:ind w:left="5760" w:hanging="360"/>
+      </w:pPr>
+    </w:lvl>
+    <w:lvl w:ilvl="8" w:tplc="0409001B" w:tentative="1">
+      <w:start w:val="1"/>
+      <w:numFmt w:val="lowerRoman"/>
+      <w:lvlText w:val="%9."/>
+      <w:lvlJc w:val="right"/>
+      <w:pPr>
+        <w:ind w:left="6480" w:hanging="180"/>
+      </w:pPr>
+    </w:lvl>
+  </w:abstractNum>
+  <w:abstractNum w:abstractNumId="14" w15:restartNumberingAfterBreak="0">
     <w:nsid w:val="3AD37A47"/>
     <w:multiLevelType w:val="hybridMultilevel"/>
     <w:tmpl w:val="816225E4"/>
@@ -7595,7 +11218,96 @@
       </w:rPr>
     </w:lvl>
   </w:abstractNum>
-  <w:abstractNum w:abstractNumId="8" w15:restartNumberingAfterBreak="0">
+  <w:abstractNum w:abstractNumId="15" w15:restartNumberingAfterBreak="0">
+    <w:nsid w:val="3BAD2C53"/>
+    <w:multiLevelType w:val="hybridMultilevel"/>
+    <w:tmpl w:val="507C198C"/>
+    <w:lvl w:ilvl="0" w:tplc="04090011">
+      <w:start w:val="1"/>
+      <w:numFmt w:val="decimal"/>
+      <w:lvlText w:val="%1)"/>
+      <w:lvlJc w:val="left"/>
+      <w:pPr>
+        <w:ind w:left="360" w:hanging="360"/>
+      </w:pPr>
+      <w:rPr>
+        <w:rFonts w:hint="default"/>
+      </w:rPr>
+    </w:lvl>
+    <w:lvl w:ilvl="1" w:tplc="04090019" w:tentative="1">
+      <w:start w:val="1"/>
+      <w:numFmt w:val="lowerLetter"/>
+      <w:lvlText w:val="%2."/>
+      <w:lvlJc w:val="left"/>
+      <w:pPr>
+        <w:ind w:left="1440" w:hanging="360"/>
+      </w:pPr>
+    </w:lvl>
+    <w:lvl w:ilvl="2" w:tplc="0409001B" w:tentative="1">
+      <w:start w:val="1"/>
+      <w:numFmt w:val="lowerRoman"/>
+      <w:lvlText w:val="%3."/>
+      <w:lvlJc w:val="right"/>
+      <w:pPr>
+        <w:ind w:left="2160" w:hanging="180"/>
+      </w:pPr>
+    </w:lvl>
+    <w:lvl w:ilvl="3" w:tplc="0409000F" w:tentative="1">
+      <w:start w:val="1"/>
+      <w:numFmt w:val="decimal"/>
+      <w:lvlText w:val="%4."/>
+      <w:lvlJc w:val="left"/>
+      <w:pPr>
+        <w:ind w:left="2880" w:hanging="360"/>
+      </w:pPr>
+    </w:lvl>
+    <w:lvl w:ilvl="4" w:tplc="04090019" w:tentative="1">
+      <w:start w:val="1"/>
+      <w:numFmt w:val="lowerLetter"/>
+      <w:lvlText w:val="%5."/>
+      <w:lvlJc w:val="left"/>
+      <w:pPr>
+        <w:ind w:left="3600" w:hanging="360"/>
+      </w:pPr>
+    </w:lvl>
+    <w:lvl w:ilvl="5" w:tplc="0409001B" w:tentative="1">
+      <w:start w:val="1"/>
+      <w:numFmt w:val="lowerRoman"/>
+      <w:lvlText w:val="%6."/>
+      <w:lvlJc w:val="right"/>
+      <w:pPr>
+        <w:ind w:left="4320" w:hanging="180"/>
+      </w:pPr>
+    </w:lvl>
+    <w:lvl w:ilvl="6" w:tplc="0409000F" w:tentative="1">
+      <w:start w:val="1"/>
+      <w:numFmt w:val="decimal"/>
+      <w:lvlText w:val="%7."/>
+      <w:lvlJc w:val="left"/>
+      <w:pPr>
+        <w:ind w:left="5040" w:hanging="360"/>
+      </w:pPr>
+    </w:lvl>
+    <w:lvl w:ilvl="7" w:tplc="04090019" w:tentative="1">
+      <w:start w:val="1"/>
+      <w:numFmt w:val="lowerLetter"/>
+      <w:lvlText w:val="%8."/>
+      <w:lvlJc w:val="left"/>
+      <w:pPr>
+        <w:ind w:left="5760" w:hanging="360"/>
+      </w:pPr>
+    </w:lvl>
+    <w:lvl w:ilvl="8" w:tplc="0409001B" w:tentative="1">
+      <w:start w:val="1"/>
+      <w:numFmt w:val="lowerRoman"/>
+      <w:lvlText w:val="%9."/>
+      <w:lvlJc w:val="right"/>
+      <w:pPr>
+        <w:ind w:left="6480" w:hanging="180"/>
+      </w:pPr>
+    </w:lvl>
+  </w:abstractNum>
+  <w:abstractNum w:abstractNumId="16" w15:restartNumberingAfterBreak="0">
     <w:nsid w:val="3F560FBA"/>
     <w:multiLevelType w:val="hybridMultilevel"/>
     <w:tmpl w:val="EB96897A"/>
@@ -7708,7 +11420,7 @@
       </w:rPr>
     </w:lvl>
   </w:abstractNum>
-  <w:abstractNum w:abstractNumId="9" w15:restartNumberingAfterBreak="0">
+  <w:abstractNum w:abstractNumId="17" w15:restartNumberingAfterBreak="0">
     <w:nsid w:val="44A70D22"/>
     <w:multiLevelType w:val="hybridMultilevel"/>
     <w:tmpl w:val="FCD28D7A"/>
@@ -7821,7 +11533,93 @@
       </w:rPr>
     </w:lvl>
   </w:abstractNum>
-  <w:abstractNum w:abstractNumId="10" w15:restartNumberingAfterBreak="0">
+  <w:abstractNum w:abstractNumId="18" w15:restartNumberingAfterBreak="0">
+    <w:nsid w:val="44D027E4"/>
+    <w:multiLevelType w:val="hybridMultilevel"/>
+    <w:tmpl w:val="FAC4CA26"/>
+    <w:lvl w:ilvl="0" w:tplc="04090015">
+      <w:start w:val="1"/>
+      <w:numFmt w:val="upperLetter"/>
+      <w:lvlText w:val="%1."/>
+      <w:lvlJc w:val="left"/>
+      <w:pPr>
+        <w:ind w:left="1080" w:hanging="360"/>
+      </w:pPr>
+    </w:lvl>
+    <w:lvl w:ilvl="1" w:tplc="04090019" w:tentative="1">
+      <w:start w:val="1"/>
+      <w:numFmt w:val="lowerLetter"/>
+      <w:lvlText w:val="%2."/>
+      <w:lvlJc w:val="left"/>
+      <w:pPr>
+        <w:ind w:left="1800" w:hanging="360"/>
+      </w:pPr>
+    </w:lvl>
+    <w:lvl w:ilvl="2" w:tplc="0409001B" w:tentative="1">
+      <w:start w:val="1"/>
+      <w:numFmt w:val="lowerRoman"/>
+      <w:lvlText w:val="%3."/>
+      <w:lvlJc w:val="right"/>
+      <w:pPr>
+        <w:ind w:left="2520" w:hanging="180"/>
+      </w:pPr>
+    </w:lvl>
+    <w:lvl w:ilvl="3" w:tplc="0409000F" w:tentative="1">
+      <w:start w:val="1"/>
+      <w:numFmt w:val="decimal"/>
+      <w:lvlText w:val="%4."/>
+      <w:lvlJc w:val="left"/>
+      <w:pPr>
+        <w:ind w:left="3240" w:hanging="360"/>
+      </w:pPr>
+    </w:lvl>
+    <w:lvl w:ilvl="4" w:tplc="04090019" w:tentative="1">
+      <w:start w:val="1"/>
+      <w:numFmt w:val="lowerLetter"/>
+      <w:lvlText w:val="%5."/>
+      <w:lvlJc w:val="left"/>
+      <w:pPr>
+        <w:ind w:left="3960" w:hanging="360"/>
+      </w:pPr>
+    </w:lvl>
+    <w:lvl w:ilvl="5" w:tplc="0409001B" w:tentative="1">
+      <w:start w:val="1"/>
+      <w:numFmt w:val="lowerRoman"/>
+      <w:lvlText w:val="%6."/>
+      <w:lvlJc w:val="right"/>
+      <w:pPr>
+        <w:ind w:left="4680" w:hanging="180"/>
+      </w:pPr>
+    </w:lvl>
+    <w:lvl w:ilvl="6" w:tplc="0409000F" w:tentative="1">
+      <w:start w:val="1"/>
+      <w:numFmt w:val="decimal"/>
+      <w:lvlText w:val="%7."/>
+      <w:lvlJc w:val="left"/>
+      <w:pPr>
+        <w:ind w:left="5400" w:hanging="360"/>
+      </w:pPr>
+    </w:lvl>
+    <w:lvl w:ilvl="7" w:tplc="04090019" w:tentative="1">
+      <w:start w:val="1"/>
+      <w:numFmt w:val="lowerLetter"/>
+      <w:lvlText w:val="%8."/>
+      <w:lvlJc w:val="left"/>
+      <w:pPr>
+        <w:ind w:left="6120" w:hanging="360"/>
+      </w:pPr>
+    </w:lvl>
+    <w:lvl w:ilvl="8" w:tplc="0409001B" w:tentative="1">
+      <w:start w:val="1"/>
+      <w:numFmt w:val="lowerRoman"/>
+      <w:lvlText w:val="%9."/>
+      <w:lvlJc w:val="right"/>
+      <w:pPr>
+        <w:ind w:left="6840" w:hanging="180"/>
+      </w:pPr>
+    </w:lvl>
+  </w:abstractNum>
+  <w:abstractNum w:abstractNumId="19" w15:restartNumberingAfterBreak="0">
     <w:nsid w:val="481A512E"/>
     <w:multiLevelType w:val="hybridMultilevel"/>
     <w:tmpl w:val="30B8752C"/>
@@ -7934,7 +11732,7 @@
       </w:rPr>
     </w:lvl>
   </w:abstractNum>
-  <w:abstractNum w:abstractNumId="11" w15:restartNumberingAfterBreak="0">
+  <w:abstractNum w:abstractNumId="20" w15:restartNumberingAfterBreak="0">
     <w:nsid w:val="4B3E3D56"/>
     <w:multiLevelType w:val="hybridMultilevel"/>
     <w:tmpl w:val="02FCE012"/>
@@ -8047,7 +11845,7 @@
       </w:rPr>
     </w:lvl>
   </w:abstractNum>
-  <w:abstractNum w:abstractNumId="12" w15:restartNumberingAfterBreak="0">
+  <w:abstractNum w:abstractNumId="21" w15:restartNumberingAfterBreak="0">
     <w:nsid w:val="4B4E30B9"/>
     <w:multiLevelType w:val="hybridMultilevel"/>
     <w:tmpl w:val="EE640AD6"/>
@@ -8136,7 +11934,96 @@
       </w:pPr>
     </w:lvl>
   </w:abstractNum>
-  <w:abstractNum w:abstractNumId="13" w15:restartNumberingAfterBreak="0">
+  <w:abstractNum w:abstractNumId="22" w15:restartNumberingAfterBreak="0">
+    <w:nsid w:val="50493838"/>
+    <w:multiLevelType w:val="hybridMultilevel"/>
+    <w:tmpl w:val="EF5C2F66"/>
+    <w:lvl w:ilvl="0" w:tplc="04090011">
+      <w:start w:val="1"/>
+      <w:numFmt w:val="decimal"/>
+      <w:lvlText w:val="%1)"/>
+      <w:lvlJc w:val="left"/>
+      <w:pPr>
+        <w:ind w:left="360" w:hanging="360"/>
+      </w:pPr>
+      <w:rPr>
+        <w:rFonts w:hint="default"/>
+      </w:rPr>
+    </w:lvl>
+    <w:lvl w:ilvl="1" w:tplc="04090019" w:tentative="1">
+      <w:start w:val="1"/>
+      <w:numFmt w:val="lowerLetter"/>
+      <w:lvlText w:val="%2."/>
+      <w:lvlJc w:val="left"/>
+      <w:pPr>
+        <w:ind w:left="1440" w:hanging="360"/>
+      </w:pPr>
+    </w:lvl>
+    <w:lvl w:ilvl="2" w:tplc="0409001B" w:tentative="1">
+      <w:start w:val="1"/>
+      <w:numFmt w:val="lowerRoman"/>
+      <w:lvlText w:val="%3."/>
+      <w:lvlJc w:val="right"/>
+      <w:pPr>
+        <w:ind w:left="2160" w:hanging="180"/>
+      </w:pPr>
+    </w:lvl>
+    <w:lvl w:ilvl="3" w:tplc="0409000F" w:tentative="1">
+      <w:start w:val="1"/>
+      <w:numFmt w:val="decimal"/>
+      <w:lvlText w:val="%4."/>
+      <w:lvlJc w:val="left"/>
+      <w:pPr>
+        <w:ind w:left="2880" w:hanging="360"/>
+      </w:pPr>
+    </w:lvl>
+    <w:lvl w:ilvl="4" w:tplc="04090019" w:tentative="1">
+      <w:start w:val="1"/>
+      <w:numFmt w:val="lowerLetter"/>
+      <w:lvlText w:val="%5."/>
+      <w:lvlJc w:val="left"/>
+      <w:pPr>
+        <w:ind w:left="3600" w:hanging="360"/>
+      </w:pPr>
+    </w:lvl>
+    <w:lvl w:ilvl="5" w:tplc="0409001B" w:tentative="1">
+      <w:start w:val="1"/>
+      <w:numFmt w:val="lowerRoman"/>
+      <w:lvlText w:val="%6."/>
+      <w:lvlJc w:val="right"/>
+      <w:pPr>
+        <w:ind w:left="4320" w:hanging="180"/>
+      </w:pPr>
+    </w:lvl>
+    <w:lvl w:ilvl="6" w:tplc="0409000F" w:tentative="1">
+      <w:start w:val="1"/>
+      <w:numFmt w:val="decimal"/>
+      <w:lvlText w:val="%7."/>
+      <w:lvlJc w:val="left"/>
+      <w:pPr>
+        <w:ind w:left="5040" w:hanging="360"/>
+      </w:pPr>
+    </w:lvl>
+    <w:lvl w:ilvl="7" w:tplc="04090019" w:tentative="1">
+      <w:start w:val="1"/>
+      <w:numFmt w:val="lowerLetter"/>
+      <w:lvlText w:val="%8."/>
+      <w:lvlJc w:val="left"/>
+      <w:pPr>
+        <w:ind w:left="5760" w:hanging="360"/>
+      </w:pPr>
+    </w:lvl>
+    <w:lvl w:ilvl="8" w:tplc="0409001B" w:tentative="1">
+      <w:start w:val="1"/>
+      <w:numFmt w:val="lowerRoman"/>
+      <w:lvlText w:val="%9."/>
+      <w:lvlJc w:val="right"/>
+      <w:pPr>
+        <w:ind w:left="6480" w:hanging="180"/>
+      </w:pPr>
+    </w:lvl>
+  </w:abstractNum>
+  <w:abstractNum w:abstractNumId="23" w15:restartNumberingAfterBreak="0">
     <w:nsid w:val="50E06F23"/>
     <w:multiLevelType w:val="hybridMultilevel"/>
     <w:tmpl w:val="CFA6B168"/>
@@ -8225,12 +12112,12 @@
       </w:pPr>
     </w:lvl>
   </w:abstractNum>
-  <w:abstractNum w:abstractNumId="14" w15:restartNumberingAfterBreak="0">
-    <w:nsid w:val="5BEC3AFF"/>
+  <w:abstractNum w:abstractNumId="24" w15:restartNumberingAfterBreak="0">
+    <w:nsid w:val="557478BD"/>
     <w:multiLevelType w:val="hybridMultilevel"/>
-    <w:tmpl w:val="FC108CE4"/>
-    <w:lvl w:ilvl="0" w:tplc="69B60278">
-      <w:start w:val="12"/>
+    <w:tmpl w:val="86CE33F2"/>
+    <w:lvl w:ilvl="0" w:tplc="04090011">
+      <w:start w:val="1"/>
       <w:numFmt w:val="decimal"/>
       <w:lvlText w:val="%1)"/>
       <w:lvlJc w:val="left"/>
@@ -8314,7 +12201,96 @@
       </w:pPr>
     </w:lvl>
   </w:abstractNum>
-  <w:abstractNum w:abstractNumId="15" w15:restartNumberingAfterBreak="0">
+  <w:abstractNum w:abstractNumId="25" w15:restartNumberingAfterBreak="0">
+    <w:nsid w:val="5BEC3AFF"/>
+    <w:multiLevelType w:val="hybridMultilevel"/>
+    <w:tmpl w:val="D4B26546"/>
+    <w:lvl w:ilvl="0" w:tplc="29E80828">
+      <w:start w:val="15"/>
+      <w:numFmt w:val="decimal"/>
+      <w:lvlText w:val="%1)"/>
+      <w:lvlJc w:val="left"/>
+      <w:pPr>
+        <w:ind w:left="360" w:hanging="360"/>
+      </w:pPr>
+      <w:rPr>
+        <w:rFonts w:hint="default"/>
+      </w:rPr>
+    </w:lvl>
+    <w:lvl w:ilvl="1" w:tplc="04090019" w:tentative="1">
+      <w:start w:val="1"/>
+      <w:numFmt w:val="lowerLetter"/>
+      <w:lvlText w:val="%2."/>
+      <w:lvlJc w:val="left"/>
+      <w:pPr>
+        <w:ind w:left="1440" w:hanging="360"/>
+      </w:pPr>
+    </w:lvl>
+    <w:lvl w:ilvl="2" w:tplc="0409001B" w:tentative="1">
+      <w:start w:val="1"/>
+      <w:numFmt w:val="lowerRoman"/>
+      <w:lvlText w:val="%3."/>
+      <w:lvlJc w:val="right"/>
+      <w:pPr>
+        <w:ind w:left="2160" w:hanging="180"/>
+      </w:pPr>
+    </w:lvl>
+    <w:lvl w:ilvl="3" w:tplc="0409000F" w:tentative="1">
+      <w:start w:val="1"/>
+      <w:numFmt w:val="decimal"/>
+      <w:lvlText w:val="%4."/>
+      <w:lvlJc w:val="left"/>
+      <w:pPr>
+        <w:ind w:left="2880" w:hanging="360"/>
+      </w:pPr>
+    </w:lvl>
+    <w:lvl w:ilvl="4" w:tplc="04090019" w:tentative="1">
+      <w:start w:val="1"/>
+      <w:numFmt w:val="lowerLetter"/>
+      <w:lvlText w:val="%5."/>
+      <w:lvlJc w:val="left"/>
+      <w:pPr>
+        <w:ind w:left="3600" w:hanging="360"/>
+      </w:pPr>
+    </w:lvl>
+    <w:lvl w:ilvl="5" w:tplc="0409001B" w:tentative="1">
+      <w:start w:val="1"/>
+      <w:numFmt w:val="lowerRoman"/>
+      <w:lvlText w:val="%6."/>
+      <w:lvlJc w:val="right"/>
+      <w:pPr>
+        <w:ind w:left="4320" w:hanging="180"/>
+      </w:pPr>
+    </w:lvl>
+    <w:lvl w:ilvl="6" w:tplc="0409000F" w:tentative="1">
+      <w:start w:val="1"/>
+      <w:numFmt w:val="decimal"/>
+      <w:lvlText w:val="%7."/>
+      <w:lvlJc w:val="left"/>
+      <w:pPr>
+        <w:ind w:left="5040" w:hanging="360"/>
+      </w:pPr>
+    </w:lvl>
+    <w:lvl w:ilvl="7" w:tplc="04090019" w:tentative="1">
+      <w:start w:val="1"/>
+      <w:numFmt w:val="lowerLetter"/>
+      <w:lvlText w:val="%8."/>
+      <w:lvlJc w:val="left"/>
+      <w:pPr>
+        <w:ind w:left="5760" w:hanging="360"/>
+      </w:pPr>
+    </w:lvl>
+    <w:lvl w:ilvl="8" w:tplc="0409001B" w:tentative="1">
+      <w:start w:val="1"/>
+      <w:numFmt w:val="lowerRoman"/>
+      <w:lvlText w:val="%9."/>
+      <w:lvlJc w:val="right"/>
+      <w:pPr>
+        <w:ind w:left="6480" w:hanging="180"/>
+      </w:pPr>
+    </w:lvl>
+  </w:abstractNum>
+  <w:abstractNum w:abstractNumId="26" w15:restartNumberingAfterBreak="0">
     <w:nsid w:val="5E0123A2"/>
     <w:multiLevelType w:val="hybridMultilevel"/>
     <w:tmpl w:val="AC3C2762"/>
@@ -8403,7 +12379,7 @@
       </w:pPr>
     </w:lvl>
   </w:abstractNum>
-  <w:abstractNum w:abstractNumId="16" w15:restartNumberingAfterBreak="0">
+  <w:abstractNum w:abstractNumId="27" w15:restartNumberingAfterBreak="0">
     <w:nsid w:val="5E3902DC"/>
     <w:multiLevelType w:val="hybridMultilevel"/>
     <w:tmpl w:val="BAFE5D0C"/>
@@ -8489,7 +12465,7 @@
       </w:pPr>
     </w:lvl>
   </w:abstractNum>
-  <w:abstractNum w:abstractNumId="17" w15:restartNumberingAfterBreak="0">
+  <w:abstractNum w:abstractNumId="28" w15:restartNumberingAfterBreak="0">
     <w:nsid w:val="61AF4D85"/>
     <w:multiLevelType w:val="hybridMultilevel"/>
     <w:tmpl w:val="5A9EC508"/>
@@ -8602,7 +12578,7 @@
       </w:rPr>
     </w:lvl>
   </w:abstractNum>
-  <w:abstractNum w:abstractNumId="18" w15:restartNumberingAfterBreak="0">
+  <w:abstractNum w:abstractNumId="29" w15:restartNumberingAfterBreak="0">
     <w:nsid w:val="635B7807"/>
     <w:multiLevelType w:val="hybridMultilevel"/>
     <w:tmpl w:val="362489CE"/>
@@ -8714,7 +12690,7 @@
       </w:rPr>
     </w:lvl>
   </w:abstractNum>
-  <w:abstractNum w:abstractNumId="19" w15:restartNumberingAfterBreak="0">
+  <w:abstractNum w:abstractNumId="30" w15:restartNumberingAfterBreak="0">
     <w:nsid w:val="6E0210AC"/>
     <w:multiLevelType w:val="hybridMultilevel"/>
     <w:tmpl w:val="AC28E854"/>
@@ -8827,7 +12803,96 @@
       </w:rPr>
     </w:lvl>
   </w:abstractNum>
-  <w:abstractNum w:abstractNumId="20" w15:restartNumberingAfterBreak="0">
+  <w:abstractNum w:abstractNumId="31" w15:restartNumberingAfterBreak="0">
+    <w:nsid w:val="77053E15"/>
+    <w:multiLevelType w:val="hybridMultilevel"/>
+    <w:tmpl w:val="CA0EFDF2"/>
+    <w:lvl w:ilvl="0" w:tplc="04090011">
+      <w:start w:val="1"/>
+      <w:numFmt w:val="decimal"/>
+      <w:lvlText w:val="%1)"/>
+      <w:lvlJc w:val="left"/>
+      <w:pPr>
+        <w:ind w:left="360" w:hanging="360"/>
+      </w:pPr>
+      <w:rPr>
+        <w:rFonts w:hint="default"/>
+      </w:rPr>
+    </w:lvl>
+    <w:lvl w:ilvl="1" w:tplc="04090019" w:tentative="1">
+      <w:start w:val="1"/>
+      <w:numFmt w:val="lowerLetter"/>
+      <w:lvlText w:val="%2."/>
+      <w:lvlJc w:val="left"/>
+      <w:pPr>
+        <w:ind w:left="1440" w:hanging="360"/>
+      </w:pPr>
+    </w:lvl>
+    <w:lvl w:ilvl="2" w:tplc="0409001B" w:tentative="1">
+      <w:start w:val="1"/>
+      <w:numFmt w:val="lowerRoman"/>
+      <w:lvlText w:val="%3."/>
+      <w:lvlJc w:val="right"/>
+      <w:pPr>
+        <w:ind w:left="2160" w:hanging="180"/>
+      </w:pPr>
+    </w:lvl>
+    <w:lvl w:ilvl="3" w:tplc="0409000F" w:tentative="1">
+      <w:start w:val="1"/>
+      <w:numFmt w:val="decimal"/>
+      <w:lvlText w:val="%4."/>
+      <w:lvlJc w:val="left"/>
+      <w:pPr>
+        <w:ind w:left="2880" w:hanging="360"/>
+      </w:pPr>
+    </w:lvl>
+    <w:lvl w:ilvl="4" w:tplc="04090019" w:tentative="1">
+      <w:start w:val="1"/>
+      <w:numFmt w:val="lowerLetter"/>
+      <w:lvlText w:val="%5."/>
+      <w:lvlJc w:val="left"/>
+      <w:pPr>
+        <w:ind w:left="3600" w:hanging="360"/>
+      </w:pPr>
+    </w:lvl>
+    <w:lvl w:ilvl="5" w:tplc="0409001B" w:tentative="1">
+      <w:start w:val="1"/>
+      <w:numFmt w:val="lowerRoman"/>
+      <w:lvlText w:val="%6."/>
+      <w:lvlJc w:val="right"/>
+      <w:pPr>
+        <w:ind w:left="4320" w:hanging="180"/>
+      </w:pPr>
+    </w:lvl>
+    <w:lvl w:ilvl="6" w:tplc="0409000F" w:tentative="1">
+      <w:start w:val="1"/>
+      <w:numFmt w:val="decimal"/>
+      <w:lvlText w:val="%7."/>
+      <w:lvlJc w:val="left"/>
+      <w:pPr>
+        <w:ind w:left="5040" w:hanging="360"/>
+      </w:pPr>
+    </w:lvl>
+    <w:lvl w:ilvl="7" w:tplc="04090019" w:tentative="1">
+      <w:start w:val="1"/>
+      <w:numFmt w:val="lowerLetter"/>
+      <w:lvlText w:val="%8."/>
+      <w:lvlJc w:val="left"/>
+      <w:pPr>
+        <w:ind w:left="5760" w:hanging="360"/>
+      </w:pPr>
+    </w:lvl>
+    <w:lvl w:ilvl="8" w:tplc="0409001B" w:tentative="1">
+      <w:start w:val="1"/>
+      <w:numFmt w:val="lowerRoman"/>
+      <w:lvlText w:val="%9."/>
+      <w:lvlJc w:val="right"/>
+      <w:pPr>
+        <w:ind w:left="6480" w:hanging="180"/>
+      </w:pPr>
+    </w:lvl>
+  </w:abstractNum>
+  <w:abstractNum w:abstractNumId="32" w15:restartNumberingAfterBreak="0">
     <w:nsid w:val="7872063D"/>
     <w:multiLevelType w:val="hybridMultilevel"/>
     <w:tmpl w:val="73FAB9DC"/>
@@ -8917,7 +12982,7 @@
       </w:pPr>
     </w:lvl>
   </w:abstractNum>
-  <w:abstractNum w:abstractNumId="21" w15:restartNumberingAfterBreak="0">
+  <w:abstractNum w:abstractNumId="33" w15:restartNumberingAfterBreak="0">
     <w:nsid w:val="7AE03C0F"/>
     <w:multiLevelType w:val="hybridMultilevel"/>
     <w:tmpl w:val="7D8241CA"/>
@@ -9029,7 +13094,7 @@
       </w:rPr>
     </w:lvl>
   </w:abstractNum>
-  <w:abstractNum w:abstractNumId="22" w15:restartNumberingAfterBreak="0">
+  <w:abstractNum w:abstractNumId="34" w15:restartNumberingAfterBreak="0">
     <w:nsid w:val="7BFF3FAB"/>
     <w:multiLevelType w:val="hybridMultilevel"/>
     <w:tmpl w:val="86468FBA"/>
@@ -9142,7 +13207,120 @@
       </w:rPr>
     </w:lvl>
   </w:abstractNum>
-  <w:abstractNum w:abstractNumId="23" w15:restartNumberingAfterBreak="0">
+  <w:abstractNum w:abstractNumId="35" w15:restartNumberingAfterBreak="0">
+    <w:nsid w:val="7C080EDB"/>
+    <w:multiLevelType w:val="hybridMultilevel"/>
+    <w:tmpl w:val="D3FC24A8"/>
+    <w:lvl w:ilvl="0" w:tplc="04090011">
+      <w:start w:val="1"/>
+      <w:numFmt w:val="decimal"/>
+      <w:lvlText w:val="%1)"/>
+      <w:lvlJc w:val="left"/>
+      <w:pPr>
+        <w:ind w:left="360" w:hanging="360"/>
+      </w:pPr>
+      <w:rPr>
+        <w:rFonts w:hint="default"/>
+      </w:rPr>
+    </w:lvl>
+    <w:lvl w:ilvl="1" w:tplc="FFFFFFFF" w:tentative="1">
+      <w:start w:val="1"/>
+      <w:numFmt w:val="bullet"/>
+      <w:lvlText w:val="o"/>
+      <w:lvlJc w:val="left"/>
+      <w:pPr>
+        <w:ind w:left="1080" w:hanging="360"/>
+      </w:pPr>
+      <w:rPr>
+        <w:rFonts w:ascii="Courier New" w:hAnsi="Courier New" w:cs="Courier New" w:hint="default"/>
+      </w:rPr>
+    </w:lvl>
+    <w:lvl w:ilvl="2" w:tplc="FFFFFFFF" w:tentative="1">
+      <w:start w:val="1"/>
+      <w:numFmt w:val="bullet"/>
+      <w:lvlText w:val=""/>
+      <w:lvlJc w:val="left"/>
+      <w:pPr>
+        <w:ind w:left="1800" w:hanging="360"/>
+      </w:pPr>
+      <w:rPr>
+        <w:rFonts w:ascii="Wingdings" w:hAnsi="Wingdings" w:hint="default"/>
+      </w:rPr>
+    </w:lvl>
+    <w:lvl w:ilvl="3" w:tplc="FFFFFFFF" w:tentative="1">
+      <w:start w:val="1"/>
+      <w:numFmt w:val="bullet"/>
+      <w:lvlText w:val=""/>
+      <w:lvlJc w:val="left"/>
+      <w:pPr>
+        <w:ind w:left="2520" w:hanging="360"/>
+      </w:pPr>
+      <w:rPr>
+        <w:rFonts w:ascii="Symbol" w:hAnsi="Symbol" w:hint="default"/>
+      </w:rPr>
+    </w:lvl>
+    <w:lvl w:ilvl="4" w:tplc="FFFFFFFF" w:tentative="1">
+      <w:start w:val="1"/>
+      <w:numFmt w:val="bullet"/>
+      <w:lvlText w:val="o"/>
+      <w:lvlJc w:val="left"/>
+      <w:pPr>
+        <w:ind w:left="3240" w:hanging="360"/>
+      </w:pPr>
+      <w:rPr>
+        <w:rFonts w:ascii="Courier New" w:hAnsi="Courier New" w:cs="Courier New" w:hint="default"/>
+      </w:rPr>
+    </w:lvl>
+    <w:lvl w:ilvl="5" w:tplc="FFFFFFFF" w:tentative="1">
+      <w:start w:val="1"/>
+      <w:numFmt w:val="bullet"/>
+      <w:lvlText w:val=""/>
+      <w:lvlJc w:val="left"/>
+      <w:pPr>
+        <w:ind w:left="3960" w:hanging="360"/>
+      </w:pPr>
+      <w:rPr>
+        <w:rFonts w:ascii="Wingdings" w:hAnsi="Wingdings" w:hint="default"/>
+      </w:rPr>
+    </w:lvl>
+    <w:lvl w:ilvl="6" w:tplc="FFFFFFFF" w:tentative="1">
+      <w:start w:val="1"/>
+      <w:numFmt w:val="bullet"/>
+      <w:lvlText w:val=""/>
+      <w:lvlJc w:val="left"/>
+      <w:pPr>
+        <w:ind w:left="4680" w:hanging="360"/>
+      </w:pPr>
+      <w:rPr>
+        <w:rFonts w:ascii="Symbol" w:hAnsi="Symbol" w:hint="default"/>
+      </w:rPr>
+    </w:lvl>
+    <w:lvl w:ilvl="7" w:tplc="FFFFFFFF" w:tentative="1">
+      <w:start w:val="1"/>
+      <w:numFmt w:val="bullet"/>
+      <w:lvlText w:val="o"/>
+      <w:lvlJc w:val="left"/>
+      <w:pPr>
+        <w:ind w:left="5400" w:hanging="360"/>
+      </w:pPr>
+      <w:rPr>
+        <w:rFonts w:ascii="Courier New" w:hAnsi="Courier New" w:cs="Courier New" w:hint="default"/>
+      </w:rPr>
+    </w:lvl>
+    <w:lvl w:ilvl="8" w:tplc="FFFFFFFF" w:tentative="1">
+      <w:start w:val="1"/>
+      <w:numFmt w:val="bullet"/>
+      <w:lvlText w:val=""/>
+      <w:lvlJc w:val="left"/>
+      <w:pPr>
+        <w:ind w:left="6120" w:hanging="360"/>
+      </w:pPr>
+      <w:rPr>
+        <w:rFonts w:ascii="Wingdings" w:hAnsi="Wingdings" w:hint="default"/>
+      </w:rPr>
+    </w:lvl>
+  </w:abstractNum>
+  <w:abstractNum w:abstractNumId="36" w15:restartNumberingAfterBreak="0">
     <w:nsid w:val="7E5C5CA6"/>
     <w:multiLevelType w:val="hybridMultilevel"/>
     <w:tmpl w:val="0E7289F6"/>
@@ -9231,7 +13409,7 @@
       </w:pPr>
     </w:lvl>
   </w:abstractNum>
-  <w:abstractNum w:abstractNumId="24" w15:restartNumberingAfterBreak="0">
+  <w:abstractNum w:abstractNumId="37" w15:restartNumberingAfterBreak="0">
     <w:nsid w:val="7F9678F9"/>
     <w:multiLevelType w:val="hybridMultilevel"/>
     <w:tmpl w:val="7F2AF83E"/>
@@ -9345,79 +13523,118 @@
     </w:lvl>
   </w:abstractNum>
   <w:num w:numId="1" w16cid:durableId="2017071123">
-    <w:abstractNumId w:val="15"/>
+    <w:abstractNumId w:val="26"/>
   </w:num>
   <w:num w:numId="2" w16cid:durableId="925384228">
-    <w:abstractNumId w:val="23"/>
+    <w:abstractNumId w:val="36"/>
   </w:num>
   <w:num w:numId="3" w16cid:durableId="434329581">
+    <w:abstractNumId w:val="28"/>
+  </w:num>
+  <w:num w:numId="4" w16cid:durableId="1049108064">
+    <w:abstractNumId w:val="37"/>
+  </w:num>
+  <w:num w:numId="5" w16cid:durableId="501162073">
+    <w:abstractNumId w:val="9"/>
+  </w:num>
+  <w:num w:numId="6" w16cid:durableId="1032534691">
     <w:abstractNumId w:val="17"/>
   </w:num>
-  <w:num w:numId="4" w16cid:durableId="1049108064">
-    <w:abstractNumId w:val="24"/>
+  <w:num w:numId="7" w16cid:durableId="776604970">
+    <w:abstractNumId w:val="16"/>
   </w:num>
-  <w:num w:numId="5" w16cid:durableId="501162073">
-    <w:abstractNumId w:val="5"/>
+  <w:num w:numId="8" w16cid:durableId="377516812">
+    <w:abstractNumId w:val="33"/>
   </w:num>
-  <w:num w:numId="6" w16cid:durableId="1032534691">
-    <w:abstractNumId w:val="9"/>
+  <w:num w:numId="9" w16cid:durableId="886532665">
+    <w:abstractNumId w:val="29"/>
   </w:num>
-  <w:num w:numId="7" w16cid:durableId="776604970">
+  <w:num w:numId="10" w16cid:durableId="170923471">
+    <w:abstractNumId w:val="19"/>
+  </w:num>
+  <w:num w:numId="11" w16cid:durableId="326717152">
     <w:abstractNumId w:val="8"/>
   </w:num>
-  <w:num w:numId="8" w16cid:durableId="377516812">
-    <w:abstractNumId w:val="21"/>
-  </w:num>
-  <w:num w:numId="9" w16cid:durableId="886532665">
-    <w:abstractNumId w:val="18"/>
-  </w:num>
-  <w:num w:numId="10" w16cid:durableId="170923471">
-    <w:abstractNumId w:val="10"/>
-  </w:num>
-  <w:num w:numId="11" w16cid:durableId="326717152">
-    <w:abstractNumId w:val="4"/>
-  </w:num>
   <w:num w:numId="12" w16cid:durableId="2118475648">
-    <w:abstractNumId w:val="1"/>
+    <w:abstractNumId w:val="2"/>
   </w:num>
   <w:num w:numId="13" w16cid:durableId="623583155">
-    <w:abstractNumId w:val="16"/>
+    <w:abstractNumId w:val="27"/>
   </w:num>
   <w:num w:numId="14" w16cid:durableId="270168776">
-    <w:abstractNumId w:val="6"/>
+    <w:abstractNumId w:val="11"/>
   </w:num>
   <w:num w:numId="15" w16cid:durableId="1836337368">
     <w:abstractNumId w:val="0"/>
   </w:num>
   <w:num w:numId="16" w16cid:durableId="1022634185">
-    <w:abstractNumId w:val="19"/>
+    <w:abstractNumId w:val="30"/>
   </w:num>
   <w:num w:numId="17" w16cid:durableId="586308660">
+    <w:abstractNumId w:val="34"/>
+  </w:num>
+  <w:num w:numId="18" w16cid:durableId="300890526">
+    <w:abstractNumId w:val="7"/>
+  </w:num>
+  <w:num w:numId="19" w16cid:durableId="1506164179">
+    <w:abstractNumId w:val="20"/>
+  </w:num>
+  <w:num w:numId="20" w16cid:durableId="525019411">
+    <w:abstractNumId w:val="32"/>
+  </w:num>
+  <w:num w:numId="21" w16cid:durableId="1164396466">
+    <w:abstractNumId w:val="14"/>
+  </w:num>
+  <w:num w:numId="22" w16cid:durableId="995261123">
+    <w:abstractNumId w:val="3"/>
+  </w:num>
+  <w:num w:numId="23" w16cid:durableId="62022625">
+    <w:abstractNumId w:val="21"/>
+  </w:num>
+  <w:num w:numId="24" w16cid:durableId="14160778">
+    <w:abstractNumId w:val="25"/>
+  </w:num>
+  <w:num w:numId="25" w16cid:durableId="1703244168">
+    <w:abstractNumId w:val="23"/>
+  </w:num>
+  <w:num w:numId="26" w16cid:durableId="564610666">
+    <w:abstractNumId w:val="1"/>
+  </w:num>
+  <w:num w:numId="27" w16cid:durableId="369382900">
+    <w:abstractNumId w:val="18"/>
+  </w:num>
+  <w:num w:numId="28" w16cid:durableId="631984634">
+    <w:abstractNumId w:val="12"/>
+  </w:num>
+  <w:num w:numId="29" w16cid:durableId="317391076">
+    <w:abstractNumId w:val="35"/>
+  </w:num>
+  <w:num w:numId="30" w16cid:durableId="816343535">
+    <w:abstractNumId w:val="5"/>
+  </w:num>
+  <w:num w:numId="31" w16cid:durableId="1586694705">
+    <w:abstractNumId w:val="10"/>
+  </w:num>
+  <w:num w:numId="32" w16cid:durableId="1181043087">
+    <w:abstractNumId w:val="6"/>
+  </w:num>
+  <w:num w:numId="33" w16cid:durableId="410663282">
+    <w:abstractNumId w:val="4"/>
+  </w:num>
+  <w:num w:numId="34" w16cid:durableId="1674529876">
+    <w:abstractNumId w:val="31"/>
+  </w:num>
+  <w:num w:numId="35" w16cid:durableId="1930038954">
+    <w:abstractNumId w:val="15"/>
+  </w:num>
+  <w:num w:numId="36" w16cid:durableId="1163400604">
+    <w:abstractNumId w:val="13"/>
+  </w:num>
+  <w:num w:numId="37" w16cid:durableId="1042826846">
     <w:abstractNumId w:val="22"/>
   </w:num>
-  <w:num w:numId="18" w16cid:durableId="300890526">
-    <w:abstractNumId w:val="3"/>
-  </w:num>
-  <w:num w:numId="19" w16cid:durableId="1506164179">
-    <w:abstractNumId w:val="11"/>
-  </w:num>
-  <w:num w:numId="20" w16cid:durableId="525019411">
-    <w:abstractNumId w:val="20"/>
-  </w:num>
-  <w:num w:numId="21" w16cid:durableId="1164396466">
-    <w:abstractNumId w:val="7"/>
-  </w:num>
-  <w:num w:numId="22" w16cid:durableId="995261123">
-    <w:abstractNumId w:val="2"/>
-  </w:num>
-  <w:num w:numId="23" w16cid:durableId="62022625">
-    <w:abstractNumId w:val="12"/>
-  </w:num>
-  <w:num w:numId="24" w16cid:durableId="14160778">
-    <w:abstractNumId w:val="14"/>
-  </w:num>
-  <w:num w:numId="25" w16cid:durableId="1703244168">
-    <w:abstractNumId w:val="13"/>
+  <w:num w:numId="38" w16cid:durableId="1452163792">
+    <w:abstractNumId w:val="24"/>
   </w:num>
 </w:numbering>
 </file>

--- a/project proposal/SBNZ specifikacija.docx
+++ b/project proposal/SBNZ specifikacija.docx
@@ -13,7 +13,6 @@
           <w:szCs w:val="40"/>
         </w:rPr>
       </w:pPr>
-      <w:proofErr w:type="spellStart"/>
       <w:r>
         <w:rPr>
           <w:rFonts w:ascii="Arial" w:hAnsi="Arial" w:cs="Arial"/>
@@ -24,7 +23,6 @@
         </w:rPr>
         <w:t>Sistem</w:t>
       </w:r>
-      <w:proofErr w:type="spellEnd"/>
       <w:r>
         <w:rPr>
           <w:rFonts w:ascii="Arial" w:hAnsi="Arial" w:cs="Arial"/>
@@ -35,7 +33,6 @@
         </w:rPr>
         <w:t xml:space="preserve"> za </w:t>
       </w:r>
-      <w:proofErr w:type="spellStart"/>
       <w:r>
         <w:rPr>
           <w:rFonts w:ascii="Arial" w:hAnsi="Arial" w:cs="Arial"/>
@@ -44,53 +41,8 @@
           <w:sz w:val="40"/>
           <w:szCs w:val="40"/>
         </w:rPr>
-        <w:t>prodaju</w:t>
-      </w:r>
-      <w:proofErr w:type="spellEnd"/>
-      <w:r>
-        <w:rPr>
-          <w:rFonts w:ascii="Arial" w:hAnsi="Arial" w:cs="Arial"/>
-          <w:b/>
-          <w:bCs/>
-          <w:sz w:val="40"/>
-          <w:szCs w:val="40"/>
-        </w:rPr>
-        <w:t xml:space="preserve"> </w:t>
-      </w:r>
-      <w:proofErr w:type="spellStart"/>
-      <w:r>
-        <w:rPr>
-          <w:rFonts w:ascii="Arial" w:hAnsi="Arial" w:cs="Arial"/>
-          <w:b/>
-          <w:bCs/>
-          <w:sz w:val="40"/>
-          <w:szCs w:val="40"/>
-        </w:rPr>
-        <w:t>avionskih</w:t>
-      </w:r>
-      <w:proofErr w:type="spellEnd"/>
-      <w:r>
-        <w:rPr>
-          <w:rFonts w:ascii="Arial" w:hAnsi="Arial" w:cs="Arial"/>
-          <w:b/>
-          <w:bCs/>
-          <w:sz w:val="40"/>
-          <w:szCs w:val="40"/>
-        </w:rPr>
-        <w:t xml:space="preserve"> </w:t>
-      </w:r>
-      <w:proofErr w:type="spellStart"/>
-      <w:r>
-        <w:rPr>
-          <w:rFonts w:ascii="Arial" w:hAnsi="Arial" w:cs="Arial"/>
-          <w:b/>
-          <w:bCs/>
-          <w:sz w:val="40"/>
-          <w:szCs w:val="40"/>
-        </w:rPr>
-        <w:t>karata</w:t>
-      </w:r>
-      <w:proofErr w:type="spellEnd"/>
+        <w:t>prodaju avionskih karata</w:t>
+      </w:r>
     </w:p>
     <w:p>
       <w:pPr>
@@ -141,25 +93,7 @@
           <w:sz w:val="24"/>
           <w:szCs w:val="24"/>
         </w:rPr>
-        <w:t xml:space="preserve">Nikola </w:t>
-      </w:r>
-      <w:proofErr w:type="spellStart"/>
-      <w:r>
-        <w:rPr>
-          <w:rFonts w:ascii="Arial" w:hAnsi="Arial" w:cs="Arial"/>
-          <w:sz w:val="24"/>
-          <w:szCs w:val="24"/>
-        </w:rPr>
-        <w:t>Sovilj</w:t>
-      </w:r>
-      <w:proofErr w:type="spellEnd"/>
-      <w:r>
-        <w:rPr>
-          <w:rFonts w:ascii="Arial" w:hAnsi="Arial" w:cs="Arial"/>
-          <w:sz w:val="24"/>
-          <w:szCs w:val="24"/>
-        </w:rPr>
-        <w:t xml:space="preserve"> SW75/2019</w:t>
+        <w:t>Nikola Sovilj SW75/2019</w:t>
       </w:r>
     </w:p>
     <w:p>
@@ -324,23 +258,13 @@
         </w:rPr>
         <w:tab/>
       </w:r>
-      <w:proofErr w:type="spellStart"/>
-      <w:r>
-        <w:rPr>
-          <w:rFonts w:ascii="Arial" w:hAnsi="Arial" w:cs="Arial"/>
-          <w:sz w:val="24"/>
-          <w:szCs w:val="24"/>
-        </w:rPr>
-        <w:t>Sistem</w:t>
-      </w:r>
-      <w:proofErr w:type="spellEnd"/>
-      <w:r>
-        <w:rPr>
-          <w:rFonts w:ascii="Arial" w:hAnsi="Arial" w:cs="Arial"/>
-          <w:sz w:val="24"/>
-          <w:szCs w:val="24"/>
-        </w:rPr>
-        <w:t xml:space="preserve"> </w:t>
+      <w:r>
+        <w:rPr>
+          <w:rFonts w:ascii="Arial" w:hAnsi="Arial" w:cs="Arial"/>
+          <w:sz w:val="24"/>
+          <w:szCs w:val="24"/>
+        </w:rPr>
+        <w:t xml:space="preserve">Sistem </w:t>
       </w:r>
       <w:r>
         <w:rPr>
@@ -448,277 +372,22 @@
         </w:rPr>
         <w:t xml:space="preserve"> </w:t>
       </w:r>
-      <w:proofErr w:type="spellStart"/>
-      <w:r>
-        <w:rPr>
-          <w:rFonts w:ascii="Arial" w:hAnsi="Arial" w:cs="Arial"/>
-          <w:sz w:val="24"/>
-          <w:szCs w:val="24"/>
-        </w:rPr>
-        <w:t>će</w:t>
-      </w:r>
-      <w:proofErr w:type="spellEnd"/>
-      <w:r>
-        <w:rPr>
-          <w:rFonts w:ascii="Arial" w:hAnsi="Arial" w:cs="Arial"/>
-          <w:sz w:val="24"/>
-          <w:szCs w:val="24"/>
-        </w:rPr>
-        <w:t xml:space="preserve"> </w:t>
-      </w:r>
-      <w:proofErr w:type="spellStart"/>
-      <w:r>
-        <w:rPr>
-          <w:rFonts w:ascii="Arial" w:hAnsi="Arial" w:cs="Arial"/>
-          <w:sz w:val="24"/>
-          <w:szCs w:val="24"/>
-        </w:rPr>
-        <w:t>biti</w:t>
-      </w:r>
-      <w:proofErr w:type="spellEnd"/>
-      <w:r>
-        <w:rPr>
-          <w:rFonts w:ascii="Arial" w:hAnsi="Arial" w:cs="Arial"/>
-          <w:sz w:val="24"/>
-          <w:szCs w:val="24"/>
-        </w:rPr>
-        <w:t xml:space="preserve"> </w:t>
-      </w:r>
-      <w:proofErr w:type="spellStart"/>
-      <w:r>
-        <w:rPr>
-          <w:rFonts w:ascii="Arial" w:hAnsi="Arial" w:cs="Arial"/>
-          <w:sz w:val="24"/>
-          <w:szCs w:val="24"/>
-        </w:rPr>
-        <w:t>zadužen</w:t>
-      </w:r>
-      <w:proofErr w:type="spellEnd"/>
-      <w:r>
-        <w:rPr>
-          <w:rFonts w:ascii="Arial" w:hAnsi="Arial" w:cs="Arial"/>
-          <w:sz w:val="24"/>
-          <w:szCs w:val="24"/>
-        </w:rPr>
-        <w:t xml:space="preserve"> za </w:t>
-      </w:r>
-      <w:proofErr w:type="spellStart"/>
-      <w:r>
-        <w:rPr>
-          <w:rFonts w:ascii="Arial" w:hAnsi="Arial" w:cs="Arial"/>
-          <w:sz w:val="24"/>
-          <w:szCs w:val="24"/>
-        </w:rPr>
-        <w:t>automatsko</w:t>
-      </w:r>
-      <w:proofErr w:type="spellEnd"/>
-      <w:r>
-        <w:rPr>
-          <w:rFonts w:ascii="Arial" w:hAnsi="Arial" w:cs="Arial"/>
-          <w:sz w:val="24"/>
-          <w:szCs w:val="24"/>
-        </w:rPr>
-        <w:t xml:space="preserve"> </w:t>
-      </w:r>
-      <w:proofErr w:type="spellStart"/>
-      <w:r>
-        <w:rPr>
-          <w:rFonts w:ascii="Arial" w:hAnsi="Arial" w:cs="Arial"/>
-          <w:sz w:val="24"/>
-          <w:szCs w:val="24"/>
-        </w:rPr>
-        <w:t>donošenje</w:t>
-      </w:r>
-      <w:proofErr w:type="spellEnd"/>
-      <w:r>
-        <w:rPr>
-          <w:rFonts w:ascii="Arial" w:hAnsi="Arial" w:cs="Arial"/>
-          <w:sz w:val="24"/>
-          <w:szCs w:val="24"/>
-        </w:rPr>
-        <w:t xml:space="preserve"> </w:t>
-      </w:r>
-      <w:proofErr w:type="spellStart"/>
-      <w:r>
-        <w:rPr>
-          <w:rFonts w:ascii="Arial" w:hAnsi="Arial" w:cs="Arial"/>
-          <w:sz w:val="24"/>
-          <w:szCs w:val="24"/>
-        </w:rPr>
-        <w:t>odluka</w:t>
-      </w:r>
-      <w:proofErr w:type="spellEnd"/>
-      <w:r>
-        <w:rPr>
-          <w:rFonts w:ascii="Arial" w:hAnsi="Arial" w:cs="Arial"/>
-          <w:sz w:val="24"/>
-          <w:szCs w:val="24"/>
-        </w:rPr>
-        <w:t xml:space="preserve"> </w:t>
-      </w:r>
-      <w:proofErr w:type="spellStart"/>
-      <w:r>
-        <w:rPr>
-          <w:rFonts w:ascii="Arial" w:hAnsi="Arial" w:cs="Arial"/>
-          <w:sz w:val="24"/>
-          <w:szCs w:val="24"/>
-        </w:rPr>
-        <w:t>prilikom</w:t>
-      </w:r>
-      <w:proofErr w:type="spellEnd"/>
-      <w:r>
-        <w:rPr>
-          <w:rFonts w:ascii="Arial" w:hAnsi="Arial" w:cs="Arial"/>
-          <w:sz w:val="24"/>
-          <w:szCs w:val="24"/>
-        </w:rPr>
-        <w:t xml:space="preserve"> </w:t>
-      </w:r>
-      <w:proofErr w:type="spellStart"/>
-      <w:r>
-        <w:rPr>
-          <w:rFonts w:ascii="Arial" w:hAnsi="Arial" w:cs="Arial"/>
-          <w:sz w:val="24"/>
-          <w:szCs w:val="24"/>
-        </w:rPr>
-        <w:t>prodaje</w:t>
-      </w:r>
-      <w:proofErr w:type="spellEnd"/>
-      <w:r>
-        <w:rPr>
-          <w:rFonts w:ascii="Arial" w:hAnsi="Arial" w:cs="Arial"/>
-          <w:sz w:val="24"/>
-          <w:szCs w:val="24"/>
-        </w:rPr>
-        <w:t xml:space="preserve"> </w:t>
-      </w:r>
-      <w:proofErr w:type="spellStart"/>
-      <w:r>
-        <w:rPr>
-          <w:rFonts w:ascii="Arial" w:hAnsi="Arial" w:cs="Arial"/>
-          <w:sz w:val="24"/>
-          <w:szCs w:val="24"/>
-        </w:rPr>
-        <w:t>karata</w:t>
-      </w:r>
-      <w:proofErr w:type="spellEnd"/>
-      <w:r>
-        <w:rPr>
-          <w:rFonts w:ascii="Arial" w:hAnsi="Arial" w:cs="Arial"/>
-          <w:sz w:val="24"/>
-          <w:szCs w:val="24"/>
-        </w:rPr>
-        <w:t xml:space="preserve"> </w:t>
-      </w:r>
-      <w:proofErr w:type="spellStart"/>
-      <w:r>
-        <w:rPr>
-          <w:rFonts w:ascii="Arial" w:hAnsi="Arial" w:cs="Arial"/>
-          <w:sz w:val="24"/>
-          <w:szCs w:val="24"/>
-        </w:rPr>
-        <w:t>korišćenjem</w:t>
-      </w:r>
-      <w:proofErr w:type="spellEnd"/>
-      <w:r>
-        <w:rPr>
-          <w:rFonts w:ascii="Arial" w:hAnsi="Arial" w:cs="Arial"/>
-          <w:sz w:val="24"/>
-          <w:szCs w:val="24"/>
-        </w:rPr>
-        <w:t xml:space="preserve"> </w:t>
-      </w:r>
-      <w:proofErr w:type="spellStart"/>
-      <w:r>
-        <w:rPr>
-          <w:rFonts w:ascii="Arial" w:hAnsi="Arial" w:cs="Arial"/>
-          <w:sz w:val="24"/>
-          <w:szCs w:val="24"/>
-        </w:rPr>
-        <w:t>pravila</w:t>
-      </w:r>
-      <w:proofErr w:type="spellEnd"/>
-      <w:r>
-        <w:rPr>
-          <w:rFonts w:ascii="Arial" w:hAnsi="Arial" w:cs="Arial"/>
-          <w:sz w:val="24"/>
-          <w:szCs w:val="24"/>
-        </w:rPr>
-        <w:t xml:space="preserve"> </w:t>
-      </w:r>
-      <w:proofErr w:type="spellStart"/>
-      <w:r>
-        <w:rPr>
-          <w:rFonts w:ascii="Arial" w:hAnsi="Arial" w:cs="Arial"/>
-          <w:sz w:val="24"/>
-          <w:szCs w:val="24"/>
-        </w:rPr>
-        <w:t>definisanih</w:t>
-      </w:r>
-      <w:proofErr w:type="spellEnd"/>
-      <w:r>
-        <w:rPr>
-          <w:rFonts w:ascii="Arial" w:hAnsi="Arial" w:cs="Arial"/>
-          <w:sz w:val="24"/>
-          <w:szCs w:val="24"/>
-        </w:rPr>
-        <w:t xml:space="preserve"> u </w:t>
-      </w:r>
-      <w:proofErr w:type="spellStart"/>
-      <w:r>
-        <w:rPr>
-          <w:rFonts w:ascii="Arial" w:hAnsi="Arial" w:cs="Arial"/>
-          <w:sz w:val="24"/>
-          <w:szCs w:val="24"/>
-        </w:rPr>
-        <w:t>bazi</w:t>
-      </w:r>
-      <w:proofErr w:type="spellEnd"/>
-      <w:r>
-        <w:rPr>
-          <w:rFonts w:ascii="Arial" w:hAnsi="Arial" w:cs="Arial"/>
-          <w:sz w:val="24"/>
-          <w:szCs w:val="24"/>
-        </w:rPr>
-        <w:t xml:space="preserve"> </w:t>
-      </w:r>
-      <w:proofErr w:type="spellStart"/>
-      <w:r>
-        <w:rPr>
-          <w:rFonts w:ascii="Arial" w:hAnsi="Arial" w:cs="Arial"/>
-          <w:sz w:val="24"/>
-          <w:szCs w:val="24"/>
-        </w:rPr>
-        <w:t>znanja</w:t>
-      </w:r>
-      <w:proofErr w:type="spellEnd"/>
-      <w:r>
-        <w:rPr>
-          <w:rFonts w:ascii="Arial" w:hAnsi="Arial" w:cs="Arial"/>
-          <w:sz w:val="24"/>
-          <w:szCs w:val="24"/>
-        </w:rPr>
-        <w:t xml:space="preserve">. </w:t>
-      </w:r>
-      <w:proofErr w:type="spellStart"/>
-      <w:r>
-        <w:rPr>
-          <w:rFonts w:ascii="Arial" w:hAnsi="Arial" w:cs="Arial"/>
-          <w:sz w:val="24"/>
-          <w:szCs w:val="24"/>
-        </w:rPr>
-        <w:t>Ovaj</w:t>
-      </w:r>
-      <w:proofErr w:type="spellEnd"/>
-      <w:r>
-        <w:rPr>
-          <w:rFonts w:ascii="Arial" w:hAnsi="Arial" w:cs="Arial"/>
-          <w:sz w:val="24"/>
-          <w:szCs w:val="24"/>
-        </w:rPr>
-        <w:t xml:space="preserve"> </w:t>
-      </w:r>
-      <w:proofErr w:type="spellStart"/>
+      <w:r>
+        <w:rPr>
+          <w:rFonts w:ascii="Arial" w:hAnsi="Arial" w:cs="Arial"/>
+          <w:sz w:val="24"/>
+          <w:szCs w:val="24"/>
+        </w:rPr>
+        <w:t xml:space="preserve">će biti zadužen za automatsko donošenje odluka prilikom prodaje karata korišćenjem pravila definisanih u bazi znanja. </w:t>
+      </w:r>
+      <w:r>
+        <w:rPr>
+          <w:rFonts w:ascii="Arial" w:hAnsi="Arial" w:cs="Arial"/>
+          <w:sz w:val="24"/>
+          <w:szCs w:val="24"/>
+        </w:rPr>
+        <w:t xml:space="preserve">Ovaj </w:t>
+      </w:r>
       <w:r>
         <w:rPr>
           <w:rFonts w:ascii="Arial" w:hAnsi="Arial" w:cs="Arial"/>
@@ -727,464 +396,13 @@
         </w:rPr>
         <w:t>servis</w:t>
       </w:r>
-      <w:proofErr w:type="spellEnd"/>
-      <w:r>
-        <w:rPr>
-          <w:rFonts w:ascii="Arial" w:hAnsi="Arial" w:cs="Arial"/>
-          <w:sz w:val="24"/>
-          <w:szCs w:val="24"/>
-        </w:rPr>
-        <w:t xml:space="preserve"> </w:t>
-      </w:r>
-      <w:proofErr w:type="spellStart"/>
-      <w:r>
-        <w:rPr>
-          <w:rFonts w:ascii="Arial" w:hAnsi="Arial" w:cs="Arial"/>
-          <w:sz w:val="24"/>
-          <w:szCs w:val="24"/>
-        </w:rPr>
-        <w:t>će</w:t>
-      </w:r>
-      <w:proofErr w:type="spellEnd"/>
-      <w:r>
-        <w:rPr>
-          <w:rFonts w:ascii="Arial" w:hAnsi="Arial" w:cs="Arial"/>
-          <w:sz w:val="24"/>
-          <w:szCs w:val="24"/>
-        </w:rPr>
-        <w:t xml:space="preserve"> </w:t>
-      </w:r>
-      <w:proofErr w:type="spellStart"/>
-      <w:r>
-        <w:rPr>
-          <w:rFonts w:ascii="Arial" w:hAnsi="Arial" w:cs="Arial"/>
-          <w:sz w:val="24"/>
-          <w:szCs w:val="24"/>
-        </w:rPr>
-        <w:t>primati</w:t>
-      </w:r>
-      <w:proofErr w:type="spellEnd"/>
-      <w:r>
-        <w:rPr>
-          <w:rFonts w:ascii="Arial" w:hAnsi="Arial" w:cs="Arial"/>
-          <w:sz w:val="24"/>
-          <w:szCs w:val="24"/>
-        </w:rPr>
-        <w:t xml:space="preserve"> </w:t>
-      </w:r>
-      <w:proofErr w:type="spellStart"/>
-      <w:r>
-        <w:rPr>
-          <w:rFonts w:ascii="Arial" w:hAnsi="Arial" w:cs="Arial"/>
-          <w:sz w:val="24"/>
-          <w:szCs w:val="24"/>
-        </w:rPr>
-        <w:t>ulazne</w:t>
-      </w:r>
-      <w:proofErr w:type="spellEnd"/>
-      <w:r>
-        <w:rPr>
-          <w:rFonts w:ascii="Arial" w:hAnsi="Arial" w:cs="Arial"/>
-          <w:sz w:val="24"/>
-          <w:szCs w:val="24"/>
-        </w:rPr>
-        <w:t xml:space="preserve"> </w:t>
-      </w:r>
-      <w:proofErr w:type="spellStart"/>
-      <w:r>
-        <w:rPr>
-          <w:rFonts w:ascii="Arial" w:hAnsi="Arial" w:cs="Arial"/>
-          <w:sz w:val="24"/>
-          <w:szCs w:val="24"/>
-        </w:rPr>
-        <w:t>informacije</w:t>
-      </w:r>
-      <w:proofErr w:type="spellEnd"/>
-      <w:r>
-        <w:rPr>
-          <w:rFonts w:ascii="Arial" w:hAnsi="Arial" w:cs="Arial"/>
-          <w:sz w:val="24"/>
-          <w:szCs w:val="24"/>
-        </w:rPr>
-        <w:t xml:space="preserve"> </w:t>
-      </w:r>
-      <w:proofErr w:type="spellStart"/>
-      <w:r>
-        <w:rPr>
-          <w:rFonts w:ascii="Arial" w:hAnsi="Arial" w:cs="Arial"/>
-          <w:sz w:val="24"/>
-          <w:szCs w:val="24"/>
-        </w:rPr>
-        <w:t>od</w:t>
-      </w:r>
-      <w:proofErr w:type="spellEnd"/>
-      <w:r>
-        <w:rPr>
-          <w:rFonts w:ascii="Arial" w:hAnsi="Arial" w:cs="Arial"/>
-          <w:sz w:val="24"/>
-          <w:szCs w:val="24"/>
-        </w:rPr>
-        <w:t xml:space="preserve"> </w:t>
-      </w:r>
-      <w:proofErr w:type="spellStart"/>
-      <w:r>
-        <w:rPr>
-          <w:rFonts w:ascii="Arial" w:hAnsi="Arial" w:cs="Arial"/>
-          <w:sz w:val="24"/>
-          <w:szCs w:val="24"/>
-        </w:rPr>
-        <w:t>korisnika</w:t>
-      </w:r>
-      <w:proofErr w:type="spellEnd"/>
-      <w:r>
-        <w:rPr>
-          <w:rFonts w:ascii="Arial" w:hAnsi="Arial" w:cs="Arial"/>
-          <w:sz w:val="24"/>
-          <w:szCs w:val="24"/>
-        </w:rPr>
-        <w:t xml:space="preserve">, </w:t>
-      </w:r>
-      <w:proofErr w:type="spellStart"/>
-      <w:r>
-        <w:rPr>
-          <w:rFonts w:ascii="Arial" w:hAnsi="Arial" w:cs="Arial"/>
-          <w:sz w:val="24"/>
-          <w:szCs w:val="24"/>
-        </w:rPr>
-        <w:t>poput</w:t>
-      </w:r>
-      <w:proofErr w:type="spellEnd"/>
-      <w:r>
-        <w:rPr>
-          <w:rFonts w:ascii="Arial" w:hAnsi="Arial" w:cs="Arial"/>
-          <w:sz w:val="24"/>
-          <w:szCs w:val="24"/>
-        </w:rPr>
-        <w:t xml:space="preserve"> </w:t>
-      </w:r>
-      <w:proofErr w:type="spellStart"/>
-      <w:r>
-        <w:rPr>
-          <w:rFonts w:ascii="Arial" w:hAnsi="Arial" w:cs="Arial"/>
-          <w:sz w:val="24"/>
-          <w:szCs w:val="24"/>
-        </w:rPr>
-        <w:t>željene</w:t>
-      </w:r>
-      <w:proofErr w:type="spellEnd"/>
-      <w:r>
-        <w:rPr>
-          <w:rFonts w:ascii="Arial" w:hAnsi="Arial" w:cs="Arial"/>
-          <w:sz w:val="24"/>
-          <w:szCs w:val="24"/>
-        </w:rPr>
-        <w:t xml:space="preserve"> </w:t>
-      </w:r>
-      <w:proofErr w:type="spellStart"/>
-      <w:r>
-        <w:rPr>
-          <w:rFonts w:ascii="Arial" w:hAnsi="Arial" w:cs="Arial"/>
-          <w:sz w:val="24"/>
-          <w:szCs w:val="24"/>
-        </w:rPr>
-        <w:t>destinacije</w:t>
-      </w:r>
-      <w:proofErr w:type="spellEnd"/>
-      <w:r>
-        <w:rPr>
-          <w:rFonts w:ascii="Arial" w:hAnsi="Arial" w:cs="Arial"/>
-          <w:sz w:val="24"/>
-          <w:szCs w:val="24"/>
-        </w:rPr>
-        <w:t xml:space="preserve"> </w:t>
-      </w:r>
-      <w:proofErr w:type="spellStart"/>
-      <w:r>
-        <w:rPr>
-          <w:rFonts w:ascii="Arial" w:hAnsi="Arial" w:cs="Arial"/>
-          <w:sz w:val="24"/>
-          <w:szCs w:val="24"/>
-        </w:rPr>
-        <w:t>i</w:t>
-      </w:r>
-      <w:proofErr w:type="spellEnd"/>
-      <w:r>
-        <w:rPr>
-          <w:rFonts w:ascii="Arial" w:hAnsi="Arial" w:cs="Arial"/>
-          <w:sz w:val="24"/>
-          <w:szCs w:val="24"/>
-        </w:rPr>
-        <w:t xml:space="preserve"> </w:t>
-      </w:r>
-      <w:proofErr w:type="spellStart"/>
-      <w:r>
-        <w:rPr>
-          <w:rFonts w:ascii="Arial" w:hAnsi="Arial" w:cs="Arial"/>
-          <w:sz w:val="24"/>
-          <w:szCs w:val="24"/>
-        </w:rPr>
-        <w:t>datuma</w:t>
-      </w:r>
-      <w:proofErr w:type="spellEnd"/>
-      <w:r>
-        <w:rPr>
-          <w:rFonts w:ascii="Arial" w:hAnsi="Arial" w:cs="Arial"/>
-          <w:sz w:val="24"/>
-          <w:szCs w:val="24"/>
-        </w:rPr>
-        <w:t xml:space="preserve"> </w:t>
-      </w:r>
-      <w:proofErr w:type="spellStart"/>
-      <w:r>
-        <w:rPr>
-          <w:rFonts w:ascii="Arial" w:hAnsi="Arial" w:cs="Arial"/>
-          <w:sz w:val="24"/>
-          <w:szCs w:val="24"/>
-        </w:rPr>
-        <w:t>putovanja</w:t>
-      </w:r>
-      <w:proofErr w:type="spellEnd"/>
-      <w:r>
-        <w:rPr>
-          <w:rFonts w:ascii="Arial" w:hAnsi="Arial" w:cs="Arial"/>
-          <w:sz w:val="24"/>
-          <w:szCs w:val="24"/>
-        </w:rPr>
-        <w:t xml:space="preserve">, </w:t>
-      </w:r>
-      <w:proofErr w:type="spellStart"/>
-      <w:r>
-        <w:rPr>
-          <w:rFonts w:ascii="Arial" w:hAnsi="Arial" w:cs="Arial"/>
-          <w:sz w:val="24"/>
-          <w:szCs w:val="24"/>
-        </w:rPr>
-        <w:t>i</w:t>
-      </w:r>
-      <w:proofErr w:type="spellEnd"/>
-      <w:r>
-        <w:rPr>
-          <w:rFonts w:ascii="Arial" w:hAnsi="Arial" w:cs="Arial"/>
-          <w:sz w:val="24"/>
-          <w:szCs w:val="24"/>
-        </w:rPr>
-        <w:t xml:space="preserve"> </w:t>
-      </w:r>
-      <w:proofErr w:type="spellStart"/>
-      <w:r>
-        <w:rPr>
-          <w:rFonts w:ascii="Arial" w:hAnsi="Arial" w:cs="Arial"/>
-          <w:sz w:val="24"/>
-          <w:szCs w:val="24"/>
-        </w:rPr>
-        <w:t>na</w:t>
-      </w:r>
-      <w:proofErr w:type="spellEnd"/>
-      <w:r>
-        <w:rPr>
-          <w:rFonts w:ascii="Arial" w:hAnsi="Arial" w:cs="Arial"/>
-          <w:sz w:val="24"/>
-          <w:szCs w:val="24"/>
-        </w:rPr>
-        <w:t xml:space="preserve"> </w:t>
-      </w:r>
-      <w:proofErr w:type="spellStart"/>
-      <w:r>
-        <w:rPr>
-          <w:rFonts w:ascii="Arial" w:hAnsi="Arial" w:cs="Arial"/>
-          <w:sz w:val="24"/>
-          <w:szCs w:val="24"/>
-        </w:rPr>
-        <w:t>osnovu</w:t>
-      </w:r>
-      <w:proofErr w:type="spellEnd"/>
-      <w:r>
-        <w:rPr>
-          <w:rFonts w:ascii="Arial" w:hAnsi="Arial" w:cs="Arial"/>
-          <w:sz w:val="24"/>
-          <w:szCs w:val="24"/>
-        </w:rPr>
-        <w:t xml:space="preserve"> toga </w:t>
-      </w:r>
-      <w:proofErr w:type="spellStart"/>
-      <w:r>
-        <w:rPr>
-          <w:rFonts w:ascii="Arial" w:hAnsi="Arial" w:cs="Arial"/>
-          <w:sz w:val="24"/>
-          <w:szCs w:val="24"/>
-        </w:rPr>
-        <w:t>automatski</w:t>
-      </w:r>
-      <w:proofErr w:type="spellEnd"/>
-      <w:r>
-        <w:rPr>
-          <w:rFonts w:ascii="Arial" w:hAnsi="Arial" w:cs="Arial"/>
-          <w:sz w:val="24"/>
-          <w:szCs w:val="24"/>
-        </w:rPr>
-        <w:t xml:space="preserve"> </w:t>
-      </w:r>
-      <w:proofErr w:type="spellStart"/>
-      <w:r>
-        <w:rPr>
-          <w:rFonts w:ascii="Arial" w:hAnsi="Arial" w:cs="Arial"/>
-          <w:sz w:val="24"/>
-          <w:szCs w:val="24"/>
-        </w:rPr>
-        <w:t>generisati</w:t>
-      </w:r>
-      <w:proofErr w:type="spellEnd"/>
-      <w:r>
-        <w:rPr>
-          <w:rFonts w:ascii="Arial" w:hAnsi="Arial" w:cs="Arial"/>
-          <w:sz w:val="24"/>
-          <w:szCs w:val="24"/>
-        </w:rPr>
-        <w:t xml:space="preserve"> </w:t>
-      </w:r>
-      <w:proofErr w:type="spellStart"/>
-      <w:r>
-        <w:rPr>
-          <w:rFonts w:ascii="Arial" w:hAnsi="Arial" w:cs="Arial"/>
-          <w:sz w:val="24"/>
-          <w:szCs w:val="24"/>
-        </w:rPr>
-        <w:t>preporuke</w:t>
-      </w:r>
-      <w:proofErr w:type="spellEnd"/>
-      <w:r>
-        <w:rPr>
-          <w:rFonts w:ascii="Arial" w:hAnsi="Arial" w:cs="Arial"/>
-          <w:sz w:val="24"/>
-          <w:szCs w:val="24"/>
-        </w:rPr>
-        <w:t xml:space="preserve"> za alternative u </w:t>
-      </w:r>
-      <w:proofErr w:type="spellStart"/>
-      <w:r>
-        <w:rPr>
-          <w:rFonts w:ascii="Arial" w:hAnsi="Arial" w:cs="Arial"/>
-          <w:sz w:val="24"/>
-          <w:szCs w:val="24"/>
-        </w:rPr>
-        <w:t>slučaju</w:t>
-      </w:r>
-      <w:proofErr w:type="spellEnd"/>
-      <w:r>
-        <w:rPr>
-          <w:rFonts w:ascii="Arial" w:hAnsi="Arial" w:cs="Arial"/>
-          <w:sz w:val="24"/>
-          <w:szCs w:val="24"/>
-        </w:rPr>
-        <w:t xml:space="preserve"> da </w:t>
-      </w:r>
-      <w:proofErr w:type="spellStart"/>
-      <w:r>
-        <w:rPr>
-          <w:rFonts w:ascii="Arial" w:hAnsi="Arial" w:cs="Arial"/>
-          <w:sz w:val="24"/>
-          <w:szCs w:val="24"/>
-        </w:rPr>
-        <w:t>nema</w:t>
-      </w:r>
-      <w:proofErr w:type="spellEnd"/>
-      <w:r>
-        <w:rPr>
-          <w:rFonts w:ascii="Arial" w:hAnsi="Arial" w:cs="Arial"/>
-          <w:sz w:val="24"/>
-          <w:szCs w:val="24"/>
-        </w:rPr>
-        <w:t xml:space="preserve"> </w:t>
-      </w:r>
-      <w:proofErr w:type="spellStart"/>
-      <w:r>
-        <w:rPr>
-          <w:rFonts w:ascii="Arial" w:hAnsi="Arial" w:cs="Arial"/>
-          <w:sz w:val="24"/>
-          <w:szCs w:val="24"/>
-        </w:rPr>
-        <w:t>raspoloživih</w:t>
-      </w:r>
-      <w:proofErr w:type="spellEnd"/>
-      <w:r>
-        <w:rPr>
-          <w:rFonts w:ascii="Arial" w:hAnsi="Arial" w:cs="Arial"/>
-          <w:sz w:val="24"/>
-          <w:szCs w:val="24"/>
-        </w:rPr>
-        <w:t xml:space="preserve"> </w:t>
-      </w:r>
-      <w:proofErr w:type="spellStart"/>
-      <w:r>
-        <w:rPr>
-          <w:rFonts w:ascii="Arial" w:hAnsi="Arial" w:cs="Arial"/>
-          <w:sz w:val="24"/>
-          <w:szCs w:val="24"/>
-        </w:rPr>
-        <w:t>karata</w:t>
-      </w:r>
-      <w:proofErr w:type="spellEnd"/>
-      <w:r>
-        <w:rPr>
-          <w:rFonts w:ascii="Arial" w:hAnsi="Arial" w:cs="Arial"/>
-          <w:sz w:val="24"/>
-          <w:szCs w:val="24"/>
-        </w:rPr>
-        <w:t xml:space="preserve"> za </w:t>
-      </w:r>
-      <w:proofErr w:type="spellStart"/>
-      <w:r>
-        <w:rPr>
-          <w:rFonts w:ascii="Arial" w:hAnsi="Arial" w:cs="Arial"/>
-          <w:sz w:val="24"/>
-          <w:szCs w:val="24"/>
-        </w:rPr>
-        <w:t>željeni</w:t>
-      </w:r>
-      <w:proofErr w:type="spellEnd"/>
-      <w:r>
-        <w:rPr>
-          <w:rFonts w:ascii="Arial" w:hAnsi="Arial" w:cs="Arial"/>
-          <w:sz w:val="24"/>
-          <w:szCs w:val="24"/>
-        </w:rPr>
-        <w:t xml:space="preserve"> datum </w:t>
-      </w:r>
-      <w:proofErr w:type="spellStart"/>
-      <w:r>
-        <w:rPr>
-          <w:rFonts w:ascii="Arial" w:hAnsi="Arial" w:cs="Arial"/>
-          <w:sz w:val="24"/>
-          <w:szCs w:val="24"/>
-        </w:rPr>
-        <w:t>ili</w:t>
-      </w:r>
-      <w:proofErr w:type="spellEnd"/>
-      <w:r>
-        <w:rPr>
-          <w:rFonts w:ascii="Arial" w:hAnsi="Arial" w:cs="Arial"/>
-          <w:sz w:val="24"/>
-          <w:szCs w:val="24"/>
-        </w:rPr>
-        <w:t xml:space="preserve"> </w:t>
-      </w:r>
-      <w:proofErr w:type="spellStart"/>
-      <w:r>
-        <w:rPr>
-          <w:rFonts w:ascii="Arial" w:hAnsi="Arial" w:cs="Arial"/>
-          <w:sz w:val="24"/>
-          <w:szCs w:val="24"/>
-        </w:rPr>
-        <w:t>destinaciju</w:t>
-      </w:r>
-      <w:proofErr w:type="spellEnd"/>
-      <w:r>
-        <w:rPr>
-          <w:rFonts w:ascii="Arial" w:hAnsi="Arial" w:cs="Arial"/>
-          <w:sz w:val="24"/>
-          <w:szCs w:val="24"/>
-        </w:rPr>
-        <w:t>.</w:t>
+      <w:r>
+        <w:rPr>
+          <w:rFonts w:ascii="Arial" w:hAnsi="Arial" w:cs="Arial"/>
+          <w:sz w:val="24"/>
+          <w:szCs w:val="24"/>
+        </w:rPr>
+        <w:t xml:space="preserve"> će primati ulazne informacije od korisnika, poput željene destinacije i datuma putovanja, i na osnovu toga automatski generisati preporuke za alternative u slučaju da nema raspoloživih karata za željeni datum ili destinaciju.</w:t>
       </w:r>
       <w:r>
         <w:rPr>
@@ -1221,16 +439,46 @@
         </w:rPr>
         <w:t xml:space="preserve"> </w:t>
       </w:r>
-      <w:proofErr w:type="spellStart"/>
-      <w:r>
-        <w:rPr>
-          <w:rFonts w:ascii="Arial" w:hAnsi="Arial" w:cs="Arial"/>
-          <w:sz w:val="24"/>
-          <w:szCs w:val="24"/>
-        </w:rPr>
-        <w:t>će</w:t>
-      </w:r>
-      <w:proofErr w:type="spellEnd"/>
+      <w:r>
+        <w:rPr>
+          <w:rFonts w:ascii="Arial" w:hAnsi="Arial" w:cs="Arial"/>
+          <w:sz w:val="24"/>
+          <w:szCs w:val="24"/>
+        </w:rPr>
+        <w:t xml:space="preserve">će biti zadužen za praćenje trenutne raspoloživosti karata i cena. Ovaj </w:t>
+      </w:r>
+      <w:r>
+        <w:rPr>
+          <w:rFonts w:ascii="Arial" w:hAnsi="Arial" w:cs="Arial"/>
+          <w:sz w:val="24"/>
+          <w:szCs w:val="24"/>
+        </w:rPr>
+        <w:t>servis</w:t>
+      </w:r>
+      <w:r>
+        <w:rPr>
+          <w:rFonts w:ascii="Arial" w:hAnsi="Arial" w:cs="Arial"/>
+          <w:sz w:val="24"/>
+          <w:szCs w:val="24"/>
+        </w:rPr>
+        <w:t xml:space="preserve"> će takođe imati ulazne informacije iz </w:t>
+      </w:r>
+      <w:r>
+        <w:rPr>
+          <w:rFonts w:ascii="Arial" w:hAnsi="Arial" w:cs="Arial"/>
+          <w:sz w:val="24"/>
+          <w:szCs w:val="24"/>
+        </w:rPr>
+        <w:t>prvog servisa</w:t>
+      </w:r>
+      <w:r>
+        <w:rPr>
+          <w:rFonts w:ascii="Arial" w:hAnsi="Arial" w:cs="Arial"/>
+          <w:sz w:val="24"/>
+          <w:szCs w:val="24"/>
+        </w:rPr>
+        <w:t>, kao što su informacije o novim kupovinama karata. Na osnovu tih informacija, sistem će automatski ažurirati svoju bazu znanja o raspoloživosti karata i cena, što će omogućiti sistemu za upravljanje prodajom karata da donosi odluke na osnovu najnovijih informacija.</w:t>
+      </w:r>
       <w:r>
         <w:rPr>
           <w:rFonts w:ascii="Arial" w:hAnsi="Arial" w:cs="Arial"/>
@@ -1239,1201 +487,13 @@
         </w:rPr>
         <w:t xml:space="preserve"> </w:t>
       </w:r>
-      <w:proofErr w:type="spellStart"/>
-      <w:r>
-        <w:rPr>
-          <w:rFonts w:ascii="Arial" w:hAnsi="Arial" w:cs="Arial"/>
-          <w:sz w:val="24"/>
-          <w:szCs w:val="24"/>
-        </w:rPr>
-        <w:t>biti</w:t>
-      </w:r>
-      <w:proofErr w:type="spellEnd"/>
-      <w:r>
-        <w:rPr>
-          <w:rFonts w:ascii="Arial" w:hAnsi="Arial" w:cs="Arial"/>
-          <w:sz w:val="24"/>
-          <w:szCs w:val="24"/>
-        </w:rPr>
-        <w:t xml:space="preserve"> </w:t>
-      </w:r>
-      <w:proofErr w:type="spellStart"/>
-      <w:r>
-        <w:rPr>
-          <w:rFonts w:ascii="Arial" w:hAnsi="Arial" w:cs="Arial"/>
-          <w:sz w:val="24"/>
-          <w:szCs w:val="24"/>
-        </w:rPr>
-        <w:t>zadužen</w:t>
-      </w:r>
-      <w:proofErr w:type="spellEnd"/>
-      <w:r>
-        <w:rPr>
-          <w:rFonts w:ascii="Arial" w:hAnsi="Arial" w:cs="Arial"/>
-          <w:sz w:val="24"/>
-          <w:szCs w:val="24"/>
-        </w:rPr>
-        <w:t xml:space="preserve"> za </w:t>
-      </w:r>
-      <w:proofErr w:type="spellStart"/>
-      <w:r>
-        <w:rPr>
-          <w:rFonts w:ascii="Arial" w:hAnsi="Arial" w:cs="Arial"/>
-          <w:sz w:val="24"/>
-          <w:szCs w:val="24"/>
-        </w:rPr>
-        <w:t>praćenje</w:t>
-      </w:r>
-      <w:proofErr w:type="spellEnd"/>
-      <w:r>
-        <w:rPr>
-          <w:rFonts w:ascii="Arial" w:hAnsi="Arial" w:cs="Arial"/>
-          <w:sz w:val="24"/>
-          <w:szCs w:val="24"/>
-        </w:rPr>
-        <w:t xml:space="preserve"> </w:t>
-      </w:r>
-      <w:proofErr w:type="spellStart"/>
-      <w:r>
-        <w:rPr>
-          <w:rFonts w:ascii="Arial" w:hAnsi="Arial" w:cs="Arial"/>
-          <w:sz w:val="24"/>
-          <w:szCs w:val="24"/>
-        </w:rPr>
-        <w:t>trenutne</w:t>
-      </w:r>
-      <w:proofErr w:type="spellEnd"/>
-      <w:r>
-        <w:rPr>
-          <w:rFonts w:ascii="Arial" w:hAnsi="Arial" w:cs="Arial"/>
-          <w:sz w:val="24"/>
-          <w:szCs w:val="24"/>
-        </w:rPr>
-        <w:t xml:space="preserve"> </w:t>
-      </w:r>
-      <w:proofErr w:type="spellStart"/>
-      <w:r>
-        <w:rPr>
-          <w:rFonts w:ascii="Arial" w:hAnsi="Arial" w:cs="Arial"/>
-          <w:sz w:val="24"/>
-          <w:szCs w:val="24"/>
-        </w:rPr>
-        <w:t>raspoloživosti</w:t>
-      </w:r>
-      <w:proofErr w:type="spellEnd"/>
-      <w:r>
-        <w:rPr>
-          <w:rFonts w:ascii="Arial" w:hAnsi="Arial" w:cs="Arial"/>
-          <w:sz w:val="24"/>
-          <w:szCs w:val="24"/>
-        </w:rPr>
-        <w:t xml:space="preserve"> </w:t>
-      </w:r>
-      <w:proofErr w:type="spellStart"/>
-      <w:r>
-        <w:rPr>
-          <w:rFonts w:ascii="Arial" w:hAnsi="Arial" w:cs="Arial"/>
-          <w:sz w:val="24"/>
-          <w:szCs w:val="24"/>
-        </w:rPr>
-        <w:t>karata</w:t>
-      </w:r>
-      <w:proofErr w:type="spellEnd"/>
-      <w:r>
-        <w:rPr>
-          <w:rFonts w:ascii="Arial" w:hAnsi="Arial" w:cs="Arial"/>
-          <w:sz w:val="24"/>
-          <w:szCs w:val="24"/>
-        </w:rPr>
-        <w:t xml:space="preserve"> </w:t>
-      </w:r>
-      <w:proofErr w:type="spellStart"/>
-      <w:r>
-        <w:rPr>
-          <w:rFonts w:ascii="Arial" w:hAnsi="Arial" w:cs="Arial"/>
-          <w:sz w:val="24"/>
-          <w:szCs w:val="24"/>
-        </w:rPr>
-        <w:t>i</w:t>
-      </w:r>
-      <w:proofErr w:type="spellEnd"/>
-      <w:r>
-        <w:rPr>
-          <w:rFonts w:ascii="Arial" w:hAnsi="Arial" w:cs="Arial"/>
-          <w:sz w:val="24"/>
-          <w:szCs w:val="24"/>
-        </w:rPr>
-        <w:t xml:space="preserve"> </w:t>
-      </w:r>
-      <w:proofErr w:type="spellStart"/>
-      <w:r>
-        <w:rPr>
-          <w:rFonts w:ascii="Arial" w:hAnsi="Arial" w:cs="Arial"/>
-          <w:sz w:val="24"/>
-          <w:szCs w:val="24"/>
-        </w:rPr>
-        <w:t>cena</w:t>
-      </w:r>
-      <w:proofErr w:type="spellEnd"/>
-      <w:r>
-        <w:rPr>
-          <w:rFonts w:ascii="Arial" w:hAnsi="Arial" w:cs="Arial"/>
-          <w:sz w:val="24"/>
-          <w:szCs w:val="24"/>
-        </w:rPr>
-        <w:t xml:space="preserve">. </w:t>
-      </w:r>
-      <w:proofErr w:type="spellStart"/>
-      <w:r>
-        <w:rPr>
-          <w:rFonts w:ascii="Arial" w:hAnsi="Arial" w:cs="Arial"/>
-          <w:sz w:val="24"/>
-          <w:szCs w:val="24"/>
-        </w:rPr>
-        <w:t>Ovaj</w:t>
-      </w:r>
-      <w:proofErr w:type="spellEnd"/>
-      <w:r>
-        <w:rPr>
-          <w:rFonts w:ascii="Arial" w:hAnsi="Arial" w:cs="Arial"/>
-          <w:sz w:val="24"/>
-          <w:szCs w:val="24"/>
-        </w:rPr>
-        <w:t xml:space="preserve"> </w:t>
-      </w:r>
-      <w:proofErr w:type="spellStart"/>
-      <w:r>
-        <w:rPr>
-          <w:rFonts w:ascii="Arial" w:hAnsi="Arial" w:cs="Arial"/>
-          <w:sz w:val="24"/>
-          <w:szCs w:val="24"/>
-        </w:rPr>
-        <w:t>servis</w:t>
-      </w:r>
-      <w:proofErr w:type="spellEnd"/>
-      <w:r>
-        <w:rPr>
-          <w:rFonts w:ascii="Arial" w:hAnsi="Arial" w:cs="Arial"/>
-          <w:sz w:val="24"/>
-          <w:szCs w:val="24"/>
-        </w:rPr>
-        <w:t xml:space="preserve"> </w:t>
-      </w:r>
-      <w:proofErr w:type="spellStart"/>
-      <w:r>
-        <w:rPr>
-          <w:rFonts w:ascii="Arial" w:hAnsi="Arial" w:cs="Arial"/>
-          <w:sz w:val="24"/>
-          <w:szCs w:val="24"/>
-        </w:rPr>
-        <w:t>će</w:t>
-      </w:r>
-      <w:proofErr w:type="spellEnd"/>
-      <w:r>
-        <w:rPr>
-          <w:rFonts w:ascii="Arial" w:hAnsi="Arial" w:cs="Arial"/>
-          <w:sz w:val="24"/>
-          <w:szCs w:val="24"/>
-        </w:rPr>
-        <w:t xml:space="preserve"> </w:t>
-      </w:r>
-      <w:proofErr w:type="spellStart"/>
-      <w:r>
-        <w:rPr>
-          <w:rFonts w:ascii="Arial" w:hAnsi="Arial" w:cs="Arial"/>
-          <w:sz w:val="24"/>
-          <w:szCs w:val="24"/>
-        </w:rPr>
-        <w:t>takođe</w:t>
-      </w:r>
-      <w:proofErr w:type="spellEnd"/>
-      <w:r>
-        <w:rPr>
-          <w:rFonts w:ascii="Arial" w:hAnsi="Arial" w:cs="Arial"/>
-          <w:sz w:val="24"/>
-          <w:szCs w:val="24"/>
-        </w:rPr>
-        <w:t xml:space="preserve"> </w:t>
-      </w:r>
-      <w:proofErr w:type="spellStart"/>
-      <w:r>
-        <w:rPr>
-          <w:rFonts w:ascii="Arial" w:hAnsi="Arial" w:cs="Arial"/>
-          <w:sz w:val="24"/>
-          <w:szCs w:val="24"/>
-        </w:rPr>
-        <w:t>imati</w:t>
-      </w:r>
-      <w:proofErr w:type="spellEnd"/>
-      <w:r>
-        <w:rPr>
-          <w:rFonts w:ascii="Arial" w:hAnsi="Arial" w:cs="Arial"/>
-          <w:sz w:val="24"/>
-          <w:szCs w:val="24"/>
-        </w:rPr>
-        <w:t xml:space="preserve"> </w:t>
-      </w:r>
-      <w:proofErr w:type="spellStart"/>
-      <w:r>
-        <w:rPr>
-          <w:rFonts w:ascii="Arial" w:hAnsi="Arial" w:cs="Arial"/>
-          <w:sz w:val="24"/>
-          <w:szCs w:val="24"/>
-        </w:rPr>
-        <w:t>ulazne</w:t>
-      </w:r>
-      <w:proofErr w:type="spellEnd"/>
-      <w:r>
-        <w:rPr>
-          <w:rFonts w:ascii="Arial" w:hAnsi="Arial" w:cs="Arial"/>
-          <w:sz w:val="24"/>
-          <w:szCs w:val="24"/>
-        </w:rPr>
-        <w:t xml:space="preserve"> </w:t>
-      </w:r>
-      <w:proofErr w:type="spellStart"/>
-      <w:r>
-        <w:rPr>
-          <w:rFonts w:ascii="Arial" w:hAnsi="Arial" w:cs="Arial"/>
-          <w:sz w:val="24"/>
-          <w:szCs w:val="24"/>
-        </w:rPr>
-        <w:t>informacije</w:t>
-      </w:r>
-      <w:proofErr w:type="spellEnd"/>
-      <w:r>
-        <w:rPr>
-          <w:rFonts w:ascii="Arial" w:hAnsi="Arial" w:cs="Arial"/>
-          <w:sz w:val="24"/>
-          <w:szCs w:val="24"/>
-        </w:rPr>
-        <w:t xml:space="preserve"> </w:t>
-      </w:r>
-      <w:proofErr w:type="spellStart"/>
-      <w:r>
-        <w:rPr>
-          <w:rFonts w:ascii="Arial" w:hAnsi="Arial" w:cs="Arial"/>
-          <w:sz w:val="24"/>
-          <w:szCs w:val="24"/>
-        </w:rPr>
-        <w:t>iz</w:t>
-      </w:r>
-      <w:proofErr w:type="spellEnd"/>
-      <w:r>
-        <w:rPr>
-          <w:rFonts w:ascii="Arial" w:hAnsi="Arial" w:cs="Arial"/>
-          <w:sz w:val="24"/>
-          <w:szCs w:val="24"/>
-        </w:rPr>
-        <w:t xml:space="preserve"> </w:t>
-      </w:r>
-      <w:proofErr w:type="spellStart"/>
-      <w:r>
-        <w:rPr>
-          <w:rFonts w:ascii="Arial" w:hAnsi="Arial" w:cs="Arial"/>
-          <w:sz w:val="24"/>
-          <w:szCs w:val="24"/>
-        </w:rPr>
-        <w:t>prvog</w:t>
-      </w:r>
-      <w:proofErr w:type="spellEnd"/>
-      <w:r>
-        <w:rPr>
-          <w:rFonts w:ascii="Arial" w:hAnsi="Arial" w:cs="Arial"/>
-          <w:sz w:val="24"/>
-          <w:szCs w:val="24"/>
-        </w:rPr>
-        <w:t xml:space="preserve"> </w:t>
-      </w:r>
-      <w:proofErr w:type="spellStart"/>
-      <w:r>
-        <w:rPr>
-          <w:rFonts w:ascii="Arial" w:hAnsi="Arial" w:cs="Arial"/>
-          <w:sz w:val="24"/>
-          <w:szCs w:val="24"/>
-        </w:rPr>
-        <w:t>servisa</w:t>
-      </w:r>
-      <w:proofErr w:type="spellEnd"/>
-      <w:r>
-        <w:rPr>
-          <w:rFonts w:ascii="Arial" w:hAnsi="Arial" w:cs="Arial"/>
-          <w:sz w:val="24"/>
-          <w:szCs w:val="24"/>
-        </w:rPr>
-        <w:t xml:space="preserve">, </w:t>
-      </w:r>
-      <w:proofErr w:type="spellStart"/>
-      <w:r>
-        <w:rPr>
-          <w:rFonts w:ascii="Arial" w:hAnsi="Arial" w:cs="Arial"/>
-          <w:sz w:val="24"/>
-          <w:szCs w:val="24"/>
-        </w:rPr>
-        <w:t>kao</w:t>
-      </w:r>
-      <w:proofErr w:type="spellEnd"/>
-      <w:r>
-        <w:rPr>
-          <w:rFonts w:ascii="Arial" w:hAnsi="Arial" w:cs="Arial"/>
-          <w:sz w:val="24"/>
-          <w:szCs w:val="24"/>
-        </w:rPr>
-        <w:t xml:space="preserve"> </w:t>
-      </w:r>
-      <w:proofErr w:type="spellStart"/>
-      <w:r>
-        <w:rPr>
-          <w:rFonts w:ascii="Arial" w:hAnsi="Arial" w:cs="Arial"/>
-          <w:sz w:val="24"/>
-          <w:szCs w:val="24"/>
-        </w:rPr>
-        <w:t>što</w:t>
-      </w:r>
-      <w:proofErr w:type="spellEnd"/>
-      <w:r>
-        <w:rPr>
-          <w:rFonts w:ascii="Arial" w:hAnsi="Arial" w:cs="Arial"/>
-          <w:sz w:val="24"/>
-          <w:szCs w:val="24"/>
-        </w:rPr>
-        <w:t xml:space="preserve"> </w:t>
-      </w:r>
-      <w:proofErr w:type="spellStart"/>
-      <w:r>
-        <w:rPr>
-          <w:rFonts w:ascii="Arial" w:hAnsi="Arial" w:cs="Arial"/>
-          <w:sz w:val="24"/>
-          <w:szCs w:val="24"/>
-        </w:rPr>
-        <w:t>su</w:t>
-      </w:r>
-      <w:proofErr w:type="spellEnd"/>
-      <w:r>
-        <w:rPr>
-          <w:rFonts w:ascii="Arial" w:hAnsi="Arial" w:cs="Arial"/>
-          <w:sz w:val="24"/>
-          <w:szCs w:val="24"/>
-        </w:rPr>
-        <w:t xml:space="preserve"> </w:t>
-      </w:r>
-      <w:proofErr w:type="spellStart"/>
-      <w:r>
-        <w:rPr>
-          <w:rFonts w:ascii="Arial" w:hAnsi="Arial" w:cs="Arial"/>
-          <w:sz w:val="24"/>
-          <w:szCs w:val="24"/>
-        </w:rPr>
-        <w:t>informacije</w:t>
-      </w:r>
-      <w:proofErr w:type="spellEnd"/>
-      <w:r>
-        <w:rPr>
-          <w:rFonts w:ascii="Arial" w:hAnsi="Arial" w:cs="Arial"/>
-          <w:sz w:val="24"/>
-          <w:szCs w:val="24"/>
-        </w:rPr>
-        <w:t xml:space="preserve"> o </w:t>
-      </w:r>
-      <w:proofErr w:type="spellStart"/>
-      <w:r>
-        <w:rPr>
-          <w:rFonts w:ascii="Arial" w:hAnsi="Arial" w:cs="Arial"/>
-          <w:sz w:val="24"/>
-          <w:szCs w:val="24"/>
-        </w:rPr>
-        <w:t>novim</w:t>
-      </w:r>
-      <w:proofErr w:type="spellEnd"/>
-      <w:r>
-        <w:rPr>
-          <w:rFonts w:ascii="Arial" w:hAnsi="Arial" w:cs="Arial"/>
-          <w:sz w:val="24"/>
-          <w:szCs w:val="24"/>
-        </w:rPr>
-        <w:t xml:space="preserve"> </w:t>
-      </w:r>
-      <w:proofErr w:type="spellStart"/>
-      <w:r>
-        <w:rPr>
-          <w:rFonts w:ascii="Arial" w:hAnsi="Arial" w:cs="Arial"/>
-          <w:sz w:val="24"/>
-          <w:szCs w:val="24"/>
-        </w:rPr>
-        <w:t>kupovinama</w:t>
-      </w:r>
-      <w:proofErr w:type="spellEnd"/>
-      <w:r>
-        <w:rPr>
-          <w:rFonts w:ascii="Arial" w:hAnsi="Arial" w:cs="Arial"/>
-          <w:sz w:val="24"/>
-          <w:szCs w:val="24"/>
-        </w:rPr>
-        <w:t xml:space="preserve"> </w:t>
-      </w:r>
-      <w:proofErr w:type="spellStart"/>
-      <w:r>
-        <w:rPr>
-          <w:rFonts w:ascii="Arial" w:hAnsi="Arial" w:cs="Arial"/>
-          <w:sz w:val="24"/>
-          <w:szCs w:val="24"/>
-        </w:rPr>
-        <w:t>karata</w:t>
-      </w:r>
-      <w:proofErr w:type="spellEnd"/>
-      <w:r>
-        <w:rPr>
-          <w:rFonts w:ascii="Arial" w:hAnsi="Arial" w:cs="Arial"/>
-          <w:sz w:val="24"/>
-          <w:szCs w:val="24"/>
-        </w:rPr>
-        <w:t xml:space="preserve">. Na </w:t>
-      </w:r>
-      <w:proofErr w:type="spellStart"/>
-      <w:r>
-        <w:rPr>
-          <w:rFonts w:ascii="Arial" w:hAnsi="Arial" w:cs="Arial"/>
-          <w:sz w:val="24"/>
-          <w:szCs w:val="24"/>
-        </w:rPr>
-        <w:t>osnovu</w:t>
-      </w:r>
-      <w:proofErr w:type="spellEnd"/>
-      <w:r>
-        <w:rPr>
-          <w:rFonts w:ascii="Arial" w:hAnsi="Arial" w:cs="Arial"/>
-          <w:sz w:val="24"/>
-          <w:szCs w:val="24"/>
-        </w:rPr>
-        <w:t xml:space="preserve"> </w:t>
-      </w:r>
-      <w:proofErr w:type="spellStart"/>
-      <w:r>
-        <w:rPr>
-          <w:rFonts w:ascii="Arial" w:hAnsi="Arial" w:cs="Arial"/>
-          <w:sz w:val="24"/>
-          <w:szCs w:val="24"/>
-        </w:rPr>
-        <w:t>tih</w:t>
-      </w:r>
-      <w:proofErr w:type="spellEnd"/>
-      <w:r>
-        <w:rPr>
-          <w:rFonts w:ascii="Arial" w:hAnsi="Arial" w:cs="Arial"/>
-          <w:sz w:val="24"/>
-          <w:szCs w:val="24"/>
-        </w:rPr>
-        <w:t xml:space="preserve"> </w:t>
-      </w:r>
-      <w:proofErr w:type="spellStart"/>
-      <w:r>
-        <w:rPr>
-          <w:rFonts w:ascii="Arial" w:hAnsi="Arial" w:cs="Arial"/>
-          <w:sz w:val="24"/>
-          <w:szCs w:val="24"/>
-        </w:rPr>
-        <w:t>informacija</w:t>
-      </w:r>
-      <w:proofErr w:type="spellEnd"/>
-      <w:r>
-        <w:rPr>
-          <w:rFonts w:ascii="Arial" w:hAnsi="Arial" w:cs="Arial"/>
-          <w:sz w:val="24"/>
-          <w:szCs w:val="24"/>
-        </w:rPr>
-        <w:t xml:space="preserve">, </w:t>
-      </w:r>
-      <w:proofErr w:type="spellStart"/>
-      <w:r>
-        <w:rPr>
-          <w:rFonts w:ascii="Arial" w:hAnsi="Arial" w:cs="Arial"/>
-          <w:sz w:val="24"/>
-          <w:szCs w:val="24"/>
-        </w:rPr>
-        <w:t>sistem</w:t>
-      </w:r>
-      <w:proofErr w:type="spellEnd"/>
-      <w:r>
-        <w:rPr>
-          <w:rFonts w:ascii="Arial" w:hAnsi="Arial" w:cs="Arial"/>
-          <w:sz w:val="24"/>
-          <w:szCs w:val="24"/>
-        </w:rPr>
-        <w:t xml:space="preserve"> </w:t>
-      </w:r>
-      <w:proofErr w:type="spellStart"/>
-      <w:r>
-        <w:rPr>
-          <w:rFonts w:ascii="Arial" w:hAnsi="Arial" w:cs="Arial"/>
-          <w:sz w:val="24"/>
-          <w:szCs w:val="24"/>
-        </w:rPr>
-        <w:t>će</w:t>
-      </w:r>
-      <w:proofErr w:type="spellEnd"/>
-      <w:r>
-        <w:rPr>
-          <w:rFonts w:ascii="Arial" w:hAnsi="Arial" w:cs="Arial"/>
-          <w:sz w:val="24"/>
-          <w:szCs w:val="24"/>
-        </w:rPr>
-        <w:t xml:space="preserve"> </w:t>
-      </w:r>
-      <w:proofErr w:type="spellStart"/>
-      <w:r>
-        <w:rPr>
-          <w:rFonts w:ascii="Arial" w:hAnsi="Arial" w:cs="Arial"/>
-          <w:sz w:val="24"/>
-          <w:szCs w:val="24"/>
-        </w:rPr>
-        <w:t>automatski</w:t>
-      </w:r>
-      <w:proofErr w:type="spellEnd"/>
-      <w:r>
-        <w:rPr>
-          <w:rFonts w:ascii="Arial" w:hAnsi="Arial" w:cs="Arial"/>
-          <w:sz w:val="24"/>
-          <w:szCs w:val="24"/>
-        </w:rPr>
-        <w:t xml:space="preserve"> </w:t>
-      </w:r>
-      <w:proofErr w:type="spellStart"/>
-      <w:r>
-        <w:rPr>
-          <w:rFonts w:ascii="Arial" w:hAnsi="Arial" w:cs="Arial"/>
-          <w:sz w:val="24"/>
-          <w:szCs w:val="24"/>
-        </w:rPr>
-        <w:t>ažurirati</w:t>
-      </w:r>
-      <w:proofErr w:type="spellEnd"/>
-      <w:r>
-        <w:rPr>
-          <w:rFonts w:ascii="Arial" w:hAnsi="Arial" w:cs="Arial"/>
-          <w:sz w:val="24"/>
-          <w:szCs w:val="24"/>
-        </w:rPr>
-        <w:t xml:space="preserve"> </w:t>
-      </w:r>
-      <w:proofErr w:type="spellStart"/>
-      <w:r>
-        <w:rPr>
-          <w:rFonts w:ascii="Arial" w:hAnsi="Arial" w:cs="Arial"/>
-          <w:sz w:val="24"/>
-          <w:szCs w:val="24"/>
-        </w:rPr>
-        <w:t>svoju</w:t>
-      </w:r>
-      <w:proofErr w:type="spellEnd"/>
-      <w:r>
-        <w:rPr>
-          <w:rFonts w:ascii="Arial" w:hAnsi="Arial" w:cs="Arial"/>
-          <w:sz w:val="24"/>
-          <w:szCs w:val="24"/>
-        </w:rPr>
-        <w:t xml:space="preserve"> </w:t>
-      </w:r>
-      <w:proofErr w:type="spellStart"/>
-      <w:r>
-        <w:rPr>
-          <w:rFonts w:ascii="Arial" w:hAnsi="Arial" w:cs="Arial"/>
-          <w:sz w:val="24"/>
-          <w:szCs w:val="24"/>
-        </w:rPr>
-        <w:t>bazu</w:t>
-      </w:r>
-      <w:proofErr w:type="spellEnd"/>
-      <w:r>
-        <w:rPr>
-          <w:rFonts w:ascii="Arial" w:hAnsi="Arial" w:cs="Arial"/>
-          <w:sz w:val="24"/>
-          <w:szCs w:val="24"/>
-        </w:rPr>
-        <w:t xml:space="preserve"> </w:t>
-      </w:r>
-      <w:proofErr w:type="spellStart"/>
-      <w:r>
-        <w:rPr>
-          <w:rFonts w:ascii="Arial" w:hAnsi="Arial" w:cs="Arial"/>
-          <w:sz w:val="24"/>
-          <w:szCs w:val="24"/>
-        </w:rPr>
-        <w:t>znanja</w:t>
-      </w:r>
-      <w:proofErr w:type="spellEnd"/>
-      <w:r>
-        <w:rPr>
-          <w:rFonts w:ascii="Arial" w:hAnsi="Arial" w:cs="Arial"/>
-          <w:sz w:val="24"/>
-          <w:szCs w:val="24"/>
-        </w:rPr>
-        <w:t xml:space="preserve"> o </w:t>
-      </w:r>
-      <w:proofErr w:type="spellStart"/>
-      <w:r>
-        <w:rPr>
-          <w:rFonts w:ascii="Arial" w:hAnsi="Arial" w:cs="Arial"/>
-          <w:sz w:val="24"/>
-          <w:szCs w:val="24"/>
-        </w:rPr>
-        <w:t>raspoloživosti</w:t>
-      </w:r>
-      <w:proofErr w:type="spellEnd"/>
-      <w:r>
-        <w:rPr>
-          <w:rFonts w:ascii="Arial" w:hAnsi="Arial" w:cs="Arial"/>
-          <w:sz w:val="24"/>
-          <w:szCs w:val="24"/>
-        </w:rPr>
-        <w:t xml:space="preserve"> </w:t>
-      </w:r>
-      <w:proofErr w:type="spellStart"/>
-      <w:r>
-        <w:rPr>
-          <w:rFonts w:ascii="Arial" w:hAnsi="Arial" w:cs="Arial"/>
-          <w:sz w:val="24"/>
-          <w:szCs w:val="24"/>
-        </w:rPr>
-        <w:t>karata</w:t>
-      </w:r>
-      <w:proofErr w:type="spellEnd"/>
-      <w:r>
-        <w:rPr>
-          <w:rFonts w:ascii="Arial" w:hAnsi="Arial" w:cs="Arial"/>
-          <w:sz w:val="24"/>
-          <w:szCs w:val="24"/>
-        </w:rPr>
-        <w:t xml:space="preserve"> </w:t>
-      </w:r>
-      <w:proofErr w:type="spellStart"/>
-      <w:r>
-        <w:rPr>
-          <w:rFonts w:ascii="Arial" w:hAnsi="Arial" w:cs="Arial"/>
-          <w:sz w:val="24"/>
-          <w:szCs w:val="24"/>
-        </w:rPr>
-        <w:t>i</w:t>
-      </w:r>
-      <w:proofErr w:type="spellEnd"/>
-      <w:r>
-        <w:rPr>
-          <w:rFonts w:ascii="Arial" w:hAnsi="Arial" w:cs="Arial"/>
-          <w:sz w:val="24"/>
-          <w:szCs w:val="24"/>
-        </w:rPr>
-        <w:t xml:space="preserve"> </w:t>
-      </w:r>
-      <w:proofErr w:type="spellStart"/>
-      <w:r>
-        <w:rPr>
-          <w:rFonts w:ascii="Arial" w:hAnsi="Arial" w:cs="Arial"/>
-          <w:sz w:val="24"/>
-          <w:szCs w:val="24"/>
-        </w:rPr>
-        <w:t>cena</w:t>
-      </w:r>
-      <w:proofErr w:type="spellEnd"/>
-      <w:r>
-        <w:rPr>
-          <w:rFonts w:ascii="Arial" w:hAnsi="Arial" w:cs="Arial"/>
-          <w:sz w:val="24"/>
-          <w:szCs w:val="24"/>
-        </w:rPr>
-        <w:t xml:space="preserve">, </w:t>
-      </w:r>
-      <w:proofErr w:type="spellStart"/>
-      <w:r>
-        <w:rPr>
-          <w:rFonts w:ascii="Arial" w:hAnsi="Arial" w:cs="Arial"/>
-          <w:sz w:val="24"/>
-          <w:szCs w:val="24"/>
-        </w:rPr>
-        <w:t>što</w:t>
-      </w:r>
-      <w:proofErr w:type="spellEnd"/>
-      <w:r>
-        <w:rPr>
-          <w:rFonts w:ascii="Arial" w:hAnsi="Arial" w:cs="Arial"/>
-          <w:sz w:val="24"/>
-          <w:szCs w:val="24"/>
-        </w:rPr>
-        <w:t xml:space="preserve"> </w:t>
-      </w:r>
-      <w:proofErr w:type="spellStart"/>
-      <w:r>
-        <w:rPr>
-          <w:rFonts w:ascii="Arial" w:hAnsi="Arial" w:cs="Arial"/>
-          <w:sz w:val="24"/>
-          <w:szCs w:val="24"/>
-        </w:rPr>
-        <w:t>će</w:t>
-      </w:r>
-      <w:proofErr w:type="spellEnd"/>
-      <w:r>
-        <w:rPr>
-          <w:rFonts w:ascii="Arial" w:hAnsi="Arial" w:cs="Arial"/>
-          <w:sz w:val="24"/>
-          <w:szCs w:val="24"/>
-        </w:rPr>
-        <w:t xml:space="preserve"> </w:t>
-      </w:r>
-      <w:proofErr w:type="spellStart"/>
-      <w:r>
-        <w:rPr>
-          <w:rFonts w:ascii="Arial" w:hAnsi="Arial" w:cs="Arial"/>
-          <w:sz w:val="24"/>
-          <w:szCs w:val="24"/>
-        </w:rPr>
-        <w:t>omogućiti</w:t>
-      </w:r>
-      <w:proofErr w:type="spellEnd"/>
-      <w:r>
-        <w:rPr>
-          <w:rFonts w:ascii="Arial" w:hAnsi="Arial" w:cs="Arial"/>
-          <w:sz w:val="24"/>
-          <w:szCs w:val="24"/>
-        </w:rPr>
-        <w:t xml:space="preserve"> </w:t>
-      </w:r>
-      <w:proofErr w:type="spellStart"/>
-      <w:r>
-        <w:rPr>
-          <w:rFonts w:ascii="Arial" w:hAnsi="Arial" w:cs="Arial"/>
-          <w:sz w:val="24"/>
-          <w:szCs w:val="24"/>
-        </w:rPr>
-        <w:t>sistemu</w:t>
-      </w:r>
-      <w:proofErr w:type="spellEnd"/>
-      <w:r>
-        <w:rPr>
-          <w:rFonts w:ascii="Arial" w:hAnsi="Arial" w:cs="Arial"/>
-          <w:sz w:val="24"/>
-          <w:szCs w:val="24"/>
-        </w:rPr>
-        <w:t xml:space="preserve"> za </w:t>
-      </w:r>
-      <w:proofErr w:type="spellStart"/>
-      <w:r>
-        <w:rPr>
-          <w:rFonts w:ascii="Arial" w:hAnsi="Arial" w:cs="Arial"/>
-          <w:sz w:val="24"/>
-          <w:szCs w:val="24"/>
-        </w:rPr>
-        <w:t>upravljanje</w:t>
-      </w:r>
-      <w:proofErr w:type="spellEnd"/>
-      <w:r>
-        <w:rPr>
-          <w:rFonts w:ascii="Arial" w:hAnsi="Arial" w:cs="Arial"/>
-          <w:sz w:val="24"/>
-          <w:szCs w:val="24"/>
-        </w:rPr>
-        <w:t xml:space="preserve"> </w:t>
-      </w:r>
-      <w:proofErr w:type="spellStart"/>
-      <w:r>
-        <w:rPr>
-          <w:rFonts w:ascii="Arial" w:hAnsi="Arial" w:cs="Arial"/>
-          <w:sz w:val="24"/>
-          <w:szCs w:val="24"/>
-        </w:rPr>
-        <w:t>prodajom</w:t>
-      </w:r>
-      <w:proofErr w:type="spellEnd"/>
-      <w:r>
-        <w:rPr>
-          <w:rFonts w:ascii="Arial" w:hAnsi="Arial" w:cs="Arial"/>
-          <w:sz w:val="24"/>
-          <w:szCs w:val="24"/>
-        </w:rPr>
-        <w:t xml:space="preserve"> </w:t>
-      </w:r>
-      <w:proofErr w:type="spellStart"/>
-      <w:r>
-        <w:rPr>
-          <w:rFonts w:ascii="Arial" w:hAnsi="Arial" w:cs="Arial"/>
-          <w:sz w:val="24"/>
-          <w:szCs w:val="24"/>
-        </w:rPr>
-        <w:t>karata</w:t>
-      </w:r>
-      <w:proofErr w:type="spellEnd"/>
-      <w:r>
-        <w:rPr>
-          <w:rFonts w:ascii="Arial" w:hAnsi="Arial" w:cs="Arial"/>
-          <w:sz w:val="24"/>
-          <w:szCs w:val="24"/>
-        </w:rPr>
-        <w:t xml:space="preserve"> da </w:t>
-      </w:r>
-      <w:proofErr w:type="spellStart"/>
-      <w:r>
-        <w:rPr>
-          <w:rFonts w:ascii="Arial" w:hAnsi="Arial" w:cs="Arial"/>
-          <w:sz w:val="24"/>
-          <w:szCs w:val="24"/>
-        </w:rPr>
-        <w:t>donosi</w:t>
-      </w:r>
-      <w:proofErr w:type="spellEnd"/>
-      <w:r>
-        <w:rPr>
-          <w:rFonts w:ascii="Arial" w:hAnsi="Arial" w:cs="Arial"/>
-          <w:sz w:val="24"/>
-          <w:szCs w:val="24"/>
-        </w:rPr>
-        <w:t xml:space="preserve"> </w:t>
-      </w:r>
-      <w:proofErr w:type="spellStart"/>
-      <w:r>
-        <w:rPr>
-          <w:rFonts w:ascii="Arial" w:hAnsi="Arial" w:cs="Arial"/>
-          <w:sz w:val="24"/>
-          <w:szCs w:val="24"/>
-        </w:rPr>
-        <w:t>odluke</w:t>
-      </w:r>
-      <w:proofErr w:type="spellEnd"/>
-      <w:r>
-        <w:rPr>
-          <w:rFonts w:ascii="Arial" w:hAnsi="Arial" w:cs="Arial"/>
-          <w:sz w:val="24"/>
-          <w:szCs w:val="24"/>
-        </w:rPr>
-        <w:t xml:space="preserve"> </w:t>
-      </w:r>
-      <w:proofErr w:type="spellStart"/>
-      <w:r>
-        <w:rPr>
-          <w:rFonts w:ascii="Arial" w:hAnsi="Arial" w:cs="Arial"/>
-          <w:sz w:val="24"/>
-          <w:szCs w:val="24"/>
-        </w:rPr>
-        <w:t>na</w:t>
-      </w:r>
-      <w:proofErr w:type="spellEnd"/>
-      <w:r>
-        <w:rPr>
-          <w:rFonts w:ascii="Arial" w:hAnsi="Arial" w:cs="Arial"/>
-          <w:sz w:val="24"/>
-          <w:szCs w:val="24"/>
-        </w:rPr>
-        <w:t xml:space="preserve"> </w:t>
-      </w:r>
-      <w:proofErr w:type="spellStart"/>
-      <w:r>
-        <w:rPr>
-          <w:rFonts w:ascii="Arial" w:hAnsi="Arial" w:cs="Arial"/>
-          <w:sz w:val="24"/>
-          <w:szCs w:val="24"/>
-        </w:rPr>
-        <w:t>osnovu</w:t>
-      </w:r>
-      <w:proofErr w:type="spellEnd"/>
-      <w:r>
-        <w:rPr>
-          <w:rFonts w:ascii="Arial" w:hAnsi="Arial" w:cs="Arial"/>
-          <w:sz w:val="24"/>
-          <w:szCs w:val="24"/>
-        </w:rPr>
-        <w:t xml:space="preserve"> </w:t>
-      </w:r>
-      <w:proofErr w:type="spellStart"/>
-      <w:r>
-        <w:rPr>
-          <w:rFonts w:ascii="Arial" w:hAnsi="Arial" w:cs="Arial"/>
-          <w:sz w:val="24"/>
-          <w:szCs w:val="24"/>
-        </w:rPr>
-        <w:t>najnovijih</w:t>
-      </w:r>
-      <w:proofErr w:type="spellEnd"/>
-      <w:r>
-        <w:rPr>
-          <w:rFonts w:ascii="Arial" w:hAnsi="Arial" w:cs="Arial"/>
-          <w:sz w:val="24"/>
-          <w:szCs w:val="24"/>
-        </w:rPr>
-        <w:t xml:space="preserve"> </w:t>
-      </w:r>
-      <w:proofErr w:type="spellStart"/>
-      <w:r>
-        <w:rPr>
-          <w:rFonts w:ascii="Arial" w:hAnsi="Arial" w:cs="Arial"/>
-          <w:sz w:val="24"/>
-          <w:szCs w:val="24"/>
-        </w:rPr>
-        <w:t>informacija</w:t>
-      </w:r>
-      <w:proofErr w:type="spellEnd"/>
-      <w:r>
-        <w:rPr>
-          <w:rFonts w:ascii="Arial" w:hAnsi="Arial" w:cs="Arial"/>
-          <w:sz w:val="24"/>
-          <w:szCs w:val="24"/>
-        </w:rPr>
-        <w:t>.</w:t>
-      </w:r>
-      <w:r>
-        <w:rPr>
-          <w:rFonts w:ascii="Arial" w:hAnsi="Arial" w:cs="Arial"/>
-          <w:sz w:val="24"/>
-          <w:szCs w:val="24"/>
-        </w:rPr>
-        <w:t xml:space="preserve"> </w:t>
-      </w:r>
-      <w:proofErr w:type="spellStart"/>
-      <w:r>
-        <w:rPr>
-          <w:rFonts w:ascii="Arial" w:hAnsi="Arial" w:cs="Arial"/>
-          <w:sz w:val="24"/>
-          <w:szCs w:val="24"/>
-        </w:rPr>
-        <w:t>Nakon</w:t>
-      </w:r>
-      <w:proofErr w:type="spellEnd"/>
-      <w:r>
-        <w:rPr>
-          <w:rFonts w:ascii="Arial" w:hAnsi="Arial" w:cs="Arial"/>
-          <w:sz w:val="24"/>
-          <w:szCs w:val="24"/>
-        </w:rPr>
-        <w:t xml:space="preserve"> </w:t>
-      </w:r>
-      <w:proofErr w:type="spellStart"/>
-      <w:r>
-        <w:rPr>
-          <w:rFonts w:ascii="Arial" w:hAnsi="Arial" w:cs="Arial"/>
-          <w:sz w:val="24"/>
-          <w:szCs w:val="24"/>
-        </w:rPr>
-        <w:t>što</w:t>
-      </w:r>
-      <w:proofErr w:type="spellEnd"/>
-      <w:r>
-        <w:rPr>
-          <w:rFonts w:ascii="Arial" w:hAnsi="Arial" w:cs="Arial"/>
-          <w:sz w:val="24"/>
-          <w:szCs w:val="24"/>
-        </w:rPr>
-        <w:t xml:space="preserve"> je </w:t>
-      </w:r>
-      <w:proofErr w:type="spellStart"/>
-      <w:r>
-        <w:rPr>
-          <w:rFonts w:ascii="Arial" w:hAnsi="Arial" w:cs="Arial"/>
-          <w:sz w:val="24"/>
-          <w:szCs w:val="24"/>
-        </w:rPr>
-        <w:t>kupac</w:t>
-      </w:r>
-      <w:proofErr w:type="spellEnd"/>
-      <w:r>
-        <w:rPr>
-          <w:rFonts w:ascii="Arial" w:hAnsi="Arial" w:cs="Arial"/>
-          <w:sz w:val="24"/>
-          <w:szCs w:val="24"/>
-        </w:rPr>
-        <w:t xml:space="preserve"> </w:t>
-      </w:r>
-      <w:proofErr w:type="spellStart"/>
-      <w:r>
-        <w:rPr>
-          <w:rFonts w:ascii="Arial" w:hAnsi="Arial" w:cs="Arial"/>
-          <w:sz w:val="24"/>
-          <w:szCs w:val="24"/>
-        </w:rPr>
-        <w:t>odabrao</w:t>
-      </w:r>
-      <w:proofErr w:type="spellEnd"/>
-      <w:r>
-        <w:rPr>
-          <w:rFonts w:ascii="Arial" w:hAnsi="Arial" w:cs="Arial"/>
-          <w:sz w:val="24"/>
-          <w:szCs w:val="24"/>
-        </w:rPr>
-        <w:t xml:space="preserve"> </w:t>
-      </w:r>
-      <w:proofErr w:type="spellStart"/>
-      <w:r>
-        <w:rPr>
-          <w:rFonts w:ascii="Arial" w:hAnsi="Arial" w:cs="Arial"/>
-          <w:sz w:val="24"/>
-          <w:szCs w:val="24"/>
-        </w:rPr>
-        <w:t>kartu</w:t>
-      </w:r>
-      <w:proofErr w:type="spellEnd"/>
-      <w:r>
-        <w:rPr>
-          <w:rFonts w:ascii="Arial" w:hAnsi="Arial" w:cs="Arial"/>
-          <w:sz w:val="24"/>
-          <w:szCs w:val="24"/>
-        </w:rPr>
-        <w:t xml:space="preserve">, </w:t>
-      </w:r>
-      <w:proofErr w:type="spellStart"/>
-      <w:r>
-        <w:rPr>
-          <w:rFonts w:ascii="Arial" w:hAnsi="Arial" w:cs="Arial"/>
-          <w:sz w:val="24"/>
-          <w:szCs w:val="24"/>
-        </w:rPr>
-        <w:t>sistem</w:t>
-      </w:r>
-      <w:proofErr w:type="spellEnd"/>
-      <w:r>
-        <w:rPr>
-          <w:rFonts w:ascii="Arial" w:hAnsi="Arial" w:cs="Arial"/>
-          <w:sz w:val="24"/>
-          <w:szCs w:val="24"/>
-        </w:rPr>
-        <w:t xml:space="preserve"> </w:t>
-      </w:r>
-      <w:proofErr w:type="spellStart"/>
-      <w:r>
-        <w:rPr>
-          <w:rFonts w:ascii="Arial" w:hAnsi="Arial" w:cs="Arial"/>
-          <w:sz w:val="24"/>
-          <w:szCs w:val="24"/>
-        </w:rPr>
-        <w:t>će</w:t>
-      </w:r>
-      <w:proofErr w:type="spellEnd"/>
-      <w:r>
-        <w:rPr>
-          <w:rFonts w:ascii="Arial" w:hAnsi="Arial" w:cs="Arial"/>
-          <w:sz w:val="24"/>
-          <w:szCs w:val="24"/>
-        </w:rPr>
-        <w:t xml:space="preserve"> </w:t>
-      </w:r>
-      <w:proofErr w:type="spellStart"/>
-      <w:r>
-        <w:rPr>
-          <w:rFonts w:ascii="Arial" w:hAnsi="Arial" w:cs="Arial"/>
-          <w:sz w:val="24"/>
-          <w:szCs w:val="24"/>
-        </w:rPr>
-        <w:t>generisati</w:t>
-      </w:r>
-      <w:proofErr w:type="spellEnd"/>
-      <w:r>
-        <w:rPr>
-          <w:rFonts w:ascii="Arial" w:hAnsi="Arial" w:cs="Arial"/>
-          <w:sz w:val="24"/>
-          <w:szCs w:val="24"/>
-        </w:rPr>
-        <w:t xml:space="preserve"> </w:t>
-      </w:r>
-      <w:proofErr w:type="spellStart"/>
-      <w:r>
-        <w:rPr>
-          <w:rFonts w:ascii="Arial" w:hAnsi="Arial" w:cs="Arial"/>
-          <w:sz w:val="24"/>
-          <w:szCs w:val="24"/>
-        </w:rPr>
-        <w:t>potvrdu</w:t>
-      </w:r>
-      <w:proofErr w:type="spellEnd"/>
-      <w:r>
-        <w:rPr>
-          <w:rFonts w:ascii="Arial" w:hAnsi="Arial" w:cs="Arial"/>
-          <w:sz w:val="24"/>
-          <w:szCs w:val="24"/>
-        </w:rPr>
-        <w:t xml:space="preserve"> o </w:t>
-      </w:r>
-      <w:proofErr w:type="spellStart"/>
-      <w:r>
-        <w:rPr>
-          <w:rFonts w:ascii="Arial" w:hAnsi="Arial" w:cs="Arial"/>
-          <w:sz w:val="24"/>
-          <w:szCs w:val="24"/>
-        </w:rPr>
-        <w:t>kupovini</w:t>
-      </w:r>
-      <w:proofErr w:type="spellEnd"/>
-      <w:r>
-        <w:rPr>
-          <w:rFonts w:ascii="Arial" w:hAnsi="Arial" w:cs="Arial"/>
-          <w:sz w:val="24"/>
-          <w:szCs w:val="24"/>
-        </w:rPr>
-        <w:t xml:space="preserve"> </w:t>
-      </w:r>
-      <w:proofErr w:type="spellStart"/>
-      <w:r>
-        <w:rPr>
-          <w:rFonts w:ascii="Arial" w:hAnsi="Arial" w:cs="Arial"/>
-          <w:sz w:val="24"/>
-          <w:szCs w:val="24"/>
-        </w:rPr>
-        <w:t>i</w:t>
-      </w:r>
-      <w:proofErr w:type="spellEnd"/>
-      <w:r>
-        <w:rPr>
-          <w:rFonts w:ascii="Arial" w:hAnsi="Arial" w:cs="Arial"/>
-          <w:sz w:val="24"/>
-          <w:szCs w:val="24"/>
-        </w:rPr>
-        <w:t xml:space="preserve"> </w:t>
-      </w:r>
-      <w:proofErr w:type="spellStart"/>
-      <w:r>
-        <w:rPr>
-          <w:rFonts w:ascii="Arial" w:hAnsi="Arial" w:cs="Arial"/>
-          <w:sz w:val="24"/>
-          <w:szCs w:val="24"/>
-        </w:rPr>
-        <w:t>ukupnu</w:t>
-      </w:r>
-      <w:proofErr w:type="spellEnd"/>
-      <w:r>
-        <w:rPr>
-          <w:rFonts w:ascii="Arial" w:hAnsi="Arial" w:cs="Arial"/>
-          <w:sz w:val="24"/>
-          <w:szCs w:val="24"/>
-        </w:rPr>
-        <w:t xml:space="preserve"> </w:t>
-      </w:r>
-      <w:proofErr w:type="spellStart"/>
-      <w:r>
-        <w:rPr>
-          <w:rFonts w:ascii="Arial" w:hAnsi="Arial" w:cs="Arial"/>
-          <w:sz w:val="24"/>
-          <w:szCs w:val="24"/>
-        </w:rPr>
-        <w:t>cenu</w:t>
-      </w:r>
-      <w:proofErr w:type="spellEnd"/>
-      <w:r>
-        <w:rPr>
-          <w:rFonts w:ascii="Arial" w:hAnsi="Arial" w:cs="Arial"/>
-          <w:sz w:val="24"/>
-          <w:szCs w:val="24"/>
-        </w:rPr>
-        <w:t xml:space="preserve"> </w:t>
-      </w:r>
-      <w:proofErr w:type="spellStart"/>
-      <w:r>
-        <w:rPr>
-          <w:rFonts w:ascii="Arial" w:hAnsi="Arial" w:cs="Arial"/>
-          <w:sz w:val="24"/>
-          <w:szCs w:val="24"/>
-        </w:rPr>
-        <w:t>karata</w:t>
-      </w:r>
-      <w:proofErr w:type="spellEnd"/>
-      <w:r>
-        <w:rPr>
-          <w:rFonts w:ascii="Arial" w:hAnsi="Arial" w:cs="Arial"/>
-          <w:sz w:val="24"/>
-          <w:szCs w:val="24"/>
-        </w:rPr>
-        <w:t>.</w:t>
+      <w:r>
+        <w:rPr>
+          <w:rFonts w:ascii="Arial" w:hAnsi="Arial" w:cs="Arial"/>
+          <w:sz w:val="24"/>
+          <w:szCs w:val="24"/>
+        </w:rPr>
+        <w:t>Nakon što je kupac odabrao kartu, sistem će generisati potvrdu o kupovini i ukupnu cenu karata.</w:t>
       </w:r>
     </w:p>
     <w:p>
@@ -2456,35 +516,18 @@
         <w:tab/>
         <w:t xml:space="preserve">Istraživajući web sajt </w:t>
       </w:r>
-      <w:r>
-        <w:fldChar w:fldCharType="begin"/>
-      </w:r>
-      <w:r>
-        <w:instrText>HYPERLINK "https://www.airserbia.com/sr_latin_RS/?gclid=Cj0KCQjw9deiBhC1ARIsAHLjR2B9fWLOgCEkg_W4CKj5z2Bv5dBy6oQcleJuE6ECYmS-AuzcZ8G14tgaAlm0EALw_wcB"</w:instrText>
-      </w:r>
-      <w:r>
-        <w:fldChar w:fldCharType="separate"/>
-      </w:r>
-      <w:r>
-        <w:rPr>
-          <w:rStyle w:val="Hyperlink"/>
-          <w:rFonts w:ascii="Arial" w:hAnsi="Arial" w:cs="Arial"/>
-          <w:sz w:val="24"/>
-          <w:szCs w:val="24"/>
-          <w:lang w:val="sr-Latn-RS"/>
-        </w:rPr>
-        <w:t>AirSerbia</w:t>
-      </w:r>
-      <w:r>
-        <w:rPr>
-          <w:rStyle w:val="Hyperlink"/>
-          <w:rFonts w:ascii="Arial" w:hAnsi="Arial" w:cs="Arial"/>
-          <w:sz w:val="24"/>
-          <w:szCs w:val="24"/>
-          <w:lang w:val="sr-Latn-RS"/>
-        </w:rPr>
-        <w:fldChar w:fldCharType="end"/>
-      </w:r>
+      <w:hyperlink r:id="rId6" w:history="1">
+        <w:r>
+          <w:rPr>
+            <w:rStyle w:val="Hyperlink"/>
+            <w:rFonts w:ascii="Arial" w:hAnsi="Arial" w:cs="Arial"/>
+            <w:sz w:val="24"/>
+            <w:szCs w:val="24"/>
+            <w:lang w:val="sr-Latn-RS"/>
+          </w:rPr>
+          <w:t>AirSerbia</w:t>
+        </w:r>
+      </w:hyperlink>
       <w:r>
         <w:rPr>
           <w:rFonts w:ascii="Arial" w:hAnsi="Arial" w:cs="Arial"/>
@@ -3578,7 +1621,7 @@
                     </pic:cNvPicPr>
                   </pic:nvPicPr>
                   <pic:blipFill>
-                    <a:blip r:embed="rId6">
+                    <a:blip r:embed="rId7">
                       <a:extLst>
                         <a:ext uri="{28A0092B-C50C-407E-A947-70E740481C1C}">
                           <a14:useLocalDpi xmlns:a14="http://schemas.microsoft.com/office/drawing/2010/main" val="0"/>
@@ -3953,43 +1996,7 @@
           <w:szCs w:val="24"/>
           <w:lang w:val="sr-Latn-RS"/>
         </w:rPr>
-        <w:t xml:space="preserve">Ako je restojanje između </w:t>
-      </w:r>
-      <w:r>
-        <w:rPr>
-          <w:rFonts w:ascii="Arial" w:hAnsi="Arial" w:cs="Arial"/>
-          <w:sz w:val="24"/>
-          <w:szCs w:val="24"/>
-          <w:lang w:val="sr-Latn-RS"/>
-        </w:rPr>
-        <w:t>3</w:t>
-      </w:r>
-      <w:r>
-        <w:rPr>
-          <w:rFonts w:ascii="Arial" w:hAnsi="Arial" w:cs="Arial"/>
-          <w:sz w:val="24"/>
-          <w:szCs w:val="24"/>
-          <w:lang w:val="sr-Latn-RS"/>
-        </w:rPr>
-        <w:t xml:space="preserve">000km i </w:t>
-      </w:r>
-      <w:r>
-        <w:rPr>
-          <w:rFonts w:ascii="Arial" w:hAnsi="Arial" w:cs="Arial"/>
-          <w:sz w:val="24"/>
-          <w:szCs w:val="24"/>
-          <w:lang w:val="sr-Latn-RS"/>
-        </w:rPr>
-        <w:t>4</w:t>
-      </w:r>
-      <w:r>
-        <w:rPr>
-          <w:rFonts w:ascii="Arial" w:hAnsi="Arial" w:cs="Arial"/>
-          <w:sz w:val="24"/>
-          <w:szCs w:val="24"/>
-          <w:lang w:val="sr-Latn-RS"/>
-        </w:rPr>
-        <w:t xml:space="preserve">000km, cena karte je </w:t>
+        <w:t xml:space="preserve">Ako je restojanje između 3000km i 4000km, cena karte je </w:t>
       </w:r>
       <w:r>
         <w:rPr>
@@ -5264,7 +3271,43 @@
           <w:szCs w:val="24"/>
           <w:lang w:val="sr-Latn-RS"/>
         </w:rPr>
-        <w:t xml:space="preserve">Ako je kupio 2 karte, obe karte dobijaju popust od </w:t>
+        <w:t xml:space="preserve">Ako je kupio 2 karte, </w:t>
+      </w:r>
+      <w:r>
+        <w:rPr>
+          <w:rFonts w:ascii="Arial" w:hAnsi="Arial" w:cs="Arial"/>
+          <w:sz w:val="24"/>
+          <w:szCs w:val="24"/>
+          <w:lang w:val="sr-Latn-RS"/>
+        </w:rPr>
+        <w:t>poslednja</w:t>
+      </w:r>
+      <w:r>
+        <w:rPr>
+          <w:rFonts w:ascii="Arial" w:hAnsi="Arial" w:cs="Arial"/>
+          <w:sz w:val="24"/>
+          <w:szCs w:val="24"/>
+          <w:lang w:val="sr-Latn-RS"/>
+        </w:rPr>
+        <w:t xml:space="preserve"> kart</w:t>
+      </w:r>
+      <w:r>
+        <w:rPr>
+          <w:rFonts w:ascii="Arial" w:hAnsi="Arial" w:cs="Arial"/>
+          <w:sz w:val="24"/>
+          <w:szCs w:val="24"/>
+          <w:lang w:val="sr-Latn-RS"/>
+        </w:rPr>
+        <w:t>a</w:t>
+      </w:r>
+      <w:r>
+        <w:rPr>
+          <w:rFonts w:ascii="Arial" w:hAnsi="Arial" w:cs="Arial"/>
+          <w:sz w:val="24"/>
+          <w:szCs w:val="24"/>
+          <w:lang w:val="sr-Latn-RS"/>
+        </w:rPr>
+        <w:t xml:space="preserve"> dobija popust od </w:t>
       </w:r>
       <w:r>
         <w:rPr>
@@ -5310,7 +3353,25 @@
           <w:szCs w:val="24"/>
           <w:lang w:val="sr-Latn-RS"/>
         </w:rPr>
-        <w:t xml:space="preserve">Ako je kupio 3 karte, sve karte dobijaju popust od </w:t>
+        <w:t xml:space="preserve">Ako je kupio 3 karte, </w:t>
+      </w:r>
+      <w:r>
+        <w:rPr>
+          <w:rFonts w:ascii="Arial" w:hAnsi="Arial" w:cs="Arial"/>
+          <w:sz w:val="24"/>
+          <w:szCs w:val="24"/>
+          <w:lang w:val="sr-Latn-RS"/>
+        </w:rPr>
+        <w:t xml:space="preserve">poslednja karta dobija </w:t>
+      </w:r>
+      <w:r>
+        <w:rPr>
+          <w:rFonts w:ascii="Arial" w:hAnsi="Arial" w:cs="Arial"/>
+          <w:sz w:val="24"/>
+          <w:szCs w:val="24"/>
+          <w:lang w:val="sr-Latn-RS"/>
+        </w:rPr>
+        <w:t xml:space="preserve">popust od </w:t>
       </w:r>
       <w:r>
         <w:rPr>
@@ -5374,7 +3435,25 @@
           <w:szCs w:val="24"/>
           <w:lang w:val="sr-Latn-RS"/>
         </w:rPr>
-        <w:t xml:space="preserve">, sve karte dobijaju popust od </w:t>
+        <w:t xml:space="preserve">, </w:t>
+      </w:r>
+      <w:r>
+        <w:rPr>
+          <w:rFonts w:ascii="Arial" w:hAnsi="Arial" w:cs="Arial"/>
+          <w:sz w:val="24"/>
+          <w:szCs w:val="24"/>
+          <w:lang w:val="sr-Latn-RS"/>
+        </w:rPr>
+        <w:t xml:space="preserve">poslednja karta dobija </w:t>
+      </w:r>
+      <w:r>
+        <w:rPr>
+          <w:rFonts w:ascii="Arial" w:hAnsi="Arial" w:cs="Arial"/>
+          <w:sz w:val="24"/>
+          <w:szCs w:val="24"/>
+          <w:lang w:val="sr-Latn-RS"/>
+        </w:rPr>
+        <w:t xml:space="preserve">popust od </w:t>
       </w:r>
       <w:r>
         <w:rPr>
@@ -5474,7 +3553,25 @@
           <w:szCs w:val="24"/>
           <w:lang w:val="sr-Latn-RS"/>
         </w:rPr>
-        <w:t xml:space="preserve">, sve karte dobijaju popust od </w:t>
+        <w:t xml:space="preserve">, </w:t>
+      </w:r>
+      <w:r>
+        <w:rPr>
+          <w:rFonts w:ascii="Arial" w:hAnsi="Arial" w:cs="Arial"/>
+          <w:sz w:val="24"/>
+          <w:szCs w:val="24"/>
+          <w:lang w:val="sr-Latn-RS"/>
+        </w:rPr>
+        <w:t xml:space="preserve">poslednja karta dobija </w:t>
+      </w:r>
+      <w:r>
+        <w:rPr>
+          <w:rFonts w:ascii="Arial" w:hAnsi="Arial" w:cs="Arial"/>
+          <w:sz w:val="24"/>
+          <w:szCs w:val="24"/>
+          <w:lang w:val="sr-Latn-RS"/>
+        </w:rPr>
+        <w:t xml:space="preserve">popust od </w:t>
       </w:r>
       <w:r>
         <w:rPr>
@@ -5556,7 +3653,25 @@
           <w:szCs w:val="24"/>
           <w:lang w:val="sr-Latn-RS"/>
         </w:rPr>
-        <w:t xml:space="preserve">Ako je kupio 2 karte, obe karte dobijaju popust od </w:t>
+        <w:t xml:space="preserve">Ako je kupio 2 karte, </w:t>
+      </w:r>
+      <w:r>
+        <w:rPr>
+          <w:rFonts w:ascii="Arial" w:hAnsi="Arial" w:cs="Arial"/>
+          <w:sz w:val="24"/>
+          <w:szCs w:val="24"/>
+          <w:lang w:val="sr-Latn-RS"/>
+        </w:rPr>
+        <w:t xml:space="preserve">poslednja karta dobija </w:t>
+      </w:r>
+      <w:r>
+        <w:rPr>
+          <w:rFonts w:ascii="Arial" w:hAnsi="Arial" w:cs="Arial"/>
+          <w:sz w:val="24"/>
+          <w:szCs w:val="24"/>
+          <w:lang w:val="sr-Latn-RS"/>
+        </w:rPr>
+        <w:t xml:space="preserve">popust od </w:t>
       </w:r>
       <w:r>
         <w:rPr>
@@ -5613,7 +3728,25 @@
           <w:szCs w:val="24"/>
           <w:lang w:val="sr-Latn-RS"/>
         </w:rPr>
-        <w:t xml:space="preserve">Ako je kupio 3 karte, sve karte dobijaju popust od </w:t>
+        <w:t xml:space="preserve">Ako je kupio 3 karte, </w:t>
+      </w:r>
+      <w:r>
+        <w:rPr>
+          <w:rFonts w:ascii="Arial" w:hAnsi="Arial" w:cs="Arial"/>
+          <w:sz w:val="24"/>
+          <w:szCs w:val="24"/>
+          <w:lang w:val="sr-Latn-RS"/>
+        </w:rPr>
+        <w:t xml:space="preserve">poslednja karta dobija </w:t>
+      </w:r>
+      <w:r>
+        <w:rPr>
+          <w:rFonts w:ascii="Arial" w:hAnsi="Arial" w:cs="Arial"/>
+          <w:sz w:val="24"/>
+          <w:szCs w:val="24"/>
+          <w:lang w:val="sr-Latn-RS"/>
+        </w:rPr>
+        <w:t xml:space="preserve">popust od </w:t>
       </w:r>
       <w:r>
         <w:rPr>
@@ -5670,7 +3803,25 @@
           <w:szCs w:val="24"/>
           <w:lang w:val="sr-Latn-RS"/>
         </w:rPr>
-        <w:t xml:space="preserve">Ako je kupio 4 karte, sve karte dobijaju popust od </w:t>
+        <w:t xml:space="preserve">Ako je kupio 4 karte, </w:t>
+      </w:r>
+      <w:r>
+        <w:rPr>
+          <w:rFonts w:ascii="Arial" w:hAnsi="Arial" w:cs="Arial"/>
+          <w:sz w:val="24"/>
+          <w:szCs w:val="24"/>
+          <w:lang w:val="sr-Latn-RS"/>
+        </w:rPr>
+        <w:t>poslednja karta dobija</w:t>
+      </w:r>
+      <w:r>
+        <w:rPr>
+          <w:rFonts w:ascii="Arial" w:hAnsi="Arial" w:cs="Arial"/>
+          <w:sz w:val="24"/>
+          <w:szCs w:val="24"/>
+          <w:lang w:val="sr-Latn-RS"/>
+        </w:rPr>
+        <w:t xml:space="preserve"> popust od </w:t>
       </w:r>
       <w:r>
         <w:rPr>
@@ -5774,7 +3925,25 @@
           <w:szCs w:val="24"/>
           <w:lang w:val="sr-Latn-RS"/>
         </w:rPr>
-        <w:t xml:space="preserve">, sve karte dobijaju popust od </w:t>
+        <w:t xml:space="preserve">, </w:t>
+      </w:r>
+      <w:r>
+        <w:rPr>
+          <w:rFonts w:ascii="Arial" w:hAnsi="Arial" w:cs="Arial"/>
+          <w:sz w:val="24"/>
+          <w:szCs w:val="24"/>
+          <w:lang w:val="sr-Latn-RS"/>
+        </w:rPr>
+        <w:t xml:space="preserve">poslednja karta dobija </w:t>
+      </w:r>
+      <w:r>
+        <w:rPr>
+          <w:rFonts w:ascii="Arial" w:hAnsi="Arial" w:cs="Arial"/>
+          <w:sz w:val="24"/>
+          <w:szCs w:val="24"/>
+          <w:lang w:val="sr-Latn-RS"/>
+        </w:rPr>
+        <w:t xml:space="preserve">popust od </w:t>
       </w:r>
       <w:r>
         <w:rPr>
@@ -6214,25 +4383,7 @@
           <w:szCs w:val="24"/>
           <w:lang w:val="sr-Latn-RS"/>
         </w:rPr>
-        <w:t xml:space="preserve">loyalty status, dobija se popust od </w:t>
-      </w:r>
-      <w:r>
-        <w:rPr>
-          <w:rFonts w:ascii="Arial" w:hAnsi="Arial" w:cs="Arial"/>
-          <w:sz w:val="24"/>
-          <w:szCs w:val="24"/>
-          <w:lang w:val="sr-Latn-RS"/>
-        </w:rPr>
-        <w:t>30</w:t>
-      </w:r>
-      <w:r>
-        <w:rPr>
-          <w:rFonts w:ascii="Arial" w:hAnsi="Arial" w:cs="Arial"/>
-          <w:sz w:val="24"/>
-          <w:szCs w:val="24"/>
-          <w:lang w:val="sr-Latn-RS"/>
-        </w:rPr>
-        <w:t>%</w:t>
+        <w:t>loyalty status, dobija se popust od 30%</w:t>
       </w:r>
       <w:r>
         <w:rPr>
@@ -6696,10 +4847,12 @@
           <w:sz w:val="28"/>
           <w:szCs w:val="28"/>
         </w:rPr>
-        <w:t xml:space="preserve">CEP </w:t>
-      </w:r>
-      <w:proofErr w:type="spellStart"/>
-      <w:r>
+        <w:t>CEP pravila</w:t>
+      </w:r>
+    </w:p>
+    <w:p>
+      <w:pPr>
+        <w:jc w:val="both"/>
         <w:rPr>
           <w:rFonts w:ascii="Arial" w:hAnsi="Arial" w:cs="Arial"/>
           <w:b/>
@@ -6707,13 +4860,8 @@
           <w:sz w:val="28"/>
           <w:szCs w:val="28"/>
         </w:rPr>
-        <w:t>pravila</w:t>
-      </w:r>
-      <w:proofErr w:type="spellEnd"/>
-    </w:p>
-    <w:p>
-      <w:pPr>
-        <w:jc w:val="both"/>
+      </w:pPr>
+      <w:r>
         <w:rPr>
           <w:rFonts w:ascii="Arial" w:hAnsi="Arial" w:cs="Arial"/>
           <w:b/>
@@ -6721,9 +4869,230 @@
           <w:sz w:val="28"/>
           <w:szCs w:val="28"/>
         </w:rPr>
-      </w:pPr>
-      <w:proofErr w:type="spellStart"/>
-      <w:r>
+        <w:t>Prvo ulančavanje:</w:t>
+      </w:r>
+    </w:p>
+    <w:p>
+      <w:pPr>
+        <w:pStyle w:val="ListParagraph"/>
+        <w:numPr>
+          <w:ilvl w:val="0"/>
+          <w:numId w:val="24"/>
+        </w:numPr>
+        <w:jc w:val="both"/>
+        <w:rPr>
+          <w:rFonts w:ascii="Arial" w:hAnsi="Arial" w:cs="Arial"/>
+          <w:sz w:val="24"/>
+          <w:szCs w:val="24"/>
+          <w:lang w:val="sr-Latn-RS"/>
+        </w:rPr>
+      </w:pPr>
+      <w:r>
+        <w:rPr>
+          <w:rFonts w:ascii="Arial" w:hAnsi="Arial" w:cs="Arial"/>
+          <w:sz w:val="24"/>
+          <w:szCs w:val="24"/>
+          <w:lang w:val="sr-Latn-RS"/>
+        </w:rPr>
+        <w:t xml:space="preserve"> Ako je isti kupac kupio 2 karte sa</w:t>
+      </w:r>
+      <w:r>
+        <w:rPr>
+          <w:rFonts w:ascii="Arial" w:hAnsi="Arial" w:cs="Arial"/>
+          <w:sz w:val="24"/>
+          <w:szCs w:val="24"/>
+          <w:lang w:val="sr-Latn-RS"/>
+        </w:rPr>
+        <w:t xml:space="preserve"> </w:t>
+      </w:r>
+      <w:r>
+        <w:rPr>
+          <w:rFonts w:ascii="Arial" w:hAnsi="Arial" w:cs="Arial"/>
+          <w:sz w:val="24"/>
+          <w:szCs w:val="24"/>
+          <w:lang w:val="sr-Latn-RS"/>
+        </w:rPr>
+        <w:t>karata sa identičnim sadržajem u roku od sat vremena, generiše se event za redudantno plaćanje.</w:t>
+      </w:r>
+    </w:p>
+    <w:p>
+      <w:pPr>
+        <w:pStyle w:val="ListParagraph"/>
+        <w:numPr>
+          <w:ilvl w:val="0"/>
+          <w:numId w:val="24"/>
+        </w:numPr>
+        <w:jc w:val="both"/>
+        <w:rPr>
+          <w:rFonts w:ascii="Arial" w:hAnsi="Arial" w:cs="Arial"/>
+          <w:sz w:val="24"/>
+          <w:szCs w:val="24"/>
+          <w:lang w:val="sr-Latn-RS"/>
+        </w:rPr>
+      </w:pPr>
+      <w:r>
+        <w:rPr>
+          <w:rFonts w:ascii="Arial" w:hAnsi="Arial" w:cs="Arial"/>
+          <w:sz w:val="24"/>
+          <w:szCs w:val="24"/>
+          <w:lang w:val="sr-Latn-RS"/>
+        </w:rPr>
+        <w:t xml:space="preserve"> </w:t>
+      </w:r>
+      <w:r>
+        <w:rPr>
+          <w:rFonts w:ascii="Arial" w:hAnsi="Arial" w:cs="Arial"/>
+          <w:sz w:val="24"/>
+          <w:szCs w:val="24"/>
+          <w:lang w:val="sr-Latn-RS"/>
+        </w:rPr>
+        <w:t xml:space="preserve">Ako </w:t>
+      </w:r>
+      <w:r>
+        <w:rPr>
+          <w:rFonts w:ascii="Arial" w:hAnsi="Arial" w:cs="Arial"/>
+          <w:sz w:val="24"/>
+          <w:szCs w:val="24"/>
+          <w:lang w:val="sr-Latn-RS"/>
+        </w:rPr>
+        <w:t>neki kupac ima više od 2 redudantnih plaćanja</w:t>
+      </w:r>
+      <w:r>
+        <w:rPr>
+          <w:rFonts w:ascii="Arial" w:hAnsi="Arial" w:cs="Arial"/>
+          <w:sz w:val="24"/>
+          <w:szCs w:val="24"/>
+          <w:lang w:val="sr-Latn-RS"/>
+        </w:rPr>
+        <w:t xml:space="preserve"> u roku od 30 minuta,</w:t>
+      </w:r>
+    </w:p>
+    <w:p>
+      <w:pPr>
+        <w:pStyle w:val="ListParagraph"/>
+        <w:ind w:left="360"/>
+        <w:jc w:val="both"/>
+        <w:rPr>
+          <w:rFonts w:ascii="Arial" w:hAnsi="Arial" w:cs="Arial"/>
+          <w:sz w:val="24"/>
+          <w:szCs w:val="24"/>
+          <w:lang w:val="sr-Latn-RS"/>
+        </w:rPr>
+      </w:pPr>
+      <w:r>
+        <w:rPr>
+          <w:rFonts w:ascii="Arial" w:hAnsi="Arial" w:cs="Arial"/>
+          <w:sz w:val="24"/>
+          <w:szCs w:val="24"/>
+          <w:lang w:val="sr-Latn-RS"/>
+        </w:rPr>
+        <w:t>generiše se event za sumnjivu transakciju</w:t>
+      </w:r>
+      <w:r>
+        <w:rPr>
+          <w:rFonts w:ascii="Arial" w:hAnsi="Arial" w:cs="Arial"/>
+          <w:sz w:val="24"/>
+          <w:szCs w:val="24"/>
+          <w:lang w:val="sr-Latn-RS"/>
+        </w:rPr>
+        <w:t>.</w:t>
+      </w:r>
+      <w:r>
+        <w:rPr>
+          <w:rFonts w:ascii="Arial" w:hAnsi="Arial" w:cs="Arial"/>
+          <w:sz w:val="24"/>
+          <w:szCs w:val="24"/>
+          <w:lang w:val="sr-Latn-RS"/>
+        </w:rPr>
+        <w:t xml:space="preserve"> </w:t>
+      </w:r>
+    </w:p>
+    <w:p>
+      <w:pPr>
+        <w:pStyle w:val="ListParagraph"/>
+        <w:numPr>
+          <w:ilvl w:val="0"/>
+          <w:numId w:val="24"/>
+        </w:numPr>
+        <w:jc w:val="both"/>
+        <w:rPr>
+          <w:rFonts w:ascii="Arial" w:hAnsi="Arial" w:cs="Arial"/>
+          <w:sz w:val="24"/>
+          <w:szCs w:val="24"/>
+          <w:lang w:val="sr-Latn-RS"/>
+        </w:rPr>
+      </w:pPr>
+      <w:r>
+        <w:rPr>
+          <w:rFonts w:ascii="Arial" w:hAnsi="Arial" w:cs="Arial"/>
+          <w:sz w:val="24"/>
+          <w:szCs w:val="24"/>
+          <w:lang w:val="sr-Latn-RS"/>
+        </w:rPr>
+        <w:t xml:space="preserve"> Ako</w:t>
+      </w:r>
+      <w:r>
+        <w:rPr>
+          <w:rFonts w:ascii="Arial" w:hAnsi="Arial" w:cs="Arial"/>
+          <w:sz w:val="24"/>
+          <w:szCs w:val="24"/>
+          <w:lang w:val="sr-Latn-RS"/>
+        </w:rPr>
+        <w:t xml:space="preserve"> isti</w:t>
+      </w:r>
+      <w:r>
+        <w:rPr>
+          <w:rFonts w:ascii="Arial" w:hAnsi="Arial" w:cs="Arial"/>
+          <w:sz w:val="24"/>
+          <w:szCs w:val="24"/>
+          <w:lang w:val="sr-Latn-RS"/>
+        </w:rPr>
+        <w:t xml:space="preserve"> </w:t>
+      </w:r>
+      <w:r>
+        <w:rPr>
+          <w:rFonts w:ascii="Arial" w:hAnsi="Arial" w:cs="Arial"/>
+          <w:sz w:val="24"/>
+          <w:szCs w:val="24"/>
+          <w:lang w:val="sr-Latn-RS"/>
+        </w:rPr>
+        <w:t>kupac skupi 2 ili više sumnjivih transakcija u roku od 10 dana, biva blokiran od strane sistema na godinu dana</w:t>
+      </w:r>
+      <w:r>
+        <w:rPr>
+          <w:rFonts w:ascii="Arial" w:hAnsi="Arial" w:cs="Arial"/>
+          <w:sz w:val="24"/>
+          <w:szCs w:val="24"/>
+          <w:lang w:val="sr-Latn-RS"/>
+        </w:rPr>
+        <w:t>.</w:t>
+      </w:r>
+    </w:p>
+    <w:p>
+      <w:pPr>
+        <w:pStyle w:val="ListParagraph"/>
+        <w:ind w:left="360"/>
+        <w:jc w:val="both"/>
+        <w:rPr>
+          <w:rFonts w:ascii="Arial" w:hAnsi="Arial" w:cs="Arial"/>
+          <w:sz w:val="24"/>
+          <w:szCs w:val="24"/>
+          <w:lang w:val="sr-Latn-RS"/>
+        </w:rPr>
+      </w:pPr>
+      <w:r>
+        <w:rPr>
+          <w:rFonts w:ascii="Arial" w:hAnsi="Arial" w:cs="Arial"/>
+          <w:sz w:val="24"/>
+          <w:szCs w:val="24"/>
+          <w:lang w:val="sr-Latn-RS"/>
+        </w:rPr>
+        <w:t>Student</w:t>
+      </w:r>
+    </w:p>
+    <w:p>
+      <w:pPr>
+        <w:jc w:val="both"/>
         <w:rPr>
           <w:rFonts w:ascii="Arial" w:hAnsi="Arial" w:cs="Arial"/>
           <w:b/>
@@ -6731,9 +5100,7 @@
           <w:sz w:val="28"/>
           <w:szCs w:val="28"/>
         </w:rPr>
-        <w:t>Prvo</w:t>
-      </w:r>
-      <w:proofErr w:type="spellEnd"/>
+      </w:pPr>
       <w:r>
         <w:rPr>
           <w:rFonts w:ascii="Arial" w:hAnsi="Arial" w:cs="Arial"/>
@@ -6742,9 +5109,8 @@
           <w:sz w:val="28"/>
           <w:szCs w:val="28"/>
         </w:rPr>
-        <w:t xml:space="preserve"> </w:t>
-      </w:r>
-      <w:proofErr w:type="spellStart"/>
+        <w:t>Drugo ulančavanje</w:t>
+      </w:r>
       <w:r>
         <w:rPr>
           <w:rFonts w:ascii="Arial" w:hAnsi="Arial" w:cs="Arial"/>
@@ -6753,17 +5119,6 @@
           <w:sz w:val="28"/>
           <w:szCs w:val="28"/>
         </w:rPr>
-        <w:t>ulančavanje</w:t>
-      </w:r>
-      <w:proofErr w:type="spellEnd"/>
-      <w:r>
-        <w:rPr>
-          <w:rFonts w:ascii="Arial" w:hAnsi="Arial" w:cs="Arial"/>
-          <w:b/>
-          <w:bCs/>
-          <w:sz w:val="28"/>
-          <w:szCs w:val="28"/>
-        </w:rPr>
         <w:t>:</w:t>
       </w:r>
     </w:p>
@@ -6789,25 +5144,7 @@
           <w:szCs w:val="24"/>
           <w:lang w:val="sr-Latn-RS"/>
         </w:rPr>
-        <w:t xml:space="preserve"> Ako je isti kupac kupio 2 karte sa</w:t>
-      </w:r>
-      <w:r>
-        <w:rPr>
-          <w:rFonts w:ascii="Arial" w:hAnsi="Arial" w:cs="Arial"/>
-          <w:sz w:val="24"/>
-          <w:szCs w:val="24"/>
-          <w:lang w:val="sr-Latn-RS"/>
-        </w:rPr>
-        <w:t xml:space="preserve"> </w:t>
-      </w:r>
-      <w:r>
-        <w:rPr>
-          <w:rFonts w:ascii="Arial" w:hAnsi="Arial" w:cs="Arial"/>
-          <w:sz w:val="24"/>
-          <w:szCs w:val="24"/>
-          <w:lang w:val="sr-Latn-RS"/>
-        </w:rPr>
-        <w:t>karata sa identičnim sadržajem u roku od sat vremena, generiše se event za redudantno plaćanje.</w:t>
+        <w:t xml:space="preserve"> Ako se termin leta održava najviše 48 sati od trenutnog vremena, generiše se FollowingFlightEvent.</w:t>
       </w:r>
     </w:p>
     <w:p>
@@ -6832,56 +5169,16 @@
           <w:szCs w:val="24"/>
           <w:lang w:val="sr-Latn-RS"/>
         </w:rPr>
-        <w:t xml:space="preserve"> </w:t>
-      </w:r>
-      <w:r>
-        <w:rPr>
-          <w:rFonts w:ascii="Arial" w:hAnsi="Arial" w:cs="Arial"/>
-          <w:sz w:val="24"/>
-          <w:szCs w:val="24"/>
-          <w:lang w:val="sr-Latn-RS"/>
-        </w:rPr>
-        <w:t xml:space="preserve">Ako </w:t>
-      </w:r>
-      <w:r>
-        <w:rPr>
-          <w:rFonts w:ascii="Arial" w:hAnsi="Arial" w:cs="Arial"/>
-          <w:sz w:val="24"/>
-          <w:szCs w:val="24"/>
-          <w:lang w:val="sr-Latn-RS"/>
-        </w:rPr>
-        <w:t>neki kupac ima više od 2 redudantnih plaćanja</w:t>
-      </w:r>
-      <w:r>
-        <w:rPr>
-          <w:rFonts w:ascii="Arial" w:hAnsi="Arial" w:cs="Arial"/>
-          <w:sz w:val="24"/>
-          <w:szCs w:val="24"/>
-          <w:lang w:val="sr-Latn-RS"/>
-        </w:rPr>
-        <w:t xml:space="preserve"> u roku od 30 minuta,</w:t>
-      </w:r>
-    </w:p>
-    <w:p>
-      <w:pPr>
-        <w:pStyle w:val="ListParagraph"/>
-        <w:ind w:left="360"/>
-        <w:jc w:val="both"/>
-        <w:rPr>
-          <w:rFonts w:ascii="Arial" w:hAnsi="Arial" w:cs="Arial"/>
-          <w:sz w:val="24"/>
-          <w:szCs w:val="24"/>
-          <w:lang w:val="sr-Latn-RS"/>
-        </w:rPr>
-      </w:pPr>
-      <w:r>
-        <w:rPr>
-          <w:rFonts w:ascii="Arial" w:hAnsi="Arial" w:cs="Arial"/>
-          <w:sz w:val="24"/>
-          <w:szCs w:val="24"/>
-          <w:lang w:val="sr-Latn-RS"/>
-        </w:rPr>
-        <w:t>generiše se event za sumnjivu transakciju</w:t>
+        <w:t xml:space="preserve"> Ako se desio FollowingFlightEvent i ima manje od 4 slobodnih sedišta, onda se generiše </w:t>
+      </w:r>
+      <w:r>
+        <w:rPr>
+          <w:rFonts w:ascii="Arial" w:hAnsi="Arial" w:cs="Arial"/>
+          <w:sz w:val="24"/>
+          <w:szCs w:val="24"/>
+          <w:lang w:val="sr-Latn-RS"/>
+        </w:rPr>
+        <w:t>DiscountEvent sa parametrom discountPercentage = 10%</w:t>
       </w:r>
       <w:r>
         <w:rPr>
@@ -6891,15 +5188,6 @@
           <w:lang w:val="sr-Latn-RS"/>
         </w:rPr>
         <w:t>.</w:t>
-      </w:r>
-      <w:r>
-        <w:rPr>
-          <w:rFonts w:ascii="Arial" w:hAnsi="Arial" w:cs="Arial"/>
-          <w:sz w:val="24"/>
-          <w:szCs w:val="24"/>
-          <w:lang w:val="sr-Latn-RS"/>
-        </w:rPr>
-        <w:t xml:space="preserve"> </w:t>
       </w:r>
     </w:p>
     <w:p>
@@ -6924,121 +5212,7 @@
           <w:szCs w:val="24"/>
           <w:lang w:val="sr-Latn-RS"/>
         </w:rPr>
-        <w:t xml:space="preserve"> Ako</w:t>
-      </w:r>
-      <w:r>
-        <w:rPr>
-          <w:rFonts w:ascii="Arial" w:hAnsi="Arial" w:cs="Arial"/>
-          <w:sz w:val="24"/>
-          <w:szCs w:val="24"/>
-          <w:lang w:val="sr-Latn-RS"/>
-        </w:rPr>
-        <w:t xml:space="preserve"> isti</w:t>
-      </w:r>
-      <w:r>
-        <w:rPr>
-          <w:rFonts w:ascii="Arial" w:hAnsi="Arial" w:cs="Arial"/>
-          <w:sz w:val="24"/>
-          <w:szCs w:val="24"/>
-          <w:lang w:val="sr-Latn-RS"/>
-        </w:rPr>
-        <w:t xml:space="preserve"> </w:t>
-      </w:r>
-      <w:r>
-        <w:rPr>
-          <w:rFonts w:ascii="Arial" w:hAnsi="Arial" w:cs="Arial"/>
-          <w:sz w:val="24"/>
-          <w:szCs w:val="24"/>
-          <w:lang w:val="sr-Latn-RS"/>
-        </w:rPr>
-        <w:t>kupac skupi 2 ili više sumnjivih transakcija u roku od 10 dana, biva blokiran od strane sistema na godinu dana</w:t>
-      </w:r>
-      <w:r>
-        <w:rPr>
-          <w:rFonts w:ascii="Arial" w:hAnsi="Arial" w:cs="Arial"/>
-          <w:sz w:val="24"/>
-          <w:szCs w:val="24"/>
-          <w:lang w:val="sr-Latn-RS"/>
-        </w:rPr>
-        <w:t>.</w:t>
-      </w:r>
-    </w:p>
-    <w:p>
-      <w:pPr>
-        <w:pStyle w:val="ListParagraph"/>
-        <w:ind w:left="360"/>
-        <w:jc w:val="both"/>
-        <w:rPr>
-          <w:rFonts w:ascii="Arial" w:hAnsi="Arial" w:cs="Arial"/>
-          <w:sz w:val="24"/>
-          <w:szCs w:val="24"/>
-          <w:lang w:val="sr-Latn-RS"/>
-        </w:rPr>
-      </w:pPr>
-      <w:r>
-        <w:rPr>
-          <w:rFonts w:ascii="Arial" w:hAnsi="Arial" w:cs="Arial"/>
-          <w:sz w:val="24"/>
-          <w:szCs w:val="24"/>
-          <w:lang w:val="sr-Latn-RS"/>
-        </w:rPr>
-        <w:t>Student</w:t>
-      </w:r>
-    </w:p>
-    <w:p>
-      <w:pPr>
-        <w:jc w:val="both"/>
-        <w:rPr>
-          <w:rFonts w:ascii="Arial" w:hAnsi="Arial" w:cs="Arial"/>
-          <w:b/>
-          <w:bCs/>
-          <w:sz w:val="28"/>
-          <w:szCs w:val="28"/>
-        </w:rPr>
-      </w:pPr>
-      <w:proofErr w:type="spellStart"/>
-      <w:r>
-        <w:rPr>
-          <w:rFonts w:ascii="Arial" w:hAnsi="Arial" w:cs="Arial"/>
-          <w:b/>
-          <w:bCs/>
-          <w:sz w:val="28"/>
-          <w:szCs w:val="28"/>
-        </w:rPr>
-        <w:t>Drugo</w:t>
-      </w:r>
-      <w:proofErr w:type="spellEnd"/>
-      <w:r>
-        <w:rPr>
-          <w:rFonts w:ascii="Arial" w:hAnsi="Arial" w:cs="Arial"/>
-          <w:b/>
-          <w:bCs/>
-          <w:sz w:val="28"/>
-          <w:szCs w:val="28"/>
-        </w:rPr>
-        <w:t xml:space="preserve"> </w:t>
-      </w:r>
-      <w:proofErr w:type="spellStart"/>
-      <w:r>
-        <w:rPr>
-          <w:rFonts w:ascii="Arial" w:hAnsi="Arial" w:cs="Arial"/>
-          <w:b/>
-          <w:bCs/>
-          <w:sz w:val="28"/>
-          <w:szCs w:val="28"/>
-        </w:rPr>
-        <w:t>ulančavanje</w:t>
-      </w:r>
-      <w:proofErr w:type="spellEnd"/>
-      <w:r>
-        <w:rPr>
-          <w:rFonts w:ascii="Arial" w:hAnsi="Arial" w:cs="Arial"/>
-          <w:b/>
-          <w:bCs/>
-          <w:sz w:val="28"/>
-          <w:szCs w:val="28"/>
-        </w:rPr>
-        <w:t>:</w:t>
+        <w:t xml:space="preserve"> Ako se desio FollowingFlightEvent i ima 4 - 8 slobodnih sedišta, onda se generiše DiscountEvent sa parametrom discountPercentage = 5%.</w:t>
       </w:r>
     </w:p>
     <w:p>
@@ -7063,99 +5237,6 @@
           <w:szCs w:val="24"/>
           <w:lang w:val="sr-Latn-RS"/>
         </w:rPr>
-        <w:t xml:space="preserve"> Ako se termin leta održava najviše 48 sati od trenutnog vremena, generiše se FollowingFlightEvent.</w:t>
-      </w:r>
-    </w:p>
-    <w:p>
-      <w:pPr>
-        <w:pStyle w:val="ListParagraph"/>
-        <w:numPr>
-          <w:ilvl w:val="0"/>
-          <w:numId w:val="24"/>
-        </w:numPr>
-        <w:jc w:val="both"/>
-        <w:rPr>
-          <w:rFonts w:ascii="Arial" w:hAnsi="Arial" w:cs="Arial"/>
-          <w:sz w:val="24"/>
-          <w:szCs w:val="24"/>
-          <w:lang w:val="sr-Latn-RS"/>
-        </w:rPr>
-      </w:pPr>
-      <w:r>
-        <w:rPr>
-          <w:rFonts w:ascii="Arial" w:hAnsi="Arial" w:cs="Arial"/>
-          <w:sz w:val="24"/>
-          <w:szCs w:val="24"/>
-          <w:lang w:val="sr-Latn-RS"/>
-        </w:rPr>
-        <w:t xml:space="preserve"> Ako se desio FollowingFlightEvent i ima manje od 4 slobodnih sedišta, onda se generiše </w:t>
-      </w:r>
-      <w:r>
-        <w:rPr>
-          <w:rFonts w:ascii="Arial" w:hAnsi="Arial" w:cs="Arial"/>
-          <w:sz w:val="24"/>
-          <w:szCs w:val="24"/>
-          <w:lang w:val="sr-Latn-RS"/>
-        </w:rPr>
-        <w:t>DiscountEvent sa parametrom discountPercentage = 10%</w:t>
-      </w:r>
-      <w:r>
-        <w:rPr>
-          <w:rFonts w:ascii="Arial" w:hAnsi="Arial" w:cs="Arial"/>
-          <w:sz w:val="24"/>
-          <w:szCs w:val="24"/>
-          <w:lang w:val="sr-Latn-RS"/>
-        </w:rPr>
-        <w:t>.</w:t>
-      </w:r>
-    </w:p>
-    <w:p>
-      <w:pPr>
-        <w:pStyle w:val="ListParagraph"/>
-        <w:numPr>
-          <w:ilvl w:val="0"/>
-          <w:numId w:val="24"/>
-        </w:numPr>
-        <w:jc w:val="both"/>
-        <w:rPr>
-          <w:rFonts w:ascii="Arial" w:hAnsi="Arial" w:cs="Arial"/>
-          <w:sz w:val="24"/>
-          <w:szCs w:val="24"/>
-          <w:lang w:val="sr-Latn-RS"/>
-        </w:rPr>
-      </w:pPr>
-      <w:r>
-        <w:rPr>
-          <w:rFonts w:ascii="Arial" w:hAnsi="Arial" w:cs="Arial"/>
-          <w:sz w:val="24"/>
-          <w:szCs w:val="24"/>
-          <w:lang w:val="sr-Latn-RS"/>
-        </w:rPr>
-        <w:t xml:space="preserve"> Ako se desio FollowingFlightEvent i ima 4 - 8 slobodnih sedišta, onda se generiše DiscountEvent sa parametrom discountPercentage = 5%.</w:t>
-      </w:r>
-    </w:p>
-    <w:p>
-      <w:pPr>
-        <w:pStyle w:val="ListParagraph"/>
-        <w:numPr>
-          <w:ilvl w:val="0"/>
-          <w:numId w:val="24"/>
-        </w:numPr>
-        <w:jc w:val="both"/>
-        <w:rPr>
-          <w:rFonts w:ascii="Arial" w:hAnsi="Arial" w:cs="Arial"/>
-          <w:sz w:val="24"/>
-          <w:szCs w:val="24"/>
-          <w:lang w:val="sr-Latn-RS"/>
-        </w:rPr>
-      </w:pPr>
-      <w:r>
-        <w:rPr>
-          <w:rFonts w:ascii="Arial" w:hAnsi="Arial" w:cs="Arial"/>
-          <w:sz w:val="24"/>
-          <w:szCs w:val="24"/>
-          <w:lang w:val="sr-Latn-RS"/>
-        </w:rPr>
         <w:t xml:space="preserve"> Ako se desio </w:t>
       </w:r>
       <w:r>
@@ -7526,18 +5607,8 @@
           <w:sz w:val="24"/>
           <w:szCs w:val="24"/>
         </w:rPr>
-        <w:t xml:space="preserve">= </w:t>
-      </w:r>
-      <w:proofErr w:type="spellStart"/>
-      <w:r>
-        <w:rPr>
-          <w:rFonts w:ascii="Arial" w:hAnsi="Arial" w:cs="Arial"/>
-          <w:sz w:val="24"/>
-          <w:szCs w:val="24"/>
-        </w:rPr>
-        <w:t>Rumena</w:t>
-      </w:r>
-      <w:proofErr w:type="spellEnd"/>
+        <w:t>= Rumena</w:t>
+      </w:r>
       <w:r>
         <w:rPr>
           <w:rFonts w:ascii="Arial" w:hAnsi="Arial" w:cs="Arial"/>
@@ -7761,7 +5832,6 @@
         </w:rPr>
         <w:t xml:space="preserve">Adresa = </w:t>
       </w:r>
-      <w:proofErr w:type="spellStart"/>
       <w:r>
         <w:rPr>
           <w:rFonts w:ascii="Arial" w:hAnsi="Arial" w:cs="Arial"/>
@@ -7770,7 +5840,6 @@
         </w:rPr>
         <w:t>Rumena</w:t>
       </w:r>
-      <w:proofErr w:type="spellEnd"/>
       <w:r>
         <w:rPr>
           <w:rFonts w:ascii="Arial" w:hAnsi="Arial" w:cs="Arial"/>
@@ -8116,25 +6185,7 @@
           <w:sz w:val="24"/>
           <w:szCs w:val="24"/>
         </w:rPr>
-        <w:t xml:space="preserve">= </w:t>
-      </w:r>
-      <w:proofErr w:type="spellStart"/>
-      <w:r>
-        <w:rPr>
-          <w:rFonts w:ascii="Arial" w:hAnsi="Arial" w:cs="Arial"/>
-          <w:sz w:val="24"/>
-          <w:szCs w:val="24"/>
-        </w:rPr>
-        <w:t>Loreana</w:t>
-      </w:r>
-      <w:proofErr w:type="spellEnd"/>
-      <w:r>
-        <w:rPr>
-          <w:rFonts w:ascii="Arial" w:hAnsi="Arial" w:cs="Arial"/>
-          <w:sz w:val="24"/>
-          <w:szCs w:val="24"/>
-        </w:rPr>
-        <w:t xml:space="preserve"> </w:t>
+        <w:t xml:space="preserve">= Loreana </w:t>
       </w:r>
     </w:p>
     <w:p>
@@ -8210,18 +6261,8 @@
           <w:sz w:val="24"/>
           <w:szCs w:val="24"/>
         </w:rPr>
-        <w:t xml:space="preserve">= </w:t>
-      </w:r>
-      <w:proofErr w:type="spellStart"/>
-      <w:r>
-        <w:rPr>
-          <w:rFonts w:ascii="Arial" w:hAnsi="Arial" w:cs="Arial"/>
-          <w:sz w:val="24"/>
-          <w:szCs w:val="24"/>
-        </w:rPr>
-        <w:t>Rumena</w:t>
-      </w:r>
-      <w:proofErr w:type="spellEnd"/>
+        <w:t>= Rumena</w:t>
+      </w:r>
       <w:r>
         <w:rPr>
           <w:rFonts w:ascii="Arial" w:hAnsi="Arial" w:cs="Arial"/>
@@ -8444,7 +6485,6 @@
         </w:rPr>
         <w:t xml:space="preserve">Adresa = </w:t>
       </w:r>
-      <w:proofErr w:type="spellStart"/>
       <w:r>
         <w:rPr>
           <w:rFonts w:ascii="Arial" w:hAnsi="Arial" w:cs="Arial"/>
@@ -8453,7 +6493,6 @@
         </w:rPr>
         <w:t>Rumena</w:t>
       </w:r>
-      <w:proofErr w:type="spellEnd"/>
       <w:r>
         <w:rPr>
           <w:rFonts w:ascii="Arial" w:hAnsi="Arial" w:cs="Arial"/>
@@ -8979,203 +7018,21 @@
           <w:szCs w:val="24"/>
         </w:rPr>
       </w:pPr>
-      <w:proofErr w:type="spellStart"/>
-      <w:r>
-        <w:rPr>
-          <w:rFonts w:ascii="Arial" w:hAnsi="Arial" w:cs="Arial"/>
-          <w:sz w:val="24"/>
-          <w:szCs w:val="24"/>
-        </w:rPr>
-        <w:t>Zatim</w:t>
-      </w:r>
-      <w:proofErr w:type="spellEnd"/>
-      <w:r>
-        <w:rPr>
-          <w:rFonts w:ascii="Arial" w:hAnsi="Arial" w:cs="Arial"/>
-          <w:sz w:val="24"/>
-          <w:szCs w:val="24"/>
-        </w:rPr>
-        <w:t xml:space="preserve"> </w:t>
-      </w:r>
-      <w:proofErr w:type="spellStart"/>
-      <w:r>
-        <w:rPr>
-          <w:rFonts w:ascii="Arial" w:hAnsi="Arial" w:cs="Arial"/>
-          <w:sz w:val="24"/>
-          <w:szCs w:val="24"/>
-        </w:rPr>
-        <w:t>posao</w:t>
-      </w:r>
-      <w:proofErr w:type="spellEnd"/>
-      <w:r>
-        <w:rPr>
-          <w:rFonts w:ascii="Arial" w:hAnsi="Arial" w:cs="Arial"/>
-          <w:sz w:val="24"/>
-          <w:szCs w:val="24"/>
-        </w:rPr>
-        <w:t xml:space="preserve"> </w:t>
-      </w:r>
-      <w:proofErr w:type="spellStart"/>
-      <w:r>
-        <w:rPr>
-          <w:rFonts w:ascii="Arial" w:hAnsi="Arial" w:cs="Arial"/>
-          <w:sz w:val="24"/>
-          <w:szCs w:val="24"/>
-        </w:rPr>
-        <w:t>preuzima</w:t>
-      </w:r>
-      <w:proofErr w:type="spellEnd"/>
-      <w:r>
-        <w:rPr>
-          <w:rFonts w:ascii="Arial" w:hAnsi="Arial" w:cs="Arial"/>
-          <w:sz w:val="24"/>
-          <w:szCs w:val="24"/>
-        </w:rPr>
-        <w:t xml:space="preserve"> </w:t>
-      </w:r>
-      <w:proofErr w:type="spellStart"/>
-      <w:r>
-        <w:rPr>
-          <w:rFonts w:ascii="Arial" w:hAnsi="Arial" w:cs="Arial"/>
-          <w:sz w:val="24"/>
-          <w:szCs w:val="24"/>
-        </w:rPr>
-        <w:t>servis</w:t>
-      </w:r>
-      <w:proofErr w:type="spellEnd"/>
-      <w:r>
-        <w:rPr>
-          <w:rFonts w:ascii="Arial" w:hAnsi="Arial" w:cs="Arial"/>
-          <w:sz w:val="24"/>
-          <w:szCs w:val="24"/>
-        </w:rPr>
-        <w:t xml:space="preserve"> za </w:t>
-      </w:r>
-      <w:proofErr w:type="spellStart"/>
-      <w:r>
-        <w:rPr>
-          <w:rFonts w:ascii="Arial" w:hAnsi="Arial" w:cs="Arial"/>
-          <w:sz w:val="24"/>
-          <w:szCs w:val="24"/>
-        </w:rPr>
-        <w:t>upravljanje</w:t>
-      </w:r>
-      <w:proofErr w:type="spellEnd"/>
-      <w:r>
-        <w:rPr>
-          <w:rFonts w:ascii="Arial" w:hAnsi="Arial" w:cs="Arial"/>
-          <w:sz w:val="24"/>
-          <w:szCs w:val="24"/>
-        </w:rPr>
-        <w:t xml:space="preserve"> </w:t>
-      </w:r>
-      <w:proofErr w:type="spellStart"/>
-      <w:r>
-        <w:rPr>
-          <w:rFonts w:ascii="Arial" w:hAnsi="Arial" w:cs="Arial"/>
-          <w:sz w:val="24"/>
-          <w:szCs w:val="24"/>
-        </w:rPr>
-        <w:t>raspoloživošću</w:t>
-      </w:r>
-      <w:proofErr w:type="spellEnd"/>
-      <w:r>
-        <w:rPr>
-          <w:rFonts w:ascii="Arial" w:hAnsi="Arial" w:cs="Arial"/>
-          <w:sz w:val="24"/>
-          <w:szCs w:val="24"/>
-        </w:rPr>
-        <w:t xml:space="preserve"> </w:t>
-      </w:r>
-      <w:proofErr w:type="spellStart"/>
-      <w:r>
-        <w:rPr>
-          <w:rFonts w:ascii="Arial" w:hAnsi="Arial" w:cs="Arial"/>
-          <w:sz w:val="24"/>
-          <w:szCs w:val="24"/>
-        </w:rPr>
-        <w:t>karata</w:t>
-      </w:r>
-      <w:proofErr w:type="spellEnd"/>
-      <w:r>
-        <w:rPr>
-          <w:rFonts w:ascii="Arial" w:hAnsi="Arial" w:cs="Arial"/>
-          <w:sz w:val="24"/>
-          <w:szCs w:val="24"/>
-        </w:rPr>
-        <w:t xml:space="preserve"> </w:t>
-      </w:r>
-      <w:proofErr w:type="spellStart"/>
-      <w:r>
-        <w:rPr>
-          <w:rFonts w:ascii="Arial" w:hAnsi="Arial" w:cs="Arial"/>
-          <w:sz w:val="24"/>
-          <w:szCs w:val="24"/>
-        </w:rPr>
-        <w:t>i</w:t>
-      </w:r>
-      <w:proofErr w:type="spellEnd"/>
-      <w:r>
-        <w:rPr>
-          <w:rFonts w:ascii="Arial" w:hAnsi="Arial" w:cs="Arial"/>
-          <w:sz w:val="24"/>
-          <w:szCs w:val="24"/>
-        </w:rPr>
-        <w:t xml:space="preserve"> </w:t>
-      </w:r>
-      <w:proofErr w:type="spellStart"/>
-      <w:r>
-        <w:rPr>
-          <w:rFonts w:ascii="Arial" w:hAnsi="Arial" w:cs="Arial"/>
-          <w:sz w:val="24"/>
-          <w:szCs w:val="24"/>
-        </w:rPr>
-        <w:t>izvršava</w:t>
-      </w:r>
-      <w:proofErr w:type="spellEnd"/>
-      <w:r>
-        <w:rPr>
-          <w:rFonts w:ascii="Arial" w:hAnsi="Arial" w:cs="Arial"/>
-          <w:sz w:val="24"/>
-          <w:szCs w:val="24"/>
-        </w:rPr>
-        <w:t xml:space="preserve"> </w:t>
-      </w:r>
-      <w:proofErr w:type="spellStart"/>
-      <w:r>
-        <w:rPr>
-          <w:rFonts w:ascii="Arial" w:hAnsi="Arial" w:cs="Arial"/>
-          <w:sz w:val="24"/>
-          <w:szCs w:val="24"/>
-        </w:rPr>
-        <w:t>sledeća</w:t>
-      </w:r>
-      <w:proofErr w:type="spellEnd"/>
-      <w:r>
-        <w:rPr>
-          <w:rFonts w:ascii="Arial" w:hAnsi="Arial" w:cs="Arial"/>
-          <w:sz w:val="24"/>
-          <w:szCs w:val="24"/>
-        </w:rPr>
-        <w:t xml:space="preserve"> </w:t>
-      </w:r>
-      <w:proofErr w:type="spellStart"/>
-      <w:r>
-        <w:rPr>
-          <w:rFonts w:ascii="Arial" w:hAnsi="Arial" w:cs="Arial"/>
-          <w:sz w:val="24"/>
-          <w:szCs w:val="24"/>
-        </w:rPr>
-        <w:t>pravila</w:t>
-      </w:r>
-      <w:proofErr w:type="spellEnd"/>
-      <w:r>
-        <w:rPr>
-          <w:rFonts w:ascii="Arial" w:hAnsi="Arial" w:cs="Arial"/>
-          <w:sz w:val="24"/>
-          <w:szCs w:val="24"/>
-        </w:rPr>
-        <w:t>:</w:t>
+      <w:r>
+        <w:rPr>
+          <w:rFonts w:ascii="Arial" w:hAnsi="Arial" w:cs="Arial"/>
+          <w:sz w:val="24"/>
+          <w:szCs w:val="24"/>
+        </w:rPr>
+        <w:t>Zatim posao preuzima servis za upravljanje raspoloživošću karata</w:t>
+      </w:r>
+      <w:r>
+        <w:rPr>
+          <w:rFonts w:ascii="Arial" w:hAnsi="Arial" w:cs="Arial"/>
+          <w:sz w:val="24"/>
+          <w:szCs w:val="24"/>
+        </w:rPr>
+        <w:t xml:space="preserve"> i izvršava sledeća pravila:</w:t>
       </w:r>
     </w:p>
     <w:p>
@@ -9194,122 +7051,30 @@
           <w:szCs w:val="24"/>
         </w:rPr>
       </w:pPr>
-      <w:proofErr w:type="spellStart"/>
-      <w:r>
-        <w:rPr>
-          <w:rFonts w:ascii="Arial" w:hAnsi="Arial" w:cs="Arial"/>
-          <w:sz w:val="24"/>
-          <w:szCs w:val="24"/>
-        </w:rPr>
-        <w:t>Pravilo</w:t>
-      </w:r>
-      <w:proofErr w:type="spellEnd"/>
-      <w:r>
-        <w:rPr>
-          <w:rFonts w:ascii="Arial" w:hAnsi="Arial" w:cs="Arial"/>
-          <w:sz w:val="24"/>
-          <w:szCs w:val="24"/>
-        </w:rPr>
-        <w:t xml:space="preserve"> 9 </w:t>
-      </w:r>
-      <w:r>
-        <w:rPr>
-          <w:rFonts w:ascii="Arial" w:hAnsi="Arial" w:cs="Arial"/>
-          <w:sz w:val="24"/>
-          <w:szCs w:val="24"/>
-        </w:rPr>
-        <w:t xml:space="preserve">za </w:t>
-      </w:r>
-      <w:proofErr w:type="spellStart"/>
-      <w:r>
-        <w:rPr>
-          <w:rFonts w:ascii="Arial" w:hAnsi="Arial" w:cs="Arial"/>
-          <w:sz w:val="24"/>
-          <w:szCs w:val="24"/>
-        </w:rPr>
-        <w:t>računanje</w:t>
-      </w:r>
-      <w:proofErr w:type="spellEnd"/>
-      <w:r>
-        <w:rPr>
-          <w:rFonts w:ascii="Arial" w:hAnsi="Arial" w:cs="Arial"/>
-          <w:sz w:val="24"/>
-          <w:szCs w:val="24"/>
-        </w:rPr>
-        <w:t xml:space="preserve"> </w:t>
-      </w:r>
-      <w:proofErr w:type="spellStart"/>
-      <w:r>
-        <w:rPr>
-          <w:rFonts w:ascii="Arial" w:hAnsi="Arial" w:cs="Arial"/>
-          <w:sz w:val="24"/>
-          <w:szCs w:val="24"/>
-        </w:rPr>
-        <w:t>popusta</w:t>
-      </w:r>
-      <w:proofErr w:type="spellEnd"/>
-      <w:r>
-        <w:rPr>
-          <w:rFonts w:ascii="Arial" w:hAnsi="Arial" w:cs="Arial"/>
-          <w:sz w:val="24"/>
-          <w:szCs w:val="24"/>
-        </w:rPr>
-        <w:t xml:space="preserve"> od 30%</w:t>
-      </w:r>
-      <w:r>
-        <w:rPr>
-          <w:rFonts w:ascii="Arial" w:hAnsi="Arial" w:cs="Arial"/>
-          <w:sz w:val="24"/>
-          <w:szCs w:val="24"/>
-        </w:rPr>
-        <w:t xml:space="preserve"> </w:t>
-      </w:r>
-      <w:proofErr w:type="spellStart"/>
-      <w:r>
-        <w:rPr>
-          <w:rFonts w:ascii="Arial" w:hAnsi="Arial" w:cs="Arial"/>
-          <w:sz w:val="24"/>
-          <w:szCs w:val="24"/>
-        </w:rPr>
-        <w:t>povodom</w:t>
-      </w:r>
-      <w:proofErr w:type="spellEnd"/>
-      <w:r>
-        <w:rPr>
-          <w:rFonts w:ascii="Arial" w:hAnsi="Arial" w:cs="Arial"/>
-          <w:sz w:val="24"/>
-          <w:szCs w:val="24"/>
-        </w:rPr>
-        <w:t xml:space="preserve"> </w:t>
-      </w:r>
-      <w:proofErr w:type="spellStart"/>
-      <w:r>
-        <w:rPr>
-          <w:rFonts w:ascii="Arial" w:hAnsi="Arial" w:cs="Arial"/>
-          <w:sz w:val="24"/>
-          <w:szCs w:val="24"/>
-        </w:rPr>
-        <w:t>posedovanja</w:t>
-      </w:r>
-      <w:proofErr w:type="spellEnd"/>
-      <w:r>
-        <w:rPr>
-          <w:rFonts w:ascii="Arial" w:hAnsi="Arial" w:cs="Arial"/>
-          <w:sz w:val="24"/>
-          <w:szCs w:val="24"/>
-        </w:rPr>
-        <w:t xml:space="preserve"> SILVER loyalty </w:t>
-      </w:r>
-      <w:proofErr w:type="spellStart"/>
-      <w:r>
-        <w:rPr>
-          <w:rFonts w:ascii="Arial" w:hAnsi="Arial" w:cs="Arial"/>
-          <w:sz w:val="24"/>
-          <w:szCs w:val="24"/>
-        </w:rPr>
-        <w:t>statusa</w:t>
-      </w:r>
-      <w:proofErr w:type="spellEnd"/>
+      <w:r>
+        <w:rPr>
+          <w:rFonts w:ascii="Arial" w:hAnsi="Arial" w:cs="Arial"/>
+          <w:sz w:val="24"/>
+          <w:szCs w:val="24"/>
+        </w:rPr>
+        <w:t xml:space="preserve">Pravilo 9 </w:t>
+      </w:r>
+      <w:r>
+        <w:rPr>
+          <w:rFonts w:ascii="Arial" w:hAnsi="Arial" w:cs="Arial"/>
+          <w:sz w:val="24"/>
+          <w:szCs w:val="24"/>
+        </w:rPr>
+        <w:t>za računanje popusta od 30%</w:t>
+      </w:r>
+      <w:r>
+        <w:rPr>
+          <w:rFonts w:ascii="Arial" w:hAnsi="Arial" w:cs="Arial"/>
+          <w:sz w:val="24"/>
+          <w:szCs w:val="24"/>
+        </w:rPr>
+        <w:t xml:space="preserve"> povodom posedovanja SILVER loyalty statusa</w:t>
+      </w:r>
       <w:r>
         <w:rPr>
           <w:rFonts w:ascii="Arial" w:hAnsi="Arial" w:cs="Arial"/>
@@ -9347,23 +7112,13 @@
           <w:szCs w:val="24"/>
         </w:rPr>
       </w:pPr>
-      <w:proofErr w:type="spellStart"/>
-      <w:r>
-        <w:rPr>
-          <w:rFonts w:ascii="Arial" w:hAnsi="Arial" w:cs="Arial"/>
-          <w:sz w:val="24"/>
-          <w:szCs w:val="24"/>
-        </w:rPr>
-        <w:t>Pravilo</w:t>
-      </w:r>
-      <w:proofErr w:type="spellEnd"/>
-      <w:r>
-        <w:rPr>
-          <w:rFonts w:ascii="Arial" w:hAnsi="Arial" w:cs="Arial"/>
-          <w:sz w:val="24"/>
-          <w:szCs w:val="24"/>
-        </w:rPr>
-        <w:t xml:space="preserve"> 5 </w:t>
+      <w:r>
+        <w:rPr>
+          <w:rFonts w:ascii="Arial" w:hAnsi="Arial" w:cs="Arial"/>
+          <w:sz w:val="24"/>
+          <w:szCs w:val="24"/>
+        </w:rPr>
+        <w:t xml:space="preserve">Pravilo 5 </w:t>
       </w:r>
       <w:r>
         <w:rPr>
@@ -9415,23 +7170,13 @@
           <w:szCs w:val="24"/>
         </w:rPr>
       </w:pPr>
-      <w:proofErr w:type="spellStart"/>
-      <w:r>
-        <w:rPr>
-          <w:rFonts w:ascii="Arial" w:hAnsi="Arial" w:cs="Arial"/>
-          <w:sz w:val="24"/>
-          <w:szCs w:val="24"/>
-        </w:rPr>
-        <w:t>Pravilo</w:t>
-      </w:r>
-      <w:proofErr w:type="spellEnd"/>
-      <w:r>
-        <w:rPr>
-          <w:rFonts w:ascii="Arial" w:hAnsi="Arial" w:cs="Arial"/>
-          <w:sz w:val="24"/>
-          <w:szCs w:val="24"/>
-        </w:rPr>
-        <w:t xml:space="preserve"> 13 </w:t>
+      <w:r>
+        <w:rPr>
+          <w:rFonts w:ascii="Arial" w:hAnsi="Arial" w:cs="Arial"/>
+          <w:sz w:val="24"/>
+          <w:szCs w:val="24"/>
+        </w:rPr>
+        <w:t xml:space="preserve">Pravilo 13 </w:t>
       </w:r>
       <w:r>
         <w:rPr>
@@ -9550,149 +7295,13 @@
           <w:szCs w:val="24"/>
         </w:rPr>
       </w:pPr>
-      <w:proofErr w:type="spellStart"/>
-      <w:r>
-        <w:rPr>
-          <w:rFonts w:ascii="Arial" w:hAnsi="Arial" w:cs="Arial"/>
-          <w:sz w:val="24"/>
-          <w:szCs w:val="24"/>
-        </w:rPr>
-        <w:t>Izlaz</w:t>
-      </w:r>
-      <w:proofErr w:type="spellEnd"/>
-      <w:r>
-        <w:rPr>
-          <w:rFonts w:ascii="Arial" w:hAnsi="Arial" w:cs="Arial"/>
-          <w:sz w:val="24"/>
-          <w:szCs w:val="24"/>
-        </w:rPr>
-        <w:t xml:space="preserve"> </w:t>
-      </w:r>
-      <w:proofErr w:type="spellStart"/>
-      <w:r>
-        <w:rPr>
-          <w:rFonts w:ascii="Arial" w:hAnsi="Arial" w:cs="Arial"/>
-          <w:sz w:val="24"/>
-          <w:szCs w:val="24"/>
-        </w:rPr>
-        <w:t>iz</w:t>
-      </w:r>
-      <w:proofErr w:type="spellEnd"/>
-      <w:r>
-        <w:rPr>
-          <w:rFonts w:ascii="Arial" w:hAnsi="Arial" w:cs="Arial"/>
-          <w:sz w:val="24"/>
-          <w:szCs w:val="24"/>
-        </w:rPr>
-        <w:t xml:space="preserve"> </w:t>
-      </w:r>
-      <w:proofErr w:type="spellStart"/>
-      <w:r>
-        <w:rPr>
-          <w:rFonts w:ascii="Arial" w:hAnsi="Arial" w:cs="Arial"/>
-          <w:sz w:val="24"/>
-          <w:szCs w:val="24"/>
-        </w:rPr>
-        <w:t>celog</w:t>
-      </w:r>
-      <w:proofErr w:type="spellEnd"/>
-      <w:r>
-        <w:rPr>
-          <w:rFonts w:ascii="Arial" w:hAnsi="Arial" w:cs="Arial"/>
-          <w:sz w:val="24"/>
-          <w:szCs w:val="24"/>
-        </w:rPr>
-        <w:t xml:space="preserve"> </w:t>
-      </w:r>
-      <w:proofErr w:type="spellStart"/>
-      <w:r>
-        <w:rPr>
-          <w:rFonts w:ascii="Arial" w:hAnsi="Arial" w:cs="Arial"/>
-          <w:sz w:val="24"/>
-          <w:szCs w:val="24"/>
-        </w:rPr>
-        <w:t>sistema</w:t>
-      </w:r>
-      <w:proofErr w:type="spellEnd"/>
-      <w:r>
-        <w:rPr>
-          <w:rFonts w:ascii="Arial" w:hAnsi="Arial" w:cs="Arial"/>
-          <w:sz w:val="24"/>
-          <w:szCs w:val="24"/>
-        </w:rPr>
-        <w:t xml:space="preserve"> </w:t>
-      </w:r>
-      <w:proofErr w:type="spellStart"/>
-      <w:r>
-        <w:rPr>
-          <w:rFonts w:ascii="Arial" w:hAnsi="Arial" w:cs="Arial"/>
-          <w:sz w:val="24"/>
-          <w:szCs w:val="24"/>
-        </w:rPr>
-        <w:t>jeste</w:t>
-      </w:r>
-      <w:proofErr w:type="spellEnd"/>
-      <w:r>
-        <w:rPr>
-          <w:rFonts w:ascii="Arial" w:hAnsi="Arial" w:cs="Arial"/>
-          <w:sz w:val="24"/>
-          <w:szCs w:val="24"/>
-        </w:rPr>
-        <w:t xml:space="preserve"> </w:t>
-      </w:r>
-      <w:proofErr w:type="spellStart"/>
-      <w:r>
-        <w:rPr>
-          <w:rFonts w:ascii="Arial" w:hAnsi="Arial" w:cs="Arial"/>
-          <w:sz w:val="24"/>
-          <w:szCs w:val="24"/>
-        </w:rPr>
-        <w:t>potvrda</w:t>
-      </w:r>
-      <w:proofErr w:type="spellEnd"/>
-      <w:r>
-        <w:rPr>
-          <w:rFonts w:ascii="Arial" w:hAnsi="Arial" w:cs="Arial"/>
-          <w:sz w:val="24"/>
-          <w:szCs w:val="24"/>
-        </w:rPr>
-        <w:t xml:space="preserve"> </w:t>
-      </w:r>
-      <w:proofErr w:type="spellStart"/>
-      <w:r>
-        <w:rPr>
-          <w:rFonts w:ascii="Arial" w:hAnsi="Arial" w:cs="Arial"/>
-          <w:sz w:val="24"/>
-          <w:szCs w:val="24"/>
-        </w:rPr>
-        <w:t>kupovine</w:t>
-      </w:r>
-      <w:proofErr w:type="spellEnd"/>
-      <w:r>
-        <w:rPr>
-          <w:rFonts w:ascii="Arial" w:hAnsi="Arial" w:cs="Arial"/>
-          <w:sz w:val="24"/>
-          <w:szCs w:val="24"/>
-        </w:rPr>
-        <w:t xml:space="preserve"> </w:t>
-      </w:r>
-      <w:proofErr w:type="spellStart"/>
-      <w:r>
-        <w:rPr>
-          <w:rFonts w:ascii="Arial" w:hAnsi="Arial" w:cs="Arial"/>
-          <w:sz w:val="24"/>
-          <w:szCs w:val="24"/>
-        </w:rPr>
-        <w:t>koja</w:t>
-      </w:r>
-      <w:proofErr w:type="spellEnd"/>
-      <w:r>
-        <w:rPr>
-          <w:rFonts w:ascii="Arial" w:hAnsi="Arial" w:cs="Arial"/>
-          <w:sz w:val="24"/>
-          <w:szCs w:val="24"/>
-        </w:rPr>
-        <w:t xml:space="preserve"> se </w:t>
+      <w:r>
+        <w:rPr>
+          <w:rFonts w:ascii="Arial" w:hAnsi="Arial" w:cs="Arial"/>
+          <w:sz w:val="24"/>
+          <w:szCs w:val="24"/>
+        </w:rPr>
+        <w:t xml:space="preserve">Izlaz iz celog sistema jeste potvrda kupovine koja se </w:t>
       </w:r>
       <w:r>
         <w:rPr>

--- a/project proposal/SBNZ specifikacija.docx
+++ b/project proposal/SBNZ specifikacija.docx
@@ -4044,16 +4044,49 @@
           <w:szCs w:val="24"/>
           <w:lang w:val="sr-Latn-RS"/>
         </w:rPr>
-        <w:t>100.000RSD – 250.000RSD</w:t>
-      </w:r>
-      <w:r>
-        <w:rPr>
-          <w:rFonts w:ascii="Arial" w:hAnsi="Arial" w:cs="Arial"/>
-          <w:sz w:val="24"/>
-          <w:szCs w:val="24"/>
-          <w:lang w:val="sr-Latn-RS"/>
-        </w:rPr>
-        <w:t xml:space="preserve"> za sve karte koje je kupio u  datoj avio kompaniji u protekloj godini, dobija </w:t>
+        <w:t>25</w:t>
+      </w:r>
+      <w:r>
+        <w:rPr>
+          <w:rFonts w:ascii="Arial" w:hAnsi="Arial" w:cs="Arial"/>
+          <w:b/>
+          <w:bCs/>
+          <w:sz w:val="24"/>
+          <w:szCs w:val="24"/>
+          <w:lang w:val="sr-Latn-RS"/>
+        </w:rPr>
+        <w:t xml:space="preserve">0.000RSD – </w:t>
+      </w:r>
+      <w:r>
+        <w:rPr>
+          <w:rFonts w:ascii="Arial" w:hAnsi="Arial" w:cs="Arial"/>
+          <w:b/>
+          <w:bCs/>
+          <w:sz w:val="24"/>
+          <w:szCs w:val="24"/>
+          <w:lang w:val="sr-Latn-RS"/>
+        </w:rPr>
+        <w:t>400</w:t>
+      </w:r>
+      <w:r>
+        <w:rPr>
+          <w:rFonts w:ascii="Arial" w:hAnsi="Arial" w:cs="Arial"/>
+          <w:b/>
+          <w:bCs/>
+          <w:sz w:val="24"/>
+          <w:szCs w:val="24"/>
+          <w:lang w:val="sr-Latn-RS"/>
+        </w:rPr>
+        <w:t>.000RSD</w:t>
+      </w:r>
+      <w:r>
+        <w:rPr>
+          <w:rFonts w:ascii="Arial" w:hAnsi="Arial" w:cs="Arial"/>
+          <w:sz w:val="24"/>
+          <w:szCs w:val="24"/>
+          <w:lang w:val="sr-Latn-RS"/>
+        </w:rPr>
+        <w:t xml:space="preserve"> za sve karte koje je kupio u  datoj avio kompaniji, dobija </w:t>
       </w:r>
       <w:r>
         <w:rPr>
@@ -4120,16 +4153,49 @@
           <w:szCs w:val="24"/>
           <w:lang w:val="sr-Latn-RS"/>
         </w:rPr>
-        <w:t>250.000RSD – 400.000RSD</w:t>
-      </w:r>
-      <w:r>
-        <w:rPr>
-          <w:rFonts w:ascii="Arial" w:hAnsi="Arial" w:cs="Arial"/>
-          <w:sz w:val="24"/>
-          <w:szCs w:val="24"/>
-          <w:lang w:val="sr-Latn-RS"/>
-        </w:rPr>
-        <w:t xml:space="preserve"> za sve karte koje je kupio u  datoj avio kompaniji u protekloj godini, dobija </w:t>
+        <w:t>400</w:t>
+      </w:r>
+      <w:r>
+        <w:rPr>
+          <w:rFonts w:ascii="Arial" w:hAnsi="Arial" w:cs="Arial"/>
+          <w:b/>
+          <w:bCs/>
+          <w:sz w:val="24"/>
+          <w:szCs w:val="24"/>
+          <w:lang w:val="sr-Latn-RS"/>
+        </w:rPr>
+        <w:t xml:space="preserve">.000RSD – </w:t>
+      </w:r>
+      <w:r>
+        <w:rPr>
+          <w:rFonts w:ascii="Arial" w:hAnsi="Arial" w:cs="Arial"/>
+          <w:b/>
+          <w:bCs/>
+          <w:sz w:val="24"/>
+          <w:szCs w:val="24"/>
+          <w:lang w:val="sr-Latn-RS"/>
+        </w:rPr>
+        <w:t>6</w:t>
+      </w:r>
+      <w:r>
+        <w:rPr>
+          <w:rFonts w:ascii="Arial" w:hAnsi="Arial" w:cs="Arial"/>
+          <w:b/>
+          <w:bCs/>
+          <w:sz w:val="24"/>
+          <w:szCs w:val="24"/>
+          <w:lang w:val="sr-Latn-RS"/>
+        </w:rPr>
+        <w:t>00.000RSD</w:t>
+      </w:r>
+      <w:r>
+        <w:rPr>
+          <w:rFonts w:ascii="Arial" w:hAnsi="Arial" w:cs="Arial"/>
+          <w:sz w:val="24"/>
+          <w:szCs w:val="24"/>
+          <w:lang w:val="sr-Latn-RS"/>
+        </w:rPr>
+        <w:t xml:space="preserve"> za sve karte koje je kupio u  datoj avio kompaniji, dobija </w:t>
       </w:r>
       <w:r>
         <w:rPr>
@@ -4205,7 +4271,7 @@
           <w:szCs w:val="24"/>
           <w:lang w:val="sr-Latn-RS"/>
         </w:rPr>
-        <w:t xml:space="preserve"> za sve karte koje je kupio u  datoj avio kompaniji u protekloj godini, dobija </w:t>
+        <w:t xml:space="preserve"> za sve karte koje je kupio u  datoj avio kompaniji, dobija </w:t>
       </w:r>
       <w:r>
         <w:rPr>

--- a/project proposal/SBNZ specifikacija.docx
+++ b/project proposal/SBNZ specifikacija.docx
@@ -4117,6 +4117,15 @@
           <w:szCs w:val="24"/>
           <w:lang w:val="sr-Latn-RS"/>
         </w:rPr>
+        <w:t xml:space="preserve"> i popust od 15% na sve letove</w:t>
+      </w:r>
+      <w:r>
+        <w:rPr>
+          <w:rFonts w:ascii="Arial" w:hAnsi="Arial" w:cs="Arial"/>
+          <w:sz w:val="24"/>
+          <w:szCs w:val="24"/>
+          <w:lang w:val="sr-Latn-RS"/>
+        </w:rPr>
         <w:t>.</w:t>
       </w:r>
     </w:p>
@@ -4217,7 +4226,7 @@
           <w:szCs w:val="24"/>
           <w:lang w:val="sr-Latn-RS"/>
         </w:rPr>
-        <w:t xml:space="preserve"> loyalty status</w:t>
+        <w:t xml:space="preserve"> i popust od 30% na sve letove</w:t>
       </w:r>
       <w:r>
         <w:rPr>
@@ -4262,7 +4271,29 @@
           <w:szCs w:val="24"/>
           <w:lang w:val="sr-Latn-RS"/>
         </w:rPr>
-        <w:t>više od 400.000RSD</w:t>
+        <w:t xml:space="preserve">više od </w:t>
+      </w:r>
+      <w:r>
+        <w:rPr>
+          <w:rFonts w:ascii="Arial" w:hAnsi="Arial" w:cs="Arial"/>
+          <w:b/>
+          <w:bCs/>
+          <w:sz w:val="24"/>
+          <w:szCs w:val="24"/>
+          <w:lang w:val="sr-Latn-RS"/>
+        </w:rPr>
+        <w:t>6</w:t>
+      </w:r>
+      <w:r>
+        <w:rPr>
+          <w:rFonts w:ascii="Arial" w:hAnsi="Arial" w:cs="Arial"/>
+          <w:b/>
+          <w:bCs/>
+          <w:sz w:val="24"/>
+          <w:szCs w:val="24"/>
+          <w:lang w:val="sr-Latn-RS"/>
+        </w:rPr>
+        <w:t>00.000RSD</w:t>
       </w:r>
       <w:r>
         <w:rPr>
@@ -4293,7 +4324,25 @@
           <w:szCs w:val="24"/>
           <w:lang w:val="sr-Latn-RS"/>
         </w:rPr>
-        <w:t xml:space="preserve"> loyalty status.</w:t>
+        <w:t xml:space="preserve"> loyalty status</w:t>
+      </w:r>
+      <w:r>
+        <w:rPr>
+          <w:rFonts w:ascii="Arial" w:hAnsi="Arial" w:cs="Arial"/>
+          <w:sz w:val="24"/>
+          <w:szCs w:val="24"/>
+          <w:lang w:val="sr-Latn-RS"/>
+        </w:rPr>
+        <w:t xml:space="preserve"> i popust od 50% na sve letove</w:t>
+      </w:r>
+      <w:r>
+        <w:rPr>
+          <w:rFonts w:ascii="Arial" w:hAnsi="Arial" w:cs="Arial"/>
+          <w:sz w:val="24"/>
+          <w:szCs w:val="24"/>
+          <w:lang w:val="sr-Latn-RS"/>
+        </w:rPr>
+        <w:t>.</w:t>
       </w:r>
     </w:p>
     <w:p>
@@ -4308,6 +4357,83 @@
           <w:lang w:val="sr-Latn-RS"/>
         </w:rPr>
       </w:pPr>
+    </w:p>
+    <w:p>
+      <w:pPr>
+        <w:rPr>
+          <w:rFonts w:ascii="Arial" w:hAnsi="Arial" w:cs="Arial"/>
+          <w:b/>
+          <w:bCs/>
+          <w:sz w:val="24"/>
+          <w:szCs w:val="24"/>
+          <w:lang w:val="sr-Latn-RS"/>
+        </w:rPr>
+      </w:pPr>
+      <w:r>
+        <w:rPr>
+          <w:rFonts w:ascii="Arial" w:hAnsi="Arial" w:cs="Arial"/>
+          <w:b/>
+          <w:bCs/>
+          <w:sz w:val="28"/>
+          <w:szCs w:val="28"/>
+          <w:lang w:val="sr-Latn-RS"/>
+        </w:rPr>
+        <w:t>F</w:t>
+      </w:r>
+      <w:r>
+        <w:rPr>
+          <w:rFonts w:ascii="Arial" w:hAnsi="Arial" w:cs="Arial"/>
+          <w:b/>
+          <w:bCs/>
+          <w:sz w:val="28"/>
+          <w:szCs w:val="28"/>
+          <w:lang w:val="sr-Latn-RS"/>
+        </w:rPr>
+        <w:t>orward chaining</w:t>
+      </w:r>
+      <w:r>
+        <w:rPr>
+          <w:rFonts w:ascii="Arial" w:hAnsi="Arial" w:cs="Arial"/>
+          <w:b/>
+          <w:bCs/>
+          <w:sz w:val="28"/>
+          <w:szCs w:val="28"/>
+          <w:lang w:val="sr-Latn-RS"/>
+        </w:rPr>
+        <w:t xml:space="preserve"> pravila</w:t>
+      </w:r>
+    </w:p>
+    <w:p>
+      <w:pPr>
+        <w:rPr>
+          <w:rFonts w:ascii="Arial" w:hAnsi="Arial" w:cs="Arial"/>
+          <w:b/>
+          <w:bCs/>
+          <w:sz w:val="24"/>
+          <w:szCs w:val="24"/>
+        </w:rPr>
+      </w:pPr>
+      <w:r>
+        <w:rPr>
+          <w:rFonts w:ascii="Arial" w:hAnsi="Arial" w:cs="Arial"/>
+          <w:b/>
+          <w:bCs/>
+          <w:sz w:val="24"/>
+          <w:szCs w:val="24"/>
+          <w:lang w:val="sr-Latn-RS"/>
+        </w:rPr>
+        <w:t>Prvo ulančavanje</w:t>
+      </w:r>
+      <w:r>
+        <w:rPr>
+          <w:rFonts w:ascii="Arial" w:hAnsi="Arial" w:cs="Arial"/>
+          <w:b/>
+          <w:bCs/>
+          <w:sz w:val="24"/>
+          <w:szCs w:val="24"/>
+        </w:rPr>
+        <w:t>:</w:t>
+      </w:r>
     </w:p>
     <w:p>
       <w:pPr>
@@ -4331,68 +4457,111 @@
           <w:szCs w:val="24"/>
           <w:lang w:val="sr-Latn-RS"/>
         </w:rPr>
-        <w:t>Popusti na loyalty status:</w:t>
-      </w:r>
-    </w:p>
-    <w:p>
-      <w:pPr>
-        <w:pStyle w:val="ListParagraph"/>
-        <w:numPr>
-          <w:ilvl w:val="0"/>
-          <w:numId w:val="32"/>
-        </w:numPr>
-        <w:jc w:val="both"/>
-        <w:rPr>
-          <w:rFonts w:ascii="Arial" w:hAnsi="Arial" w:cs="Arial"/>
-          <w:sz w:val="24"/>
-          <w:szCs w:val="24"/>
-        </w:rPr>
-      </w:pPr>
-      <w:r>
-        <w:rPr>
-          <w:rFonts w:ascii="Arial" w:hAnsi="Arial" w:cs="Arial"/>
-          <w:sz w:val="24"/>
-          <w:szCs w:val="24"/>
-          <w:lang w:val="sr-Latn-RS"/>
-        </w:rPr>
-        <w:t xml:space="preserve">Ako kupac ima </w:t>
-      </w:r>
-      <w:r>
-        <w:rPr>
-          <w:rFonts w:ascii="Arial" w:hAnsi="Arial" w:cs="Arial"/>
-          <w:b/>
-          <w:bCs/>
-          <w:i/>
-          <w:iCs/>
-          <w:sz w:val="24"/>
-          <w:szCs w:val="24"/>
-          <w:lang w:val="sr-Latn-RS"/>
-        </w:rPr>
-        <w:t>BRONZE</w:t>
-      </w:r>
-      <w:r>
-        <w:rPr>
-          <w:rFonts w:ascii="Arial" w:hAnsi="Arial" w:cs="Arial"/>
-          <w:sz w:val="24"/>
-          <w:szCs w:val="24"/>
-          <w:lang w:val="sr-Latn-RS"/>
-        </w:rPr>
-        <w:t xml:space="preserve"> </w:t>
-      </w:r>
-      <w:r>
-        <w:rPr>
-          <w:rFonts w:ascii="Arial" w:hAnsi="Arial" w:cs="Arial"/>
-          <w:sz w:val="24"/>
-          <w:szCs w:val="24"/>
-          <w:lang w:val="sr-Latn-RS"/>
-        </w:rPr>
-        <w:t>loyalty status, dobija se popust od 15%</w:t>
-      </w:r>
-      <w:r>
-        <w:rPr>
-          <w:rFonts w:ascii="Arial" w:hAnsi="Arial" w:cs="Arial"/>
-          <w:sz w:val="24"/>
-          <w:szCs w:val="24"/>
+        <w:t>Ako postoji dovoljan broj sedista za let, karta se dodaje letu i oznacava se da se karta dodala.</w:t>
+      </w:r>
+    </w:p>
+    <w:p>
+      <w:pPr>
+        <w:pStyle w:val="ListParagraph"/>
+        <w:numPr>
+          <w:ilvl w:val="1"/>
+          <w:numId w:val="15"/>
+        </w:numPr>
+        <w:jc w:val="both"/>
+        <w:rPr>
+          <w:rFonts w:ascii="Arial" w:hAnsi="Arial" w:cs="Arial"/>
+          <w:sz w:val="24"/>
+          <w:szCs w:val="24"/>
+          <w:lang w:val="sr-Latn-RS"/>
+        </w:rPr>
+      </w:pPr>
+      <w:r>
+        <w:rPr>
+          <w:rFonts w:ascii="Arial" w:hAnsi="Arial" w:cs="Arial"/>
+          <w:sz w:val="24"/>
+          <w:szCs w:val="24"/>
+          <w:lang w:val="sr-Latn-RS"/>
+        </w:rPr>
+        <w:t>Ako se nova karta dodala u let i prosečna popunjenost za destinaciju je veća od 80%, označiti letove sa popularnim destinacijom.</w:t>
+      </w:r>
+    </w:p>
+    <w:p>
+      <w:pPr>
+        <w:pStyle w:val="ListParagraph"/>
+        <w:numPr>
+          <w:ilvl w:val="1"/>
+          <w:numId w:val="15"/>
+        </w:numPr>
+        <w:jc w:val="both"/>
+        <w:rPr>
+          <w:rFonts w:ascii="Arial" w:hAnsi="Arial" w:cs="Arial"/>
+          <w:sz w:val="24"/>
+          <w:szCs w:val="24"/>
+          <w:lang w:val="sr-Latn-RS"/>
+        </w:rPr>
+      </w:pPr>
+      <w:r>
+        <w:rPr>
+          <w:rFonts w:ascii="Arial" w:hAnsi="Arial" w:cs="Arial"/>
+          <w:sz w:val="24"/>
+          <w:szCs w:val="24"/>
+          <w:lang w:val="sr-Latn-RS"/>
+        </w:rPr>
+        <w:t>Ako ima popularan let koji ima udaljenost veću od 8000km, dodaje se popust na popularan let sa velikom udaljenošću.</w:t>
+      </w:r>
+    </w:p>
+    <w:p>
+      <w:pPr>
+        <w:rPr>
+          <w:rFonts w:ascii="Arial" w:hAnsi="Arial" w:cs="Arial"/>
+          <w:b/>
+          <w:bCs/>
+          <w:sz w:val="24"/>
+          <w:szCs w:val="24"/>
+          <w:lang w:val="sr-Latn-RS"/>
+        </w:rPr>
+      </w:pPr>
+      <w:r>
+        <w:rPr>
+          <w:rFonts w:ascii="Arial" w:hAnsi="Arial" w:cs="Arial"/>
+          <w:b/>
+          <w:bCs/>
+          <w:sz w:val="24"/>
+          <w:szCs w:val="24"/>
+          <w:lang w:val="sr-Latn-RS"/>
+        </w:rPr>
+        <w:t>Drugo ulančavanje:</w:t>
+      </w:r>
+    </w:p>
+    <w:p>
+      <w:pPr>
+        <w:pStyle w:val="ListParagraph"/>
+        <w:numPr>
+          <w:ilvl w:val="1"/>
+          <w:numId w:val="15"/>
+        </w:numPr>
+        <w:rPr>
+          <w:rFonts w:ascii="Arial" w:hAnsi="Arial" w:cs="Arial"/>
+          <w:sz w:val="24"/>
+          <w:szCs w:val="24"/>
+          <w:lang w:val="sr-Latn-RS"/>
+        </w:rPr>
+      </w:pPr>
+      <w:r>
+        <w:rPr>
+          <w:rFonts w:ascii="Arial" w:hAnsi="Arial" w:cs="Arial"/>
+          <w:sz w:val="24"/>
+          <w:szCs w:val="24"/>
+          <w:lang w:val="sr-Latn-RS"/>
+        </w:rPr>
+        <w:t>Ako nema dovoljno slobodnih mesta i postoji drugi let koji ima slobodna mesta sa istom destinacijom i drugačijim vremenom polaska, kreiraj novu preporuku za taj let</w:t>
+      </w:r>
+      <w:r>
+        <w:rPr>
+          <w:rFonts w:ascii="Arial" w:hAnsi="Arial" w:cs="Arial"/>
+          <w:sz w:val="24"/>
+          <w:szCs w:val="24"/>
+          <w:lang w:val="sr-Latn-RS"/>
         </w:rPr>
         <w:t>.</w:t>
       </w:r>
@@ -4401,61 +4570,32 @@
       <w:pPr>
         <w:pStyle w:val="ListParagraph"/>
         <w:numPr>
-          <w:ilvl w:val="0"/>
-          <w:numId w:val="32"/>
-        </w:numPr>
-        <w:jc w:val="both"/>
-        <w:rPr>
-          <w:rFonts w:ascii="Arial" w:hAnsi="Arial" w:cs="Arial"/>
-          <w:sz w:val="24"/>
-          <w:szCs w:val="24"/>
-        </w:rPr>
-      </w:pPr>
-      <w:r>
-        <w:rPr>
-          <w:rFonts w:ascii="Arial" w:hAnsi="Arial" w:cs="Arial"/>
-          <w:sz w:val="24"/>
-          <w:szCs w:val="24"/>
-          <w:lang w:val="sr-Latn-RS"/>
-        </w:rPr>
-        <w:t xml:space="preserve">Ako kupac ima </w:t>
-      </w:r>
-      <w:r>
-        <w:rPr>
-          <w:rFonts w:ascii="Arial" w:hAnsi="Arial" w:cs="Arial"/>
-          <w:b/>
-          <w:bCs/>
-          <w:i/>
-          <w:iCs/>
-          <w:sz w:val="24"/>
-          <w:szCs w:val="24"/>
-          <w:lang w:val="sr-Latn-RS"/>
-        </w:rPr>
-        <w:t>SILVER</w:t>
-      </w:r>
-      <w:r>
-        <w:rPr>
-          <w:rFonts w:ascii="Arial" w:hAnsi="Arial" w:cs="Arial"/>
-          <w:sz w:val="24"/>
-          <w:szCs w:val="24"/>
-          <w:lang w:val="sr-Latn-RS"/>
-        </w:rPr>
-        <w:t xml:space="preserve"> </w:t>
-      </w:r>
-      <w:r>
-        <w:rPr>
-          <w:rFonts w:ascii="Arial" w:hAnsi="Arial" w:cs="Arial"/>
-          <w:sz w:val="24"/>
-          <w:szCs w:val="24"/>
-          <w:lang w:val="sr-Latn-RS"/>
-        </w:rPr>
-        <w:t>loyalty status, dobija se popust od 30%</w:t>
-      </w:r>
-      <w:r>
-        <w:rPr>
-          <w:rFonts w:ascii="Arial" w:hAnsi="Arial" w:cs="Arial"/>
-          <w:sz w:val="24"/>
-          <w:szCs w:val="24"/>
+          <w:ilvl w:val="1"/>
+          <w:numId w:val="15"/>
+        </w:numPr>
+        <w:rPr>
+          <w:rFonts w:ascii="Arial" w:hAnsi="Arial" w:cs="Arial"/>
+          <w:sz w:val="24"/>
+          <w:szCs w:val="24"/>
+          <w:lang w:val="sr-Latn-RS"/>
+        </w:rPr>
+      </w:pPr>
+      <w:r>
+        <w:rPr>
+          <w:rFonts w:ascii="Arial" w:hAnsi="Arial" w:cs="Arial"/>
+          <w:sz w:val="24"/>
+          <w:szCs w:val="24"/>
+          <w:lang w:val="sr-Latn-RS"/>
+        </w:rPr>
+        <w:lastRenderedPageBreak/>
+        <w:t>Ako nema dovoljno slobodnih mesta i ne postoji drugi let koji ima slobodna mesta sa istom destinacijom i drugačijim vremenom polaska, označi da nema leta sa istom destinacijom</w:t>
+      </w:r>
+      <w:r>
+        <w:rPr>
+          <w:rFonts w:ascii="Arial" w:hAnsi="Arial" w:cs="Arial"/>
+          <w:sz w:val="24"/>
+          <w:szCs w:val="24"/>
+          <w:lang w:val="sr-Latn-RS"/>
         </w:rPr>
         <w:t>.</w:t>
       </w:r>
@@ -4464,115 +4604,114 @@
       <w:pPr>
         <w:pStyle w:val="ListParagraph"/>
         <w:numPr>
-          <w:ilvl w:val="0"/>
-          <w:numId w:val="32"/>
-        </w:numPr>
-        <w:jc w:val="both"/>
-        <w:rPr>
-          <w:rFonts w:ascii="Arial" w:hAnsi="Arial" w:cs="Arial"/>
-          <w:sz w:val="24"/>
-          <w:szCs w:val="24"/>
-        </w:rPr>
-      </w:pPr>
-      <w:r>
-        <w:rPr>
-          <w:rFonts w:ascii="Arial" w:hAnsi="Arial" w:cs="Arial"/>
-          <w:sz w:val="24"/>
-          <w:szCs w:val="24"/>
-          <w:lang w:val="sr-Latn-RS"/>
-        </w:rPr>
-        <w:t xml:space="preserve">Ako kupac ima </w:t>
-      </w:r>
-      <w:r>
-        <w:rPr>
-          <w:rFonts w:ascii="Arial" w:hAnsi="Arial" w:cs="Arial"/>
-          <w:b/>
-          <w:bCs/>
-          <w:i/>
-          <w:iCs/>
-          <w:sz w:val="24"/>
-          <w:szCs w:val="24"/>
-          <w:lang w:val="sr-Latn-RS"/>
-        </w:rPr>
-        <w:t>GOLD</w:t>
-      </w:r>
-      <w:r>
-        <w:rPr>
-          <w:rFonts w:ascii="Arial" w:hAnsi="Arial" w:cs="Arial"/>
-          <w:sz w:val="24"/>
-          <w:szCs w:val="24"/>
-          <w:lang w:val="sr-Latn-RS"/>
-        </w:rPr>
-        <w:t xml:space="preserve"> </w:t>
-      </w:r>
-      <w:r>
-        <w:rPr>
-          <w:rFonts w:ascii="Arial" w:hAnsi="Arial" w:cs="Arial"/>
-          <w:sz w:val="24"/>
-          <w:szCs w:val="24"/>
-          <w:lang w:val="sr-Latn-RS"/>
-        </w:rPr>
-        <w:t xml:space="preserve">loyalty status, dobija se popust od </w:t>
-      </w:r>
-      <w:r>
-        <w:rPr>
-          <w:rFonts w:ascii="Arial" w:hAnsi="Arial" w:cs="Arial"/>
-          <w:sz w:val="24"/>
-          <w:szCs w:val="24"/>
-          <w:lang w:val="sr-Latn-RS"/>
-        </w:rPr>
-        <w:t>50</w:t>
-      </w:r>
-      <w:r>
-        <w:rPr>
-          <w:rFonts w:ascii="Arial" w:hAnsi="Arial" w:cs="Arial"/>
-          <w:sz w:val="24"/>
-          <w:szCs w:val="24"/>
-          <w:lang w:val="sr-Latn-RS"/>
-        </w:rPr>
-        <w:t>%</w:t>
-      </w:r>
-      <w:r>
-        <w:rPr>
-          <w:rFonts w:ascii="Arial" w:hAnsi="Arial" w:cs="Arial"/>
-          <w:sz w:val="24"/>
-          <w:szCs w:val="24"/>
+          <w:ilvl w:val="1"/>
+          <w:numId w:val="15"/>
+        </w:numPr>
+        <w:rPr>
+          <w:rFonts w:ascii="Arial" w:hAnsi="Arial" w:cs="Arial"/>
+          <w:sz w:val="24"/>
+          <w:szCs w:val="24"/>
+          <w:lang w:val="sr-Latn-RS"/>
+        </w:rPr>
+      </w:pPr>
+      <w:r>
+        <w:rPr>
+          <w:rFonts w:ascii="Arial" w:hAnsi="Arial" w:cs="Arial"/>
+          <w:sz w:val="24"/>
+          <w:szCs w:val="24"/>
+          <w:lang w:val="sr-Latn-RS"/>
+        </w:rPr>
+        <w:t>Ako nema leta sa istom destinacijom i postoji let sa slobodnim mestom koji ima udaljenost +-500km od istog leta, kreiraj novu preporuku za taj let</w:t>
+      </w:r>
+      <w:r>
+        <w:rPr>
+          <w:rFonts w:ascii="Arial" w:hAnsi="Arial" w:cs="Arial"/>
+          <w:sz w:val="24"/>
+          <w:szCs w:val="24"/>
+          <w:lang w:val="sr-Latn-RS"/>
         </w:rPr>
         <w:t>.</w:t>
       </w:r>
     </w:p>
     <w:p>
       <w:pPr>
-        <w:rPr>
-          <w:rFonts w:ascii="Arial" w:hAnsi="Arial" w:cs="Arial"/>
-          <w:sz w:val="24"/>
-          <w:szCs w:val="24"/>
-          <w:lang w:val="sr-Latn-RS"/>
-        </w:rPr>
-      </w:pPr>
-    </w:p>
-    <w:p>
-      <w:pPr>
-        <w:rPr>
-          <w:rFonts w:ascii="Arial" w:hAnsi="Arial" w:cs="Arial"/>
-          <w:b/>
-          <w:bCs/>
-          <w:sz w:val="24"/>
-          <w:szCs w:val="24"/>
-          <w:lang w:val="sr-Latn-RS"/>
-        </w:rPr>
-      </w:pPr>
-      <w:r>
+        <w:pStyle w:val="ListParagraph"/>
+        <w:numPr>
+          <w:ilvl w:val="1"/>
+          <w:numId w:val="15"/>
+        </w:numPr>
+        <w:rPr>
+          <w:rFonts w:ascii="Arial" w:hAnsi="Arial" w:cs="Arial"/>
+          <w:sz w:val="24"/>
+          <w:szCs w:val="24"/>
+          <w:lang w:val="sr-Latn-RS"/>
+        </w:rPr>
+      </w:pPr>
+      <w:r>
+        <w:rPr>
+          <w:rFonts w:ascii="Arial" w:hAnsi="Arial" w:cs="Arial"/>
+          <w:sz w:val="24"/>
+          <w:szCs w:val="24"/>
+          <w:lang w:val="sr-Latn-RS"/>
+        </w:rPr>
+        <w:t>Ako nema leta sa istom destinacijom i ne postoji let sa slobodnim mestom koji ima udaljenost +-500km od istog leta, označi da nema leta sa sličnom udaljenošću</w:t>
+      </w:r>
+      <w:r>
+        <w:rPr>
+          <w:rFonts w:ascii="Arial" w:hAnsi="Arial" w:cs="Arial"/>
+          <w:sz w:val="24"/>
+          <w:szCs w:val="24"/>
+          <w:lang w:val="sr-Latn-RS"/>
+        </w:rPr>
+        <w:t>.</w:t>
+      </w:r>
+    </w:p>
+    <w:p>
+      <w:pPr>
+        <w:pStyle w:val="ListParagraph"/>
+        <w:numPr>
+          <w:ilvl w:val="1"/>
+          <w:numId w:val="15"/>
+        </w:numPr>
+        <w:rPr>
+          <w:rFonts w:ascii="Arial" w:hAnsi="Arial" w:cs="Arial"/>
+          <w:sz w:val="24"/>
+          <w:szCs w:val="24"/>
+          <w:lang w:val="sr-Latn-RS"/>
+        </w:rPr>
+      </w:pPr>
+      <w:r>
+        <w:rPr>
+          <w:rFonts w:ascii="Arial" w:hAnsi="Arial" w:cs="Arial"/>
+          <w:sz w:val="24"/>
+          <w:szCs w:val="24"/>
+          <w:lang w:val="sr-Latn-RS"/>
+        </w:rPr>
+        <w:t>Ako nema leta sa sličnom udaljenošću a postoji slobodno mesto na popularnom letu, kreiraj preporuku za taj let.</w:t>
+      </w:r>
+    </w:p>
+    <w:p>
+      <w:pPr>
+        <w:jc w:val="both"/>
+        <w:rPr>
+          <w:rFonts w:ascii="Arial" w:hAnsi="Arial" w:cs="Arial"/>
+          <w:sz w:val="24"/>
+          <w:szCs w:val="24"/>
+          <w:lang w:val="sr-Latn-RS"/>
+        </w:rPr>
+      </w:pPr>
+    </w:p>
+    <w:p>
+      <w:pPr>
+        <w:jc w:val="both"/>
         <w:rPr>
           <w:rFonts w:ascii="Arial" w:hAnsi="Arial" w:cs="Arial"/>
           <w:b/>
           <w:bCs/>
           <w:sz w:val="28"/>
           <w:szCs w:val="28"/>
-          <w:lang w:val="sr-Latn-RS"/>
-        </w:rPr>
-        <w:t>F</w:t>
-      </w:r>
+        </w:rPr>
+      </w:pPr>
       <w:r>
         <w:rPr>
           <w:rFonts w:ascii="Arial" w:hAnsi="Arial" w:cs="Arial"/>
@@ -4580,323 +4719,22 @@
           <w:bCs/>
           <w:sz w:val="28"/>
           <w:szCs w:val="28"/>
-          <w:lang w:val="sr-Latn-RS"/>
-        </w:rPr>
-        <w:t>orward chaining</w:t>
-      </w:r>
-      <w:r>
+        </w:rPr>
+        <w:t>CEP pravila</w:t>
+      </w:r>
+    </w:p>
+    <w:p>
+      <w:pPr>
+        <w:jc w:val="both"/>
         <w:rPr>
           <w:rFonts w:ascii="Arial" w:hAnsi="Arial" w:cs="Arial"/>
           <w:b/>
           <w:bCs/>
           <w:sz w:val="28"/>
           <w:szCs w:val="28"/>
-          <w:lang w:val="sr-Latn-RS"/>
-        </w:rPr>
-        <w:t xml:space="preserve"> pravila</w:t>
-      </w:r>
-    </w:p>
-    <w:p>
-      <w:pPr>
-        <w:rPr>
-          <w:rFonts w:ascii="Arial" w:hAnsi="Arial" w:cs="Arial"/>
-          <w:b/>
-          <w:bCs/>
-          <w:sz w:val="24"/>
-          <w:szCs w:val="24"/>
-        </w:rPr>
-      </w:pPr>
-      <w:r>
-        <w:rPr>
-          <w:rFonts w:ascii="Arial" w:hAnsi="Arial" w:cs="Arial"/>
-          <w:b/>
-          <w:bCs/>
-          <w:sz w:val="24"/>
-          <w:szCs w:val="24"/>
-          <w:lang w:val="sr-Latn-RS"/>
-        </w:rPr>
-        <w:t>Prvo ulančavanje</w:t>
-      </w:r>
-      <w:r>
-        <w:rPr>
-          <w:rFonts w:ascii="Arial" w:hAnsi="Arial" w:cs="Arial"/>
-          <w:b/>
-          <w:bCs/>
-          <w:sz w:val="24"/>
-          <w:szCs w:val="24"/>
-        </w:rPr>
-        <w:t>:</w:t>
-      </w:r>
-    </w:p>
-    <w:p>
-      <w:pPr>
-        <w:pStyle w:val="ListParagraph"/>
-        <w:numPr>
-          <w:ilvl w:val="1"/>
-          <w:numId w:val="15"/>
-        </w:numPr>
-        <w:jc w:val="both"/>
-        <w:rPr>
-          <w:rFonts w:ascii="Arial" w:hAnsi="Arial" w:cs="Arial"/>
-          <w:sz w:val="24"/>
-          <w:szCs w:val="24"/>
-          <w:lang w:val="sr-Latn-RS"/>
-        </w:rPr>
-      </w:pPr>
-      <w:r>
-        <w:rPr>
-          <w:rFonts w:ascii="Arial" w:hAnsi="Arial" w:cs="Arial"/>
-          <w:sz w:val="24"/>
-          <w:szCs w:val="24"/>
-          <w:lang w:val="sr-Latn-RS"/>
-        </w:rPr>
-        <w:t>Ako postoji dovoljan broj sedista za let, karta se dodaje letu i oznacava se da se karta dodala.</w:t>
-      </w:r>
-    </w:p>
-    <w:p>
-      <w:pPr>
-        <w:pStyle w:val="ListParagraph"/>
-        <w:numPr>
-          <w:ilvl w:val="1"/>
-          <w:numId w:val="15"/>
-        </w:numPr>
-        <w:jc w:val="both"/>
-        <w:rPr>
-          <w:rFonts w:ascii="Arial" w:hAnsi="Arial" w:cs="Arial"/>
-          <w:sz w:val="24"/>
-          <w:szCs w:val="24"/>
-          <w:lang w:val="sr-Latn-RS"/>
-        </w:rPr>
-      </w:pPr>
-      <w:r>
-        <w:rPr>
-          <w:rFonts w:ascii="Arial" w:hAnsi="Arial" w:cs="Arial"/>
-          <w:sz w:val="24"/>
-          <w:szCs w:val="24"/>
-          <w:lang w:val="sr-Latn-RS"/>
-        </w:rPr>
-        <w:t>Ako se nova karta dodala u let i prosečna popunjenost za destinaciju je veća od 80%, označiti letove sa popularnim destinacijom.</w:t>
-      </w:r>
-    </w:p>
-    <w:p>
-      <w:pPr>
-        <w:pStyle w:val="ListParagraph"/>
-        <w:numPr>
-          <w:ilvl w:val="1"/>
-          <w:numId w:val="15"/>
-        </w:numPr>
-        <w:jc w:val="both"/>
-        <w:rPr>
-          <w:rFonts w:ascii="Arial" w:hAnsi="Arial" w:cs="Arial"/>
-          <w:sz w:val="24"/>
-          <w:szCs w:val="24"/>
-          <w:lang w:val="sr-Latn-RS"/>
-        </w:rPr>
-      </w:pPr>
-      <w:r>
-        <w:rPr>
-          <w:rFonts w:ascii="Arial" w:hAnsi="Arial" w:cs="Arial"/>
-          <w:sz w:val="24"/>
-          <w:szCs w:val="24"/>
-          <w:lang w:val="sr-Latn-RS"/>
-        </w:rPr>
-        <w:t>Ako ima popularan let koji ima udaljenost veću od 8000km, dodaje se popust na popularan let sa velikom udaljenošću.</w:t>
-      </w:r>
-    </w:p>
-    <w:p>
-      <w:pPr>
-        <w:rPr>
-          <w:rFonts w:ascii="Arial" w:hAnsi="Arial" w:cs="Arial"/>
-          <w:b/>
-          <w:bCs/>
-          <w:sz w:val="24"/>
-          <w:szCs w:val="24"/>
-          <w:lang w:val="sr-Latn-RS"/>
-        </w:rPr>
-      </w:pPr>
-      <w:r>
-        <w:rPr>
-          <w:rFonts w:ascii="Arial" w:hAnsi="Arial" w:cs="Arial"/>
-          <w:b/>
-          <w:bCs/>
-          <w:sz w:val="24"/>
-          <w:szCs w:val="24"/>
-          <w:lang w:val="sr-Latn-RS"/>
-        </w:rPr>
-        <w:lastRenderedPageBreak/>
-        <w:t>Drugo ulančavanje:</w:t>
-      </w:r>
-    </w:p>
-    <w:p>
-      <w:pPr>
-        <w:pStyle w:val="ListParagraph"/>
-        <w:numPr>
-          <w:ilvl w:val="1"/>
-          <w:numId w:val="15"/>
-        </w:numPr>
-        <w:rPr>
-          <w:rFonts w:ascii="Arial" w:hAnsi="Arial" w:cs="Arial"/>
-          <w:sz w:val="24"/>
-          <w:szCs w:val="24"/>
-          <w:lang w:val="sr-Latn-RS"/>
-        </w:rPr>
-      </w:pPr>
-      <w:r>
-        <w:rPr>
-          <w:rFonts w:ascii="Arial" w:hAnsi="Arial" w:cs="Arial"/>
-          <w:sz w:val="24"/>
-          <w:szCs w:val="24"/>
-          <w:lang w:val="sr-Latn-RS"/>
-        </w:rPr>
-        <w:t>Ako nema dovoljno slobodnih mesta i postoji drugi let koji ima slobodna mesta sa istom destinacijom i drugačijim vremenom polaska, kreiraj novu preporuku za taj let</w:t>
-      </w:r>
-      <w:r>
-        <w:rPr>
-          <w:rFonts w:ascii="Arial" w:hAnsi="Arial" w:cs="Arial"/>
-          <w:sz w:val="24"/>
-          <w:szCs w:val="24"/>
-          <w:lang w:val="sr-Latn-RS"/>
-        </w:rPr>
-        <w:t>.</w:t>
-      </w:r>
-    </w:p>
-    <w:p>
-      <w:pPr>
-        <w:pStyle w:val="ListParagraph"/>
-        <w:numPr>
-          <w:ilvl w:val="1"/>
-          <w:numId w:val="15"/>
-        </w:numPr>
-        <w:rPr>
-          <w:rFonts w:ascii="Arial" w:hAnsi="Arial" w:cs="Arial"/>
-          <w:sz w:val="24"/>
-          <w:szCs w:val="24"/>
-          <w:lang w:val="sr-Latn-RS"/>
-        </w:rPr>
-      </w:pPr>
-      <w:r>
-        <w:rPr>
-          <w:rFonts w:ascii="Arial" w:hAnsi="Arial" w:cs="Arial"/>
-          <w:sz w:val="24"/>
-          <w:szCs w:val="24"/>
-          <w:lang w:val="sr-Latn-RS"/>
-        </w:rPr>
-        <w:t>Ako nema dovoljno slobodnih mesta i ne postoji drugi let koji ima slobodna mesta sa istom destinacijom i drugačijim vremenom polaska, označi da nema leta sa istom destinacijom</w:t>
-      </w:r>
-      <w:r>
-        <w:rPr>
-          <w:rFonts w:ascii="Arial" w:hAnsi="Arial" w:cs="Arial"/>
-          <w:sz w:val="24"/>
-          <w:szCs w:val="24"/>
-          <w:lang w:val="sr-Latn-RS"/>
-        </w:rPr>
-        <w:t>.</w:t>
-      </w:r>
-    </w:p>
-    <w:p>
-      <w:pPr>
-        <w:pStyle w:val="ListParagraph"/>
-        <w:numPr>
-          <w:ilvl w:val="1"/>
-          <w:numId w:val="15"/>
-        </w:numPr>
-        <w:rPr>
-          <w:rFonts w:ascii="Arial" w:hAnsi="Arial" w:cs="Arial"/>
-          <w:sz w:val="24"/>
-          <w:szCs w:val="24"/>
-          <w:lang w:val="sr-Latn-RS"/>
-        </w:rPr>
-      </w:pPr>
-      <w:r>
-        <w:rPr>
-          <w:rFonts w:ascii="Arial" w:hAnsi="Arial" w:cs="Arial"/>
-          <w:sz w:val="24"/>
-          <w:szCs w:val="24"/>
-          <w:lang w:val="sr-Latn-RS"/>
-        </w:rPr>
-        <w:t>Ako nema leta sa istom destinacijom i postoji let sa slobodnim mestom koji ima udaljenost +-500km od istog leta, kreiraj novu preporuku za taj let</w:t>
-      </w:r>
-      <w:r>
-        <w:rPr>
-          <w:rFonts w:ascii="Arial" w:hAnsi="Arial" w:cs="Arial"/>
-          <w:sz w:val="24"/>
-          <w:szCs w:val="24"/>
-          <w:lang w:val="sr-Latn-RS"/>
-        </w:rPr>
-        <w:t>.</w:t>
-      </w:r>
-    </w:p>
-    <w:p>
-      <w:pPr>
-        <w:pStyle w:val="ListParagraph"/>
-        <w:numPr>
-          <w:ilvl w:val="1"/>
-          <w:numId w:val="15"/>
-        </w:numPr>
-        <w:rPr>
-          <w:rFonts w:ascii="Arial" w:hAnsi="Arial" w:cs="Arial"/>
-          <w:sz w:val="24"/>
-          <w:szCs w:val="24"/>
-          <w:lang w:val="sr-Latn-RS"/>
-        </w:rPr>
-      </w:pPr>
-      <w:r>
-        <w:rPr>
-          <w:rFonts w:ascii="Arial" w:hAnsi="Arial" w:cs="Arial"/>
-          <w:sz w:val="24"/>
-          <w:szCs w:val="24"/>
-          <w:lang w:val="sr-Latn-RS"/>
-        </w:rPr>
-        <w:t>Ako nema leta sa istom destinacijom i ne postoji let sa slobodnim mestom koji ima udaljenost +-500km od istog leta, označi da nema leta sa sličnom udaljenošću</w:t>
-      </w:r>
-      <w:r>
-        <w:rPr>
-          <w:rFonts w:ascii="Arial" w:hAnsi="Arial" w:cs="Arial"/>
-          <w:sz w:val="24"/>
-          <w:szCs w:val="24"/>
-          <w:lang w:val="sr-Latn-RS"/>
-        </w:rPr>
-        <w:t>.</w:t>
-      </w:r>
-    </w:p>
-    <w:p>
-      <w:pPr>
-        <w:pStyle w:val="ListParagraph"/>
-        <w:numPr>
-          <w:ilvl w:val="1"/>
-          <w:numId w:val="15"/>
-        </w:numPr>
-        <w:rPr>
-          <w:rFonts w:ascii="Arial" w:hAnsi="Arial" w:cs="Arial"/>
-          <w:sz w:val="24"/>
-          <w:szCs w:val="24"/>
-          <w:lang w:val="sr-Latn-RS"/>
-        </w:rPr>
-      </w:pPr>
-      <w:r>
-        <w:rPr>
-          <w:rFonts w:ascii="Arial" w:hAnsi="Arial" w:cs="Arial"/>
-          <w:sz w:val="24"/>
-          <w:szCs w:val="24"/>
-          <w:lang w:val="sr-Latn-RS"/>
-        </w:rPr>
-        <w:t>Ako nema leta sa sličnom udaljenošću a postoji slobodno mesto na popularnom letu, kreiraj preporuku za taj let.</w:t>
-      </w:r>
-    </w:p>
-    <w:p>
-      <w:pPr>
-        <w:jc w:val="both"/>
-        <w:rPr>
-          <w:rFonts w:ascii="Arial" w:hAnsi="Arial" w:cs="Arial"/>
-          <w:sz w:val="24"/>
-          <w:szCs w:val="24"/>
-          <w:lang w:val="sr-Latn-RS"/>
-        </w:rPr>
-      </w:pPr>
-    </w:p>
-    <w:p>
-      <w:pPr>
-        <w:jc w:val="both"/>
+        </w:rPr>
+      </w:pPr>
+      <w:r>
         <w:rPr>
           <w:rFonts w:ascii="Arial" w:hAnsi="Arial" w:cs="Arial"/>
           <w:b/>
@@ -4904,8 +4742,208 @@
           <w:sz w:val="28"/>
           <w:szCs w:val="28"/>
         </w:rPr>
-      </w:pPr>
-      <w:r>
+        <w:t>Prvo ulančavanje:</w:t>
+      </w:r>
+    </w:p>
+    <w:p>
+      <w:pPr>
+        <w:pStyle w:val="ListParagraph"/>
+        <w:numPr>
+          <w:ilvl w:val="0"/>
+          <w:numId w:val="24"/>
+        </w:numPr>
+        <w:jc w:val="both"/>
+        <w:rPr>
+          <w:rFonts w:ascii="Arial" w:hAnsi="Arial" w:cs="Arial"/>
+          <w:sz w:val="24"/>
+          <w:szCs w:val="24"/>
+          <w:lang w:val="sr-Latn-RS"/>
+        </w:rPr>
+      </w:pPr>
+      <w:r>
+        <w:rPr>
+          <w:rFonts w:ascii="Arial" w:hAnsi="Arial" w:cs="Arial"/>
+          <w:sz w:val="24"/>
+          <w:szCs w:val="24"/>
+          <w:lang w:val="sr-Latn-RS"/>
+        </w:rPr>
+        <w:t xml:space="preserve"> Ako je isti kupac kupio 2 karte</w:t>
+      </w:r>
+      <w:r>
+        <w:rPr>
+          <w:rFonts w:ascii="Arial" w:hAnsi="Arial" w:cs="Arial"/>
+          <w:sz w:val="24"/>
+          <w:szCs w:val="24"/>
+          <w:lang w:val="sr-Latn-RS"/>
+        </w:rPr>
+        <w:t xml:space="preserve"> </w:t>
+      </w:r>
+      <w:r>
+        <w:rPr>
+          <w:rFonts w:ascii="Arial" w:hAnsi="Arial" w:cs="Arial"/>
+          <w:sz w:val="24"/>
+          <w:szCs w:val="24"/>
+          <w:lang w:val="sr-Latn-RS"/>
+        </w:rPr>
+        <w:t>sa identičnim sadržajem u roku od sat vremena, generiše se event za redudantno plaćanje.</w:t>
+      </w:r>
+    </w:p>
+    <w:p>
+      <w:pPr>
+        <w:pStyle w:val="ListParagraph"/>
+        <w:numPr>
+          <w:ilvl w:val="0"/>
+          <w:numId w:val="24"/>
+        </w:numPr>
+        <w:jc w:val="both"/>
+        <w:rPr>
+          <w:rFonts w:ascii="Arial" w:hAnsi="Arial" w:cs="Arial"/>
+          <w:sz w:val="24"/>
+          <w:szCs w:val="24"/>
+          <w:lang w:val="sr-Latn-RS"/>
+        </w:rPr>
+      </w:pPr>
+      <w:r>
+        <w:rPr>
+          <w:rFonts w:ascii="Arial" w:hAnsi="Arial" w:cs="Arial"/>
+          <w:sz w:val="24"/>
+          <w:szCs w:val="24"/>
+          <w:lang w:val="sr-Latn-RS"/>
+        </w:rPr>
+        <w:t xml:space="preserve"> </w:t>
+      </w:r>
+      <w:r>
+        <w:rPr>
+          <w:rFonts w:ascii="Arial" w:hAnsi="Arial" w:cs="Arial"/>
+          <w:sz w:val="24"/>
+          <w:szCs w:val="24"/>
+          <w:lang w:val="sr-Latn-RS"/>
+        </w:rPr>
+        <w:t xml:space="preserve">Ako </w:t>
+      </w:r>
+      <w:r>
+        <w:rPr>
+          <w:rFonts w:ascii="Arial" w:hAnsi="Arial" w:cs="Arial"/>
+          <w:sz w:val="24"/>
+          <w:szCs w:val="24"/>
+          <w:lang w:val="sr-Latn-RS"/>
+        </w:rPr>
+        <w:t>neki kupac ima više od 2 redudantnih plaćanja</w:t>
+      </w:r>
+      <w:r>
+        <w:rPr>
+          <w:rFonts w:ascii="Arial" w:hAnsi="Arial" w:cs="Arial"/>
+          <w:sz w:val="24"/>
+          <w:szCs w:val="24"/>
+          <w:lang w:val="sr-Latn-RS"/>
+        </w:rPr>
+        <w:t xml:space="preserve"> u roku od 30 minuta,</w:t>
+      </w:r>
+    </w:p>
+    <w:p>
+      <w:pPr>
+        <w:pStyle w:val="ListParagraph"/>
+        <w:ind w:left="360"/>
+        <w:jc w:val="both"/>
+        <w:rPr>
+          <w:rFonts w:ascii="Arial" w:hAnsi="Arial" w:cs="Arial"/>
+          <w:sz w:val="24"/>
+          <w:szCs w:val="24"/>
+          <w:lang w:val="sr-Latn-RS"/>
+        </w:rPr>
+      </w:pPr>
+      <w:r>
+        <w:rPr>
+          <w:rFonts w:ascii="Arial" w:hAnsi="Arial" w:cs="Arial"/>
+          <w:sz w:val="24"/>
+          <w:szCs w:val="24"/>
+          <w:lang w:val="sr-Latn-RS"/>
+        </w:rPr>
+        <w:t>generiše se event za sumnjivu transakciju</w:t>
+      </w:r>
+      <w:r>
+        <w:rPr>
+          <w:rFonts w:ascii="Arial" w:hAnsi="Arial" w:cs="Arial"/>
+          <w:sz w:val="24"/>
+          <w:szCs w:val="24"/>
+          <w:lang w:val="sr-Latn-RS"/>
+        </w:rPr>
+        <w:t>.</w:t>
+      </w:r>
+      <w:r>
+        <w:rPr>
+          <w:rFonts w:ascii="Arial" w:hAnsi="Arial" w:cs="Arial"/>
+          <w:sz w:val="24"/>
+          <w:szCs w:val="24"/>
+          <w:lang w:val="sr-Latn-RS"/>
+        </w:rPr>
+        <w:t xml:space="preserve"> </w:t>
+      </w:r>
+    </w:p>
+    <w:p>
+      <w:pPr>
+        <w:pStyle w:val="ListParagraph"/>
+        <w:numPr>
+          <w:ilvl w:val="0"/>
+          <w:numId w:val="24"/>
+        </w:numPr>
+        <w:jc w:val="both"/>
+        <w:rPr>
+          <w:rFonts w:ascii="Arial" w:hAnsi="Arial" w:cs="Arial"/>
+          <w:sz w:val="24"/>
+          <w:szCs w:val="24"/>
+          <w:lang w:val="sr-Latn-RS"/>
+        </w:rPr>
+      </w:pPr>
+      <w:r>
+        <w:rPr>
+          <w:rFonts w:ascii="Arial" w:hAnsi="Arial" w:cs="Arial"/>
+          <w:sz w:val="24"/>
+          <w:szCs w:val="24"/>
+          <w:lang w:val="sr-Latn-RS"/>
+        </w:rPr>
+        <w:t xml:space="preserve"> Ako</w:t>
+      </w:r>
+      <w:r>
+        <w:rPr>
+          <w:rFonts w:ascii="Arial" w:hAnsi="Arial" w:cs="Arial"/>
+          <w:sz w:val="24"/>
+          <w:szCs w:val="24"/>
+          <w:lang w:val="sr-Latn-RS"/>
+        </w:rPr>
+        <w:t xml:space="preserve"> isti</w:t>
+      </w:r>
+      <w:r>
+        <w:rPr>
+          <w:rFonts w:ascii="Arial" w:hAnsi="Arial" w:cs="Arial"/>
+          <w:sz w:val="24"/>
+          <w:szCs w:val="24"/>
+          <w:lang w:val="sr-Latn-RS"/>
+        </w:rPr>
+        <w:t xml:space="preserve"> </w:t>
+      </w:r>
+      <w:r>
+        <w:rPr>
+          <w:rFonts w:ascii="Arial" w:hAnsi="Arial" w:cs="Arial"/>
+          <w:sz w:val="24"/>
+          <w:szCs w:val="24"/>
+          <w:lang w:val="sr-Latn-RS"/>
+        </w:rPr>
+        <w:t>kupac skupi 2 ili više sumnjivih transakcija u roku od 10 dana, biva blokiran od strane sistema na godinu dana</w:t>
+      </w:r>
+      <w:r>
+        <w:rPr>
+          <w:rFonts w:ascii="Arial" w:hAnsi="Arial" w:cs="Arial"/>
+          <w:sz w:val="24"/>
+          <w:szCs w:val="24"/>
+          <w:lang w:val="sr-Latn-RS"/>
+        </w:rPr>
+        <w:t>.</w:t>
+      </w:r>
+    </w:p>
+    <w:p>
+      <w:pPr>
+        <w:jc w:val="both"/>
         <w:rPr>
           <w:rFonts w:ascii="Arial" w:hAnsi="Arial" w:cs="Arial"/>
           <w:b/>
@@ -4913,12 +4951,8 @@
           <w:sz w:val="28"/>
           <w:szCs w:val="28"/>
         </w:rPr>
-        <w:t>CEP pravila</w:t>
-      </w:r>
-    </w:p>
-    <w:p>
-      <w:pPr>
-        <w:jc w:val="both"/>
+      </w:pPr>
+      <w:r>
         <w:rPr>
           <w:rFonts w:ascii="Arial" w:hAnsi="Arial" w:cs="Arial"/>
           <w:b/>
@@ -4926,7 +4960,8 @@
           <w:sz w:val="28"/>
           <w:szCs w:val="28"/>
         </w:rPr>
-      </w:pPr>
+        <w:t>Drugo ulančavanje</w:t>
+      </w:r>
       <w:r>
         <w:rPr>
           <w:rFonts w:ascii="Arial" w:hAnsi="Arial" w:cs="Arial"/>
@@ -4935,7 +4970,7 @@
           <w:sz w:val="28"/>
           <w:szCs w:val="28"/>
         </w:rPr>
-        <w:t>Prvo ulančavanje:</w:t>
+        <w:t>:</w:t>
       </w:r>
     </w:p>
     <w:p>
@@ -4960,25 +4995,7 @@
           <w:szCs w:val="24"/>
           <w:lang w:val="sr-Latn-RS"/>
         </w:rPr>
-        <w:t xml:space="preserve"> Ako je isti kupac kupio 2 karte sa</w:t>
-      </w:r>
-      <w:r>
-        <w:rPr>
-          <w:rFonts w:ascii="Arial" w:hAnsi="Arial" w:cs="Arial"/>
-          <w:sz w:val="24"/>
-          <w:szCs w:val="24"/>
-          <w:lang w:val="sr-Latn-RS"/>
-        </w:rPr>
-        <w:t xml:space="preserve"> </w:t>
-      </w:r>
-      <w:r>
-        <w:rPr>
-          <w:rFonts w:ascii="Arial" w:hAnsi="Arial" w:cs="Arial"/>
-          <w:sz w:val="24"/>
-          <w:szCs w:val="24"/>
-          <w:lang w:val="sr-Latn-RS"/>
-        </w:rPr>
-        <w:t>karata sa identičnim sadržajem u roku od sat vremena, generiše se event za redudantno plaćanje.</w:t>
+        <w:t xml:space="preserve"> Ako se termin leta održava najviše 48 sati od trenutnog vremena, generiše se FollowingFlightEvent.</w:t>
       </w:r>
     </w:p>
     <w:p>
@@ -5003,56 +5020,16 @@
           <w:szCs w:val="24"/>
           <w:lang w:val="sr-Latn-RS"/>
         </w:rPr>
-        <w:t xml:space="preserve"> </w:t>
-      </w:r>
-      <w:r>
-        <w:rPr>
-          <w:rFonts w:ascii="Arial" w:hAnsi="Arial" w:cs="Arial"/>
-          <w:sz w:val="24"/>
-          <w:szCs w:val="24"/>
-          <w:lang w:val="sr-Latn-RS"/>
-        </w:rPr>
-        <w:t xml:space="preserve">Ako </w:t>
-      </w:r>
-      <w:r>
-        <w:rPr>
-          <w:rFonts w:ascii="Arial" w:hAnsi="Arial" w:cs="Arial"/>
-          <w:sz w:val="24"/>
-          <w:szCs w:val="24"/>
-          <w:lang w:val="sr-Latn-RS"/>
-        </w:rPr>
-        <w:t>neki kupac ima više od 2 redudantnih plaćanja</w:t>
-      </w:r>
-      <w:r>
-        <w:rPr>
-          <w:rFonts w:ascii="Arial" w:hAnsi="Arial" w:cs="Arial"/>
-          <w:sz w:val="24"/>
-          <w:szCs w:val="24"/>
-          <w:lang w:val="sr-Latn-RS"/>
-        </w:rPr>
-        <w:t xml:space="preserve"> u roku od 30 minuta,</w:t>
-      </w:r>
-    </w:p>
-    <w:p>
-      <w:pPr>
-        <w:pStyle w:val="ListParagraph"/>
-        <w:ind w:left="360"/>
-        <w:jc w:val="both"/>
-        <w:rPr>
-          <w:rFonts w:ascii="Arial" w:hAnsi="Arial" w:cs="Arial"/>
-          <w:sz w:val="24"/>
-          <w:szCs w:val="24"/>
-          <w:lang w:val="sr-Latn-RS"/>
-        </w:rPr>
-      </w:pPr>
-      <w:r>
-        <w:rPr>
-          <w:rFonts w:ascii="Arial" w:hAnsi="Arial" w:cs="Arial"/>
-          <w:sz w:val="24"/>
-          <w:szCs w:val="24"/>
-          <w:lang w:val="sr-Latn-RS"/>
-        </w:rPr>
-        <w:t>generiše se event za sumnjivu transakciju</w:t>
+        <w:t xml:space="preserve"> Ako se desio FollowingFlightEvent i ima manje od 4 slobodnih sedišta, onda se generiše </w:t>
+      </w:r>
+      <w:r>
+        <w:rPr>
+          <w:rFonts w:ascii="Arial" w:hAnsi="Arial" w:cs="Arial"/>
+          <w:sz w:val="24"/>
+          <w:szCs w:val="24"/>
+          <w:lang w:val="sr-Latn-RS"/>
+        </w:rPr>
+        <w:t>DiscountEvent sa parametrom discountPercentage = 10%</w:t>
       </w:r>
       <w:r>
         <w:rPr>
@@ -5062,15 +5039,6 @@
           <w:lang w:val="sr-Latn-RS"/>
         </w:rPr>
         <w:t>.</w:t>
-      </w:r>
-      <w:r>
-        <w:rPr>
-          <w:rFonts w:ascii="Arial" w:hAnsi="Arial" w:cs="Arial"/>
-          <w:sz w:val="24"/>
-          <w:szCs w:val="24"/>
-          <w:lang w:val="sr-Latn-RS"/>
-        </w:rPr>
-        <w:t xml:space="preserve"> </w:t>
       </w:r>
     </w:p>
     <w:p>
@@ -5095,97 +5063,7 @@
           <w:szCs w:val="24"/>
           <w:lang w:val="sr-Latn-RS"/>
         </w:rPr>
-        <w:t xml:space="preserve"> Ako</w:t>
-      </w:r>
-      <w:r>
-        <w:rPr>
-          <w:rFonts w:ascii="Arial" w:hAnsi="Arial" w:cs="Arial"/>
-          <w:sz w:val="24"/>
-          <w:szCs w:val="24"/>
-          <w:lang w:val="sr-Latn-RS"/>
-        </w:rPr>
-        <w:t xml:space="preserve"> isti</w:t>
-      </w:r>
-      <w:r>
-        <w:rPr>
-          <w:rFonts w:ascii="Arial" w:hAnsi="Arial" w:cs="Arial"/>
-          <w:sz w:val="24"/>
-          <w:szCs w:val="24"/>
-          <w:lang w:val="sr-Latn-RS"/>
-        </w:rPr>
-        <w:t xml:space="preserve"> </w:t>
-      </w:r>
-      <w:r>
-        <w:rPr>
-          <w:rFonts w:ascii="Arial" w:hAnsi="Arial" w:cs="Arial"/>
-          <w:sz w:val="24"/>
-          <w:szCs w:val="24"/>
-          <w:lang w:val="sr-Latn-RS"/>
-        </w:rPr>
-        <w:t>kupac skupi 2 ili više sumnjivih transakcija u roku od 10 dana, biva blokiran od strane sistema na godinu dana</w:t>
-      </w:r>
-      <w:r>
-        <w:rPr>
-          <w:rFonts w:ascii="Arial" w:hAnsi="Arial" w:cs="Arial"/>
-          <w:sz w:val="24"/>
-          <w:szCs w:val="24"/>
-          <w:lang w:val="sr-Latn-RS"/>
-        </w:rPr>
-        <w:t>.</w:t>
-      </w:r>
-    </w:p>
-    <w:p>
-      <w:pPr>
-        <w:pStyle w:val="ListParagraph"/>
-        <w:ind w:left="360"/>
-        <w:jc w:val="both"/>
-        <w:rPr>
-          <w:rFonts w:ascii="Arial" w:hAnsi="Arial" w:cs="Arial"/>
-          <w:sz w:val="24"/>
-          <w:szCs w:val="24"/>
-          <w:lang w:val="sr-Latn-RS"/>
-        </w:rPr>
-      </w:pPr>
-      <w:r>
-        <w:rPr>
-          <w:rFonts w:ascii="Arial" w:hAnsi="Arial" w:cs="Arial"/>
-          <w:sz w:val="24"/>
-          <w:szCs w:val="24"/>
-          <w:lang w:val="sr-Latn-RS"/>
-        </w:rPr>
-        <w:t>Student</w:t>
-      </w:r>
-    </w:p>
-    <w:p>
-      <w:pPr>
-        <w:jc w:val="both"/>
-        <w:rPr>
-          <w:rFonts w:ascii="Arial" w:hAnsi="Arial" w:cs="Arial"/>
-          <w:b/>
-          <w:bCs/>
-          <w:sz w:val="28"/>
-          <w:szCs w:val="28"/>
-        </w:rPr>
-      </w:pPr>
-      <w:r>
-        <w:rPr>
-          <w:rFonts w:ascii="Arial" w:hAnsi="Arial" w:cs="Arial"/>
-          <w:b/>
-          <w:bCs/>
-          <w:sz w:val="28"/>
-          <w:szCs w:val="28"/>
-        </w:rPr>
-        <w:t>Drugo ulančavanje</w:t>
-      </w:r>
-      <w:r>
-        <w:rPr>
-          <w:rFonts w:ascii="Arial" w:hAnsi="Arial" w:cs="Arial"/>
-          <w:b/>
-          <w:bCs/>
-          <w:sz w:val="28"/>
-          <w:szCs w:val="28"/>
-        </w:rPr>
-        <w:t>:</w:t>
+        <w:t xml:space="preserve"> Ako se desio FollowingFlightEvent i ima 4 - 8 slobodnih sedišta, onda se generiše DiscountEvent sa parametrom discountPercentage = 5%.</w:t>
       </w:r>
     </w:p>
     <w:p>
@@ -5210,99 +5088,6 @@
           <w:szCs w:val="24"/>
           <w:lang w:val="sr-Latn-RS"/>
         </w:rPr>
-        <w:t xml:space="preserve"> Ako se termin leta održava najviše 48 sati od trenutnog vremena, generiše se FollowingFlightEvent.</w:t>
-      </w:r>
-    </w:p>
-    <w:p>
-      <w:pPr>
-        <w:pStyle w:val="ListParagraph"/>
-        <w:numPr>
-          <w:ilvl w:val="0"/>
-          <w:numId w:val="24"/>
-        </w:numPr>
-        <w:jc w:val="both"/>
-        <w:rPr>
-          <w:rFonts w:ascii="Arial" w:hAnsi="Arial" w:cs="Arial"/>
-          <w:sz w:val="24"/>
-          <w:szCs w:val="24"/>
-          <w:lang w:val="sr-Latn-RS"/>
-        </w:rPr>
-      </w:pPr>
-      <w:r>
-        <w:rPr>
-          <w:rFonts w:ascii="Arial" w:hAnsi="Arial" w:cs="Arial"/>
-          <w:sz w:val="24"/>
-          <w:szCs w:val="24"/>
-          <w:lang w:val="sr-Latn-RS"/>
-        </w:rPr>
-        <w:t xml:space="preserve"> Ako se desio FollowingFlightEvent i ima manje od 4 slobodnih sedišta, onda se generiše </w:t>
-      </w:r>
-      <w:r>
-        <w:rPr>
-          <w:rFonts w:ascii="Arial" w:hAnsi="Arial" w:cs="Arial"/>
-          <w:sz w:val="24"/>
-          <w:szCs w:val="24"/>
-          <w:lang w:val="sr-Latn-RS"/>
-        </w:rPr>
-        <w:t>DiscountEvent sa parametrom discountPercentage = 10%</w:t>
-      </w:r>
-      <w:r>
-        <w:rPr>
-          <w:rFonts w:ascii="Arial" w:hAnsi="Arial" w:cs="Arial"/>
-          <w:sz w:val="24"/>
-          <w:szCs w:val="24"/>
-          <w:lang w:val="sr-Latn-RS"/>
-        </w:rPr>
-        <w:t>.</w:t>
-      </w:r>
-    </w:p>
-    <w:p>
-      <w:pPr>
-        <w:pStyle w:val="ListParagraph"/>
-        <w:numPr>
-          <w:ilvl w:val="0"/>
-          <w:numId w:val="24"/>
-        </w:numPr>
-        <w:jc w:val="both"/>
-        <w:rPr>
-          <w:rFonts w:ascii="Arial" w:hAnsi="Arial" w:cs="Arial"/>
-          <w:sz w:val="24"/>
-          <w:szCs w:val="24"/>
-          <w:lang w:val="sr-Latn-RS"/>
-        </w:rPr>
-      </w:pPr>
-      <w:r>
-        <w:rPr>
-          <w:rFonts w:ascii="Arial" w:hAnsi="Arial" w:cs="Arial"/>
-          <w:sz w:val="24"/>
-          <w:szCs w:val="24"/>
-          <w:lang w:val="sr-Latn-RS"/>
-        </w:rPr>
-        <w:t xml:space="preserve"> Ako se desio FollowingFlightEvent i ima 4 - 8 slobodnih sedišta, onda se generiše DiscountEvent sa parametrom discountPercentage = 5%.</w:t>
-      </w:r>
-    </w:p>
-    <w:p>
-      <w:pPr>
-        <w:pStyle w:val="ListParagraph"/>
-        <w:numPr>
-          <w:ilvl w:val="0"/>
-          <w:numId w:val="24"/>
-        </w:numPr>
-        <w:jc w:val="both"/>
-        <w:rPr>
-          <w:rFonts w:ascii="Arial" w:hAnsi="Arial" w:cs="Arial"/>
-          <w:sz w:val="24"/>
-          <w:szCs w:val="24"/>
-          <w:lang w:val="sr-Latn-RS"/>
-        </w:rPr>
-      </w:pPr>
-      <w:r>
-        <w:rPr>
-          <w:rFonts w:ascii="Arial" w:hAnsi="Arial" w:cs="Arial"/>
-          <w:sz w:val="24"/>
-          <w:szCs w:val="24"/>
-          <w:lang w:val="sr-Latn-RS"/>
-        </w:rPr>
         <w:t xml:space="preserve"> Ako se desio </w:t>
       </w:r>
       <w:r>
@@ -5563,7 +5348,6 @@
           <w:szCs w:val="24"/>
           <w:lang w:val="sr-Latn-RS"/>
         </w:rPr>
-        <w:lastRenderedPageBreak/>
         <w:t>Lični podaci o putniku</w:t>
       </w:r>
     </w:p>
@@ -5740,6 +5524,7 @@
           <w:szCs w:val="24"/>
           <w:lang w:val="sr-Latn-RS"/>
         </w:rPr>
+        <w:lastRenderedPageBreak/>
         <w:t>Email = markomarkovic@gmai.com</w:t>
       </w:r>
     </w:p>
@@ -6828,7 +6613,6 @@
           <w:szCs w:val="24"/>
           <w:lang w:val="sr-Latn-RS"/>
         </w:rPr>
-        <w:lastRenderedPageBreak/>
         <w:t>Vreme slanja zahteva je 12.07.2023. 14:00, što znači da kupac pokušava da iskoristi last minute popust od strane kompanije od 10%.</w:t>
       </w:r>
     </w:p>
@@ -6895,6 +6679,7 @@
           <w:szCs w:val="24"/>
           <w:lang w:val="sr-Latn-RS"/>
         </w:rPr>
+        <w:lastRenderedPageBreak/>
         <w:t>P</w:t>
       </w:r>
       <w:r>

--- a/project proposal/SBNZ specifikacija.docx
+++ b/project proposal/SBNZ specifikacija.docx
@@ -4439,8 +4439,8 @@
       <w:pPr>
         <w:pStyle w:val="ListParagraph"/>
         <w:numPr>
-          <w:ilvl w:val="1"/>
-          <w:numId w:val="15"/>
+          <w:ilvl w:val="0"/>
+          <w:numId w:val="39"/>
         </w:numPr>
         <w:jc w:val="both"/>
         <w:rPr>
@@ -4464,8 +4464,8 @@
       <w:pPr>
         <w:pStyle w:val="ListParagraph"/>
         <w:numPr>
-          <w:ilvl w:val="1"/>
-          <w:numId w:val="15"/>
+          <w:ilvl w:val="0"/>
+          <w:numId w:val="39"/>
         </w:numPr>
         <w:jc w:val="both"/>
         <w:rPr>
@@ -4489,8 +4489,8 @@
       <w:pPr>
         <w:pStyle w:val="ListParagraph"/>
         <w:numPr>
-          <w:ilvl w:val="1"/>
-          <w:numId w:val="15"/>
+          <w:ilvl w:val="0"/>
+          <w:numId w:val="39"/>
         </w:numPr>
         <w:jc w:val="both"/>
         <w:rPr>
@@ -4537,8 +4537,8 @@
       <w:pPr>
         <w:pStyle w:val="ListParagraph"/>
         <w:numPr>
-          <w:ilvl w:val="1"/>
-          <w:numId w:val="15"/>
+          <w:ilvl w:val="0"/>
+          <w:numId w:val="39"/>
         </w:numPr>
         <w:rPr>
           <w:rFonts w:ascii="Arial" w:hAnsi="Arial" w:cs="Arial"/>
@@ -4570,8 +4570,8 @@
       <w:pPr>
         <w:pStyle w:val="ListParagraph"/>
         <w:numPr>
-          <w:ilvl w:val="1"/>
-          <w:numId w:val="15"/>
+          <w:ilvl w:val="0"/>
+          <w:numId w:val="39"/>
         </w:numPr>
         <w:rPr>
           <w:rFonts w:ascii="Arial" w:hAnsi="Arial" w:cs="Arial"/>
@@ -4588,6 +4588,15 @@
           <w:lang w:val="sr-Latn-RS"/>
         </w:rPr>
         <w:lastRenderedPageBreak/>
+        <w:t xml:space="preserve"> </w:t>
+      </w:r>
+      <w:r>
+        <w:rPr>
+          <w:rFonts w:ascii="Arial" w:hAnsi="Arial" w:cs="Arial"/>
+          <w:sz w:val="24"/>
+          <w:szCs w:val="24"/>
+          <w:lang w:val="sr-Latn-RS"/>
+        </w:rPr>
         <w:t>Ako nema dovoljno slobodnih mesta i ne postoji drugi let koji ima slobodna mesta sa istom destinacijom i drugačijim vremenom polaska, označi da nema leta sa istom destinacijom</w:t>
       </w:r>
       <w:r>
@@ -4604,24 +4613,51 @@
       <w:pPr>
         <w:pStyle w:val="ListParagraph"/>
         <w:numPr>
-          <w:ilvl w:val="1"/>
-          <w:numId w:val="15"/>
-        </w:numPr>
-        <w:rPr>
-          <w:rFonts w:ascii="Arial" w:hAnsi="Arial" w:cs="Arial"/>
-          <w:sz w:val="24"/>
-          <w:szCs w:val="24"/>
-          <w:lang w:val="sr-Latn-RS"/>
-        </w:rPr>
-      </w:pPr>
-      <w:r>
-        <w:rPr>
-          <w:rFonts w:ascii="Arial" w:hAnsi="Arial" w:cs="Arial"/>
-          <w:sz w:val="24"/>
-          <w:szCs w:val="24"/>
-          <w:lang w:val="sr-Latn-RS"/>
-        </w:rPr>
-        <w:t>Ako nema leta sa istom destinacijom i postoji let sa slobodnim mestom koji ima udaljenost +-500km od istog leta, kreiraj novu preporuku za taj let</w:t>
+          <w:ilvl w:val="0"/>
+          <w:numId w:val="39"/>
+        </w:numPr>
+        <w:rPr>
+          <w:rFonts w:ascii="Arial" w:hAnsi="Arial" w:cs="Arial"/>
+          <w:sz w:val="24"/>
+          <w:szCs w:val="24"/>
+          <w:lang w:val="sr-Latn-RS"/>
+        </w:rPr>
+      </w:pPr>
+      <w:r>
+        <w:rPr>
+          <w:rFonts w:ascii="Arial" w:hAnsi="Arial" w:cs="Arial"/>
+          <w:sz w:val="24"/>
+          <w:szCs w:val="24"/>
+          <w:lang w:val="sr-Latn-RS"/>
+        </w:rPr>
+        <w:t xml:space="preserve"> </w:t>
+      </w:r>
+      <w:r>
+        <w:rPr>
+          <w:rFonts w:ascii="Arial" w:hAnsi="Arial" w:cs="Arial"/>
+          <w:sz w:val="24"/>
+          <w:szCs w:val="24"/>
+          <w:lang w:val="sr-Latn-RS"/>
+        </w:rPr>
+        <w:t>Ako nema leta sa istom destinacijom i postoji let sa slobodnim mestom koji ima udaljenost +-500km od istog leta</w:t>
+      </w:r>
+      <w:r>
+        <w:rPr>
+          <w:rFonts w:ascii="Arial" w:hAnsi="Arial" w:cs="Arial"/>
+          <w:sz w:val="24"/>
+          <w:szCs w:val="24"/>
+          <w:lang w:val="sr-Latn-RS"/>
+        </w:rPr>
+        <w:t xml:space="preserve"> i odnos broja sedišta i udaljenosti je veća od 0.05 (5%)</w:t>
+      </w:r>
+      <w:r>
+        <w:rPr>
+          <w:rFonts w:ascii="Arial" w:hAnsi="Arial" w:cs="Arial"/>
+          <w:sz w:val="24"/>
+          <w:szCs w:val="24"/>
+          <w:lang w:val="sr-Latn-RS"/>
+        </w:rPr>
+        <w:t>, kreiraj novu preporuku za taj let</w:t>
       </w:r>
       <w:r>
         <w:rPr>
@@ -4637,16 +4673,25 @@
       <w:pPr>
         <w:pStyle w:val="ListParagraph"/>
         <w:numPr>
-          <w:ilvl w:val="1"/>
-          <w:numId w:val="15"/>
-        </w:numPr>
-        <w:rPr>
-          <w:rFonts w:ascii="Arial" w:hAnsi="Arial" w:cs="Arial"/>
-          <w:sz w:val="24"/>
-          <w:szCs w:val="24"/>
-          <w:lang w:val="sr-Latn-RS"/>
-        </w:rPr>
-      </w:pPr>
+          <w:ilvl w:val="0"/>
+          <w:numId w:val="39"/>
+        </w:numPr>
+        <w:rPr>
+          <w:rFonts w:ascii="Arial" w:hAnsi="Arial" w:cs="Arial"/>
+          <w:sz w:val="24"/>
+          <w:szCs w:val="24"/>
+          <w:lang w:val="sr-Latn-RS"/>
+        </w:rPr>
+      </w:pPr>
+      <w:r>
+        <w:rPr>
+          <w:rFonts w:ascii="Arial" w:hAnsi="Arial" w:cs="Arial"/>
+          <w:sz w:val="24"/>
+          <w:szCs w:val="24"/>
+          <w:lang w:val="sr-Latn-RS"/>
+        </w:rPr>
+        <w:t xml:space="preserve"> </w:t>
+      </w:r>
       <w:r>
         <w:rPr>
           <w:rFonts w:ascii="Arial" w:hAnsi="Arial" w:cs="Arial"/>
@@ -4670,16 +4715,25 @@
       <w:pPr>
         <w:pStyle w:val="ListParagraph"/>
         <w:numPr>
-          <w:ilvl w:val="1"/>
-          <w:numId w:val="15"/>
-        </w:numPr>
-        <w:rPr>
-          <w:rFonts w:ascii="Arial" w:hAnsi="Arial" w:cs="Arial"/>
-          <w:sz w:val="24"/>
-          <w:szCs w:val="24"/>
-          <w:lang w:val="sr-Latn-RS"/>
-        </w:rPr>
-      </w:pPr>
+          <w:ilvl w:val="0"/>
+          <w:numId w:val="39"/>
+        </w:numPr>
+        <w:rPr>
+          <w:rFonts w:ascii="Arial" w:hAnsi="Arial" w:cs="Arial"/>
+          <w:sz w:val="24"/>
+          <w:szCs w:val="24"/>
+          <w:lang w:val="sr-Latn-RS"/>
+        </w:rPr>
+      </w:pPr>
+      <w:r>
+        <w:rPr>
+          <w:rFonts w:ascii="Arial" w:hAnsi="Arial" w:cs="Arial"/>
+          <w:sz w:val="24"/>
+          <w:szCs w:val="24"/>
+          <w:lang w:val="sr-Latn-RS"/>
+        </w:rPr>
+        <w:t xml:space="preserve"> </w:t>
+      </w:r>
       <w:r>
         <w:rPr>
           <w:rFonts w:ascii="Arial" w:hAnsi="Arial" w:cs="Arial"/>
@@ -4688,6 +4742,30 @@
           <w:lang w:val="sr-Latn-RS"/>
         </w:rPr>
         <w:t>Ako nema leta sa sličnom udaljenošću a postoji slobodno mesto na popularnom letu, kreiraj preporuku za taj let.</w:t>
+      </w:r>
+    </w:p>
+    <w:p>
+      <w:pPr>
+        <w:pStyle w:val="ListParagraph"/>
+        <w:numPr>
+          <w:ilvl w:val="0"/>
+          <w:numId w:val="39"/>
+        </w:numPr>
+        <w:rPr>
+          <w:rFonts w:ascii="Arial" w:hAnsi="Arial" w:cs="Arial"/>
+          <w:sz w:val="24"/>
+          <w:szCs w:val="24"/>
+          <w:lang w:val="sr-Latn-RS"/>
+        </w:rPr>
+      </w:pPr>
+      <w:r>
+        <w:rPr>
+          <w:rFonts w:ascii="Arial" w:hAnsi="Arial" w:cs="Arial"/>
+          <w:sz w:val="24"/>
+          <w:szCs w:val="24"/>
+          <w:lang w:val="sr-Latn-RS"/>
+        </w:rPr>
+        <w:t xml:space="preserve"> Ako nema ni popularnih letova, korisniku se šalje informacija o neuspešnoj pretrazi letova.</w:t>
       </w:r>
     </w:p>
     <w:p>
@@ -5406,6 +5484,7 @@
           <w:szCs w:val="24"/>
           <w:lang w:val="sr-Latn-RS"/>
         </w:rPr>
+        <w:lastRenderedPageBreak/>
         <w:t>P</w:t>
       </w:r>
       <w:r>
@@ -5524,7 +5603,6 @@
           <w:szCs w:val="24"/>
           <w:lang w:val="sr-Latn-RS"/>
         </w:rPr>
-        <w:lastRenderedPageBreak/>
         <w:t>Email = markomarkovic@gmai.com</w:t>
       </w:r>
     </w:p>
@@ -6679,7 +6757,6 @@
           <w:szCs w:val="24"/>
           <w:lang w:val="sr-Latn-RS"/>
         </w:rPr>
-        <w:lastRenderedPageBreak/>
         <w:t>P</w:t>
       </w:r>
       <w:r>
@@ -7559,6 +7636,95 @@
     </w:lvl>
   </w:abstractNum>
   <w:abstractNum w:abstractNumId="4" w15:restartNumberingAfterBreak="0">
+    <w:nsid w:val="079164DC"/>
+    <w:multiLevelType w:val="hybridMultilevel"/>
+    <w:tmpl w:val="639A9676"/>
+    <w:lvl w:ilvl="0" w:tplc="F7949C98">
+      <w:start w:val="6"/>
+      <w:numFmt w:val="decimal"/>
+      <w:lvlText w:val="%1)"/>
+      <w:lvlJc w:val="left"/>
+      <w:pPr>
+        <w:ind w:left="360" w:hanging="360"/>
+      </w:pPr>
+      <w:rPr>
+        <w:rFonts w:hint="default"/>
+      </w:rPr>
+    </w:lvl>
+    <w:lvl w:ilvl="1" w:tplc="04090019" w:tentative="1">
+      <w:start w:val="1"/>
+      <w:numFmt w:val="lowerLetter"/>
+      <w:lvlText w:val="%2."/>
+      <w:lvlJc w:val="left"/>
+      <w:pPr>
+        <w:ind w:left="1440" w:hanging="360"/>
+      </w:pPr>
+    </w:lvl>
+    <w:lvl w:ilvl="2" w:tplc="0409001B" w:tentative="1">
+      <w:start w:val="1"/>
+      <w:numFmt w:val="lowerRoman"/>
+      <w:lvlText w:val="%3."/>
+      <w:lvlJc w:val="right"/>
+      <w:pPr>
+        <w:ind w:left="2160" w:hanging="180"/>
+      </w:pPr>
+    </w:lvl>
+    <w:lvl w:ilvl="3" w:tplc="0409000F" w:tentative="1">
+      <w:start w:val="1"/>
+      <w:numFmt w:val="decimal"/>
+      <w:lvlText w:val="%4."/>
+      <w:lvlJc w:val="left"/>
+      <w:pPr>
+        <w:ind w:left="2880" w:hanging="360"/>
+      </w:pPr>
+    </w:lvl>
+    <w:lvl w:ilvl="4" w:tplc="04090019" w:tentative="1">
+      <w:start w:val="1"/>
+      <w:numFmt w:val="lowerLetter"/>
+      <w:lvlText w:val="%5."/>
+      <w:lvlJc w:val="left"/>
+      <w:pPr>
+        <w:ind w:left="3600" w:hanging="360"/>
+      </w:pPr>
+    </w:lvl>
+    <w:lvl w:ilvl="5" w:tplc="0409001B" w:tentative="1">
+      <w:start w:val="1"/>
+      <w:numFmt w:val="lowerRoman"/>
+      <w:lvlText w:val="%6."/>
+      <w:lvlJc w:val="right"/>
+      <w:pPr>
+        <w:ind w:left="4320" w:hanging="180"/>
+      </w:pPr>
+    </w:lvl>
+    <w:lvl w:ilvl="6" w:tplc="0409000F" w:tentative="1">
+      <w:start w:val="1"/>
+      <w:numFmt w:val="decimal"/>
+      <w:lvlText w:val="%7."/>
+      <w:lvlJc w:val="left"/>
+      <w:pPr>
+        <w:ind w:left="5040" w:hanging="360"/>
+      </w:pPr>
+    </w:lvl>
+    <w:lvl w:ilvl="7" w:tplc="04090019" w:tentative="1">
+      <w:start w:val="1"/>
+      <w:numFmt w:val="lowerLetter"/>
+      <w:lvlText w:val="%8."/>
+      <w:lvlJc w:val="left"/>
+      <w:pPr>
+        <w:ind w:left="5760" w:hanging="360"/>
+      </w:pPr>
+    </w:lvl>
+    <w:lvl w:ilvl="8" w:tplc="0409001B" w:tentative="1">
+      <w:start w:val="1"/>
+      <w:numFmt w:val="lowerRoman"/>
+      <w:lvlText w:val="%9."/>
+      <w:lvlJc w:val="right"/>
+      <w:pPr>
+        <w:ind w:left="6480" w:hanging="180"/>
+      </w:pPr>
+    </w:lvl>
+  </w:abstractNum>
+  <w:abstractNum w:abstractNumId="5" w15:restartNumberingAfterBreak="0">
     <w:nsid w:val="08C6324A"/>
     <w:multiLevelType w:val="hybridMultilevel"/>
     <w:tmpl w:val="1CECF358"/>
@@ -7647,7 +7813,7 @@
       </w:pPr>
     </w:lvl>
   </w:abstractNum>
-  <w:abstractNum w:abstractNumId="5" w15:restartNumberingAfterBreak="0">
+  <w:abstractNum w:abstractNumId="6" w15:restartNumberingAfterBreak="0">
     <w:nsid w:val="1D992C78"/>
     <w:multiLevelType w:val="hybridMultilevel"/>
     <w:tmpl w:val="8552FE96"/>
@@ -7739,7 +7905,7 @@
       </w:pPr>
     </w:lvl>
   </w:abstractNum>
-  <w:abstractNum w:abstractNumId="6" w15:restartNumberingAfterBreak="0">
+  <w:abstractNum w:abstractNumId="7" w15:restartNumberingAfterBreak="0">
     <w:nsid w:val="27940E46"/>
     <w:multiLevelType w:val="hybridMultilevel"/>
     <w:tmpl w:val="A8265032"/>
@@ -7852,7 +8018,7 @@
       </w:rPr>
     </w:lvl>
   </w:abstractNum>
-  <w:abstractNum w:abstractNumId="7" w15:restartNumberingAfterBreak="0">
+  <w:abstractNum w:abstractNumId="8" w15:restartNumberingAfterBreak="0">
     <w:nsid w:val="28365374"/>
     <w:multiLevelType w:val="hybridMultilevel"/>
     <w:tmpl w:val="8D94CC1E"/>
@@ -7965,7 +8131,7 @@
       </w:rPr>
     </w:lvl>
   </w:abstractNum>
-  <w:abstractNum w:abstractNumId="8" w15:restartNumberingAfterBreak="0">
+  <w:abstractNum w:abstractNumId="9" w15:restartNumberingAfterBreak="0">
     <w:nsid w:val="30B307A2"/>
     <w:multiLevelType w:val="hybridMultilevel"/>
     <w:tmpl w:val="F4DC313A"/>
@@ -8078,7 +8244,7 @@
       </w:rPr>
     </w:lvl>
   </w:abstractNum>
-  <w:abstractNum w:abstractNumId="9" w15:restartNumberingAfterBreak="0">
+  <w:abstractNum w:abstractNumId="10" w15:restartNumberingAfterBreak="0">
     <w:nsid w:val="315308F9"/>
     <w:multiLevelType w:val="hybridMultilevel"/>
     <w:tmpl w:val="DD164F0A"/>
@@ -8191,7 +8357,7 @@
       </w:rPr>
     </w:lvl>
   </w:abstractNum>
-  <w:abstractNum w:abstractNumId="10" w15:restartNumberingAfterBreak="0">
+  <w:abstractNum w:abstractNumId="11" w15:restartNumberingAfterBreak="0">
     <w:nsid w:val="34793F4F"/>
     <w:multiLevelType w:val="hybridMultilevel"/>
     <w:tmpl w:val="C0E25424"/>
@@ -8304,7 +8470,7 @@
       </w:rPr>
     </w:lvl>
   </w:abstractNum>
-  <w:abstractNum w:abstractNumId="11" w15:restartNumberingAfterBreak="0">
+  <w:abstractNum w:abstractNumId="12" w15:restartNumberingAfterBreak="0">
     <w:nsid w:val="37E21800"/>
     <w:multiLevelType w:val="hybridMultilevel"/>
     <w:tmpl w:val="C30C2662"/>
@@ -8390,7 +8556,7 @@
       </w:pPr>
     </w:lvl>
   </w:abstractNum>
-  <w:abstractNum w:abstractNumId="12" w15:restartNumberingAfterBreak="0">
+  <w:abstractNum w:abstractNumId="13" w15:restartNumberingAfterBreak="0">
     <w:nsid w:val="387D4037"/>
     <w:multiLevelType w:val="hybridMultilevel"/>
     <w:tmpl w:val="E64A43C4"/>
@@ -8476,7 +8642,7 @@
       </w:pPr>
     </w:lvl>
   </w:abstractNum>
-  <w:abstractNum w:abstractNumId="13" w15:restartNumberingAfterBreak="0">
+  <w:abstractNum w:abstractNumId="14" w15:restartNumberingAfterBreak="0">
     <w:nsid w:val="38E61A68"/>
     <w:multiLevelType w:val="hybridMultilevel"/>
     <w:tmpl w:val="7DE430FA"/>
@@ -8565,7 +8731,7 @@
       </w:pPr>
     </w:lvl>
   </w:abstractNum>
-  <w:abstractNum w:abstractNumId="14" w15:restartNumberingAfterBreak="0">
+  <w:abstractNum w:abstractNumId="15" w15:restartNumberingAfterBreak="0">
     <w:nsid w:val="3AD37A47"/>
     <w:multiLevelType w:val="hybridMultilevel"/>
     <w:tmpl w:val="816225E4"/>
@@ -8678,7 +8844,7 @@
       </w:rPr>
     </w:lvl>
   </w:abstractNum>
-  <w:abstractNum w:abstractNumId="15" w15:restartNumberingAfterBreak="0">
+  <w:abstractNum w:abstractNumId="16" w15:restartNumberingAfterBreak="0">
     <w:nsid w:val="3BAD2C53"/>
     <w:multiLevelType w:val="hybridMultilevel"/>
     <w:tmpl w:val="507C198C"/>
@@ -8767,7 +8933,7 @@
       </w:pPr>
     </w:lvl>
   </w:abstractNum>
-  <w:abstractNum w:abstractNumId="16" w15:restartNumberingAfterBreak="0">
+  <w:abstractNum w:abstractNumId="17" w15:restartNumberingAfterBreak="0">
     <w:nsid w:val="3F560FBA"/>
     <w:multiLevelType w:val="hybridMultilevel"/>
     <w:tmpl w:val="EB96897A"/>
@@ -8880,7 +9046,7 @@
       </w:rPr>
     </w:lvl>
   </w:abstractNum>
-  <w:abstractNum w:abstractNumId="17" w15:restartNumberingAfterBreak="0">
+  <w:abstractNum w:abstractNumId="18" w15:restartNumberingAfterBreak="0">
     <w:nsid w:val="44A70D22"/>
     <w:multiLevelType w:val="hybridMultilevel"/>
     <w:tmpl w:val="FCD28D7A"/>
@@ -8993,7 +9159,7 @@
       </w:rPr>
     </w:lvl>
   </w:abstractNum>
-  <w:abstractNum w:abstractNumId="18" w15:restartNumberingAfterBreak="0">
+  <w:abstractNum w:abstractNumId="19" w15:restartNumberingAfterBreak="0">
     <w:nsid w:val="44D027E4"/>
     <w:multiLevelType w:val="hybridMultilevel"/>
     <w:tmpl w:val="FAC4CA26"/>
@@ -9079,7 +9245,7 @@
       </w:pPr>
     </w:lvl>
   </w:abstractNum>
-  <w:abstractNum w:abstractNumId="19" w15:restartNumberingAfterBreak="0">
+  <w:abstractNum w:abstractNumId="20" w15:restartNumberingAfterBreak="0">
     <w:nsid w:val="481A512E"/>
     <w:multiLevelType w:val="hybridMultilevel"/>
     <w:tmpl w:val="30B8752C"/>
@@ -9192,7 +9358,7 @@
       </w:rPr>
     </w:lvl>
   </w:abstractNum>
-  <w:abstractNum w:abstractNumId="20" w15:restartNumberingAfterBreak="0">
+  <w:abstractNum w:abstractNumId="21" w15:restartNumberingAfterBreak="0">
     <w:nsid w:val="4B3E3D56"/>
     <w:multiLevelType w:val="hybridMultilevel"/>
     <w:tmpl w:val="02FCE012"/>
@@ -9305,7 +9471,7 @@
       </w:rPr>
     </w:lvl>
   </w:abstractNum>
-  <w:abstractNum w:abstractNumId="21" w15:restartNumberingAfterBreak="0">
+  <w:abstractNum w:abstractNumId="22" w15:restartNumberingAfterBreak="0">
     <w:nsid w:val="4B4E30B9"/>
     <w:multiLevelType w:val="hybridMultilevel"/>
     <w:tmpl w:val="EE640AD6"/>
@@ -9394,7 +9560,7 @@
       </w:pPr>
     </w:lvl>
   </w:abstractNum>
-  <w:abstractNum w:abstractNumId="22" w15:restartNumberingAfterBreak="0">
+  <w:abstractNum w:abstractNumId="23" w15:restartNumberingAfterBreak="0">
     <w:nsid w:val="50493838"/>
     <w:multiLevelType w:val="hybridMultilevel"/>
     <w:tmpl w:val="EF5C2F66"/>
@@ -9483,7 +9649,7 @@
       </w:pPr>
     </w:lvl>
   </w:abstractNum>
-  <w:abstractNum w:abstractNumId="23" w15:restartNumberingAfterBreak="0">
+  <w:abstractNum w:abstractNumId="24" w15:restartNumberingAfterBreak="0">
     <w:nsid w:val="50E06F23"/>
     <w:multiLevelType w:val="hybridMultilevel"/>
     <w:tmpl w:val="CFA6B168"/>
@@ -9572,7 +9738,7 @@
       </w:pPr>
     </w:lvl>
   </w:abstractNum>
-  <w:abstractNum w:abstractNumId="24" w15:restartNumberingAfterBreak="0">
+  <w:abstractNum w:abstractNumId="25" w15:restartNumberingAfterBreak="0">
     <w:nsid w:val="557478BD"/>
     <w:multiLevelType w:val="hybridMultilevel"/>
     <w:tmpl w:val="86CE33F2"/>
@@ -9661,7 +9827,7 @@
       </w:pPr>
     </w:lvl>
   </w:abstractNum>
-  <w:abstractNum w:abstractNumId="25" w15:restartNumberingAfterBreak="0">
+  <w:abstractNum w:abstractNumId="26" w15:restartNumberingAfterBreak="0">
     <w:nsid w:val="5BEC3AFF"/>
     <w:multiLevelType w:val="hybridMultilevel"/>
     <w:tmpl w:val="D4B26546"/>
@@ -9750,7 +9916,7 @@
       </w:pPr>
     </w:lvl>
   </w:abstractNum>
-  <w:abstractNum w:abstractNumId="26" w15:restartNumberingAfterBreak="0">
+  <w:abstractNum w:abstractNumId="27" w15:restartNumberingAfterBreak="0">
     <w:nsid w:val="5E0123A2"/>
     <w:multiLevelType w:val="hybridMultilevel"/>
     <w:tmpl w:val="AC3C2762"/>
@@ -9839,7 +10005,7 @@
       </w:pPr>
     </w:lvl>
   </w:abstractNum>
-  <w:abstractNum w:abstractNumId="27" w15:restartNumberingAfterBreak="0">
+  <w:abstractNum w:abstractNumId="28" w15:restartNumberingAfterBreak="0">
     <w:nsid w:val="5E3902DC"/>
     <w:multiLevelType w:val="hybridMultilevel"/>
     <w:tmpl w:val="BAFE5D0C"/>
@@ -9925,7 +10091,7 @@
       </w:pPr>
     </w:lvl>
   </w:abstractNum>
-  <w:abstractNum w:abstractNumId="28" w15:restartNumberingAfterBreak="0">
+  <w:abstractNum w:abstractNumId="29" w15:restartNumberingAfterBreak="0">
     <w:nsid w:val="61AF4D85"/>
     <w:multiLevelType w:val="hybridMultilevel"/>
     <w:tmpl w:val="5A9EC508"/>
@@ -10038,7 +10204,7 @@
       </w:rPr>
     </w:lvl>
   </w:abstractNum>
-  <w:abstractNum w:abstractNumId="29" w15:restartNumberingAfterBreak="0">
+  <w:abstractNum w:abstractNumId="30" w15:restartNumberingAfterBreak="0">
     <w:nsid w:val="635B7807"/>
     <w:multiLevelType w:val="hybridMultilevel"/>
     <w:tmpl w:val="362489CE"/>
@@ -10150,7 +10316,7 @@
       </w:rPr>
     </w:lvl>
   </w:abstractNum>
-  <w:abstractNum w:abstractNumId="30" w15:restartNumberingAfterBreak="0">
+  <w:abstractNum w:abstractNumId="31" w15:restartNumberingAfterBreak="0">
     <w:nsid w:val="6E0210AC"/>
     <w:multiLevelType w:val="hybridMultilevel"/>
     <w:tmpl w:val="AC28E854"/>
@@ -10263,7 +10429,7 @@
       </w:rPr>
     </w:lvl>
   </w:abstractNum>
-  <w:abstractNum w:abstractNumId="31" w15:restartNumberingAfterBreak="0">
+  <w:abstractNum w:abstractNumId="32" w15:restartNumberingAfterBreak="0">
     <w:nsid w:val="77053E15"/>
     <w:multiLevelType w:val="hybridMultilevel"/>
     <w:tmpl w:val="CA0EFDF2"/>
@@ -10352,7 +10518,7 @@
       </w:pPr>
     </w:lvl>
   </w:abstractNum>
-  <w:abstractNum w:abstractNumId="32" w15:restartNumberingAfterBreak="0">
+  <w:abstractNum w:abstractNumId="33" w15:restartNumberingAfterBreak="0">
     <w:nsid w:val="7872063D"/>
     <w:multiLevelType w:val="hybridMultilevel"/>
     <w:tmpl w:val="73FAB9DC"/>
@@ -10442,7 +10608,7 @@
       </w:pPr>
     </w:lvl>
   </w:abstractNum>
-  <w:abstractNum w:abstractNumId="33" w15:restartNumberingAfterBreak="0">
+  <w:abstractNum w:abstractNumId="34" w15:restartNumberingAfterBreak="0">
     <w:nsid w:val="7AE03C0F"/>
     <w:multiLevelType w:val="hybridMultilevel"/>
     <w:tmpl w:val="7D8241CA"/>
@@ -10554,7 +10720,7 @@
       </w:rPr>
     </w:lvl>
   </w:abstractNum>
-  <w:abstractNum w:abstractNumId="34" w15:restartNumberingAfterBreak="0">
+  <w:abstractNum w:abstractNumId="35" w15:restartNumberingAfterBreak="0">
     <w:nsid w:val="7BFF3FAB"/>
     <w:multiLevelType w:val="hybridMultilevel"/>
     <w:tmpl w:val="86468FBA"/>
@@ -10667,7 +10833,7 @@
       </w:rPr>
     </w:lvl>
   </w:abstractNum>
-  <w:abstractNum w:abstractNumId="35" w15:restartNumberingAfterBreak="0">
+  <w:abstractNum w:abstractNumId="36" w15:restartNumberingAfterBreak="0">
     <w:nsid w:val="7C080EDB"/>
     <w:multiLevelType w:val="hybridMultilevel"/>
     <w:tmpl w:val="D3FC24A8"/>
@@ -10780,7 +10946,7 @@
       </w:rPr>
     </w:lvl>
   </w:abstractNum>
-  <w:abstractNum w:abstractNumId="36" w15:restartNumberingAfterBreak="0">
+  <w:abstractNum w:abstractNumId="37" w15:restartNumberingAfterBreak="0">
     <w:nsid w:val="7E5C5CA6"/>
     <w:multiLevelType w:val="hybridMultilevel"/>
     <w:tmpl w:val="0E7289F6"/>
@@ -10869,7 +11035,7 @@
       </w:pPr>
     </w:lvl>
   </w:abstractNum>
-  <w:abstractNum w:abstractNumId="37" w15:restartNumberingAfterBreak="0">
+  <w:abstractNum w:abstractNumId="38" w15:restartNumberingAfterBreak="0">
     <w:nsid w:val="7F9678F9"/>
     <w:multiLevelType w:val="hybridMultilevel"/>
     <w:tmpl w:val="7F2AF83E"/>
@@ -10983,118 +11149,121 @@
     </w:lvl>
   </w:abstractNum>
   <w:num w:numId="1" w16cid:durableId="2017071123">
-    <w:abstractNumId w:val="26"/>
+    <w:abstractNumId w:val="27"/>
   </w:num>
   <w:num w:numId="2" w16cid:durableId="925384228">
-    <w:abstractNumId w:val="36"/>
+    <w:abstractNumId w:val="37"/>
   </w:num>
   <w:num w:numId="3" w16cid:durableId="434329581">
-    <w:abstractNumId w:val="28"/>
+    <w:abstractNumId w:val="29"/>
   </w:num>
   <w:num w:numId="4" w16cid:durableId="1049108064">
-    <w:abstractNumId w:val="37"/>
+    <w:abstractNumId w:val="38"/>
   </w:num>
   <w:num w:numId="5" w16cid:durableId="501162073">
-    <w:abstractNumId w:val="9"/>
+    <w:abstractNumId w:val="10"/>
   </w:num>
   <w:num w:numId="6" w16cid:durableId="1032534691">
+    <w:abstractNumId w:val="18"/>
+  </w:num>
+  <w:num w:numId="7" w16cid:durableId="776604970">
     <w:abstractNumId w:val="17"/>
   </w:num>
-  <w:num w:numId="7" w16cid:durableId="776604970">
-    <w:abstractNumId w:val="16"/>
-  </w:num>
   <w:num w:numId="8" w16cid:durableId="377516812">
-    <w:abstractNumId w:val="33"/>
+    <w:abstractNumId w:val="34"/>
   </w:num>
   <w:num w:numId="9" w16cid:durableId="886532665">
-    <w:abstractNumId w:val="29"/>
+    <w:abstractNumId w:val="30"/>
   </w:num>
   <w:num w:numId="10" w16cid:durableId="170923471">
-    <w:abstractNumId w:val="19"/>
+    <w:abstractNumId w:val="20"/>
   </w:num>
   <w:num w:numId="11" w16cid:durableId="326717152">
-    <w:abstractNumId w:val="8"/>
+    <w:abstractNumId w:val="9"/>
   </w:num>
   <w:num w:numId="12" w16cid:durableId="2118475648">
     <w:abstractNumId w:val="2"/>
   </w:num>
   <w:num w:numId="13" w16cid:durableId="623583155">
-    <w:abstractNumId w:val="27"/>
+    <w:abstractNumId w:val="28"/>
   </w:num>
   <w:num w:numId="14" w16cid:durableId="270168776">
-    <w:abstractNumId w:val="11"/>
+    <w:abstractNumId w:val="12"/>
   </w:num>
   <w:num w:numId="15" w16cid:durableId="1836337368">
     <w:abstractNumId w:val="0"/>
   </w:num>
   <w:num w:numId="16" w16cid:durableId="1022634185">
-    <w:abstractNumId w:val="30"/>
+    <w:abstractNumId w:val="31"/>
   </w:num>
   <w:num w:numId="17" w16cid:durableId="586308660">
-    <w:abstractNumId w:val="34"/>
+    <w:abstractNumId w:val="35"/>
   </w:num>
   <w:num w:numId="18" w16cid:durableId="300890526">
-    <w:abstractNumId w:val="7"/>
+    <w:abstractNumId w:val="8"/>
   </w:num>
   <w:num w:numId="19" w16cid:durableId="1506164179">
-    <w:abstractNumId w:val="20"/>
+    <w:abstractNumId w:val="21"/>
   </w:num>
   <w:num w:numId="20" w16cid:durableId="525019411">
-    <w:abstractNumId w:val="32"/>
+    <w:abstractNumId w:val="33"/>
   </w:num>
   <w:num w:numId="21" w16cid:durableId="1164396466">
-    <w:abstractNumId w:val="14"/>
+    <w:abstractNumId w:val="15"/>
   </w:num>
   <w:num w:numId="22" w16cid:durableId="995261123">
     <w:abstractNumId w:val="3"/>
   </w:num>
   <w:num w:numId="23" w16cid:durableId="62022625">
-    <w:abstractNumId w:val="21"/>
+    <w:abstractNumId w:val="22"/>
   </w:num>
   <w:num w:numId="24" w16cid:durableId="14160778">
-    <w:abstractNumId w:val="25"/>
+    <w:abstractNumId w:val="26"/>
   </w:num>
   <w:num w:numId="25" w16cid:durableId="1703244168">
-    <w:abstractNumId w:val="23"/>
+    <w:abstractNumId w:val="24"/>
   </w:num>
   <w:num w:numId="26" w16cid:durableId="564610666">
     <w:abstractNumId w:val="1"/>
   </w:num>
   <w:num w:numId="27" w16cid:durableId="369382900">
-    <w:abstractNumId w:val="18"/>
+    <w:abstractNumId w:val="19"/>
   </w:num>
   <w:num w:numId="28" w16cid:durableId="631984634">
-    <w:abstractNumId w:val="12"/>
+    <w:abstractNumId w:val="13"/>
   </w:num>
   <w:num w:numId="29" w16cid:durableId="317391076">
-    <w:abstractNumId w:val="35"/>
+    <w:abstractNumId w:val="36"/>
   </w:num>
   <w:num w:numId="30" w16cid:durableId="816343535">
+    <w:abstractNumId w:val="6"/>
+  </w:num>
+  <w:num w:numId="31" w16cid:durableId="1586694705">
+    <w:abstractNumId w:val="11"/>
+  </w:num>
+  <w:num w:numId="32" w16cid:durableId="1181043087">
+    <w:abstractNumId w:val="7"/>
+  </w:num>
+  <w:num w:numId="33" w16cid:durableId="410663282">
     <w:abstractNumId w:val="5"/>
   </w:num>
-  <w:num w:numId="31" w16cid:durableId="1586694705">
-    <w:abstractNumId w:val="10"/>
-  </w:num>
-  <w:num w:numId="32" w16cid:durableId="1181043087">
-    <w:abstractNumId w:val="6"/>
-  </w:num>
-  <w:num w:numId="33" w16cid:durableId="410663282">
-    <w:abstractNumId w:val="4"/>
-  </w:num>
   <w:num w:numId="34" w16cid:durableId="1674529876">
-    <w:abstractNumId w:val="31"/>
+    <w:abstractNumId w:val="32"/>
   </w:num>
   <w:num w:numId="35" w16cid:durableId="1930038954">
-    <w:abstractNumId w:val="15"/>
+    <w:abstractNumId w:val="16"/>
   </w:num>
   <w:num w:numId="36" w16cid:durableId="1163400604">
-    <w:abstractNumId w:val="13"/>
+    <w:abstractNumId w:val="14"/>
   </w:num>
   <w:num w:numId="37" w16cid:durableId="1042826846">
-    <w:abstractNumId w:val="22"/>
+    <w:abstractNumId w:val="23"/>
   </w:num>
   <w:num w:numId="38" w16cid:durableId="1452163792">
-    <w:abstractNumId w:val="24"/>
+    <w:abstractNumId w:val="25"/>
+  </w:num>
+  <w:num w:numId="39" w16cid:durableId="98650990">
+    <w:abstractNumId w:val="4"/>
   </w:num>
 </w:numbering>
 </file>

--- a/project proposal/SBNZ specifikacija.docx
+++ b/project proposal/SBNZ specifikacija.docx
@@ -4648,7 +4648,25 @@
           <w:szCs w:val="24"/>
           <w:lang w:val="sr-Latn-RS"/>
         </w:rPr>
-        <w:t xml:space="preserve"> i odnos broja sedišta i udaljenosti je veća od 0.05 (5%)</w:t>
+        <w:t xml:space="preserve"> i odnos broja sedišta i udaljenosti je već</w:t>
+      </w:r>
+      <w:r>
+        <w:rPr>
+          <w:rFonts w:ascii="Arial" w:hAnsi="Arial" w:cs="Arial"/>
+          <w:sz w:val="24"/>
+          <w:szCs w:val="24"/>
+          <w:lang w:val="sr-Latn-RS"/>
+        </w:rPr>
+        <w:t>i</w:t>
+      </w:r>
+      <w:r>
+        <w:rPr>
+          <w:rFonts w:ascii="Arial" w:hAnsi="Arial" w:cs="Arial"/>
+          <w:sz w:val="24"/>
+          <w:szCs w:val="24"/>
+          <w:lang w:val="sr-Latn-RS"/>
+        </w:rPr>
+        <w:t xml:space="preserve"> od 0.05 (5%)</w:t>
       </w:r>
       <w:r>
         <w:rPr>
@@ -4699,7 +4717,25 @@
           <w:szCs w:val="24"/>
           <w:lang w:val="sr-Latn-RS"/>
         </w:rPr>
-        <w:t>Ako nema leta sa istom destinacijom i ne postoji let sa slobodnim mestom koji ima udaljenost +-500km od istog leta, označi da nema leta sa sličnom udaljenošću</w:t>
+        <w:t>Ako nema leta sa istom destinacijom i ne postoji let sa slobodnim mestom koji ima udaljenost +-500km od istog leta</w:t>
+      </w:r>
+      <w:r>
+        <w:rPr>
+          <w:rFonts w:ascii="Arial" w:hAnsi="Arial" w:cs="Arial"/>
+          <w:sz w:val="24"/>
+          <w:szCs w:val="24"/>
+          <w:lang w:val="sr-Latn-RS"/>
+        </w:rPr>
+        <w:t xml:space="preserve"> ili odnos broja sedišta i distance nije veći od 0.05 (5%)</w:t>
+      </w:r>
+      <w:r>
+        <w:rPr>
+          <w:rFonts w:ascii="Arial" w:hAnsi="Arial" w:cs="Arial"/>
+          <w:sz w:val="24"/>
+          <w:szCs w:val="24"/>
+          <w:lang w:val="sr-Latn-RS"/>
+        </w:rPr>
+        <w:t>, označi da nema leta sa sličnom udaljenošću</w:t>
       </w:r>
       <w:r>
         <w:rPr>
@@ -5451,6 +5487,7 @@
           <w:szCs w:val="24"/>
           <w:lang w:val="sr-Latn-RS"/>
         </w:rPr>
+        <w:lastRenderedPageBreak/>
         <w:t xml:space="preserve">Ime </w:t>
       </w:r>
       <w:r>
@@ -5484,7 +5521,6 @@
           <w:szCs w:val="24"/>
           <w:lang w:val="sr-Latn-RS"/>
         </w:rPr>
-        <w:lastRenderedPageBreak/>
         <w:t>P</w:t>
       </w:r>
       <w:r>
@@ -5603,7 +5639,25 @@
           <w:szCs w:val="24"/>
           <w:lang w:val="sr-Latn-RS"/>
         </w:rPr>
-        <w:t>Email = markomarkovic@gmai.com</w:t>
+        <w:t>Email = markomarkovic@gmai</w:t>
+      </w:r>
+      <w:r>
+        <w:rPr>
+          <w:rFonts w:ascii="Arial" w:hAnsi="Arial" w:cs="Arial"/>
+          <w:sz w:val="24"/>
+          <w:szCs w:val="24"/>
+          <w:lang w:val="sr-Latn-RS"/>
+        </w:rPr>
+        <w:t>l</w:t>
+      </w:r>
+      <w:r>
+        <w:rPr>
+          <w:rFonts w:ascii="Arial" w:hAnsi="Arial" w:cs="Arial"/>
+          <w:sz w:val="24"/>
+          <w:szCs w:val="24"/>
+          <w:lang w:val="sr-Latn-RS"/>
+        </w:rPr>
+        <w:t>.com</w:t>
       </w:r>
     </w:p>
     <w:p>
@@ -5834,7 +5888,25 @@
           <w:szCs w:val="24"/>
           <w:lang w:val="sr-Latn-RS"/>
         </w:rPr>
-        <w:t>Email = markomarkovic@gmai.com</w:t>
+        <w:t>Email = markomarkovic@gmai</w:t>
+      </w:r>
+      <w:r>
+        <w:rPr>
+          <w:rFonts w:ascii="Arial" w:hAnsi="Arial" w:cs="Arial"/>
+          <w:sz w:val="24"/>
+          <w:szCs w:val="24"/>
+          <w:lang w:val="sr-Latn-RS"/>
+        </w:rPr>
+        <w:t>l</w:t>
+      </w:r>
+      <w:r>
+        <w:rPr>
+          <w:rFonts w:ascii="Arial" w:hAnsi="Arial" w:cs="Arial"/>
+          <w:sz w:val="24"/>
+          <w:szCs w:val="24"/>
+          <w:lang w:val="sr-Latn-RS"/>
+        </w:rPr>
+        <w:t>.com</w:t>
       </w:r>
     </w:p>
     <w:p>
@@ -6257,7 +6329,25 @@
           <w:szCs w:val="24"/>
           <w:lang w:val="sr-Latn-RS"/>
         </w:rPr>
-        <w:t>Email = loeranamarkovic@gmai.com</w:t>
+        <w:t>Email = loeranamarkovic@gmai</w:t>
+      </w:r>
+      <w:r>
+        <w:rPr>
+          <w:rFonts w:ascii="Arial" w:hAnsi="Arial" w:cs="Arial"/>
+          <w:sz w:val="24"/>
+          <w:szCs w:val="24"/>
+          <w:lang w:val="sr-Latn-RS"/>
+        </w:rPr>
+        <w:t>l</w:t>
+      </w:r>
+      <w:r>
+        <w:rPr>
+          <w:rFonts w:ascii="Arial" w:hAnsi="Arial" w:cs="Arial"/>
+          <w:sz w:val="24"/>
+          <w:szCs w:val="24"/>
+          <w:lang w:val="sr-Latn-RS"/>
+        </w:rPr>
+        <w:t>.com</w:t>
       </w:r>
     </w:p>
     <w:p>
@@ -6487,7 +6577,25 @@
           <w:szCs w:val="24"/>
           <w:lang w:val="sr-Latn-RS"/>
         </w:rPr>
-        <w:t>Email = markomarkovic@gmai.com</w:t>
+        <w:t>Email = markomarkovic@gmai</w:t>
+      </w:r>
+      <w:r>
+        <w:rPr>
+          <w:rFonts w:ascii="Arial" w:hAnsi="Arial" w:cs="Arial"/>
+          <w:sz w:val="24"/>
+          <w:szCs w:val="24"/>
+          <w:lang w:val="sr-Latn-RS"/>
+        </w:rPr>
+        <w:t>l</w:t>
+      </w:r>
+      <w:r>
+        <w:rPr>
+          <w:rFonts w:ascii="Arial" w:hAnsi="Arial" w:cs="Arial"/>
+          <w:sz w:val="24"/>
+          <w:szCs w:val="24"/>
+          <w:lang w:val="sr-Latn-RS"/>
+        </w:rPr>
+        <w:t>.com</w:t>
       </w:r>
     </w:p>
     <w:p>
@@ -6691,6 +6799,7 @@
           <w:szCs w:val="24"/>
           <w:lang w:val="sr-Latn-RS"/>
         </w:rPr>
+        <w:lastRenderedPageBreak/>
         <w:t>Vreme slanja zahteva je 12.07.2023. 14:00, što znači da kupac pokušava da iskoristi last minute popust od strane kompanije od 10%.</w:t>
       </w:r>
     </w:p>

--- a/project proposal/SBNZ specifikacija.docx
+++ b/project proposal/SBNZ specifikacija.docx
@@ -13,6 +13,7 @@
           <w:szCs w:val="40"/>
         </w:rPr>
       </w:pPr>
+      <w:proofErr w:type="spellStart"/>
       <w:r>
         <w:rPr>
           <w:rFonts w:ascii="Arial" w:hAnsi="Arial" w:cs="Arial"/>
@@ -23,6 +24,7 @@
         </w:rPr>
         <w:t>Sistem</w:t>
       </w:r>
+      <w:proofErr w:type="spellEnd"/>
       <w:r>
         <w:rPr>
           <w:rFonts w:ascii="Arial" w:hAnsi="Arial" w:cs="Arial"/>
@@ -33,6 +35,7 @@
         </w:rPr>
         <w:t xml:space="preserve"> za </w:t>
       </w:r>
+      <w:proofErr w:type="spellStart"/>
       <w:r>
         <w:rPr>
           <w:rFonts w:ascii="Arial" w:hAnsi="Arial" w:cs="Arial"/>
@@ -41,8 +44,53 @@
           <w:sz w:val="40"/>
           <w:szCs w:val="40"/>
         </w:rPr>
-        <w:t>prodaju avionskih karata</w:t>
-      </w:r>
+        <w:t>prodaju</w:t>
+      </w:r>
+      <w:proofErr w:type="spellEnd"/>
+      <w:r>
+        <w:rPr>
+          <w:rFonts w:ascii="Arial" w:hAnsi="Arial" w:cs="Arial"/>
+          <w:b/>
+          <w:bCs/>
+          <w:sz w:val="40"/>
+          <w:szCs w:val="40"/>
+        </w:rPr>
+        <w:t xml:space="preserve"> </w:t>
+      </w:r>
+      <w:proofErr w:type="spellStart"/>
+      <w:r>
+        <w:rPr>
+          <w:rFonts w:ascii="Arial" w:hAnsi="Arial" w:cs="Arial"/>
+          <w:b/>
+          <w:bCs/>
+          <w:sz w:val="40"/>
+          <w:szCs w:val="40"/>
+        </w:rPr>
+        <w:t>avionskih</w:t>
+      </w:r>
+      <w:proofErr w:type="spellEnd"/>
+      <w:r>
+        <w:rPr>
+          <w:rFonts w:ascii="Arial" w:hAnsi="Arial" w:cs="Arial"/>
+          <w:b/>
+          <w:bCs/>
+          <w:sz w:val="40"/>
+          <w:szCs w:val="40"/>
+        </w:rPr>
+        <w:t xml:space="preserve"> </w:t>
+      </w:r>
+      <w:proofErr w:type="spellStart"/>
+      <w:r>
+        <w:rPr>
+          <w:rFonts w:ascii="Arial" w:hAnsi="Arial" w:cs="Arial"/>
+          <w:b/>
+          <w:bCs/>
+          <w:sz w:val="40"/>
+          <w:szCs w:val="40"/>
+        </w:rPr>
+        <w:t>karata</w:t>
+      </w:r>
+      <w:proofErr w:type="spellEnd"/>
     </w:p>
     <w:p>
       <w:pPr>
@@ -93,7 +141,25 @@
           <w:sz w:val="24"/>
           <w:szCs w:val="24"/>
         </w:rPr>
-        <w:t>Nikola Sovilj SW75/2019</w:t>
+        <w:t xml:space="preserve">Nikola </w:t>
+      </w:r>
+      <w:proofErr w:type="spellStart"/>
+      <w:r>
+        <w:rPr>
+          <w:rFonts w:ascii="Arial" w:hAnsi="Arial" w:cs="Arial"/>
+          <w:sz w:val="24"/>
+          <w:szCs w:val="24"/>
+        </w:rPr>
+        <w:t>Sovilj</w:t>
+      </w:r>
+      <w:proofErr w:type="spellEnd"/>
+      <w:r>
+        <w:rPr>
+          <w:rFonts w:ascii="Arial" w:hAnsi="Arial" w:cs="Arial"/>
+          <w:sz w:val="24"/>
+          <w:szCs w:val="24"/>
+        </w:rPr>
+        <w:t xml:space="preserve"> SW75/2019</w:t>
       </w:r>
     </w:p>
     <w:p>
@@ -258,13 +324,23 @@
         </w:rPr>
         <w:tab/>
       </w:r>
-      <w:r>
-        <w:rPr>
-          <w:rFonts w:ascii="Arial" w:hAnsi="Arial" w:cs="Arial"/>
-          <w:sz w:val="24"/>
-          <w:szCs w:val="24"/>
-        </w:rPr>
-        <w:t xml:space="preserve">Sistem </w:t>
+      <w:proofErr w:type="spellStart"/>
+      <w:r>
+        <w:rPr>
+          <w:rFonts w:ascii="Arial" w:hAnsi="Arial" w:cs="Arial"/>
+          <w:sz w:val="24"/>
+          <w:szCs w:val="24"/>
+        </w:rPr>
+        <w:t>Sistem</w:t>
+      </w:r>
+      <w:proofErr w:type="spellEnd"/>
+      <w:r>
+        <w:rPr>
+          <w:rFonts w:ascii="Arial" w:hAnsi="Arial" w:cs="Arial"/>
+          <w:sz w:val="24"/>
+          <w:szCs w:val="24"/>
+        </w:rPr>
+        <w:t xml:space="preserve"> </w:t>
       </w:r>
       <w:r>
         <w:rPr>
@@ -372,22 +448,277 @@
         </w:rPr>
         <w:t xml:space="preserve"> </w:t>
       </w:r>
-      <w:r>
-        <w:rPr>
-          <w:rFonts w:ascii="Arial" w:hAnsi="Arial" w:cs="Arial"/>
-          <w:sz w:val="24"/>
-          <w:szCs w:val="24"/>
-        </w:rPr>
-        <w:t xml:space="preserve">će biti zadužen za automatsko donošenje odluka prilikom prodaje karata korišćenjem pravila definisanih u bazi znanja. </w:t>
-      </w:r>
-      <w:r>
-        <w:rPr>
-          <w:rFonts w:ascii="Arial" w:hAnsi="Arial" w:cs="Arial"/>
-          <w:sz w:val="24"/>
-          <w:szCs w:val="24"/>
-        </w:rPr>
-        <w:t xml:space="preserve">Ovaj </w:t>
-      </w:r>
+      <w:proofErr w:type="spellStart"/>
+      <w:r>
+        <w:rPr>
+          <w:rFonts w:ascii="Arial" w:hAnsi="Arial" w:cs="Arial"/>
+          <w:sz w:val="24"/>
+          <w:szCs w:val="24"/>
+        </w:rPr>
+        <w:t>će</w:t>
+      </w:r>
+      <w:proofErr w:type="spellEnd"/>
+      <w:r>
+        <w:rPr>
+          <w:rFonts w:ascii="Arial" w:hAnsi="Arial" w:cs="Arial"/>
+          <w:sz w:val="24"/>
+          <w:szCs w:val="24"/>
+        </w:rPr>
+        <w:t xml:space="preserve"> </w:t>
+      </w:r>
+      <w:proofErr w:type="spellStart"/>
+      <w:r>
+        <w:rPr>
+          <w:rFonts w:ascii="Arial" w:hAnsi="Arial" w:cs="Arial"/>
+          <w:sz w:val="24"/>
+          <w:szCs w:val="24"/>
+        </w:rPr>
+        <w:t>biti</w:t>
+      </w:r>
+      <w:proofErr w:type="spellEnd"/>
+      <w:r>
+        <w:rPr>
+          <w:rFonts w:ascii="Arial" w:hAnsi="Arial" w:cs="Arial"/>
+          <w:sz w:val="24"/>
+          <w:szCs w:val="24"/>
+        </w:rPr>
+        <w:t xml:space="preserve"> </w:t>
+      </w:r>
+      <w:proofErr w:type="spellStart"/>
+      <w:r>
+        <w:rPr>
+          <w:rFonts w:ascii="Arial" w:hAnsi="Arial" w:cs="Arial"/>
+          <w:sz w:val="24"/>
+          <w:szCs w:val="24"/>
+        </w:rPr>
+        <w:t>zadužen</w:t>
+      </w:r>
+      <w:proofErr w:type="spellEnd"/>
+      <w:r>
+        <w:rPr>
+          <w:rFonts w:ascii="Arial" w:hAnsi="Arial" w:cs="Arial"/>
+          <w:sz w:val="24"/>
+          <w:szCs w:val="24"/>
+        </w:rPr>
+        <w:t xml:space="preserve"> za </w:t>
+      </w:r>
+      <w:proofErr w:type="spellStart"/>
+      <w:r>
+        <w:rPr>
+          <w:rFonts w:ascii="Arial" w:hAnsi="Arial" w:cs="Arial"/>
+          <w:sz w:val="24"/>
+          <w:szCs w:val="24"/>
+        </w:rPr>
+        <w:t>automatsko</w:t>
+      </w:r>
+      <w:proofErr w:type="spellEnd"/>
+      <w:r>
+        <w:rPr>
+          <w:rFonts w:ascii="Arial" w:hAnsi="Arial" w:cs="Arial"/>
+          <w:sz w:val="24"/>
+          <w:szCs w:val="24"/>
+        </w:rPr>
+        <w:t xml:space="preserve"> </w:t>
+      </w:r>
+      <w:proofErr w:type="spellStart"/>
+      <w:r>
+        <w:rPr>
+          <w:rFonts w:ascii="Arial" w:hAnsi="Arial" w:cs="Arial"/>
+          <w:sz w:val="24"/>
+          <w:szCs w:val="24"/>
+        </w:rPr>
+        <w:t>donošenje</w:t>
+      </w:r>
+      <w:proofErr w:type="spellEnd"/>
+      <w:r>
+        <w:rPr>
+          <w:rFonts w:ascii="Arial" w:hAnsi="Arial" w:cs="Arial"/>
+          <w:sz w:val="24"/>
+          <w:szCs w:val="24"/>
+        </w:rPr>
+        <w:t xml:space="preserve"> </w:t>
+      </w:r>
+      <w:proofErr w:type="spellStart"/>
+      <w:r>
+        <w:rPr>
+          <w:rFonts w:ascii="Arial" w:hAnsi="Arial" w:cs="Arial"/>
+          <w:sz w:val="24"/>
+          <w:szCs w:val="24"/>
+        </w:rPr>
+        <w:t>odluka</w:t>
+      </w:r>
+      <w:proofErr w:type="spellEnd"/>
+      <w:r>
+        <w:rPr>
+          <w:rFonts w:ascii="Arial" w:hAnsi="Arial" w:cs="Arial"/>
+          <w:sz w:val="24"/>
+          <w:szCs w:val="24"/>
+        </w:rPr>
+        <w:t xml:space="preserve"> </w:t>
+      </w:r>
+      <w:proofErr w:type="spellStart"/>
+      <w:r>
+        <w:rPr>
+          <w:rFonts w:ascii="Arial" w:hAnsi="Arial" w:cs="Arial"/>
+          <w:sz w:val="24"/>
+          <w:szCs w:val="24"/>
+        </w:rPr>
+        <w:t>prilikom</w:t>
+      </w:r>
+      <w:proofErr w:type="spellEnd"/>
+      <w:r>
+        <w:rPr>
+          <w:rFonts w:ascii="Arial" w:hAnsi="Arial" w:cs="Arial"/>
+          <w:sz w:val="24"/>
+          <w:szCs w:val="24"/>
+        </w:rPr>
+        <w:t xml:space="preserve"> </w:t>
+      </w:r>
+      <w:proofErr w:type="spellStart"/>
+      <w:r>
+        <w:rPr>
+          <w:rFonts w:ascii="Arial" w:hAnsi="Arial" w:cs="Arial"/>
+          <w:sz w:val="24"/>
+          <w:szCs w:val="24"/>
+        </w:rPr>
+        <w:t>prodaje</w:t>
+      </w:r>
+      <w:proofErr w:type="spellEnd"/>
+      <w:r>
+        <w:rPr>
+          <w:rFonts w:ascii="Arial" w:hAnsi="Arial" w:cs="Arial"/>
+          <w:sz w:val="24"/>
+          <w:szCs w:val="24"/>
+        </w:rPr>
+        <w:t xml:space="preserve"> </w:t>
+      </w:r>
+      <w:proofErr w:type="spellStart"/>
+      <w:r>
+        <w:rPr>
+          <w:rFonts w:ascii="Arial" w:hAnsi="Arial" w:cs="Arial"/>
+          <w:sz w:val="24"/>
+          <w:szCs w:val="24"/>
+        </w:rPr>
+        <w:t>karata</w:t>
+      </w:r>
+      <w:proofErr w:type="spellEnd"/>
+      <w:r>
+        <w:rPr>
+          <w:rFonts w:ascii="Arial" w:hAnsi="Arial" w:cs="Arial"/>
+          <w:sz w:val="24"/>
+          <w:szCs w:val="24"/>
+        </w:rPr>
+        <w:t xml:space="preserve"> </w:t>
+      </w:r>
+      <w:proofErr w:type="spellStart"/>
+      <w:r>
+        <w:rPr>
+          <w:rFonts w:ascii="Arial" w:hAnsi="Arial" w:cs="Arial"/>
+          <w:sz w:val="24"/>
+          <w:szCs w:val="24"/>
+        </w:rPr>
+        <w:t>korišćenjem</w:t>
+      </w:r>
+      <w:proofErr w:type="spellEnd"/>
+      <w:r>
+        <w:rPr>
+          <w:rFonts w:ascii="Arial" w:hAnsi="Arial" w:cs="Arial"/>
+          <w:sz w:val="24"/>
+          <w:szCs w:val="24"/>
+        </w:rPr>
+        <w:t xml:space="preserve"> </w:t>
+      </w:r>
+      <w:proofErr w:type="spellStart"/>
+      <w:r>
+        <w:rPr>
+          <w:rFonts w:ascii="Arial" w:hAnsi="Arial" w:cs="Arial"/>
+          <w:sz w:val="24"/>
+          <w:szCs w:val="24"/>
+        </w:rPr>
+        <w:t>pravila</w:t>
+      </w:r>
+      <w:proofErr w:type="spellEnd"/>
+      <w:r>
+        <w:rPr>
+          <w:rFonts w:ascii="Arial" w:hAnsi="Arial" w:cs="Arial"/>
+          <w:sz w:val="24"/>
+          <w:szCs w:val="24"/>
+        </w:rPr>
+        <w:t xml:space="preserve"> </w:t>
+      </w:r>
+      <w:proofErr w:type="spellStart"/>
+      <w:r>
+        <w:rPr>
+          <w:rFonts w:ascii="Arial" w:hAnsi="Arial" w:cs="Arial"/>
+          <w:sz w:val="24"/>
+          <w:szCs w:val="24"/>
+        </w:rPr>
+        <w:t>definisanih</w:t>
+      </w:r>
+      <w:proofErr w:type="spellEnd"/>
+      <w:r>
+        <w:rPr>
+          <w:rFonts w:ascii="Arial" w:hAnsi="Arial" w:cs="Arial"/>
+          <w:sz w:val="24"/>
+          <w:szCs w:val="24"/>
+        </w:rPr>
+        <w:t xml:space="preserve"> u </w:t>
+      </w:r>
+      <w:proofErr w:type="spellStart"/>
+      <w:r>
+        <w:rPr>
+          <w:rFonts w:ascii="Arial" w:hAnsi="Arial" w:cs="Arial"/>
+          <w:sz w:val="24"/>
+          <w:szCs w:val="24"/>
+        </w:rPr>
+        <w:t>bazi</w:t>
+      </w:r>
+      <w:proofErr w:type="spellEnd"/>
+      <w:r>
+        <w:rPr>
+          <w:rFonts w:ascii="Arial" w:hAnsi="Arial" w:cs="Arial"/>
+          <w:sz w:val="24"/>
+          <w:szCs w:val="24"/>
+        </w:rPr>
+        <w:t xml:space="preserve"> </w:t>
+      </w:r>
+      <w:proofErr w:type="spellStart"/>
+      <w:r>
+        <w:rPr>
+          <w:rFonts w:ascii="Arial" w:hAnsi="Arial" w:cs="Arial"/>
+          <w:sz w:val="24"/>
+          <w:szCs w:val="24"/>
+        </w:rPr>
+        <w:t>znanja</w:t>
+      </w:r>
+      <w:proofErr w:type="spellEnd"/>
+      <w:r>
+        <w:rPr>
+          <w:rFonts w:ascii="Arial" w:hAnsi="Arial" w:cs="Arial"/>
+          <w:sz w:val="24"/>
+          <w:szCs w:val="24"/>
+        </w:rPr>
+        <w:t xml:space="preserve">. </w:t>
+      </w:r>
+      <w:proofErr w:type="spellStart"/>
+      <w:r>
+        <w:rPr>
+          <w:rFonts w:ascii="Arial" w:hAnsi="Arial" w:cs="Arial"/>
+          <w:sz w:val="24"/>
+          <w:szCs w:val="24"/>
+        </w:rPr>
+        <w:t>Ovaj</w:t>
+      </w:r>
+      <w:proofErr w:type="spellEnd"/>
+      <w:r>
+        <w:rPr>
+          <w:rFonts w:ascii="Arial" w:hAnsi="Arial" w:cs="Arial"/>
+          <w:sz w:val="24"/>
+          <w:szCs w:val="24"/>
+        </w:rPr>
+        <w:t xml:space="preserve"> </w:t>
+      </w:r>
+      <w:proofErr w:type="spellStart"/>
       <w:r>
         <w:rPr>
           <w:rFonts w:ascii="Arial" w:hAnsi="Arial" w:cs="Arial"/>
@@ -396,13 +727,464 @@
         </w:rPr>
         <w:t>servis</w:t>
       </w:r>
-      <w:r>
-        <w:rPr>
-          <w:rFonts w:ascii="Arial" w:hAnsi="Arial" w:cs="Arial"/>
-          <w:sz w:val="24"/>
-          <w:szCs w:val="24"/>
-        </w:rPr>
-        <w:t xml:space="preserve"> će primati ulazne informacije od korisnika, poput željene destinacije i datuma putovanja, i na osnovu toga automatski generisati preporuke za alternative u slučaju da nema raspoloživih karata za željeni datum ili destinaciju.</w:t>
+      <w:proofErr w:type="spellEnd"/>
+      <w:r>
+        <w:rPr>
+          <w:rFonts w:ascii="Arial" w:hAnsi="Arial" w:cs="Arial"/>
+          <w:sz w:val="24"/>
+          <w:szCs w:val="24"/>
+        </w:rPr>
+        <w:t xml:space="preserve"> </w:t>
+      </w:r>
+      <w:proofErr w:type="spellStart"/>
+      <w:r>
+        <w:rPr>
+          <w:rFonts w:ascii="Arial" w:hAnsi="Arial" w:cs="Arial"/>
+          <w:sz w:val="24"/>
+          <w:szCs w:val="24"/>
+        </w:rPr>
+        <w:t>će</w:t>
+      </w:r>
+      <w:proofErr w:type="spellEnd"/>
+      <w:r>
+        <w:rPr>
+          <w:rFonts w:ascii="Arial" w:hAnsi="Arial" w:cs="Arial"/>
+          <w:sz w:val="24"/>
+          <w:szCs w:val="24"/>
+        </w:rPr>
+        <w:t xml:space="preserve"> </w:t>
+      </w:r>
+      <w:proofErr w:type="spellStart"/>
+      <w:r>
+        <w:rPr>
+          <w:rFonts w:ascii="Arial" w:hAnsi="Arial" w:cs="Arial"/>
+          <w:sz w:val="24"/>
+          <w:szCs w:val="24"/>
+        </w:rPr>
+        <w:t>primati</w:t>
+      </w:r>
+      <w:proofErr w:type="spellEnd"/>
+      <w:r>
+        <w:rPr>
+          <w:rFonts w:ascii="Arial" w:hAnsi="Arial" w:cs="Arial"/>
+          <w:sz w:val="24"/>
+          <w:szCs w:val="24"/>
+        </w:rPr>
+        <w:t xml:space="preserve"> </w:t>
+      </w:r>
+      <w:proofErr w:type="spellStart"/>
+      <w:r>
+        <w:rPr>
+          <w:rFonts w:ascii="Arial" w:hAnsi="Arial" w:cs="Arial"/>
+          <w:sz w:val="24"/>
+          <w:szCs w:val="24"/>
+        </w:rPr>
+        <w:t>ulazne</w:t>
+      </w:r>
+      <w:proofErr w:type="spellEnd"/>
+      <w:r>
+        <w:rPr>
+          <w:rFonts w:ascii="Arial" w:hAnsi="Arial" w:cs="Arial"/>
+          <w:sz w:val="24"/>
+          <w:szCs w:val="24"/>
+        </w:rPr>
+        <w:t xml:space="preserve"> </w:t>
+      </w:r>
+      <w:proofErr w:type="spellStart"/>
+      <w:r>
+        <w:rPr>
+          <w:rFonts w:ascii="Arial" w:hAnsi="Arial" w:cs="Arial"/>
+          <w:sz w:val="24"/>
+          <w:szCs w:val="24"/>
+        </w:rPr>
+        <w:t>informacije</w:t>
+      </w:r>
+      <w:proofErr w:type="spellEnd"/>
+      <w:r>
+        <w:rPr>
+          <w:rFonts w:ascii="Arial" w:hAnsi="Arial" w:cs="Arial"/>
+          <w:sz w:val="24"/>
+          <w:szCs w:val="24"/>
+        </w:rPr>
+        <w:t xml:space="preserve"> </w:t>
+      </w:r>
+      <w:proofErr w:type="spellStart"/>
+      <w:r>
+        <w:rPr>
+          <w:rFonts w:ascii="Arial" w:hAnsi="Arial" w:cs="Arial"/>
+          <w:sz w:val="24"/>
+          <w:szCs w:val="24"/>
+        </w:rPr>
+        <w:t>od</w:t>
+      </w:r>
+      <w:proofErr w:type="spellEnd"/>
+      <w:r>
+        <w:rPr>
+          <w:rFonts w:ascii="Arial" w:hAnsi="Arial" w:cs="Arial"/>
+          <w:sz w:val="24"/>
+          <w:szCs w:val="24"/>
+        </w:rPr>
+        <w:t xml:space="preserve"> </w:t>
+      </w:r>
+      <w:proofErr w:type="spellStart"/>
+      <w:r>
+        <w:rPr>
+          <w:rFonts w:ascii="Arial" w:hAnsi="Arial" w:cs="Arial"/>
+          <w:sz w:val="24"/>
+          <w:szCs w:val="24"/>
+        </w:rPr>
+        <w:t>korisnika</w:t>
+      </w:r>
+      <w:proofErr w:type="spellEnd"/>
+      <w:r>
+        <w:rPr>
+          <w:rFonts w:ascii="Arial" w:hAnsi="Arial" w:cs="Arial"/>
+          <w:sz w:val="24"/>
+          <w:szCs w:val="24"/>
+        </w:rPr>
+        <w:t xml:space="preserve">, </w:t>
+      </w:r>
+      <w:proofErr w:type="spellStart"/>
+      <w:r>
+        <w:rPr>
+          <w:rFonts w:ascii="Arial" w:hAnsi="Arial" w:cs="Arial"/>
+          <w:sz w:val="24"/>
+          <w:szCs w:val="24"/>
+        </w:rPr>
+        <w:t>poput</w:t>
+      </w:r>
+      <w:proofErr w:type="spellEnd"/>
+      <w:r>
+        <w:rPr>
+          <w:rFonts w:ascii="Arial" w:hAnsi="Arial" w:cs="Arial"/>
+          <w:sz w:val="24"/>
+          <w:szCs w:val="24"/>
+        </w:rPr>
+        <w:t xml:space="preserve"> </w:t>
+      </w:r>
+      <w:proofErr w:type="spellStart"/>
+      <w:r>
+        <w:rPr>
+          <w:rFonts w:ascii="Arial" w:hAnsi="Arial" w:cs="Arial"/>
+          <w:sz w:val="24"/>
+          <w:szCs w:val="24"/>
+        </w:rPr>
+        <w:t>željene</w:t>
+      </w:r>
+      <w:proofErr w:type="spellEnd"/>
+      <w:r>
+        <w:rPr>
+          <w:rFonts w:ascii="Arial" w:hAnsi="Arial" w:cs="Arial"/>
+          <w:sz w:val="24"/>
+          <w:szCs w:val="24"/>
+        </w:rPr>
+        <w:t xml:space="preserve"> </w:t>
+      </w:r>
+      <w:proofErr w:type="spellStart"/>
+      <w:r>
+        <w:rPr>
+          <w:rFonts w:ascii="Arial" w:hAnsi="Arial" w:cs="Arial"/>
+          <w:sz w:val="24"/>
+          <w:szCs w:val="24"/>
+        </w:rPr>
+        <w:t>destinacije</w:t>
+      </w:r>
+      <w:proofErr w:type="spellEnd"/>
+      <w:r>
+        <w:rPr>
+          <w:rFonts w:ascii="Arial" w:hAnsi="Arial" w:cs="Arial"/>
+          <w:sz w:val="24"/>
+          <w:szCs w:val="24"/>
+        </w:rPr>
+        <w:t xml:space="preserve"> </w:t>
+      </w:r>
+      <w:proofErr w:type="spellStart"/>
+      <w:r>
+        <w:rPr>
+          <w:rFonts w:ascii="Arial" w:hAnsi="Arial" w:cs="Arial"/>
+          <w:sz w:val="24"/>
+          <w:szCs w:val="24"/>
+        </w:rPr>
+        <w:t>i</w:t>
+      </w:r>
+      <w:proofErr w:type="spellEnd"/>
+      <w:r>
+        <w:rPr>
+          <w:rFonts w:ascii="Arial" w:hAnsi="Arial" w:cs="Arial"/>
+          <w:sz w:val="24"/>
+          <w:szCs w:val="24"/>
+        </w:rPr>
+        <w:t xml:space="preserve"> </w:t>
+      </w:r>
+      <w:proofErr w:type="spellStart"/>
+      <w:r>
+        <w:rPr>
+          <w:rFonts w:ascii="Arial" w:hAnsi="Arial" w:cs="Arial"/>
+          <w:sz w:val="24"/>
+          <w:szCs w:val="24"/>
+        </w:rPr>
+        <w:t>datuma</w:t>
+      </w:r>
+      <w:proofErr w:type="spellEnd"/>
+      <w:r>
+        <w:rPr>
+          <w:rFonts w:ascii="Arial" w:hAnsi="Arial" w:cs="Arial"/>
+          <w:sz w:val="24"/>
+          <w:szCs w:val="24"/>
+        </w:rPr>
+        <w:t xml:space="preserve"> </w:t>
+      </w:r>
+      <w:proofErr w:type="spellStart"/>
+      <w:r>
+        <w:rPr>
+          <w:rFonts w:ascii="Arial" w:hAnsi="Arial" w:cs="Arial"/>
+          <w:sz w:val="24"/>
+          <w:szCs w:val="24"/>
+        </w:rPr>
+        <w:t>putovanja</w:t>
+      </w:r>
+      <w:proofErr w:type="spellEnd"/>
+      <w:r>
+        <w:rPr>
+          <w:rFonts w:ascii="Arial" w:hAnsi="Arial" w:cs="Arial"/>
+          <w:sz w:val="24"/>
+          <w:szCs w:val="24"/>
+        </w:rPr>
+        <w:t xml:space="preserve">, </w:t>
+      </w:r>
+      <w:proofErr w:type="spellStart"/>
+      <w:r>
+        <w:rPr>
+          <w:rFonts w:ascii="Arial" w:hAnsi="Arial" w:cs="Arial"/>
+          <w:sz w:val="24"/>
+          <w:szCs w:val="24"/>
+        </w:rPr>
+        <w:t>i</w:t>
+      </w:r>
+      <w:proofErr w:type="spellEnd"/>
+      <w:r>
+        <w:rPr>
+          <w:rFonts w:ascii="Arial" w:hAnsi="Arial" w:cs="Arial"/>
+          <w:sz w:val="24"/>
+          <w:szCs w:val="24"/>
+        </w:rPr>
+        <w:t xml:space="preserve"> </w:t>
+      </w:r>
+      <w:proofErr w:type="spellStart"/>
+      <w:r>
+        <w:rPr>
+          <w:rFonts w:ascii="Arial" w:hAnsi="Arial" w:cs="Arial"/>
+          <w:sz w:val="24"/>
+          <w:szCs w:val="24"/>
+        </w:rPr>
+        <w:t>na</w:t>
+      </w:r>
+      <w:proofErr w:type="spellEnd"/>
+      <w:r>
+        <w:rPr>
+          <w:rFonts w:ascii="Arial" w:hAnsi="Arial" w:cs="Arial"/>
+          <w:sz w:val="24"/>
+          <w:szCs w:val="24"/>
+        </w:rPr>
+        <w:t xml:space="preserve"> </w:t>
+      </w:r>
+      <w:proofErr w:type="spellStart"/>
+      <w:r>
+        <w:rPr>
+          <w:rFonts w:ascii="Arial" w:hAnsi="Arial" w:cs="Arial"/>
+          <w:sz w:val="24"/>
+          <w:szCs w:val="24"/>
+        </w:rPr>
+        <w:t>osnovu</w:t>
+      </w:r>
+      <w:proofErr w:type="spellEnd"/>
+      <w:r>
+        <w:rPr>
+          <w:rFonts w:ascii="Arial" w:hAnsi="Arial" w:cs="Arial"/>
+          <w:sz w:val="24"/>
+          <w:szCs w:val="24"/>
+        </w:rPr>
+        <w:t xml:space="preserve"> toga </w:t>
+      </w:r>
+      <w:proofErr w:type="spellStart"/>
+      <w:r>
+        <w:rPr>
+          <w:rFonts w:ascii="Arial" w:hAnsi="Arial" w:cs="Arial"/>
+          <w:sz w:val="24"/>
+          <w:szCs w:val="24"/>
+        </w:rPr>
+        <w:t>automatski</w:t>
+      </w:r>
+      <w:proofErr w:type="spellEnd"/>
+      <w:r>
+        <w:rPr>
+          <w:rFonts w:ascii="Arial" w:hAnsi="Arial" w:cs="Arial"/>
+          <w:sz w:val="24"/>
+          <w:szCs w:val="24"/>
+        </w:rPr>
+        <w:t xml:space="preserve"> </w:t>
+      </w:r>
+      <w:proofErr w:type="spellStart"/>
+      <w:r>
+        <w:rPr>
+          <w:rFonts w:ascii="Arial" w:hAnsi="Arial" w:cs="Arial"/>
+          <w:sz w:val="24"/>
+          <w:szCs w:val="24"/>
+        </w:rPr>
+        <w:t>generisati</w:t>
+      </w:r>
+      <w:proofErr w:type="spellEnd"/>
+      <w:r>
+        <w:rPr>
+          <w:rFonts w:ascii="Arial" w:hAnsi="Arial" w:cs="Arial"/>
+          <w:sz w:val="24"/>
+          <w:szCs w:val="24"/>
+        </w:rPr>
+        <w:t xml:space="preserve"> </w:t>
+      </w:r>
+      <w:proofErr w:type="spellStart"/>
+      <w:r>
+        <w:rPr>
+          <w:rFonts w:ascii="Arial" w:hAnsi="Arial" w:cs="Arial"/>
+          <w:sz w:val="24"/>
+          <w:szCs w:val="24"/>
+        </w:rPr>
+        <w:t>preporuke</w:t>
+      </w:r>
+      <w:proofErr w:type="spellEnd"/>
+      <w:r>
+        <w:rPr>
+          <w:rFonts w:ascii="Arial" w:hAnsi="Arial" w:cs="Arial"/>
+          <w:sz w:val="24"/>
+          <w:szCs w:val="24"/>
+        </w:rPr>
+        <w:t xml:space="preserve"> za alternative u </w:t>
+      </w:r>
+      <w:proofErr w:type="spellStart"/>
+      <w:r>
+        <w:rPr>
+          <w:rFonts w:ascii="Arial" w:hAnsi="Arial" w:cs="Arial"/>
+          <w:sz w:val="24"/>
+          <w:szCs w:val="24"/>
+        </w:rPr>
+        <w:t>slučaju</w:t>
+      </w:r>
+      <w:proofErr w:type="spellEnd"/>
+      <w:r>
+        <w:rPr>
+          <w:rFonts w:ascii="Arial" w:hAnsi="Arial" w:cs="Arial"/>
+          <w:sz w:val="24"/>
+          <w:szCs w:val="24"/>
+        </w:rPr>
+        <w:t xml:space="preserve"> da </w:t>
+      </w:r>
+      <w:proofErr w:type="spellStart"/>
+      <w:r>
+        <w:rPr>
+          <w:rFonts w:ascii="Arial" w:hAnsi="Arial" w:cs="Arial"/>
+          <w:sz w:val="24"/>
+          <w:szCs w:val="24"/>
+        </w:rPr>
+        <w:t>nema</w:t>
+      </w:r>
+      <w:proofErr w:type="spellEnd"/>
+      <w:r>
+        <w:rPr>
+          <w:rFonts w:ascii="Arial" w:hAnsi="Arial" w:cs="Arial"/>
+          <w:sz w:val="24"/>
+          <w:szCs w:val="24"/>
+        </w:rPr>
+        <w:t xml:space="preserve"> </w:t>
+      </w:r>
+      <w:proofErr w:type="spellStart"/>
+      <w:r>
+        <w:rPr>
+          <w:rFonts w:ascii="Arial" w:hAnsi="Arial" w:cs="Arial"/>
+          <w:sz w:val="24"/>
+          <w:szCs w:val="24"/>
+        </w:rPr>
+        <w:t>raspoloživih</w:t>
+      </w:r>
+      <w:proofErr w:type="spellEnd"/>
+      <w:r>
+        <w:rPr>
+          <w:rFonts w:ascii="Arial" w:hAnsi="Arial" w:cs="Arial"/>
+          <w:sz w:val="24"/>
+          <w:szCs w:val="24"/>
+        </w:rPr>
+        <w:t xml:space="preserve"> </w:t>
+      </w:r>
+      <w:proofErr w:type="spellStart"/>
+      <w:r>
+        <w:rPr>
+          <w:rFonts w:ascii="Arial" w:hAnsi="Arial" w:cs="Arial"/>
+          <w:sz w:val="24"/>
+          <w:szCs w:val="24"/>
+        </w:rPr>
+        <w:t>karata</w:t>
+      </w:r>
+      <w:proofErr w:type="spellEnd"/>
+      <w:r>
+        <w:rPr>
+          <w:rFonts w:ascii="Arial" w:hAnsi="Arial" w:cs="Arial"/>
+          <w:sz w:val="24"/>
+          <w:szCs w:val="24"/>
+        </w:rPr>
+        <w:t xml:space="preserve"> za </w:t>
+      </w:r>
+      <w:proofErr w:type="spellStart"/>
+      <w:r>
+        <w:rPr>
+          <w:rFonts w:ascii="Arial" w:hAnsi="Arial" w:cs="Arial"/>
+          <w:sz w:val="24"/>
+          <w:szCs w:val="24"/>
+        </w:rPr>
+        <w:t>željeni</w:t>
+      </w:r>
+      <w:proofErr w:type="spellEnd"/>
+      <w:r>
+        <w:rPr>
+          <w:rFonts w:ascii="Arial" w:hAnsi="Arial" w:cs="Arial"/>
+          <w:sz w:val="24"/>
+          <w:szCs w:val="24"/>
+        </w:rPr>
+        <w:t xml:space="preserve"> datum </w:t>
+      </w:r>
+      <w:proofErr w:type="spellStart"/>
+      <w:r>
+        <w:rPr>
+          <w:rFonts w:ascii="Arial" w:hAnsi="Arial" w:cs="Arial"/>
+          <w:sz w:val="24"/>
+          <w:szCs w:val="24"/>
+        </w:rPr>
+        <w:t>ili</w:t>
+      </w:r>
+      <w:proofErr w:type="spellEnd"/>
+      <w:r>
+        <w:rPr>
+          <w:rFonts w:ascii="Arial" w:hAnsi="Arial" w:cs="Arial"/>
+          <w:sz w:val="24"/>
+          <w:szCs w:val="24"/>
+        </w:rPr>
+        <w:t xml:space="preserve"> </w:t>
+      </w:r>
+      <w:proofErr w:type="spellStart"/>
+      <w:r>
+        <w:rPr>
+          <w:rFonts w:ascii="Arial" w:hAnsi="Arial" w:cs="Arial"/>
+          <w:sz w:val="24"/>
+          <w:szCs w:val="24"/>
+        </w:rPr>
+        <w:t>destinaciju</w:t>
+      </w:r>
+      <w:proofErr w:type="spellEnd"/>
+      <w:r>
+        <w:rPr>
+          <w:rFonts w:ascii="Arial" w:hAnsi="Arial" w:cs="Arial"/>
+          <w:sz w:val="24"/>
+          <w:szCs w:val="24"/>
+        </w:rPr>
+        <w:t>.</w:t>
       </w:r>
       <w:r>
         <w:rPr>
@@ -439,14 +1221,187 @@
         </w:rPr>
         <w:t xml:space="preserve"> </w:t>
       </w:r>
-      <w:r>
-        <w:rPr>
-          <w:rFonts w:ascii="Arial" w:hAnsi="Arial" w:cs="Arial"/>
-          <w:sz w:val="24"/>
-          <w:szCs w:val="24"/>
-        </w:rPr>
-        <w:t xml:space="preserve">će biti zadužen za praćenje trenutne raspoloživosti karata i cena. Ovaj </w:t>
-      </w:r>
+      <w:proofErr w:type="spellStart"/>
+      <w:r>
+        <w:rPr>
+          <w:rFonts w:ascii="Arial" w:hAnsi="Arial" w:cs="Arial"/>
+          <w:sz w:val="24"/>
+          <w:szCs w:val="24"/>
+        </w:rPr>
+        <w:t>će</w:t>
+      </w:r>
+      <w:proofErr w:type="spellEnd"/>
+      <w:r>
+        <w:rPr>
+          <w:rFonts w:ascii="Arial" w:hAnsi="Arial" w:cs="Arial"/>
+          <w:sz w:val="24"/>
+          <w:szCs w:val="24"/>
+        </w:rPr>
+        <w:t xml:space="preserve"> </w:t>
+      </w:r>
+      <w:proofErr w:type="spellStart"/>
+      <w:r>
+        <w:rPr>
+          <w:rFonts w:ascii="Arial" w:hAnsi="Arial" w:cs="Arial"/>
+          <w:sz w:val="24"/>
+          <w:szCs w:val="24"/>
+        </w:rPr>
+        <w:t>biti</w:t>
+      </w:r>
+      <w:proofErr w:type="spellEnd"/>
+      <w:r>
+        <w:rPr>
+          <w:rFonts w:ascii="Arial" w:hAnsi="Arial" w:cs="Arial"/>
+          <w:sz w:val="24"/>
+          <w:szCs w:val="24"/>
+        </w:rPr>
+        <w:t xml:space="preserve"> </w:t>
+      </w:r>
+      <w:proofErr w:type="spellStart"/>
+      <w:r>
+        <w:rPr>
+          <w:rFonts w:ascii="Arial" w:hAnsi="Arial" w:cs="Arial"/>
+          <w:sz w:val="24"/>
+          <w:szCs w:val="24"/>
+        </w:rPr>
+        <w:t>zadužen</w:t>
+      </w:r>
+      <w:proofErr w:type="spellEnd"/>
+      <w:r>
+        <w:rPr>
+          <w:rFonts w:ascii="Arial" w:hAnsi="Arial" w:cs="Arial"/>
+          <w:sz w:val="24"/>
+          <w:szCs w:val="24"/>
+        </w:rPr>
+        <w:t xml:space="preserve"> za </w:t>
+      </w:r>
+      <w:proofErr w:type="spellStart"/>
+      <w:r>
+        <w:rPr>
+          <w:rFonts w:ascii="Arial" w:hAnsi="Arial" w:cs="Arial"/>
+          <w:sz w:val="24"/>
+          <w:szCs w:val="24"/>
+        </w:rPr>
+        <w:t>praćenje</w:t>
+      </w:r>
+      <w:proofErr w:type="spellEnd"/>
+      <w:r>
+        <w:rPr>
+          <w:rFonts w:ascii="Arial" w:hAnsi="Arial" w:cs="Arial"/>
+          <w:sz w:val="24"/>
+          <w:szCs w:val="24"/>
+        </w:rPr>
+        <w:t xml:space="preserve"> </w:t>
+      </w:r>
+      <w:proofErr w:type="spellStart"/>
+      <w:r>
+        <w:rPr>
+          <w:rFonts w:ascii="Arial" w:hAnsi="Arial" w:cs="Arial"/>
+          <w:sz w:val="24"/>
+          <w:szCs w:val="24"/>
+        </w:rPr>
+        <w:t>trenutne</w:t>
+      </w:r>
+      <w:proofErr w:type="spellEnd"/>
+      <w:r>
+        <w:rPr>
+          <w:rFonts w:ascii="Arial" w:hAnsi="Arial" w:cs="Arial"/>
+          <w:sz w:val="24"/>
+          <w:szCs w:val="24"/>
+        </w:rPr>
+        <w:t xml:space="preserve"> </w:t>
+      </w:r>
+      <w:proofErr w:type="spellStart"/>
+      <w:r>
+        <w:rPr>
+          <w:rFonts w:ascii="Arial" w:hAnsi="Arial" w:cs="Arial"/>
+          <w:sz w:val="24"/>
+          <w:szCs w:val="24"/>
+        </w:rPr>
+        <w:t>raspoloživosti</w:t>
+      </w:r>
+      <w:proofErr w:type="spellEnd"/>
+      <w:r>
+        <w:rPr>
+          <w:rFonts w:ascii="Arial" w:hAnsi="Arial" w:cs="Arial"/>
+          <w:sz w:val="24"/>
+          <w:szCs w:val="24"/>
+        </w:rPr>
+        <w:t xml:space="preserve"> </w:t>
+      </w:r>
+      <w:proofErr w:type="spellStart"/>
+      <w:r>
+        <w:rPr>
+          <w:rFonts w:ascii="Arial" w:hAnsi="Arial" w:cs="Arial"/>
+          <w:sz w:val="24"/>
+          <w:szCs w:val="24"/>
+        </w:rPr>
+        <w:t>karata</w:t>
+      </w:r>
+      <w:proofErr w:type="spellEnd"/>
+      <w:r>
+        <w:rPr>
+          <w:rFonts w:ascii="Arial" w:hAnsi="Arial" w:cs="Arial"/>
+          <w:sz w:val="24"/>
+          <w:szCs w:val="24"/>
+        </w:rPr>
+        <w:t xml:space="preserve"> </w:t>
+      </w:r>
+      <w:proofErr w:type="spellStart"/>
+      <w:r>
+        <w:rPr>
+          <w:rFonts w:ascii="Arial" w:hAnsi="Arial" w:cs="Arial"/>
+          <w:sz w:val="24"/>
+          <w:szCs w:val="24"/>
+        </w:rPr>
+        <w:t>i</w:t>
+      </w:r>
+      <w:proofErr w:type="spellEnd"/>
+      <w:r>
+        <w:rPr>
+          <w:rFonts w:ascii="Arial" w:hAnsi="Arial" w:cs="Arial"/>
+          <w:sz w:val="24"/>
+          <w:szCs w:val="24"/>
+        </w:rPr>
+        <w:t xml:space="preserve"> </w:t>
+      </w:r>
+      <w:proofErr w:type="spellStart"/>
+      <w:r>
+        <w:rPr>
+          <w:rFonts w:ascii="Arial" w:hAnsi="Arial" w:cs="Arial"/>
+          <w:sz w:val="24"/>
+          <w:szCs w:val="24"/>
+        </w:rPr>
+        <w:t>cena</w:t>
+      </w:r>
+      <w:proofErr w:type="spellEnd"/>
+      <w:r>
+        <w:rPr>
+          <w:rFonts w:ascii="Arial" w:hAnsi="Arial" w:cs="Arial"/>
+          <w:sz w:val="24"/>
+          <w:szCs w:val="24"/>
+        </w:rPr>
+        <w:t xml:space="preserve">. </w:t>
+      </w:r>
+      <w:proofErr w:type="spellStart"/>
+      <w:r>
+        <w:rPr>
+          <w:rFonts w:ascii="Arial" w:hAnsi="Arial" w:cs="Arial"/>
+          <w:sz w:val="24"/>
+          <w:szCs w:val="24"/>
+        </w:rPr>
+        <w:t>Ovaj</w:t>
+      </w:r>
+      <w:proofErr w:type="spellEnd"/>
+      <w:r>
+        <w:rPr>
+          <w:rFonts w:ascii="Arial" w:hAnsi="Arial" w:cs="Arial"/>
+          <w:sz w:val="24"/>
+          <w:szCs w:val="24"/>
+        </w:rPr>
+        <w:t xml:space="preserve"> </w:t>
+      </w:r>
+      <w:proofErr w:type="spellStart"/>
       <w:r>
         <w:rPr>
           <w:rFonts w:ascii="Arial" w:hAnsi="Arial" w:cs="Arial"/>
@@ -455,30 +1410,7 @@
         </w:rPr>
         <w:t>servis</w:t>
       </w:r>
-      <w:r>
-        <w:rPr>
-          <w:rFonts w:ascii="Arial" w:hAnsi="Arial" w:cs="Arial"/>
-          <w:sz w:val="24"/>
-          <w:szCs w:val="24"/>
-        </w:rPr>
-        <w:t xml:space="preserve"> će takođe imati ulazne informacije iz </w:t>
-      </w:r>
-      <w:r>
-        <w:rPr>
-          <w:rFonts w:ascii="Arial" w:hAnsi="Arial" w:cs="Arial"/>
-          <w:sz w:val="24"/>
-          <w:szCs w:val="24"/>
-        </w:rPr>
-        <w:t>prvog servisa</w:t>
-      </w:r>
-      <w:r>
-        <w:rPr>
-          <w:rFonts w:ascii="Arial" w:hAnsi="Arial" w:cs="Arial"/>
-          <w:sz w:val="24"/>
-          <w:szCs w:val="24"/>
-        </w:rPr>
-        <w:t>, kao što su informacije o novim kupovinama karata. Na osnovu tih informacija, sistem će automatski ažurirati svoju bazu znanja o raspoloživosti karata i cena, što će omogućiti sistemu za upravljanje prodajom karata da donosi odluke na osnovu najnovijih informacija.</w:t>
-      </w:r>
+      <w:proofErr w:type="spellEnd"/>
       <w:r>
         <w:rPr>
           <w:rFonts w:ascii="Arial" w:hAnsi="Arial" w:cs="Arial"/>
@@ -487,13 +1419,1021 @@
         </w:rPr>
         <w:t xml:space="preserve"> </w:t>
       </w:r>
-      <w:r>
-        <w:rPr>
-          <w:rFonts w:ascii="Arial" w:hAnsi="Arial" w:cs="Arial"/>
-          <w:sz w:val="24"/>
-          <w:szCs w:val="24"/>
-        </w:rPr>
-        <w:t>Nakon što je kupac odabrao kartu, sistem će generisati potvrdu o kupovini i ukupnu cenu karata.</w:t>
+      <w:proofErr w:type="spellStart"/>
+      <w:r>
+        <w:rPr>
+          <w:rFonts w:ascii="Arial" w:hAnsi="Arial" w:cs="Arial"/>
+          <w:sz w:val="24"/>
+          <w:szCs w:val="24"/>
+        </w:rPr>
+        <w:t>će</w:t>
+      </w:r>
+      <w:proofErr w:type="spellEnd"/>
+      <w:r>
+        <w:rPr>
+          <w:rFonts w:ascii="Arial" w:hAnsi="Arial" w:cs="Arial"/>
+          <w:sz w:val="24"/>
+          <w:szCs w:val="24"/>
+        </w:rPr>
+        <w:t xml:space="preserve"> </w:t>
+      </w:r>
+      <w:proofErr w:type="spellStart"/>
+      <w:r>
+        <w:rPr>
+          <w:rFonts w:ascii="Arial" w:hAnsi="Arial" w:cs="Arial"/>
+          <w:sz w:val="24"/>
+          <w:szCs w:val="24"/>
+        </w:rPr>
+        <w:t>takođe</w:t>
+      </w:r>
+      <w:proofErr w:type="spellEnd"/>
+      <w:r>
+        <w:rPr>
+          <w:rFonts w:ascii="Arial" w:hAnsi="Arial" w:cs="Arial"/>
+          <w:sz w:val="24"/>
+          <w:szCs w:val="24"/>
+        </w:rPr>
+        <w:t xml:space="preserve"> </w:t>
+      </w:r>
+      <w:proofErr w:type="spellStart"/>
+      <w:r>
+        <w:rPr>
+          <w:rFonts w:ascii="Arial" w:hAnsi="Arial" w:cs="Arial"/>
+          <w:sz w:val="24"/>
+          <w:szCs w:val="24"/>
+        </w:rPr>
+        <w:t>imati</w:t>
+      </w:r>
+      <w:proofErr w:type="spellEnd"/>
+      <w:r>
+        <w:rPr>
+          <w:rFonts w:ascii="Arial" w:hAnsi="Arial" w:cs="Arial"/>
+          <w:sz w:val="24"/>
+          <w:szCs w:val="24"/>
+        </w:rPr>
+        <w:t xml:space="preserve"> </w:t>
+      </w:r>
+      <w:proofErr w:type="spellStart"/>
+      <w:r>
+        <w:rPr>
+          <w:rFonts w:ascii="Arial" w:hAnsi="Arial" w:cs="Arial"/>
+          <w:sz w:val="24"/>
+          <w:szCs w:val="24"/>
+        </w:rPr>
+        <w:t>ulazne</w:t>
+      </w:r>
+      <w:proofErr w:type="spellEnd"/>
+      <w:r>
+        <w:rPr>
+          <w:rFonts w:ascii="Arial" w:hAnsi="Arial" w:cs="Arial"/>
+          <w:sz w:val="24"/>
+          <w:szCs w:val="24"/>
+        </w:rPr>
+        <w:t xml:space="preserve"> </w:t>
+      </w:r>
+      <w:proofErr w:type="spellStart"/>
+      <w:r>
+        <w:rPr>
+          <w:rFonts w:ascii="Arial" w:hAnsi="Arial" w:cs="Arial"/>
+          <w:sz w:val="24"/>
+          <w:szCs w:val="24"/>
+        </w:rPr>
+        <w:t>informacije</w:t>
+      </w:r>
+      <w:proofErr w:type="spellEnd"/>
+      <w:r>
+        <w:rPr>
+          <w:rFonts w:ascii="Arial" w:hAnsi="Arial" w:cs="Arial"/>
+          <w:sz w:val="24"/>
+          <w:szCs w:val="24"/>
+        </w:rPr>
+        <w:t xml:space="preserve"> </w:t>
+      </w:r>
+      <w:proofErr w:type="spellStart"/>
+      <w:r>
+        <w:rPr>
+          <w:rFonts w:ascii="Arial" w:hAnsi="Arial" w:cs="Arial"/>
+          <w:sz w:val="24"/>
+          <w:szCs w:val="24"/>
+        </w:rPr>
+        <w:t>iz</w:t>
+      </w:r>
+      <w:proofErr w:type="spellEnd"/>
+      <w:r>
+        <w:rPr>
+          <w:rFonts w:ascii="Arial" w:hAnsi="Arial" w:cs="Arial"/>
+          <w:sz w:val="24"/>
+          <w:szCs w:val="24"/>
+        </w:rPr>
+        <w:t xml:space="preserve"> </w:t>
+      </w:r>
+      <w:proofErr w:type="spellStart"/>
+      <w:r>
+        <w:rPr>
+          <w:rFonts w:ascii="Arial" w:hAnsi="Arial" w:cs="Arial"/>
+          <w:sz w:val="24"/>
+          <w:szCs w:val="24"/>
+        </w:rPr>
+        <w:t>prvog</w:t>
+      </w:r>
+      <w:proofErr w:type="spellEnd"/>
+      <w:r>
+        <w:rPr>
+          <w:rFonts w:ascii="Arial" w:hAnsi="Arial" w:cs="Arial"/>
+          <w:sz w:val="24"/>
+          <w:szCs w:val="24"/>
+        </w:rPr>
+        <w:t xml:space="preserve"> </w:t>
+      </w:r>
+      <w:proofErr w:type="spellStart"/>
+      <w:r>
+        <w:rPr>
+          <w:rFonts w:ascii="Arial" w:hAnsi="Arial" w:cs="Arial"/>
+          <w:sz w:val="24"/>
+          <w:szCs w:val="24"/>
+        </w:rPr>
+        <w:t>servisa</w:t>
+      </w:r>
+      <w:proofErr w:type="spellEnd"/>
+      <w:r>
+        <w:rPr>
+          <w:rFonts w:ascii="Arial" w:hAnsi="Arial" w:cs="Arial"/>
+          <w:sz w:val="24"/>
+          <w:szCs w:val="24"/>
+        </w:rPr>
+        <w:t xml:space="preserve">, </w:t>
+      </w:r>
+      <w:proofErr w:type="spellStart"/>
+      <w:r>
+        <w:rPr>
+          <w:rFonts w:ascii="Arial" w:hAnsi="Arial" w:cs="Arial"/>
+          <w:sz w:val="24"/>
+          <w:szCs w:val="24"/>
+        </w:rPr>
+        <w:t>kao</w:t>
+      </w:r>
+      <w:proofErr w:type="spellEnd"/>
+      <w:r>
+        <w:rPr>
+          <w:rFonts w:ascii="Arial" w:hAnsi="Arial" w:cs="Arial"/>
+          <w:sz w:val="24"/>
+          <w:szCs w:val="24"/>
+        </w:rPr>
+        <w:t xml:space="preserve"> </w:t>
+      </w:r>
+      <w:proofErr w:type="spellStart"/>
+      <w:r>
+        <w:rPr>
+          <w:rFonts w:ascii="Arial" w:hAnsi="Arial" w:cs="Arial"/>
+          <w:sz w:val="24"/>
+          <w:szCs w:val="24"/>
+        </w:rPr>
+        <w:t>što</w:t>
+      </w:r>
+      <w:proofErr w:type="spellEnd"/>
+      <w:r>
+        <w:rPr>
+          <w:rFonts w:ascii="Arial" w:hAnsi="Arial" w:cs="Arial"/>
+          <w:sz w:val="24"/>
+          <w:szCs w:val="24"/>
+        </w:rPr>
+        <w:t xml:space="preserve"> </w:t>
+      </w:r>
+      <w:proofErr w:type="spellStart"/>
+      <w:r>
+        <w:rPr>
+          <w:rFonts w:ascii="Arial" w:hAnsi="Arial" w:cs="Arial"/>
+          <w:sz w:val="24"/>
+          <w:szCs w:val="24"/>
+        </w:rPr>
+        <w:t>su</w:t>
+      </w:r>
+      <w:proofErr w:type="spellEnd"/>
+      <w:r>
+        <w:rPr>
+          <w:rFonts w:ascii="Arial" w:hAnsi="Arial" w:cs="Arial"/>
+          <w:sz w:val="24"/>
+          <w:szCs w:val="24"/>
+        </w:rPr>
+        <w:t xml:space="preserve"> </w:t>
+      </w:r>
+      <w:proofErr w:type="spellStart"/>
+      <w:r>
+        <w:rPr>
+          <w:rFonts w:ascii="Arial" w:hAnsi="Arial" w:cs="Arial"/>
+          <w:sz w:val="24"/>
+          <w:szCs w:val="24"/>
+        </w:rPr>
+        <w:t>informacije</w:t>
+      </w:r>
+      <w:proofErr w:type="spellEnd"/>
+      <w:r>
+        <w:rPr>
+          <w:rFonts w:ascii="Arial" w:hAnsi="Arial" w:cs="Arial"/>
+          <w:sz w:val="24"/>
+          <w:szCs w:val="24"/>
+        </w:rPr>
+        <w:t xml:space="preserve"> o </w:t>
+      </w:r>
+      <w:proofErr w:type="spellStart"/>
+      <w:r>
+        <w:rPr>
+          <w:rFonts w:ascii="Arial" w:hAnsi="Arial" w:cs="Arial"/>
+          <w:sz w:val="24"/>
+          <w:szCs w:val="24"/>
+        </w:rPr>
+        <w:t>novim</w:t>
+      </w:r>
+      <w:proofErr w:type="spellEnd"/>
+      <w:r>
+        <w:rPr>
+          <w:rFonts w:ascii="Arial" w:hAnsi="Arial" w:cs="Arial"/>
+          <w:sz w:val="24"/>
+          <w:szCs w:val="24"/>
+        </w:rPr>
+        <w:t xml:space="preserve"> </w:t>
+      </w:r>
+      <w:proofErr w:type="spellStart"/>
+      <w:r>
+        <w:rPr>
+          <w:rFonts w:ascii="Arial" w:hAnsi="Arial" w:cs="Arial"/>
+          <w:sz w:val="24"/>
+          <w:szCs w:val="24"/>
+        </w:rPr>
+        <w:t>kupovinama</w:t>
+      </w:r>
+      <w:proofErr w:type="spellEnd"/>
+      <w:r>
+        <w:rPr>
+          <w:rFonts w:ascii="Arial" w:hAnsi="Arial" w:cs="Arial"/>
+          <w:sz w:val="24"/>
+          <w:szCs w:val="24"/>
+        </w:rPr>
+        <w:t xml:space="preserve"> </w:t>
+      </w:r>
+      <w:proofErr w:type="spellStart"/>
+      <w:r>
+        <w:rPr>
+          <w:rFonts w:ascii="Arial" w:hAnsi="Arial" w:cs="Arial"/>
+          <w:sz w:val="24"/>
+          <w:szCs w:val="24"/>
+        </w:rPr>
+        <w:t>karata</w:t>
+      </w:r>
+      <w:proofErr w:type="spellEnd"/>
+      <w:r>
+        <w:rPr>
+          <w:rFonts w:ascii="Arial" w:hAnsi="Arial" w:cs="Arial"/>
+          <w:sz w:val="24"/>
+          <w:szCs w:val="24"/>
+        </w:rPr>
+        <w:t xml:space="preserve">. Na </w:t>
+      </w:r>
+      <w:proofErr w:type="spellStart"/>
+      <w:r>
+        <w:rPr>
+          <w:rFonts w:ascii="Arial" w:hAnsi="Arial" w:cs="Arial"/>
+          <w:sz w:val="24"/>
+          <w:szCs w:val="24"/>
+        </w:rPr>
+        <w:t>osnovu</w:t>
+      </w:r>
+      <w:proofErr w:type="spellEnd"/>
+      <w:r>
+        <w:rPr>
+          <w:rFonts w:ascii="Arial" w:hAnsi="Arial" w:cs="Arial"/>
+          <w:sz w:val="24"/>
+          <w:szCs w:val="24"/>
+        </w:rPr>
+        <w:t xml:space="preserve"> </w:t>
+      </w:r>
+      <w:proofErr w:type="spellStart"/>
+      <w:r>
+        <w:rPr>
+          <w:rFonts w:ascii="Arial" w:hAnsi="Arial" w:cs="Arial"/>
+          <w:sz w:val="24"/>
+          <w:szCs w:val="24"/>
+        </w:rPr>
+        <w:t>tih</w:t>
+      </w:r>
+      <w:proofErr w:type="spellEnd"/>
+      <w:r>
+        <w:rPr>
+          <w:rFonts w:ascii="Arial" w:hAnsi="Arial" w:cs="Arial"/>
+          <w:sz w:val="24"/>
+          <w:szCs w:val="24"/>
+        </w:rPr>
+        <w:t xml:space="preserve"> </w:t>
+      </w:r>
+      <w:proofErr w:type="spellStart"/>
+      <w:r>
+        <w:rPr>
+          <w:rFonts w:ascii="Arial" w:hAnsi="Arial" w:cs="Arial"/>
+          <w:sz w:val="24"/>
+          <w:szCs w:val="24"/>
+        </w:rPr>
+        <w:t>informacija</w:t>
+      </w:r>
+      <w:proofErr w:type="spellEnd"/>
+      <w:r>
+        <w:rPr>
+          <w:rFonts w:ascii="Arial" w:hAnsi="Arial" w:cs="Arial"/>
+          <w:sz w:val="24"/>
+          <w:szCs w:val="24"/>
+        </w:rPr>
+        <w:t xml:space="preserve">, </w:t>
+      </w:r>
+      <w:proofErr w:type="spellStart"/>
+      <w:r>
+        <w:rPr>
+          <w:rFonts w:ascii="Arial" w:hAnsi="Arial" w:cs="Arial"/>
+          <w:sz w:val="24"/>
+          <w:szCs w:val="24"/>
+        </w:rPr>
+        <w:t>sistem</w:t>
+      </w:r>
+      <w:proofErr w:type="spellEnd"/>
+      <w:r>
+        <w:rPr>
+          <w:rFonts w:ascii="Arial" w:hAnsi="Arial" w:cs="Arial"/>
+          <w:sz w:val="24"/>
+          <w:szCs w:val="24"/>
+        </w:rPr>
+        <w:t xml:space="preserve"> </w:t>
+      </w:r>
+      <w:proofErr w:type="spellStart"/>
+      <w:r>
+        <w:rPr>
+          <w:rFonts w:ascii="Arial" w:hAnsi="Arial" w:cs="Arial"/>
+          <w:sz w:val="24"/>
+          <w:szCs w:val="24"/>
+        </w:rPr>
+        <w:t>će</w:t>
+      </w:r>
+      <w:proofErr w:type="spellEnd"/>
+      <w:r>
+        <w:rPr>
+          <w:rFonts w:ascii="Arial" w:hAnsi="Arial" w:cs="Arial"/>
+          <w:sz w:val="24"/>
+          <w:szCs w:val="24"/>
+        </w:rPr>
+        <w:t xml:space="preserve"> </w:t>
+      </w:r>
+      <w:proofErr w:type="spellStart"/>
+      <w:r>
+        <w:rPr>
+          <w:rFonts w:ascii="Arial" w:hAnsi="Arial" w:cs="Arial"/>
+          <w:sz w:val="24"/>
+          <w:szCs w:val="24"/>
+        </w:rPr>
+        <w:t>automatski</w:t>
+      </w:r>
+      <w:proofErr w:type="spellEnd"/>
+      <w:r>
+        <w:rPr>
+          <w:rFonts w:ascii="Arial" w:hAnsi="Arial" w:cs="Arial"/>
+          <w:sz w:val="24"/>
+          <w:szCs w:val="24"/>
+        </w:rPr>
+        <w:t xml:space="preserve"> </w:t>
+      </w:r>
+      <w:proofErr w:type="spellStart"/>
+      <w:r>
+        <w:rPr>
+          <w:rFonts w:ascii="Arial" w:hAnsi="Arial" w:cs="Arial"/>
+          <w:sz w:val="24"/>
+          <w:szCs w:val="24"/>
+        </w:rPr>
+        <w:t>ažurirati</w:t>
+      </w:r>
+      <w:proofErr w:type="spellEnd"/>
+      <w:r>
+        <w:rPr>
+          <w:rFonts w:ascii="Arial" w:hAnsi="Arial" w:cs="Arial"/>
+          <w:sz w:val="24"/>
+          <w:szCs w:val="24"/>
+        </w:rPr>
+        <w:t xml:space="preserve"> </w:t>
+      </w:r>
+      <w:proofErr w:type="spellStart"/>
+      <w:r>
+        <w:rPr>
+          <w:rFonts w:ascii="Arial" w:hAnsi="Arial" w:cs="Arial"/>
+          <w:sz w:val="24"/>
+          <w:szCs w:val="24"/>
+        </w:rPr>
+        <w:t>svoju</w:t>
+      </w:r>
+      <w:proofErr w:type="spellEnd"/>
+      <w:r>
+        <w:rPr>
+          <w:rFonts w:ascii="Arial" w:hAnsi="Arial" w:cs="Arial"/>
+          <w:sz w:val="24"/>
+          <w:szCs w:val="24"/>
+        </w:rPr>
+        <w:t xml:space="preserve"> </w:t>
+      </w:r>
+      <w:proofErr w:type="spellStart"/>
+      <w:r>
+        <w:rPr>
+          <w:rFonts w:ascii="Arial" w:hAnsi="Arial" w:cs="Arial"/>
+          <w:sz w:val="24"/>
+          <w:szCs w:val="24"/>
+        </w:rPr>
+        <w:t>bazu</w:t>
+      </w:r>
+      <w:proofErr w:type="spellEnd"/>
+      <w:r>
+        <w:rPr>
+          <w:rFonts w:ascii="Arial" w:hAnsi="Arial" w:cs="Arial"/>
+          <w:sz w:val="24"/>
+          <w:szCs w:val="24"/>
+        </w:rPr>
+        <w:t xml:space="preserve"> </w:t>
+      </w:r>
+      <w:proofErr w:type="spellStart"/>
+      <w:r>
+        <w:rPr>
+          <w:rFonts w:ascii="Arial" w:hAnsi="Arial" w:cs="Arial"/>
+          <w:sz w:val="24"/>
+          <w:szCs w:val="24"/>
+        </w:rPr>
+        <w:t>znanja</w:t>
+      </w:r>
+      <w:proofErr w:type="spellEnd"/>
+      <w:r>
+        <w:rPr>
+          <w:rFonts w:ascii="Arial" w:hAnsi="Arial" w:cs="Arial"/>
+          <w:sz w:val="24"/>
+          <w:szCs w:val="24"/>
+        </w:rPr>
+        <w:t xml:space="preserve"> o </w:t>
+      </w:r>
+      <w:proofErr w:type="spellStart"/>
+      <w:r>
+        <w:rPr>
+          <w:rFonts w:ascii="Arial" w:hAnsi="Arial" w:cs="Arial"/>
+          <w:sz w:val="24"/>
+          <w:szCs w:val="24"/>
+        </w:rPr>
+        <w:t>raspoloživosti</w:t>
+      </w:r>
+      <w:proofErr w:type="spellEnd"/>
+      <w:r>
+        <w:rPr>
+          <w:rFonts w:ascii="Arial" w:hAnsi="Arial" w:cs="Arial"/>
+          <w:sz w:val="24"/>
+          <w:szCs w:val="24"/>
+        </w:rPr>
+        <w:t xml:space="preserve"> </w:t>
+      </w:r>
+      <w:proofErr w:type="spellStart"/>
+      <w:r>
+        <w:rPr>
+          <w:rFonts w:ascii="Arial" w:hAnsi="Arial" w:cs="Arial"/>
+          <w:sz w:val="24"/>
+          <w:szCs w:val="24"/>
+        </w:rPr>
+        <w:t>karata</w:t>
+      </w:r>
+      <w:proofErr w:type="spellEnd"/>
+      <w:r>
+        <w:rPr>
+          <w:rFonts w:ascii="Arial" w:hAnsi="Arial" w:cs="Arial"/>
+          <w:sz w:val="24"/>
+          <w:szCs w:val="24"/>
+        </w:rPr>
+        <w:t xml:space="preserve"> </w:t>
+      </w:r>
+      <w:proofErr w:type="spellStart"/>
+      <w:r>
+        <w:rPr>
+          <w:rFonts w:ascii="Arial" w:hAnsi="Arial" w:cs="Arial"/>
+          <w:sz w:val="24"/>
+          <w:szCs w:val="24"/>
+        </w:rPr>
+        <w:t>i</w:t>
+      </w:r>
+      <w:proofErr w:type="spellEnd"/>
+      <w:r>
+        <w:rPr>
+          <w:rFonts w:ascii="Arial" w:hAnsi="Arial" w:cs="Arial"/>
+          <w:sz w:val="24"/>
+          <w:szCs w:val="24"/>
+        </w:rPr>
+        <w:t xml:space="preserve"> </w:t>
+      </w:r>
+      <w:proofErr w:type="spellStart"/>
+      <w:r>
+        <w:rPr>
+          <w:rFonts w:ascii="Arial" w:hAnsi="Arial" w:cs="Arial"/>
+          <w:sz w:val="24"/>
+          <w:szCs w:val="24"/>
+        </w:rPr>
+        <w:t>cena</w:t>
+      </w:r>
+      <w:proofErr w:type="spellEnd"/>
+      <w:r>
+        <w:rPr>
+          <w:rFonts w:ascii="Arial" w:hAnsi="Arial" w:cs="Arial"/>
+          <w:sz w:val="24"/>
+          <w:szCs w:val="24"/>
+        </w:rPr>
+        <w:t xml:space="preserve">, </w:t>
+      </w:r>
+      <w:proofErr w:type="spellStart"/>
+      <w:r>
+        <w:rPr>
+          <w:rFonts w:ascii="Arial" w:hAnsi="Arial" w:cs="Arial"/>
+          <w:sz w:val="24"/>
+          <w:szCs w:val="24"/>
+        </w:rPr>
+        <w:t>što</w:t>
+      </w:r>
+      <w:proofErr w:type="spellEnd"/>
+      <w:r>
+        <w:rPr>
+          <w:rFonts w:ascii="Arial" w:hAnsi="Arial" w:cs="Arial"/>
+          <w:sz w:val="24"/>
+          <w:szCs w:val="24"/>
+        </w:rPr>
+        <w:t xml:space="preserve"> </w:t>
+      </w:r>
+      <w:proofErr w:type="spellStart"/>
+      <w:r>
+        <w:rPr>
+          <w:rFonts w:ascii="Arial" w:hAnsi="Arial" w:cs="Arial"/>
+          <w:sz w:val="24"/>
+          <w:szCs w:val="24"/>
+        </w:rPr>
+        <w:t>će</w:t>
+      </w:r>
+      <w:proofErr w:type="spellEnd"/>
+      <w:r>
+        <w:rPr>
+          <w:rFonts w:ascii="Arial" w:hAnsi="Arial" w:cs="Arial"/>
+          <w:sz w:val="24"/>
+          <w:szCs w:val="24"/>
+        </w:rPr>
+        <w:t xml:space="preserve"> </w:t>
+      </w:r>
+      <w:proofErr w:type="spellStart"/>
+      <w:r>
+        <w:rPr>
+          <w:rFonts w:ascii="Arial" w:hAnsi="Arial" w:cs="Arial"/>
+          <w:sz w:val="24"/>
+          <w:szCs w:val="24"/>
+        </w:rPr>
+        <w:t>omogućiti</w:t>
+      </w:r>
+      <w:proofErr w:type="spellEnd"/>
+      <w:r>
+        <w:rPr>
+          <w:rFonts w:ascii="Arial" w:hAnsi="Arial" w:cs="Arial"/>
+          <w:sz w:val="24"/>
+          <w:szCs w:val="24"/>
+        </w:rPr>
+        <w:t xml:space="preserve"> </w:t>
+      </w:r>
+      <w:proofErr w:type="spellStart"/>
+      <w:r>
+        <w:rPr>
+          <w:rFonts w:ascii="Arial" w:hAnsi="Arial" w:cs="Arial"/>
+          <w:sz w:val="24"/>
+          <w:szCs w:val="24"/>
+        </w:rPr>
+        <w:t>sistemu</w:t>
+      </w:r>
+      <w:proofErr w:type="spellEnd"/>
+      <w:r>
+        <w:rPr>
+          <w:rFonts w:ascii="Arial" w:hAnsi="Arial" w:cs="Arial"/>
+          <w:sz w:val="24"/>
+          <w:szCs w:val="24"/>
+        </w:rPr>
+        <w:t xml:space="preserve"> za </w:t>
+      </w:r>
+      <w:proofErr w:type="spellStart"/>
+      <w:r>
+        <w:rPr>
+          <w:rFonts w:ascii="Arial" w:hAnsi="Arial" w:cs="Arial"/>
+          <w:sz w:val="24"/>
+          <w:szCs w:val="24"/>
+        </w:rPr>
+        <w:t>upravljanje</w:t>
+      </w:r>
+      <w:proofErr w:type="spellEnd"/>
+      <w:r>
+        <w:rPr>
+          <w:rFonts w:ascii="Arial" w:hAnsi="Arial" w:cs="Arial"/>
+          <w:sz w:val="24"/>
+          <w:szCs w:val="24"/>
+        </w:rPr>
+        <w:t xml:space="preserve"> </w:t>
+      </w:r>
+      <w:proofErr w:type="spellStart"/>
+      <w:r>
+        <w:rPr>
+          <w:rFonts w:ascii="Arial" w:hAnsi="Arial" w:cs="Arial"/>
+          <w:sz w:val="24"/>
+          <w:szCs w:val="24"/>
+        </w:rPr>
+        <w:t>prodajom</w:t>
+      </w:r>
+      <w:proofErr w:type="spellEnd"/>
+      <w:r>
+        <w:rPr>
+          <w:rFonts w:ascii="Arial" w:hAnsi="Arial" w:cs="Arial"/>
+          <w:sz w:val="24"/>
+          <w:szCs w:val="24"/>
+        </w:rPr>
+        <w:t xml:space="preserve"> </w:t>
+      </w:r>
+      <w:proofErr w:type="spellStart"/>
+      <w:r>
+        <w:rPr>
+          <w:rFonts w:ascii="Arial" w:hAnsi="Arial" w:cs="Arial"/>
+          <w:sz w:val="24"/>
+          <w:szCs w:val="24"/>
+        </w:rPr>
+        <w:t>karata</w:t>
+      </w:r>
+      <w:proofErr w:type="spellEnd"/>
+      <w:r>
+        <w:rPr>
+          <w:rFonts w:ascii="Arial" w:hAnsi="Arial" w:cs="Arial"/>
+          <w:sz w:val="24"/>
+          <w:szCs w:val="24"/>
+        </w:rPr>
+        <w:t xml:space="preserve"> da </w:t>
+      </w:r>
+      <w:proofErr w:type="spellStart"/>
+      <w:r>
+        <w:rPr>
+          <w:rFonts w:ascii="Arial" w:hAnsi="Arial" w:cs="Arial"/>
+          <w:sz w:val="24"/>
+          <w:szCs w:val="24"/>
+        </w:rPr>
+        <w:t>donosi</w:t>
+      </w:r>
+      <w:proofErr w:type="spellEnd"/>
+      <w:r>
+        <w:rPr>
+          <w:rFonts w:ascii="Arial" w:hAnsi="Arial" w:cs="Arial"/>
+          <w:sz w:val="24"/>
+          <w:szCs w:val="24"/>
+        </w:rPr>
+        <w:t xml:space="preserve"> </w:t>
+      </w:r>
+      <w:proofErr w:type="spellStart"/>
+      <w:r>
+        <w:rPr>
+          <w:rFonts w:ascii="Arial" w:hAnsi="Arial" w:cs="Arial"/>
+          <w:sz w:val="24"/>
+          <w:szCs w:val="24"/>
+        </w:rPr>
+        <w:t>odluke</w:t>
+      </w:r>
+      <w:proofErr w:type="spellEnd"/>
+      <w:r>
+        <w:rPr>
+          <w:rFonts w:ascii="Arial" w:hAnsi="Arial" w:cs="Arial"/>
+          <w:sz w:val="24"/>
+          <w:szCs w:val="24"/>
+        </w:rPr>
+        <w:t xml:space="preserve"> </w:t>
+      </w:r>
+      <w:proofErr w:type="spellStart"/>
+      <w:r>
+        <w:rPr>
+          <w:rFonts w:ascii="Arial" w:hAnsi="Arial" w:cs="Arial"/>
+          <w:sz w:val="24"/>
+          <w:szCs w:val="24"/>
+        </w:rPr>
+        <w:t>na</w:t>
+      </w:r>
+      <w:proofErr w:type="spellEnd"/>
+      <w:r>
+        <w:rPr>
+          <w:rFonts w:ascii="Arial" w:hAnsi="Arial" w:cs="Arial"/>
+          <w:sz w:val="24"/>
+          <w:szCs w:val="24"/>
+        </w:rPr>
+        <w:t xml:space="preserve"> </w:t>
+      </w:r>
+      <w:proofErr w:type="spellStart"/>
+      <w:r>
+        <w:rPr>
+          <w:rFonts w:ascii="Arial" w:hAnsi="Arial" w:cs="Arial"/>
+          <w:sz w:val="24"/>
+          <w:szCs w:val="24"/>
+        </w:rPr>
+        <w:t>osnovu</w:t>
+      </w:r>
+      <w:proofErr w:type="spellEnd"/>
+      <w:r>
+        <w:rPr>
+          <w:rFonts w:ascii="Arial" w:hAnsi="Arial" w:cs="Arial"/>
+          <w:sz w:val="24"/>
+          <w:szCs w:val="24"/>
+        </w:rPr>
+        <w:t xml:space="preserve"> </w:t>
+      </w:r>
+      <w:proofErr w:type="spellStart"/>
+      <w:r>
+        <w:rPr>
+          <w:rFonts w:ascii="Arial" w:hAnsi="Arial" w:cs="Arial"/>
+          <w:sz w:val="24"/>
+          <w:szCs w:val="24"/>
+        </w:rPr>
+        <w:t>najnovijih</w:t>
+      </w:r>
+      <w:proofErr w:type="spellEnd"/>
+      <w:r>
+        <w:rPr>
+          <w:rFonts w:ascii="Arial" w:hAnsi="Arial" w:cs="Arial"/>
+          <w:sz w:val="24"/>
+          <w:szCs w:val="24"/>
+        </w:rPr>
+        <w:t xml:space="preserve"> </w:t>
+      </w:r>
+      <w:proofErr w:type="spellStart"/>
+      <w:r>
+        <w:rPr>
+          <w:rFonts w:ascii="Arial" w:hAnsi="Arial" w:cs="Arial"/>
+          <w:sz w:val="24"/>
+          <w:szCs w:val="24"/>
+        </w:rPr>
+        <w:t>informacija</w:t>
+      </w:r>
+      <w:proofErr w:type="spellEnd"/>
+      <w:r>
+        <w:rPr>
+          <w:rFonts w:ascii="Arial" w:hAnsi="Arial" w:cs="Arial"/>
+          <w:sz w:val="24"/>
+          <w:szCs w:val="24"/>
+        </w:rPr>
+        <w:t>.</w:t>
+      </w:r>
+      <w:r>
+        <w:rPr>
+          <w:rFonts w:ascii="Arial" w:hAnsi="Arial" w:cs="Arial"/>
+          <w:sz w:val="24"/>
+          <w:szCs w:val="24"/>
+        </w:rPr>
+        <w:t xml:space="preserve"> </w:t>
+      </w:r>
+      <w:proofErr w:type="spellStart"/>
+      <w:r>
+        <w:rPr>
+          <w:rFonts w:ascii="Arial" w:hAnsi="Arial" w:cs="Arial"/>
+          <w:sz w:val="24"/>
+          <w:szCs w:val="24"/>
+        </w:rPr>
+        <w:t>Nakon</w:t>
+      </w:r>
+      <w:proofErr w:type="spellEnd"/>
+      <w:r>
+        <w:rPr>
+          <w:rFonts w:ascii="Arial" w:hAnsi="Arial" w:cs="Arial"/>
+          <w:sz w:val="24"/>
+          <w:szCs w:val="24"/>
+        </w:rPr>
+        <w:t xml:space="preserve"> </w:t>
+      </w:r>
+      <w:proofErr w:type="spellStart"/>
+      <w:r>
+        <w:rPr>
+          <w:rFonts w:ascii="Arial" w:hAnsi="Arial" w:cs="Arial"/>
+          <w:sz w:val="24"/>
+          <w:szCs w:val="24"/>
+        </w:rPr>
+        <w:t>što</w:t>
+      </w:r>
+      <w:proofErr w:type="spellEnd"/>
+      <w:r>
+        <w:rPr>
+          <w:rFonts w:ascii="Arial" w:hAnsi="Arial" w:cs="Arial"/>
+          <w:sz w:val="24"/>
+          <w:szCs w:val="24"/>
+        </w:rPr>
+        <w:t xml:space="preserve"> je </w:t>
+      </w:r>
+      <w:proofErr w:type="spellStart"/>
+      <w:r>
+        <w:rPr>
+          <w:rFonts w:ascii="Arial" w:hAnsi="Arial" w:cs="Arial"/>
+          <w:sz w:val="24"/>
+          <w:szCs w:val="24"/>
+        </w:rPr>
+        <w:t>kupac</w:t>
+      </w:r>
+      <w:proofErr w:type="spellEnd"/>
+      <w:r>
+        <w:rPr>
+          <w:rFonts w:ascii="Arial" w:hAnsi="Arial" w:cs="Arial"/>
+          <w:sz w:val="24"/>
+          <w:szCs w:val="24"/>
+        </w:rPr>
+        <w:t xml:space="preserve"> </w:t>
+      </w:r>
+      <w:proofErr w:type="spellStart"/>
+      <w:r>
+        <w:rPr>
+          <w:rFonts w:ascii="Arial" w:hAnsi="Arial" w:cs="Arial"/>
+          <w:sz w:val="24"/>
+          <w:szCs w:val="24"/>
+        </w:rPr>
+        <w:t>odabrao</w:t>
+      </w:r>
+      <w:proofErr w:type="spellEnd"/>
+      <w:r>
+        <w:rPr>
+          <w:rFonts w:ascii="Arial" w:hAnsi="Arial" w:cs="Arial"/>
+          <w:sz w:val="24"/>
+          <w:szCs w:val="24"/>
+        </w:rPr>
+        <w:t xml:space="preserve"> </w:t>
+      </w:r>
+      <w:proofErr w:type="spellStart"/>
+      <w:r>
+        <w:rPr>
+          <w:rFonts w:ascii="Arial" w:hAnsi="Arial" w:cs="Arial"/>
+          <w:sz w:val="24"/>
+          <w:szCs w:val="24"/>
+        </w:rPr>
+        <w:t>kartu</w:t>
+      </w:r>
+      <w:proofErr w:type="spellEnd"/>
+      <w:r>
+        <w:rPr>
+          <w:rFonts w:ascii="Arial" w:hAnsi="Arial" w:cs="Arial"/>
+          <w:sz w:val="24"/>
+          <w:szCs w:val="24"/>
+        </w:rPr>
+        <w:t xml:space="preserve">, </w:t>
+      </w:r>
+      <w:proofErr w:type="spellStart"/>
+      <w:r>
+        <w:rPr>
+          <w:rFonts w:ascii="Arial" w:hAnsi="Arial" w:cs="Arial"/>
+          <w:sz w:val="24"/>
+          <w:szCs w:val="24"/>
+        </w:rPr>
+        <w:t>sistem</w:t>
+      </w:r>
+      <w:proofErr w:type="spellEnd"/>
+      <w:r>
+        <w:rPr>
+          <w:rFonts w:ascii="Arial" w:hAnsi="Arial" w:cs="Arial"/>
+          <w:sz w:val="24"/>
+          <w:szCs w:val="24"/>
+        </w:rPr>
+        <w:t xml:space="preserve"> </w:t>
+      </w:r>
+      <w:proofErr w:type="spellStart"/>
+      <w:r>
+        <w:rPr>
+          <w:rFonts w:ascii="Arial" w:hAnsi="Arial" w:cs="Arial"/>
+          <w:sz w:val="24"/>
+          <w:szCs w:val="24"/>
+        </w:rPr>
+        <w:t>će</w:t>
+      </w:r>
+      <w:proofErr w:type="spellEnd"/>
+      <w:r>
+        <w:rPr>
+          <w:rFonts w:ascii="Arial" w:hAnsi="Arial" w:cs="Arial"/>
+          <w:sz w:val="24"/>
+          <w:szCs w:val="24"/>
+        </w:rPr>
+        <w:t xml:space="preserve"> </w:t>
+      </w:r>
+      <w:proofErr w:type="spellStart"/>
+      <w:r>
+        <w:rPr>
+          <w:rFonts w:ascii="Arial" w:hAnsi="Arial" w:cs="Arial"/>
+          <w:sz w:val="24"/>
+          <w:szCs w:val="24"/>
+        </w:rPr>
+        <w:t>generisati</w:t>
+      </w:r>
+      <w:proofErr w:type="spellEnd"/>
+      <w:r>
+        <w:rPr>
+          <w:rFonts w:ascii="Arial" w:hAnsi="Arial" w:cs="Arial"/>
+          <w:sz w:val="24"/>
+          <w:szCs w:val="24"/>
+        </w:rPr>
+        <w:t xml:space="preserve"> </w:t>
+      </w:r>
+      <w:proofErr w:type="spellStart"/>
+      <w:r>
+        <w:rPr>
+          <w:rFonts w:ascii="Arial" w:hAnsi="Arial" w:cs="Arial"/>
+          <w:sz w:val="24"/>
+          <w:szCs w:val="24"/>
+        </w:rPr>
+        <w:t>potvrdu</w:t>
+      </w:r>
+      <w:proofErr w:type="spellEnd"/>
+      <w:r>
+        <w:rPr>
+          <w:rFonts w:ascii="Arial" w:hAnsi="Arial" w:cs="Arial"/>
+          <w:sz w:val="24"/>
+          <w:szCs w:val="24"/>
+        </w:rPr>
+        <w:t xml:space="preserve"> o </w:t>
+      </w:r>
+      <w:proofErr w:type="spellStart"/>
+      <w:r>
+        <w:rPr>
+          <w:rFonts w:ascii="Arial" w:hAnsi="Arial" w:cs="Arial"/>
+          <w:sz w:val="24"/>
+          <w:szCs w:val="24"/>
+        </w:rPr>
+        <w:t>kupovini</w:t>
+      </w:r>
+      <w:proofErr w:type="spellEnd"/>
+      <w:r>
+        <w:rPr>
+          <w:rFonts w:ascii="Arial" w:hAnsi="Arial" w:cs="Arial"/>
+          <w:sz w:val="24"/>
+          <w:szCs w:val="24"/>
+        </w:rPr>
+        <w:t xml:space="preserve"> </w:t>
+      </w:r>
+      <w:proofErr w:type="spellStart"/>
+      <w:r>
+        <w:rPr>
+          <w:rFonts w:ascii="Arial" w:hAnsi="Arial" w:cs="Arial"/>
+          <w:sz w:val="24"/>
+          <w:szCs w:val="24"/>
+        </w:rPr>
+        <w:t>i</w:t>
+      </w:r>
+      <w:proofErr w:type="spellEnd"/>
+      <w:r>
+        <w:rPr>
+          <w:rFonts w:ascii="Arial" w:hAnsi="Arial" w:cs="Arial"/>
+          <w:sz w:val="24"/>
+          <w:szCs w:val="24"/>
+        </w:rPr>
+        <w:t xml:space="preserve"> </w:t>
+      </w:r>
+      <w:proofErr w:type="spellStart"/>
+      <w:r>
+        <w:rPr>
+          <w:rFonts w:ascii="Arial" w:hAnsi="Arial" w:cs="Arial"/>
+          <w:sz w:val="24"/>
+          <w:szCs w:val="24"/>
+        </w:rPr>
+        <w:t>ukupnu</w:t>
+      </w:r>
+      <w:proofErr w:type="spellEnd"/>
+      <w:r>
+        <w:rPr>
+          <w:rFonts w:ascii="Arial" w:hAnsi="Arial" w:cs="Arial"/>
+          <w:sz w:val="24"/>
+          <w:szCs w:val="24"/>
+        </w:rPr>
+        <w:t xml:space="preserve"> </w:t>
+      </w:r>
+      <w:proofErr w:type="spellStart"/>
+      <w:r>
+        <w:rPr>
+          <w:rFonts w:ascii="Arial" w:hAnsi="Arial" w:cs="Arial"/>
+          <w:sz w:val="24"/>
+          <w:szCs w:val="24"/>
+        </w:rPr>
+        <w:t>cenu</w:t>
+      </w:r>
+      <w:proofErr w:type="spellEnd"/>
+      <w:r>
+        <w:rPr>
+          <w:rFonts w:ascii="Arial" w:hAnsi="Arial" w:cs="Arial"/>
+          <w:sz w:val="24"/>
+          <w:szCs w:val="24"/>
+        </w:rPr>
+        <w:t xml:space="preserve"> </w:t>
+      </w:r>
+      <w:proofErr w:type="spellStart"/>
+      <w:r>
+        <w:rPr>
+          <w:rFonts w:ascii="Arial" w:hAnsi="Arial" w:cs="Arial"/>
+          <w:sz w:val="24"/>
+          <w:szCs w:val="24"/>
+        </w:rPr>
+        <w:t>karata</w:t>
+      </w:r>
+      <w:proofErr w:type="spellEnd"/>
+      <w:r>
+        <w:rPr>
+          <w:rFonts w:ascii="Arial" w:hAnsi="Arial" w:cs="Arial"/>
+          <w:sz w:val="24"/>
+          <w:szCs w:val="24"/>
+        </w:rPr>
+        <w:t>.</w:t>
       </w:r>
     </w:p>
     <w:p>
@@ -516,18 +2456,35 @@
         <w:tab/>
         <w:t xml:space="preserve">Istraživajući web sajt </w:t>
       </w:r>
-      <w:hyperlink r:id="rId6" w:history="1">
-        <w:r>
-          <w:rPr>
-            <w:rStyle w:val="Hyperlink"/>
-            <w:rFonts w:ascii="Arial" w:hAnsi="Arial" w:cs="Arial"/>
-            <w:sz w:val="24"/>
-            <w:szCs w:val="24"/>
-            <w:lang w:val="sr-Latn-RS"/>
-          </w:rPr>
-          <w:t>AirSerbia</w:t>
-        </w:r>
-      </w:hyperlink>
+      <w:r>
+        <w:fldChar w:fldCharType="begin"/>
+      </w:r>
+      <w:r>
+        <w:instrText>HYPERLINK "https://www.airserbia.com/sr_latin_RS/?gclid=Cj0KCQjw9deiBhC1ARIsAHLjR2B9fWLOgCEkg_W4CKj5z2Bv5dBy6oQcleJuE6ECYmS-AuzcZ8G14tgaAlm0EALw_wcB"</w:instrText>
+      </w:r>
+      <w:r>
+        <w:fldChar w:fldCharType="separate"/>
+      </w:r>
+      <w:r>
+        <w:rPr>
+          <w:rStyle w:val="Hyperlink"/>
+          <w:rFonts w:ascii="Arial" w:hAnsi="Arial" w:cs="Arial"/>
+          <w:sz w:val="24"/>
+          <w:szCs w:val="24"/>
+          <w:lang w:val="sr-Latn-RS"/>
+        </w:rPr>
+        <w:t>AirSerbia</w:t>
+      </w:r>
+      <w:r>
+        <w:rPr>
+          <w:rStyle w:val="Hyperlink"/>
+          <w:rFonts w:ascii="Arial" w:hAnsi="Arial" w:cs="Arial"/>
+          <w:sz w:val="24"/>
+          <w:szCs w:val="24"/>
+          <w:lang w:val="sr-Latn-RS"/>
+        </w:rPr>
+        <w:fldChar w:fldCharType="end"/>
+      </w:r>
       <w:r>
         <w:rPr>
           <w:rFonts w:ascii="Arial" w:hAnsi="Arial" w:cs="Arial"/>
@@ -1621,7 +3578,7 @@
                     </pic:cNvPicPr>
                   </pic:nvPicPr>
                   <pic:blipFill>
-                    <a:blip r:embed="rId7">
+                    <a:blip r:embed="rId6">
                       <a:extLst>
                         <a:ext uri="{28A0092B-C50C-407E-A947-70E740481C1C}">
                           <a14:useLocalDpi xmlns:a14="http://schemas.microsoft.com/office/drawing/2010/main" val="0"/>
@@ -4798,12 +6755,10 @@
           <w:sz w:val="28"/>
           <w:szCs w:val="28"/>
         </w:rPr>
-        <w:t>CEP pravila</w:t>
-      </w:r>
-    </w:p>
-    <w:p>
-      <w:pPr>
-        <w:jc w:val="both"/>
+        <w:t xml:space="preserve">CEP </w:t>
+      </w:r>
+      <w:proofErr w:type="spellStart"/>
+      <w:r>
         <w:rPr>
           <w:rFonts w:ascii="Arial" w:hAnsi="Arial" w:cs="Arial"/>
           <w:b/>
@@ -4811,8 +6766,13 @@
           <w:sz w:val="28"/>
           <w:szCs w:val="28"/>
         </w:rPr>
-      </w:pPr>
-      <w:r>
+        <w:t>pravila</w:t>
+      </w:r>
+      <w:proofErr w:type="spellEnd"/>
+    </w:p>
+    <w:p>
+      <w:pPr>
+        <w:jc w:val="both"/>
         <w:rPr>
           <w:rFonts w:ascii="Arial" w:hAnsi="Arial" w:cs="Arial"/>
           <w:b/>
@@ -4820,7 +6780,50 @@
           <w:sz w:val="28"/>
           <w:szCs w:val="28"/>
         </w:rPr>
-        <w:t>Prvo ulančavanje:</w:t>
+      </w:pPr>
+      <w:proofErr w:type="spellStart"/>
+      <w:r>
+        <w:rPr>
+          <w:rFonts w:ascii="Arial" w:hAnsi="Arial" w:cs="Arial"/>
+          <w:b/>
+          <w:bCs/>
+          <w:sz w:val="28"/>
+          <w:szCs w:val="28"/>
+        </w:rPr>
+        <w:t>Prvo</w:t>
+      </w:r>
+      <w:proofErr w:type="spellEnd"/>
+      <w:r>
+        <w:rPr>
+          <w:rFonts w:ascii="Arial" w:hAnsi="Arial" w:cs="Arial"/>
+          <w:b/>
+          <w:bCs/>
+          <w:sz w:val="28"/>
+          <w:szCs w:val="28"/>
+        </w:rPr>
+        <w:t xml:space="preserve"> </w:t>
+      </w:r>
+      <w:proofErr w:type="spellStart"/>
+      <w:r>
+        <w:rPr>
+          <w:rFonts w:ascii="Arial" w:hAnsi="Arial" w:cs="Arial"/>
+          <w:b/>
+          <w:bCs/>
+          <w:sz w:val="28"/>
+          <w:szCs w:val="28"/>
+        </w:rPr>
+        <w:t>ulančavanje</w:t>
+      </w:r>
+      <w:proofErr w:type="spellEnd"/>
+      <w:r>
+        <w:rPr>
+          <w:rFonts w:ascii="Arial" w:hAnsi="Arial" w:cs="Arial"/>
+          <w:b/>
+          <w:bCs/>
+          <w:sz w:val="28"/>
+          <w:szCs w:val="28"/>
+        </w:rPr>
+        <w:t>:</w:t>
       </w:r>
     </w:p>
     <w:p>
@@ -5030,6 +7033,7 @@
           <w:szCs w:val="28"/>
         </w:rPr>
       </w:pPr>
+      <w:proofErr w:type="spellStart"/>
       <w:r>
         <w:rPr>
           <w:rFonts w:ascii="Arial" w:hAnsi="Arial" w:cs="Arial"/>
@@ -5038,8 +7042,31 @@
           <w:sz w:val="28"/>
           <w:szCs w:val="28"/>
         </w:rPr>
-        <w:t>Drugo ulančavanje</w:t>
-      </w:r>
+        <w:t>Drugo</w:t>
+      </w:r>
+      <w:proofErr w:type="spellEnd"/>
+      <w:r>
+        <w:rPr>
+          <w:rFonts w:ascii="Arial" w:hAnsi="Arial" w:cs="Arial"/>
+          <w:b/>
+          <w:bCs/>
+          <w:sz w:val="28"/>
+          <w:szCs w:val="28"/>
+        </w:rPr>
+        <w:t xml:space="preserve"> </w:t>
+      </w:r>
+      <w:proofErr w:type="spellStart"/>
+      <w:r>
+        <w:rPr>
+          <w:rFonts w:ascii="Arial" w:hAnsi="Arial" w:cs="Arial"/>
+          <w:b/>
+          <w:bCs/>
+          <w:sz w:val="28"/>
+          <w:szCs w:val="28"/>
+        </w:rPr>
+        <w:t>ulančavanje</w:t>
+      </w:r>
+      <w:proofErr w:type="spellEnd"/>
       <w:r>
         <w:rPr>
           <w:rFonts w:ascii="Arial" w:hAnsi="Arial" w:cs="Arial"/>
@@ -5073,7 +7100,70 @@
           <w:szCs w:val="24"/>
           <w:lang w:val="sr-Latn-RS"/>
         </w:rPr>
-        <w:t xml:space="preserve"> Ako se termin leta održava najviše 48 sati od trenutnog vremena, generiše se FollowingFlightEvent.</w:t>
+        <w:t xml:space="preserve"> </w:t>
+      </w:r>
+      <w:r>
+        <w:rPr>
+          <w:rFonts w:ascii="Arial" w:hAnsi="Arial" w:cs="Arial"/>
+          <w:sz w:val="24"/>
+          <w:szCs w:val="24"/>
+          <w:lang w:val="sr-Latn-RS"/>
+        </w:rPr>
+        <w:t>Ako se termin leta održava najviše 48 sati od trenutka kupovine karte i ima manje od 4 slobodnih sedi</w:t>
+      </w:r>
+      <w:r>
+        <w:rPr>
+          <w:rFonts w:ascii="Arial" w:hAnsi="Arial" w:cs="Arial"/>
+          <w:sz w:val="24"/>
+          <w:szCs w:val="24"/>
+          <w:lang w:val="sr-Latn-RS"/>
+        </w:rPr>
+        <w:t>š</w:t>
+      </w:r>
+      <w:r>
+        <w:rPr>
+          <w:rFonts w:ascii="Arial" w:hAnsi="Arial" w:cs="Arial"/>
+          <w:sz w:val="24"/>
+          <w:szCs w:val="24"/>
+          <w:lang w:val="sr-Latn-RS"/>
+        </w:rPr>
+        <w:t>ta, generiše se</w:t>
+      </w:r>
+      <w:r>
+        <w:rPr>
+          <w:rFonts w:ascii="Arial" w:hAnsi="Arial" w:cs="Arial"/>
+          <w:sz w:val="24"/>
+          <w:szCs w:val="24"/>
+          <w:lang w:val="sr-Latn-RS"/>
+        </w:rPr>
+        <w:t xml:space="preserve"> </w:t>
+      </w:r>
+      <w:r>
+        <w:rPr>
+          <w:rFonts w:ascii="Arial" w:hAnsi="Arial" w:cs="Arial"/>
+          <w:sz w:val="24"/>
+          <w:szCs w:val="24"/>
+          <w:lang w:val="sr-Latn-RS"/>
+        </w:rPr>
+        <w:t>last minute</w:t>
+      </w:r>
+      <w:r>
+        <w:rPr>
+          <w:rFonts w:ascii="Arial" w:hAnsi="Arial" w:cs="Arial"/>
+          <w:sz w:val="24"/>
+          <w:szCs w:val="24"/>
+          <w:lang w:val="sr-Latn-RS"/>
+        </w:rPr>
+        <w:t xml:space="preserve"> event i karti se dodeljuje </w:t>
+      </w:r>
+      <w:r>
+        <w:rPr>
+          <w:rFonts w:ascii="Arial" w:hAnsi="Arial" w:cs="Arial"/>
+          <w:sz w:val="24"/>
+          <w:szCs w:val="24"/>
+          <w:lang w:val="sr-Latn-RS"/>
+        </w:rPr>
+        <w:t xml:space="preserve"> popust od 10%.</w:t>
       </w:r>
     </w:p>
     <w:p>
@@ -5098,16 +7188,79 @@
           <w:szCs w:val="24"/>
           <w:lang w:val="sr-Latn-RS"/>
         </w:rPr>
-        <w:t xml:space="preserve"> Ako se desio FollowingFlightEvent i ima manje od 4 slobodnih sedišta, onda se generiše </w:t>
-      </w:r>
-      <w:r>
-        <w:rPr>
-          <w:rFonts w:ascii="Arial" w:hAnsi="Arial" w:cs="Arial"/>
-          <w:sz w:val="24"/>
-          <w:szCs w:val="24"/>
-          <w:lang w:val="sr-Latn-RS"/>
-        </w:rPr>
-        <w:t>DiscountEvent sa parametrom discountPercentage = 10%</w:t>
+        <w:t xml:space="preserve"> </w:t>
+      </w:r>
+      <w:r>
+        <w:rPr>
+          <w:rFonts w:ascii="Arial" w:hAnsi="Arial" w:cs="Arial"/>
+          <w:sz w:val="24"/>
+          <w:szCs w:val="24"/>
+          <w:lang w:val="sr-Latn-RS"/>
+        </w:rPr>
+        <w:t>Ukoliko</w:t>
+      </w:r>
+      <w:r>
+        <w:rPr>
+          <w:rFonts w:ascii="Arial" w:hAnsi="Arial" w:cs="Arial"/>
+          <w:sz w:val="24"/>
+          <w:szCs w:val="24"/>
+          <w:lang w:val="sr-Latn-RS"/>
+        </w:rPr>
+        <w:t xml:space="preserve"> su se desila 2</w:t>
+      </w:r>
+      <w:r>
+        <w:rPr>
+          <w:rFonts w:ascii="Arial" w:hAnsi="Arial" w:cs="Arial"/>
+          <w:sz w:val="24"/>
+          <w:szCs w:val="24"/>
+          <w:lang w:val="sr-Latn-RS"/>
+        </w:rPr>
+        <w:t xml:space="preserve"> ili više</w:t>
+      </w:r>
+      <w:r>
+        <w:rPr>
+          <w:rFonts w:ascii="Arial" w:hAnsi="Arial" w:cs="Arial"/>
+          <w:sz w:val="24"/>
+          <w:szCs w:val="24"/>
+          <w:lang w:val="sr-Latn-RS"/>
+        </w:rPr>
+        <w:t xml:space="preserve"> last minute </w:t>
+      </w:r>
+      <w:r>
+        <w:rPr>
+          <w:rFonts w:ascii="Arial" w:hAnsi="Arial" w:cs="Arial"/>
+          <w:sz w:val="24"/>
+          <w:szCs w:val="24"/>
+          <w:lang w:val="sr-Latn-RS"/>
+        </w:rPr>
+        <w:t>event-a</w:t>
+      </w:r>
+      <w:r>
+        <w:rPr>
+          <w:rFonts w:ascii="Arial" w:hAnsi="Arial" w:cs="Arial"/>
+          <w:sz w:val="24"/>
+          <w:szCs w:val="24"/>
+          <w:lang w:val="sr-Latn-RS"/>
+        </w:rPr>
+        <w:t xml:space="preserve"> u roku od 3 minuta za isti let,</w:t>
+      </w:r>
+      <w:r>
+        <w:rPr>
+          <w:rFonts w:ascii="Arial" w:hAnsi="Arial" w:cs="Arial"/>
+          <w:sz w:val="24"/>
+          <w:szCs w:val="24"/>
+          <w:lang w:val="sr-Latn-RS"/>
+        </w:rPr>
+        <w:t xml:space="preserve"> generiše se last minute popular flight i </w:t>
+      </w:r>
+      <w:r>
+        <w:rPr>
+          <w:rFonts w:ascii="Arial" w:hAnsi="Arial" w:cs="Arial"/>
+          <w:sz w:val="24"/>
+          <w:szCs w:val="24"/>
+          <w:lang w:val="sr-Latn-RS"/>
+        </w:rPr>
+        <w:t>označava se taj let kao popularan</w:t>
       </w:r>
       <w:r>
         <w:rPr>
@@ -5141,86 +7294,43 @@
           <w:szCs w:val="24"/>
           <w:lang w:val="sr-Latn-RS"/>
         </w:rPr>
-        <w:t xml:space="preserve"> Ako se desio FollowingFlightEvent i ima 4 - 8 slobodnih sedišta, onda se generiše DiscountEvent sa parametrom discountPercentage = 5%.</w:t>
-      </w:r>
-    </w:p>
-    <w:p>
-      <w:pPr>
-        <w:pStyle w:val="ListParagraph"/>
-        <w:numPr>
-          <w:ilvl w:val="0"/>
-          <w:numId w:val="24"/>
-        </w:numPr>
-        <w:jc w:val="both"/>
-        <w:rPr>
-          <w:rFonts w:ascii="Arial" w:hAnsi="Arial" w:cs="Arial"/>
-          <w:sz w:val="24"/>
-          <w:szCs w:val="24"/>
-          <w:lang w:val="sr-Latn-RS"/>
-        </w:rPr>
-      </w:pPr>
-      <w:r>
-        <w:rPr>
-          <w:rFonts w:ascii="Arial" w:hAnsi="Arial" w:cs="Arial"/>
-          <w:sz w:val="24"/>
-          <w:szCs w:val="24"/>
-          <w:lang w:val="sr-Latn-RS"/>
-        </w:rPr>
-        <w:t xml:space="preserve"> Ako se desio </w:t>
-      </w:r>
-      <w:r>
-        <w:rPr>
-          <w:rFonts w:ascii="Arial" w:hAnsi="Arial" w:cs="Arial"/>
-          <w:sz w:val="24"/>
-          <w:szCs w:val="24"/>
-          <w:lang w:val="sr-Latn-RS"/>
-        </w:rPr>
-        <w:t xml:space="preserve">DiscountEvent </w:t>
-      </w:r>
-      <w:r>
-        <w:rPr>
-          <w:rFonts w:ascii="Arial" w:hAnsi="Arial" w:cs="Arial"/>
-          <w:sz w:val="24"/>
-          <w:szCs w:val="24"/>
-          <w:lang w:val="sr-Latn-RS"/>
-        </w:rPr>
-        <w:t xml:space="preserve">za određeni let, njemu se pridružuje </w:t>
-      </w:r>
-      <w:r>
-        <w:rPr>
-          <w:rFonts w:ascii="Arial" w:hAnsi="Arial" w:cs="Arial"/>
-          <w:sz w:val="24"/>
-          <w:szCs w:val="24"/>
-          <w:lang w:val="sr-Latn-RS"/>
-        </w:rPr>
-        <w:t xml:space="preserve">odgovarajući </w:t>
-      </w:r>
-      <w:r>
-        <w:rPr>
-          <w:rFonts w:ascii="Arial" w:hAnsi="Arial" w:cs="Arial"/>
-          <w:sz w:val="24"/>
-          <w:szCs w:val="24"/>
-          <w:lang w:val="sr-Latn-RS"/>
-        </w:rPr>
-        <w:t>popust</w:t>
-      </w:r>
-      <w:r>
-        <w:rPr>
-          <w:rFonts w:ascii="Arial" w:hAnsi="Arial" w:cs="Arial"/>
-          <w:sz w:val="24"/>
-          <w:szCs w:val="24"/>
-          <w:lang w:val="sr-Latn-RS"/>
-        </w:rPr>
-        <w:t xml:space="preserve"> (discountPercentage).</w:t>
-      </w:r>
-      <w:r>
-        <w:rPr>
-          <w:rFonts w:ascii="Arial" w:hAnsi="Arial" w:cs="Arial"/>
-          <w:sz w:val="24"/>
-          <w:szCs w:val="24"/>
-          <w:lang w:val="sr-Latn-RS"/>
-        </w:rPr>
         <w:t xml:space="preserve"> </w:t>
+      </w:r>
+      <w:r>
+        <w:rPr>
+          <w:rFonts w:ascii="Arial" w:hAnsi="Arial" w:cs="Arial"/>
+          <w:sz w:val="24"/>
+          <w:szCs w:val="24"/>
+          <w:lang w:val="sr-Latn-RS"/>
+        </w:rPr>
+        <w:t xml:space="preserve">Ako se </w:t>
+      </w:r>
+      <w:r>
+        <w:rPr>
+          <w:rFonts w:ascii="Arial" w:hAnsi="Arial" w:cs="Arial"/>
+          <w:sz w:val="24"/>
+          <w:szCs w:val="24"/>
+          <w:lang w:val="sr-Latn-RS"/>
+        </w:rPr>
+        <w:t>desi last minute popular flight</w:t>
+      </w:r>
+      <w:r>
+        <w:rPr>
+          <w:rFonts w:ascii="Arial" w:hAnsi="Arial" w:cs="Arial"/>
+          <w:sz w:val="24"/>
+          <w:szCs w:val="24"/>
+          <w:lang w:val="sr-Latn-RS"/>
+        </w:rPr>
+        <w:t xml:space="preserve"> i postoji let sa istom destinacijom koji ima vreme održavanja u roku od 3h, označava se taj let sa istom destinacijom kao popularan</w:t>
+      </w:r>
+      <w:r>
+        <w:rPr>
+          <w:rFonts w:ascii="Arial" w:hAnsi="Arial" w:cs="Arial"/>
+          <w:sz w:val="24"/>
+          <w:szCs w:val="24"/>
+          <w:lang w:val="sr-Latn-RS"/>
+        </w:rPr>
+        <w:t>.</w:t>
       </w:r>
     </w:p>
     <w:p>
@@ -5484,7 +7594,6 @@
           <w:szCs w:val="24"/>
           <w:lang w:val="sr-Latn-RS"/>
         </w:rPr>
-        <w:lastRenderedPageBreak/>
         <w:t>P</w:t>
       </w:r>
       <w:r>
@@ -5536,8 +7645,18 @@
           <w:sz w:val="24"/>
           <w:szCs w:val="24"/>
         </w:rPr>
-        <w:t>= Rumena</w:t>
-      </w:r>
+        <w:t xml:space="preserve">= </w:t>
+      </w:r>
+      <w:proofErr w:type="spellStart"/>
+      <w:r>
+        <w:rPr>
+          <w:rFonts w:ascii="Arial" w:hAnsi="Arial" w:cs="Arial"/>
+          <w:sz w:val="24"/>
+          <w:szCs w:val="24"/>
+        </w:rPr>
+        <w:t>Rumena</w:t>
+      </w:r>
+      <w:proofErr w:type="spellEnd"/>
       <w:r>
         <w:rPr>
           <w:rFonts w:ascii="Arial" w:hAnsi="Arial" w:cs="Arial"/>
@@ -5570,6 +7689,7 @@
           <w:szCs w:val="24"/>
           <w:lang w:val="sr-Latn-RS"/>
         </w:rPr>
+        <w:lastRenderedPageBreak/>
         <w:t xml:space="preserve">Broj telefona </w:t>
       </w:r>
       <w:r>
@@ -5761,6 +7881,7 @@
         </w:rPr>
         <w:t xml:space="preserve">Adresa = </w:t>
       </w:r>
+      <w:proofErr w:type="spellStart"/>
       <w:r>
         <w:rPr>
           <w:rFonts w:ascii="Arial" w:hAnsi="Arial" w:cs="Arial"/>
@@ -5769,6 +7890,7 @@
         </w:rPr>
         <w:t>Rumena</w:t>
       </w:r>
+      <w:proofErr w:type="spellEnd"/>
       <w:r>
         <w:rPr>
           <w:rFonts w:ascii="Arial" w:hAnsi="Arial" w:cs="Arial"/>
@@ -6114,7 +8236,25 @@
           <w:sz w:val="24"/>
           <w:szCs w:val="24"/>
         </w:rPr>
-        <w:t xml:space="preserve">= Loreana </w:t>
+        <w:t xml:space="preserve">= </w:t>
+      </w:r>
+      <w:proofErr w:type="spellStart"/>
+      <w:r>
+        <w:rPr>
+          <w:rFonts w:ascii="Arial" w:hAnsi="Arial" w:cs="Arial"/>
+          <w:sz w:val="24"/>
+          <w:szCs w:val="24"/>
+        </w:rPr>
+        <w:t>Loreana</w:t>
+      </w:r>
+      <w:proofErr w:type="spellEnd"/>
+      <w:r>
+        <w:rPr>
+          <w:rFonts w:ascii="Arial" w:hAnsi="Arial" w:cs="Arial"/>
+          <w:sz w:val="24"/>
+          <w:szCs w:val="24"/>
+        </w:rPr>
+        <w:t xml:space="preserve"> </w:t>
       </w:r>
     </w:p>
     <w:p>
@@ -6190,8 +8330,18 @@
           <w:sz w:val="24"/>
           <w:szCs w:val="24"/>
         </w:rPr>
-        <w:t>= Rumena</w:t>
-      </w:r>
+        <w:t xml:space="preserve">= </w:t>
+      </w:r>
+      <w:proofErr w:type="spellStart"/>
+      <w:r>
+        <w:rPr>
+          <w:rFonts w:ascii="Arial" w:hAnsi="Arial" w:cs="Arial"/>
+          <w:sz w:val="24"/>
+          <w:szCs w:val="24"/>
+        </w:rPr>
+        <w:t>Rumena</w:t>
+      </w:r>
+      <w:proofErr w:type="spellEnd"/>
       <w:r>
         <w:rPr>
           <w:rFonts w:ascii="Arial" w:hAnsi="Arial" w:cs="Arial"/>
@@ -6414,6 +8564,7 @@
         </w:rPr>
         <w:t xml:space="preserve">Adresa = </w:t>
       </w:r>
+      <w:proofErr w:type="spellStart"/>
       <w:r>
         <w:rPr>
           <w:rFonts w:ascii="Arial" w:hAnsi="Arial" w:cs="Arial"/>
@@ -6422,6 +8573,7 @@
         </w:rPr>
         <w:t>Rumena</w:t>
       </w:r>
+      <w:proofErr w:type="spellEnd"/>
       <w:r>
         <w:rPr>
           <w:rFonts w:ascii="Arial" w:hAnsi="Arial" w:cs="Arial"/>
@@ -6731,6 +8883,7 @@
           <w:szCs w:val="24"/>
           <w:lang w:val="sr-Latn-RS"/>
         </w:rPr>
+        <w:lastRenderedPageBreak/>
         <w:t>Servis za upravljanje prodajom obrađuje zahtev za kupovinu karte i izvršava sledeća pravila:</w:t>
       </w:r>
     </w:p>
@@ -6946,21 +9099,203 @@
           <w:szCs w:val="24"/>
         </w:rPr>
       </w:pPr>
-      <w:r>
-        <w:rPr>
-          <w:rFonts w:ascii="Arial" w:hAnsi="Arial" w:cs="Arial"/>
-          <w:sz w:val="24"/>
-          <w:szCs w:val="24"/>
-        </w:rPr>
-        <w:t>Zatim posao preuzima servis za upravljanje raspoloživošću karata</w:t>
-      </w:r>
-      <w:r>
-        <w:rPr>
-          <w:rFonts w:ascii="Arial" w:hAnsi="Arial" w:cs="Arial"/>
-          <w:sz w:val="24"/>
-          <w:szCs w:val="24"/>
-        </w:rPr>
-        <w:t xml:space="preserve"> i izvršava sledeća pravila:</w:t>
+      <w:proofErr w:type="spellStart"/>
+      <w:r>
+        <w:rPr>
+          <w:rFonts w:ascii="Arial" w:hAnsi="Arial" w:cs="Arial"/>
+          <w:sz w:val="24"/>
+          <w:szCs w:val="24"/>
+        </w:rPr>
+        <w:t>Zatim</w:t>
+      </w:r>
+      <w:proofErr w:type="spellEnd"/>
+      <w:r>
+        <w:rPr>
+          <w:rFonts w:ascii="Arial" w:hAnsi="Arial" w:cs="Arial"/>
+          <w:sz w:val="24"/>
+          <w:szCs w:val="24"/>
+        </w:rPr>
+        <w:t xml:space="preserve"> </w:t>
+      </w:r>
+      <w:proofErr w:type="spellStart"/>
+      <w:r>
+        <w:rPr>
+          <w:rFonts w:ascii="Arial" w:hAnsi="Arial" w:cs="Arial"/>
+          <w:sz w:val="24"/>
+          <w:szCs w:val="24"/>
+        </w:rPr>
+        <w:t>posao</w:t>
+      </w:r>
+      <w:proofErr w:type="spellEnd"/>
+      <w:r>
+        <w:rPr>
+          <w:rFonts w:ascii="Arial" w:hAnsi="Arial" w:cs="Arial"/>
+          <w:sz w:val="24"/>
+          <w:szCs w:val="24"/>
+        </w:rPr>
+        <w:t xml:space="preserve"> </w:t>
+      </w:r>
+      <w:proofErr w:type="spellStart"/>
+      <w:r>
+        <w:rPr>
+          <w:rFonts w:ascii="Arial" w:hAnsi="Arial" w:cs="Arial"/>
+          <w:sz w:val="24"/>
+          <w:szCs w:val="24"/>
+        </w:rPr>
+        <w:t>preuzima</w:t>
+      </w:r>
+      <w:proofErr w:type="spellEnd"/>
+      <w:r>
+        <w:rPr>
+          <w:rFonts w:ascii="Arial" w:hAnsi="Arial" w:cs="Arial"/>
+          <w:sz w:val="24"/>
+          <w:szCs w:val="24"/>
+        </w:rPr>
+        <w:t xml:space="preserve"> </w:t>
+      </w:r>
+      <w:proofErr w:type="spellStart"/>
+      <w:r>
+        <w:rPr>
+          <w:rFonts w:ascii="Arial" w:hAnsi="Arial" w:cs="Arial"/>
+          <w:sz w:val="24"/>
+          <w:szCs w:val="24"/>
+        </w:rPr>
+        <w:t>servis</w:t>
+      </w:r>
+      <w:proofErr w:type="spellEnd"/>
+      <w:r>
+        <w:rPr>
+          <w:rFonts w:ascii="Arial" w:hAnsi="Arial" w:cs="Arial"/>
+          <w:sz w:val="24"/>
+          <w:szCs w:val="24"/>
+        </w:rPr>
+        <w:t xml:space="preserve"> za </w:t>
+      </w:r>
+      <w:proofErr w:type="spellStart"/>
+      <w:r>
+        <w:rPr>
+          <w:rFonts w:ascii="Arial" w:hAnsi="Arial" w:cs="Arial"/>
+          <w:sz w:val="24"/>
+          <w:szCs w:val="24"/>
+        </w:rPr>
+        <w:t>upravljanje</w:t>
+      </w:r>
+      <w:proofErr w:type="spellEnd"/>
+      <w:r>
+        <w:rPr>
+          <w:rFonts w:ascii="Arial" w:hAnsi="Arial" w:cs="Arial"/>
+          <w:sz w:val="24"/>
+          <w:szCs w:val="24"/>
+        </w:rPr>
+        <w:t xml:space="preserve"> </w:t>
+      </w:r>
+      <w:proofErr w:type="spellStart"/>
+      <w:r>
+        <w:rPr>
+          <w:rFonts w:ascii="Arial" w:hAnsi="Arial" w:cs="Arial"/>
+          <w:sz w:val="24"/>
+          <w:szCs w:val="24"/>
+        </w:rPr>
+        <w:t>raspoloživošću</w:t>
+      </w:r>
+      <w:proofErr w:type="spellEnd"/>
+      <w:r>
+        <w:rPr>
+          <w:rFonts w:ascii="Arial" w:hAnsi="Arial" w:cs="Arial"/>
+          <w:sz w:val="24"/>
+          <w:szCs w:val="24"/>
+        </w:rPr>
+        <w:t xml:space="preserve"> </w:t>
+      </w:r>
+      <w:proofErr w:type="spellStart"/>
+      <w:r>
+        <w:rPr>
+          <w:rFonts w:ascii="Arial" w:hAnsi="Arial" w:cs="Arial"/>
+          <w:sz w:val="24"/>
+          <w:szCs w:val="24"/>
+        </w:rPr>
+        <w:t>karata</w:t>
+      </w:r>
+      <w:proofErr w:type="spellEnd"/>
+      <w:r>
+        <w:rPr>
+          <w:rFonts w:ascii="Arial" w:hAnsi="Arial" w:cs="Arial"/>
+          <w:sz w:val="24"/>
+          <w:szCs w:val="24"/>
+        </w:rPr>
+        <w:t xml:space="preserve"> </w:t>
+      </w:r>
+      <w:proofErr w:type="spellStart"/>
+      <w:r>
+        <w:rPr>
+          <w:rFonts w:ascii="Arial" w:hAnsi="Arial" w:cs="Arial"/>
+          <w:sz w:val="24"/>
+          <w:szCs w:val="24"/>
+        </w:rPr>
+        <w:t>i</w:t>
+      </w:r>
+      <w:proofErr w:type="spellEnd"/>
+      <w:r>
+        <w:rPr>
+          <w:rFonts w:ascii="Arial" w:hAnsi="Arial" w:cs="Arial"/>
+          <w:sz w:val="24"/>
+          <w:szCs w:val="24"/>
+        </w:rPr>
+        <w:t xml:space="preserve"> </w:t>
+      </w:r>
+      <w:proofErr w:type="spellStart"/>
+      <w:r>
+        <w:rPr>
+          <w:rFonts w:ascii="Arial" w:hAnsi="Arial" w:cs="Arial"/>
+          <w:sz w:val="24"/>
+          <w:szCs w:val="24"/>
+        </w:rPr>
+        <w:t>izvršava</w:t>
+      </w:r>
+      <w:proofErr w:type="spellEnd"/>
+      <w:r>
+        <w:rPr>
+          <w:rFonts w:ascii="Arial" w:hAnsi="Arial" w:cs="Arial"/>
+          <w:sz w:val="24"/>
+          <w:szCs w:val="24"/>
+        </w:rPr>
+        <w:t xml:space="preserve"> </w:t>
+      </w:r>
+      <w:proofErr w:type="spellStart"/>
+      <w:r>
+        <w:rPr>
+          <w:rFonts w:ascii="Arial" w:hAnsi="Arial" w:cs="Arial"/>
+          <w:sz w:val="24"/>
+          <w:szCs w:val="24"/>
+        </w:rPr>
+        <w:t>sledeća</w:t>
+      </w:r>
+      <w:proofErr w:type="spellEnd"/>
+      <w:r>
+        <w:rPr>
+          <w:rFonts w:ascii="Arial" w:hAnsi="Arial" w:cs="Arial"/>
+          <w:sz w:val="24"/>
+          <w:szCs w:val="24"/>
+        </w:rPr>
+        <w:t xml:space="preserve"> </w:t>
+      </w:r>
+      <w:proofErr w:type="spellStart"/>
+      <w:r>
+        <w:rPr>
+          <w:rFonts w:ascii="Arial" w:hAnsi="Arial" w:cs="Arial"/>
+          <w:sz w:val="24"/>
+          <w:szCs w:val="24"/>
+        </w:rPr>
+        <w:t>pravila</w:t>
+      </w:r>
+      <w:proofErr w:type="spellEnd"/>
+      <w:r>
+        <w:rPr>
+          <w:rFonts w:ascii="Arial" w:hAnsi="Arial" w:cs="Arial"/>
+          <w:sz w:val="24"/>
+          <w:szCs w:val="24"/>
+        </w:rPr>
+        <w:t>:</w:t>
       </w:r>
     </w:p>
     <w:p>
@@ -6979,30 +9314,122 @@
           <w:szCs w:val="24"/>
         </w:rPr>
       </w:pPr>
-      <w:r>
-        <w:rPr>
-          <w:rFonts w:ascii="Arial" w:hAnsi="Arial" w:cs="Arial"/>
-          <w:sz w:val="24"/>
-          <w:szCs w:val="24"/>
-        </w:rPr>
-        <w:t xml:space="preserve">Pravilo 9 </w:t>
-      </w:r>
-      <w:r>
-        <w:rPr>
-          <w:rFonts w:ascii="Arial" w:hAnsi="Arial" w:cs="Arial"/>
-          <w:sz w:val="24"/>
-          <w:szCs w:val="24"/>
-        </w:rPr>
-        <w:t>za računanje popusta od 30%</w:t>
-      </w:r>
-      <w:r>
-        <w:rPr>
-          <w:rFonts w:ascii="Arial" w:hAnsi="Arial" w:cs="Arial"/>
-          <w:sz w:val="24"/>
-          <w:szCs w:val="24"/>
-        </w:rPr>
-        <w:t xml:space="preserve"> povodom posedovanja SILVER loyalty statusa</w:t>
-      </w:r>
+      <w:proofErr w:type="spellStart"/>
+      <w:r>
+        <w:rPr>
+          <w:rFonts w:ascii="Arial" w:hAnsi="Arial" w:cs="Arial"/>
+          <w:sz w:val="24"/>
+          <w:szCs w:val="24"/>
+        </w:rPr>
+        <w:t>Pravilo</w:t>
+      </w:r>
+      <w:proofErr w:type="spellEnd"/>
+      <w:r>
+        <w:rPr>
+          <w:rFonts w:ascii="Arial" w:hAnsi="Arial" w:cs="Arial"/>
+          <w:sz w:val="24"/>
+          <w:szCs w:val="24"/>
+        </w:rPr>
+        <w:t xml:space="preserve"> 9 </w:t>
+      </w:r>
+      <w:r>
+        <w:rPr>
+          <w:rFonts w:ascii="Arial" w:hAnsi="Arial" w:cs="Arial"/>
+          <w:sz w:val="24"/>
+          <w:szCs w:val="24"/>
+        </w:rPr>
+        <w:t xml:space="preserve">za </w:t>
+      </w:r>
+      <w:proofErr w:type="spellStart"/>
+      <w:r>
+        <w:rPr>
+          <w:rFonts w:ascii="Arial" w:hAnsi="Arial" w:cs="Arial"/>
+          <w:sz w:val="24"/>
+          <w:szCs w:val="24"/>
+        </w:rPr>
+        <w:t>računanje</w:t>
+      </w:r>
+      <w:proofErr w:type="spellEnd"/>
+      <w:r>
+        <w:rPr>
+          <w:rFonts w:ascii="Arial" w:hAnsi="Arial" w:cs="Arial"/>
+          <w:sz w:val="24"/>
+          <w:szCs w:val="24"/>
+        </w:rPr>
+        <w:t xml:space="preserve"> </w:t>
+      </w:r>
+      <w:proofErr w:type="spellStart"/>
+      <w:r>
+        <w:rPr>
+          <w:rFonts w:ascii="Arial" w:hAnsi="Arial" w:cs="Arial"/>
+          <w:sz w:val="24"/>
+          <w:szCs w:val="24"/>
+        </w:rPr>
+        <w:t>popusta</w:t>
+      </w:r>
+      <w:proofErr w:type="spellEnd"/>
+      <w:r>
+        <w:rPr>
+          <w:rFonts w:ascii="Arial" w:hAnsi="Arial" w:cs="Arial"/>
+          <w:sz w:val="24"/>
+          <w:szCs w:val="24"/>
+        </w:rPr>
+        <w:t xml:space="preserve"> od 30%</w:t>
+      </w:r>
+      <w:r>
+        <w:rPr>
+          <w:rFonts w:ascii="Arial" w:hAnsi="Arial" w:cs="Arial"/>
+          <w:sz w:val="24"/>
+          <w:szCs w:val="24"/>
+        </w:rPr>
+        <w:t xml:space="preserve"> </w:t>
+      </w:r>
+      <w:proofErr w:type="spellStart"/>
+      <w:r>
+        <w:rPr>
+          <w:rFonts w:ascii="Arial" w:hAnsi="Arial" w:cs="Arial"/>
+          <w:sz w:val="24"/>
+          <w:szCs w:val="24"/>
+        </w:rPr>
+        <w:t>povodom</w:t>
+      </w:r>
+      <w:proofErr w:type="spellEnd"/>
+      <w:r>
+        <w:rPr>
+          <w:rFonts w:ascii="Arial" w:hAnsi="Arial" w:cs="Arial"/>
+          <w:sz w:val="24"/>
+          <w:szCs w:val="24"/>
+        </w:rPr>
+        <w:t xml:space="preserve"> </w:t>
+      </w:r>
+      <w:proofErr w:type="spellStart"/>
+      <w:r>
+        <w:rPr>
+          <w:rFonts w:ascii="Arial" w:hAnsi="Arial" w:cs="Arial"/>
+          <w:sz w:val="24"/>
+          <w:szCs w:val="24"/>
+        </w:rPr>
+        <w:t>posedovanja</w:t>
+      </w:r>
+      <w:proofErr w:type="spellEnd"/>
+      <w:r>
+        <w:rPr>
+          <w:rFonts w:ascii="Arial" w:hAnsi="Arial" w:cs="Arial"/>
+          <w:sz w:val="24"/>
+          <w:szCs w:val="24"/>
+        </w:rPr>
+        <w:t xml:space="preserve"> SILVER loyalty </w:t>
+      </w:r>
+      <w:proofErr w:type="spellStart"/>
+      <w:r>
+        <w:rPr>
+          <w:rFonts w:ascii="Arial" w:hAnsi="Arial" w:cs="Arial"/>
+          <w:sz w:val="24"/>
+          <w:szCs w:val="24"/>
+        </w:rPr>
+        <w:t>statusa</w:t>
+      </w:r>
+      <w:proofErr w:type="spellEnd"/>
       <w:r>
         <w:rPr>
           <w:rFonts w:ascii="Arial" w:hAnsi="Arial" w:cs="Arial"/>
@@ -7040,13 +9467,23 @@
           <w:szCs w:val="24"/>
         </w:rPr>
       </w:pPr>
-      <w:r>
-        <w:rPr>
-          <w:rFonts w:ascii="Arial" w:hAnsi="Arial" w:cs="Arial"/>
-          <w:sz w:val="24"/>
-          <w:szCs w:val="24"/>
-        </w:rPr>
-        <w:t xml:space="preserve">Pravilo 5 </w:t>
+      <w:proofErr w:type="spellStart"/>
+      <w:r>
+        <w:rPr>
+          <w:rFonts w:ascii="Arial" w:hAnsi="Arial" w:cs="Arial"/>
+          <w:sz w:val="24"/>
+          <w:szCs w:val="24"/>
+        </w:rPr>
+        <w:t>Pravilo</w:t>
+      </w:r>
+      <w:proofErr w:type="spellEnd"/>
+      <w:r>
+        <w:rPr>
+          <w:rFonts w:ascii="Arial" w:hAnsi="Arial" w:cs="Arial"/>
+          <w:sz w:val="24"/>
+          <w:szCs w:val="24"/>
+        </w:rPr>
+        <w:t xml:space="preserve"> 5 </w:t>
       </w:r>
       <w:r>
         <w:rPr>
@@ -7098,13 +9535,23 @@
           <w:szCs w:val="24"/>
         </w:rPr>
       </w:pPr>
-      <w:r>
-        <w:rPr>
-          <w:rFonts w:ascii="Arial" w:hAnsi="Arial" w:cs="Arial"/>
-          <w:sz w:val="24"/>
-          <w:szCs w:val="24"/>
-        </w:rPr>
-        <w:t xml:space="preserve">Pravilo 13 </w:t>
+      <w:proofErr w:type="spellStart"/>
+      <w:r>
+        <w:rPr>
+          <w:rFonts w:ascii="Arial" w:hAnsi="Arial" w:cs="Arial"/>
+          <w:sz w:val="24"/>
+          <w:szCs w:val="24"/>
+        </w:rPr>
+        <w:t>Pravilo</w:t>
+      </w:r>
+      <w:proofErr w:type="spellEnd"/>
+      <w:r>
+        <w:rPr>
+          <w:rFonts w:ascii="Arial" w:hAnsi="Arial" w:cs="Arial"/>
+          <w:sz w:val="24"/>
+          <w:szCs w:val="24"/>
+        </w:rPr>
+        <w:t xml:space="preserve"> 13 </w:t>
       </w:r>
       <w:r>
         <w:rPr>
@@ -7223,13 +9670,149 @@
           <w:szCs w:val="24"/>
         </w:rPr>
       </w:pPr>
-      <w:r>
-        <w:rPr>
-          <w:rFonts w:ascii="Arial" w:hAnsi="Arial" w:cs="Arial"/>
-          <w:sz w:val="24"/>
-          <w:szCs w:val="24"/>
-        </w:rPr>
-        <w:t xml:space="preserve">Izlaz iz celog sistema jeste potvrda kupovine koja se </w:t>
+      <w:proofErr w:type="spellStart"/>
+      <w:r>
+        <w:rPr>
+          <w:rFonts w:ascii="Arial" w:hAnsi="Arial" w:cs="Arial"/>
+          <w:sz w:val="24"/>
+          <w:szCs w:val="24"/>
+        </w:rPr>
+        <w:t>Izlaz</w:t>
+      </w:r>
+      <w:proofErr w:type="spellEnd"/>
+      <w:r>
+        <w:rPr>
+          <w:rFonts w:ascii="Arial" w:hAnsi="Arial" w:cs="Arial"/>
+          <w:sz w:val="24"/>
+          <w:szCs w:val="24"/>
+        </w:rPr>
+        <w:t xml:space="preserve"> </w:t>
+      </w:r>
+      <w:proofErr w:type="spellStart"/>
+      <w:r>
+        <w:rPr>
+          <w:rFonts w:ascii="Arial" w:hAnsi="Arial" w:cs="Arial"/>
+          <w:sz w:val="24"/>
+          <w:szCs w:val="24"/>
+        </w:rPr>
+        <w:t>iz</w:t>
+      </w:r>
+      <w:proofErr w:type="spellEnd"/>
+      <w:r>
+        <w:rPr>
+          <w:rFonts w:ascii="Arial" w:hAnsi="Arial" w:cs="Arial"/>
+          <w:sz w:val="24"/>
+          <w:szCs w:val="24"/>
+        </w:rPr>
+        <w:t xml:space="preserve"> </w:t>
+      </w:r>
+      <w:proofErr w:type="spellStart"/>
+      <w:r>
+        <w:rPr>
+          <w:rFonts w:ascii="Arial" w:hAnsi="Arial" w:cs="Arial"/>
+          <w:sz w:val="24"/>
+          <w:szCs w:val="24"/>
+        </w:rPr>
+        <w:t>celog</w:t>
+      </w:r>
+      <w:proofErr w:type="spellEnd"/>
+      <w:r>
+        <w:rPr>
+          <w:rFonts w:ascii="Arial" w:hAnsi="Arial" w:cs="Arial"/>
+          <w:sz w:val="24"/>
+          <w:szCs w:val="24"/>
+        </w:rPr>
+        <w:t xml:space="preserve"> </w:t>
+      </w:r>
+      <w:proofErr w:type="spellStart"/>
+      <w:r>
+        <w:rPr>
+          <w:rFonts w:ascii="Arial" w:hAnsi="Arial" w:cs="Arial"/>
+          <w:sz w:val="24"/>
+          <w:szCs w:val="24"/>
+        </w:rPr>
+        <w:t>sistema</w:t>
+      </w:r>
+      <w:proofErr w:type="spellEnd"/>
+      <w:r>
+        <w:rPr>
+          <w:rFonts w:ascii="Arial" w:hAnsi="Arial" w:cs="Arial"/>
+          <w:sz w:val="24"/>
+          <w:szCs w:val="24"/>
+        </w:rPr>
+        <w:t xml:space="preserve"> </w:t>
+      </w:r>
+      <w:proofErr w:type="spellStart"/>
+      <w:r>
+        <w:rPr>
+          <w:rFonts w:ascii="Arial" w:hAnsi="Arial" w:cs="Arial"/>
+          <w:sz w:val="24"/>
+          <w:szCs w:val="24"/>
+        </w:rPr>
+        <w:t>jeste</w:t>
+      </w:r>
+      <w:proofErr w:type="spellEnd"/>
+      <w:r>
+        <w:rPr>
+          <w:rFonts w:ascii="Arial" w:hAnsi="Arial" w:cs="Arial"/>
+          <w:sz w:val="24"/>
+          <w:szCs w:val="24"/>
+        </w:rPr>
+        <w:t xml:space="preserve"> </w:t>
+      </w:r>
+      <w:proofErr w:type="spellStart"/>
+      <w:r>
+        <w:rPr>
+          <w:rFonts w:ascii="Arial" w:hAnsi="Arial" w:cs="Arial"/>
+          <w:sz w:val="24"/>
+          <w:szCs w:val="24"/>
+        </w:rPr>
+        <w:t>potvrda</w:t>
+      </w:r>
+      <w:proofErr w:type="spellEnd"/>
+      <w:r>
+        <w:rPr>
+          <w:rFonts w:ascii="Arial" w:hAnsi="Arial" w:cs="Arial"/>
+          <w:sz w:val="24"/>
+          <w:szCs w:val="24"/>
+        </w:rPr>
+        <w:t xml:space="preserve"> </w:t>
+      </w:r>
+      <w:proofErr w:type="spellStart"/>
+      <w:r>
+        <w:rPr>
+          <w:rFonts w:ascii="Arial" w:hAnsi="Arial" w:cs="Arial"/>
+          <w:sz w:val="24"/>
+          <w:szCs w:val="24"/>
+        </w:rPr>
+        <w:t>kupovine</w:t>
+      </w:r>
+      <w:proofErr w:type="spellEnd"/>
+      <w:r>
+        <w:rPr>
+          <w:rFonts w:ascii="Arial" w:hAnsi="Arial" w:cs="Arial"/>
+          <w:sz w:val="24"/>
+          <w:szCs w:val="24"/>
+        </w:rPr>
+        <w:t xml:space="preserve"> </w:t>
+      </w:r>
+      <w:proofErr w:type="spellStart"/>
+      <w:r>
+        <w:rPr>
+          <w:rFonts w:ascii="Arial" w:hAnsi="Arial" w:cs="Arial"/>
+          <w:sz w:val="24"/>
+          <w:szCs w:val="24"/>
+        </w:rPr>
+        <w:t>koja</w:t>
+      </w:r>
+      <w:proofErr w:type="spellEnd"/>
+      <w:r>
+        <w:rPr>
+          <w:rFonts w:ascii="Arial" w:hAnsi="Arial" w:cs="Arial"/>
+          <w:sz w:val="24"/>
+          <w:szCs w:val="24"/>
+        </w:rPr>
+        <w:t xml:space="preserve"> se </w:t>
       </w:r>
       <w:r>
         <w:rPr>

--- a/project proposal/SBNZ specifikacija.docx
+++ b/project proposal/SBNZ specifikacija.docx
@@ -13,6 +13,7 @@
           <w:szCs w:val="40"/>
         </w:rPr>
       </w:pPr>
+      <w:proofErr w:type="spellStart"/>
       <w:r>
         <w:rPr>
           <w:rFonts w:ascii="Arial" w:hAnsi="Arial" w:cs="Arial"/>
@@ -23,6 +24,7 @@
         </w:rPr>
         <w:t>Sistem</w:t>
       </w:r>
+      <w:proofErr w:type="spellEnd"/>
       <w:r>
         <w:rPr>
           <w:rFonts w:ascii="Arial" w:hAnsi="Arial" w:cs="Arial"/>
@@ -33,6 +35,7 @@
         </w:rPr>
         <w:t xml:space="preserve"> za </w:t>
       </w:r>
+      <w:proofErr w:type="spellStart"/>
       <w:r>
         <w:rPr>
           <w:rFonts w:ascii="Arial" w:hAnsi="Arial" w:cs="Arial"/>
@@ -41,8 +44,53 @@
           <w:sz w:val="40"/>
           <w:szCs w:val="40"/>
         </w:rPr>
-        <w:t>prodaju avionskih karata</w:t>
-      </w:r>
+        <w:t>prodaju</w:t>
+      </w:r>
+      <w:proofErr w:type="spellEnd"/>
+      <w:r>
+        <w:rPr>
+          <w:rFonts w:ascii="Arial" w:hAnsi="Arial" w:cs="Arial"/>
+          <w:b/>
+          <w:bCs/>
+          <w:sz w:val="40"/>
+          <w:szCs w:val="40"/>
+        </w:rPr>
+        <w:t xml:space="preserve"> </w:t>
+      </w:r>
+      <w:proofErr w:type="spellStart"/>
+      <w:r>
+        <w:rPr>
+          <w:rFonts w:ascii="Arial" w:hAnsi="Arial" w:cs="Arial"/>
+          <w:b/>
+          <w:bCs/>
+          <w:sz w:val="40"/>
+          <w:szCs w:val="40"/>
+        </w:rPr>
+        <w:t>avionskih</w:t>
+      </w:r>
+      <w:proofErr w:type="spellEnd"/>
+      <w:r>
+        <w:rPr>
+          <w:rFonts w:ascii="Arial" w:hAnsi="Arial" w:cs="Arial"/>
+          <w:b/>
+          <w:bCs/>
+          <w:sz w:val="40"/>
+          <w:szCs w:val="40"/>
+        </w:rPr>
+        <w:t xml:space="preserve"> </w:t>
+      </w:r>
+      <w:proofErr w:type="spellStart"/>
+      <w:r>
+        <w:rPr>
+          <w:rFonts w:ascii="Arial" w:hAnsi="Arial" w:cs="Arial"/>
+          <w:b/>
+          <w:bCs/>
+          <w:sz w:val="40"/>
+          <w:szCs w:val="40"/>
+        </w:rPr>
+        <w:t>karata</w:t>
+      </w:r>
+      <w:proofErr w:type="spellEnd"/>
     </w:p>
     <w:p>
       <w:pPr>
@@ -93,7 +141,25 @@
           <w:sz w:val="24"/>
           <w:szCs w:val="24"/>
         </w:rPr>
-        <w:t>Nikola Sovilj SW75/2019</w:t>
+        <w:t xml:space="preserve">Nikola </w:t>
+      </w:r>
+      <w:proofErr w:type="spellStart"/>
+      <w:r>
+        <w:rPr>
+          <w:rFonts w:ascii="Arial" w:hAnsi="Arial" w:cs="Arial"/>
+          <w:sz w:val="24"/>
+          <w:szCs w:val="24"/>
+        </w:rPr>
+        <w:t>Sovilj</w:t>
+      </w:r>
+      <w:proofErr w:type="spellEnd"/>
+      <w:r>
+        <w:rPr>
+          <w:rFonts w:ascii="Arial" w:hAnsi="Arial" w:cs="Arial"/>
+          <w:sz w:val="24"/>
+          <w:szCs w:val="24"/>
+        </w:rPr>
+        <w:t xml:space="preserve"> SW75/2019</w:t>
       </w:r>
     </w:p>
     <w:p>
@@ -258,13 +324,23 @@
         </w:rPr>
         <w:tab/>
       </w:r>
-      <w:r>
-        <w:rPr>
-          <w:rFonts w:ascii="Arial" w:hAnsi="Arial" w:cs="Arial"/>
-          <w:sz w:val="24"/>
-          <w:szCs w:val="24"/>
-        </w:rPr>
-        <w:t xml:space="preserve">Sistem </w:t>
+      <w:proofErr w:type="spellStart"/>
+      <w:r>
+        <w:rPr>
+          <w:rFonts w:ascii="Arial" w:hAnsi="Arial" w:cs="Arial"/>
+          <w:sz w:val="24"/>
+          <w:szCs w:val="24"/>
+        </w:rPr>
+        <w:t>Sistem</w:t>
+      </w:r>
+      <w:proofErr w:type="spellEnd"/>
+      <w:r>
+        <w:rPr>
+          <w:rFonts w:ascii="Arial" w:hAnsi="Arial" w:cs="Arial"/>
+          <w:sz w:val="24"/>
+          <w:szCs w:val="24"/>
+        </w:rPr>
+        <w:t xml:space="preserve"> </w:t>
       </w:r>
       <w:r>
         <w:rPr>
@@ -372,22 +448,277 @@
         </w:rPr>
         <w:t xml:space="preserve"> </w:t>
       </w:r>
-      <w:r>
-        <w:rPr>
-          <w:rFonts w:ascii="Arial" w:hAnsi="Arial" w:cs="Arial"/>
-          <w:sz w:val="24"/>
-          <w:szCs w:val="24"/>
-        </w:rPr>
-        <w:t xml:space="preserve">će biti zadužen za automatsko donošenje odluka prilikom prodaje karata korišćenjem pravila definisanih u bazi znanja. </w:t>
-      </w:r>
-      <w:r>
-        <w:rPr>
-          <w:rFonts w:ascii="Arial" w:hAnsi="Arial" w:cs="Arial"/>
-          <w:sz w:val="24"/>
-          <w:szCs w:val="24"/>
-        </w:rPr>
-        <w:t xml:space="preserve">Ovaj </w:t>
-      </w:r>
+      <w:proofErr w:type="spellStart"/>
+      <w:r>
+        <w:rPr>
+          <w:rFonts w:ascii="Arial" w:hAnsi="Arial" w:cs="Arial"/>
+          <w:sz w:val="24"/>
+          <w:szCs w:val="24"/>
+        </w:rPr>
+        <w:t>će</w:t>
+      </w:r>
+      <w:proofErr w:type="spellEnd"/>
+      <w:r>
+        <w:rPr>
+          <w:rFonts w:ascii="Arial" w:hAnsi="Arial" w:cs="Arial"/>
+          <w:sz w:val="24"/>
+          <w:szCs w:val="24"/>
+        </w:rPr>
+        <w:t xml:space="preserve"> </w:t>
+      </w:r>
+      <w:proofErr w:type="spellStart"/>
+      <w:r>
+        <w:rPr>
+          <w:rFonts w:ascii="Arial" w:hAnsi="Arial" w:cs="Arial"/>
+          <w:sz w:val="24"/>
+          <w:szCs w:val="24"/>
+        </w:rPr>
+        <w:t>biti</w:t>
+      </w:r>
+      <w:proofErr w:type="spellEnd"/>
+      <w:r>
+        <w:rPr>
+          <w:rFonts w:ascii="Arial" w:hAnsi="Arial" w:cs="Arial"/>
+          <w:sz w:val="24"/>
+          <w:szCs w:val="24"/>
+        </w:rPr>
+        <w:t xml:space="preserve"> </w:t>
+      </w:r>
+      <w:proofErr w:type="spellStart"/>
+      <w:r>
+        <w:rPr>
+          <w:rFonts w:ascii="Arial" w:hAnsi="Arial" w:cs="Arial"/>
+          <w:sz w:val="24"/>
+          <w:szCs w:val="24"/>
+        </w:rPr>
+        <w:t>zadužen</w:t>
+      </w:r>
+      <w:proofErr w:type="spellEnd"/>
+      <w:r>
+        <w:rPr>
+          <w:rFonts w:ascii="Arial" w:hAnsi="Arial" w:cs="Arial"/>
+          <w:sz w:val="24"/>
+          <w:szCs w:val="24"/>
+        </w:rPr>
+        <w:t xml:space="preserve"> za </w:t>
+      </w:r>
+      <w:proofErr w:type="spellStart"/>
+      <w:r>
+        <w:rPr>
+          <w:rFonts w:ascii="Arial" w:hAnsi="Arial" w:cs="Arial"/>
+          <w:sz w:val="24"/>
+          <w:szCs w:val="24"/>
+        </w:rPr>
+        <w:t>automatsko</w:t>
+      </w:r>
+      <w:proofErr w:type="spellEnd"/>
+      <w:r>
+        <w:rPr>
+          <w:rFonts w:ascii="Arial" w:hAnsi="Arial" w:cs="Arial"/>
+          <w:sz w:val="24"/>
+          <w:szCs w:val="24"/>
+        </w:rPr>
+        <w:t xml:space="preserve"> </w:t>
+      </w:r>
+      <w:proofErr w:type="spellStart"/>
+      <w:r>
+        <w:rPr>
+          <w:rFonts w:ascii="Arial" w:hAnsi="Arial" w:cs="Arial"/>
+          <w:sz w:val="24"/>
+          <w:szCs w:val="24"/>
+        </w:rPr>
+        <w:t>donošenje</w:t>
+      </w:r>
+      <w:proofErr w:type="spellEnd"/>
+      <w:r>
+        <w:rPr>
+          <w:rFonts w:ascii="Arial" w:hAnsi="Arial" w:cs="Arial"/>
+          <w:sz w:val="24"/>
+          <w:szCs w:val="24"/>
+        </w:rPr>
+        <w:t xml:space="preserve"> </w:t>
+      </w:r>
+      <w:proofErr w:type="spellStart"/>
+      <w:r>
+        <w:rPr>
+          <w:rFonts w:ascii="Arial" w:hAnsi="Arial" w:cs="Arial"/>
+          <w:sz w:val="24"/>
+          <w:szCs w:val="24"/>
+        </w:rPr>
+        <w:t>odluka</w:t>
+      </w:r>
+      <w:proofErr w:type="spellEnd"/>
+      <w:r>
+        <w:rPr>
+          <w:rFonts w:ascii="Arial" w:hAnsi="Arial" w:cs="Arial"/>
+          <w:sz w:val="24"/>
+          <w:szCs w:val="24"/>
+        </w:rPr>
+        <w:t xml:space="preserve"> </w:t>
+      </w:r>
+      <w:proofErr w:type="spellStart"/>
+      <w:r>
+        <w:rPr>
+          <w:rFonts w:ascii="Arial" w:hAnsi="Arial" w:cs="Arial"/>
+          <w:sz w:val="24"/>
+          <w:szCs w:val="24"/>
+        </w:rPr>
+        <w:t>prilikom</w:t>
+      </w:r>
+      <w:proofErr w:type="spellEnd"/>
+      <w:r>
+        <w:rPr>
+          <w:rFonts w:ascii="Arial" w:hAnsi="Arial" w:cs="Arial"/>
+          <w:sz w:val="24"/>
+          <w:szCs w:val="24"/>
+        </w:rPr>
+        <w:t xml:space="preserve"> </w:t>
+      </w:r>
+      <w:proofErr w:type="spellStart"/>
+      <w:r>
+        <w:rPr>
+          <w:rFonts w:ascii="Arial" w:hAnsi="Arial" w:cs="Arial"/>
+          <w:sz w:val="24"/>
+          <w:szCs w:val="24"/>
+        </w:rPr>
+        <w:t>prodaje</w:t>
+      </w:r>
+      <w:proofErr w:type="spellEnd"/>
+      <w:r>
+        <w:rPr>
+          <w:rFonts w:ascii="Arial" w:hAnsi="Arial" w:cs="Arial"/>
+          <w:sz w:val="24"/>
+          <w:szCs w:val="24"/>
+        </w:rPr>
+        <w:t xml:space="preserve"> </w:t>
+      </w:r>
+      <w:proofErr w:type="spellStart"/>
+      <w:r>
+        <w:rPr>
+          <w:rFonts w:ascii="Arial" w:hAnsi="Arial" w:cs="Arial"/>
+          <w:sz w:val="24"/>
+          <w:szCs w:val="24"/>
+        </w:rPr>
+        <w:t>karata</w:t>
+      </w:r>
+      <w:proofErr w:type="spellEnd"/>
+      <w:r>
+        <w:rPr>
+          <w:rFonts w:ascii="Arial" w:hAnsi="Arial" w:cs="Arial"/>
+          <w:sz w:val="24"/>
+          <w:szCs w:val="24"/>
+        </w:rPr>
+        <w:t xml:space="preserve"> </w:t>
+      </w:r>
+      <w:proofErr w:type="spellStart"/>
+      <w:r>
+        <w:rPr>
+          <w:rFonts w:ascii="Arial" w:hAnsi="Arial" w:cs="Arial"/>
+          <w:sz w:val="24"/>
+          <w:szCs w:val="24"/>
+        </w:rPr>
+        <w:t>korišćenjem</w:t>
+      </w:r>
+      <w:proofErr w:type="spellEnd"/>
+      <w:r>
+        <w:rPr>
+          <w:rFonts w:ascii="Arial" w:hAnsi="Arial" w:cs="Arial"/>
+          <w:sz w:val="24"/>
+          <w:szCs w:val="24"/>
+        </w:rPr>
+        <w:t xml:space="preserve"> </w:t>
+      </w:r>
+      <w:proofErr w:type="spellStart"/>
+      <w:r>
+        <w:rPr>
+          <w:rFonts w:ascii="Arial" w:hAnsi="Arial" w:cs="Arial"/>
+          <w:sz w:val="24"/>
+          <w:szCs w:val="24"/>
+        </w:rPr>
+        <w:t>pravila</w:t>
+      </w:r>
+      <w:proofErr w:type="spellEnd"/>
+      <w:r>
+        <w:rPr>
+          <w:rFonts w:ascii="Arial" w:hAnsi="Arial" w:cs="Arial"/>
+          <w:sz w:val="24"/>
+          <w:szCs w:val="24"/>
+        </w:rPr>
+        <w:t xml:space="preserve"> </w:t>
+      </w:r>
+      <w:proofErr w:type="spellStart"/>
+      <w:r>
+        <w:rPr>
+          <w:rFonts w:ascii="Arial" w:hAnsi="Arial" w:cs="Arial"/>
+          <w:sz w:val="24"/>
+          <w:szCs w:val="24"/>
+        </w:rPr>
+        <w:t>definisanih</w:t>
+      </w:r>
+      <w:proofErr w:type="spellEnd"/>
+      <w:r>
+        <w:rPr>
+          <w:rFonts w:ascii="Arial" w:hAnsi="Arial" w:cs="Arial"/>
+          <w:sz w:val="24"/>
+          <w:szCs w:val="24"/>
+        </w:rPr>
+        <w:t xml:space="preserve"> u </w:t>
+      </w:r>
+      <w:proofErr w:type="spellStart"/>
+      <w:r>
+        <w:rPr>
+          <w:rFonts w:ascii="Arial" w:hAnsi="Arial" w:cs="Arial"/>
+          <w:sz w:val="24"/>
+          <w:szCs w:val="24"/>
+        </w:rPr>
+        <w:t>bazi</w:t>
+      </w:r>
+      <w:proofErr w:type="spellEnd"/>
+      <w:r>
+        <w:rPr>
+          <w:rFonts w:ascii="Arial" w:hAnsi="Arial" w:cs="Arial"/>
+          <w:sz w:val="24"/>
+          <w:szCs w:val="24"/>
+        </w:rPr>
+        <w:t xml:space="preserve"> </w:t>
+      </w:r>
+      <w:proofErr w:type="spellStart"/>
+      <w:r>
+        <w:rPr>
+          <w:rFonts w:ascii="Arial" w:hAnsi="Arial" w:cs="Arial"/>
+          <w:sz w:val="24"/>
+          <w:szCs w:val="24"/>
+        </w:rPr>
+        <w:t>znanja</w:t>
+      </w:r>
+      <w:proofErr w:type="spellEnd"/>
+      <w:r>
+        <w:rPr>
+          <w:rFonts w:ascii="Arial" w:hAnsi="Arial" w:cs="Arial"/>
+          <w:sz w:val="24"/>
+          <w:szCs w:val="24"/>
+        </w:rPr>
+        <w:t xml:space="preserve">. </w:t>
+      </w:r>
+      <w:proofErr w:type="spellStart"/>
+      <w:r>
+        <w:rPr>
+          <w:rFonts w:ascii="Arial" w:hAnsi="Arial" w:cs="Arial"/>
+          <w:sz w:val="24"/>
+          <w:szCs w:val="24"/>
+        </w:rPr>
+        <w:t>Ovaj</w:t>
+      </w:r>
+      <w:proofErr w:type="spellEnd"/>
+      <w:r>
+        <w:rPr>
+          <w:rFonts w:ascii="Arial" w:hAnsi="Arial" w:cs="Arial"/>
+          <w:sz w:val="24"/>
+          <w:szCs w:val="24"/>
+        </w:rPr>
+        <w:t xml:space="preserve"> </w:t>
+      </w:r>
+      <w:proofErr w:type="spellStart"/>
       <w:r>
         <w:rPr>
           <w:rFonts w:ascii="Arial" w:hAnsi="Arial" w:cs="Arial"/>
@@ -396,13 +727,464 @@
         </w:rPr>
         <w:t>servis</w:t>
       </w:r>
-      <w:r>
-        <w:rPr>
-          <w:rFonts w:ascii="Arial" w:hAnsi="Arial" w:cs="Arial"/>
-          <w:sz w:val="24"/>
-          <w:szCs w:val="24"/>
-        </w:rPr>
-        <w:t xml:space="preserve"> će primati ulazne informacije od korisnika, poput željene destinacije i datuma putovanja, i na osnovu toga automatski generisati preporuke za alternative u slučaju da nema raspoloživih karata za željeni datum ili destinaciju.</w:t>
+      <w:proofErr w:type="spellEnd"/>
+      <w:r>
+        <w:rPr>
+          <w:rFonts w:ascii="Arial" w:hAnsi="Arial" w:cs="Arial"/>
+          <w:sz w:val="24"/>
+          <w:szCs w:val="24"/>
+        </w:rPr>
+        <w:t xml:space="preserve"> </w:t>
+      </w:r>
+      <w:proofErr w:type="spellStart"/>
+      <w:r>
+        <w:rPr>
+          <w:rFonts w:ascii="Arial" w:hAnsi="Arial" w:cs="Arial"/>
+          <w:sz w:val="24"/>
+          <w:szCs w:val="24"/>
+        </w:rPr>
+        <w:t>će</w:t>
+      </w:r>
+      <w:proofErr w:type="spellEnd"/>
+      <w:r>
+        <w:rPr>
+          <w:rFonts w:ascii="Arial" w:hAnsi="Arial" w:cs="Arial"/>
+          <w:sz w:val="24"/>
+          <w:szCs w:val="24"/>
+        </w:rPr>
+        <w:t xml:space="preserve"> </w:t>
+      </w:r>
+      <w:proofErr w:type="spellStart"/>
+      <w:r>
+        <w:rPr>
+          <w:rFonts w:ascii="Arial" w:hAnsi="Arial" w:cs="Arial"/>
+          <w:sz w:val="24"/>
+          <w:szCs w:val="24"/>
+        </w:rPr>
+        <w:t>primati</w:t>
+      </w:r>
+      <w:proofErr w:type="spellEnd"/>
+      <w:r>
+        <w:rPr>
+          <w:rFonts w:ascii="Arial" w:hAnsi="Arial" w:cs="Arial"/>
+          <w:sz w:val="24"/>
+          <w:szCs w:val="24"/>
+        </w:rPr>
+        <w:t xml:space="preserve"> </w:t>
+      </w:r>
+      <w:proofErr w:type="spellStart"/>
+      <w:r>
+        <w:rPr>
+          <w:rFonts w:ascii="Arial" w:hAnsi="Arial" w:cs="Arial"/>
+          <w:sz w:val="24"/>
+          <w:szCs w:val="24"/>
+        </w:rPr>
+        <w:t>ulazne</w:t>
+      </w:r>
+      <w:proofErr w:type="spellEnd"/>
+      <w:r>
+        <w:rPr>
+          <w:rFonts w:ascii="Arial" w:hAnsi="Arial" w:cs="Arial"/>
+          <w:sz w:val="24"/>
+          <w:szCs w:val="24"/>
+        </w:rPr>
+        <w:t xml:space="preserve"> </w:t>
+      </w:r>
+      <w:proofErr w:type="spellStart"/>
+      <w:r>
+        <w:rPr>
+          <w:rFonts w:ascii="Arial" w:hAnsi="Arial" w:cs="Arial"/>
+          <w:sz w:val="24"/>
+          <w:szCs w:val="24"/>
+        </w:rPr>
+        <w:t>informacije</w:t>
+      </w:r>
+      <w:proofErr w:type="spellEnd"/>
+      <w:r>
+        <w:rPr>
+          <w:rFonts w:ascii="Arial" w:hAnsi="Arial" w:cs="Arial"/>
+          <w:sz w:val="24"/>
+          <w:szCs w:val="24"/>
+        </w:rPr>
+        <w:t xml:space="preserve"> </w:t>
+      </w:r>
+      <w:proofErr w:type="spellStart"/>
+      <w:r>
+        <w:rPr>
+          <w:rFonts w:ascii="Arial" w:hAnsi="Arial" w:cs="Arial"/>
+          <w:sz w:val="24"/>
+          <w:szCs w:val="24"/>
+        </w:rPr>
+        <w:t>od</w:t>
+      </w:r>
+      <w:proofErr w:type="spellEnd"/>
+      <w:r>
+        <w:rPr>
+          <w:rFonts w:ascii="Arial" w:hAnsi="Arial" w:cs="Arial"/>
+          <w:sz w:val="24"/>
+          <w:szCs w:val="24"/>
+        </w:rPr>
+        <w:t xml:space="preserve"> </w:t>
+      </w:r>
+      <w:proofErr w:type="spellStart"/>
+      <w:r>
+        <w:rPr>
+          <w:rFonts w:ascii="Arial" w:hAnsi="Arial" w:cs="Arial"/>
+          <w:sz w:val="24"/>
+          <w:szCs w:val="24"/>
+        </w:rPr>
+        <w:t>korisnika</w:t>
+      </w:r>
+      <w:proofErr w:type="spellEnd"/>
+      <w:r>
+        <w:rPr>
+          <w:rFonts w:ascii="Arial" w:hAnsi="Arial" w:cs="Arial"/>
+          <w:sz w:val="24"/>
+          <w:szCs w:val="24"/>
+        </w:rPr>
+        <w:t xml:space="preserve">, </w:t>
+      </w:r>
+      <w:proofErr w:type="spellStart"/>
+      <w:r>
+        <w:rPr>
+          <w:rFonts w:ascii="Arial" w:hAnsi="Arial" w:cs="Arial"/>
+          <w:sz w:val="24"/>
+          <w:szCs w:val="24"/>
+        </w:rPr>
+        <w:t>poput</w:t>
+      </w:r>
+      <w:proofErr w:type="spellEnd"/>
+      <w:r>
+        <w:rPr>
+          <w:rFonts w:ascii="Arial" w:hAnsi="Arial" w:cs="Arial"/>
+          <w:sz w:val="24"/>
+          <w:szCs w:val="24"/>
+        </w:rPr>
+        <w:t xml:space="preserve"> </w:t>
+      </w:r>
+      <w:proofErr w:type="spellStart"/>
+      <w:r>
+        <w:rPr>
+          <w:rFonts w:ascii="Arial" w:hAnsi="Arial" w:cs="Arial"/>
+          <w:sz w:val="24"/>
+          <w:szCs w:val="24"/>
+        </w:rPr>
+        <w:t>željene</w:t>
+      </w:r>
+      <w:proofErr w:type="spellEnd"/>
+      <w:r>
+        <w:rPr>
+          <w:rFonts w:ascii="Arial" w:hAnsi="Arial" w:cs="Arial"/>
+          <w:sz w:val="24"/>
+          <w:szCs w:val="24"/>
+        </w:rPr>
+        <w:t xml:space="preserve"> </w:t>
+      </w:r>
+      <w:proofErr w:type="spellStart"/>
+      <w:r>
+        <w:rPr>
+          <w:rFonts w:ascii="Arial" w:hAnsi="Arial" w:cs="Arial"/>
+          <w:sz w:val="24"/>
+          <w:szCs w:val="24"/>
+        </w:rPr>
+        <w:t>destinacije</w:t>
+      </w:r>
+      <w:proofErr w:type="spellEnd"/>
+      <w:r>
+        <w:rPr>
+          <w:rFonts w:ascii="Arial" w:hAnsi="Arial" w:cs="Arial"/>
+          <w:sz w:val="24"/>
+          <w:szCs w:val="24"/>
+        </w:rPr>
+        <w:t xml:space="preserve"> </w:t>
+      </w:r>
+      <w:proofErr w:type="spellStart"/>
+      <w:r>
+        <w:rPr>
+          <w:rFonts w:ascii="Arial" w:hAnsi="Arial" w:cs="Arial"/>
+          <w:sz w:val="24"/>
+          <w:szCs w:val="24"/>
+        </w:rPr>
+        <w:t>i</w:t>
+      </w:r>
+      <w:proofErr w:type="spellEnd"/>
+      <w:r>
+        <w:rPr>
+          <w:rFonts w:ascii="Arial" w:hAnsi="Arial" w:cs="Arial"/>
+          <w:sz w:val="24"/>
+          <w:szCs w:val="24"/>
+        </w:rPr>
+        <w:t xml:space="preserve"> </w:t>
+      </w:r>
+      <w:proofErr w:type="spellStart"/>
+      <w:r>
+        <w:rPr>
+          <w:rFonts w:ascii="Arial" w:hAnsi="Arial" w:cs="Arial"/>
+          <w:sz w:val="24"/>
+          <w:szCs w:val="24"/>
+        </w:rPr>
+        <w:t>datuma</w:t>
+      </w:r>
+      <w:proofErr w:type="spellEnd"/>
+      <w:r>
+        <w:rPr>
+          <w:rFonts w:ascii="Arial" w:hAnsi="Arial" w:cs="Arial"/>
+          <w:sz w:val="24"/>
+          <w:szCs w:val="24"/>
+        </w:rPr>
+        <w:t xml:space="preserve"> </w:t>
+      </w:r>
+      <w:proofErr w:type="spellStart"/>
+      <w:r>
+        <w:rPr>
+          <w:rFonts w:ascii="Arial" w:hAnsi="Arial" w:cs="Arial"/>
+          <w:sz w:val="24"/>
+          <w:szCs w:val="24"/>
+        </w:rPr>
+        <w:t>putovanja</w:t>
+      </w:r>
+      <w:proofErr w:type="spellEnd"/>
+      <w:r>
+        <w:rPr>
+          <w:rFonts w:ascii="Arial" w:hAnsi="Arial" w:cs="Arial"/>
+          <w:sz w:val="24"/>
+          <w:szCs w:val="24"/>
+        </w:rPr>
+        <w:t xml:space="preserve">, </w:t>
+      </w:r>
+      <w:proofErr w:type="spellStart"/>
+      <w:r>
+        <w:rPr>
+          <w:rFonts w:ascii="Arial" w:hAnsi="Arial" w:cs="Arial"/>
+          <w:sz w:val="24"/>
+          <w:szCs w:val="24"/>
+        </w:rPr>
+        <w:t>i</w:t>
+      </w:r>
+      <w:proofErr w:type="spellEnd"/>
+      <w:r>
+        <w:rPr>
+          <w:rFonts w:ascii="Arial" w:hAnsi="Arial" w:cs="Arial"/>
+          <w:sz w:val="24"/>
+          <w:szCs w:val="24"/>
+        </w:rPr>
+        <w:t xml:space="preserve"> </w:t>
+      </w:r>
+      <w:proofErr w:type="spellStart"/>
+      <w:r>
+        <w:rPr>
+          <w:rFonts w:ascii="Arial" w:hAnsi="Arial" w:cs="Arial"/>
+          <w:sz w:val="24"/>
+          <w:szCs w:val="24"/>
+        </w:rPr>
+        <w:t>na</w:t>
+      </w:r>
+      <w:proofErr w:type="spellEnd"/>
+      <w:r>
+        <w:rPr>
+          <w:rFonts w:ascii="Arial" w:hAnsi="Arial" w:cs="Arial"/>
+          <w:sz w:val="24"/>
+          <w:szCs w:val="24"/>
+        </w:rPr>
+        <w:t xml:space="preserve"> </w:t>
+      </w:r>
+      <w:proofErr w:type="spellStart"/>
+      <w:r>
+        <w:rPr>
+          <w:rFonts w:ascii="Arial" w:hAnsi="Arial" w:cs="Arial"/>
+          <w:sz w:val="24"/>
+          <w:szCs w:val="24"/>
+        </w:rPr>
+        <w:t>osnovu</w:t>
+      </w:r>
+      <w:proofErr w:type="spellEnd"/>
+      <w:r>
+        <w:rPr>
+          <w:rFonts w:ascii="Arial" w:hAnsi="Arial" w:cs="Arial"/>
+          <w:sz w:val="24"/>
+          <w:szCs w:val="24"/>
+        </w:rPr>
+        <w:t xml:space="preserve"> toga </w:t>
+      </w:r>
+      <w:proofErr w:type="spellStart"/>
+      <w:r>
+        <w:rPr>
+          <w:rFonts w:ascii="Arial" w:hAnsi="Arial" w:cs="Arial"/>
+          <w:sz w:val="24"/>
+          <w:szCs w:val="24"/>
+        </w:rPr>
+        <w:t>automatski</w:t>
+      </w:r>
+      <w:proofErr w:type="spellEnd"/>
+      <w:r>
+        <w:rPr>
+          <w:rFonts w:ascii="Arial" w:hAnsi="Arial" w:cs="Arial"/>
+          <w:sz w:val="24"/>
+          <w:szCs w:val="24"/>
+        </w:rPr>
+        <w:t xml:space="preserve"> </w:t>
+      </w:r>
+      <w:proofErr w:type="spellStart"/>
+      <w:r>
+        <w:rPr>
+          <w:rFonts w:ascii="Arial" w:hAnsi="Arial" w:cs="Arial"/>
+          <w:sz w:val="24"/>
+          <w:szCs w:val="24"/>
+        </w:rPr>
+        <w:t>generisati</w:t>
+      </w:r>
+      <w:proofErr w:type="spellEnd"/>
+      <w:r>
+        <w:rPr>
+          <w:rFonts w:ascii="Arial" w:hAnsi="Arial" w:cs="Arial"/>
+          <w:sz w:val="24"/>
+          <w:szCs w:val="24"/>
+        </w:rPr>
+        <w:t xml:space="preserve"> </w:t>
+      </w:r>
+      <w:proofErr w:type="spellStart"/>
+      <w:r>
+        <w:rPr>
+          <w:rFonts w:ascii="Arial" w:hAnsi="Arial" w:cs="Arial"/>
+          <w:sz w:val="24"/>
+          <w:szCs w:val="24"/>
+        </w:rPr>
+        <w:t>preporuke</w:t>
+      </w:r>
+      <w:proofErr w:type="spellEnd"/>
+      <w:r>
+        <w:rPr>
+          <w:rFonts w:ascii="Arial" w:hAnsi="Arial" w:cs="Arial"/>
+          <w:sz w:val="24"/>
+          <w:szCs w:val="24"/>
+        </w:rPr>
+        <w:t xml:space="preserve"> za alternative u </w:t>
+      </w:r>
+      <w:proofErr w:type="spellStart"/>
+      <w:r>
+        <w:rPr>
+          <w:rFonts w:ascii="Arial" w:hAnsi="Arial" w:cs="Arial"/>
+          <w:sz w:val="24"/>
+          <w:szCs w:val="24"/>
+        </w:rPr>
+        <w:t>slučaju</w:t>
+      </w:r>
+      <w:proofErr w:type="spellEnd"/>
+      <w:r>
+        <w:rPr>
+          <w:rFonts w:ascii="Arial" w:hAnsi="Arial" w:cs="Arial"/>
+          <w:sz w:val="24"/>
+          <w:szCs w:val="24"/>
+        </w:rPr>
+        <w:t xml:space="preserve"> da </w:t>
+      </w:r>
+      <w:proofErr w:type="spellStart"/>
+      <w:r>
+        <w:rPr>
+          <w:rFonts w:ascii="Arial" w:hAnsi="Arial" w:cs="Arial"/>
+          <w:sz w:val="24"/>
+          <w:szCs w:val="24"/>
+        </w:rPr>
+        <w:t>nema</w:t>
+      </w:r>
+      <w:proofErr w:type="spellEnd"/>
+      <w:r>
+        <w:rPr>
+          <w:rFonts w:ascii="Arial" w:hAnsi="Arial" w:cs="Arial"/>
+          <w:sz w:val="24"/>
+          <w:szCs w:val="24"/>
+        </w:rPr>
+        <w:t xml:space="preserve"> </w:t>
+      </w:r>
+      <w:proofErr w:type="spellStart"/>
+      <w:r>
+        <w:rPr>
+          <w:rFonts w:ascii="Arial" w:hAnsi="Arial" w:cs="Arial"/>
+          <w:sz w:val="24"/>
+          <w:szCs w:val="24"/>
+        </w:rPr>
+        <w:t>raspoloživih</w:t>
+      </w:r>
+      <w:proofErr w:type="spellEnd"/>
+      <w:r>
+        <w:rPr>
+          <w:rFonts w:ascii="Arial" w:hAnsi="Arial" w:cs="Arial"/>
+          <w:sz w:val="24"/>
+          <w:szCs w:val="24"/>
+        </w:rPr>
+        <w:t xml:space="preserve"> </w:t>
+      </w:r>
+      <w:proofErr w:type="spellStart"/>
+      <w:r>
+        <w:rPr>
+          <w:rFonts w:ascii="Arial" w:hAnsi="Arial" w:cs="Arial"/>
+          <w:sz w:val="24"/>
+          <w:szCs w:val="24"/>
+        </w:rPr>
+        <w:t>karata</w:t>
+      </w:r>
+      <w:proofErr w:type="spellEnd"/>
+      <w:r>
+        <w:rPr>
+          <w:rFonts w:ascii="Arial" w:hAnsi="Arial" w:cs="Arial"/>
+          <w:sz w:val="24"/>
+          <w:szCs w:val="24"/>
+        </w:rPr>
+        <w:t xml:space="preserve"> za </w:t>
+      </w:r>
+      <w:proofErr w:type="spellStart"/>
+      <w:r>
+        <w:rPr>
+          <w:rFonts w:ascii="Arial" w:hAnsi="Arial" w:cs="Arial"/>
+          <w:sz w:val="24"/>
+          <w:szCs w:val="24"/>
+        </w:rPr>
+        <w:t>željeni</w:t>
+      </w:r>
+      <w:proofErr w:type="spellEnd"/>
+      <w:r>
+        <w:rPr>
+          <w:rFonts w:ascii="Arial" w:hAnsi="Arial" w:cs="Arial"/>
+          <w:sz w:val="24"/>
+          <w:szCs w:val="24"/>
+        </w:rPr>
+        <w:t xml:space="preserve"> datum </w:t>
+      </w:r>
+      <w:proofErr w:type="spellStart"/>
+      <w:r>
+        <w:rPr>
+          <w:rFonts w:ascii="Arial" w:hAnsi="Arial" w:cs="Arial"/>
+          <w:sz w:val="24"/>
+          <w:szCs w:val="24"/>
+        </w:rPr>
+        <w:t>ili</w:t>
+      </w:r>
+      <w:proofErr w:type="spellEnd"/>
+      <w:r>
+        <w:rPr>
+          <w:rFonts w:ascii="Arial" w:hAnsi="Arial" w:cs="Arial"/>
+          <w:sz w:val="24"/>
+          <w:szCs w:val="24"/>
+        </w:rPr>
+        <w:t xml:space="preserve"> </w:t>
+      </w:r>
+      <w:proofErr w:type="spellStart"/>
+      <w:r>
+        <w:rPr>
+          <w:rFonts w:ascii="Arial" w:hAnsi="Arial" w:cs="Arial"/>
+          <w:sz w:val="24"/>
+          <w:szCs w:val="24"/>
+        </w:rPr>
+        <w:t>destinaciju</w:t>
+      </w:r>
+      <w:proofErr w:type="spellEnd"/>
+      <w:r>
+        <w:rPr>
+          <w:rFonts w:ascii="Arial" w:hAnsi="Arial" w:cs="Arial"/>
+          <w:sz w:val="24"/>
+          <w:szCs w:val="24"/>
+        </w:rPr>
+        <w:t>.</w:t>
       </w:r>
       <w:r>
         <w:rPr>
@@ -439,14 +1221,187 @@
         </w:rPr>
         <w:t xml:space="preserve"> </w:t>
       </w:r>
-      <w:r>
-        <w:rPr>
-          <w:rFonts w:ascii="Arial" w:hAnsi="Arial" w:cs="Arial"/>
-          <w:sz w:val="24"/>
-          <w:szCs w:val="24"/>
-        </w:rPr>
-        <w:t xml:space="preserve">će biti zadužen za praćenje trenutne raspoloživosti karata i cena. Ovaj </w:t>
-      </w:r>
+      <w:proofErr w:type="spellStart"/>
+      <w:r>
+        <w:rPr>
+          <w:rFonts w:ascii="Arial" w:hAnsi="Arial" w:cs="Arial"/>
+          <w:sz w:val="24"/>
+          <w:szCs w:val="24"/>
+        </w:rPr>
+        <w:t>će</w:t>
+      </w:r>
+      <w:proofErr w:type="spellEnd"/>
+      <w:r>
+        <w:rPr>
+          <w:rFonts w:ascii="Arial" w:hAnsi="Arial" w:cs="Arial"/>
+          <w:sz w:val="24"/>
+          <w:szCs w:val="24"/>
+        </w:rPr>
+        <w:t xml:space="preserve"> </w:t>
+      </w:r>
+      <w:proofErr w:type="spellStart"/>
+      <w:r>
+        <w:rPr>
+          <w:rFonts w:ascii="Arial" w:hAnsi="Arial" w:cs="Arial"/>
+          <w:sz w:val="24"/>
+          <w:szCs w:val="24"/>
+        </w:rPr>
+        <w:t>biti</w:t>
+      </w:r>
+      <w:proofErr w:type="spellEnd"/>
+      <w:r>
+        <w:rPr>
+          <w:rFonts w:ascii="Arial" w:hAnsi="Arial" w:cs="Arial"/>
+          <w:sz w:val="24"/>
+          <w:szCs w:val="24"/>
+        </w:rPr>
+        <w:t xml:space="preserve"> </w:t>
+      </w:r>
+      <w:proofErr w:type="spellStart"/>
+      <w:r>
+        <w:rPr>
+          <w:rFonts w:ascii="Arial" w:hAnsi="Arial" w:cs="Arial"/>
+          <w:sz w:val="24"/>
+          <w:szCs w:val="24"/>
+        </w:rPr>
+        <w:t>zadužen</w:t>
+      </w:r>
+      <w:proofErr w:type="spellEnd"/>
+      <w:r>
+        <w:rPr>
+          <w:rFonts w:ascii="Arial" w:hAnsi="Arial" w:cs="Arial"/>
+          <w:sz w:val="24"/>
+          <w:szCs w:val="24"/>
+        </w:rPr>
+        <w:t xml:space="preserve"> za </w:t>
+      </w:r>
+      <w:proofErr w:type="spellStart"/>
+      <w:r>
+        <w:rPr>
+          <w:rFonts w:ascii="Arial" w:hAnsi="Arial" w:cs="Arial"/>
+          <w:sz w:val="24"/>
+          <w:szCs w:val="24"/>
+        </w:rPr>
+        <w:t>praćenje</w:t>
+      </w:r>
+      <w:proofErr w:type="spellEnd"/>
+      <w:r>
+        <w:rPr>
+          <w:rFonts w:ascii="Arial" w:hAnsi="Arial" w:cs="Arial"/>
+          <w:sz w:val="24"/>
+          <w:szCs w:val="24"/>
+        </w:rPr>
+        <w:t xml:space="preserve"> </w:t>
+      </w:r>
+      <w:proofErr w:type="spellStart"/>
+      <w:r>
+        <w:rPr>
+          <w:rFonts w:ascii="Arial" w:hAnsi="Arial" w:cs="Arial"/>
+          <w:sz w:val="24"/>
+          <w:szCs w:val="24"/>
+        </w:rPr>
+        <w:t>trenutne</w:t>
+      </w:r>
+      <w:proofErr w:type="spellEnd"/>
+      <w:r>
+        <w:rPr>
+          <w:rFonts w:ascii="Arial" w:hAnsi="Arial" w:cs="Arial"/>
+          <w:sz w:val="24"/>
+          <w:szCs w:val="24"/>
+        </w:rPr>
+        <w:t xml:space="preserve"> </w:t>
+      </w:r>
+      <w:proofErr w:type="spellStart"/>
+      <w:r>
+        <w:rPr>
+          <w:rFonts w:ascii="Arial" w:hAnsi="Arial" w:cs="Arial"/>
+          <w:sz w:val="24"/>
+          <w:szCs w:val="24"/>
+        </w:rPr>
+        <w:t>raspoloživosti</w:t>
+      </w:r>
+      <w:proofErr w:type="spellEnd"/>
+      <w:r>
+        <w:rPr>
+          <w:rFonts w:ascii="Arial" w:hAnsi="Arial" w:cs="Arial"/>
+          <w:sz w:val="24"/>
+          <w:szCs w:val="24"/>
+        </w:rPr>
+        <w:t xml:space="preserve"> </w:t>
+      </w:r>
+      <w:proofErr w:type="spellStart"/>
+      <w:r>
+        <w:rPr>
+          <w:rFonts w:ascii="Arial" w:hAnsi="Arial" w:cs="Arial"/>
+          <w:sz w:val="24"/>
+          <w:szCs w:val="24"/>
+        </w:rPr>
+        <w:t>karata</w:t>
+      </w:r>
+      <w:proofErr w:type="spellEnd"/>
+      <w:r>
+        <w:rPr>
+          <w:rFonts w:ascii="Arial" w:hAnsi="Arial" w:cs="Arial"/>
+          <w:sz w:val="24"/>
+          <w:szCs w:val="24"/>
+        </w:rPr>
+        <w:t xml:space="preserve"> </w:t>
+      </w:r>
+      <w:proofErr w:type="spellStart"/>
+      <w:r>
+        <w:rPr>
+          <w:rFonts w:ascii="Arial" w:hAnsi="Arial" w:cs="Arial"/>
+          <w:sz w:val="24"/>
+          <w:szCs w:val="24"/>
+        </w:rPr>
+        <w:t>i</w:t>
+      </w:r>
+      <w:proofErr w:type="spellEnd"/>
+      <w:r>
+        <w:rPr>
+          <w:rFonts w:ascii="Arial" w:hAnsi="Arial" w:cs="Arial"/>
+          <w:sz w:val="24"/>
+          <w:szCs w:val="24"/>
+        </w:rPr>
+        <w:t xml:space="preserve"> </w:t>
+      </w:r>
+      <w:proofErr w:type="spellStart"/>
+      <w:r>
+        <w:rPr>
+          <w:rFonts w:ascii="Arial" w:hAnsi="Arial" w:cs="Arial"/>
+          <w:sz w:val="24"/>
+          <w:szCs w:val="24"/>
+        </w:rPr>
+        <w:t>cena</w:t>
+      </w:r>
+      <w:proofErr w:type="spellEnd"/>
+      <w:r>
+        <w:rPr>
+          <w:rFonts w:ascii="Arial" w:hAnsi="Arial" w:cs="Arial"/>
+          <w:sz w:val="24"/>
+          <w:szCs w:val="24"/>
+        </w:rPr>
+        <w:t xml:space="preserve">. </w:t>
+      </w:r>
+      <w:proofErr w:type="spellStart"/>
+      <w:r>
+        <w:rPr>
+          <w:rFonts w:ascii="Arial" w:hAnsi="Arial" w:cs="Arial"/>
+          <w:sz w:val="24"/>
+          <w:szCs w:val="24"/>
+        </w:rPr>
+        <w:t>Ovaj</w:t>
+      </w:r>
+      <w:proofErr w:type="spellEnd"/>
+      <w:r>
+        <w:rPr>
+          <w:rFonts w:ascii="Arial" w:hAnsi="Arial" w:cs="Arial"/>
+          <w:sz w:val="24"/>
+          <w:szCs w:val="24"/>
+        </w:rPr>
+        <w:t xml:space="preserve"> </w:t>
+      </w:r>
+      <w:proofErr w:type="spellStart"/>
       <w:r>
         <w:rPr>
           <w:rFonts w:ascii="Arial" w:hAnsi="Arial" w:cs="Arial"/>
@@ -455,30 +1410,7 @@
         </w:rPr>
         <w:t>servis</w:t>
       </w:r>
-      <w:r>
-        <w:rPr>
-          <w:rFonts w:ascii="Arial" w:hAnsi="Arial" w:cs="Arial"/>
-          <w:sz w:val="24"/>
-          <w:szCs w:val="24"/>
-        </w:rPr>
-        <w:t xml:space="preserve"> će takođe imati ulazne informacije iz </w:t>
-      </w:r>
-      <w:r>
-        <w:rPr>
-          <w:rFonts w:ascii="Arial" w:hAnsi="Arial" w:cs="Arial"/>
-          <w:sz w:val="24"/>
-          <w:szCs w:val="24"/>
-        </w:rPr>
-        <w:t>prvog servisa</w:t>
-      </w:r>
-      <w:r>
-        <w:rPr>
-          <w:rFonts w:ascii="Arial" w:hAnsi="Arial" w:cs="Arial"/>
-          <w:sz w:val="24"/>
-          <w:szCs w:val="24"/>
-        </w:rPr>
-        <w:t>, kao što su informacije o novim kupovinama karata. Na osnovu tih informacija, sistem će automatski ažurirati svoju bazu znanja o raspoloživosti karata i cena, što će omogućiti sistemu za upravljanje prodajom karata da donosi odluke na osnovu najnovijih informacija.</w:t>
-      </w:r>
+      <w:proofErr w:type="spellEnd"/>
       <w:r>
         <w:rPr>
           <w:rFonts w:ascii="Arial" w:hAnsi="Arial" w:cs="Arial"/>
@@ -487,13 +1419,1021 @@
         </w:rPr>
         <w:t xml:space="preserve"> </w:t>
       </w:r>
-      <w:r>
-        <w:rPr>
-          <w:rFonts w:ascii="Arial" w:hAnsi="Arial" w:cs="Arial"/>
-          <w:sz w:val="24"/>
-          <w:szCs w:val="24"/>
-        </w:rPr>
-        <w:t>Nakon što je kupac odabrao kartu, sistem će generisati potvrdu o kupovini i ukupnu cenu karata.</w:t>
+      <w:proofErr w:type="spellStart"/>
+      <w:r>
+        <w:rPr>
+          <w:rFonts w:ascii="Arial" w:hAnsi="Arial" w:cs="Arial"/>
+          <w:sz w:val="24"/>
+          <w:szCs w:val="24"/>
+        </w:rPr>
+        <w:t>će</w:t>
+      </w:r>
+      <w:proofErr w:type="spellEnd"/>
+      <w:r>
+        <w:rPr>
+          <w:rFonts w:ascii="Arial" w:hAnsi="Arial" w:cs="Arial"/>
+          <w:sz w:val="24"/>
+          <w:szCs w:val="24"/>
+        </w:rPr>
+        <w:t xml:space="preserve"> </w:t>
+      </w:r>
+      <w:proofErr w:type="spellStart"/>
+      <w:r>
+        <w:rPr>
+          <w:rFonts w:ascii="Arial" w:hAnsi="Arial" w:cs="Arial"/>
+          <w:sz w:val="24"/>
+          <w:szCs w:val="24"/>
+        </w:rPr>
+        <w:t>takođe</w:t>
+      </w:r>
+      <w:proofErr w:type="spellEnd"/>
+      <w:r>
+        <w:rPr>
+          <w:rFonts w:ascii="Arial" w:hAnsi="Arial" w:cs="Arial"/>
+          <w:sz w:val="24"/>
+          <w:szCs w:val="24"/>
+        </w:rPr>
+        <w:t xml:space="preserve"> </w:t>
+      </w:r>
+      <w:proofErr w:type="spellStart"/>
+      <w:r>
+        <w:rPr>
+          <w:rFonts w:ascii="Arial" w:hAnsi="Arial" w:cs="Arial"/>
+          <w:sz w:val="24"/>
+          <w:szCs w:val="24"/>
+        </w:rPr>
+        <w:t>imati</w:t>
+      </w:r>
+      <w:proofErr w:type="spellEnd"/>
+      <w:r>
+        <w:rPr>
+          <w:rFonts w:ascii="Arial" w:hAnsi="Arial" w:cs="Arial"/>
+          <w:sz w:val="24"/>
+          <w:szCs w:val="24"/>
+        </w:rPr>
+        <w:t xml:space="preserve"> </w:t>
+      </w:r>
+      <w:proofErr w:type="spellStart"/>
+      <w:r>
+        <w:rPr>
+          <w:rFonts w:ascii="Arial" w:hAnsi="Arial" w:cs="Arial"/>
+          <w:sz w:val="24"/>
+          <w:szCs w:val="24"/>
+        </w:rPr>
+        <w:t>ulazne</w:t>
+      </w:r>
+      <w:proofErr w:type="spellEnd"/>
+      <w:r>
+        <w:rPr>
+          <w:rFonts w:ascii="Arial" w:hAnsi="Arial" w:cs="Arial"/>
+          <w:sz w:val="24"/>
+          <w:szCs w:val="24"/>
+        </w:rPr>
+        <w:t xml:space="preserve"> </w:t>
+      </w:r>
+      <w:proofErr w:type="spellStart"/>
+      <w:r>
+        <w:rPr>
+          <w:rFonts w:ascii="Arial" w:hAnsi="Arial" w:cs="Arial"/>
+          <w:sz w:val="24"/>
+          <w:szCs w:val="24"/>
+        </w:rPr>
+        <w:t>informacije</w:t>
+      </w:r>
+      <w:proofErr w:type="spellEnd"/>
+      <w:r>
+        <w:rPr>
+          <w:rFonts w:ascii="Arial" w:hAnsi="Arial" w:cs="Arial"/>
+          <w:sz w:val="24"/>
+          <w:szCs w:val="24"/>
+        </w:rPr>
+        <w:t xml:space="preserve"> </w:t>
+      </w:r>
+      <w:proofErr w:type="spellStart"/>
+      <w:r>
+        <w:rPr>
+          <w:rFonts w:ascii="Arial" w:hAnsi="Arial" w:cs="Arial"/>
+          <w:sz w:val="24"/>
+          <w:szCs w:val="24"/>
+        </w:rPr>
+        <w:t>iz</w:t>
+      </w:r>
+      <w:proofErr w:type="spellEnd"/>
+      <w:r>
+        <w:rPr>
+          <w:rFonts w:ascii="Arial" w:hAnsi="Arial" w:cs="Arial"/>
+          <w:sz w:val="24"/>
+          <w:szCs w:val="24"/>
+        </w:rPr>
+        <w:t xml:space="preserve"> </w:t>
+      </w:r>
+      <w:proofErr w:type="spellStart"/>
+      <w:r>
+        <w:rPr>
+          <w:rFonts w:ascii="Arial" w:hAnsi="Arial" w:cs="Arial"/>
+          <w:sz w:val="24"/>
+          <w:szCs w:val="24"/>
+        </w:rPr>
+        <w:t>prvog</w:t>
+      </w:r>
+      <w:proofErr w:type="spellEnd"/>
+      <w:r>
+        <w:rPr>
+          <w:rFonts w:ascii="Arial" w:hAnsi="Arial" w:cs="Arial"/>
+          <w:sz w:val="24"/>
+          <w:szCs w:val="24"/>
+        </w:rPr>
+        <w:t xml:space="preserve"> </w:t>
+      </w:r>
+      <w:proofErr w:type="spellStart"/>
+      <w:r>
+        <w:rPr>
+          <w:rFonts w:ascii="Arial" w:hAnsi="Arial" w:cs="Arial"/>
+          <w:sz w:val="24"/>
+          <w:szCs w:val="24"/>
+        </w:rPr>
+        <w:t>servisa</w:t>
+      </w:r>
+      <w:proofErr w:type="spellEnd"/>
+      <w:r>
+        <w:rPr>
+          <w:rFonts w:ascii="Arial" w:hAnsi="Arial" w:cs="Arial"/>
+          <w:sz w:val="24"/>
+          <w:szCs w:val="24"/>
+        </w:rPr>
+        <w:t xml:space="preserve">, </w:t>
+      </w:r>
+      <w:proofErr w:type="spellStart"/>
+      <w:r>
+        <w:rPr>
+          <w:rFonts w:ascii="Arial" w:hAnsi="Arial" w:cs="Arial"/>
+          <w:sz w:val="24"/>
+          <w:szCs w:val="24"/>
+        </w:rPr>
+        <w:t>kao</w:t>
+      </w:r>
+      <w:proofErr w:type="spellEnd"/>
+      <w:r>
+        <w:rPr>
+          <w:rFonts w:ascii="Arial" w:hAnsi="Arial" w:cs="Arial"/>
+          <w:sz w:val="24"/>
+          <w:szCs w:val="24"/>
+        </w:rPr>
+        <w:t xml:space="preserve"> </w:t>
+      </w:r>
+      <w:proofErr w:type="spellStart"/>
+      <w:r>
+        <w:rPr>
+          <w:rFonts w:ascii="Arial" w:hAnsi="Arial" w:cs="Arial"/>
+          <w:sz w:val="24"/>
+          <w:szCs w:val="24"/>
+        </w:rPr>
+        <w:t>što</w:t>
+      </w:r>
+      <w:proofErr w:type="spellEnd"/>
+      <w:r>
+        <w:rPr>
+          <w:rFonts w:ascii="Arial" w:hAnsi="Arial" w:cs="Arial"/>
+          <w:sz w:val="24"/>
+          <w:szCs w:val="24"/>
+        </w:rPr>
+        <w:t xml:space="preserve"> </w:t>
+      </w:r>
+      <w:proofErr w:type="spellStart"/>
+      <w:r>
+        <w:rPr>
+          <w:rFonts w:ascii="Arial" w:hAnsi="Arial" w:cs="Arial"/>
+          <w:sz w:val="24"/>
+          <w:szCs w:val="24"/>
+        </w:rPr>
+        <w:t>su</w:t>
+      </w:r>
+      <w:proofErr w:type="spellEnd"/>
+      <w:r>
+        <w:rPr>
+          <w:rFonts w:ascii="Arial" w:hAnsi="Arial" w:cs="Arial"/>
+          <w:sz w:val="24"/>
+          <w:szCs w:val="24"/>
+        </w:rPr>
+        <w:t xml:space="preserve"> </w:t>
+      </w:r>
+      <w:proofErr w:type="spellStart"/>
+      <w:r>
+        <w:rPr>
+          <w:rFonts w:ascii="Arial" w:hAnsi="Arial" w:cs="Arial"/>
+          <w:sz w:val="24"/>
+          <w:szCs w:val="24"/>
+        </w:rPr>
+        <w:t>informacije</w:t>
+      </w:r>
+      <w:proofErr w:type="spellEnd"/>
+      <w:r>
+        <w:rPr>
+          <w:rFonts w:ascii="Arial" w:hAnsi="Arial" w:cs="Arial"/>
+          <w:sz w:val="24"/>
+          <w:szCs w:val="24"/>
+        </w:rPr>
+        <w:t xml:space="preserve"> o </w:t>
+      </w:r>
+      <w:proofErr w:type="spellStart"/>
+      <w:r>
+        <w:rPr>
+          <w:rFonts w:ascii="Arial" w:hAnsi="Arial" w:cs="Arial"/>
+          <w:sz w:val="24"/>
+          <w:szCs w:val="24"/>
+        </w:rPr>
+        <w:t>novim</w:t>
+      </w:r>
+      <w:proofErr w:type="spellEnd"/>
+      <w:r>
+        <w:rPr>
+          <w:rFonts w:ascii="Arial" w:hAnsi="Arial" w:cs="Arial"/>
+          <w:sz w:val="24"/>
+          <w:szCs w:val="24"/>
+        </w:rPr>
+        <w:t xml:space="preserve"> </w:t>
+      </w:r>
+      <w:proofErr w:type="spellStart"/>
+      <w:r>
+        <w:rPr>
+          <w:rFonts w:ascii="Arial" w:hAnsi="Arial" w:cs="Arial"/>
+          <w:sz w:val="24"/>
+          <w:szCs w:val="24"/>
+        </w:rPr>
+        <w:t>kupovinama</w:t>
+      </w:r>
+      <w:proofErr w:type="spellEnd"/>
+      <w:r>
+        <w:rPr>
+          <w:rFonts w:ascii="Arial" w:hAnsi="Arial" w:cs="Arial"/>
+          <w:sz w:val="24"/>
+          <w:szCs w:val="24"/>
+        </w:rPr>
+        <w:t xml:space="preserve"> </w:t>
+      </w:r>
+      <w:proofErr w:type="spellStart"/>
+      <w:r>
+        <w:rPr>
+          <w:rFonts w:ascii="Arial" w:hAnsi="Arial" w:cs="Arial"/>
+          <w:sz w:val="24"/>
+          <w:szCs w:val="24"/>
+        </w:rPr>
+        <w:t>karata</w:t>
+      </w:r>
+      <w:proofErr w:type="spellEnd"/>
+      <w:r>
+        <w:rPr>
+          <w:rFonts w:ascii="Arial" w:hAnsi="Arial" w:cs="Arial"/>
+          <w:sz w:val="24"/>
+          <w:szCs w:val="24"/>
+        </w:rPr>
+        <w:t xml:space="preserve">. Na </w:t>
+      </w:r>
+      <w:proofErr w:type="spellStart"/>
+      <w:r>
+        <w:rPr>
+          <w:rFonts w:ascii="Arial" w:hAnsi="Arial" w:cs="Arial"/>
+          <w:sz w:val="24"/>
+          <w:szCs w:val="24"/>
+        </w:rPr>
+        <w:t>osnovu</w:t>
+      </w:r>
+      <w:proofErr w:type="spellEnd"/>
+      <w:r>
+        <w:rPr>
+          <w:rFonts w:ascii="Arial" w:hAnsi="Arial" w:cs="Arial"/>
+          <w:sz w:val="24"/>
+          <w:szCs w:val="24"/>
+        </w:rPr>
+        <w:t xml:space="preserve"> </w:t>
+      </w:r>
+      <w:proofErr w:type="spellStart"/>
+      <w:r>
+        <w:rPr>
+          <w:rFonts w:ascii="Arial" w:hAnsi="Arial" w:cs="Arial"/>
+          <w:sz w:val="24"/>
+          <w:szCs w:val="24"/>
+        </w:rPr>
+        <w:t>tih</w:t>
+      </w:r>
+      <w:proofErr w:type="spellEnd"/>
+      <w:r>
+        <w:rPr>
+          <w:rFonts w:ascii="Arial" w:hAnsi="Arial" w:cs="Arial"/>
+          <w:sz w:val="24"/>
+          <w:szCs w:val="24"/>
+        </w:rPr>
+        <w:t xml:space="preserve"> </w:t>
+      </w:r>
+      <w:proofErr w:type="spellStart"/>
+      <w:r>
+        <w:rPr>
+          <w:rFonts w:ascii="Arial" w:hAnsi="Arial" w:cs="Arial"/>
+          <w:sz w:val="24"/>
+          <w:szCs w:val="24"/>
+        </w:rPr>
+        <w:t>informacija</w:t>
+      </w:r>
+      <w:proofErr w:type="spellEnd"/>
+      <w:r>
+        <w:rPr>
+          <w:rFonts w:ascii="Arial" w:hAnsi="Arial" w:cs="Arial"/>
+          <w:sz w:val="24"/>
+          <w:szCs w:val="24"/>
+        </w:rPr>
+        <w:t xml:space="preserve">, </w:t>
+      </w:r>
+      <w:proofErr w:type="spellStart"/>
+      <w:r>
+        <w:rPr>
+          <w:rFonts w:ascii="Arial" w:hAnsi="Arial" w:cs="Arial"/>
+          <w:sz w:val="24"/>
+          <w:szCs w:val="24"/>
+        </w:rPr>
+        <w:t>sistem</w:t>
+      </w:r>
+      <w:proofErr w:type="spellEnd"/>
+      <w:r>
+        <w:rPr>
+          <w:rFonts w:ascii="Arial" w:hAnsi="Arial" w:cs="Arial"/>
+          <w:sz w:val="24"/>
+          <w:szCs w:val="24"/>
+        </w:rPr>
+        <w:t xml:space="preserve"> </w:t>
+      </w:r>
+      <w:proofErr w:type="spellStart"/>
+      <w:r>
+        <w:rPr>
+          <w:rFonts w:ascii="Arial" w:hAnsi="Arial" w:cs="Arial"/>
+          <w:sz w:val="24"/>
+          <w:szCs w:val="24"/>
+        </w:rPr>
+        <w:t>će</w:t>
+      </w:r>
+      <w:proofErr w:type="spellEnd"/>
+      <w:r>
+        <w:rPr>
+          <w:rFonts w:ascii="Arial" w:hAnsi="Arial" w:cs="Arial"/>
+          <w:sz w:val="24"/>
+          <w:szCs w:val="24"/>
+        </w:rPr>
+        <w:t xml:space="preserve"> </w:t>
+      </w:r>
+      <w:proofErr w:type="spellStart"/>
+      <w:r>
+        <w:rPr>
+          <w:rFonts w:ascii="Arial" w:hAnsi="Arial" w:cs="Arial"/>
+          <w:sz w:val="24"/>
+          <w:szCs w:val="24"/>
+        </w:rPr>
+        <w:t>automatski</w:t>
+      </w:r>
+      <w:proofErr w:type="spellEnd"/>
+      <w:r>
+        <w:rPr>
+          <w:rFonts w:ascii="Arial" w:hAnsi="Arial" w:cs="Arial"/>
+          <w:sz w:val="24"/>
+          <w:szCs w:val="24"/>
+        </w:rPr>
+        <w:t xml:space="preserve"> </w:t>
+      </w:r>
+      <w:proofErr w:type="spellStart"/>
+      <w:r>
+        <w:rPr>
+          <w:rFonts w:ascii="Arial" w:hAnsi="Arial" w:cs="Arial"/>
+          <w:sz w:val="24"/>
+          <w:szCs w:val="24"/>
+        </w:rPr>
+        <w:t>ažurirati</w:t>
+      </w:r>
+      <w:proofErr w:type="spellEnd"/>
+      <w:r>
+        <w:rPr>
+          <w:rFonts w:ascii="Arial" w:hAnsi="Arial" w:cs="Arial"/>
+          <w:sz w:val="24"/>
+          <w:szCs w:val="24"/>
+        </w:rPr>
+        <w:t xml:space="preserve"> </w:t>
+      </w:r>
+      <w:proofErr w:type="spellStart"/>
+      <w:r>
+        <w:rPr>
+          <w:rFonts w:ascii="Arial" w:hAnsi="Arial" w:cs="Arial"/>
+          <w:sz w:val="24"/>
+          <w:szCs w:val="24"/>
+        </w:rPr>
+        <w:t>svoju</w:t>
+      </w:r>
+      <w:proofErr w:type="spellEnd"/>
+      <w:r>
+        <w:rPr>
+          <w:rFonts w:ascii="Arial" w:hAnsi="Arial" w:cs="Arial"/>
+          <w:sz w:val="24"/>
+          <w:szCs w:val="24"/>
+        </w:rPr>
+        <w:t xml:space="preserve"> </w:t>
+      </w:r>
+      <w:proofErr w:type="spellStart"/>
+      <w:r>
+        <w:rPr>
+          <w:rFonts w:ascii="Arial" w:hAnsi="Arial" w:cs="Arial"/>
+          <w:sz w:val="24"/>
+          <w:szCs w:val="24"/>
+        </w:rPr>
+        <w:t>bazu</w:t>
+      </w:r>
+      <w:proofErr w:type="spellEnd"/>
+      <w:r>
+        <w:rPr>
+          <w:rFonts w:ascii="Arial" w:hAnsi="Arial" w:cs="Arial"/>
+          <w:sz w:val="24"/>
+          <w:szCs w:val="24"/>
+        </w:rPr>
+        <w:t xml:space="preserve"> </w:t>
+      </w:r>
+      <w:proofErr w:type="spellStart"/>
+      <w:r>
+        <w:rPr>
+          <w:rFonts w:ascii="Arial" w:hAnsi="Arial" w:cs="Arial"/>
+          <w:sz w:val="24"/>
+          <w:szCs w:val="24"/>
+        </w:rPr>
+        <w:t>znanja</w:t>
+      </w:r>
+      <w:proofErr w:type="spellEnd"/>
+      <w:r>
+        <w:rPr>
+          <w:rFonts w:ascii="Arial" w:hAnsi="Arial" w:cs="Arial"/>
+          <w:sz w:val="24"/>
+          <w:szCs w:val="24"/>
+        </w:rPr>
+        <w:t xml:space="preserve"> o </w:t>
+      </w:r>
+      <w:proofErr w:type="spellStart"/>
+      <w:r>
+        <w:rPr>
+          <w:rFonts w:ascii="Arial" w:hAnsi="Arial" w:cs="Arial"/>
+          <w:sz w:val="24"/>
+          <w:szCs w:val="24"/>
+        </w:rPr>
+        <w:t>raspoloživosti</w:t>
+      </w:r>
+      <w:proofErr w:type="spellEnd"/>
+      <w:r>
+        <w:rPr>
+          <w:rFonts w:ascii="Arial" w:hAnsi="Arial" w:cs="Arial"/>
+          <w:sz w:val="24"/>
+          <w:szCs w:val="24"/>
+        </w:rPr>
+        <w:t xml:space="preserve"> </w:t>
+      </w:r>
+      <w:proofErr w:type="spellStart"/>
+      <w:r>
+        <w:rPr>
+          <w:rFonts w:ascii="Arial" w:hAnsi="Arial" w:cs="Arial"/>
+          <w:sz w:val="24"/>
+          <w:szCs w:val="24"/>
+        </w:rPr>
+        <w:t>karata</w:t>
+      </w:r>
+      <w:proofErr w:type="spellEnd"/>
+      <w:r>
+        <w:rPr>
+          <w:rFonts w:ascii="Arial" w:hAnsi="Arial" w:cs="Arial"/>
+          <w:sz w:val="24"/>
+          <w:szCs w:val="24"/>
+        </w:rPr>
+        <w:t xml:space="preserve"> </w:t>
+      </w:r>
+      <w:proofErr w:type="spellStart"/>
+      <w:r>
+        <w:rPr>
+          <w:rFonts w:ascii="Arial" w:hAnsi="Arial" w:cs="Arial"/>
+          <w:sz w:val="24"/>
+          <w:szCs w:val="24"/>
+        </w:rPr>
+        <w:t>i</w:t>
+      </w:r>
+      <w:proofErr w:type="spellEnd"/>
+      <w:r>
+        <w:rPr>
+          <w:rFonts w:ascii="Arial" w:hAnsi="Arial" w:cs="Arial"/>
+          <w:sz w:val="24"/>
+          <w:szCs w:val="24"/>
+        </w:rPr>
+        <w:t xml:space="preserve"> </w:t>
+      </w:r>
+      <w:proofErr w:type="spellStart"/>
+      <w:r>
+        <w:rPr>
+          <w:rFonts w:ascii="Arial" w:hAnsi="Arial" w:cs="Arial"/>
+          <w:sz w:val="24"/>
+          <w:szCs w:val="24"/>
+        </w:rPr>
+        <w:t>cena</w:t>
+      </w:r>
+      <w:proofErr w:type="spellEnd"/>
+      <w:r>
+        <w:rPr>
+          <w:rFonts w:ascii="Arial" w:hAnsi="Arial" w:cs="Arial"/>
+          <w:sz w:val="24"/>
+          <w:szCs w:val="24"/>
+        </w:rPr>
+        <w:t xml:space="preserve">, </w:t>
+      </w:r>
+      <w:proofErr w:type="spellStart"/>
+      <w:r>
+        <w:rPr>
+          <w:rFonts w:ascii="Arial" w:hAnsi="Arial" w:cs="Arial"/>
+          <w:sz w:val="24"/>
+          <w:szCs w:val="24"/>
+        </w:rPr>
+        <w:t>što</w:t>
+      </w:r>
+      <w:proofErr w:type="spellEnd"/>
+      <w:r>
+        <w:rPr>
+          <w:rFonts w:ascii="Arial" w:hAnsi="Arial" w:cs="Arial"/>
+          <w:sz w:val="24"/>
+          <w:szCs w:val="24"/>
+        </w:rPr>
+        <w:t xml:space="preserve"> </w:t>
+      </w:r>
+      <w:proofErr w:type="spellStart"/>
+      <w:r>
+        <w:rPr>
+          <w:rFonts w:ascii="Arial" w:hAnsi="Arial" w:cs="Arial"/>
+          <w:sz w:val="24"/>
+          <w:szCs w:val="24"/>
+        </w:rPr>
+        <w:t>će</w:t>
+      </w:r>
+      <w:proofErr w:type="spellEnd"/>
+      <w:r>
+        <w:rPr>
+          <w:rFonts w:ascii="Arial" w:hAnsi="Arial" w:cs="Arial"/>
+          <w:sz w:val="24"/>
+          <w:szCs w:val="24"/>
+        </w:rPr>
+        <w:t xml:space="preserve"> </w:t>
+      </w:r>
+      <w:proofErr w:type="spellStart"/>
+      <w:r>
+        <w:rPr>
+          <w:rFonts w:ascii="Arial" w:hAnsi="Arial" w:cs="Arial"/>
+          <w:sz w:val="24"/>
+          <w:szCs w:val="24"/>
+        </w:rPr>
+        <w:t>omogućiti</w:t>
+      </w:r>
+      <w:proofErr w:type="spellEnd"/>
+      <w:r>
+        <w:rPr>
+          <w:rFonts w:ascii="Arial" w:hAnsi="Arial" w:cs="Arial"/>
+          <w:sz w:val="24"/>
+          <w:szCs w:val="24"/>
+        </w:rPr>
+        <w:t xml:space="preserve"> </w:t>
+      </w:r>
+      <w:proofErr w:type="spellStart"/>
+      <w:r>
+        <w:rPr>
+          <w:rFonts w:ascii="Arial" w:hAnsi="Arial" w:cs="Arial"/>
+          <w:sz w:val="24"/>
+          <w:szCs w:val="24"/>
+        </w:rPr>
+        <w:t>sistemu</w:t>
+      </w:r>
+      <w:proofErr w:type="spellEnd"/>
+      <w:r>
+        <w:rPr>
+          <w:rFonts w:ascii="Arial" w:hAnsi="Arial" w:cs="Arial"/>
+          <w:sz w:val="24"/>
+          <w:szCs w:val="24"/>
+        </w:rPr>
+        <w:t xml:space="preserve"> za </w:t>
+      </w:r>
+      <w:proofErr w:type="spellStart"/>
+      <w:r>
+        <w:rPr>
+          <w:rFonts w:ascii="Arial" w:hAnsi="Arial" w:cs="Arial"/>
+          <w:sz w:val="24"/>
+          <w:szCs w:val="24"/>
+        </w:rPr>
+        <w:t>upravljanje</w:t>
+      </w:r>
+      <w:proofErr w:type="spellEnd"/>
+      <w:r>
+        <w:rPr>
+          <w:rFonts w:ascii="Arial" w:hAnsi="Arial" w:cs="Arial"/>
+          <w:sz w:val="24"/>
+          <w:szCs w:val="24"/>
+        </w:rPr>
+        <w:t xml:space="preserve"> </w:t>
+      </w:r>
+      <w:proofErr w:type="spellStart"/>
+      <w:r>
+        <w:rPr>
+          <w:rFonts w:ascii="Arial" w:hAnsi="Arial" w:cs="Arial"/>
+          <w:sz w:val="24"/>
+          <w:szCs w:val="24"/>
+        </w:rPr>
+        <w:t>prodajom</w:t>
+      </w:r>
+      <w:proofErr w:type="spellEnd"/>
+      <w:r>
+        <w:rPr>
+          <w:rFonts w:ascii="Arial" w:hAnsi="Arial" w:cs="Arial"/>
+          <w:sz w:val="24"/>
+          <w:szCs w:val="24"/>
+        </w:rPr>
+        <w:t xml:space="preserve"> </w:t>
+      </w:r>
+      <w:proofErr w:type="spellStart"/>
+      <w:r>
+        <w:rPr>
+          <w:rFonts w:ascii="Arial" w:hAnsi="Arial" w:cs="Arial"/>
+          <w:sz w:val="24"/>
+          <w:szCs w:val="24"/>
+        </w:rPr>
+        <w:t>karata</w:t>
+      </w:r>
+      <w:proofErr w:type="spellEnd"/>
+      <w:r>
+        <w:rPr>
+          <w:rFonts w:ascii="Arial" w:hAnsi="Arial" w:cs="Arial"/>
+          <w:sz w:val="24"/>
+          <w:szCs w:val="24"/>
+        </w:rPr>
+        <w:t xml:space="preserve"> da </w:t>
+      </w:r>
+      <w:proofErr w:type="spellStart"/>
+      <w:r>
+        <w:rPr>
+          <w:rFonts w:ascii="Arial" w:hAnsi="Arial" w:cs="Arial"/>
+          <w:sz w:val="24"/>
+          <w:szCs w:val="24"/>
+        </w:rPr>
+        <w:t>donosi</w:t>
+      </w:r>
+      <w:proofErr w:type="spellEnd"/>
+      <w:r>
+        <w:rPr>
+          <w:rFonts w:ascii="Arial" w:hAnsi="Arial" w:cs="Arial"/>
+          <w:sz w:val="24"/>
+          <w:szCs w:val="24"/>
+        </w:rPr>
+        <w:t xml:space="preserve"> </w:t>
+      </w:r>
+      <w:proofErr w:type="spellStart"/>
+      <w:r>
+        <w:rPr>
+          <w:rFonts w:ascii="Arial" w:hAnsi="Arial" w:cs="Arial"/>
+          <w:sz w:val="24"/>
+          <w:szCs w:val="24"/>
+        </w:rPr>
+        <w:t>odluke</w:t>
+      </w:r>
+      <w:proofErr w:type="spellEnd"/>
+      <w:r>
+        <w:rPr>
+          <w:rFonts w:ascii="Arial" w:hAnsi="Arial" w:cs="Arial"/>
+          <w:sz w:val="24"/>
+          <w:szCs w:val="24"/>
+        </w:rPr>
+        <w:t xml:space="preserve"> </w:t>
+      </w:r>
+      <w:proofErr w:type="spellStart"/>
+      <w:r>
+        <w:rPr>
+          <w:rFonts w:ascii="Arial" w:hAnsi="Arial" w:cs="Arial"/>
+          <w:sz w:val="24"/>
+          <w:szCs w:val="24"/>
+        </w:rPr>
+        <w:t>na</w:t>
+      </w:r>
+      <w:proofErr w:type="spellEnd"/>
+      <w:r>
+        <w:rPr>
+          <w:rFonts w:ascii="Arial" w:hAnsi="Arial" w:cs="Arial"/>
+          <w:sz w:val="24"/>
+          <w:szCs w:val="24"/>
+        </w:rPr>
+        <w:t xml:space="preserve"> </w:t>
+      </w:r>
+      <w:proofErr w:type="spellStart"/>
+      <w:r>
+        <w:rPr>
+          <w:rFonts w:ascii="Arial" w:hAnsi="Arial" w:cs="Arial"/>
+          <w:sz w:val="24"/>
+          <w:szCs w:val="24"/>
+        </w:rPr>
+        <w:t>osnovu</w:t>
+      </w:r>
+      <w:proofErr w:type="spellEnd"/>
+      <w:r>
+        <w:rPr>
+          <w:rFonts w:ascii="Arial" w:hAnsi="Arial" w:cs="Arial"/>
+          <w:sz w:val="24"/>
+          <w:szCs w:val="24"/>
+        </w:rPr>
+        <w:t xml:space="preserve"> </w:t>
+      </w:r>
+      <w:proofErr w:type="spellStart"/>
+      <w:r>
+        <w:rPr>
+          <w:rFonts w:ascii="Arial" w:hAnsi="Arial" w:cs="Arial"/>
+          <w:sz w:val="24"/>
+          <w:szCs w:val="24"/>
+        </w:rPr>
+        <w:t>najnovijih</w:t>
+      </w:r>
+      <w:proofErr w:type="spellEnd"/>
+      <w:r>
+        <w:rPr>
+          <w:rFonts w:ascii="Arial" w:hAnsi="Arial" w:cs="Arial"/>
+          <w:sz w:val="24"/>
+          <w:szCs w:val="24"/>
+        </w:rPr>
+        <w:t xml:space="preserve"> </w:t>
+      </w:r>
+      <w:proofErr w:type="spellStart"/>
+      <w:r>
+        <w:rPr>
+          <w:rFonts w:ascii="Arial" w:hAnsi="Arial" w:cs="Arial"/>
+          <w:sz w:val="24"/>
+          <w:szCs w:val="24"/>
+        </w:rPr>
+        <w:t>informacija</w:t>
+      </w:r>
+      <w:proofErr w:type="spellEnd"/>
+      <w:r>
+        <w:rPr>
+          <w:rFonts w:ascii="Arial" w:hAnsi="Arial" w:cs="Arial"/>
+          <w:sz w:val="24"/>
+          <w:szCs w:val="24"/>
+        </w:rPr>
+        <w:t>.</w:t>
+      </w:r>
+      <w:r>
+        <w:rPr>
+          <w:rFonts w:ascii="Arial" w:hAnsi="Arial" w:cs="Arial"/>
+          <w:sz w:val="24"/>
+          <w:szCs w:val="24"/>
+        </w:rPr>
+        <w:t xml:space="preserve"> </w:t>
+      </w:r>
+      <w:proofErr w:type="spellStart"/>
+      <w:r>
+        <w:rPr>
+          <w:rFonts w:ascii="Arial" w:hAnsi="Arial" w:cs="Arial"/>
+          <w:sz w:val="24"/>
+          <w:szCs w:val="24"/>
+        </w:rPr>
+        <w:t>Nakon</w:t>
+      </w:r>
+      <w:proofErr w:type="spellEnd"/>
+      <w:r>
+        <w:rPr>
+          <w:rFonts w:ascii="Arial" w:hAnsi="Arial" w:cs="Arial"/>
+          <w:sz w:val="24"/>
+          <w:szCs w:val="24"/>
+        </w:rPr>
+        <w:t xml:space="preserve"> </w:t>
+      </w:r>
+      <w:proofErr w:type="spellStart"/>
+      <w:r>
+        <w:rPr>
+          <w:rFonts w:ascii="Arial" w:hAnsi="Arial" w:cs="Arial"/>
+          <w:sz w:val="24"/>
+          <w:szCs w:val="24"/>
+        </w:rPr>
+        <w:t>što</w:t>
+      </w:r>
+      <w:proofErr w:type="spellEnd"/>
+      <w:r>
+        <w:rPr>
+          <w:rFonts w:ascii="Arial" w:hAnsi="Arial" w:cs="Arial"/>
+          <w:sz w:val="24"/>
+          <w:szCs w:val="24"/>
+        </w:rPr>
+        <w:t xml:space="preserve"> je </w:t>
+      </w:r>
+      <w:proofErr w:type="spellStart"/>
+      <w:r>
+        <w:rPr>
+          <w:rFonts w:ascii="Arial" w:hAnsi="Arial" w:cs="Arial"/>
+          <w:sz w:val="24"/>
+          <w:szCs w:val="24"/>
+        </w:rPr>
+        <w:t>kupac</w:t>
+      </w:r>
+      <w:proofErr w:type="spellEnd"/>
+      <w:r>
+        <w:rPr>
+          <w:rFonts w:ascii="Arial" w:hAnsi="Arial" w:cs="Arial"/>
+          <w:sz w:val="24"/>
+          <w:szCs w:val="24"/>
+        </w:rPr>
+        <w:t xml:space="preserve"> </w:t>
+      </w:r>
+      <w:proofErr w:type="spellStart"/>
+      <w:r>
+        <w:rPr>
+          <w:rFonts w:ascii="Arial" w:hAnsi="Arial" w:cs="Arial"/>
+          <w:sz w:val="24"/>
+          <w:szCs w:val="24"/>
+        </w:rPr>
+        <w:t>odabrao</w:t>
+      </w:r>
+      <w:proofErr w:type="spellEnd"/>
+      <w:r>
+        <w:rPr>
+          <w:rFonts w:ascii="Arial" w:hAnsi="Arial" w:cs="Arial"/>
+          <w:sz w:val="24"/>
+          <w:szCs w:val="24"/>
+        </w:rPr>
+        <w:t xml:space="preserve"> </w:t>
+      </w:r>
+      <w:proofErr w:type="spellStart"/>
+      <w:r>
+        <w:rPr>
+          <w:rFonts w:ascii="Arial" w:hAnsi="Arial" w:cs="Arial"/>
+          <w:sz w:val="24"/>
+          <w:szCs w:val="24"/>
+        </w:rPr>
+        <w:t>kartu</w:t>
+      </w:r>
+      <w:proofErr w:type="spellEnd"/>
+      <w:r>
+        <w:rPr>
+          <w:rFonts w:ascii="Arial" w:hAnsi="Arial" w:cs="Arial"/>
+          <w:sz w:val="24"/>
+          <w:szCs w:val="24"/>
+        </w:rPr>
+        <w:t xml:space="preserve">, </w:t>
+      </w:r>
+      <w:proofErr w:type="spellStart"/>
+      <w:r>
+        <w:rPr>
+          <w:rFonts w:ascii="Arial" w:hAnsi="Arial" w:cs="Arial"/>
+          <w:sz w:val="24"/>
+          <w:szCs w:val="24"/>
+        </w:rPr>
+        <w:t>sistem</w:t>
+      </w:r>
+      <w:proofErr w:type="spellEnd"/>
+      <w:r>
+        <w:rPr>
+          <w:rFonts w:ascii="Arial" w:hAnsi="Arial" w:cs="Arial"/>
+          <w:sz w:val="24"/>
+          <w:szCs w:val="24"/>
+        </w:rPr>
+        <w:t xml:space="preserve"> </w:t>
+      </w:r>
+      <w:proofErr w:type="spellStart"/>
+      <w:r>
+        <w:rPr>
+          <w:rFonts w:ascii="Arial" w:hAnsi="Arial" w:cs="Arial"/>
+          <w:sz w:val="24"/>
+          <w:szCs w:val="24"/>
+        </w:rPr>
+        <w:t>će</w:t>
+      </w:r>
+      <w:proofErr w:type="spellEnd"/>
+      <w:r>
+        <w:rPr>
+          <w:rFonts w:ascii="Arial" w:hAnsi="Arial" w:cs="Arial"/>
+          <w:sz w:val="24"/>
+          <w:szCs w:val="24"/>
+        </w:rPr>
+        <w:t xml:space="preserve"> </w:t>
+      </w:r>
+      <w:proofErr w:type="spellStart"/>
+      <w:r>
+        <w:rPr>
+          <w:rFonts w:ascii="Arial" w:hAnsi="Arial" w:cs="Arial"/>
+          <w:sz w:val="24"/>
+          <w:szCs w:val="24"/>
+        </w:rPr>
+        <w:t>generisati</w:t>
+      </w:r>
+      <w:proofErr w:type="spellEnd"/>
+      <w:r>
+        <w:rPr>
+          <w:rFonts w:ascii="Arial" w:hAnsi="Arial" w:cs="Arial"/>
+          <w:sz w:val="24"/>
+          <w:szCs w:val="24"/>
+        </w:rPr>
+        <w:t xml:space="preserve"> </w:t>
+      </w:r>
+      <w:proofErr w:type="spellStart"/>
+      <w:r>
+        <w:rPr>
+          <w:rFonts w:ascii="Arial" w:hAnsi="Arial" w:cs="Arial"/>
+          <w:sz w:val="24"/>
+          <w:szCs w:val="24"/>
+        </w:rPr>
+        <w:t>potvrdu</w:t>
+      </w:r>
+      <w:proofErr w:type="spellEnd"/>
+      <w:r>
+        <w:rPr>
+          <w:rFonts w:ascii="Arial" w:hAnsi="Arial" w:cs="Arial"/>
+          <w:sz w:val="24"/>
+          <w:szCs w:val="24"/>
+        </w:rPr>
+        <w:t xml:space="preserve"> o </w:t>
+      </w:r>
+      <w:proofErr w:type="spellStart"/>
+      <w:r>
+        <w:rPr>
+          <w:rFonts w:ascii="Arial" w:hAnsi="Arial" w:cs="Arial"/>
+          <w:sz w:val="24"/>
+          <w:szCs w:val="24"/>
+        </w:rPr>
+        <w:t>kupovini</w:t>
+      </w:r>
+      <w:proofErr w:type="spellEnd"/>
+      <w:r>
+        <w:rPr>
+          <w:rFonts w:ascii="Arial" w:hAnsi="Arial" w:cs="Arial"/>
+          <w:sz w:val="24"/>
+          <w:szCs w:val="24"/>
+        </w:rPr>
+        <w:t xml:space="preserve"> </w:t>
+      </w:r>
+      <w:proofErr w:type="spellStart"/>
+      <w:r>
+        <w:rPr>
+          <w:rFonts w:ascii="Arial" w:hAnsi="Arial" w:cs="Arial"/>
+          <w:sz w:val="24"/>
+          <w:szCs w:val="24"/>
+        </w:rPr>
+        <w:t>i</w:t>
+      </w:r>
+      <w:proofErr w:type="spellEnd"/>
+      <w:r>
+        <w:rPr>
+          <w:rFonts w:ascii="Arial" w:hAnsi="Arial" w:cs="Arial"/>
+          <w:sz w:val="24"/>
+          <w:szCs w:val="24"/>
+        </w:rPr>
+        <w:t xml:space="preserve"> </w:t>
+      </w:r>
+      <w:proofErr w:type="spellStart"/>
+      <w:r>
+        <w:rPr>
+          <w:rFonts w:ascii="Arial" w:hAnsi="Arial" w:cs="Arial"/>
+          <w:sz w:val="24"/>
+          <w:szCs w:val="24"/>
+        </w:rPr>
+        <w:t>ukupnu</w:t>
+      </w:r>
+      <w:proofErr w:type="spellEnd"/>
+      <w:r>
+        <w:rPr>
+          <w:rFonts w:ascii="Arial" w:hAnsi="Arial" w:cs="Arial"/>
+          <w:sz w:val="24"/>
+          <w:szCs w:val="24"/>
+        </w:rPr>
+        <w:t xml:space="preserve"> </w:t>
+      </w:r>
+      <w:proofErr w:type="spellStart"/>
+      <w:r>
+        <w:rPr>
+          <w:rFonts w:ascii="Arial" w:hAnsi="Arial" w:cs="Arial"/>
+          <w:sz w:val="24"/>
+          <w:szCs w:val="24"/>
+        </w:rPr>
+        <w:t>cenu</w:t>
+      </w:r>
+      <w:proofErr w:type="spellEnd"/>
+      <w:r>
+        <w:rPr>
+          <w:rFonts w:ascii="Arial" w:hAnsi="Arial" w:cs="Arial"/>
+          <w:sz w:val="24"/>
+          <w:szCs w:val="24"/>
+        </w:rPr>
+        <w:t xml:space="preserve"> </w:t>
+      </w:r>
+      <w:proofErr w:type="spellStart"/>
+      <w:r>
+        <w:rPr>
+          <w:rFonts w:ascii="Arial" w:hAnsi="Arial" w:cs="Arial"/>
+          <w:sz w:val="24"/>
+          <w:szCs w:val="24"/>
+        </w:rPr>
+        <w:t>karata</w:t>
+      </w:r>
+      <w:proofErr w:type="spellEnd"/>
+      <w:r>
+        <w:rPr>
+          <w:rFonts w:ascii="Arial" w:hAnsi="Arial" w:cs="Arial"/>
+          <w:sz w:val="24"/>
+          <w:szCs w:val="24"/>
+        </w:rPr>
+        <w:t>.</w:t>
       </w:r>
     </w:p>
     <w:p>
@@ -516,18 +2456,35 @@
         <w:tab/>
         <w:t xml:space="preserve">Istraživajući web sajt </w:t>
       </w:r>
-      <w:hyperlink r:id="rId6" w:history="1">
-        <w:r>
-          <w:rPr>
-            <w:rStyle w:val="Hyperlink"/>
-            <w:rFonts w:ascii="Arial" w:hAnsi="Arial" w:cs="Arial"/>
-            <w:sz w:val="24"/>
-            <w:szCs w:val="24"/>
-            <w:lang w:val="sr-Latn-RS"/>
-          </w:rPr>
-          <w:t>AirSerbia</w:t>
-        </w:r>
-      </w:hyperlink>
+      <w:r>
+        <w:fldChar w:fldCharType="begin"/>
+      </w:r>
+      <w:r>
+        <w:instrText>HYPERLINK "https://www.airserbia.com/sr_latin_RS/?gclid=Cj0KCQjw9deiBhC1ARIsAHLjR2B9fWLOgCEkg_W4CKj5z2Bv5dBy6oQcleJuE6ECYmS-AuzcZ8G14tgaAlm0EALw_wcB"</w:instrText>
+      </w:r>
+      <w:r>
+        <w:fldChar w:fldCharType="separate"/>
+      </w:r>
+      <w:r>
+        <w:rPr>
+          <w:rStyle w:val="Hyperlink"/>
+          <w:rFonts w:ascii="Arial" w:hAnsi="Arial" w:cs="Arial"/>
+          <w:sz w:val="24"/>
+          <w:szCs w:val="24"/>
+          <w:lang w:val="sr-Latn-RS"/>
+        </w:rPr>
+        <w:t>AirSerbia</w:t>
+      </w:r>
+      <w:r>
+        <w:rPr>
+          <w:rStyle w:val="Hyperlink"/>
+          <w:rFonts w:ascii="Arial" w:hAnsi="Arial" w:cs="Arial"/>
+          <w:sz w:val="24"/>
+          <w:szCs w:val="24"/>
+          <w:lang w:val="sr-Latn-RS"/>
+        </w:rPr>
+        <w:fldChar w:fldCharType="end"/>
+      </w:r>
       <w:r>
         <w:rPr>
           <w:rFonts w:ascii="Arial" w:hAnsi="Arial" w:cs="Arial"/>
@@ -1621,7 +3578,7 @@
                     </pic:cNvPicPr>
                   </pic:nvPicPr>
                   <pic:blipFill>
-                    <a:blip r:embed="rId7">
+                    <a:blip r:embed="rId6">
                       <a:extLst>
                         <a:ext uri="{28A0092B-C50C-407E-A947-70E740481C1C}">
                           <a14:useLocalDpi xmlns:a14="http://schemas.microsoft.com/office/drawing/2010/main" val="0"/>
@@ -4834,12 +6791,10 @@
           <w:sz w:val="28"/>
           <w:szCs w:val="28"/>
         </w:rPr>
-        <w:t>CEP pravila</w:t>
-      </w:r>
-    </w:p>
-    <w:p>
-      <w:pPr>
-        <w:jc w:val="both"/>
+        <w:t xml:space="preserve">CEP </w:t>
+      </w:r>
+      <w:proofErr w:type="spellStart"/>
+      <w:r>
         <w:rPr>
           <w:rFonts w:ascii="Arial" w:hAnsi="Arial" w:cs="Arial"/>
           <w:b/>
@@ -4847,8 +6802,13 @@
           <w:sz w:val="28"/>
           <w:szCs w:val="28"/>
         </w:rPr>
-      </w:pPr>
-      <w:r>
+        <w:t>pravila</w:t>
+      </w:r>
+      <w:proofErr w:type="spellEnd"/>
+    </w:p>
+    <w:p>
+      <w:pPr>
+        <w:jc w:val="both"/>
         <w:rPr>
           <w:rFonts w:ascii="Arial" w:hAnsi="Arial" w:cs="Arial"/>
           <w:b/>
@@ -4856,7 +6816,50 @@
           <w:sz w:val="28"/>
           <w:szCs w:val="28"/>
         </w:rPr>
-        <w:t>Prvo ulančavanje:</w:t>
+      </w:pPr>
+      <w:proofErr w:type="spellStart"/>
+      <w:r>
+        <w:rPr>
+          <w:rFonts w:ascii="Arial" w:hAnsi="Arial" w:cs="Arial"/>
+          <w:b/>
+          <w:bCs/>
+          <w:sz w:val="28"/>
+          <w:szCs w:val="28"/>
+        </w:rPr>
+        <w:t>Prvo</w:t>
+      </w:r>
+      <w:proofErr w:type="spellEnd"/>
+      <w:r>
+        <w:rPr>
+          <w:rFonts w:ascii="Arial" w:hAnsi="Arial" w:cs="Arial"/>
+          <w:b/>
+          <w:bCs/>
+          <w:sz w:val="28"/>
+          <w:szCs w:val="28"/>
+        </w:rPr>
+        <w:t xml:space="preserve"> </w:t>
+      </w:r>
+      <w:proofErr w:type="spellStart"/>
+      <w:r>
+        <w:rPr>
+          <w:rFonts w:ascii="Arial" w:hAnsi="Arial" w:cs="Arial"/>
+          <w:b/>
+          <w:bCs/>
+          <w:sz w:val="28"/>
+          <w:szCs w:val="28"/>
+        </w:rPr>
+        <w:t>ulančavanje</w:t>
+      </w:r>
+      <w:proofErr w:type="spellEnd"/>
+      <w:r>
+        <w:rPr>
+          <w:rFonts w:ascii="Arial" w:hAnsi="Arial" w:cs="Arial"/>
+          <w:b/>
+          <w:bCs/>
+          <w:sz w:val="28"/>
+          <w:szCs w:val="28"/>
+        </w:rPr>
+        <w:t>:</w:t>
       </w:r>
     </w:p>
     <w:p>
@@ -5066,6 +7069,7 @@
           <w:szCs w:val="28"/>
         </w:rPr>
       </w:pPr>
+      <w:proofErr w:type="spellStart"/>
       <w:r>
         <w:rPr>
           <w:rFonts w:ascii="Arial" w:hAnsi="Arial" w:cs="Arial"/>
@@ -5074,8 +7078,31 @@
           <w:sz w:val="28"/>
           <w:szCs w:val="28"/>
         </w:rPr>
-        <w:t>Drugo ulančavanje</w:t>
-      </w:r>
+        <w:t>Drugo</w:t>
+      </w:r>
+      <w:proofErr w:type="spellEnd"/>
+      <w:r>
+        <w:rPr>
+          <w:rFonts w:ascii="Arial" w:hAnsi="Arial" w:cs="Arial"/>
+          <w:b/>
+          <w:bCs/>
+          <w:sz w:val="28"/>
+          <w:szCs w:val="28"/>
+        </w:rPr>
+        <w:t xml:space="preserve"> </w:t>
+      </w:r>
+      <w:proofErr w:type="spellStart"/>
+      <w:r>
+        <w:rPr>
+          <w:rFonts w:ascii="Arial" w:hAnsi="Arial" w:cs="Arial"/>
+          <w:b/>
+          <w:bCs/>
+          <w:sz w:val="28"/>
+          <w:szCs w:val="28"/>
+        </w:rPr>
+        <w:t>ulančavanje</w:t>
+      </w:r>
+      <w:proofErr w:type="spellEnd"/>
       <w:r>
         <w:rPr>
           <w:rFonts w:ascii="Arial" w:hAnsi="Arial" w:cs="Arial"/>
@@ -5109,7 +7136,34 @@
           <w:szCs w:val="24"/>
           <w:lang w:val="sr-Latn-RS"/>
         </w:rPr>
-        <w:t xml:space="preserve"> Ako se termin leta održava najviše 48 sati od trenutnog vremena, generiše se FollowingFlightEvent.</w:t>
+        <w:t xml:space="preserve"> </w:t>
+      </w:r>
+      <w:r>
+        <w:rPr>
+          <w:rFonts w:ascii="Arial" w:hAnsi="Arial" w:cs="Arial"/>
+          <w:sz w:val="24"/>
+          <w:szCs w:val="24"/>
+          <w:lang w:val="sr-Latn-RS"/>
+        </w:rPr>
+        <w:t>Ako se termin leta održava najviše 48 sati od trenutka kupovine karte i ima manje od</w:t>
+      </w:r>
+      <w:r>
+        <w:rPr>
+          <w:rFonts w:ascii="Arial" w:hAnsi="Arial" w:cs="Arial"/>
+          <w:sz w:val="24"/>
+          <w:szCs w:val="24"/>
+          <w:lang w:val="sr-Latn-RS"/>
+        </w:rPr>
+        <w:t xml:space="preserve"> </w:t>
+      </w:r>
+      <w:r>
+        <w:rPr>
+          <w:rFonts w:ascii="Arial" w:hAnsi="Arial" w:cs="Arial"/>
+          <w:sz w:val="24"/>
+          <w:szCs w:val="24"/>
+          <w:lang w:val="sr-Latn-RS"/>
+        </w:rPr>
+        <w:t>4 slobodnih sedišta, generiše se last minute event i karti se dodeljuje popust od 10%.</w:t>
       </w:r>
     </w:p>
     <w:p>
@@ -5134,25 +7188,34 @@
           <w:szCs w:val="24"/>
           <w:lang w:val="sr-Latn-RS"/>
         </w:rPr>
-        <w:t xml:space="preserve"> Ako se desio FollowingFlightEvent i ima manje od 4 slobodnih sedišta, onda se generiše </w:t>
-      </w:r>
-      <w:r>
-        <w:rPr>
-          <w:rFonts w:ascii="Arial" w:hAnsi="Arial" w:cs="Arial"/>
-          <w:sz w:val="24"/>
-          <w:szCs w:val="24"/>
-          <w:lang w:val="sr-Latn-RS"/>
-        </w:rPr>
-        <w:t>DiscountEvent sa parametrom discountPercentage = 10%</w:t>
-      </w:r>
-      <w:r>
-        <w:rPr>
-          <w:rFonts w:ascii="Arial" w:hAnsi="Arial" w:cs="Arial"/>
-          <w:sz w:val="24"/>
-          <w:szCs w:val="24"/>
-          <w:lang w:val="sr-Latn-RS"/>
-        </w:rPr>
-        <w:t>.</w:t>
+        <w:t xml:space="preserve"> </w:t>
+      </w:r>
+      <w:r>
+        <w:rPr>
+          <w:rFonts w:ascii="Arial" w:hAnsi="Arial" w:cs="Arial"/>
+          <w:sz w:val="24"/>
+          <w:szCs w:val="24"/>
+          <w:lang w:val="sr-Latn-RS"/>
+        </w:rPr>
+        <w:t>Ukoliko su se desila 2 ili više last minute event-a u roku od 3 minuta za isti let,</w:t>
+      </w:r>
+      <w:r>
+        <w:rPr>
+          <w:rFonts w:ascii="Arial" w:hAnsi="Arial" w:cs="Arial"/>
+          <w:sz w:val="24"/>
+          <w:szCs w:val="24"/>
+          <w:lang w:val="sr-Latn-RS"/>
+        </w:rPr>
+        <w:t xml:space="preserve"> </w:t>
+      </w:r>
+      <w:r>
+        <w:rPr>
+          <w:rFonts w:ascii="Arial" w:hAnsi="Arial" w:cs="Arial"/>
+          <w:sz w:val="24"/>
+          <w:szCs w:val="24"/>
+          <w:lang w:val="sr-Latn-RS"/>
+        </w:rPr>
+        <w:t>generiše se last minute popular flight i označava se taj let kao popularan.</w:t>
       </w:r>
     </w:p>
     <w:p>
@@ -5177,86 +7240,295 @@
           <w:szCs w:val="24"/>
           <w:lang w:val="sr-Latn-RS"/>
         </w:rPr>
-        <w:t xml:space="preserve"> Ako se desio FollowingFlightEvent i ima 4 - 8 slobodnih sedišta, onda se generiše DiscountEvent sa parametrom discountPercentage = 5%.</w:t>
-      </w:r>
-    </w:p>
-    <w:p>
-      <w:pPr>
-        <w:pStyle w:val="ListParagraph"/>
-        <w:numPr>
-          <w:ilvl w:val="0"/>
-          <w:numId w:val="24"/>
-        </w:numPr>
-        <w:jc w:val="both"/>
-        <w:rPr>
-          <w:rFonts w:ascii="Arial" w:hAnsi="Arial" w:cs="Arial"/>
-          <w:sz w:val="24"/>
-          <w:szCs w:val="24"/>
-          <w:lang w:val="sr-Latn-RS"/>
-        </w:rPr>
-      </w:pPr>
-      <w:r>
-        <w:rPr>
-          <w:rFonts w:ascii="Arial" w:hAnsi="Arial" w:cs="Arial"/>
-          <w:sz w:val="24"/>
-          <w:szCs w:val="24"/>
-          <w:lang w:val="sr-Latn-RS"/>
-        </w:rPr>
-        <w:t xml:space="preserve"> Ako se desio </w:t>
-      </w:r>
-      <w:r>
-        <w:rPr>
-          <w:rFonts w:ascii="Arial" w:hAnsi="Arial" w:cs="Arial"/>
-          <w:sz w:val="24"/>
-          <w:szCs w:val="24"/>
-          <w:lang w:val="sr-Latn-RS"/>
-        </w:rPr>
-        <w:t xml:space="preserve">DiscountEvent </w:t>
-      </w:r>
-      <w:r>
-        <w:rPr>
-          <w:rFonts w:ascii="Arial" w:hAnsi="Arial" w:cs="Arial"/>
-          <w:sz w:val="24"/>
-          <w:szCs w:val="24"/>
-          <w:lang w:val="sr-Latn-RS"/>
-        </w:rPr>
-        <w:t xml:space="preserve">za određeni let, njemu se pridružuje </w:t>
-      </w:r>
-      <w:r>
-        <w:rPr>
-          <w:rFonts w:ascii="Arial" w:hAnsi="Arial" w:cs="Arial"/>
-          <w:sz w:val="24"/>
-          <w:szCs w:val="24"/>
-          <w:lang w:val="sr-Latn-RS"/>
-        </w:rPr>
-        <w:t xml:space="preserve">odgovarajući </w:t>
-      </w:r>
-      <w:r>
-        <w:rPr>
-          <w:rFonts w:ascii="Arial" w:hAnsi="Arial" w:cs="Arial"/>
-          <w:sz w:val="24"/>
-          <w:szCs w:val="24"/>
-          <w:lang w:val="sr-Latn-RS"/>
-        </w:rPr>
-        <w:t>popust</w:t>
-      </w:r>
-      <w:r>
-        <w:rPr>
-          <w:rFonts w:ascii="Arial" w:hAnsi="Arial" w:cs="Arial"/>
-          <w:sz w:val="24"/>
-          <w:szCs w:val="24"/>
-          <w:lang w:val="sr-Latn-RS"/>
-        </w:rPr>
-        <w:t xml:space="preserve"> (discountPercentage).</w:t>
-      </w:r>
-      <w:r>
-        <w:rPr>
-          <w:rFonts w:ascii="Arial" w:hAnsi="Arial" w:cs="Arial"/>
-          <w:sz w:val="24"/>
-          <w:szCs w:val="24"/>
-          <w:lang w:val="sr-Latn-RS"/>
-        </w:rPr>
         <w:t xml:space="preserve"> </w:t>
+      </w:r>
+      <w:proofErr w:type="spellStart"/>
+      <w:r>
+        <w:rPr>
+          <w:rFonts w:ascii="Arial" w:hAnsi="Arial" w:cs="Arial"/>
+          <w:sz w:val="24"/>
+          <w:szCs w:val="24"/>
+        </w:rPr>
+        <w:t>Ako</w:t>
+      </w:r>
+      <w:proofErr w:type="spellEnd"/>
+      <w:r>
+        <w:rPr>
+          <w:rFonts w:ascii="Arial" w:hAnsi="Arial" w:cs="Arial"/>
+          <w:sz w:val="24"/>
+          <w:szCs w:val="24"/>
+        </w:rPr>
+        <w:t xml:space="preserve"> se desi last minute popular flight </w:t>
+      </w:r>
+      <w:proofErr w:type="spellStart"/>
+      <w:r>
+        <w:rPr>
+          <w:rFonts w:ascii="Arial" w:hAnsi="Arial" w:cs="Arial"/>
+          <w:sz w:val="24"/>
+          <w:szCs w:val="24"/>
+        </w:rPr>
+        <w:t>i</w:t>
+      </w:r>
+      <w:proofErr w:type="spellEnd"/>
+      <w:r>
+        <w:rPr>
+          <w:rFonts w:ascii="Arial" w:hAnsi="Arial" w:cs="Arial"/>
+          <w:sz w:val="24"/>
+          <w:szCs w:val="24"/>
+        </w:rPr>
+        <w:t xml:space="preserve"> </w:t>
+      </w:r>
+      <w:proofErr w:type="spellStart"/>
+      <w:r>
+        <w:rPr>
+          <w:rFonts w:ascii="Arial" w:hAnsi="Arial" w:cs="Arial"/>
+          <w:sz w:val="24"/>
+          <w:szCs w:val="24"/>
+        </w:rPr>
+        <w:t>postoji</w:t>
+      </w:r>
+      <w:proofErr w:type="spellEnd"/>
+      <w:r>
+        <w:rPr>
+          <w:rFonts w:ascii="Arial" w:hAnsi="Arial" w:cs="Arial"/>
+          <w:sz w:val="24"/>
+          <w:szCs w:val="24"/>
+        </w:rPr>
+        <w:t xml:space="preserve"> let </w:t>
+      </w:r>
+      <w:proofErr w:type="spellStart"/>
+      <w:r>
+        <w:rPr>
+          <w:rFonts w:ascii="Arial" w:hAnsi="Arial" w:cs="Arial"/>
+          <w:sz w:val="24"/>
+          <w:szCs w:val="24"/>
+        </w:rPr>
+        <w:t>sa</w:t>
+      </w:r>
+      <w:proofErr w:type="spellEnd"/>
+      <w:r>
+        <w:rPr>
+          <w:rFonts w:ascii="Arial" w:hAnsi="Arial" w:cs="Arial"/>
+          <w:sz w:val="24"/>
+          <w:szCs w:val="24"/>
+        </w:rPr>
+        <w:t xml:space="preserve"> </w:t>
+      </w:r>
+      <w:proofErr w:type="spellStart"/>
+      <w:r>
+        <w:rPr>
+          <w:rFonts w:ascii="Arial" w:hAnsi="Arial" w:cs="Arial"/>
+          <w:sz w:val="24"/>
+          <w:szCs w:val="24"/>
+        </w:rPr>
+        <w:t>istom</w:t>
+      </w:r>
+      <w:proofErr w:type="spellEnd"/>
+      <w:r>
+        <w:rPr>
+          <w:rFonts w:ascii="Arial" w:hAnsi="Arial" w:cs="Arial"/>
+          <w:sz w:val="24"/>
+          <w:szCs w:val="24"/>
+        </w:rPr>
+        <w:t xml:space="preserve"> </w:t>
+      </w:r>
+      <w:proofErr w:type="spellStart"/>
+      <w:r>
+        <w:rPr>
+          <w:rFonts w:ascii="Arial" w:hAnsi="Arial" w:cs="Arial"/>
+          <w:sz w:val="24"/>
+          <w:szCs w:val="24"/>
+        </w:rPr>
+        <w:t>destinacijom</w:t>
+      </w:r>
+      <w:proofErr w:type="spellEnd"/>
+      <w:r>
+        <w:rPr>
+          <w:rFonts w:ascii="Arial" w:hAnsi="Arial" w:cs="Arial"/>
+          <w:sz w:val="24"/>
+          <w:szCs w:val="24"/>
+        </w:rPr>
+        <w:t xml:space="preserve"> koji </w:t>
+      </w:r>
+      <w:proofErr w:type="spellStart"/>
+      <w:r>
+        <w:rPr>
+          <w:rFonts w:ascii="Arial" w:hAnsi="Arial" w:cs="Arial"/>
+          <w:sz w:val="24"/>
+          <w:szCs w:val="24"/>
+        </w:rPr>
+        <w:t>ima</w:t>
+      </w:r>
+      <w:proofErr w:type="spellEnd"/>
+      <w:r>
+        <w:rPr>
+          <w:rFonts w:ascii="Arial" w:hAnsi="Arial" w:cs="Arial"/>
+          <w:sz w:val="24"/>
+          <w:szCs w:val="24"/>
+        </w:rPr>
+        <w:t xml:space="preserve"> </w:t>
+      </w:r>
+      <w:proofErr w:type="spellStart"/>
+      <w:r>
+        <w:rPr>
+          <w:rFonts w:ascii="Arial" w:hAnsi="Arial" w:cs="Arial"/>
+          <w:sz w:val="24"/>
+          <w:szCs w:val="24"/>
+        </w:rPr>
+        <w:t>vreme</w:t>
+      </w:r>
+      <w:proofErr w:type="spellEnd"/>
+      <w:r>
+        <w:rPr>
+          <w:rFonts w:ascii="Arial" w:hAnsi="Arial" w:cs="Arial"/>
+          <w:sz w:val="24"/>
+          <w:szCs w:val="24"/>
+        </w:rPr>
+        <w:t xml:space="preserve"> </w:t>
+      </w:r>
+      <w:proofErr w:type="spellStart"/>
+      <w:r>
+        <w:rPr>
+          <w:rFonts w:ascii="Arial" w:hAnsi="Arial" w:cs="Arial"/>
+          <w:sz w:val="24"/>
+          <w:szCs w:val="24"/>
+        </w:rPr>
+        <w:t>održavanja</w:t>
+      </w:r>
+      <w:proofErr w:type="spellEnd"/>
+      <w:r>
+        <w:rPr>
+          <w:rFonts w:ascii="Arial" w:hAnsi="Arial" w:cs="Arial"/>
+          <w:sz w:val="24"/>
+          <w:szCs w:val="24"/>
+        </w:rPr>
+        <w:t xml:space="preserve"> u </w:t>
+      </w:r>
+      <w:proofErr w:type="spellStart"/>
+      <w:r>
+        <w:rPr>
+          <w:rFonts w:ascii="Arial" w:hAnsi="Arial" w:cs="Arial"/>
+          <w:sz w:val="24"/>
+          <w:szCs w:val="24"/>
+        </w:rPr>
+        <w:t>roku</w:t>
+      </w:r>
+      <w:proofErr w:type="spellEnd"/>
+      <w:r>
+        <w:rPr>
+          <w:rFonts w:ascii="Arial" w:hAnsi="Arial" w:cs="Arial"/>
+          <w:sz w:val="24"/>
+          <w:szCs w:val="24"/>
+        </w:rPr>
+        <w:t xml:space="preserve"> od 3h, </w:t>
+      </w:r>
+      <w:proofErr w:type="spellStart"/>
+      <w:r>
+        <w:rPr>
+          <w:rFonts w:ascii="Arial" w:hAnsi="Arial" w:cs="Arial"/>
+          <w:sz w:val="24"/>
+          <w:szCs w:val="24"/>
+        </w:rPr>
+        <w:t>označava</w:t>
+      </w:r>
+      <w:proofErr w:type="spellEnd"/>
+      <w:r>
+        <w:rPr>
+          <w:rFonts w:ascii="Arial" w:hAnsi="Arial" w:cs="Arial"/>
+          <w:sz w:val="24"/>
+          <w:szCs w:val="24"/>
+        </w:rPr>
+        <w:t xml:space="preserve"> se taj let </w:t>
+      </w:r>
+      <w:proofErr w:type="spellStart"/>
+      <w:r>
+        <w:rPr>
+          <w:rFonts w:ascii="Arial" w:hAnsi="Arial" w:cs="Arial"/>
+          <w:sz w:val="24"/>
+          <w:szCs w:val="24"/>
+        </w:rPr>
+        <w:t>sa</w:t>
+      </w:r>
+      <w:proofErr w:type="spellEnd"/>
+      <w:r>
+        <w:rPr>
+          <w:rFonts w:ascii="Arial" w:hAnsi="Arial" w:cs="Arial"/>
+          <w:sz w:val="24"/>
+          <w:szCs w:val="24"/>
+        </w:rPr>
+        <w:t xml:space="preserve"> </w:t>
+      </w:r>
+      <w:proofErr w:type="spellStart"/>
+      <w:r>
+        <w:rPr>
+          <w:rFonts w:ascii="Arial" w:hAnsi="Arial" w:cs="Arial"/>
+          <w:sz w:val="24"/>
+          <w:szCs w:val="24"/>
+        </w:rPr>
+        <w:t>istom</w:t>
+      </w:r>
+      <w:proofErr w:type="spellEnd"/>
+      <w:r>
+        <w:rPr>
+          <w:rFonts w:ascii="Arial" w:hAnsi="Arial" w:cs="Arial"/>
+          <w:sz w:val="24"/>
+          <w:szCs w:val="24"/>
+        </w:rPr>
+        <w:t xml:space="preserve"> </w:t>
+      </w:r>
+      <w:proofErr w:type="spellStart"/>
+      <w:r>
+        <w:rPr>
+          <w:rFonts w:ascii="Arial" w:hAnsi="Arial" w:cs="Arial"/>
+          <w:sz w:val="24"/>
+          <w:szCs w:val="24"/>
+        </w:rPr>
+        <w:t>destinacijom</w:t>
+      </w:r>
+      <w:proofErr w:type="spellEnd"/>
+      <w:r>
+        <w:rPr>
+          <w:rFonts w:ascii="Arial" w:hAnsi="Arial" w:cs="Arial"/>
+          <w:sz w:val="24"/>
+          <w:szCs w:val="24"/>
+        </w:rPr>
+        <w:t xml:space="preserve"> </w:t>
+      </w:r>
+      <w:proofErr w:type="spellStart"/>
+      <w:r>
+        <w:rPr>
+          <w:rFonts w:ascii="Arial" w:hAnsi="Arial" w:cs="Arial"/>
+          <w:sz w:val="24"/>
+          <w:szCs w:val="24"/>
+        </w:rPr>
+        <w:t>kao</w:t>
+      </w:r>
+      <w:proofErr w:type="spellEnd"/>
+      <w:r>
+        <w:rPr>
+          <w:rFonts w:ascii="Arial" w:hAnsi="Arial" w:cs="Arial"/>
+          <w:sz w:val="24"/>
+          <w:szCs w:val="24"/>
+        </w:rPr>
+        <w:t xml:space="preserve"> </w:t>
+      </w:r>
+      <w:proofErr w:type="spellStart"/>
+      <w:r>
+        <w:rPr>
+          <w:rFonts w:ascii="Arial" w:hAnsi="Arial" w:cs="Arial"/>
+          <w:sz w:val="24"/>
+          <w:szCs w:val="24"/>
+        </w:rPr>
+        <w:t>popularan</w:t>
+      </w:r>
+      <w:proofErr w:type="spellEnd"/>
+      <w:r>
+        <w:rPr>
+          <w:rFonts w:ascii="Arial" w:hAnsi="Arial" w:cs="Arial"/>
+          <w:sz w:val="24"/>
+          <w:szCs w:val="24"/>
+        </w:rPr>
+        <w:t>.</w:t>
       </w:r>
     </w:p>
     <w:p>
@@ -5487,7 +7759,6 @@
           <w:szCs w:val="24"/>
           <w:lang w:val="sr-Latn-RS"/>
         </w:rPr>
-        <w:lastRenderedPageBreak/>
         <w:t xml:space="preserve">Ime </w:t>
       </w:r>
       <w:r>
@@ -5564,6 +7835,7 @@
           <w:szCs w:val="24"/>
           <w:lang w:val="sr-Latn-RS"/>
         </w:rPr>
+        <w:lastRenderedPageBreak/>
         <w:t xml:space="preserve">Adresa </w:t>
       </w:r>
       <w:r>
@@ -5572,8 +7844,18 @@
           <w:sz w:val="24"/>
           <w:szCs w:val="24"/>
         </w:rPr>
-        <w:t>= Rumena</w:t>
-      </w:r>
+        <w:t xml:space="preserve">= </w:t>
+      </w:r>
+      <w:proofErr w:type="spellStart"/>
+      <w:r>
+        <w:rPr>
+          <w:rFonts w:ascii="Arial" w:hAnsi="Arial" w:cs="Arial"/>
+          <w:sz w:val="24"/>
+          <w:szCs w:val="24"/>
+        </w:rPr>
+        <w:t>Rumena</w:t>
+      </w:r>
+      <w:proofErr w:type="spellEnd"/>
       <w:r>
         <w:rPr>
           <w:rFonts w:ascii="Arial" w:hAnsi="Arial" w:cs="Arial"/>
@@ -5815,6 +8097,7 @@
         </w:rPr>
         <w:t xml:space="preserve">Adresa = </w:t>
       </w:r>
+      <w:proofErr w:type="spellStart"/>
       <w:r>
         <w:rPr>
           <w:rFonts w:ascii="Arial" w:hAnsi="Arial" w:cs="Arial"/>
@@ -5823,6 +8106,7 @@
         </w:rPr>
         <w:t>Rumena</w:t>
       </w:r>
+      <w:proofErr w:type="spellEnd"/>
       <w:r>
         <w:rPr>
           <w:rFonts w:ascii="Arial" w:hAnsi="Arial" w:cs="Arial"/>
@@ -6186,7 +8470,25 @@
           <w:sz w:val="24"/>
           <w:szCs w:val="24"/>
         </w:rPr>
-        <w:t xml:space="preserve">= Loreana </w:t>
+        <w:t xml:space="preserve">= </w:t>
+      </w:r>
+      <w:proofErr w:type="spellStart"/>
+      <w:r>
+        <w:rPr>
+          <w:rFonts w:ascii="Arial" w:hAnsi="Arial" w:cs="Arial"/>
+          <w:sz w:val="24"/>
+          <w:szCs w:val="24"/>
+        </w:rPr>
+        <w:t>Loreana</w:t>
+      </w:r>
+      <w:proofErr w:type="spellEnd"/>
+      <w:r>
+        <w:rPr>
+          <w:rFonts w:ascii="Arial" w:hAnsi="Arial" w:cs="Arial"/>
+          <w:sz w:val="24"/>
+          <w:szCs w:val="24"/>
+        </w:rPr>
+        <w:t xml:space="preserve"> </w:t>
       </w:r>
     </w:p>
     <w:p>
@@ -6262,8 +8564,18 @@
           <w:sz w:val="24"/>
           <w:szCs w:val="24"/>
         </w:rPr>
-        <w:t>= Rumena</w:t>
-      </w:r>
+        <w:t xml:space="preserve">= </w:t>
+      </w:r>
+      <w:proofErr w:type="spellStart"/>
+      <w:r>
+        <w:rPr>
+          <w:rFonts w:ascii="Arial" w:hAnsi="Arial" w:cs="Arial"/>
+          <w:sz w:val="24"/>
+          <w:szCs w:val="24"/>
+        </w:rPr>
+        <w:t>Rumena</w:t>
+      </w:r>
+      <w:proofErr w:type="spellEnd"/>
       <w:r>
         <w:rPr>
           <w:rFonts w:ascii="Arial" w:hAnsi="Arial" w:cs="Arial"/>
@@ -6504,6 +8816,7 @@
         </w:rPr>
         <w:t xml:space="preserve">Adresa = </w:t>
       </w:r>
+      <w:proofErr w:type="spellStart"/>
       <w:r>
         <w:rPr>
           <w:rFonts w:ascii="Arial" w:hAnsi="Arial" w:cs="Arial"/>
@@ -6512,6 +8825,7 @@
         </w:rPr>
         <w:t>Rumena</w:t>
       </w:r>
+      <w:proofErr w:type="spellEnd"/>
       <w:r>
         <w:rPr>
           <w:rFonts w:ascii="Arial" w:hAnsi="Arial" w:cs="Arial"/>
@@ -6799,7 +9113,6 @@
           <w:szCs w:val="24"/>
           <w:lang w:val="sr-Latn-RS"/>
         </w:rPr>
-        <w:lastRenderedPageBreak/>
         <w:t>Vreme slanja zahteva je 12.07.2023. 14:00, što znači da kupac pokušava da iskoristi last minute popust od strane kompanije od 10%.</w:t>
       </w:r>
     </w:p>
@@ -6840,6 +9153,7 @@
           <w:szCs w:val="24"/>
           <w:lang w:val="sr-Latn-RS"/>
         </w:rPr>
+        <w:lastRenderedPageBreak/>
         <w:t>Servis za upravljanje prodajom obrađuje zahtev za kupovinu karte i izvršava sledeća pravila:</w:t>
       </w:r>
     </w:p>
@@ -7055,21 +9369,203 @@
           <w:szCs w:val="24"/>
         </w:rPr>
       </w:pPr>
-      <w:r>
-        <w:rPr>
-          <w:rFonts w:ascii="Arial" w:hAnsi="Arial" w:cs="Arial"/>
-          <w:sz w:val="24"/>
-          <w:szCs w:val="24"/>
-        </w:rPr>
-        <w:t>Zatim posao preuzima servis za upravljanje raspoloživošću karata</w:t>
-      </w:r>
-      <w:r>
-        <w:rPr>
-          <w:rFonts w:ascii="Arial" w:hAnsi="Arial" w:cs="Arial"/>
-          <w:sz w:val="24"/>
-          <w:szCs w:val="24"/>
-        </w:rPr>
-        <w:t xml:space="preserve"> i izvršava sledeća pravila:</w:t>
+      <w:proofErr w:type="spellStart"/>
+      <w:r>
+        <w:rPr>
+          <w:rFonts w:ascii="Arial" w:hAnsi="Arial" w:cs="Arial"/>
+          <w:sz w:val="24"/>
+          <w:szCs w:val="24"/>
+        </w:rPr>
+        <w:t>Zatim</w:t>
+      </w:r>
+      <w:proofErr w:type="spellEnd"/>
+      <w:r>
+        <w:rPr>
+          <w:rFonts w:ascii="Arial" w:hAnsi="Arial" w:cs="Arial"/>
+          <w:sz w:val="24"/>
+          <w:szCs w:val="24"/>
+        </w:rPr>
+        <w:t xml:space="preserve"> </w:t>
+      </w:r>
+      <w:proofErr w:type="spellStart"/>
+      <w:r>
+        <w:rPr>
+          <w:rFonts w:ascii="Arial" w:hAnsi="Arial" w:cs="Arial"/>
+          <w:sz w:val="24"/>
+          <w:szCs w:val="24"/>
+        </w:rPr>
+        <w:t>posao</w:t>
+      </w:r>
+      <w:proofErr w:type="spellEnd"/>
+      <w:r>
+        <w:rPr>
+          <w:rFonts w:ascii="Arial" w:hAnsi="Arial" w:cs="Arial"/>
+          <w:sz w:val="24"/>
+          <w:szCs w:val="24"/>
+        </w:rPr>
+        <w:t xml:space="preserve"> </w:t>
+      </w:r>
+      <w:proofErr w:type="spellStart"/>
+      <w:r>
+        <w:rPr>
+          <w:rFonts w:ascii="Arial" w:hAnsi="Arial" w:cs="Arial"/>
+          <w:sz w:val="24"/>
+          <w:szCs w:val="24"/>
+        </w:rPr>
+        <w:t>preuzima</w:t>
+      </w:r>
+      <w:proofErr w:type="spellEnd"/>
+      <w:r>
+        <w:rPr>
+          <w:rFonts w:ascii="Arial" w:hAnsi="Arial" w:cs="Arial"/>
+          <w:sz w:val="24"/>
+          <w:szCs w:val="24"/>
+        </w:rPr>
+        <w:t xml:space="preserve"> </w:t>
+      </w:r>
+      <w:proofErr w:type="spellStart"/>
+      <w:r>
+        <w:rPr>
+          <w:rFonts w:ascii="Arial" w:hAnsi="Arial" w:cs="Arial"/>
+          <w:sz w:val="24"/>
+          <w:szCs w:val="24"/>
+        </w:rPr>
+        <w:t>servis</w:t>
+      </w:r>
+      <w:proofErr w:type="spellEnd"/>
+      <w:r>
+        <w:rPr>
+          <w:rFonts w:ascii="Arial" w:hAnsi="Arial" w:cs="Arial"/>
+          <w:sz w:val="24"/>
+          <w:szCs w:val="24"/>
+        </w:rPr>
+        <w:t xml:space="preserve"> za </w:t>
+      </w:r>
+      <w:proofErr w:type="spellStart"/>
+      <w:r>
+        <w:rPr>
+          <w:rFonts w:ascii="Arial" w:hAnsi="Arial" w:cs="Arial"/>
+          <w:sz w:val="24"/>
+          <w:szCs w:val="24"/>
+        </w:rPr>
+        <w:t>upravljanje</w:t>
+      </w:r>
+      <w:proofErr w:type="spellEnd"/>
+      <w:r>
+        <w:rPr>
+          <w:rFonts w:ascii="Arial" w:hAnsi="Arial" w:cs="Arial"/>
+          <w:sz w:val="24"/>
+          <w:szCs w:val="24"/>
+        </w:rPr>
+        <w:t xml:space="preserve"> </w:t>
+      </w:r>
+      <w:proofErr w:type="spellStart"/>
+      <w:r>
+        <w:rPr>
+          <w:rFonts w:ascii="Arial" w:hAnsi="Arial" w:cs="Arial"/>
+          <w:sz w:val="24"/>
+          <w:szCs w:val="24"/>
+        </w:rPr>
+        <w:t>raspoloživošću</w:t>
+      </w:r>
+      <w:proofErr w:type="spellEnd"/>
+      <w:r>
+        <w:rPr>
+          <w:rFonts w:ascii="Arial" w:hAnsi="Arial" w:cs="Arial"/>
+          <w:sz w:val="24"/>
+          <w:szCs w:val="24"/>
+        </w:rPr>
+        <w:t xml:space="preserve"> </w:t>
+      </w:r>
+      <w:proofErr w:type="spellStart"/>
+      <w:r>
+        <w:rPr>
+          <w:rFonts w:ascii="Arial" w:hAnsi="Arial" w:cs="Arial"/>
+          <w:sz w:val="24"/>
+          <w:szCs w:val="24"/>
+        </w:rPr>
+        <w:t>karata</w:t>
+      </w:r>
+      <w:proofErr w:type="spellEnd"/>
+      <w:r>
+        <w:rPr>
+          <w:rFonts w:ascii="Arial" w:hAnsi="Arial" w:cs="Arial"/>
+          <w:sz w:val="24"/>
+          <w:szCs w:val="24"/>
+        </w:rPr>
+        <w:t xml:space="preserve"> </w:t>
+      </w:r>
+      <w:proofErr w:type="spellStart"/>
+      <w:r>
+        <w:rPr>
+          <w:rFonts w:ascii="Arial" w:hAnsi="Arial" w:cs="Arial"/>
+          <w:sz w:val="24"/>
+          <w:szCs w:val="24"/>
+        </w:rPr>
+        <w:t>i</w:t>
+      </w:r>
+      <w:proofErr w:type="spellEnd"/>
+      <w:r>
+        <w:rPr>
+          <w:rFonts w:ascii="Arial" w:hAnsi="Arial" w:cs="Arial"/>
+          <w:sz w:val="24"/>
+          <w:szCs w:val="24"/>
+        </w:rPr>
+        <w:t xml:space="preserve"> </w:t>
+      </w:r>
+      <w:proofErr w:type="spellStart"/>
+      <w:r>
+        <w:rPr>
+          <w:rFonts w:ascii="Arial" w:hAnsi="Arial" w:cs="Arial"/>
+          <w:sz w:val="24"/>
+          <w:szCs w:val="24"/>
+        </w:rPr>
+        <w:t>izvršava</w:t>
+      </w:r>
+      <w:proofErr w:type="spellEnd"/>
+      <w:r>
+        <w:rPr>
+          <w:rFonts w:ascii="Arial" w:hAnsi="Arial" w:cs="Arial"/>
+          <w:sz w:val="24"/>
+          <w:szCs w:val="24"/>
+        </w:rPr>
+        <w:t xml:space="preserve"> </w:t>
+      </w:r>
+      <w:proofErr w:type="spellStart"/>
+      <w:r>
+        <w:rPr>
+          <w:rFonts w:ascii="Arial" w:hAnsi="Arial" w:cs="Arial"/>
+          <w:sz w:val="24"/>
+          <w:szCs w:val="24"/>
+        </w:rPr>
+        <w:t>sledeća</w:t>
+      </w:r>
+      <w:proofErr w:type="spellEnd"/>
+      <w:r>
+        <w:rPr>
+          <w:rFonts w:ascii="Arial" w:hAnsi="Arial" w:cs="Arial"/>
+          <w:sz w:val="24"/>
+          <w:szCs w:val="24"/>
+        </w:rPr>
+        <w:t xml:space="preserve"> </w:t>
+      </w:r>
+      <w:proofErr w:type="spellStart"/>
+      <w:r>
+        <w:rPr>
+          <w:rFonts w:ascii="Arial" w:hAnsi="Arial" w:cs="Arial"/>
+          <w:sz w:val="24"/>
+          <w:szCs w:val="24"/>
+        </w:rPr>
+        <w:t>pravila</w:t>
+      </w:r>
+      <w:proofErr w:type="spellEnd"/>
+      <w:r>
+        <w:rPr>
+          <w:rFonts w:ascii="Arial" w:hAnsi="Arial" w:cs="Arial"/>
+          <w:sz w:val="24"/>
+          <w:szCs w:val="24"/>
+        </w:rPr>
+        <w:t>:</w:t>
       </w:r>
     </w:p>
     <w:p>
@@ -7088,30 +9584,122 @@
           <w:szCs w:val="24"/>
         </w:rPr>
       </w:pPr>
-      <w:r>
-        <w:rPr>
-          <w:rFonts w:ascii="Arial" w:hAnsi="Arial" w:cs="Arial"/>
-          <w:sz w:val="24"/>
-          <w:szCs w:val="24"/>
-        </w:rPr>
-        <w:t xml:space="preserve">Pravilo 9 </w:t>
-      </w:r>
-      <w:r>
-        <w:rPr>
-          <w:rFonts w:ascii="Arial" w:hAnsi="Arial" w:cs="Arial"/>
-          <w:sz w:val="24"/>
-          <w:szCs w:val="24"/>
-        </w:rPr>
-        <w:t>za računanje popusta od 30%</w:t>
-      </w:r>
-      <w:r>
-        <w:rPr>
-          <w:rFonts w:ascii="Arial" w:hAnsi="Arial" w:cs="Arial"/>
-          <w:sz w:val="24"/>
-          <w:szCs w:val="24"/>
-        </w:rPr>
-        <w:t xml:space="preserve"> povodom posedovanja SILVER loyalty statusa</w:t>
-      </w:r>
+      <w:proofErr w:type="spellStart"/>
+      <w:r>
+        <w:rPr>
+          <w:rFonts w:ascii="Arial" w:hAnsi="Arial" w:cs="Arial"/>
+          <w:sz w:val="24"/>
+          <w:szCs w:val="24"/>
+        </w:rPr>
+        <w:t>Pravilo</w:t>
+      </w:r>
+      <w:proofErr w:type="spellEnd"/>
+      <w:r>
+        <w:rPr>
+          <w:rFonts w:ascii="Arial" w:hAnsi="Arial" w:cs="Arial"/>
+          <w:sz w:val="24"/>
+          <w:szCs w:val="24"/>
+        </w:rPr>
+        <w:t xml:space="preserve"> 9 </w:t>
+      </w:r>
+      <w:r>
+        <w:rPr>
+          <w:rFonts w:ascii="Arial" w:hAnsi="Arial" w:cs="Arial"/>
+          <w:sz w:val="24"/>
+          <w:szCs w:val="24"/>
+        </w:rPr>
+        <w:t xml:space="preserve">za </w:t>
+      </w:r>
+      <w:proofErr w:type="spellStart"/>
+      <w:r>
+        <w:rPr>
+          <w:rFonts w:ascii="Arial" w:hAnsi="Arial" w:cs="Arial"/>
+          <w:sz w:val="24"/>
+          <w:szCs w:val="24"/>
+        </w:rPr>
+        <w:t>računanje</w:t>
+      </w:r>
+      <w:proofErr w:type="spellEnd"/>
+      <w:r>
+        <w:rPr>
+          <w:rFonts w:ascii="Arial" w:hAnsi="Arial" w:cs="Arial"/>
+          <w:sz w:val="24"/>
+          <w:szCs w:val="24"/>
+        </w:rPr>
+        <w:t xml:space="preserve"> </w:t>
+      </w:r>
+      <w:proofErr w:type="spellStart"/>
+      <w:r>
+        <w:rPr>
+          <w:rFonts w:ascii="Arial" w:hAnsi="Arial" w:cs="Arial"/>
+          <w:sz w:val="24"/>
+          <w:szCs w:val="24"/>
+        </w:rPr>
+        <w:t>popusta</w:t>
+      </w:r>
+      <w:proofErr w:type="spellEnd"/>
+      <w:r>
+        <w:rPr>
+          <w:rFonts w:ascii="Arial" w:hAnsi="Arial" w:cs="Arial"/>
+          <w:sz w:val="24"/>
+          <w:szCs w:val="24"/>
+        </w:rPr>
+        <w:t xml:space="preserve"> od 30%</w:t>
+      </w:r>
+      <w:r>
+        <w:rPr>
+          <w:rFonts w:ascii="Arial" w:hAnsi="Arial" w:cs="Arial"/>
+          <w:sz w:val="24"/>
+          <w:szCs w:val="24"/>
+        </w:rPr>
+        <w:t xml:space="preserve"> </w:t>
+      </w:r>
+      <w:proofErr w:type="spellStart"/>
+      <w:r>
+        <w:rPr>
+          <w:rFonts w:ascii="Arial" w:hAnsi="Arial" w:cs="Arial"/>
+          <w:sz w:val="24"/>
+          <w:szCs w:val="24"/>
+        </w:rPr>
+        <w:t>povodom</w:t>
+      </w:r>
+      <w:proofErr w:type="spellEnd"/>
+      <w:r>
+        <w:rPr>
+          <w:rFonts w:ascii="Arial" w:hAnsi="Arial" w:cs="Arial"/>
+          <w:sz w:val="24"/>
+          <w:szCs w:val="24"/>
+        </w:rPr>
+        <w:t xml:space="preserve"> </w:t>
+      </w:r>
+      <w:proofErr w:type="spellStart"/>
+      <w:r>
+        <w:rPr>
+          <w:rFonts w:ascii="Arial" w:hAnsi="Arial" w:cs="Arial"/>
+          <w:sz w:val="24"/>
+          <w:szCs w:val="24"/>
+        </w:rPr>
+        <w:t>posedovanja</w:t>
+      </w:r>
+      <w:proofErr w:type="spellEnd"/>
+      <w:r>
+        <w:rPr>
+          <w:rFonts w:ascii="Arial" w:hAnsi="Arial" w:cs="Arial"/>
+          <w:sz w:val="24"/>
+          <w:szCs w:val="24"/>
+        </w:rPr>
+        <w:t xml:space="preserve"> SILVER loyalty </w:t>
+      </w:r>
+      <w:proofErr w:type="spellStart"/>
+      <w:r>
+        <w:rPr>
+          <w:rFonts w:ascii="Arial" w:hAnsi="Arial" w:cs="Arial"/>
+          <w:sz w:val="24"/>
+          <w:szCs w:val="24"/>
+        </w:rPr>
+        <w:t>statusa</w:t>
+      </w:r>
+      <w:proofErr w:type="spellEnd"/>
       <w:r>
         <w:rPr>
           <w:rFonts w:ascii="Arial" w:hAnsi="Arial" w:cs="Arial"/>
@@ -7149,13 +9737,23 @@
           <w:szCs w:val="24"/>
         </w:rPr>
       </w:pPr>
-      <w:r>
-        <w:rPr>
-          <w:rFonts w:ascii="Arial" w:hAnsi="Arial" w:cs="Arial"/>
-          <w:sz w:val="24"/>
-          <w:szCs w:val="24"/>
-        </w:rPr>
-        <w:t xml:space="preserve">Pravilo 5 </w:t>
+      <w:proofErr w:type="spellStart"/>
+      <w:r>
+        <w:rPr>
+          <w:rFonts w:ascii="Arial" w:hAnsi="Arial" w:cs="Arial"/>
+          <w:sz w:val="24"/>
+          <w:szCs w:val="24"/>
+        </w:rPr>
+        <w:t>Pravilo</w:t>
+      </w:r>
+      <w:proofErr w:type="spellEnd"/>
+      <w:r>
+        <w:rPr>
+          <w:rFonts w:ascii="Arial" w:hAnsi="Arial" w:cs="Arial"/>
+          <w:sz w:val="24"/>
+          <w:szCs w:val="24"/>
+        </w:rPr>
+        <w:t xml:space="preserve"> 5 </w:t>
       </w:r>
       <w:r>
         <w:rPr>
@@ -7207,13 +9805,23 @@
           <w:szCs w:val="24"/>
         </w:rPr>
       </w:pPr>
-      <w:r>
-        <w:rPr>
-          <w:rFonts w:ascii="Arial" w:hAnsi="Arial" w:cs="Arial"/>
-          <w:sz w:val="24"/>
-          <w:szCs w:val="24"/>
-        </w:rPr>
-        <w:t xml:space="preserve">Pravilo 13 </w:t>
+      <w:proofErr w:type="spellStart"/>
+      <w:r>
+        <w:rPr>
+          <w:rFonts w:ascii="Arial" w:hAnsi="Arial" w:cs="Arial"/>
+          <w:sz w:val="24"/>
+          <w:szCs w:val="24"/>
+        </w:rPr>
+        <w:t>Pravilo</w:t>
+      </w:r>
+      <w:proofErr w:type="spellEnd"/>
+      <w:r>
+        <w:rPr>
+          <w:rFonts w:ascii="Arial" w:hAnsi="Arial" w:cs="Arial"/>
+          <w:sz w:val="24"/>
+          <w:szCs w:val="24"/>
+        </w:rPr>
+        <w:t xml:space="preserve"> 13 </w:t>
       </w:r>
       <w:r>
         <w:rPr>
@@ -7332,13 +9940,149 @@
           <w:szCs w:val="24"/>
         </w:rPr>
       </w:pPr>
-      <w:r>
-        <w:rPr>
-          <w:rFonts w:ascii="Arial" w:hAnsi="Arial" w:cs="Arial"/>
-          <w:sz w:val="24"/>
-          <w:szCs w:val="24"/>
-        </w:rPr>
-        <w:t xml:space="preserve">Izlaz iz celog sistema jeste potvrda kupovine koja se </w:t>
+      <w:proofErr w:type="spellStart"/>
+      <w:r>
+        <w:rPr>
+          <w:rFonts w:ascii="Arial" w:hAnsi="Arial" w:cs="Arial"/>
+          <w:sz w:val="24"/>
+          <w:szCs w:val="24"/>
+        </w:rPr>
+        <w:t>Izlaz</w:t>
+      </w:r>
+      <w:proofErr w:type="spellEnd"/>
+      <w:r>
+        <w:rPr>
+          <w:rFonts w:ascii="Arial" w:hAnsi="Arial" w:cs="Arial"/>
+          <w:sz w:val="24"/>
+          <w:szCs w:val="24"/>
+        </w:rPr>
+        <w:t xml:space="preserve"> </w:t>
+      </w:r>
+      <w:proofErr w:type="spellStart"/>
+      <w:r>
+        <w:rPr>
+          <w:rFonts w:ascii="Arial" w:hAnsi="Arial" w:cs="Arial"/>
+          <w:sz w:val="24"/>
+          <w:szCs w:val="24"/>
+        </w:rPr>
+        <w:t>iz</w:t>
+      </w:r>
+      <w:proofErr w:type="spellEnd"/>
+      <w:r>
+        <w:rPr>
+          <w:rFonts w:ascii="Arial" w:hAnsi="Arial" w:cs="Arial"/>
+          <w:sz w:val="24"/>
+          <w:szCs w:val="24"/>
+        </w:rPr>
+        <w:t xml:space="preserve"> </w:t>
+      </w:r>
+      <w:proofErr w:type="spellStart"/>
+      <w:r>
+        <w:rPr>
+          <w:rFonts w:ascii="Arial" w:hAnsi="Arial" w:cs="Arial"/>
+          <w:sz w:val="24"/>
+          <w:szCs w:val="24"/>
+        </w:rPr>
+        <w:t>celog</w:t>
+      </w:r>
+      <w:proofErr w:type="spellEnd"/>
+      <w:r>
+        <w:rPr>
+          <w:rFonts w:ascii="Arial" w:hAnsi="Arial" w:cs="Arial"/>
+          <w:sz w:val="24"/>
+          <w:szCs w:val="24"/>
+        </w:rPr>
+        <w:t xml:space="preserve"> </w:t>
+      </w:r>
+      <w:proofErr w:type="spellStart"/>
+      <w:r>
+        <w:rPr>
+          <w:rFonts w:ascii="Arial" w:hAnsi="Arial" w:cs="Arial"/>
+          <w:sz w:val="24"/>
+          <w:szCs w:val="24"/>
+        </w:rPr>
+        <w:t>sistema</w:t>
+      </w:r>
+      <w:proofErr w:type="spellEnd"/>
+      <w:r>
+        <w:rPr>
+          <w:rFonts w:ascii="Arial" w:hAnsi="Arial" w:cs="Arial"/>
+          <w:sz w:val="24"/>
+          <w:szCs w:val="24"/>
+        </w:rPr>
+        <w:t xml:space="preserve"> </w:t>
+      </w:r>
+      <w:proofErr w:type="spellStart"/>
+      <w:r>
+        <w:rPr>
+          <w:rFonts w:ascii="Arial" w:hAnsi="Arial" w:cs="Arial"/>
+          <w:sz w:val="24"/>
+          <w:szCs w:val="24"/>
+        </w:rPr>
+        <w:t>jeste</w:t>
+      </w:r>
+      <w:proofErr w:type="spellEnd"/>
+      <w:r>
+        <w:rPr>
+          <w:rFonts w:ascii="Arial" w:hAnsi="Arial" w:cs="Arial"/>
+          <w:sz w:val="24"/>
+          <w:szCs w:val="24"/>
+        </w:rPr>
+        <w:t xml:space="preserve"> </w:t>
+      </w:r>
+      <w:proofErr w:type="spellStart"/>
+      <w:r>
+        <w:rPr>
+          <w:rFonts w:ascii="Arial" w:hAnsi="Arial" w:cs="Arial"/>
+          <w:sz w:val="24"/>
+          <w:szCs w:val="24"/>
+        </w:rPr>
+        <w:t>potvrda</w:t>
+      </w:r>
+      <w:proofErr w:type="spellEnd"/>
+      <w:r>
+        <w:rPr>
+          <w:rFonts w:ascii="Arial" w:hAnsi="Arial" w:cs="Arial"/>
+          <w:sz w:val="24"/>
+          <w:szCs w:val="24"/>
+        </w:rPr>
+        <w:t xml:space="preserve"> </w:t>
+      </w:r>
+      <w:proofErr w:type="spellStart"/>
+      <w:r>
+        <w:rPr>
+          <w:rFonts w:ascii="Arial" w:hAnsi="Arial" w:cs="Arial"/>
+          <w:sz w:val="24"/>
+          <w:szCs w:val="24"/>
+        </w:rPr>
+        <w:t>kupovine</w:t>
+      </w:r>
+      <w:proofErr w:type="spellEnd"/>
+      <w:r>
+        <w:rPr>
+          <w:rFonts w:ascii="Arial" w:hAnsi="Arial" w:cs="Arial"/>
+          <w:sz w:val="24"/>
+          <w:szCs w:val="24"/>
+        </w:rPr>
+        <w:t xml:space="preserve"> </w:t>
+      </w:r>
+      <w:proofErr w:type="spellStart"/>
+      <w:r>
+        <w:rPr>
+          <w:rFonts w:ascii="Arial" w:hAnsi="Arial" w:cs="Arial"/>
+          <w:sz w:val="24"/>
+          <w:szCs w:val="24"/>
+        </w:rPr>
+        <w:t>koja</w:t>
+      </w:r>
+      <w:proofErr w:type="spellEnd"/>
+      <w:r>
+        <w:rPr>
+          <w:rFonts w:ascii="Arial" w:hAnsi="Arial" w:cs="Arial"/>
+          <w:sz w:val="24"/>
+          <w:szCs w:val="24"/>
+        </w:rPr>
+        <w:t xml:space="preserve"> se </w:t>
       </w:r>
       <w:r>
         <w:rPr>
@@ -11781,7 +14525,6 @@
   <w:style w:type="character" w:default="1" w:styleId="DefaultParagraphFont">
     <w:name w:val="Default Paragraph Font"/>
     <w:uiPriority w:val="1"/>
-    <w:semiHidden/>
     <w:unhideWhenUsed/>
   </w:style>
   <w:style w:type="table" w:default="1" w:styleId="TableNormal">
